--- a/trunk/Informationen/Dokumentation/Encuesta_Umfragesystem_Projektdukumentaion.docx
+++ b/trunk/Informationen/Dokumentation/Encuesta_Umfragesystem_Projektdukumentaion.docx
@@ -2,6 +2,8 @@
 <file path=word/document.xml><?xml version="1.0" encoding="utf-8"?>
 <w:document xmlns:wpc="http://schemas.microsoft.com/office/word/2010/wordprocessingCanvas" xmlns:mc="http://schemas.openxmlformats.org/markup-compatibility/2006" xmlns:o="urn:schemas-microsoft-com:office:office" xmlns:r="http://schemas.openxmlformats.org/officeDocument/2006/relationships" xmlns:m="http://schemas.openxmlformats.org/officeDocument/2006/math" xmlns:v="urn:schemas-microsoft-com:vml" xmlns:wp14="http://schemas.microsoft.com/office/word/2010/wordprocessingDrawing" xmlns:wp="http://schemas.openxmlformats.org/drawingml/2006/wordprocessingDrawing" xmlns:w10="urn:schemas-microsoft-com:office:word" xmlns:w="http://schemas.openxmlformats.org/wordprocessingml/2006/main" xmlns:w14="http://schemas.microsoft.com/office/word/2010/wordml" xmlns:wpg="http://schemas.microsoft.com/office/word/2010/wordprocessingGroup" xmlns:wpi="http://schemas.microsoft.com/office/word/2010/wordprocessingInk" xmlns:wne="http://schemas.microsoft.com/office/word/2006/wordml" xmlns:wps="http://schemas.microsoft.com/office/word/2010/wordprocessingShape" mc:Ignorable="w14 wp14">
   <w:body>
+    <w:bookmarkStart w:id="0" w:name="_GoBack" w:displacedByCustomXml="next"/>
+    <w:bookmarkEnd w:id="0" w:displacedByCustomXml="next"/>
     <w:sdt>
       <w:sdtPr>
         <w:id w:val="1149862613"/>
@@ -217,7 +219,6 @@
                                     <w:dataBinding w:prefixMappings="xmlns:ns0='http://schemas.microsoft.com/office/2006/coverPageProps'" w:xpath="/ns0:CoverPageProperties[1]/ns0:Abstract[1]" w:storeItemID="{55AF091B-3C7A-41E3-B477-F2FDAA23CFDA}"/>
                                     <w:text/>
                                   </w:sdtPr>
-                                  <w:sdtEndPr/>
                                   <w:sdtContent>
                                     <w:r>
                                       <w:rPr>
@@ -565,7 +566,6 @@
                                   <w:dataBinding w:prefixMappings="xmlns:ns0='http://schemas.openxmlformats.org/package/2006/metadata/core-properties' xmlns:ns1='http://purl.org/dc/elements/1.1/'" w:xpath="/ns0:coreProperties[1]/ns1:title[1]" w:storeItemID="{6C3C8BC8-F283-45AE-878A-BAB7291924A1}"/>
                                   <w:text/>
                                 </w:sdtPr>
-                                <w:sdtEndPr/>
                                 <w:sdtContent>
                                   <w:p>
                                     <w:pPr>
@@ -614,7 +614,6 @@
                                   <w:dataBinding w:prefixMappings="xmlns:ns0='http://schemas.openxmlformats.org/package/2006/metadata/core-properties' xmlns:ns1='http://purl.org/dc/elements/1.1/'" w:xpath="/ns0:coreProperties[1]/ns1:subject[1]" w:storeItemID="{6C3C8BC8-F283-45AE-878A-BAB7291924A1}"/>
                                   <w:text/>
                                 </w:sdtPr>
-                                <w:sdtEndPr/>
                                 <w:sdtContent>
                                   <w:p>
                                     <w:pPr>
@@ -996,7 +995,6 @@
                                     <w:dataBinding w:prefixMappings="xmlns:ns0='http://schemas.openxmlformats.org/package/2006/metadata/core-properties' xmlns:ns1='http://purl.org/dc/elements/1.1/'" w:xpath="/ns0:coreProperties[1]/ns1:creator[1]" w:storeItemID="{6C3C8BC8-F283-45AE-878A-BAB7291924A1}"/>
                                     <w:text/>
                                   </w:sdtPr>
-                                  <w:sdtEndPr/>
                                   <w:sdtContent>
                                     <w:r>
                                       <w:rPr>
@@ -1130,7 +1128,6 @@
           <w:docPartUnique/>
         </w:docPartObj>
       </w:sdtPr>
-      <w:sdtEndPr/>
       <w:sdtContent>
         <w:p>
           <w:pPr>
@@ -3118,7 +3115,6 @@
               </w:rPr>
               <w:t xml:space="preserve"> </w:t>
             </w:r>
-            <w:bookmarkStart w:id="0" w:name="_GoBack"/>
             <w:r>
               <w:rPr>
                 <w:rStyle w:val="Hyperlink"/>
@@ -3135,7 +3131,6 @@
               </w:rPr>
               <w:t xml:space="preserve"> und Björn</w:t>
             </w:r>
-            <w:bookmarkEnd w:id="0"/>
             <w:r>
               <w:rPr>
                 <w:noProof/>
@@ -5959,7 +5954,6 @@
                             <w:dataBinding w:prefixMappings="xmlns:ns0='http://schemas.openxmlformats.org/package/2006/metadata/core-properties' xmlns:ns1='http://purl.org/dc/elements/1.1/'" w:xpath="/ns0:coreProperties[1]/ns1:title[1]" w:storeItemID="{6C3C8BC8-F283-45AE-878A-BAB7291924A1}"/>
                             <w:text/>
                           </w:sdtPr>
-                          <w:sdtEndPr/>
                           <w:sdtContent>
                             <w:p>
                               <w:pPr>
@@ -7665,7 +7659,7 @@
 </file>
 
 <file path=customXml/itemProps2.xml><?xml version="1.0" encoding="utf-8"?>
-<ds:datastoreItem xmlns:ds="http://schemas.openxmlformats.org/officeDocument/2006/customXml" ds:itemID="{544A6F0F-4583-4C5B-8B5C-EBF77EC1999B}">
+<ds:datastoreItem xmlns:ds="http://schemas.openxmlformats.org/officeDocument/2006/customXml" ds:itemID="{830A2AA6-F095-41B7-904B-9FA7F7766247}">
   <ds:schemaRefs>
     <ds:schemaRef ds:uri="http://schemas.openxmlformats.org/officeDocument/2006/bibliography"/>
   </ds:schemaRefs>

--- a/trunk/Informationen/Dokumentation/Encuesta_Umfragesystem_Projektdukumentaion.docx
+++ b/trunk/Informationen/Dokumentation/Encuesta_Umfragesystem_Projektdukumentaion.docx
@@ -2,8 +2,6 @@
 <file path=word/document.xml><?xml version="1.0" encoding="utf-8"?>
 <w:document xmlns:wpc="http://schemas.microsoft.com/office/word/2010/wordprocessingCanvas" xmlns:mc="http://schemas.openxmlformats.org/markup-compatibility/2006" xmlns:o="urn:schemas-microsoft-com:office:office" xmlns:r="http://schemas.openxmlformats.org/officeDocument/2006/relationships" xmlns:m="http://schemas.openxmlformats.org/officeDocument/2006/math" xmlns:v="urn:schemas-microsoft-com:vml" xmlns:wp14="http://schemas.microsoft.com/office/word/2010/wordprocessingDrawing" xmlns:wp="http://schemas.openxmlformats.org/drawingml/2006/wordprocessingDrawing" xmlns:w10="urn:schemas-microsoft-com:office:word" xmlns:w="http://schemas.openxmlformats.org/wordprocessingml/2006/main" xmlns:w14="http://schemas.microsoft.com/office/word/2010/wordml" xmlns:wpg="http://schemas.microsoft.com/office/word/2010/wordprocessingGroup" xmlns:wpi="http://schemas.microsoft.com/office/word/2010/wordprocessingInk" xmlns:wne="http://schemas.microsoft.com/office/word/2006/wordml" xmlns:wps="http://schemas.microsoft.com/office/word/2010/wordprocessingShape" mc:Ignorable="w14 wp14">
   <w:body>
-    <w:bookmarkStart w:id="0" w:name="_GoBack" w:displacedByCustomXml="next"/>
-    <w:bookmarkEnd w:id="0" w:displacedByCustomXml="next"/>
     <w:sdt>
       <w:sdtPr>
         <w:id w:val="1149862613"/>
@@ -36,7 +34,112 @@
             <mc:AlternateContent>
               <mc:Choice Requires="wps">
                 <w:drawing>
-                  <wp:anchor distT="0" distB="0" distL="114300" distR="114300" simplePos="0" relativeHeight="251663360" behindDoc="1" locked="0" layoutInCell="1" allowOverlap="1" wp14:anchorId="508A90B5" wp14:editId="6EDE4877">
+                  <wp:anchor distT="0" distB="0" distL="114300" distR="114300" simplePos="0" relativeHeight="251659264" behindDoc="0" locked="0" layoutInCell="1" allowOverlap="1" wp14:anchorId="39739802" wp14:editId="229B4744">
+                    <wp:simplePos x="0" y="0"/>
+                    <mc:AlternateContent>
+                      <mc:Choice Requires="wp14">
+                        <wp:positionH relativeFrom="page">
+                          <wp14:pctPosHOffset>44000</wp14:pctPosHOffset>
+                        </wp:positionH>
+                      </mc:Choice>
+                      <mc:Fallback>
+                        <wp:positionH relativeFrom="page">
+                          <wp:posOffset>3326130</wp:posOffset>
+                        </wp:positionH>
+                      </mc:Fallback>
+                    </mc:AlternateContent>
+                    <mc:AlternateContent>
+                      <mc:Choice Requires="wp14">
+                        <wp:positionV relativeFrom="page">
+                          <wp14:pctPosVOffset>2500</wp14:pctPosVOffset>
+                        </wp:positionV>
+                      </mc:Choice>
+                      <mc:Fallback>
+                        <wp:positionV relativeFrom="page">
+                          <wp:posOffset>266700</wp:posOffset>
+                        </wp:positionV>
+                      </mc:Fallback>
+                    </mc:AlternateContent>
+                    <wp:extent cx="3658870" cy="7040880"/>
+                    <wp:effectExtent l="0" t="0" r="17780" b="20955"/>
+                    <wp:wrapNone/>
+                    <wp:docPr id="36" name="Rechteck 36"/>
+                    <wp:cNvGraphicFramePr/>
+                    <a:graphic xmlns:a="http://schemas.openxmlformats.org/drawingml/2006/main">
+                      <a:graphicData uri="http://schemas.microsoft.com/office/word/2010/wordprocessingShape">
+                        <wps:wsp>
+                          <wps:cNvSpPr/>
+                          <wps:spPr>
+                            <a:xfrm>
+                              <a:off x="0" y="0"/>
+                              <a:ext cx="3658870" cy="7040880"/>
+                            </a:xfrm>
+                            <a:prstGeom prst="rect">
+                              <a:avLst/>
+                            </a:prstGeom>
+                            <a:solidFill>
+                              <a:schemeClr val="bg1"/>
+                            </a:solidFill>
+                            <a:ln w="15875">
+                              <a:solidFill>
+                                <a:schemeClr val="bg2">
+                                  <a:lumMod val="50000"/>
+                                </a:schemeClr>
+                              </a:solidFill>
+                            </a:ln>
+                          </wps:spPr>
+                          <wps:style>
+                            <a:lnRef idx="2">
+                              <a:schemeClr val="accent1">
+                                <a:shade val="50000"/>
+                              </a:schemeClr>
+                            </a:lnRef>
+                            <a:fillRef idx="1">
+                              <a:schemeClr val="accent1"/>
+                            </a:fillRef>
+                            <a:effectRef idx="0">
+                              <a:schemeClr val="accent1"/>
+                            </a:effectRef>
+                            <a:fontRef idx="minor">
+                              <a:schemeClr val="lt1"/>
+                            </a:fontRef>
+                          </wps:style>
+                          <wps:bodyPr rot="0" spcFirstLastPara="0" vertOverflow="overflow" horzOverflow="overflow" vert="horz" wrap="square" lIns="91440" tIns="45720" rIns="91440" bIns="45720" numCol="1" spcCol="0" rtlCol="0" fromWordArt="0" anchor="ctr" anchorCtr="0" forceAA="0" compatLnSpc="1">
+                            <a:prstTxWarp prst="textNoShape">
+                              <a:avLst/>
+                            </a:prstTxWarp>
+                            <a:noAutofit/>
+                          </wps:bodyPr>
+                        </wps:wsp>
+                      </a:graphicData>
+                    </a:graphic>
+                    <wp14:sizeRelH relativeFrom="page">
+                      <wp14:pctWidth>0</wp14:pctWidth>
+                    </wp14:sizeRelH>
+                    <wp14:sizeRelV relativeFrom="page">
+                      <wp14:pctHeight>70000</wp14:pctHeight>
+                    </wp14:sizeRelV>
+                  </wp:anchor>
+                </w:drawing>
+              </mc:Choice>
+              <mc:Fallback>
+                <w:pict>
+                  <v:rect id="Rechteck 36" o:spid="_x0000_s1026" style="position:absolute;margin-left:0;margin-top:0;width:288.1pt;height:554.4pt;z-index:251659264;visibility:visible;mso-wrap-style:square;mso-width-percent:0;mso-height-percent:700;mso-left-percent:440;mso-top-percent:25;mso-wrap-distance-left:9pt;mso-wrap-distance-top:0;mso-wrap-distance-right:9pt;mso-wrap-distance-bottom:0;mso-position-horizontal-relative:page;mso-position-vertical-relative:page;mso-width-percent:0;mso-height-percent:700;mso-left-percent:440;mso-top-percent:25;mso-width-relative:page;mso-height-relative:page;v-text-anchor:middle" o:gfxdata="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" fillcolor="white [3212]" strokecolor="#0e56c3 [1614]" strokeweight="1.25pt">
+                    <w10:wrap anchorx="page" anchory="page"/>
+                  </v:rect>
+                </w:pict>
+              </mc:Fallback>
+            </mc:AlternateContent>
+          </w:r>
+          <w:r>
+            <w:rPr>
+              <w:noProof/>
+              <w:lang w:eastAsia="de-DE"/>
+            </w:rPr>
+            <mc:AlternateContent>
+              <mc:Choice Requires="wps">
+                <w:drawing>
+                  <wp:anchor distT="0" distB="0" distL="114300" distR="114300" simplePos="0" relativeHeight="251663360" behindDoc="1" locked="0" layoutInCell="1" allowOverlap="1" wp14:anchorId="3A09BA92" wp14:editId="224735BA">
                     <wp:simplePos x="0" y="0"/>
                     <wp:positionH relativeFrom="page">
                       <wp:align>center</wp:align>
@@ -111,7 +214,7 @@
               <mc:Fallback>
                 <w:pict>
                   <v:rect id="Rechteck 34" o:spid="_x0000_s1026" style="position:absolute;margin-left:0;margin-top:0;width:581.4pt;height:752.4pt;z-index:-251653120;visibility:visible;mso-wrap-style:square;mso-width-percent:950;mso-height-percent:950;mso-wrap-distance-left:9pt;mso-wrap-distance-top:0;mso-wrap-distance-right:9pt;mso-wrap-distance-bottom:0;mso-position-horizontal:center;mso-position-horizontal-relative:page;mso-position-vertical:center;mso-position-vertical-relative:page;mso-width-percent:950;mso-height-percent:950;mso-width-relative:page;mso-height-relative:page;v-text-anchor:middle" o:gfxdata="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" stroked="f" strokeweight="2pt">
-                    <v:fill r:id="rId9" o:title="" recolor="t" rotate="t" type="tile"/>
+                    <v:fill r:id="rId10" o:title="" recolor="t" rotate="t" type="tile"/>
                     <v:imagedata recolortarget="#83b1f6 [2883]"/>
                     <v:path arrowok="t"/>
                     <v:textbox inset="21.6pt,,21.6pt">
@@ -133,7 +236,7 @@
             <mc:AlternateContent>
               <mc:Choice Requires="wps">
                 <w:drawing>
-                  <wp:anchor distT="0" distB="0" distL="114300" distR="114300" simplePos="0" relativeHeight="251660288" behindDoc="0" locked="0" layoutInCell="1" allowOverlap="1" wp14:anchorId="608EFFD4" wp14:editId="68F958EE">
+                  <wp:anchor distT="0" distB="0" distL="114300" distR="114300" simplePos="0" relativeHeight="251660288" behindDoc="0" locked="0" layoutInCell="1" allowOverlap="1" wp14:anchorId="20E4ED60" wp14:editId="09733653">
                     <wp:simplePos x="0" y="0"/>
                     <mc:AlternateContent>
                       <mc:Choice Requires="wp14">
@@ -219,6 +322,7 @@
                                     <w:dataBinding w:prefixMappings="xmlns:ns0='http://schemas.microsoft.com/office/2006/coverPageProps'" w:xpath="/ns0:CoverPageProperties[1]/ns0:Abstract[1]" w:storeItemID="{55AF091B-3C7A-41E3-B477-F2FDAA23CFDA}"/>
                                     <w:text/>
                                   </w:sdtPr>
+                                  <w:sdtEndPr/>
                                   <w:sdtContent>
                                     <w:r>
                                       <w:rPr>
@@ -272,6 +376,7 @@
                               <w:dataBinding w:prefixMappings="xmlns:ns0='http://schemas.microsoft.com/office/2006/coverPageProps'" w:xpath="/ns0:CoverPageProperties[1]/ns0:Abstract[1]" w:storeItemID="{55AF091B-3C7A-41E3-B477-F2FDAA23CFDA}"/>
                               <w:text/>
                             </w:sdtPr>
+                            <w:sdtEndPr/>
                             <w:sdtContent>
                               <w:r>
                                 <w:rPr>
@@ -298,112 +403,7 @@
             <mc:AlternateContent>
               <mc:Choice Requires="wps">
                 <w:drawing>
-                  <wp:anchor distT="0" distB="0" distL="114300" distR="114300" simplePos="0" relativeHeight="251659264" behindDoc="0" locked="0" layoutInCell="1" allowOverlap="1" wp14:anchorId="40D59866" wp14:editId="5D445725">
-                    <wp:simplePos x="0" y="0"/>
-                    <mc:AlternateContent>
-                      <mc:Choice Requires="wp14">
-                        <wp:positionH relativeFrom="page">
-                          <wp14:pctPosHOffset>44000</wp14:pctPosHOffset>
-                        </wp:positionH>
-                      </mc:Choice>
-                      <mc:Fallback>
-                        <wp:positionH relativeFrom="page">
-                          <wp:posOffset>3326130</wp:posOffset>
-                        </wp:positionH>
-                      </mc:Fallback>
-                    </mc:AlternateContent>
-                    <mc:AlternateContent>
-                      <mc:Choice Requires="wp14">
-                        <wp:positionV relativeFrom="page">
-                          <wp14:pctPosVOffset>2500</wp14:pctPosVOffset>
-                        </wp:positionV>
-                      </mc:Choice>
-                      <mc:Fallback>
-                        <wp:positionV relativeFrom="page">
-                          <wp:posOffset>266700</wp:posOffset>
-                        </wp:positionV>
-                      </mc:Fallback>
-                    </mc:AlternateContent>
-                    <wp:extent cx="3108960" cy="7040880"/>
-                    <wp:effectExtent l="0" t="0" r="0" b="0"/>
-                    <wp:wrapNone/>
-                    <wp:docPr id="36" name="Rechteck 36"/>
-                    <wp:cNvGraphicFramePr/>
-                    <a:graphic xmlns:a="http://schemas.openxmlformats.org/drawingml/2006/main">
-                      <a:graphicData uri="http://schemas.microsoft.com/office/word/2010/wordprocessingShape">
-                        <wps:wsp>
-                          <wps:cNvSpPr/>
-                          <wps:spPr>
-                            <a:xfrm>
-                              <a:off x="0" y="0"/>
-                              <a:ext cx="3108960" cy="7040880"/>
-                            </a:xfrm>
-                            <a:prstGeom prst="rect">
-                              <a:avLst/>
-                            </a:prstGeom>
-                            <a:solidFill>
-                              <a:schemeClr val="bg1"/>
-                            </a:solidFill>
-                            <a:ln w="15875">
-                              <a:solidFill>
-                                <a:schemeClr val="bg2">
-                                  <a:lumMod val="50000"/>
-                                </a:schemeClr>
-                              </a:solidFill>
-                            </a:ln>
-                          </wps:spPr>
-                          <wps:style>
-                            <a:lnRef idx="2">
-                              <a:schemeClr val="accent1">
-                                <a:shade val="50000"/>
-                              </a:schemeClr>
-                            </a:lnRef>
-                            <a:fillRef idx="1">
-                              <a:schemeClr val="accent1"/>
-                            </a:fillRef>
-                            <a:effectRef idx="0">
-                              <a:schemeClr val="accent1"/>
-                            </a:effectRef>
-                            <a:fontRef idx="minor">
-                              <a:schemeClr val="lt1"/>
-                            </a:fontRef>
-                          </wps:style>
-                          <wps:bodyPr rot="0" spcFirstLastPara="0" vertOverflow="overflow" horzOverflow="overflow" vert="horz" wrap="square" lIns="91440" tIns="45720" rIns="91440" bIns="45720" numCol="1" spcCol="0" rtlCol="0" fromWordArt="0" anchor="ctr" anchorCtr="0" forceAA="0" compatLnSpc="1">
-                            <a:prstTxWarp prst="textNoShape">
-                              <a:avLst/>
-                            </a:prstTxWarp>
-                            <a:noAutofit/>
-                          </wps:bodyPr>
-                        </wps:wsp>
-                      </a:graphicData>
-                    </a:graphic>
-                    <wp14:sizeRelH relativeFrom="page">
-                      <wp14:pctWidth>40000</wp14:pctWidth>
-                    </wp14:sizeRelH>
-                    <wp14:sizeRelV relativeFrom="page">
-                      <wp14:pctHeight>70000</wp14:pctHeight>
-                    </wp14:sizeRelV>
-                  </wp:anchor>
-                </w:drawing>
-              </mc:Choice>
-              <mc:Fallback>
-                <w:pict>
-                  <v:rect id="Rechteck 36" o:spid="_x0000_s1026" style="position:absolute;margin-left:0;margin-top:0;width:244.8pt;height:554.4pt;z-index:251659264;visibility:visible;mso-wrap-style:square;mso-width-percent:400;mso-height-percent:700;mso-left-percent:440;mso-top-percent:25;mso-wrap-distance-left:9pt;mso-wrap-distance-top:0;mso-wrap-distance-right:9pt;mso-wrap-distance-bottom:0;mso-position-horizontal-relative:page;mso-position-vertical-relative:page;mso-width-percent:400;mso-height-percent:700;mso-left-percent:440;mso-top-percent:25;mso-width-relative:page;mso-height-relative:page;v-text-anchor:middle" o:gfxdata="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" fillcolor="white [3212]" strokecolor="#0e56c3 [1614]" strokeweight="1.25pt">
-                    <w10:wrap anchorx="page" anchory="page"/>
-                  </v:rect>
-                </w:pict>
-              </mc:Fallback>
-            </mc:AlternateContent>
-          </w:r>
-          <w:r>
-            <w:rPr>
-              <w:noProof/>
-              <w:lang w:eastAsia="de-DE"/>
-            </w:rPr>
-            <mc:AlternateContent>
-              <mc:Choice Requires="wps">
-                <w:drawing>
-                  <wp:anchor distT="0" distB="0" distL="114300" distR="114300" simplePos="0" relativeHeight="251662336" behindDoc="0" locked="0" layoutInCell="1" allowOverlap="1" wp14:anchorId="21D01B55" wp14:editId="47B54D24">
+                  <wp:anchor distT="0" distB="0" distL="114300" distR="114300" simplePos="0" relativeHeight="251662336" behindDoc="0" locked="0" layoutInCell="1" allowOverlap="1" wp14:anchorId="23F7B558" wp14:editId="70F4A45E">
                     <wp:simplePos x="0" y="0"/>
                     <mc:AlternateContent>
                       <mc:Choice Requires="wp14">
@@ -493,6 +493,21 @@
               </mc:Fallback>
             </mc:AlternateContent>
           </w:r>
+        </w:p>
+        <w:p>
+          <w:pPr>
+            <w:rPr>
+              <w:rFonts w:asciiTheme="majorHAnsi" w:eastAsiaTheme="majorEastAsia" w:hAnsiTheme="majorHAnsi" w:cstheme="majorBidi"/>
+              <w:i/>
+              <w:iCs/>
+              <w:caps/>
+              <w:color w:val="FFFFFF" w:themeColor="background1"/>
+              <w:spacing w:val="15"/>
+              <w:sz w:val="72"/>
+              <w:szCs w:val="72"/>
+              <w:lang w:eastAsia="de-DE"/>
+            </w:rPr>
+          </w:pPr>
           <w:r>
             <w:rPr>
               <w:noProof/>
@@ -501,7 +516,7 @@
             <mc:AlternateContent>
               <mc:Choice Requires="wps">
                 <w:drawing>
-                  <wp:anchor distT="0" distB="0" distL="114300" distR="114300" simplePos="0" relativeHeight="251661312" behindDoc="0" locked="0" layoutInCell="1" allowOverlap="1" wp14:anchorId="115D3FF0" wp14:editId="416A9635">
+                  <wp:anchor distT="0" distB="0" distL="114300" distR="114300" simplePos="0" relativeHeight="251661312" behindDoc="0" locked="0" layoutInCell="1" allowOverlap="1" wp14:anchorId="74529B36" wp14:editId="20196A91">
                     <wp:simplePos x="0" y="0"/>
                     <mc:AlternateContent>
                       <mc:Choice Requires="wp14">
@@ -527,7 +542,7 @@
                         </wp:positionV>
                       </mc:Fallback>
                     </mc:AlternateContent>
-                    <wp:extent cx="2797810" cy="2475230"/>
+                    <wp:extent cx="3310255" cy="2475230"/>
                     <wp:effectExtent l="0" t="0" r="0" b="0"/>
                     <wp:wrapSquare wrapText="bothSides"/>
                     <wp:docPr id="39" name="Textfeld 39"/>
@@ -539,7 +554,7 @@
                           <wps:spPr>
                             <a:xfrm>
                               <a:off x="0" y="0"/>
-                              <a:ext cx="2797810" cy="2475230"/>
+                              <a:ext cx="3310466" cy="2475230"/>
                             </a:xfrm>
                             <a:prstGeom prst="rect">
                               <a:avLst/>
@@ -566,6 +581,7 @@
                                   <w:dataBinding w:prefixMappings="xmlns:ns0='http://schemas.openxmlformats.org/package/2006/metadata/core-properties' xmlns:ns1='http://purl.org/dc/elements/1.1/'" w:xpath="/ns0:coreProperties[1]/ns1:title[1]" w:storeItemID="{6C3C8BC8-F283-45AE-878A-BAB7291924A1}"/>
                                   <w:text/>
                                 </w:sdtPr>
+                                <w:sdtEndPr/>
                                 <w:sdtContent>
                                   <w:p>
                                     <w:pPr>
@@ -574,7 +590,6 @@
                                         <w:color w:val="629DD1" w:themeColor="accent1"/>
                                         <w:sz w:val="72"/>
                                         <w:szCs w:val="72"/>
-                                        <w:lang w:val="en-US"/>
                                       </w:rPr>
                                     </w:pPr>
                                     <w:proofErr w:type="spellStart"/>
@@ -595,7 +610,43 @@
                                         <w:sz w:val="72"/>
                                         <w:szCs w:val="72"/>
                                       </w:rPr>
-                                      <w:t xml:space="preserve"> - Projektdokumentation  </w:t>
+                                      <w:t xml:space="preserve"> </w:t>
+                                    </w:r>
+                                    <w:r>
+                                      <w:rPr>
+                                        <w:rFonts w:asciiTheme="majorHAnsi" w:hAnsiTheme="majorHAnsi"/>
+                                        <w:color w:val="629DD1" w:themeColor="accent1"/>
+                                        <w:sz w:val="72"/>
+                                        <w:szCs w:val="72"/>
+                                      </w:rPr>
+                                      <w:t>–</w:t>
+                                    </w:r>
+                                    <w:r>
+                                      <w:rPr>
+                                        <w:rFonts w:asciiTheme="majorHAnsi" w:hAnsiTheme="majorHAnsi"/>
+                                        <w:color w:val="629DD1" w:themeColor="accent1"/>
+                                        <w:sz w:val="72"/>
+                                        <w:szCs w:val="72"/>
+                                      </w:rPr>
+                                      <w:t xml:space="preserve"> </w:t>
+                                    </w:r>
+                                    <w:r>
+                                      <w:rPr>
+                                        <w:rFonts w:asciiTheme="majorHAnsi" w:hAnsiTheme="majorHAnsi"/>
+                                        <w:color w:val="629DD1" w:themeColor="accent1"/>
+                                        <w:sz w:val="72"/>
+                                        <w:szCs w:val="72"/>
+                                      </w:rPr>
+                                      <w:t>Die einfach starke Umfrage</w:t>
+                                    </w:r>
+                                    <w:r>
+                                      <w:rPr>
+                                        <w:rFonts w:asciiTheme="majorHAnsi" w:hAnsiTheme="majorHAnsi"/>
+                                        <w:color w:val="629DD1" w:themeColor="accent1"/>
+                                        <w:sz w:val="72"/>
+                                        <w:szCs w:val="72"/>
+                                      </w:rPr>
+                                      <w:t xml:space="preserve">  </w:t>
                                     </w:r>
                                   </w:p>
                                 </w:sdtContent>
@@ -607,13 +658,13 @@
                                     <w:color w:val="242852" w:themeColor="text2"/>
                                     <w:sz w:val="32"/>
                                     <w:szCs w:val="32"/>
-                                    <w:lang w:val="en-US"/>
                                   </w:rPr>
                                   <w:alias w:val="Untertitel"/>
                                   <w:id w:val="2100060023"/>
                                   <w:dataBinding w:prefixMappings="xmlns:ns0='http://schemas.openxmlformats.org/package/2006/metadata/core-properties' xmlns:ns1='http://purl.org/dc/elements/1.1/'" w:xpath="/ns0:coreProperties[1]/ns1:subject[1]" w:storeItemID="{6C3C8BC8-F283-45AE-878A-BAB7291924A1}"/>
                                   <w:text/>
                                 </w:sdtPr>
+                                <w:sdtEndPr/>
                                 <w:sdtContent>
                                   <w:p>
                                     <w:pPr>
@@ -622,7 +673,6 @@
                                         <w:color w:val="242852" w:themeColor="text2"/>
                                         <w:sz w:val="32"/>
                                         <w:szCs w:val="32"/>
-                                        <w:lang w:val="en-US"/>
                                       </w:rPr>
                                     </w:pPr>
                                     <w:r>
@@ -631,31 +681,8 @@
                                         <w:color w:val="242852" w:themeColor="text2"/>
                                         <w:sz w:val="32"/>
                                         <w:szCs w:val="32"/>
-                                        <w:lang w:val="en-US"/>
                                       </w:rPr>
-                                      <w:t>Internet-</w:t>
-                                    </w:r>
-                                    <w:proofErr w:type="spellStart"/>
-                                    <w:r>
-                                      <w:rPr>
-                                        <w:rFonts w:asciiTheme="majorHAnsi" w:hAnsiTheme="majorHAnsi"/>
-                                        <w:color w:val="242852" w:themeColor="text2"/>
-                                        <w:sz w:val="32"/>
-                                        <w:szCs w:val="32"/>
-                                        <w:lang w:val="en-US"/>
-                                      </w:rPr>
-                                      <w:t>Technologien</w:t>
-                                    </w:r>
-                                    <w:proofErr w:type="spellEnd"/>
-                                    <w:r>
-                                      <w:rPr>
-                                        <w:rFonts w:asciiTheme="majorHAnsi" w:hAnsiTheme="majorHAnsi"/>
-                                        <w:color w:val="242852" w:themeColor="text2"/>
-                                        <w:sz w:val="32"/>
-                                        <w:szCs w:val="32"/>
-                                        <w:lang w:val="en-US"/>
-                                      </w:rPr>
-                                      <w:t xml:space="preserve"> </w:t>
+                                      <w:t xml:space="preserve">Internet-Technologien       </w:t>
                                     </w:r>
                                     <w:r>
                                       <w:rPr>
@@ -663,9 +690,8 @@
                                         <w:color w:val="242852" w:themeColor="text2"/>
                                         <w:sz w:val="32"/>
                                         <w:szCs w:val="32"/>
-                                        <w:lang w:val="en-US"/>
                                       </w:rPr>
-                                      <w:t xml:space="preserve">      </w:t>
+                                      <w:t xml:space="preserve">             </w:t>
                                     </w:r>
                                     <w:r>
                                       <w:rPr>
@@ -673,7 +699,6 @@
                                         <w:color w:val="242852" w:themeColor="text2"/>
                                         <w:sz w:val="32"/>
                                         <w:szCs w:val="32"/>
-                                        <w:lang w:val="en-US"/>
                                       </w:rPr>
                                       <w:t xml:space="preserve">Prof. Dr. Knut </w:t>
                                     </w:r>
@@ -684,7 +709,6 @@
                                         <w:color w:val="242852" w:themeColor="text2"/>
                                         <w:sz w:val="32"/>
                                         <w:szCs w:val="32"/>
-                                        <w:lang w:val="en-US"/>
                                       </w:rPr>
                                       <w:t>Barghorn</w:t>
                                     </w:r>
@@ -695,7 +719,6 @@
                                         <w:color w:val="242852" w:themeColor="text2"/>
                                         <w:sz w:val="32"/>
                                         <w:szCs w:val="32"/>
-                                        <w:lang w:val="en-US"/>
                                       </w:rPr>
                                       <w:t xml:space="preserve">, Christian </w:t>
                                     </w:r>
@@ -706,7 +729,6 @@
                                         <w:color w:val="242852" w:themeColor="text2"/>
                                         <w:sz w:val="32"/>
                                         <w:szCs w:val="32"/>
-                                        <w:lang w:val="en-US"/>
                                       </w:rPr>
                                       <w:t>Kuka</w:t>
                                     </w:r>
@@ -726,7 +748,7 @@
                       </a:graphicData>
                     </a:graphic>
                     <wp14:sizeRelH relativeFrom="page">
-                      <wp14:pctWidth>36000</wp14:pctWidth>
+                      <wp14:pctWidth>0</wp14:pctWidth>
                     </wp14:sizeRelH>
                     <wp14:sizeRelV relativeFrom="page">
                       <wp14:pctHeight>28000</wp14:pctHeight>
@@ -740,7 +762,7 @@
                     <v:stroke joinstyle="miter"/>
                     <v:path gradientshapeok="t" o:connecttype="rect"/>
                   </v:shapetype>
-                  <v:shape id="Textfeld 39" o:spid="_x0000_s1028" type="#_x0000_t202" style="position:absolute;margin-left:0;margin-top:0;width:220.3pt;height:194.9pt;z-index:251661312;visibility:visible;mso-wrap-style:square;mso-width-percent:360;mso-height-percent:280;mso-left-percent:455;mso-top-percent:350;mso-wrap-distance-left:9pt;mso-wrap-distance-top:0;mso-wrap-distance-right:9pt;mso-wrap-distance-bottom:0;mso-position-horizontal-relative:page;mso-position-vertical-relative:page;mso-width-percent:360;mso-height-percent:280;mso-left-percent:455;mso-top-percent:350;mso-width-relative:page;mso-height-relative:page;v-text-anchor:top" o:gfxdata="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" filled="f" stroked="f" strokeweight=".5pt">
+                  <v:shape id="Textfeld 39" o:spid="_x0000_s1028" type="#_x0000_t202" style="position:absolute;margin-left:0;margin-top:0;width:260.65pt;height:194.9pt;z-index:251661312;visibility:visible;mso-wrap-style:square;mso-width-percent:0;mso-height-percent:280;mso-left-percent:455;mso-top-percent:350;mso-wrap-distance-left:9pt;mso-wrap-distance-top:0;mso-wrap-distance-right:9pt;mso-wrap-distance-bottom:0;mso-position-horizontal-relative:page;mso-position-vertical-relative:page;mso-width-percent:0;mso-height-percent:280;mso-left-percent:455;mso-top-percent:350;mso-width-relative:page;mso-height-relative:page;v-text-anchor:top" o:gfxdata="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" filled="f" stroked="f" strokeweight=".5pt">
                     <v:textbox style="mso-fit-shape-to-text:t">
                       <w:txbxContent>
                         <w:sdt>
@@ -757,6 +779,7 @@
                             <w:dataBinding w:prefixMappings="xmlns:ns0='http://schemas.openxmlformats.org/package/2006/metadata/core-properties' xmlns:ns1='http://purl.org/dc/elements/1.1/'" w:xpath="/ns0:coreProperties[1]/ns1:title[1]" w:storeItemID="{6C3C8BC8-F283-45AE-878A-BAB7291924A1}"/>
                             <w:text/>
                           </w:sdtPr>
+                          <w:sdtEndPr/>
                           <w:sdtContent>
                             <w:p>
                               <w:pPr>
@@ -765,7 +788,6 @@
                                   <w:color w:val="629DD1" w:themeColor="accent1"/>
                                   <w:sz w:val="72"/>
                                   <w:szCs w:val="72"/>
-                                  <w:lang w:val="en-US"/>
                                 </w:rPr>
                               </w:pPr>
                               <w:proofErr w:type="spellStart"/>
@@ -786,7 +808,43 @@
                                   <w:sz w:val="72"/>
                                   <w:szCs w:val="72"/>
                                 </w:rPr>
-                                <w:t xml:space="preserve"> - Projektdokumentation  </w:t>
+                                <w:t xml:space="preserve"> </w:t>
+                              </w:r>
+                              <w:r>
+                                <w:rPr>
+                                  <w:rFonts w:asciiTheme="majorHAnsi" w:hAnsiTheme="majorHAnsi"/>
+                                  <w:color w:val="629DD1" w:themeColor="accent1"/>
+                                  <w:sz w:val="72"/>
+                                  <w:szCs w:val="72"/>
+                                </w:rPr>
+                                <w:t>–</w:t>
+                              </w:r>
+                              <w:r>
+                                <w:rPr>
+                                  <w:rFonts w:asciiTheme="majorHAnsi" w:hAnsiTheme="majorHAnsi"/>
+                                  <w:color w:val="629DD1" w:themeColor="accent1"/>
+                                  <w:sz w:val="72"/>
+                                  <w:szCs w:val="72"/>
+                                </w:rPr>
+                                <w:t xml:space="preserve"> </w:t>
+                              </w:r>
+                              <w:r>
+                                <w:rPr>
+                                  <w:rFonts w:asciiTheme="majorHAnsi" w:hAnsiTheme="majorHAnsi"/>
+                                  <w:color w:val="629DD1" w:themeColor="accent1"/>
+                                  <w:sz w:val="72"/>
+                                  <w:szCs w:val="72"/>
+                                </w:rPr>
+                                <w:t>Die einfach starke Umfrage</w:t>
+                              </w:r>
+                              <w:r>
+                                <w:rPr>
+                                  <w:rFonts w:asciiTheme="majorHAnsi" w:hAnsiTheme="majorHAnsi"/>
+                                  <w:color w:val="629DD1" w:themeColor="accent1"/>
+                                  <w:sz w:val="72"/>
+                                  <w:szCs w:val="72"/>
+                                </w:rPr>
+                                <w:t xml:space="preserve">  </w:t>
                               </w:r>
                             </w:p>
                           </w:sdtContent>
@@ -798,13 +856,13 @@
                               <w:color w:val="242852" w:themeColor="text2"/>
                               <w:sz w:val="32"/>
                               <w:szCs w:val="32"/>
-                              <w:lang w:val="en-US"/>
                             </w:rPr>
                             <w:alias w:val="Untertitel"/>
                             <w:id w:val="2100060023"/>
                             <w:dataBinding w:prefixMappings="xmlns:ns0='http://schemas.openxmlformats.org/package/2006/metadata/core-properties' xmlns:ns1='http://purl.org/dc/elements/1.1/'" w:xpath="/ns0:coreProperties[1]/ns1:subject[1]" w:storeItemID="{6C3C8BC8-F283-45AE-878A-BAB7291924A1}"/>
                             <w:text/>
                           </w:sdtPr>
+                          <w:sdtEndPr/>
                           <w:sdtContent>
                             <w:p>
                               <w:pPr>
@@ -813,7 +871,6 @@
                                   <w:color w:val="242852" w:themeColor="text2"/>
                                   <w:sz w:val="32"/>
                                   <w:szCs w:val="32"/>
-                                  <w:lang w:val="en-US"/>
                                 </w:rPr>
                               </w:pPr>
                               <w:r>
@@ -822,31 +879,8 @@
                                   <w:color w:val="242852" w:themeColor="text2"/>
                                   <w:sz w:val="32"/>
                                   <w:szCs w:val="32"/>
-                                  <w:lang w:val="en-US"/>
                                 </w:rPr>
-                                <w:t>Internet-</w:t>
-                              </w:r>
-                              <w:proofErr w:type="spellStart"/>
-                              <w:r>
-                                <w:rPr>
-                                  <w:rFonts w:asciiTheme="majorHAnsi" w:hAnsiTheme="majorHAnsi"/>
-                                  <w:color w:val="242852" w:themeColor="text2"/>
-                                  <w:sz w:val="32"/>
-                                  <w:szCs w:val="32"/>
-                                  <w:lang w:val="en-US"/>
-                                </w:rPr>
-                                <w:t>Technologien</w:t>
-                              </w:r>
-                              <w:proofErr w:type="spellEnd"/>
-                              <w:r>
-                                <w:rPr>
-                                  <w:rFonts w:asciiTheme="majorHAnsi" w:hAnsiTheme="majorHAnsi"/>
-                                  <w:color w:val="242852" w:themeColor="text2"/>
-                                  <w:sz w:val="32"/>
-                                  <w:szCs w:val="32"/>
-                                  <w:lang w:val="en-US"/>
-                                </w:rPr>
-                                <w:t xml:space="preserve"> </w:t>
+                                <w:t xml:space="preserve">Internet-Technologien       </w:t>
                               </w:r>
                               <w:r>
                                 <w:rPr>
@@ -854,9 +888,8 @@
                                   <w:color w:val="242852" w:themeColor="text2"/>
                                   <w:sz w:val="32"/>
                                   <w:szCs w:val="32"/>
-                                  <w:lang w:val="en-US"/>
                                 </w:rPr>
-                                <w:t xml:space="preserve">      </w:t>
+                                <w:t xml:space="preserve">             </w:t>
                               </w:r>
                               <w:r>
                                 <w:rPr>
@@ -864,7 +897,6 @@
                                   <w:color w:val="242852" w:themeColor="text2"/>
                                   <w:sz w:val="32"/>
                                   <w:szCs w:val="32"/>
-                                  <w:lang w:val="en-US"/>
                                 </w:rPr>
                                 <w:t xml:space="preserve">Prof. Dr. Knut </w:t>
                               </w:r>
@@ -875,7 +907,6 @@
                                   <w:color w:val="242852" w:themeColor="text2"/>
                                   <w:sz w:val="32"/>
                                   <w:szCs w:val="32"/>
-                                  <w:lang w:val="en-US"/>
                                 </w:rPr>
                                 <w:t>Barghorn</w:t>
                               </w:r>
@@ -886,7 +917,6 @@
                                   <w:color w:val="242852" w:themeColor="text2"/>
                                   <w:sz w:val="32"/>
                                   <w:szCs w:val="32"/>
-                                  <w:lang w:val="en-US"/>
                                 </w:rPr>
                                 <w:t xml:space="preserve">, Christian </w:t>
                               </w:r>
@@ -897,7 +927,6 @@
                                   <w:color w:val="242852" w:themeColor="text2"/>
                                   <w:sz w:val="32"/>
                                   <w:szCs w:val="32"/>
-                                  <w:lang w:val="en-US"/>
                                 </w:rPr>
                                 <w:t>Kuka</w:t>
                               </w:r>
@@ -913,21 +942,6 @@
               </mc:Fallback>
             </mc:AlternateContent>
           </w:r>
-        </w:p>
-        <w:p>
-          <w:pPr>
-            <w:rPr>
-              <w:rFonts w:asciiTheme="majorHAnsi" w:eastAsiaTheme="majorEastAsia" w:hAnsiTheme="majorHAnsi" w:cstheme="majorBidi"/>
-              <w:i/>
-              <w:iCs/>
-              <w:caps/>
-              <w:color w:val="FFFFFF" w:themeColor="background1"/>
-              <w:spacing w:val="15"/>
-              <w:sz w:val="72"/>
-              <w:szCs w:val="72"/>
-              <w:lang w:eastAsia="de-DE"/>
-            </w:rPr>
-          </w:pPr>
           <w:r>
             <w:rPr>
               <w:noProof/>
@@ -936,7 +950,7 @@
             <mc:AlternateContent>
               <mc:Choice Requires="wps">
                 <w:drawing>
-                  <wp:anchor distT="0" distB="0" distL="114300" distR="114300" simplePos="0" relativeHeight="251664384" behindDoc="0" locked="0" layoutInCell="1" allowOverlap="1" wp14:anchorId="75799766" wp14:editId="54B22036">
+                  <wp:anchor distT="0" distB="0" distL="114300" distR="114300" simplePos="0" relativeHeight="251664384" behindDoc="0" locked="0" layoutInCell="1" allowOverlap="1" wp14:anchorId="0A1A1193" wp14:editId="2520E02A">
                     <wp:simplePos x="0" y="0"/>
                     <mc:AlternateContent>
                       <mc:Choice Requires="wp14">
@@ -995,6 +1009,7 @@
                                     <w:dataBinding w:prefixMappings="xmlns:ns0='http://schemas.openxmlformats.org/package/2006/metadata/core-properties' xmlns:ns1='http://purl.org/dc/elements/1.1/'" w:xpath="/ns0:coreProperties[1]/ns1:creator[1]" w:storeItemID="{6C3C8BC8-F283-45AE-878A-BAB7291924A1}"/>
                                     <w:text/>
                                   </w:sdtPr>
+                                  <w:sdtEndPr/>
                                   <w:sdtContent>
                                     <w:r>
                                       <w:rPr>
@@ -1128,6 +1143,7 @@
           <w:docPartUnique/>
         </w:docPartObj>
       </w:sdtPr>
+      <w:sdtEndPr/>
       <w:sdtContent>
         <w:p>
           <w:pPr>
@@ -1156,21 +1172,13 @@
           <w:r>
             <w:fldChar w:fldCharType="separate"/>
           </w:r>
-          <w:hyperlink w:anchor="_Toc288751040" w:history="1">
+          <w:hyperlink w:anchor="_Toc288827561" w:history="1">
             <w:r>
               <w:rPr>
                 <w:rStyle w:val="Hyperlink"/>
                 <w:noProof/>
               </w:rPr>
-              <w:t xml:space="preserve">Programmkenndaten  </w:t>
-            </w:r>
-            <w:r>
-              <w:rPr>
-                <w:rStyle w:val="Hyperlink"/>
-                <w:b/>
-                <w:noProof/>
-              </w:rPr>
-              <w:t>Lars</w:t>
+              <w:t>Programmkenndaten  Lars</w:t>
             </w:r>
             <w:r>
               <w:rPr>
@@ -1191,7 +1199,7 @@
                 <w:noProof/>
                 <w:webHidden/>
               </w:rPr>
-              <w:instrText xml:space="preserve"> PAGEREF _Toc288751040 \h </w:instrText>
+              <w:instrText xml:space="preserve"> PAGEREF _Toc288827561 \h </w:instrText>
             </w:r>
             <w:r>
               <w:rPr>
@@ -1211,7 +1219,7 @@
                 <w:noProof/>
                 <w:webHidden/>
               </w:rPr>
-              <w:t>2</w:t>
+              <w:t>3</w:t>
             </w:r>
             <w:r>
               <w:rPr>
@@ -1232,7 +1240,7 @@
               <w:noProof/>
             </w:rPr>
           </w:pPr>
-          <w:hyperlink w:anchor="_Toc288751041" w:history="1">
+          <w:hyperlink w:anchor="_Toc288827562" w:history="1">
             <w:r>
               <w:rPr>
                 <w:rStyle w:val="Hyperlink"/>
@@ -1259,7 +1267,7 @@
                 <w:noProof/>
                 <w:webHidden/>
               </w:rPr>
-              <w:instrText xml:space="preserve"> PAGEREF _Toc288751041 \h </w:instrText>
+              <w:instrText xml:space="preserve"> PAGEREF _Toc288827562 \h </w:instrText>
             </w:r>
             <w:r>
               <w:rPr>
@@ -1279,7 +1287,7 @@
                 <w:noProof/>
                 <w:webHidden/>
               </w:rPr>
-              <w:t>2</w:t>
+              <w:t>3</w:t>
             </w:r>
             <w:r>
               <w:rPr>
@@ -1300,7 +1308,7 @@
               <w:noProof/>
             </w:rPr>
           </w:pPr>
-          <w:hyperlink w:anchor="_Toc288751042" w:history="1">
+          <w:hyperlink w:anchor="_Toc288827563" w:history="1">
             <w:r>
               <w:rPr>
                 <w:rStyle w:val="Hyperlink"/>
@@ -1327,7 +1335,7 @@
                 <w:noProof/>
                 <w:webHidden/>
               </w:rPr>
-              <w:instrText xml:space="preserve"> PAGEREF _Toc288751042 \h </w:instrText>
+              <w:instrText xml:space="preserve"> PAGEREF _Toc288827563 \h </w:instrText>
             </w:r>
             <w:r>
               <w:rPr>
@@ -1347,7 +1355,7 @@
                 <w:noProof/>
                 <w:webHidden/>
               </w:rPr>
-              <w:t>2</w:t>
+              <w:t>3</w:t>
             </w:r>
             <w:r>
               <w:rPr>
@@ -1368,7 +1376,7 @@
               <w:noProof/>
             </w:rPr>
           </w:pPr>
-          <w:hyperlink w:anchor="_Toc288751043" w:history="1">
+          <w:hyperlink w:anchor="_Toc288827564" w:history="1">
             <w:r>
               <w:rPr>
                 <w:rStyle w:val="Hyperlink"/>
@@ -1395,7 +1403,7 @@
                 <w:noProof/>
                 <w:webHidden/>
               </w:rPr>
-              <w:instrText xml:space="preserve"> PAGEREF _Toc288751043 \h </w:instrText>
+              <w:instrText xml:space="preserve"> PAGEREF _Toc288827564 \h </w:instrText>
             </w:r>
             <w:r>
               <w:rPr>
@@ -1415,7 +1423,7 @@
                 <w:noProof/>
                 <w:webHidden/>
               </w:rPr>
-              <w:t>2</w:t>
+              <w:t>3</w:t>
             </w:r>
             <w:r>
               <w:rPr>
@@ -1436,7 +1444,7 @@
               <w:noProof/>
             </w:rPr>
           </w:pPr>
-          <w:hyperlink w:anchor="_Toc288751044" w:history="1">
+          <w:hyperlink w:anchor="_Toc288827565" w:history="1">
             <w:r>
               <w:rPr>
                 <w:rStyle w:val="Hyperlink"/>
@@ -1463,7 +1471,7 @@
                 <w:noProof/>
                 <w:webHidden/>
               </w:rPr>
-              <w:instrText xml:space="preserve"> PAGEREF _Toc288751044 \h </w:instrText>
+              <w:instrText xml:space="preserve"> PAGEREF _Toc288827565 \h </w:instrText>
             </w:r>
             <w:r>
               <w:rPr>
@@ -1483,7 +1491,7 @@
                 <w:noProof/>
                 <w:webHidden/>
               </w:rPr>
-              <w:t>2</w:t>
+              <w:t>3</w:t>
             </w:r>
             <w:r>
               <w:rPr>
@@ -1504,7 +1512,7 @@
               <w:noProof/>
             </w:rPr>
           </w:pPr>
-          <w:hyperlink w:anchor="_Toc288751045" w:history="1">
+          <w:hyperlink w:anchor="_Toc288827566" w:history="1">
             <w:r>
               <w:rPr>
                 <w:rStyle w:val="Hyperlink"/>
@@ -1531,7 +1539,7 @@
                 <w:noProof/>
                 <w:webHidden/>
               </w:rPr>
-              <w:instrText xml:space="preserve"> PAGEREF _Toc288751045 \h </w:instrText>
+              <w:instrText xml:space="preserve"> PAGEREF _Toc288827566 \h </w:instrText>
             </w:r>
             <w:r>
               <w:rPr>
@@ -1551,7 +1559,7 @@
                 <w:noProof/>
                 <w:webHidden/>
               </w:rPr>
-              <w:t>2</w:t>
+              <w:t>3</w:t>
             </w:r>
             <w:r>
               <w:rPr>
@@ -1572,7 +1580,7 @@
               <w:noProof/>
             </w:rPr>
           </w:pPr>
-          <w:hyperlink w:anchor="_Toc288751046" w:history="1">
+          <w:hyperlink w:anchor="_Toc288827567" w:history="1">
             <w:r>
               <w:rPr>
                 <w:rStyle w:val="Hyperlink"/>
@@ -1599,7 +1607,7 @@
                 <w:noProof/>
                 <w:webHidden/>
               </w:rPr>
-              <w:instrText xml:space="preserve"> PAGEREF _Toc288751046 \h </w:instrText>
+              <w:instrText xml:space="preserve"> PAGEREF _Toc288827567 \h </w:instrText>
             </w:r>
             <w:r>
               <w:rPr>
@@ -1619,7 +1627,7 @@
                 <w:noProof/>
                 <w:webHidden/>
               </w:rPr>
-              <w:t>2</w:t>
+              <w:t>3</w:t>
             </w:r>
             <w:r>
               <w:rPr>
@@ -1640,7 +1648,7 @@
               <w:noProof/>
             </w:rPr>
           </w:pPr>
-          <w:hyperlink w:anchor="_Toc288751047" w:history="1">
+          <w:hyperlink w:anchor="_Toc288827568" w:history="1">
             <w:r>
               <w:rPr>
                 <w:rStyle w:val="Hyperlink"/>
@@ -1667,7 +1675,7 @@
                 <w:noProof/>
                 <w:webHidden/>
               </w:rPr>
-              <w:instrText xml:space="preserve"> PAGEREF _Toc288751047 \h </w:instrText>
+              <w:instrText xml:space="preserve"> PAGEREF _Toc288827568 \h </w:instrText>
             </w:r>
             <w:r>
               <w:rPr>
@@ -1687,7 +1695,7 @@
                 <w:noProof/>
                 <w:webHidden/>
               </w:rPr>
-              <w:t>2</w:t>
+              <w:t>3</w:t>
             </w:r>
             <w:r>
               <w:rPr>
@@ -1708,7 +1716,7 @@
               <w:noProof/>
             </w:rPr>
           </w:pPr>
-          <w:hyperlink w:anchor="_Toc288751048" w:history="1">
+          <w:hyperlink w:anchor="_Toc288827569" w:history="1">
             <w:r>
               <w:rPr>
                 <w:rStyle w:val="Hyperlink"/>
@@ -1735,7 +1743,7 @@
                 <w:noProof/>
                 <w:webHidden/>
               </w:rPr>
-              <w:instrText xml:space="preserve"> PAGEREF _Toc288751048 \h </w:instrText>
+              <w:instrText xml:space="preserve"> PAGEREF _Toc288827569 \h </w:instrText>
             </w:r>
             <w:r>
               <w:rPr>
@@ -1755,7 +1763,7 @@
                 <w:noProof/>
                 <w:webHidden/>
               </w:rPr>
-              <w:t>3</w:t>
+              <w:t>4</w:t>
             </w:r>
             <w:r>
               <w:rPr>
@@ -1776,21 +1784,13 @@
               <w:noProof/>
             </w:rPr>
           </w:pPr>
-          <w:hyperlink w:anchor="_Toc288751049" w:history="1">
+          <w:hyperlink w:anchor="_Toc288827570" w:history="1">
             <w:r>
               <w:rPr>
                 <w:rStyle w:val="Hyperlink"/>
                 <w:noProof/>
               </w:rPr>
-              <w:t xml:space="preserve">Programmfunktion </w:t>
-            </w:r>
-            <w:r>
-              <w:rPr>
-                <w:rStyle w:val="Hyperlink"/>
-                <w:b/>
-                <w:noProof/>
-              </w:rPr>
-              <w:t>Stefan</w:t>
+              <w:t>Programmfunktion Stefan</w:t>
             </w:r>
             <w:r>
               <w:rPr>
@@ -1811,7 +1811,7 @@
                 <w:noProof/>
                 <w:webHidden/>
               </w:rPr>
-              <w:instrText xml:space="preserve"> PAGEREF _Toc288751049 \h </w:instrText>
+              <w:instrText xml:space="preserve"> PAGEREF _Toc288827570 \h </w:instrText>
             </w:r>
             <w:r>
               <w:rPr>
@@ -1831,7 +1831,7 @@
                 <w:noProof/>
                 <w:webHidden/>
               </w:rPr>
-              <w:t>3</w:t>
+              <w:t>4</w:t>
             </w:r>
             <w:r>
               <w:rPr>
@@ -1852,7 +1852,7 @@
               <w:noProof/>
             </w:rPr>
           </w:pPr>
-          <w:hyperlink w:anchor="_Toc288751050" w:history="1">
+          <w:hyperlink w:anchor="_Toc288827571" w:history="1">
             <w:r>
               <w:rPr>
                 <w:rStyle w:val="Hyperlink"/>
@@ -1879,7 +1879,7 @@
                 <w:noProof/>
                 <w:webHidden/>
               </w:rPr>
-              <w:instrText xml:space="preserve"> PAGEREF _Toc288751050 \h </w:instrText>
+              <w:instrText xml:space="preserve"> PAGEREF _Toc288827571 \h </w:instrText>
             </w:r>
             <w:r>
               <w:rPr>
@@ -1899,7 +1899,7 @@
                 <w:noProof/>
                 <w:webHidden/>
               </w:rPr>
-              <w:t>3</w:t>
+              <w:t>4</w:t>
             </w:r>
             <w:r>
               <w:rPr>
@@ -1920,7 +1920,7 @@
               <w:noProof/>
             </w:rPr>
           </w:pPr>
-          <w:hyperlink w:anchor="_Toc288751051" w:history="1">
+          <w:hyperlink w:anchor="_Toc288827572" w:history="1">
             <w:r>
               <w:rPr>
                 <w:rStyle w:val="Hyperlink"/>
@@ -1947,7 +1947,7 @@
                 <w:noProof/>
                 <w:webHidden/>
               </w:rPr>
-              <w:instrText xml:space="preserve"> PAGEREF _Toc288751051 \h </w:instrText>
+              <w:instrText xml:space="preserve"> PAGEREF _Toc288827572 \h </w:instrText>
             </w:r>
             <w:r>
               <w:rPr>
@@ -1967,7 +1967,7 @@
                 <w:noProof/>
                 <w:webHidden/>
               </w:rPr>
-              <w:t>3</w:t>
+              <w:t>4</w:t>
             </w:r>
             <w:r>
               <w:rPr>
@@ -1988,7 +1988,7 @@
               <w:noProof/>
             </w:rPr>
           </w:pPr>
-          <w:hyperlink w:anchor="_Toc288751052" w:history="1">
+          <w:hyperlink w:anchor="_Toc288827573" w:history="1">
             <w:r>
               <w:rPr>
                 <w:rStyle w:val="Hyperlink"/>
@@ -2015,7 +2015,7 @@
                 <w:noProof/>
                 <w:webHidden/>
               </w:rPr>
-              <w:instrText xml:space="preserve"> PAGEREF _Toc288751052 \h </w:instrText>
+              <w:instrText xml:space="preserve"> PAGEREF _Toc288827573 \h </w:instrText>
             </w:r>
             <w:r>
               <w:rPr>
@@ -2035,7 +2035,7 @@
                 <w:noProof/>
                 <w:webHidden/>
               </w:rPr>
-              <w:t>3</w:t>
+              <w:t>4</w:t>
             </w:r>
             <w:r>
               <w:rPr>
@@ -2056,7 +2056,7 @@
               <w:noProof/>
             </w:rPr>
           </w:pPr>
-          <w:hyperlink w:anchor="_Toc288751053" w:history="1">
+          <w:hyperlink w:anchor="_Toc288827574" w:history="1">
             <w:r>
               <w:rPr>
                 <w:rStyle w:val="Hyperlink"/>
@@ -2083,7 +2083,7 @@
                 <w:noProof/>
                 <w:webHidden/>
               </w:rPr>
-              <w:instrText xml:space="preserve"> PAGEREF _Toc288751053 \h </w:instrText>
+              <w:instrText xml:space="preserve"> PAGEREF _Toc288827574 \h </w:instrText>
             </w:r>
             <w:r>
               <w:rPr>
@@ -2103,7 +2103,7 @@
                 <w:noProof/>
                 <w:webHidden/>
               </w:rPr>
-              <w:t>3</w:t>
+              <w:t>4</w:t>
             </w:r>
             <w:r>
               <w:rPr>
@@ -2124,7 +2124,7 @@
               <w:noProof/>
             </w:rPr>
           </w:pPr>
-          <w:hyperlink w:anchor="_Toc288751054" w:history="1">
+          <w:hyperlink w:anchor="_Toc288827575" w:history="1">
             <w:r>
               <w:rPr>
                 <w:rStyle w:val="Hyperlink"/>
@@ -2151,7 +2151,7 @@
                 <w:noProof/>
                 <w:webHidden/>
               </w:rPr>
-              <w:instrText xml:space="preserve"> PAGEREF _Toc288751054 \h </w:instrText>
+              <w:instrText xml:space="preserve"> PAGEREF _Toc288827575 \h </w:instrText>
             </w:r>
             <w:r>
               <w:rPr>
@@ -2171,7 +2171,7 @@
                 <w:noProof/>
                 <w:webHidden/>
               </w:rPr>
-              <w:t>3</w:t>
+              <w:t>4</w:t>
             </w:r>
             <w:r>
               <w:rPr>
@@ -2192,21 +2192,13 @@
               <w:noProof/>
             </w:rPr>
           </w:pPr>
-          <w:hyperlink w:anchor="_Toc288751055" w:history="1">
+          <w:hyperlink w:anchor="_Toc288827576" w:history="1">
             <w:r>
               <w:rPr>
                 <w:rStyle w:val="Hyperlink"/>
                 <w:noProof/>
               </w:rPr>
-              <w:t xml:space="preserve">Programmaufbau </w:t>
-            </w:r>
-            <w:r>
-              <w:rPr>
-                <w:rStyle w:val="Hyperlink"/>
-                <w:b/>
-                <w:noProof/>
-              </w:rPr>
-              <w:t>Marvin</w:t>
+              <w:t>Programmaufbau Marvin</w:t>
             </w:r>
             <w:r>
               <w:rPr>
@@ -2227,7 +2219,7 @@
                 <w:noProof/>
                 <w:webHidden/>
               </w:rPr>
-              <w:instrText xml:space="preserve"> PAGEREF _Toc288751055 \h </w:instrText>
+              <w:instrText xml:space="preserve"> PAGEREF _Toc288827576 \h </w:instrText>
             </w:r>
             <w:r>
               <w:rPr>
@@ -2247,7 +2239,7 @@
                 <w:noProof/>
                 <w:webHidden/>
               </w:rPr>
-              <w:t>3</w:t>
+              <w:t>4</w:t>
             </w:r>
             <w:r>
               <w:rPr>
@@ -2268,7 +2260,7 @@
               <w:noProof/>
             </w:rPr>
           </w:pPr>
-          <w:hyperlink w:anchor="_Toc288751056" w:history="1">
+          <w:hyperlink w:anchor="_Toc288827577" w:history="1">
             <w:r>
               <w:rPr>
                 <w:rStyle w:val="Hyperlink"/>
@@ -2295,7 +2287,7 @@
                 <w:noProof/>
                 <w:webHidden/>
               </w:rPr>
-              <w:instrText xml:space="preserve"> PAGEREF _Toc288751056 \h </w:instrText>
+              <w:instrText xml:space="preserve"> PAGEREF _Toc288827577 \h </w:instrText>
             </w:r>
             <w:r>
               <w:rPr>
@@ -2315,7 +2307,7 @@
                 <w:noProof/>
                 <w:webHidden/>
               </w:rPr>
-              <w:t>3</w:t>
+              <w:t>4</w:t>
             </w:r>
             <w:r>
               <w:rPr>
@@ -2336,7 +2328,7 @@
               <w:noProof/>
             </w:rPr>
           </w:pPr>
-          <w:hyperlink w:anchor="_Toc288751057" w:history="1">
+          <w:hyperlink w:anchor="_Toc288827578" w:history="1">
             <w:r>
               <w:rPr>
                 <w:rStyle w:val="Hyperlink"/>
@@ -2363,7 +2355,7 @@
                 <w:noProof/>
                 <w:webHidden/>
               </w:rPr>
-              <w:instrText xml:space="preserve"> PAGEREF _Toc288751057 \h </w:instrText>
+              <w:instrText xml:space="preserve"> PAGEREF _Toc288827578 \h </w:instrText>
             </w:r>
             <w:r>
               <w:rPr>
@@ -2383,7 +2375,7 @@
                 <w:noProof/>
                 <w:webHidden/>
               </w:rPr>
-              <w:t>3</w:t>
+              <w:t>4</w:t>
             </w:r>
             <w:r>
               <w:rPr>
@@ -2404,21 +2396,13 @@
               <w:noProof/>
             </w:rPr>
           </w:pPr>
-          <w:hyperlink w:anchor="_Toc288751058" w:history="1">
+          <w:hyperlink w:anchor="_Toc288827579" w:history="1">
             <w:r>
               <w:rPr>
                 <w:rStyle w:val="Hyperlink"/>
                 <w:noProof/>
               </w:rPr>
-              <w:t xml:space="preserve">Programmablauf </w:t>
-            </w:r>
-            <w:r>
-              <w:rPr>
-                <w:rStyle w:val="Hyperlink"/>
-                <w:b/>
-                <w:noProof/>
-              </w:rPr>
-              <w:t>Lars/Stefan</w:t>
+              <w:t>Programmablauf Lars/Stefan</w:t>
             </w:r>
             <w:r>
               <w:rPr>
@@ -2439,7 +2423,7 @@
                 <w:noProof/>
                 <w:webHidden/>
               </w:rPr>
-              <w:instrText xml:space="preserve"> PAGEREF _Toc288751058 \h </w:instrText>
+              <w:instrText xml:space="preserve"> PAGEREF _Toc288827579 \h </w:instrText>
             </w:r>
             <w:r>
               <w:rPr>
@@ -2459,7 +2443,7 @@
                 <w:noProof/>
                 <w:webHidden/>
               </w:rPr>
-              <w:t>3</w:t>
+              <w:t>4</w:t>
             </w:r>
             <w:r>
               <w:rPr>
@@ -2480,7 +2464,7 @@
               <w:noProof/>
             </w:rPr>
           </w:pPr>
-          <w:hyperlink w:anchor="_Toc288751059" w:history="1">
+          <w:hyperlink w:anchor="_Toc288827580" w:history="1">
             <w:r>
               <w:rPr>
                 <w:rStyle w:val="Hyperlink"/>
@@ -2507,7 +2491,7 @@
                 <w:noProof/>
                 <w:webHidden/>
               </w:rPr>
-              <w:instrText xml:space="preserve"> PAGEREF _Toc288751059 \h </w:instrText>
+              <w:instrText xml:space="preserve"> PAGEREF _Toc288827580 \h </w:instrText>
             </w:r>
             <w:r>
               <w:rPr>
@@ -2527,7 +2511,7 @@
                 <w:noProof/>
                 <w:webHidden/>
               </w:rPr>
-              <w:t>4</w:t>
+              <w:t>5</w:t>
             </w:r>
             <w:r>
               <w:rPr>
@@ -2548,7 +2532,7 @@
               <w:noProof/>
             </w:rPr>
           </w:pPr>
-          <w:hyperlink w:anchor="_Toc288751060" w:history="1">
+          <w:hyperlink w:anchor="_Toc288827581" w:history="1">
             <w:r>
               <w:rPr>
                 <w:rStyle w:val="Hyperlink"/>
@@ -2575,7 +2559,7 @@
                 <w:noProof/>
                 <w:webHidden/>
               </w:rPr>
-              <w:instrText xml:space="preserve"> PAGEREF _Toc288751060 \h </w:instrText>
+              <w:instrText xml:space="preserve"> PAGEREF _Toc288827581 \h </w:instrText>
             </w:r>
             <w:r>
               <w:rPr>
@@ -2595,7 +2579,7 @@
                 <w:noProof/>
                 <w:webHidden/>
               </w:rPr>
-              <w:t>4</w:t>
+              <w:t>5</w:t>
             </w:r>
             <w:r>
               <w:rPr>
@@ -2616,7 +2600,7 @@
               <w:noProof/>
             </w:rPr>
           </w:pPr>
-          <w:hyperlink w:anchor="_Toc288751061" w:history="1">
+          <w:hyperlink w:anchor="_Toc288827582" w:history="1">
             <w:r>
               <w:rPr>
                 <w:rStyle w:val="Hyperlink"/>
@@ -2643,7 +2627,7 @@
                 <w:noProof/>
                 <w:webHidden/>
               </w:rPr>
-              <w:instrText xml:space="preserve"> PAGEREF _Toc288751061 \h </w:instrText>
+              <w:instrText xml:space="preserve"> PAGEREF _Toc288827582 \h </w:instrText>
             </w:r>
             <w:r>
               <w:rPr>
@@ -2663,7 +2647,7 @@
                 <w:noProof/>
                 <w:webHidden/>
               </w:rPr>
-              <w:t>4</w:t>
+              <w:t>5</w:t>
             </w:r>
             <w:r>
               <w:rPr>
@@ -2684,7 +2668,7 @@
               <w:noProof/>
             </w:rPr>
           </w:pPr>
-          <w:hyperlink w:anchor="_Toc288751062" w:history="1">
+          <w:hyperlink w:anchor="_Toc288827583" w:history="1">
             <w:r>
               <w:rPr>
                 <w:rStyle w:val="Hyperlink"/>
@@ -2711,7 +2695,7 @@
                 <w:noProof/>
                 <w:webHidden/>
               </w:rPr>
-              <w:instrText xml:space="preserve"> PAGEREF _Toc288751062 \h </w:instrText>
+              <w:instrText xml:space="preserve"> PAGEREF _Toc288827583 \h </w:instrText>
             </w:r>
             <w:r>
               <w:rPr>
@@ -2731,7 +2715,7 @@
                 <w:noProof/>
                 <w:webHidden/>
               </w:rPr>
-              <w:t>4</w:t>
+              <w:t>5</w:t>
             </w:r>
             <w:r>
               <w:rPr>
@@ -2752,7 +2736,7 @@
               <w:noProof/>
             </w:rPr>
           </w:pPr>
-          <w:hyperlink w:anchor="_Toc288751063" w:history="1">
+          <w:hyperlink w:anchor="_Toc288827584" w:history="1">
             <w:r>
               <w:rPr>
                 <w:rStyle w:val="Hyperlink"/>
@@ -2779,7 +2763,7 @@
                 <w:noProof/>
                 <w:webHidden/>
               </w:rPr>
-              <w:instrText xml:space="preserve"> PAGEREF _Toc288751063 \h </w:instrText>
+              <w:instrText xml:space="preserve"> PAGEREF _Toc288827584 \h </w:instrText>
             </w:r>
             <w:r>
               <w:rPr>
@@ -2799,7 +2783,7 @@
                 <w:noProof/>
                 <w:webHidden/>
               </w:rPr>
-              <w:t>4</w:t>
+              <w:t>5</w:t>
             </w:r>
             <w:r>
               <w:rPr>
@@ -2820,21 +2804,13 @@
               <w:noProof/>
             </w:rPr>
           </w:pPr>
-          <w:hyperlink w:anchor="_Toc288751064" w:history="1">
+          <w:hyperlink w:anchor="_Toc288827585" w:history="1">
             <w:r>
               <w:rPr>
                 <w:rStyle w:val="Hyperlink"/>
                 <w:noProof/>
               </w:rPr>
-              <w:t xml:space="preserve">Datenorganisation </w:t>
-            </w:r>
-            <w:r>
-              <w:rPr>
-                <w:rStyle w:val="Hyperlink"/>
-                <w:b/>
-                <w:noProof/>
-              </w:rPr>
-              <w:t>Björn</w:t>
+              <w:t>Datenorganisation Björn</w:t>
             </w:r>
             <w:r>
               <w:rPr>
@@ -2855,7 +2831,7 @@
                 <w:noProof/>
                 <w:webHidden/>
               </w:rPr>
-              <w:instrText xml:space="preserve"> PAGEREF _Toc288751064 \h </w:instrText>
+              <w:instrText xml:space="preserve"> PAGEREF _Toc288827585 \h </w:instrText>
             </w:r>
             <w:r>
               <w:rPr>
@@ -2875,7 +2851,7 @@
                 <w:noProof/>
                 <w:webHidden/>
               </w:rPr>
-              <w:t>4</w:t>
+              <w:t>5</w:t>
             </w:r>
             <w:r>
               <w:rPr>
@@ -2896,7 +2872,7 @@
               <w:noProof/>
             </w:rPr>
           </w:pPr>
-          <w:hyperlink w:anchor="_Toc288751065" w:history="1">
+          <w:hyperlink w:anchor="_Toc288827586" w:history="1">
             <w:r>
               <w:rPr>
                 <w:rStyle w:val="Hyperlink"/>
@@ -2923,7 +2899,7 @@
                 <w:noProof/>
                 <w:webHidden/>
               </w:rPr>
-              <w:instrText xml:space="preserve"> PAGEREF _Toc288751065 \h </w:instrText>
+              <w:instrText xml:space="preserve"> PAGEREF _Toc288827586 \h </w:instrText>
             </w:r>
             <w:r>
               <w:rPr>
@@ -2943,7 +2919,7 @@
                 <w:noProof/>
                 <w:webHidden/>
               </w:rPr>
-              <w:t>4</w:t>
+              <w:t>5</w:t>
             </w:r>
             <w:r>
               <w:rPr>
@@ -2964,7 +2940,7 @@
               <w:noProof/>
             </w:rPr>
           </w:pPr>
-          <w:hyperlink w:anchor="_Toc288751066" w:history="1">
+          <w:hyperlink w:anchor="_Toc288827587" w:history="1">
             <w:r>
               <w:rPr>
                 <w:rStyle w:val="Hyperlink"/>
@@ -2991,7 +2967,7 @@
                 <w:noProof/>
                 <w:webHidden/>
               </w:rPr>
-              <w:instrText xml:space="preserve"> PAGEREF _Toc288751066 \h </w:instrText>
+              <w:instrText xml:space="preserve"> PAGEREF _Toc288827587 \h </w:instrText>
             </w:r>
             <w:r>
               <w:rPr>
@@ -3011,7 +2987,7 @@
                 <w:noProof/>
                 <w:webHidden/>
               </w:rPr>
-              <w:t>4</w:t>
+              <w:t>6</w:t>
             </w:r>
             <w:r>
               <w:rPr>
@@ -3032,7 +3008,7 @@
               <w:noProof/>
             </w:rPr>
           </w:pPr>
-          <w:hyperlink w:anchor="_Toc288751067" w:history="1">
+          <w:hyperlink w:anchor="_Toc288827588" w:history="1">
             <w:r>
               <w:rPr>
                 <w:rStyle w:val="Hyperlink"/>
@@ -3059,7 +3035,7 @@
                 <w:noProof/>
                 <w:webHidden/>
               </w:rPr>
-              <w:instrText xml:space="preserve"> PAGEREF _Toc288751067 \h </w:instrText>
+              <w:instrText xml:space="preserve"> PAGEREF _Toc288827588 \h </w:instrText>
             </w:r>
             <w:r>
               <w:rPr>
@@ -3079,7 +3055,279 @@
                 <w:noProof/>
                 <w:webHidden/>
               </w:rPr>
-              <w:t>4</w:t>
+              <w:t>6</w:t>
+            </w:r>
+            <w:r>
+              <w:rPr>
+                <w:noProof/>
+                <w:webHidden/>
+              </w:rPr>
+              <w:fldChar w:fldCharType="end"/>
+            </w:r>
+          </w:hyperlink>
+        </w:p>
+        <w:p>
+          <w:pPr>
+            <w:pStyle w:val="Verzeichnis2"/>
+            <w:tabs>
+              <w:tab w:val="right" w:leader="dot" w:pos="9062"/>
+            </w:tabs>
+            <w:rPr>
+              <w:noProof/>
+            </w:rPr>
+          </w:pPr>
+          <w:hyperlink w:anchor="_Toc288827589" w:history="1">
+            <w:r>
+              <w:rPr>
+                <w:rStyle w:val="Hyperlink"/>
+                <w:noProof/>
+              </w:rPr>
+              <w:t>Datenbankschema</w:t>
+            </w:r>
+            <w:r>
+              <w:rPr>
+                <w:noProof/>
+                <w:webHidden/>
+              </w:rPr>
+              <w:tab/>
+            </w:r>
+            <w:r>
+              <w:rPr>
+                <w:noProof/>
+                <w:webHidden/>
+              </w:rPr>
+              <w:fldChar w:fldCharType="begin"/>
+            </w:r>
+            <w:r>
+              <w:rPr>
+                <w:noProof/>
+                <w:webHidden/>
+              </w:rPr>
+              <w:instrText xml:space="preserve"> PAGEREF _Toc288827589 \h </w:instrText>
+            </w:r>
+            <w:r>
+              <w:rPr>
+                <w:noProof/>
+                <w:webHidden/>
+              </w:rPr>
+            </w:r>
+            <w:r>
+              <w:rPr>
+                <w:noProof/>
+                <w:webHidden/>
+              </w:rPr>
+              <w:fldChar w:fldCharType="separate"/>
+            </w:r>
+            <w:r>
+              <w:rPr>
+                <w:noProof/>
+                <w:webHidden/>
+              </w:rPr>
+              <w:t>6</w:t>
+            </w:r>
+            <w:r>
+              <w:rPr>
+                <w:noProof/>
+                <w:webHidden/>
+              </w:rPr>
+              <w:fldChar w:fldCharType="end"/>
+            </w:r>
+          </w:hyperlink>
+        </w:p>
+        <w:p>
+          <w:pPr>
+            <w:pStyle w:val="Verzeichnis3"/>
+            <w:tabs>
+              <w:tab w:val="right" w:leader="dot" w:pos="9062"/>
+            </w:tabs>
+            <w:rPr>
+              <w:noProof/>
+            </w:rPr>
+          </w:pPr>
+          <w:hyperlink w:anchor="_Toc288827590" w:history="1">
+            <w:r>
+              <w:rPr>
+                <w:rStyle w:val="Hyperlink"/>
+                <w:noProof/>
+              </w:rPr>
+              <w:t>Nutzerverwaltung:</w:t>
+            </w:r>
+            <w:r>
+              <w:rPr>
+                <w:noProof/>
+                <w:webHidden/>
+              </w:rPr>
+              <w:tab/>
+            </w:r>
+            <w:r>
+              <w:rPr>
+                <w:noProof/>
+                <w:webHidden/>
+              </w:rPr>
+              <w:fldChar w:fldCharType="begin"/>
+            </w:r>
+            <w:r>
+              <w:rPr>
+                <w:noProof/>
+                <w:webHidden/>
+              </w:rPr>
+              <w:instrText xml:space="preserve"> PAGEREF _Toc288827590 \h </w:instrText>
+            </w:r>
+            <w:r>
+              <w:rPr>
+                <w:noProof/>
+                <w:webHidden/>
+              </w:rPr>
+            </w:r>
+            <w:r>
+              <w:rPr>
+                <w:noProof/>
+                <w:webHidden/>
+              </w:rPr>
+              <w:fldChar w:fldCharType="separate"/>
+            </w:r>
+            <w:r>
+              <w:rPr>
+                <w:noProof/>
+                <w:webHidden/>
+              </w:rPr>
+              <w:t>6</w:t>
+            </w:r>
+            <w:r>
+              <w:rPr>
+                <w:noProof/>
+                <w:webHidden/>
+              </w:rPr>
+              <w:fldChar w:fldCharType="end"/>
+            </w:r>
+          </w:hyperlink>
+        </w:p>
+        <w:p>
+          <w:pPr>
+            <w:pStyle w:val="Verzeichnis3"/>
+            <w:tabs>
+              <w:tab w:val="right" w:leader="dot" w:pos="9062"/>
+            </w:tabs>
+            <w:rPr>
+              <w:noProof/>
+            </w:rPr>
+          </w:pPr>
+          <w:hyperlink w:anchor="_Toc288827591" w:history="1">
+            <w:r>
+              <w:rPr>
+                <w:rStyle w:val="Hyperlink"/>
+                <w:noProof/>
+              </w:rPr>
+              <w:t>Umfrageverwaltung:</w:t>
+            </w:r>
+            <w:r>
+              <w:rPr>
+                <w:noProof/>
+                <w:webHidden/>
+              </w:rPr>
+              <w:tab/>
+            </w:r>
+            <w:r>
+              <w:rPr>
+                <w:noProof/>
+                <w:webHidden/>
+              </w:rPr>
+              <w:fldChar w:fldCharType="begin"/>
+            </w:r>
+            <w:r>
+              <w:rPr>
+                <w:noProof/>
+                <w:webHidden/>
+              </w:rPr>
+              <w:instrText xml:space="preserve"> PAGEREF _Toc288827591 \h </w:instrText>
+            </w:r>
+            <w:r>
+              <w:rPr>
+                <w:noProof/>
+                <w:webHidden/>
+              </w:rPr>
+            </w:r>
+            <w:r>
+              <w:rPr>
+                <w:noProof/>
+                <w:webHidden/>
+              </w:rPr>
+              <w:fldChar w:fldCharType="separate"/>
+            </w:r>
+            <w:r>
+              <w:rPr>
+                <w:noProof/>
+                <w:webHidden/>
+              </w:rPr>
+              <w:t>6</w:t>
+            </w:r>
+            <w:r>
+              <w:rPr>
+                <w:noProof/>
+                <w:webHidden/>
+              </w:rPr>
+              <w:fldChar w:fldCharType="end"/>
+            </w:r>
+          </w:hyperlink>
+        </w:p>
+        <w:p>
+          <w:pPr>
+            <w:pStyle w:val="Verzeichnis3"/>
+            <w:tabs>
+              <w:tab w:val="right" w:leader="dot" w:pos="9062"/>
+            </w:tabs>
+            <w:rPr>
+              <w:noProof/>
+            </w:rPr>
+          </w:pPr>
+          <w:hyperlink w:anchor="_Toc288827592" w:history="1">
+            <w:r>
+              <w:rPr>
+                <w:rStyle w:val="Hyperlink"/>
+                <w:noProof/>
+              </w:rPr>
+              <w:t>Speicherung der Umfrageergebnisse:</w:t>
+            </w:r>
+            <w:r>
+              <w:rPr>
+                <w:noProof/>
+                <w:webHidden/>
+              </w:rPr>
+              <w:tab/>
+            </w:r>
+            <w:r>
+              <w:rPr>
+                <w:noProof/>
+                <w:webHidden/>
+              </w:rPr>
+              <w:fldChar w:fldCharType="begin"/>
+            </w:r>
+            <w:r>
+              <w:rPr>
+                <w:noProof/>
+                <w:webHidden/>
+              </w:rPr>
+              <w:instrText xml:space="preserve"> PAGEREF _Toc288827592 \h </w:instrText>
+            </w:r>
+            <w:r>
+              <w:rPr>
+                <w:noProof/>
+                <w:webHidden/>
+              </w:rPr>
+            </w:r>
+            <w:r>
+              <w:rPr>
+                <w:noProof/>
+                <w:webHidden/>
+              </w:rPr>
+              <w:fldChar w:fldCharType="separate"/>
+            </w:r>
+            <w:r>
+              <w:rPr>
+                <w:noProof/>
+                <w:webHidden/>
+              </w:rPr>
+              <w:t>7</w:t>
             </w:r>
             <w:r>
               <w:rPr>
@@ -3100,36 +3348,13 @@
               <w:noProof/>
             </w:rPr>
           </w:pPr>
-          <w:hyperlink w:anchor="_Toc288751068" w:history="1">
+          <w:hyperlink w:anchor="_Toc288827593" w:history="1">
             <w:r>
               <w:rPr>
                 <w:rStyle w:val="Hyperlink"/>
                 <w:noProof/>
               </w:rPr>
-              <w:t>Anwendungsbeispiel</w:t>
-            </w:r>
-            <w:r>
-              <w:rPr>
-                <w:rStyle w:val="Hyperlink"/>
-                <w:noProof/>
-              </w:rPr>
-              <w:t xml:space="preserve"> </w:t>
-            </w:r>
-            <w:r>
-              <w:rPr>
-                <w:rStyle w:val="Hyperlink"/>
-                <w:b/>
-                <w:noProof/>
-              </w:rPr>
-              <w:t>Marvin</w:t>
-            </w:r>
-            <w:r>
-              <w:rPr>
-                <w:rStyle w:val="Hyperlink"/>
-                <w:b/>
-                <w:noProof/>
-              </w:rPr>
-              <w:t xml:space="preserve"> und Björn</w:t>
+              <w:t>Anwendungsbeispiel Stefan und Björn</w:t>
             </w:r>
             <w:r>
               <w:rPr>
@@ -3150,7 +3375,7 @@
                 <w:noProof/>
                 <w:webHidden/>
               </w:rPr>
-              <w:instrText xml:space="preserve"> PAGEREF _Toc288751068 \h </w:instrText>
+              <w:instrText xml:space="preserve"> PAGEREF _Toc288827593 \h </w:instrText>
             </w:r>
             <w:r>
               <w:rPr>
@@ -3170,7 +3395,7 @@
                 <w:noProof/>
                 <w:webHidden/>
               </w:rPr>
-              <w:t>5</w:t>
+              <w:t>7</w:t>
             </w:r>
             <w:r>
               <w:rPr>
@@ -3193,6 +3418,7 @@
               <w:b/>
               <w:bCs/>
             </w:rPr>
+            <w:lastRenderedPageBreak/>
             <w:fldChar w:fldCharType="end"/>
           </w:r>
         </w:p>
@@ -3213,7 +3439,7 @@
       <w:pPr>
         <w:pStyle w:val="berschrift1"/>
       </w:pPr>
-      <w:bookmarkStart w:id="1" w:name="_Toc288751040"/>
+      <w:bookmarkStart w:id="0" w:name="_Toc288827561"/>
       <w:r>
         <w:lastRenderedPageBreak/>
         <w:t>Programmkenndaten</w:t>
@@ -3227,12 +3453,81 @@
       <w:r>
         <w:t>Lars</w:t>
       </w:r>
+      <w:bookmarkEnd w:id="0"/>
+    </w:p>
+    <w:p/>
+    <w:p>
+      <w:r>
+        <w:t xml:space="preserve">Das </w:t>
+      </w:r>
+      <w:proofErr w:type="spellStart"/>
+      <w:r>
+        <w:t>Encuesta</w:t>
+      </w:r>
+      <w:proofErr w:type="spellEnd"/>
+      <w:r>
+        <w:t xml:space="preserve"> System stellt eine Plattform zur Durchführung von Umfragen bereit. Im Rahmen der Vorlesung „Internet Technologien“ galt es in einer Gruppenarbeit dieses System zu entwickeln. </w:t>
+      </w:r>
+    </w:p>
+    <w:p>
+      <w:r>
+        <w:t>Das System unterstützt den Nutzer dabei eine Umfrage zu erstellen, zu publizieren und auszuwerten. Weiterer Bestandteil sind diverse Bearbeitungsmöglichkeiten, unterschiedliche Fragemöglichkeiten und eine Verwaltungsfunktion.</w:t>
+      </w:r>
+    </w:p>
+    <w:p>
+      <w:r>
+        <w:t>Bei der Betrachtung anderer Angebote wurden Systeme wie „</w:t>
+      </w:r>
+      <w:proofErr w:type="spellStart"/>
+      <w:r>
+        <w:t>Doodle</w:t>
+      </w:r>
+      <w:proofErr w:type="spellEnd"/>
+      <w:r>
+        <w:t>“ oder „</w:t>
+      </w:r>
+      <w:proofErr w:type="spellStart"/>
+      <w:r>
+        <w:t>Askallo</w:t>
+      </w:r>
+      <w:proofErr w:type="spellEnd"/>
+      <w:r>
+        <w:t>“ als Vergleich verwendet.</w:t>
+      </w:r>
+    </w:p>
+    <w:p>
+      <w:pPr>
+        <w:autoSpaceDE w:val="0"/>
+        <w:autoSpaceDN w:val="0"/>
+        <w:adjustRightInd w:val="0"/>
+        <w:spacing w:after="0" w:line="240" w:lineRule="auto"/>
+        <w:rPr>
+          <w:rFonts w:ascii="CMR10" w:hAnsi="CMR10" w:cs="CMR10"/>
+        </w:rPr>
+      </w:pPr>
+      <w:bookmarkStart w:id="1" w:name="_Toc288827562"/>
+      <w:r>
+        <w:rPr>
+          <w:rStyle w:val="berschrift2Zchn"/>
+        </w:rPr>
+        <w:t>Programmidentifizierung</w:t>
+      </w:r>
       <w:bookmarkEnd w:id="1"/>
     </w:p>
-    <w:p/>
-    <w:p>
-      <w:r>
-        <w:t xml:space="preserve">Das </w:t>
+    <w:p>
+      <w:pPr>
+        <w:autoSpaceDE w:val="0"/>
+        <w:autoSpaceDN w:val="0"/>
+        <w:adjustRightInd w:val="0"/>
+        <w:spacing w:after="0" w:line="240" w:lineRule="auto"/>
+        <w:rPr>
+          <w:rStyle w:val="berschrift3Zchn"/>
+        </w:rPr>
+      </w:pPr>
+    </w:p>
+    <w:p>
+      <w:r>
+        <w:t>Das System trägt den Namen „</w:t>
       </w:r>
       <w:proofErr w:type="spellStart"/>
       <w:r>
@@ -3240,142 +3535,727 @@
       </w:r>
       <w:proofErr w:type="spellEnd"/>
       <w:r>
-        <w:t xml:space="preserve"> System stellt eine Plattform zur Durchführung von Umfragen bereit. Im Rahmen der Vorlesung „Internet Technologien“ galt es in einer Gruppenarbeit dieses System zu entwickeln. </w:t>
-      </w:r>
-    </w:p>
-    <w:p>
-      <w:r>
-        <w:t>Das System unterstützt den Nutzer dabei eine Umfrage zu erstellen, zu publizieren und auszuwerten. Weiterer Bestandteil sind diverse Bearbeitungsmöglichkeiten, unterschiedliche Fragemöglichkeiten und eine Verwaltungsfunktion.</w:t>
-      </w:r>
-    </w:p>
-    <w:p>
-      <w:r>
-        <w:t>Bei der Betrachtung anderer Angebote wurden Systeme wie „</w:t>
+        <w:t xml:space="preserve">“. </w:t>
       </w:r>
       <w:proofErr w:type="spellStart"/>
       <w:r>
-        <w:t>Doodle</w:t>
+        <w:t>Encuesta</w:t>
       </w:r>
       <w:proofErr w:type="spellEnd"/>
       <w:r>
-        <w:t>“ oder „</w:t>
+        <w:t xml:space="preserve"> ist aus dem Spanischen übersetzt und bedeutet „Umfrage“.</w:t>
+      </w:r>
+    </w:p>
+    <w:p>
+      <w:r>
+        <w:t xml:space="preserve">Die Programmversion ist </w:t>
+      </w:r>
+      <w:r>
+        <w:t>am 24.03.2011 in der Revision 0.183 veröffentlicht worden.</w:t>
+      </w:r>
+    </w:p>
+    <w:p>
+      <w:pPr>
+        <w:autoSpaceDE w:val="0"/>
+        <w:autoSpaceDN w:val="0"/>
+        <w:adjustRightInd w:val="0"/>
+        <w:spacing w:after="0" w:line="240" w:lineRule="auto"/>
+        <w:rPr>
+          <w:rFonts w:ascii="CMR10" w:hAnsi="CMR10" w:cs="CMR10"/>
+        </w:rPr>
+      </w:pPr>
+      <w:bookmarkStart w:id="2" w:name="_Toc288827563"/>
+      <w:r>
+        <w:rPr>
+          <w:rStyle w:val="berschrift2Zchn"/>
+        </w:rPr>
+        <w:t>Programmkurzbeschreibung</w:t>
+      </w:r>
+      <w:bookmarkEnd w:id="2"/>
+    </w:p>
+    <w:p>
+      <w:pPr>
+        <w:autoSpaceDE w:val="0"/>
+        <w:autoSpaceDN w:val="0"/>
+        <w:adjustRightInd w:val="0"/>
+        <w:spacing w:after="0" w:line="240" w:lineRule="auto"/>
+        <w:rPr>
+          <w:rFonts w:ascii="CMR10" w:hAnsi="CMR10" w:cs="CMR10"/>
+        </w:rPr>
+      </w:pPr>
+    </w:p>
+    <w:p>
+      <w:pPr>
+        <w:autoSpaceDE w:val="0"/>
+        <w:autoSpaceDN w:val="0"/>
+        <w:adjustRightInd w:val="0"/>
+        <w:spacing w:after="0" w:line="240" w:lineRule="auto"/>
+        <w:rPr>
+          <w:rFonts w:ascii="CMR10" w:hAnsi="CMR10" w:cs="CMR10"/>
+        </w:rPr>
+      </w:pPr>
+      <w:bookmarkStart w:id="3" w:name="_Toc288827564"/>
+      <w:r>
+        <w:rPr>
+          <w:rStyle w:val="berschrift3Zchn"/>
+        </w:rPr>
+        <w:t>Aufgabe des Programms</w:t>
+      </w:r>
+      <w:bookmarkEnd w:id="3"/>
+      <w:r>
+        <w:rPr>
+          <w:rFonts w:ascii="CMR10" w:hAnsi="CMR10" w:cs="CMR10"/>
+        </w:rPr>
+        <w:t xml:space="preserve"> </w:t>
+      </w:r>
+    </w:p>
+    <w:p>
+      <w:pPr>
+        <w:autoSpaceDE w:val="0"/>
+        <w:autoSpaceDN w:val="0"/>
+        <w:adjustRightInd w:val="0"/>
+        <w:spacing w:after="0" w:line="240" w:lineRule="auto"/>
+        <w:rPr>
+          <w:rFonts w:ascii="CMR10" w:hAnsi="CMR10" w:cs="CMR10"/>
+        </w:rPr>
+      </w:pPr>
+    </w:p>
+    <w:p>
+      <w:pPr>
+        <w:autoSpaceDE w:val="0"/>
+        <w:autoSpaceDN w:val="0"/>
+        <w:adjustRightInd w:val="0"/>
+        <w:spacing w:after="0" w:line="240" w:lineRule="auto"/>
+        <w:rPr>
+          <w:rFonts w:ascii="CMR10" w:hAnsi="CMR10" w:cs="CMR10"/>
+        </w:rPr>
+      </w:pPr>
+      <w:r>
+        <w:rPr>
+          <w:rFonts w:ascii="CMR10" w:hAnsi="CMR10" w:cs="CMR10"/>
+        </w:rPr>
+        <w:t xml:space="preserve">Teilnehmern die Teilnahme an einer Umfrage ermöglichen. </w:t>
+      </w:r>
+      <w:r>
+        <w:rPr>
+          <w:rFonts w:ascii="CMR10" w:hAnsi="CMR10" w:cs="CMR10"/>
+        </w:rPr>
+        <w:t xml:space="preserve">Die Ergebnisse werden in einer Datenbank gespeichert. Der Umfrageersteller kann diese Ergebnisse auswerten. </w:t>
+      </w:r>
+      <w:r>
+        <w:rPr>
+          <w:rFonts w:ascii="CMR10" w:hAnsi="CMR10" w:cs="CMR10"/>
+        </w:rPr>
+        <w:t xml:space="preserve"> </w:t>
+      </w:r>
+      <w:r>
+        <w:rPr>
+          <w:rFonts w:ascii="CMR10" w:hAnsi="CMR10" w:cs="CMR10"/>
+        </w:rPr>
+        <w:t>.</w:t>
+      </w:r>
+    </w:p>
+    <w:p>
+      <w:pPr>
+        <w:autoSpaceDE w:val="0"/>
+        <w:autoSpaceDN w:val="0"/>
+        <w:adjustRightInd w:val="0"/>
+        <w:spacing w:after="0" w:line="240" w:lineRule="auto"/>
+        <w:rPr>
+          <w:rFonts w:ascii="CMR10" w:hAnsi="CMR10" w:cs="CMR10"/>
+        </w:rPr>
+      </w:pPr>
+    </w:p>
+    <w:p>
+      <w:pPr>
+        <w:pStyle w:val="berschrift3"/>
+      </w:pPr>
+      <w:bookmarkStart w:id="4" w:name="_Toc288827565"/>
+      <w:r>
+        <w:t>Programminhalt</w:t>
+      </w:r>
+      <w:bookmarkEnd w:id="4"/>
+      <w:r>
+        <w:t xml:space="preserve"> </w:t>
+      </w:r>
+    </w:p>
+    <w:p>
+      <w:pPr>
+        <w:autoSpaceDE w:val="0"/>
+        <w:autoSpaceDN w:val="0"/>
+        <w:adjustRightInd w:val="0"/>
+        <w:spacing w:after="0" w:line="240" w:lineRule="auto"/>
+        <w:rPr>
+          <w:rFonts w:ascii="CMR10" w:hAnsi="CMR10" w:cs="CMR10"/>
+        </w:rPr>
+      </w:pPr>
+    </w:p>
+    <w:p>
+      <w:pPr>
+        <w:autoSpaceDE w:val="0"/>
+        <w:autoSpaceDN w:val="0"/>
+        <w:adjustRightInd w:val="0"/>
+        <w:spacing w:after="0" w:line="240" w:lineRule="auto"/>
+        <w:rPr>
+          <w:rFonts w:ascii="CMR10" w:hAnsi="CMR10" w:cs="CMR10"/>
+        </w:rPr>
+      </w:pPr>
+      <w:r>
+        <w:rPr>
+          <w:rFonts w:ascii="CMR10" w:hAnsi="CMR10" w:cs="CMR10"/>
+        </w:rPr>
+        <w:t>Kurze Beschreibung der zur Lösung der Aufgabe</w:t>
+      </w:r>
+    </w:p>
+    <w:p>
+      <w:pPr>
+        <w:autoSpaceDE w:val="0"/>
+        <w:autoSpaceDN w:val="0"/>
+        <w:adjustRightInd w:val="0"/>
+        <w:spacing w:after="0" w:line="240" w:lineRule="auto"/>
+        <w:rPr>
+          <w:rFonts w:ascii="CMR10" w:hAnsi="CMR10" w:cs="CMR10"/>
+        </w:rPr>
+      </w:pPr>
+      <w:r>
+        <w:rPr>
+          <w:rFonts w:ascii="CMR10" w:hAnsi="CMR10" w:cs="CMR10"/>
+        </w:rPr>
+        <w:t>verwendeten Methoden, Theorien und Berechnungsverfahren.</w:t>
+      </w:r>
+    </w:p>
+    <w:p>
+      <w:pPr>
+        <w:autoSpaceDE w:val="0"/>
+        <w:autoSpaceDN w:val="0"/>
+        <w:adjustRightInd w:val="0"/>
+        <w:spacing w:after="0" w:line="240" w:lineRule="auto"/>
+        <w:rPr>
+          <w:rFonts w:ascii="CMR10" w:hAnsi="CMR10" w:cs="CMR10"/>
+        </w:rPr>
+      </w:pPr>
+    </w:p>
+    <w:p>
+      <w:pPr>
+        <w:autoSpaceDE w:val="0"/>
+        <w:autoSpaceDN w:val="0"/>
+        <w:adjustRightInd w:val="0"/>
+        <w:spacing w:after="0" w:line="240" w:lineRule="auto"/>
+        <w:rPr>
+          <w:rFonts w:ascii="CMR10" w:hAnsi="CMR10" w:cs="CMR10"/>
+        </w:rPr>
+      </w:pPr>
+      <w:bookmarkStart w:id="5" w:name="_Toc288827566"/>
+      <w:r>
+        <w:rPr>
+          <w:rStyle w:val="berschrift3Zchn"/>
+        </w:rPr>
+        <w:t>Besonderheiten</w:t>
+      </w:r>
+      <w:bookmarkEnd w:id="5"/>
+      <w:r>
+        <w:rPr>
+          <w:rFonts w:ascii="CMR10" w:hAnsi="CMR10" w:cs="CMR10"/>
+        </w:rPr>
+        <w:t xml:space="preserve"> </w:t>
+      </w:r>
+    </w:p>
+    <w:p>
+      <w:pPr>
+        <w:autoSpaceDE w:val="0"/>
+        <w:autoSpaceDN w:val="0"/>
+        <w:adjustRightInd w:val="0"/>
+        <w:spacing w:after="0" w:line="240" w:lineRule="auto"/>
+        <w:rPr>
+          <w:rFonts w:ascii="CMR10" w:hAnsi="CMR10" w:cs="CMR10"/>
+        </w:rPr>
+      </w:pPr>
+    </w:p>
+    <w:p>
+      <w:pPr>
+        <w:autoSpaceDE w:val="0"/>
+        <w:autoSpaceDN w:val="0"/>
+        <w:adjustRightInd w:val="0"/>
+        <w:spacing w:after="0" w:line="240" w:lineRule="auto"/>
+        <w:rPr>
+          <w:rFonts w:ascii="CMR10" w:hAnsi="CMR10" w:cs="CMR10"/>
+        </w:rPr>
+      </w:pPr>
+      <w:r>
+        <w:rPr>
+          <w:rFonts w:ascii="CMR10" w:hAnsi="CMR10" w:cs="CMR10"/>
+        </w:rPr>
+        <w:t>Angaben zu</w:t>
+      </w:r>
+    </w:p>
+    <w:p>
+      <w:pPr>
+        <w:autoSpaceDE w:val="0"/>
+        <w:autoSpaceDN w:val="0"/>
+        <w:adjustRightInd w:val="0"/>
+        <w:spacing w:after="0" w:line="240" w:lineRule="auto"/>
+        <w:rPr>
+          <w:rFonts w:ascii="CMR10" w:hAnsi="CMR10" w:cs="CMR10"/>
+        </w:rPr>
+      </w:pPr>
+      <w:r>
+        <w:rPr>
+          <w:rFonts w:ascii="CMR10" w:hAnsi="CMR10" w:cs="CMR10"/>
+        </w:rPr>
+        <w:t>fachlichen Voraussetzungen oder Einschränkungen,</w:t>
+      </w:r>
+    </w:p>
+    <w:p>
+      <w:pPr>
+        <w:autoSpaceDE w:val="0"/>
+        <w:autoSpaceDN w:val="0"/>
+        <w:adjustRightInd w:val="0"/>
+        <w:spacing w:after="0" w:line="240" w:lineRule="auto"/>
+        <w:rPr>
+          <w:rFonts w:ascii="CMSY10" w:hAnsi="CMSY10" w:cs="CMSY10"/>
+        </w:rPr>
+      </w:pPr>
+      <w:r>
+        <w:rPr>
+          <w:rFonts w:ascii="CMSY10" w:hAnsi="CMSY10" w:cs="CMSY10"/>
+        </w:rPr>
+        <w:t xml:space="preserve"> </w:t>
+      </w:r>
+    </w:p>
+    <w:p>
+      <w:pPr>
+        <w:autoSpaceDE w:val="0"/>
+        <w:autoSpaceDN w:val="0"/>
+        <w:adjustRightInd w:val="0"/>
+        <w:spacing w:after="0" w:line="240" w:lineRule="auto"/>
+        <w:rPr>
+          <w:rFonts w:ascii="CMR10" w:hAnsi="CMR10" w:cs="CMR10"/>
+        </w:rPr>
+      </w:pPr>
+      <w:r>
+        <w:rPr>
+          <w:rFonts w:ascii="CMR10" w:hAnsi="CMR10" w:cs="CMR10"/>
+        </w:rPr>
+        <w:t>technischen Anwendungsgrenzen (z. B. maximale</w:t>
+      </w:r>
+    </w:p>
+    <w:p>
+      <w:pPr>
+        <w:autoSpaceDE w:val="0"/>
+        <w:autoSpaceDN w:val="0"/>
+        <w:adjustRightInd w:val="0"/>
+        <w:spacing w:after="0" w:line="240" w:lineRule="auto"/>
+        <w:rPr>
+          <w:rFonts w:ascii="CMR10" w:hAnsi="CMR10" w:cs="CMR10"/>
+        </w:rPr>
+      </w:pPr>
+      <w:r>
+        <w:rPr>
+          <w:rFonts w:ascii="CMR10" w:hAnsi="CMR10" w:cs="CMR10"/>
+        </w:rPr>
+        <w:t>Antwortzeit),</w:t>
+      </w:r>
+    </w:p>
+    <w:p>
+      <w:pPr>
+        <w:autoSpaceDE w:val="0"/>
+        <w:autoSpaceDN w:val="0"/>
+        <w:adjustRightInd w:val="0"/>
+        <w:spacing w:after="0" w:line="240" w:lineRule="auto"/>
+        <w:rPr>
+          <w:rFonts w:ascii="CMSY10" w:hAnsi="CMSY10" w:cs="CMSY10"/>
+        </w:rPr>
+      </w:pPr>
+    </w:p>
+    <w:p>
+      <w:pPr>
+        <w:autoSpaceDE w:val="0"/>
+        <w:autoSpaceDN w:val="0"/>
+        <w:adjustRightInd w:val="0"/>
+        <w:spacing w:after="0" w:line="240" w:lineRule="auto"/>
+        <w:rPr>
+          <w:rFonts w:ascii="CMR10" w:hAnsi="CMR10" w:cs="CMR10"/>
+        </w:rPr>
+      </w:pPr>
+      <w:r>
+        <w:rPr>
+          <w:rFonts w:ascii="CMR10" w:hAnsi="CMR10" w:cs="CMR10"/>
+        </w:rPr>
+        <w:t>vertraglichen Informationen (Copyright,</w:t>
+      </w:r>
+    </w:p>
+    <w:p>
+      <w:pPr>
+        <w:rPr>
+          <w:rFonts w:ascii="CMR10" w:hAnsi="CMR10" w:cs="CMR10"/>
+        </w:rPr>
+      </w:pPr>
+      <w:r>
+        <w:rPr>
+          <w:rFonts w:ascii="CMR10" w:hAnsi="CMR10" w:cs="CMR10"/>
+        </w:rPr>
+        <w:t>Lizenzen, Nutzungsbedingungen, Garantiefragen).</w:t>
+      </w:r>
+    </w:p>
+    <w:p>
+      <w:pPr>
+        <w:rPr>
+          <w:rFonts w:ascii="CMR10" w:hAnsi="CMR10" w:cs="CMR10"/>
+        </w:rPr>
+      </w:pPr>
+      <w:r>
+        <w:rPr>
+          <w:rFonts w:ascii="CMR10" w:hAnsi="CMR10" w:cs="CMR10"/>
+        </w:rPr>
+        <w:t xml:space="preserve">Wurde im Rahmen des </w:t>
       </w:r>
       <w:proofErr w:type="spellStart"/>
       <w:r>
-        <w:t>Askallo</w:t>
+        <w:rPr>
+          <w:rFonts w:ascii="CMR10" w:hAnsi="CMR10" w:cs="CMR10"/>
+        </w:rPr>
+        <w:t>ITKurses</w:t>
       </w:r>
       <w:proofErr w:type="spellEnd"/>
       <w:r>
-        <w:t>“ als Vergleich verwendet.</w:t>
-      </w:r>
-    </w:p>
-    <w:p>
-      <w:pPr>
-        <w:autoSpaceDE w:val="0"/>
-        <w:autoSpaceDN w:val="0"/>
-        <w:adjustRightInd w:val="0"/>
-        <w:spacing w:after="0" w:line="240" w:lineRule="auto"/>
-        <w:rPr>
-          <w:rFonts w:ascii="CMR10" w:hAnsi="CMR10" w:cs="CMR10"/>
-        </w:rPr>
-      </w:pPr>
-      <w:bookmarkStart w:id="2" w:name="_Toc288751041"/>
+        <w:rPr>
+          <w:rFonts w:ascii="CMR10" w:hAnsi="CMR10" w:cs="CMR10"/>
+        </w:rPr>
+        <w:t xml:space="preserve"> erstellt…</w:t>
+      </w:r>
+      <w:proofErr w:type="gramStart"/>
+      <w:r>
+        <w:rPr>
+          <w:rFonts w:ascii="CMR10" w:hAnsi="CMR10" w:cs="CMR10"/>
+        </w:rPr>
+        <w:t>..</w:t>
+      </w:r>
+      <w:proofErr w:type="gramEnd"/>
+    </w:p>
+    <w:p>
+      <w:pPr>
+        <w:autoSpaceDE w:val="0"/>
+        <w:autoSpaceDN w:val="0"/>
+        <w:adjustRightInd w:val="0"/>
+        <w:spacing w:after="0" w:line="240" w:lineRule="auto"/>
+        <w:rPr>
+          <w:rFonts w:ascii="CMR10" w:hAnsi="CMR10" w:cs="CMR10"/>
+        </w:rPr>
+      </w:pPr>
+      <w:bookmarkStart w:id="6" w:name="_Toc288827567"/>
       <w:r>
         <w:rPr>
           <w:rStyle w:val="berschrift2Zchn"/>
         </w:rPr>
-        <w:t>Programmidentifizierung</w:t>
-      </w:r>
-      <w:bookmarkEnd w:id="2"/>
-    </w:p>
-    <w:p>
-      <w:pPr>
-        <w:autoSpaceDE w:val="0"/>
-        <w:autoSpaceDN w:val="0"/>
-        <w:adjustRightInd w:val="0"/>
-        <w:spacing w:after="0" w:line="240" w:lineRule="auto"/>
+        <w:t>Programmbedarf</w:t>
+      </w:r>
+      <w:bookmarkEnd w:id="6"/>
+    </w:p>
+    <w:p>
+      <w:pPr>
+        <w:autoSpaceDE w:val="0"/>
+        <w:autoSpaceDN w:val="0"/>
+        <w:adjustRightInd w:val="0"/>
+        <w:spacing w:after="0" w:line="240" w:lineRule="auto"/>
+        <w:rPr>
+          <w:rFonts w:ascii="CMR10" w:hAnsi="CMR10" w:cs="CMR10"/>
+        </w:rPr>
+      </w:pPr>
+    </w:p>
+    <w:p>
+      <w:pPr>
+        <w:autoSpaceDE w:val="0"/>
+        <w:autoSpaceDN w:val="0"/>
+        <w:adjustRightInd w:val="0"/>
+        <w:spacing w:after="0" w:line="240" w:lineRule="auto"/>
+        <w:rPr>
+          <w:rFonts w:ascii="CMR10" w:hAnsi="CMR10" w:cs="CMR10"/>
+        </w:rPr>
+      </w:pPr>
+      <w:bookmarkStart w:id="7" w:name="_Toc288827568"/>
+      <w:r>
         <w:rPr>
           <w:rStyle w:val="berschrift3Zchn"/>
         </w:rPr>
-      </w:pPr>
-    </w:p>
-    <w:p>
-      <w:r>
-        <w:t>Das System trägt den Namen „</w:t>
+        <w:t>Programmiersprachen / Compiler</w:t>
+      </w:r>
+      <w:bookmarkEnd w:id="7"/>
+      <w:r>
+        <w:rPr>
+          <w:rFonts w:ascii="CMR10" w:hAnsi="CMR10" w:cs="CMR10"/>
+        </w:rPr>
+        <w:t xml:space="preserve"> </w:t>
+      </w:r>
+    </w:p>
+    <w:p>
+      <w:pPr>
+        <w:autoSpaceDE w:val="0"/>
+        <w:autoSpaceDN w:val="0"/>
+        <w:adjustRightInd w:val="0"/>
+        <w:spacing w:after="0" w:line="240" w:lineRule="auto"/>
+        <w:rPr>
+          <w:rFonts w:ascii="CMR10" w:hAnsi="CMR10" w:cs="CMR10"/>
+        </w:rPr>
+      </w:pPr>
+      <w:r>
+        <w:rPr>
+          <w:rFonts w:ascii="CMR10" w:hAnsi="CMR10" w:cs="CMR10"/>
+        </w:rPr>
+        <w:t xml:space="preserve">Angaben zu Ruby on </w:t>
       </w:r>
       <w:proofErr w:type="spellStart"/>
       <w:r>
-        <w:t>Encuesta</w:t>
+        <w:rPr>
+          <w:rFonts w:ascii="CMR10" w:hAnsi="CMR10" w:cs="CMR10"/>
+        </w:rPr>
+        <w:t>Rails</w:t>
       </w:r>
       <w:proofErr w:type="spellEnd"/>
       <w:r>
-        <w:t xml:space="preserve">“. </w:t>
-      </w:r>
-      <w:proofErr w:type="spellStart"/>
-      <w:r>
-        <w:t>Encuesta</w:t>
-      </w:r>
-      <w:proofErr w:type="spellEnd"/>
-      <w:r>
-        <w:t xml:space="preserve"> ist aus dem Spanischen übersetzt und bedeutet „Umfrage“.</w:t>
-      </w:r>
-    </w:p>
-    <w:p>
-      <w:r>
-        <w:t xml:space="preserve">Die Programmversion ist </w:t>
-      </w:r>
-      <w:r>
-        <w:t>am 24.03.2011 in der Revision 0.183 veröffentlicht worden.</w:t>
-      </w:r>
-    </w:p>
-    <w:p>
-      <w:pPr>
-        <w:autoSpaceDE w:val="0"/>
-        <w:autoSpaceDN w:val="0"/>
-        <w:adjustRightInd w:val="0"/>
-        <w:spacing w:after="0" w:line="240" w:lineRule="auto"/>
-        <w:rPr>
-          <w:rFonts w:ascii="CMR10" w:hAnsi="CMR10" w:cs="CMR10"/>
-        </w:rPr>
-      </w:pPr>
-      <w:bookmarkStart w:id="3" w:name="_Toc288751042"/>
+        <w:rPr>
+          <w:rFonts w:ascii="CMR10" w:hAnsi="CMR10" w:cs="CMR10"/>
+        </w:rPr>
+        <w:t>, CSS usw. kurz beschreiben</w:t>
+      </w:r>
+    </w:p>
+    <w:p>
+      <w:pPr>
+        <w:autoSpaceDE w:val="0"/>
+        <w:autoSpaceDN w:val="0"/>
+        <w:adjustRightInd w:val="0"/>
+        <w:spacing w:after="0" w:line="240" w:lineRule="auto"/>
+        <w:rPr>
+          <w:rFonts w:ascii="CMR10" w:hAnsi="CMR10" w:cs="CMR10"/>
+        </w:rPr>
+      </w:pPr>
+      <w:r>
+        <w:rPr>
+          <w:rFonts w:ascii="CMR10" w:hAnsi="CMR10" w:cs="CMR10"/>
+        </w:rPr>
+        <w:t>Genaue Angaben zur Sprach- und Compilerversion.</w:t>
+      </w:r>
+    </w:p>
+    <w:p>
+      <w:pPr>
+        <w:autoSpaceDE w:val="0"/>
+        <w:autoSpaceDN w:val="0"/>
+        <w:adjustRightInd w:val="0"/>
+        <w:spacing w:after="0" w:line="240" w:lineRule="auto"/>
+        <w:rPr>
+          <w:rFonts w:ascii="CMR10" w:hAnsi="CMR10" w:cs="CMR10"/>
+        </w:rPr>
+      </w:pPr>
+    </w:p>
+    <w:p>
+      <w:pPr>
+        <w:autoSpaceDE w:val="0"/>
+        <w:autoSpaceDN w:val="0"/>
+        <w:adjustRightInd w:val="0"/>
+        <w:spacing w:after="0" w:line="240" w:lineRule="auto"/>
+        <w:rPr>
+          <w:rFonts w:ascii="CMR10" w:hAnsi="CMR10" w:cs="CMR10"/>
+        </w:rPr>
+      </w:pPr>
+      <w:bookmarkStart w:id="8" w:name="_Toc288827569"/>
       <w:r>
         <w:rPr>
           <w:rStyle w:val="berschrift2Zchn"/>
         </w:rPr>
-        <w:t>Programmkurzbeschreibung</w:t>
-      </w:r>
-      <w:bookmarkEnd w:id="3"/>
-    </w:p>
-    <w:p>
-      <w:pPr>
-        <w:autoSpaceDE w:val="0"/>
-        <w:autoSpaceDN w:val="0"/>
-        <w:adjustRightInd w:val="0"/>
-        <w:spacing w:after="0" w:line="240" w:lineRule="auto"/>
-        <w:rPr>
-          <w:rFonts w:ascii="CMR10" w:hAnsi="CMR10" w:cs="CMR10"/>
-        </w:rPr>
-      </w:pPr>
-    </w:p>
-    <w:p>
-      <w:pPr>
-        <w:autoSpaceDE w:val="0"/>
-        <w:autoSpaceDN w:val="0"/>
-        <w:adjustRightInd w:val="0"/>
-        <w:spacing w:after="0" w:line="240" w:lineRule="auto"/>
-        <w:rPr>
-          <w:rFonts w:ascii="CMR10" w:hAnsi="CMR10" w:cs="CMR10"/>
-        </w:rPr>
-      </w:pPr>
-      <w:bookmarkStart w:id="4" w:name="_Toc288751043"/>
+        <w:t>Datenorganisation</w:t>
+      </w:r>
+      <w:bookmarkEnd w:id="8"/>
+      <w:r>
+        <w:rPr>
+          <w:rFonts w:ascii="CMR10" w:hAnsi="CMR10" w:cs="CMR10"/>
+        </w:rPr>
+        <w:t xml:space="preserve"> </w:t>
+      </w:r>
+    </w:p>
+    <w:p>
+      <w:pPr>
+        <w:autoSpaceDE w:val="0"/>
+        <w:autoSpaceDN w:val="0"/>
+        <w:adjustRightInd w:val="0"/>
+        <w:spacing w:after="0" w:line="240" w:lineRule="auto"/>
+        <w:rPr>
+          <w:rFonts w:ascii="CMR10" w:hAnsi="CMR10" w:cs="CMR10"/>
+        </w:rPr>
+      </w:pPr>
+    </w:p>
+    <w:p>
+      <w:pPr>
+        <w:autoSpaceDE w:val="0"/>
+        <w:autoSpaceDN w:val="0"/>
+        <w:adjustRightInd w:val="0"/>
+        <w:spacing w:after="0" w:line="240" w:lineRule="auto"/>
+        <w:rPr>
+          <w:rFonts w:ascii="CMR10" w:hAnsi="CMR10" w:cs="CMR10"/>
+        </w:rPr>
+      </w:pPr>
+      <w:r>
+        <w:rPr>
+          <w:rFonts w:ascii="CMR10" w:hAnsi="CMR10" w:cs="CMR10"/>
+        </w:rPr>
+        <w:t>Bilder hier, Datenbank da…</w:t>
+      </w:r>
+    </w:p>
+    <w:p>
+      <w:pPr>
+        <w:autoSpaceDE w:val="0"/>
+        <w:autoSpaceDN w:val="0"/>
+        <w:adjustRightInd w:val="0"/>
+        <w:spacing w:after="0" w:line="240" w:lineRule="auto"/>
+        <w:rPr>
+          <w:rFonts w:ascii="CMR10" w:hAnsi="CMR10" w:cs="CMR10"/>
+        </w:rPr>
+      </w:pPr>
+      <w:r>
+        <w:rPr>
+          <w:rFonts w:ascii="CMR10" w:hAnsi="CMR10" w:cs="CMR10"/>
+        </w:rPr>
+        <w:t>Auflistung aller verwendeten Dateien (Name,</w:t>
+      </w:r>
+    </w:p>
+    <w:p>
+      <w:pPr>
+        <w:autoSpaceDE w:val="0"/>
+        <w:autoSpaceDN w:val="0"/>
+        <w:adjustRightInd w:val="0"/>
+        <w:spacing w:after="0" w:line="240" w:lineRule="auto"/>
+        <w:rPr>
+          <w:rFonts w:ascii="CMR10" w:hAnsi="CMR10" w:cs="CMR10"/>
+        </w:rPr>
+      </w:pPr>
+      <w:r>
+        <w:rPr>
+          <w:rFonts w:ascii="CMR10" w:hAnsi="CMR10" w:cs="CMR10"/>
+        </w:rPr>
+        <w:t>Zweck, Zugriffsart, Speicherbedarf, Anwendungsgrenzen).</w:t>
+      </w:r>
+    </w:p>
+    <w:p>
+      <w:pPr>
+        <w:autoSpaceDE w:val="0"/>
+        <w:autoSpaceDN w:val="0"/>
+        <w:adjustRightInd w:val="0"/>
+        <w:spacing w:after="0" w:line="240" w:lineRule="auto"/>
+        <w:rPr>
+          <w:rFonts w:ascii="CMR10" w:hAnsi="CMR10" w:cs="CMR10"/>
+        </w:rPr>
+      </w:pPr>
+      <w:r>
+        <w:rPr>
+          <w:rFonts w:ascii="CMR10" w:hAnsi="CMR10" w:cs="CMR10"/>
+        </w:rPr>
+        <w:t>Angaben zur Verwendung eines</w:t>
+      </w:r>
+    </w:p>
+    <w:p>
+      <w:pPr>
+        <w:autoSpaceDE w:val="0"/>
+        <w:autoSpaceDN w:val="0"/>
+        <w:adjustRightInd w:val="0"/>
+        <w:spacing w:after="0" w:line="240" w:lineRule="auto"/>
+        <w:rPr>
+          <w:rFonts w:ascii="CMR10" w:hAnsi="CMR10" w:cs="CMR10"/>
+        </w:rPr>
+      </w:pPr>
+      <w:r>
+        <w:rPr>
+          <w:rFonts w:ascii="CMR10" w:hAnsi="CMR10" w:cs="CMR10"/>
+        </w:rPr>
+        <w:t>Datenbankbetriebssystems.</w:t>
+      </w:r>
+    </w:p>
+    <w:p>
+      <w:pPr>
+        <w:autoSpaceDE w:val="0"/>
+        <w:autoSpaceDN w:val="0"/>
+        <w:adjustRightInd w:val="0"/>
+        <w:spacing w:after="0" w:line="240" w:lineRule="auto"/>
+        <w:rPr>
+          <w:rFonts w:ascii="CMR10" w:hAnsi="CMR10" w:cs="CMR10"/>
+        </w:rPr>
+      </w:pPr>
+    </w:p>
+    <w:p>
+      <w:pPr>
+        <w:autoSpaceDE w:val="0"/>
+        <w:autoSpaceDN w:val="0"/>
+        <w:adjustRightInd w:val="0"/>
+        <w:spacing w:after="0" w:line="240" w:lineRule="auto"/>
+        <w:rPr>
+          <w:rFonts w:ascii="CMR10" w:hAnsi="CMR10" w:cs="CMR10"/>
+        </w:rPr>
+      </w:pPr>
+      <w:bookmarkStart w:id="9" w:name="_Toc288827570"/>
+      <w:r>
+        <w:rPr>
+          <w:rStyle w:val="berschrift1Zchn"/>
+        </w:rPr>
+        <w:t>Programmfunktion</w:t>
+      </w:r>
+      <w:r>
+        <w:rPr>
+          <w:rStyle w:val="berschrift1Zchn"/>
+        </w:rPr>
+        <w:t xml:space="preserve"> </w:t>
+      </w:r>
+      <w:r>
+        <w:rPr>
+          <w:rStyle w:val="berschrift1Zchn"/>
+        </w:rPr>
+        <w:t>Stefan</w:t>
+      </w:r>
+      <w:bookmarkEnd w:id="9"/>
+      <w:r>
+        <w:rPr>
+          <w:rStyle w:val="berschrift1Zchn"/>
+        </w:rPr>
+        <w:br/>
+      </w:r>
+      <w:r>
+        <w:rPr>
+          <w:rStyle w:val="berschrift1Zchn"/>
+        </w:rPr>
+        <w:br/>
+      </w:r>
+      <w:r>
+        <w:rPr>
+          <w:rStyle w:val="berschrift2Zchn"/>
+        </w:rPr>
+        <w:t>Aufgabenstellung</w:t>
+      </w:r>
+    </w:p>
+    <w:p>
+      <w:pPr>
+        <w:autoSpaceDE w:val="0"/>
+        <w:autoSpaceDN w:val="0"/>
+        <w:adjustRightInd w:val="0"/>
+        <w:spacing w:after="0" w:line="240" w:lineRule="auto"/>
+        <w:rPr>
+          <w:rFonts w:ascii="CMR10" w:hAnsi="CMR10" w:cs="CMR10"/>
+        </w:rPr>
+      </w:pPr>
+    </w:p>
+    <w:p>
+      <w:pPr>
+        <w:autoSpaceDE w:val="0"/>
+        <w:autoSpaceDN w:val="0"/>
+        <w:adjustRightInd w:val="0"/>
+        <w:spacing w:after="0" w:line="240" w:lineRule="auto"/>
+        <w:rPr>
+          <w:rFonts w:ascii="CMR10" w:hAnsi="CMR10" w:cs="CMR10"/>
+        </w:rPr>
+      </w:pPr>
+      <w:bookmarkStart w:id="10" w:name="_Toc288827571"/>
       <w:r>
         <w:rPr>
           <w:rStyle w:val="berschrift3Zchn"/>
         </w:rPr>
-        <w:t>Aufgabe des Programms</w:t>
-      </w:r>
-      <w:bookmarkEnd w:id="4"/>
+        <w:t>Aufgabenbeschreibung</w:t>
+      </w:r>
+      <w:bookmarkEnd w:id="10"/>
       <w:r>
         <w:rPr>
           <w:rFonts w:ascii="CMR10" w:hAnsi="CMR10" w:cs="CMR10"/>
@@ -3408,48 +4288,176 @@
         <w:rPr>
           <w:rFonts w:ascii="CMR10" w:hAnsi="CMR10" w:cs="CMR10"/>
         </w:rPr>
-        <w:t xml:space="preserve">Teilnehmern die Teilnahme an einer Umfrage ermöglichen. </w:t>
-      </w:r>
-      <w:r>
-        <w:rPr>
-          <w:rFonts w:ascii="CMR10" w:hAnsi="CMR10" w:cs="CMR10"/>
-        </w:rPr>
-        <w:t xml:space="preserve">Die Ergebnisse werden in einer Datenbank gespeichert. Der Umfrageersteller kann diese Ergebnisse auswerten. </w:t>
-      </w:r>
+        <w:t>Detaillierte Beschreibung der zu lösenden Aufgabe</w:t>
+      </w:r>
+    </w:p>
+    <w:p>
+      <w:pPr>
+        <w:autoSpaceDE w:val="0"/>
+        <w:autoSpaceDN w:val="0"/>
+        <w:adjustRightInd w:val="0"/>
+        <w:spacing w:after="0" w:line="240" w:lineRule="auto"/>
+        <w:rPr>
+          <w:rFonts w:ascii="CMR10" w:hAnsi="CMR10" w:cs="CMR10"/>
+        </w:rPr>
+      </w:pPr>
+      <w:r>
+        <w:rPr>
+          <w:rFonts w:ascii="CMR10" w:hAnsi="CMR10" w:cs="CMR10"/>
+        </w:rPr>
+        <w:t>Überblick, Zusammenhänge, Was soll gelöst</w:t>
+      </w:r>
+    </w:p>
+    <w:p>
+      <w:pPr>
+        <w:autoSpaceDE w:val="0"/>
+        <w:autoSpaceDN w:val="0"/>
+        <w:adjustRightInd w:val="0"/>
+        <w:spacing w:after="0" w:line="240" w:lineRule="auto"/>
+        <w:rPr>
+          <w:rFonts w:ascii="CMR10" w:hAnsi="CMR10" w:cs="CMR10"/>
+        </w:rPr>
+      </w:pPr>
+      <w:r>
+        <w:rPr>
+          <w:rFonts w:ascii="CMR10" w:hAnsi="CMR10" w:cs="CMR10"/>
+        </w:rPr>
+        <w:t>werden?)</w:t>
+      </w:r>
+    </w:p>
+    <w:p>
+      <w:pPr>
+        <w:autoSpaceDE w:val="0"/>
+        <w:autoSpaceDN w:val="0"/>
+        <w:adjustRightInd w:val="0"/>
+        <w:spacing w:after="0" w:line="240" w:lineRule="auto"/>
+        <w:rPr>
+          <w:rFonts w:ascii="CMR10" w:hAnsi="CMR10" w:cs="CMR10"/>
+        </w:rPr>
+      </w:pPr>
+    </w:p>
+    <w:p>
+      <w:pPr>
+        <w:autoSpaceDE w:val="0"/>
+        <w:autoSpaceDN w:val="0"/>
+        <w:adjustRightInd w:val="0"/>
+        <w:spacing w:after="0" w:line="240" w:lineRule="auto"/>
+        <w:rPr>
+          <w:rFonts w:ascii="CMR10" w:hAnsi="CMR10" w:cs="CMR10"/>
+        </w:rPr>
+      </w:pPr>
+      <w:bookmarkStart w:id="11" w:name="_Toc288827572"/>
+      <w:r>
+        <w:rPr>
+          <w:rStyle w:val="berschrift2Zchn"/>
+        </w:rPr>
+        <w:t>Aufgabenlösung</w:t>
+      </w:r>
+      <w:bookmarkEnd w:id="11"/>
+    </w:p>
+    <w:p>
+      <w:pPr>
+        <w:autoSpaceDE w:val="0"/>
+        <w:autoSpaceDN w:val="0"/>
+        <w:adjustRightInd w:val="0"/>
+        <w:spacing w:after="0" w:line="240" w:lineRule="auto"/>
+        <w:rPr>
+          <w:rFonts w:ascii="CMR10" w:hAnsi="CMR10" w:cs="CMR10"/>
+        </w:rPr>
+      </w:pPr>
+    </w:p>
+    <w:p>
+      <w:pPr>
+        <w:autoSpaceDE w:val="0"/>
+        <w:autoSpaceDN w:val="0"/>
+        <w:adjustRightInd w:val="0"/>
+        <w:spacing w:after="0" w:line="240" w:lineRule="auto"/>
+        <w:rPr>
+          <w:rFonts w:ascii="CMR10" w:hAnsi="CMR10" w:cs="CMR10"/>
+        </w:rPr>
+      </w:pPr>
+      <w:bookmarkStart w:id="12" w:name="_Toc288827573"/>
+      <w:r>
+        <w:rPr>
+          <w:rStyle w:val="berschrift3Zchn"/>
+        </w:rPr>
+        <w:t>Funktionshierarchie</w:t>
+      </w:r>
+      <w:bookmarkEnd w:id="12"/>
       <w:r>
         <w:rPr>
           <w:rFonts w:ascii="CMR10" w:hAnsi="CMR10" w:cs="CMR10"/>
         </w:rPr>
         <w:t xml:space="preserve"> </w:t>
       </w:r>
-      <w:r>
-        <w:rPr>
-          <w:rFonts w:ascii="CMR10" w:hAnsi="CMR10" w:cs="CMR10"/>
-        </w:rPr>
-        <w:t>.</w:t>
-      </w:r>
-    </w:p>
-    <w:p>
-      <w:pPr>
-        <w:autoSpaceDE w:val="0"/>
-        <w:autoSpaceDN w:val="0"/>
-        <w:adjustRightInd w:val="0"/>
-        <w:spacing w:after="0" w:line="240" w:lineRule="auto"/>
-        <w:rPr>
-          <w:rFonts w:ascii="CMR10" w:hAnsi="CMR10" w:cs="CMR10"/>
-        </w:rPr>
-      </w:pPr>
-    </w:p>
-    <w:p>
-      <w:pPr>
-        <w:pStyle w:val="berschrift3"/>
-      </w:pPr>
-      <w:bookmarkStart w:id="5" w:name="_Toc288751044"/>
-      <w:r>
-        <w:t>Programminhalt</w:t>
-      </w:r>
-      <w:bookmarkEnd w:id="5"/>
-      <w:r>
+    </w:p>
+    <w:p>
+      <w:pPr>
+        <w:autoSpaceDE w:val="0"/>
+        <w:autoSpaceDN w:val="0"/>
+        <w:adjustRightInd w:val="0"/>
+        <w:spacing w:after="0" w:line="240" w:lineRule="auto"/>
+        <w:rPr>
+          <w:rFonts w:ascii="CMR10" w:hAnsi="CMR10" w:cs="CMR10"/>
+        </w:rPr>
+      </w:pPr>
+      <w:r>
+        <w:rPr>
+          <w:rFonts w:ascii="CMR10" w:hAnsi="CMR10" w:cs="CMR10"/>
+        </w:rPr>
+        <w:t>Hierarchische Struktur von Aufgaben und Unteraufgaben</w:t>
+      </w:r>
+    </w:p>
+    <w:p>
+      <w:pPr>
+        <w:autoSpaceDE w:val="0"/>
+        <w:autoSpaceDN w:val="0"/>
+        <w:adjustRightInd w:val="0"/>
+        <w:spacing w:after="0" w:line="240" w:lineRule="auto"/>
+        <w:rPr>
+          <w:rFonts w:ascii="CMR10" w:hAnsi="CMR10" w:cs="CMR10"/>
+        </w:rPr>
+      </w:pPr>
+      <w:r>
+        <w:rPr>
+          <w:rFonts w:ascii="CMR10" w:hAnsi="CMR10" w:cs="CMR10"/>
+        </w:rPr>
+        <w:t>(Bezug zum Programmaufbau).</w:t>
+      </w:r>
+    </w:p>
+    <w:p>
+      <w:pPr>
+        <w:autoSpaceDE w:val="0"/>
+        <w:autoSpaceDN w:val="0"/>
+        <w:adjustRightInd w:val="0"/>
+        <w:spacing w:after="0" w:line="240" w:lineRule="auto"/>
+        <w:rPr>
+          <w:rFonts w:ascii="CMR10" w:hAnsi="CMR10" w:cs="CMR10"/>
+        </w:rPr>
+      </w:pPr>
+    </w:p>
+    <w:p>
+      <w:pPr>
+        <w:autoSpaceDE w:val="0"/>
+        <w:autoSpaceDN w:val="0"/>
+        <w:adjustRightInd w:val="0"/>
+        <w:spacing w:after="0" w:line="240" w:lineRule="auto"/>
+        <w:rPr>
+          <w:rFonts w:ascii="CMR10" w:hAnsi="CMR10" w:cs="CMR10"/>
+        </w:rPr>
+      </w:pPr>
+      <w:bookmarkStart w:id="13" w:name="_Toc288827574"/>
+      <w:r>
+        <w:rPr>
+          <w:rStyle w:val="berschrift3Zchn"/>
+        </w:rPr>
+        <w:t>Methoden/Algorithmen</w:t>
+      </w:r>
+      <w:bookmarkEnd w:id="13"/>
+      <w:r>
+        <w:rPr>
+          <w:rFonts w:ascii="CMR10" w:hAnsi="CMR10" w:cs="CMR10"/>
+        </w:rPr>
         <w:t xml:space="preserve"> </w:t>
       </w:r>
     </w:p>
@@ -3478,55 +4486,90 @@
         <w:rPr>
           <w:rFonts w:ascii="CMR10" w:hAnsi="CMR10" w:cs="CMR10"/>
         </w:rPr>
-        <w:t>Kurze Beschreibung der zur Lösung der Aufgabe</w:t>
-      </w:r>
-    </w:p>
-    <w:p>
-      <w:pPr>
-        <w:autoSpaceDE w:val="0"/>
-        <w:autoSpaceDN w:val="0"/>
-        <w:adjustRightInd w:val="0"/>
-        <w:spacing w:after="0" w:line="240" w:lineRule="auto"/>
-        <w:rPr>
-          <w:rFonts w:ascii="CMR10" w:hAnsi="CMR10" w:cs="CMR10"/>
-        </w:rPr>
-      </w:pPr>
-      <w:r>
-        <w:rPr>
-          <w:rFonts w:ascii="CMR10" w:hAnsi="CMR10" w:cs="CMR10"/>
-        </w:rPr>
-        <w:t>verwendeten Methoden, Theorien und Berechnungsverfahren.</w:t>
-      </w:r>
-    </w:p>
-    <w:p>
-      <w:pPr>
-        <w:autoSpaceDE w:val="0"/>
-        <w:autoSpaceDN w:val="0"/>
-        <w:adjustRightInd w:val="0"/>
-        <w:spacing w:after="0" w:line="240" w:lineRule="auto"/>
-        <w:rPr>
-          <w:rFonts w:ascii="CMR10" w:hAnsi="CMR10" w:cs="CMR10"/>
-        </w:rPr>
-      </w:pPr>
-    </w:p>
-    <w:p>
-      <w:pPr>
-        <w:autoSpaceDE w:val="0"/>
-        <w:autoSpaceDN w:val="0"/>
-        <w:adjustRightInd w:val="0"/>
-        <w:spacing w:after="0" w:line="240" w:lineRule="auto"/>
-        <w:rPr>
-          <w:rFonts w:ascii="CMR10" w:hAnsi="CMR10" w:cs="CMR10"/>
-        </w:rPr>
-      </w:pPr>
-      <w:bookmarkStart w:id="6" w:name="_Toc288751045"/>
+        <w:t>Exakte Beschreibung der Lösungsverfahren mit</w:t>
+      </w:r>
+    </w:p>
+    <w:p>
+      <w:pPr>
+        <w:autoSpaceDE w:val="0"/>
+        <w:autoSpaceDN w:val="0"/>
+        <w:adjustRightInd w:val="0"/>
+        <w:spacing w:after="0" w:line="240" w:lineRule="auto"/>
+        <w:rPr>
+          <w:rFonts w:ascii="CMR10" w:hAnsi="CMR10" w:cs="CMR10"/>
+        </w:rPr>
+      </w:pPr>
+      <w:r>
+        <w:rPr>
+          <w:rFonts w:ascii="CMR10" w:hAnsi="CMR10" w:cs="CMR10"/>
+        </w:rPr>
+        <w:t>Anwendungsgrenzen (Wie wird die Aufgabe</w:t>
+      </w:r>
+    </w:p>
+    <w:p>
+      <w:pPr>
+        <w:autoSpaceDE w:val="0"/>
+        <w:autoSpaceDN w:val="0"/>
+        <w:adjustRightInd w:val="0"/>
+        <w:spacing w:after="0" w:line="240" w:lineRule="auto"/>
+        <w:rPr>
+          <w:rFonts w:ascii="CMR10" w:hAnsi="CMR10" w:cs="CMR10"/>
+        </w:rPr>
+      </w:pPr>
+      <w:r>
+        <w:rPr>
+          <w:rFonts w:ascii="CMR10" w:hAnsi="CMR10" w:cs="CMR10"/>
+        </w:rPr>
+        <w:t>gelö</w:t>
+      </w:r>
+      <w:r>
+        <w:rPr>
+          <w:rFonts w:ascii="CMR10" w:hAnsi="CMR10" w:cs="CMR10"/>
+        </w:rPr>
+        <w:t>st?)</w:t>
+      </w:r>
+      <w:r>
+        <w:rPr>
+          <w:rFonts w:ascii="CMR10" w:hAnsi="CMR10" w:cs="CMR10"/>
+        </w:rPr>
+        <w:t>. Beschreibung von Plausibilitä</w:t>
+      </w:r>
+      <w:r>
+        <w:rPr>
+          <w:rFonts w:ascii="CMR10" w:hAnsi="CMR10" w:cs="CMR10"/>
+        </w:rPr>
+        <w:t>tskontrollen.</w:t>
+      </w:r>
+    </w:p>
+    <w:p>
+      <w:pPr>
+        <w:autoSpaceDE w:val="0"/>
+        <w:autoSpaceDN w:val="0"/>
+        <w:adjustRightInd w:val="0"/>
+        <w:spacing w:after="0" w:line="240" w:lineRule="auto"/>
+        <w:rPr>
+          <w:rFonts w:ascii="CMR10" w:hAnsi="CMR10" w:cs="CMR10"/>
+        </w:rPr>
+      </w:pPr>
+    </w:p>
+    <w:p>
+      <w:pPr>
+        <w:autoSpaceDE w:val="0"/>
+        <w:autoSpaceDN w:val="0"/>
+        <w:adjustRightInd w:val="0"/>
+        <w:spacing w:after="0" w:line="240" w:lineRule="auto"/>
+        <w:rPr>
+          <w:rFonts w:ascii="CMR10" w:hAnsi="CMR10" w:cs="CMR10"/>
+        </w:rPr>
+      </w:pPr>
+      <w:bookmarkStart w:id="14" w:name="_Toc288827575"/>
       <w:r>
         <w:rPr>
           <w:rStyle w:val="berschrift3Zchn"/>
         </w:rPr>
-        <w:t>Besonderheiten</w:t>
-      </w:r>
-      <w:bookmarkEnd w:id="6"/>
+        <w:t>Fehlerbehandlung</w:t>
+      </w:r>
+      <w:bookmarkEnd w:id="14"/>
       <w:r>
         <w:rPr>
           <w:rFonts w:ascii="CMR10" w:hAnsi="CMR10" w:cs="CMR10"/>
@@ -3559,884 +4602,67 @@
         <w:rPr>
           <w:rFonts w:ascii="CMR10" w:hAnsi="CMR10" w:cs="CMR10"/>
         </w:rPr>
-        <w:t>Angaben zu</w:t>
-      </w:r>
-    </w:p>
-    <w:p>
-      <w:pPr>
-        <w:autoSpaceDE w:val="0"/>
-        <w:autoSpaceDN w:val="0"/>
-        <w:adjustRightInd w:val="0"/>
-        <w:spacing w:after="0" w:line="240" w:lineRule="auto"/>
-        <w:rPr>
-          <w:rFonts w:ascii="CMR10" w:hAnsi="CMR10" w:cs="CMR10"/>
-        </w:rPr>
-      </w:pPr>
-      <w:r>
-        <w:rPr>
-          <w:rFonts w:ascii="CMR10" w:hAnsi="CMR10" w:cs="CMR10"/>
-        </w:rPr>
-        <w:t>fachlichen Voraussetzungen oder Einschränkungen,</w:t>
-      </w:r>
-    </w:p>
-    <w:p>
-      <w:pPr>
-        <w:autoSpaceDE w:val="0"/>
-        <w:autoSpaceDN w:val="0"/>
-        <w:adjustRightInd w:val="0"/>
-        <w:spacing w:after="0" w:line="240" w:lineRule="auto"/>
-        <w:rPr>
-          <w:rFonts w:ascii="CMSY10" w:hAnsi="CMSY10" w:cs="CMSY10"/>
-        </w:rPr>
-      </w:pPr>
-      <w:r>
-        <w:rPr>
-          <w:rFonts w:ascii="CMSY10" w:hAnsi="CMSY10" w:cs="CMSY10"/>
-        </w:rPr>
-        <w:t xml:space="preserve"> </w:t>
-      </w:r>
-    </w:p>
-    <w:p>
-      <w:pPr>
-        <w:autoSpaceDE w:val="0"/>
-        <w:autoSpaceDN w:val="0"/>
-        <w:adjustRightInd w:val="0"/>
-        <w:spacing w:after="0" w:line="240" w:lineRule="auto"/>
-        <w:rPr>
-          <w:rFonts w:ascii="CMR10" w:hAnsi="CMR10" w:cs="CMR10"/>
-        </w:rPr>
-      </w:pPr>
-      <w:r>
-        <w:rPr>
-          <w:rFonts w:ascii="CMR10" w:hAnsi="CMR10" w:cs="CMR10"/>
-        </w:rPr>
-        <w:t>technischen Anwendungsgrenzen (z. B. maximale</w:t>
-      </w:r>
-    </w:p>
-    <w:p>
-      <w:pPr>
-        <w:autoSpaceDE w:val="0"/>
-        <w:autoSpaceDN w:val="0"/>
-        <w:adjustRightInd w:val="0"/>
-        <w:spacing w:after="0" w:line="240" w:lineRule="auto"/>
-        <w:rPr>
-          <w:rFonts w:ascii="CMR10" w:hAnsi="CMR10" w:cs="CMR10"/>
-        </w:rPr>
-      </w:pPr>
-      <w:r>
-        <w:rPr>
-          <w:rFonts w:ascii="CMR10" w:hAnsi="CMR10" w:cs="CMR10"/>
-        </w:rPr>
-        <w:t>Antwortzeit),</w:t>
-      </w:r>
-    </w:p>
-    <w:p>
-      <w:pPr>
-        <w:autoSpaceDE w:val="0"/>
-        <w:autoSpaceDN w:val="0"/>
-        <w:adjustRightInd w:val="0"/>
-        <w:spacing w:after="0" w:line="240" w:lineRule="auto"/>
-        <w:rPr>
-          <w:rFonts w:ascii="CMSY10" w:hAnsi="CMSY10" w:cs="CMSY10"/>
-        </w:rPr>
-      </w:pPr>
-    </w:p>
-    <w:p>
-      <w:pPr>
-        <w:autoSpaceDE w:val="0"/>
-        <w:autoSpaceDN w:val="0"/>
-        <w:adjustRightInd w:val="0"/>
-        <w:spacing w:after="0" w:line="240" w:lineRule="auto"/>
-        <w:rPr>
-          <w:rFonts w:ascii="CMR10" w:hAnsi="CMR10" w:cs="CMR10"/>
-        </w:rPr>
-      </w:pPr>
-      <w:r>
-        <w:rPr>
-          <w:rFonts w:ascii="CMR10" w:hAnsi="CMR10" w:cs="CMR10"/>
-        </w:rPr>
-        <w:t>vertraglichen Informationen (Copyright,</w:t>
-      </w:r>
-    </w:p>
-    <w:p>
-      <w:pPr>
-        <w:rPr>
-          <w:rFonts w:ascii="CMR10" w:hAnsi="CMR10" w:cs="CMR10"/>
-        </w:rPr>
-      </w:pPr>
-      <w:r>
-        <w:rPr>
-          <w:rFonts w:ascii="CMR10" w:hAnsi="CMR10" w:cs="CMR10"/>
-        </w:rPr>
-        <w:t>Lizenzen, Nutzungsbedingungen, Garantiefragen).</w:t>
-      </w:r>
-    </w:p>
-    <w:p>
-      <w:pPr>
-        <w:rPr>
-          <w:rFonts w:ascii="CMR10" w:hAnsi="CMR10" w:cs="CMR10"/>
-        </w:rPr>
-      </w:pPr>
-      <w:r>
-        <w:rPr>
-          <w:rFonts w:ascii="CMR10" w:hAnsi="CMR10" w:cs="CMR10"/>
-        </w:rPr>
-        <w:t xml:space="preserve">Wurde im Rahmen des </w:t>
-      </w:r>
-      <w:proofErr w:type="spellStart"/>
-      <w:r>
-        <w:rPr>
-          <w:rFonts w:ascii="CMR10" w:hAnsi="CMR10" w:cs="CMR10"/>
-        </w:rPr>
-        <w:t>ITKurses</w:t>
-      </w:r>
-      <w:proofErr w:type="spellEnd"/>
-      <w:r>
-        <w:rPr>
-          <w:rFonts w:ascii="CMR10" w:hAnsi="CMR10" w:cs="CMR10"/>
-        </w:rPr>
-        <w:t xml:space="preserve"> erstellt…</w:t>
-      </w:r>
-      <w:proofErr w:type="gramStart"/>
-      <w:r>
-        <w:rPr>
-          <w:rFonts w:ascii="CMR10" w:hAnsi="CMR10" w:cs="CMR10"/>
-        </w:rPr>
-        <w:t>..</w:t>
-      </w:r>
-      <w:proofErr w:type="gramEnd"/>
-    </w:p>
-    <w:p>
-      <w:pPr>
-        <w:autoSpaceDE w:val="0"/>
-        <w:autoSpaceDN w:val="0"/>
-        <w:adjustRightInd w:val="0"/>
-        <w:spacing w:after="0" w:line="240" w:lineRule="auto"/>
-        <w:rPr>
-          <w:rFonts w:ascii="CMR10" w:hAnsi="CMR10" w:cs="CMR10"/>
-        </w:rPr>
-      </w:pPr>
-      <w:bookmarkStart w:id="7" w:name="_Toc288751046"/>
-      <w:r>
-        <w:rPr>
-          <w:rStyle w:val="berschrift2Zchn"/>
-        </w:rPr>
-        <w:t>Programmbedarf</w:t>
-      </w:r>
-      <w:bookmarkEnd w:id="7"/>
-    </w:p>
-    <w:p>
-      <w:pPr>
-        <w:autoSpaceDE w:val="0"/>
-        <w:autoSpaceDN w:val="0"/>
-        <w:adjustRightInd w:val="0"/>
-        <w:spacing w:after="0" w:line="240" w:lineRule="auto"/>
-        <w:rPr>
-          <w:rFonts w:ascii="CMR10" w:hAnsi="CMR10" w:cs="CMR10"/>
-        </w:rPr>
-      </w:pPr>
-    </w:p>
-    <w:p>
-      <w:pPr>
-        <w:autoSpaceDE w:val="0"/>
-        <w:autoSpaceDN w:val="0"/>
-        <w:adjustRightInd w:val="0"/>
-        <w:spacing w:after="0" w:line="240" w:lineRule="auto"/>
-        <w:rPr>
-          <w:rFonts w:ascii="CMR10" w:hAnsi="CMR10" w:cs="CMR10"/>
-        </w:rPr>
-      </w:pPr>
-      <w:bookmarkStart w:id="8" w:name="_Toc288751047"/>
-      <w:r>
-        <w:rPr>
-          <w:rStyle w:val="berschrift3Zchn"/>
-        </w:rPr>
-        <w:t>Programmiersprachen / Compiler</w:t>
-      </w:r>
-      <w:bookmarkEnd w:id="8"/>
-      <w:r>
-        <w:rPr>
-          <w:rFonts w:ascii="CMR10" w:hAnsi="CMR10" w:cs="CMR10"/>
-        </w:rPr>
-        <w:t xml:space="preserve"> </w:t>
-      </w:r>
-    </w:p>
-    <w:p>
-      <w:pPr>
-        <w:autoSpaceDE w:val="0"/>
-        <w:autoSpaceDN w:val="0"/>
-        <w:adjustRightInd w:val="0"/>
-        <w:spacing w:after="0" w:line="240" w:lineRule="auto"/>
-        <w:rPr>
-          <w:rFonts w:ascii="CMR10" w:hAnsi="CMR10" w:cs="CMR10"/>
-        </w:rPr>
-      </w:pPr>
-      <w:r>
-        <w:rPr>
-          <w:rFonts w:ascii="CMR10" w:hAnsi="CMR10" w:cs="CMR10"/>
-        </w:rPr>
-        <w:t xml:space="preserve">Angaben zu Ruby on </w:t>
-      </w:r>
-      <w:proofErr w:type="spellStart"/>
-      <w:r>
-        <w:rPr>
-          <w:rFonts w:ascii="CMR10" w:hAnsi="CMR10" w:cs="CMR10"/>
-        </w:rPr>
-        <w:t>Rails</w:t>
-      </w:r>
-      <w:proofErr w:type="spellEnd"/>
-      <w:r>
-        <w:rPr>
-          <w:rFonts w:ascii="CMR10" w:hAnsi="CMR10" w:cs="CMR10"/>
-        </w:rPr>
-        <w:t>, CSS usw. kurz beschreiben</w:t>
-      </w:r>
-    </w:p>
-    <w:p>
-      <w:pPr>
-        <w:autoSpaceDE w:val="0"/>
-        <w:autoSpaceDN w:val="0"/>
-        <w:adjustRightInd w:val="0"/>
-        <w:spacing w:after="0" w:line="240" w:lineRule="auto"/>
-        <w:rPr>
-          <w:rFonts w:ascii="CMR10" w:hAnsi="CMR10" w:cs="CMR10"/>
-        </w:rPr>
-      </w:pPr>
-      <w:r>
-        <w:rPr>
-          <w:rFonts w:ascii="CMR10" w:hAnsi="CMR10" w:cs="CMR10"/>
-        </w:rPr>
-        <w:t>Genaue Angaben zur Sprach- und Compilerversion.</w:t>
-      </w:r>
-    </w:p>
-    <w:p>
-      <w:pPr>
-        <w:autoSpaceDE w:val="0"/>
-        <w:autoSpaceDN w:val="0"/>
-        <w:adjustRightInd w:val="0"/>
-        <w:spacing w:after="0" w:line="240" w:lineRule="auto"/>
-        <w:rPr>
-          <w:rFonts w:ascii="CMR10" w:hAnsi="CMR10" w:cs="CMR10"/>
-        </w:rPr>
-      </w:pPr>
-    </w:p>
-    <w:p>
-      <w:pPr>
-        <w:autoSpaceDE w:val="0"/>
-        <w:autoSpaceDN w:val="0"/>
-        <w:adjustRightInd w:val="0"/>
-        <w:spacing w:after="0" w:line="240" w:lineRule="auto"/>
-        <w:rPr>
-          <w:rFonts w:ascii="CMR10" w:hAnsi="CMR10" w:cs="CMR10"/>
-        </w:rPr>
-      </w:pPr>
-      <w:bookmarkStart w:id="9" w:name="_Toc288751048"/>
-      <w:r>
-        <w:rPr>
-          <w:rStyle w:val="berschrift2Zchn"/>
-        </w:rPr>
-        <w:t>Datenorganisation</w:t>
-      </w:r>
-      <w:bookmarkEnd w:id="9"/>
-      <w:r>
-        <w:rPr>
-          <w:rFonts w:ascii="CMR10" w:hAnsi="CMR10" w:cs="CMR10"/>
-        </w:rPr>
-        <w:t xml:space="preserve"> </w:t>
-      </w:r>
-    </w:p>
-    <w:p>
-      <w:pPr>
-        <w:autoSpaceDE w:val="0"/>
-        <w:autoSpaceDN w:val="0"/>
-        <w:adjustRightInd w:val="0"/>
-        <w:spacing w:after="0" w:line="240" w:lineRule="auto"/>
-        <w:rPr>
-          <w:rFonts w:ascii="CMR10" w:hAnsi="CMR10" w:cs="CMR10"/>
-        </w:rPr>
-      </w:pPr>
-    </w:p>
-    <w:p>
-      <w:pPr>
-        <w:autoSpaceDE w:val="0"/>
-        <w:autoSpaceDN w:val="0"/>
-        <w:adjustRightInd w:val="0"/>
-        <w:spacing w:after="0" w:line="240" w:lineRule="auto"/>
-        <w:rPr>
-          <w:rFonts w:ascii="CMR10" w:hAnsi="CMR10" w:cs="CMR10"/>
-        </w:rPr>
-      </w:pPr>
-      <w:r>
-        <w:rPr>
-          <w:rFonts w:ascii="CMR10" w:hAnsi="CMR10" w:cs="CMR10"/>
-        </w:rPr>
-        <w:t>Bilder hier, Datenbank da…</w:t>
-      </w:r>
-    </w:p>
-    <w:p>
-      <w:pPr>
-        <w:autoSpaceDE w:val="0"/>
-        <w:autoSpaceDN w:val="0"/>
-        <w:adjustRightInd w:val="0"/>
-        <w:spacing w:after="0" w:line="240" w:lineRule="auto"/>
-        <w:rPr>
-          <w:rFonts w:ascii="CMR10" w:hAnsi="CMR10" w:cs="CMR10"/>
-        </w:rPr>
-      </w:pPr>
-      <w:r>
-        <w:rPr>
-          <w:rFonts w:ascii="CMR10" w:hAnsi="CMR10" w:cs="CMR10"/>
-        </w:rPr>
-        <w:t>Auflistung aller verwendeten Dateien (Name,</w:t>
-      </w:r>
-    </w:p>
-    <w:p>
-      <w:pPr>
-        <w:autoSpaceDE w:val="0"/>
-        <w:autoSpaceDN w:val="0"/>
-        <w:adjustRightInd w:val="0"/>
-        <w:spacing w:after="0" w:line="240" w:lineRule="auto"/>
-        <w:rPr>
-          <w:rFonts w:ascii="CMR10" w:hAnsi="CMR10" w:cs="CMR10"/>
-        </w:rPr>
-      </w:pPr>
-      <w:r>
-        <w:rPr>
-          <w:rFonts w:ascii="CMR10" w:hAnsi="CMR10" w:cs="CMR10"/>
-        </w:rPr>
-        <w:t>Zweck, Zugriffsart, Speicherbedarf, Anwendungsgrenzen).</w:t>
-      </w:r>
-    </w:p>
-    <w:p>
-      <w:pPr>
-        <w:autoSpaceDE w:val="0"/>
-        <w:autoSpaceDN w:val="0"/>
-        <w:adjustRightInd w:val="0"/>
-        <w:spacing w:after="0" w:line="240" w:lineRule="auto"/>
-        <w:rPr>
-          <w:rFonts w:ascii="CMR10" w:hAnsi="CMR10" w:cs="CMR10"/>
-        </w:rPr>
-      </w:pPr>
-      <w:r>
-        <w:rPr>
-          <w:rFonts w:ascii="CMR10" w:hAnsi="CMR10" w:cs="CMR10"/>
-        </w:rPr>
-        <w:t>Angaben zur Verwendung eines</w:t>
-      </w:r>
-    </w:p>
-    <w:p>
-      <w:pPr>
-        <w:autoSpaceDE w:val="0"/>
-        <w:autoSpaceDN w:val="0"/>
-        <w:adjustRightInd w:val="0"/>
-        <w:spacing w:after="0" w:line="240" w:lineRule="auto"/>
-        <w:rPr>
-          <w:rFonts w:ascii="CMR10" w:hAnsi="CMR10" w:cs="CMR10"/>
-        </w:rPr>
-      </w:pPr>
-      <w:r>
-        <w:rPr>
-          <w:rFonts w:ascii="CMR10" w:hAnsi="CMR10" w:cs="CMR10"/>
-        </w:rPr>
-        <w:t>Datenbankbetriebssystems.</w:t>
-      </w:r>
-    </w:p>
-    <w:p>
-      <w:pPr>
-        <w:autoSpaceDE w:val="0"/>
-        <w:autoSpaceDN w:val="0"/>
-        <w:adjustRightInd w:val="0"/>
-        <w:spacing w:after="0" w:line="240" w:lineRule="auto"/>
-        <w:rPr>
-          <w:rFonts w:ascii="CMR10" w:hAnsi="CMR10" w:cs="CMR10"/>
-        </w:rPr>
-      </w:pPr>
-    </w:p>
-    <w:p>
-      <w:pPr>
-        <w:autoSpaceDE w:val="0"/>
-        <w:autoSpaceDN w:val="0"/>
-        <w:adjustRightInd w:val="0"/>
-        <w:spacing w:after="0" w:line="240" w:lineRule="auto"/>
-        <w:rPr>
-          <w:rFonts w:ascii="CMR10" w:hAnsi="CMR10" w:cs="CMR10"/>
-        </w:rPr>
-      </w:pPr>
-      <w:bookmarkStart w:id="10" w:name="_Toc288751049"/>
+        <w:t>Angabe der vorgesehenen Fehlermeldungen und</w:t>
+      </w:r>
+    </w:p>
+    <w:p>
+      <w:pPr>
+        <w:autoSpaceDE w:val="0"/>
+        <w:autoSpaceDN w:val="0"/>
+        <w:adjustRightInd w:val="0"/>
+        <w:spacing w:after="0" w:line="240" w:lineRule="auto"/>
+        <w:rPr>
+          <w:rFonts w:ascii="CMR10" w:hAnsi="CMR10" w:cs="CMR10"/>
+        </w:rPr>
+      </w:pPr>
+      <w:r>
+        <w:rPr>
+          <w:rFonts w:ascii="CMR10" w:hAnsi="CMR10" w:cs="CMR10"/>
+        </w:rPr>
+        <w:t>der daraus resultierenden Maß</w:t>
+      </w:r>
+      <w:r>
+        <w:rPr>
+          <w:rFonts w:ascii="CMR10" w:hAnsi="CMR10" w:cs="CMR10"/>
+        </w:rPr>
+        <w:t>nahmen.</w:t>
+      </w:r>
+    </w:p>
+    <w:p>
+      <w:pPr>
+        <w:autoSpaceDE w:val="0"/>
+        <w:autoSpaceDN w:val="0"/>
+        <w:adjustRightInd w:val="0"/>
+        <w:spacing w:after="0" w:line="240" w:lineRule="auto"/>
+        <w:rPr>
+          <w:rFonts w:ascii="CMR10" w:hAnsi="CMR10" w:cs="CMR10"/>
+        </w:rPr>
+      </w:pPr>
+    </w:p>
+    <w:p>
+      <w:pPr>
+        <w:autoSpaceDE w:val="0"/>
+        <w:autoSpaceDN w:val="0"/>
+        <w:adjustRightInd w:val="0"/>
+        <w:spacing w:after="0" w:line="240" w:lineRule="auto"/>
+        <w:rPr>
+          <w:rFonts w:ascii="CMR10" w:hAnsi="CMR10" w:cs="CMR10"/>
+        </w:rPr>
+      </w:pPr>
+      <w:bookmarkStart w:id="15" w:name="_Toc288827576"/>
       <w:r>
         <w:rPr>
           <w:rStyle w:val="berschrift1Zchn"/>
         </w:rPr>
-        <w:t>Programmfunktion</w:t>
+        <w:t>Programmaufbau</w:t>
       </w:r>
       <w:r>
         <w:rPr>
           <w:rStyle w:val="berschrift1Zchn"/>
         </w:rPr>
-        <w:t xml:space="preserve"> </w:t>
-      </w:r>
-      <w:r>
-        <w:rPr>
-          <w:rStyle w:val="berschrift1Zchn"/>
-        </w:rPr>
-        <w:t>Stefan</w:t>
-      </w:r>
-      <w:bookmarkEnd w:id="10"/>
-      <w:r>
-        <w:rPr>
-          <w:rStyle w:val="berschrift1Zchn"/>
-        </w:rPr>
-        <w:br/>
-      </w:r>
-      <w:r>
-        <w:rPr>
-          <w:rStyle w:val="berschrift1Zchn"/>
-        </w:rPr>
-        <w:br/>
-      </w:r>
-      <w:r>
-        <w:rPr>
-          <w:rStyle w:val="berschrift2Zchn"/>
-        </w:rPr>
-        <w:t>Aufgabenstellung</w:t>
-      </w:r>
-    </w:p>
-    <w:p>
-      <w:pPr>
-        <w:autoSpaceDE w:val="0"/>
-        <w:autoSpaceDN w:val="0"/>
-        <w:adjustRightInd w:val="0"/>
-        <w:spacing w:after="0" w:line="240" w:lineRule="auto"/>
-        <w:rPr>
-          <w:rFonts w:ascii="CMR10" w:hAnsi="CMR10" w:cs="CMR10"/>
-        </w:rPr>
-      </w:pPr>
-    </w:p>
-    <w:p>
-      <w:pPr>
-        <w:autoSpaceDE w:val="0"/>
-        <w:autoSpaceDN w:val="0"/>
-        <w:adjustRightInd w:val="0"/>
-        <w:spacing w:after="0" w:line="240" w:lineRule="auto"/>
-        <w:rPr>
-          <w:rFonts w:ascii="CMR10" w:hAnsi="CMR10" w:cs="CMR10"/>
-        </w:rPr>
-      </w:pPr>
-      <w:bookmarkStart w:id="11" w:name="_Toc288751050"/>
-      <w:r>
-        <w:rPr>
-          <w:rStyle w:val="berschrift3Zchn"/>
-        </w:rPr>
-        <w:t>Aufgabenbeschreibung</w:t>
-      </w:r>
-      <w:bookmarkEnd w:id="11"/>
-      <w:r>
-        <w:rPr>
-          <w:rFonts w:ascii="CMR10" w:hAnsi="CMR10" w:cs="CMR10"/>
-        </w:rPr>
-        <w:t xml:space="preserve"> </w:t>
-      </w:r>
-    </w:p>
-    <w:p>
-      <w:pPr>
-        <w:autoSpaceDE w:val="0"/>
-        <w:autoSpaceDN w:val="0"/>
-        <w:adjustRightInd w:val="0"/>
-        <w:spacing w:after="0" w:line="240" w:lineRule="auto"/>
-        <w:rPr>
-          <w:rFonts w:ascii="CMR10" w:hAnsi="CMR10" w:cs="CMR10"/>
-        </w:rPr>
-      </w:pPr>
-    </w:p>
-    <w:p>
-      <w:pPr>
-        <w:autoSpaceDE w:val="0"/>
-        <w:autoSpaceDN w:val="0"/>
-        <w:adjustRightInd w:val="0"/>
-        <w:spacing w:after="0" w:line="240" w:lineRule="auto"/>
-        <w:rPr>
-          <w:rFonts w:ascii="CMR10" w:hAnsi="CMR10" w:cs="CMR10"/>
-        </w:rPr>
-      </w:pPr>
-      <w:r>
-        <w:rPr>
-          <w:rFonts w:ascii="CMR10" w:hAnsi="CMR10" w:cs="CMR10"/>
-        </w:rPr>
-        <w:t>Detaillierte Beschreibung der zu lösenden Aufgabe</w:t>
-      </w:r>
-    </w:p>
-    <w:p>
-      <w:pPr>
-        <w:autoSpaceDE w:val="0"/>
-        <w:autoSpaceDN w:val="0"/>
-        <w:adjustRightInd w:val="0"/>
-        <w:spacing w:after="0" w:line="240" w:lineRule="auto"/>
-        <w:rPr>
-          <w:rFonts w:ascii="CMR10" w:hAnsi="CMR10" w:cs="CMR10"/>
-        </w:rPr>
-      </w:pPr>
-      <w:r>
-        <w:rPr>
-          <w:rFonts w:ascii="CMR10" w:hAnsi="CMR10" w:cs="CMR10"/>
-        </w:rPr>
-        <w:t>Überblick, Zusammenhänge, Was soll gelöst</w:t>
-      </w:r>
-    </w:p>
-    <w:p>
-      <w:pPr>
-        <w:autoSpaceDE w:val="0"/>
-        <w:autoSpaceDN w:val="0"/>
-        <w:adjustRightInd w:val="0"/>
-        <w:spacing w:after="0" w:line="240" w:lineRule="auto"/>
-        <w:rPr>
-          <w:rFonts w:ascii="CMR10" w:hAnsi="CMR10" w:cs="CMR10"/>
-        </w:rPr>
-      </w:pPr>
-      <w:r>
-        <w:rPr>
-          <w:rFonts w:ascii="CMR10" w:hAnsi="CMR10" w:cs="CMR10"/>
-        </w:rPr>
-        <w:t>werden?)</w:t>
-      </w:r>
-    </w:p>
-    <w:p>
-      <w:pPr>
-        <w:autoSpaceDE w:val="0"/>
-        <w:autoSpaceDN w:val="0"/>
-        <w:adjustRightInd w:val="0"/>
-        <w:spacing w:after="0" w:line="240" w:lineRule="auto"/>
-        <w:rPr>
-          <w:rFonts w:ascii="CMR10" w:hAnsi="CMR10" w:cs="CMR10"/>
-        </w:rPr>
-      </w:pPr>
-    </w:p>
-    <w:p>
-      <w:pPr>
-        <w:autoSpaceDE w:val="0"/>
-        <w:autoSpaceDN w:val="0"/>
-        <w:adjustRightInd w:val="0"/>
-        <w:spacing w:after="0" w:line="240" w:lineRule="auto"/>
-        <w:rPr>
-          <w:rFonts w:ascii="CMR10" w:hAnsi="CMR10" w:cs="CMR10"/>
-        </w:rPr>
-      </w:pPr>
-      <w:bookmarkStart w:id="12" w:name="_Toc288751051"/>
-      <w:r>
-        <w:rPr>
-          <w:rStyle w:val="berschrift2Zchn"/>
-        </w:rPr>
-        <w:t>Aufgabenlösung</w:t>
-      </w:r>
-      <w:bookmarkEnd w:id="12"/>
-    </w:p>
-    <w:p>
-      <w:pPr>
-        <w:autoSpaceDE w:val="0"/>
-        <w:autoSpaceDN w:val="0"/>
-        <w:adjustRightInd w:val="0"/>
-        <w:spacing w:after="0" w:line="240" w:lineRule="auto"/>
-        <w:rPr>
-          <w:rFonts w:ascii="CMR10" w:hAnsi="CMR10" w:cs="CMR10"/>
-        </w:rPr>
-      </w:pPr>
-    </w:p>
-    <w:p>
-      <w:pPr>
-        <w:autoSpaceDE w:val="0"/>
-        <w:autoSpaceDN w:val="0"/>
-        <w:adjustRightInd w:val="0"/>
-        <w:spacing w:after="0" w:line="240" w:lineRule="auto"/>
-        <w:rPr>
-          <w:rFonts w:ascii="CMR10" w:hAnsi="CMR10" w:cs="CMR10"/>
-        </w:rPr>
-      </w:pPr>
-      <w:bookmarkStart w:id="13" w:name="_Toc288751052"/>
-      <w:r>
-        <w:rPr>
-          <w:rStyle w:val="berschrift3Zchn"/>
-        </w:rPr>
-        <w:t>Funktionshierarchie</w:t>
-      </w:r>
-      <w:bookmarkEnd w:id="13"/>
-      <w:r>
-        <w:rPr>
-          <w:rFonts w:ascii="CMR10" w:hAnsi="CMR10" w:cs="CMR10"/>
-        </w:rPr>
-        <w:t xml:space="preserve"> </w:t>
-      </w:r>
-    </w:p>
-    <w:p>
-      <w:pPr>
-        <w:autoSpaceDE w:val="0"/>
-        <w:autoSpaceDN w:val="0"/>
-        <w:adjustRightInd w:val="0"/>
-        <w:spacing w:after="0" w:line="240" w:lineRule="auto"/>
-        <w:rPr>
-          <w:rFonts w:ascii="CMR10" w:hAnsi="CMR10" w:cs="CMR10"/>
-        </w:rPr>
-      </w:pPr>
-      <w:r>
-        <w:rPr>
-          <w:rFonts w:ascii="CMR10" w:hAnsi="CMR10" w:cs="CMR10"/>
-        </w:rPr>
-        <w:t>Hierarchische Struktur von Aufgaben und Unteraufgaben</w:t>
-      </w:r>
-    </w:p>
-    <w:p>
-      <w:pPr>
-        <w:autoSpaceDE w:val="0"/>
-        <w:autoSpaceDN w:val="0"/>
-        <w:adjustRightInd w:val="0"/>
-        <w:spacing w:after="0" w:line="240" w:lineRule="auto"/>
-        <w:rPr>
-          <w:rFonts w:ascii="CMR10" w:hAnsi="CMR10" w:cs="CMR10"/>
-        </w:rPr>
-      </w:pPr>
-      <w:r>
-        <w:rPr>
-          <w:rFonts w:ascii="CMR10" w:hAnsi="CMR10" w:cs="CMR10"/>
-        </w:rPr>
-        <w:t>(Bezug zum Programmaufbau).</w:t>
-      </w:r>
-    </w:p>
-    <w:p>
-      <w:pPr>
-        <w:autoSpaceDE w:val="0"/>
-        <w:autoSpaceDN w:val="0"/>
-        <w:adjustRightInd w:val="0"/>
-        <w:spacing w:after="0" w:line="240" w:lineRule="auto"/>
-        <w:rPr>
-          <w:rFonts w:ascii="CMR10" w:hAnsi="CMR10" w:cs="CMR10"/>
-        </w:rPr>
-      </w:pPr>
-    </w:p>
-    <w:p>
-      <w:pPr>
-        <w:autoSpaceDE w:val="0"/>
-        <w:autoSpaceDN w:val="0"/>
-        <w:adjustRightInd w:val="0"/>
-        <w:spacing w:after="0" w:line="240" w:lineRule="auto"/>
-        <w:rPr>
-          <w:rFonts w:ascii="CMR10" w:hAnsi="CMR10" w:cs="CMR10"/>
-        </w:rPr>
-      </w:pPr>
-      <w:bookmarkStart w:id="14" w:name="_Toc288751053"/>
-      <w:r>
-        <w:rPr>
-          <w:rStyle w:val="berschrift3Zchn"/>
-        </w:rPr>
-        <w:t>Methoden/Algorithmen</w:t>
-      </w:r>
-      <w:bookmarkEnd w:id="14"/>
-      <w:r>
-        <w:rPr>
-          <w:rFonts w:ascii="CMR10" w:hAnsi="CMR10" w:cs="CMR10"/>
-        </w:rPr>
-        <w:t xml:space="preserve"> </w:t>
-      </w:r>
-    </w:p>
-    <w:p>
-      <w:pPr>
-        <w:autoSpaceDE w:val="0"/>
-        <w:autoSpaceDN w:val="0"/>
-        <w:adjustRightInd w:val="0"/>
-        <w:spacing w:after="0" w:line="240" w:lineRule="auto"/>
-        <w:rPr>
-          <w:rFonts w:ascii="CMR10" w:hAnsi="CMR10" w:cs="CMR10"/>
-        </w:rPr>
-      </w:pPr>
-    </w:p>
-    <w:p>
-      <w:pPr>
-        <w:autoSpaceDE w:val="0"/>
-        <w:autoSpaceDN w:val="0"/>
-        <w:adjustRightInd w:val="0"/>
-        <w:spacing w:after="0" w:line="240" w:lineRule="auto"/>
-        <w:rPr>
-          <w:rFonts w:ascii="CMR10" w:hAnsi="CMR10" w:cs="CMR10"/>
-        </w:rPr>
-      </w:pPr>
-      <w:r>
-        <w:rPr>
-          <w:rFonts w:ascii="CMR10" w:hAnsi="CMR10" w:cs="CMR10"/>
-        </w:rPr>
-        <w:t>Exakte Beschreibung der Lösungsverfahren mit</w:t>
-      </w:r>
-    </w:p>
-    <w:p>
-      <w:pPr>
-        <w:autoSpaceDE w:val="0"/>
-        <w:autoSpaceDN w:val="0"/>
-        <w:adjustRightInd w:val="0"/>
-        <w:spacing w:after="0" w:line="240" w:lineRule="auto"/>
-        <w:rPr>
-          <w:rFonts w:ascii="CMR10" w:hAnsi="CMR10" w:cs="CMR10"/>
-        </w:rPr>
-      </w:pPr>
-      <w:r>
-        <w:rPr>
-          <w:rFonts w:ascii="CMR10" w:hAnsi="CMR10" w:cs="CMR10"/>
-        </w:rPr>
-        <w:t>Anwendungsgrenzen (Wie wird die Aufgabe</w:t>
-      </w:r>
-    </w:p>
-    <w:p>
-      <w:pPr>
-        <w:autoSpaceDE w:val="0"/>
-        <w:autoSpaceDN w:val="0"/>
-        <w:adjustRightInd w:val="0"/>
-        <w:spacing w:after="0" w:line="240" w:lineRule="auto"/>
-        <w:rPr>
-          <w:rFonts w:ascii="CMR10" w:hAnsi="CMR10" w:cs="CMR10"/>
-        </w:rPr>
-      </w:pPr>
-      <w:r>
-        <w:rPr>
-          <w:rFonts w:ascii="CMR10" w:hAnsi="CMR10" w:cs="CMR10"/>
-        </w:rPr>
-        <w:t>gelö</w:t>
-      </w:r>
-      <w:r>
-        <w:rPr>
-          <w:rFonts w:ascii="CMR10" w:hAnsi="CMR10" w:cs="CMR10"/>
-        </w:rPr>
-        <w:t>st?)</w:t>
-      </w:r>
-      <w:r>
-        <w:rPr>
-          <w:rFonts w:ascii="CMR10" w:hAnsi="CMR10" w:cs="CMR10"/>
-        </w:rPr>
-        <w:t>. Beschreibung von Plausibilitä</w:t>
-      </w:r>
-      <w:r>
-        <w:rPr>
-          <w:rFonts w:ascii="CMR10" w:hAnsi="CMR10" w:cs="CMR10"/>
-        </w:rPr>
-        <w:t>tskontrollen.</w:t>
-      </w:r>
-    </w:p>
-    <w:p>
-      <w:pPr>
-        <w:autoSpaceDE w:val="0"/>
-        <w:autoSpaceDN w:val="0"/>
-        <w:adjustRightInd w:val="0"/>
-        <w:spacing w:after="0" w:line="240" w:lineRule="auto"/>
-        <w:rPr>
-          <w:rFonts w:ascii="CMR10" w:hAnsi="CMR10" w:cs="CMR10"/>
-        </w:rPr>
-      </w:pPr>
-    </w:p>
-    <w:p>
-      <w:pPr>
-        <w:autoSpaceDE w:val="0"/>
-        <w:autoSpaceDN w:val="0"/>
-        <w:adjustRightInd w:val="0"/>
-        <w:spacing w:after="0" w:line="240" w:lineRule="auto"/>
-        <w:rPr>
-          <w:rFonts w:ascii="CMR10" w:hAnsi="CMR10" w:cs="CMR10"/>
-        </w:rPr>
-      </w:pPr>
-      <w:bookmarkStart w:id="15" w:name="_Toc288751054"/>
-      <w:r>
-        <w:rPr>
-          <w:rStyle w:val="berschrift3Zchn"/>
-        </w:rPr>
-        <w:t>Fehlerbehandlung</w:t>
+        <w:t xml:space="preserve"> Marvin</w:t>
       </w:r>
       <w:bookmarkEnd w:id="15"/>
-      <w:r>
-        <w:rPr>
-          <w:rFonts w:ascii="CMR10" w:hAnsi="CMR10" w:cs="CMR10"/>
-        </w:rPr>
-        <w:t xml:space="preserve"> </w:t>
-      </w:r>
-    </w:p>
-    <w:p>
-      <w:pPr>
-        <w:autoSpaceDE w:val="0"/>
-        <w:autoSpaceDN w:val="0"/>
-        <w:adjustRightInd w:val="0"/>
-        <w:spacing w:after="0" w:line="240" w:lineRule="auto"/>
-        <w:rPr>
-          <w:rFonts w:ascii="CMR10" w:hAnsi="CMR10" w:cs="CMR10"/>
-        </w:rPr>
-      </w:pPr>
-    </w:p>
-    <w:p>
-      <w:pPr>
-        <w:autoSpaceDE w:val="0"/>
-        <w:autoSpaceDN w:val="0"/>
-        <w:adjustRightInd w:val="0"/>
-        <w:spacing w:after="0" w:line="240" w:lineRule="auto"/>
-        <w:rPr>
-          <w:rFonts w:ascii="CMR10" w:hAnsi="CMR10" w:cs="CMR10"/>
-        </w:rPr>
-      </w:pPr>
-      <w:r>
-        <w:rPr>
-          <w:rFonts w:ascii="CMR10" w:hAnsi="CMR10" w:cs="CMR10"/>
-        </w:rPr>
-        <w:t>Angabe der vorgesehenen Fehlermeldungen und</w:t>
-      </w:r>
-    </w:p>
-    <w:p>
-      <w:pPr>
-        <w:autoSpaceDE w:val="0"/>
-        <w:autoSpaceDN w:val="0"/>
-        <w:adjustRightInd w:val="0"/>
-        <w:spacing w:after="0" w:line="240" w:lineRule="auto"/>
-        <w:rPr>
-          <w:rFonts w:ascii="CMR10" w:hAnsi="CMR10" w:cs="CMR10"/>
-        </w:rPr>
-      </w:pPr>
-      <w:r>
-        <w:rPr>
-          <w:rFonts w:ascii="CMR10" w:hAnsi="CMR10" w:cs="CMR10"/>
-        </w:rPr>
-        <w:t>der daraus resultierenden Maß</w:t>
-      </w:r>
-      <w:r>
-        <w:rPr>
-          <w:rFonts w:ascii="CMR10" w:hAnsi="CMR10" w:cs="CMR10"/>
-        </w:rPr>
-        <w:t>nahmen.</w:t>
-      </w:r>
-    </w:p>
-    <w:p>
-      <w:pPr>
-        <w:autoSpaceDE w:val="0"/>
-        <w:autoSpaceDN w:val="0"/>
-        <w:adjustRightInd w:val="0"/>
-        <w:spacing w:after="0" w:line="240" w:lineRule="auto"/>
-        <w:rPr>
-          <w:rFonts w:ascii="CMR10" w:hAnsi="CMR10" w:cs="CMR10"/>
-        </w:rPr>
-      </w:pPr>
-    </w:p>
-    <w:p>
-      <w:pPr>
-        <w:autoSpaceDE w:val="0"/>
-        <w:autoSpaceDN w:val="0"/>
-        <w:adjustRightInd w:val="0"/>
-        <w:spacing w:after="0" w:line="240" w:lineRule="auto"/>
-        <w:rPr>
-          <w:rFonts w:ascii="CMR10" w:hAnsi="CMR10" w:cs="CMR10"/>
-        </w:rPr>
-      </w:pPr>
-      <w:bookmarkStart w:id="16" w:name="_Toc288751055"/>
-      <w:r>
-        <w:rPr>
-          <w:rStyle w:val="berschrift1Zchn"/>
-        </w:rPr>
-        <w:t>Programmaufbau</w:t>
-      </w:r>
-      <w:r>
-        <w:rPr>
-          <w:rStyle w:val="berschrift1Zchn"/>
-        </w:rPr>
-        <w:t xml:space="preserve"> Marvin</w:t>
-      </w:r>
-      <w:bookmarkEnd w:id="16"/>
       <w:r>
         <w:rPr>
           <w:rStyle w:val="berschrift1Zchn"/>
@@ -4471,14 +4697,14 @@
           <w:szCs w:val="22"/>
         </w:rPr>
       </w:pPr>
-      <w:bookmarkStart w:id="17" w:name="_Toc288751056"/>
+      <w:bookmarkStart w:id="16" w:name="_Toc288827577"/>
       <w:r>
         <w:rPr>
           <w:rStyle w:val="berschrift2Zchn"/>
         </w:rPr>
         <w:t>Programmbausteine</w:t>
       </w:r>
-      <w:bookmarkEnd w:id="17"/>
+      <w:bookmarkEnd w:id="16"/>
       <w:r>
         <w:rPr>
           <w:rStyle w:val="berschrift2Zchn"/>
@@ -4580,136 +4806,136 @@
           <w:rFonts w:ascii="CMR10" w:hAnsi="CMR10" w:cs="CMR10"/>
         </w:rPr>
       </w:pPr>
-      <w:bookmarkStart w:id="18" w:name="_Toc288751057"/>
+      <w:bookmarkStart w:id="17" w:name="_Toc288827578"/>
       <w:r>
         <w:rPr>
           <w:rStyle w:val="berschrift2Zchn"/>
         </w:rPr>
         <w:t>Programmstruktur</w:t>
       </w:r>
+      <w:bookmarkEnd w:id="17"/>
+      <w:r>
+        <w:rPr>
+          <w:rFonts w:ascii="CMR10" w:hAnsi="CMR10" w:cs="CMR10"/>
+        </w:rPr>
+        <w:t xml:space="preserve"> </w:t>
+      </w:r>
+    </w:p>
+    <w:p>
+      <w:pPr>
+        <w:autoSpaceDE w:val="0"/>
+        <w:autoSpaceDN w:val="0"/>
+        <w:adjustRightInd w:val="0"/>
+        <w:spacing w:after="0" w:line="240" w:lineRule="auto"/>
+        <w:rPr>
+          <w:rFonts w:ascii="CMR10" w:hAnsi="CMR10" w:cs="CMR10"/>
+        </w:rPr>
+      </w:pPr>
+    </w:p>
+    <w:p>
+      <w:pPr>
+        <w:autoSpaceDE w:val="0"/>
+        <w:autoSpaceDN w:val="0"/>
+        <w:adjustRightInd w:val="0"/>
+        <w:spacing w:after="0" w:line="240" w:lineRule="auto"/>
+        <w:rPr>
+          <w:rFonts w:ascii="CMR10" w:hAnsi="CMR10" w:cs="CMR10"/>
+        </w:rPr>
+      </w:pPr>
+      <w:r>
+        <w:rPr>
+          <w:rFonts w:ascii="CMR10" w:hAnsi="CMR10" w:cs="CMR10"/>
+        </w:rPr>
+        <w:t>Strukturü</w:t>
+      </w:r>
+      <w:r>
+        <w:rPr>
+          <w:rFonts w:ascii="CMR10" w:hAnsi="CMR10" w:cs="CMR10"/>
+        </w:rPr>
+        <w:t>bersicht mit Schnittstellendarstellung,</w:t>
+      </w:r>
+    </w:p>
+    <w:p>
+      <w:pPr>
+        <w:autoSpaceDE w:val="0"/>
+        <w:autoSpaceDN w:val="0"/>
+        <w:adjustRightInd w:val="0"/>
+        <w:spacing w:after="0" w:line="240" w:lineRule="auto"/>
+        <w:rPr>
+          <w:rFonts w:ascii="CMR10" w:hAnsi="CMR10" w:cs="CMR10"/>
+        </w:rPr>
+      </w:pPr>
+      <w:r>
+        <w:rPr>
+          <w:rFonts w:ascii="CMR10" w:hAnsi="CMR10" w:cs="CMR10"/>
+        </w:rPr>
+        <w:t xml:space="preserve">z. B. </w:t>
+      </w:r>
+      <w:r>
+        <w:rPr>
+          <w:rFonts w:ascii="CMR10" w:hAnsi="CMR10" w:cs="CMR10"/>
+        </w:rPr>
+        <w:t>grafi</w:t>
+      </w:r>
+      <w:r>
+        <w:rPr>
+          <w:rFonts w:ascii="CMR10" w:hAnsi="CMR10" w:cs="CMR10"/>
+        </w:rPr>
+        <w:t>sch als Aufrufhierarchie oder Jackson-</w:t>
+      </w:r>
+    </w:p>
+    <w:p>
+      <w:pPr>
+        <w:autoSpaceDE w:val="0"/>
+        <w:autoSpaceDN w:val="0"/>
+        <w:adjustRightInd w:val="0"/>
+        <w:spacing w:after="0" w:line="240" w:lineRule="auto"/>
+        <w:rPr>
+          <w:rFonts w:ascii="CMR10" w:hAnsi="CMR10" w:cs="CMR10"/>
+        </w:rPr>
+      </w:pPr>
+      <w:r>
+        <w:rPr>
+          <w:rFonts w:ascii="CMR10" w:hAnsi="CMR10" w:cs="CMR10"/>
+        </w:rPr>
+        <w:t>Diagramm bzw. Klassenhierarchie.</w:t>
+      </w:r>
+    </w:p>
+    <w:p>
+      <w:pPr>
+        <w:autoSpaceDE w:val="0"/>
+        <w:autoSpaceDN w:val="0"/>
+        <w:adjustRightInd w:val="0"/>
+        <w:spacing w:after="0" w:line="240" w:lineRule="auto"/>
+        <w:rPr>
+          <w:rFonts w:ascii="CMR10" w:hAnsi="CMR10" w:cs="CMR10"/>
+        </w:rPr>
+      </w:pPr>
+    </w:p>
+    <w:p>
+      <w:pPr>
+        <w:autoSpaceDE w:val="0"/>
+        <w:autoSpaceDN w:val="0"/>
+        <w:adjustRightInd w:val="0"/>
+        <w:spacing w:after="0" w:line="240" w:lineRule="auto"/>
+        <w:rPr>
+          <w:rFonts w:ascii="CMR10" w:hAnsi="CMR10" w:cs="CMR10"/>
+        </w:rPr>
+      </w:pPr>
+      <w:bookmarkStart w:id="18" w:name="_Toc288827579"/>
+      <w:r>
+        <w:rPr>
+          <w:rStyle w:val="berschrift1Zchn"/>
+        </w:rPr>
+        <w:t>Programmablauf</w:t>
+      </w:r>
+      <w:r>
+        <w:rPr>
+          <w:rStyle w:val="berschrift1Zchn"/>
+        </w:rPr>
+        <w:t xml:space="preserve"> Lars/Stefan</w:t>
+      </w:r>
       <w:bookmarkEnd w:id="18"/>
-      <w:r>
-        <w:rPr>
-          <w:rFonts w:ascii="CMR10" w:hAnsi="CMR10" w:cs="CMR10"/>
-        </w:rPr>
-        <w:t xml:space="preserve"> </w:t>
-      </w:r>
-    </w:p>
-    <w:p>
-      <w:pPr>
-        <w:autoSpaceDE w:val="0"/>
-        <w:autoSpaceDN w:val="0"/>
-        <w:adjustRightInd w:val="0"/>
-        <w:spacing w:after="0" w:line="240" w:lineRule="auto"/>
-        <w:rPr>
-          <w:rFonts w:ascii="CMR10" w:hAnsi="CMR10" w:cs="CMR10"/>
-        </w:rPr>
-      </w:pPr>
-    </w:p>
-    <w:p>
-      <w:pPr>
-        <w:autoSpaceDE w:val="0"/>
-        <w:autoSpaceDN w:val="0"/>
-        <w:adjustRightInd w:val="0"/>
-        <w:spacing w:after="0" w:line="240" w:lineRule="auto"/>
-        <w:rPr>
-          <w:rFonts w:ascii="CMR10" w:hAnsi="CMR10" w:cs="CMR10"/>
-        </w:rPr>
-      </w:pPr>
-      <w:r>
-        <w:rPr>
-          <w:rFonts w:ascii="CMR10" w:hAnsi="CMR10" w:cs="CMR10"/>
-        </w:rPr>
-        <w:t>Strukturü</w:t>
-      </w:r>
-      <w:r>
-        <w:rPr>
-          <w:rFonts w:ascii="CMR10" w:hAnsi="CMR10" w:cs="CMR10"/>
-        </w:rPr>
-        <w:t>bersicht mit Schnittstellendarstellung,</w:t>
-      </w:r>
-    </w:p>
-    <w:p>
-      <w:pPr>
-        <w:autoSpaceDE w:val="0"/>
-        <w:autoSpaceDN w:val="0"/>
-        <w:adjustRightInd w:val="0"/>
-        <w:spacing w:after="0" w:line="240" w:lineRule="auto"/>
-        <w:rPr>
-          <w:rFonts w:ascii="CMR10" w:hAnsi="CMR10" w:cs="CMR10"/>
-        </w:rPr>
-      </w:pPr>
-      <w:r>
-        <w:rPr>
-          <w:rFonts w:ascii="CMR10" w:hAnsi="CMR10" w:cs="CMR10"/>
-        </w:rPr>
-        <w:t xml:space="preserve">z. B. </w:t>
-      </w:r>
-      <w:r>
-        <w:rPr>
-          <w:rFonts w:ascii="CMR10" w:hAnsi="CMR10" w:cs="CMR10"/>
-        </w:rPr>
-        <w:t>grafi</w:t>
-      </w:r>
-      <w:r>
-        <w:rPr>
-          <w:rFonts w:ascii="CMR10" w:hAnsi="CMR10" w:cs="CMR10"/>
-        </w:rPr>
-        <w:t>sch als Aufrufhierarchie oder Jackson-</w:t>
-      </w:r>
-    </w:p>
-    <w:p>
-      <w:pPr>
-        <w:autoSpaceDE w:val="0"/>
-        <w:autoSpaceDN w:val="0"/>
-        <w:adjustRightInd w:val="0"/>
-        <w:spacing w:after="0" w:line="240" w:lineRule="auto"/>
-        <w:rPr>
-          <w:rFonts w:ascii="CMR10" w:hAnsi="CMR10" w:cs="CMR10"/>
-        </w:rPr>
-      </w:pPr>
-      <w:r>
-        <w:rPr>
-          <w:rFonts w:ascii="CMR10" w:hAnsi="CMR10" w:cs="CMR10"/>
-        </w:rPr>
-        <w:t>Diagramm bzw. Klassenhierarchie.</w:t>
-      </w:r>
-    </w:p>
-    <w:p>
-      <w:pPr>
-        <w:autoSpaceDE w:val="0"/>
-        <w:autoSpaceDN w:val="0"/>
-        <w:adjustRightInd w:val="0"/>
-        <w:spacing w:after="0" w:line="240" w:lineRule="auto"/>
-        <w:rPr>
-          <w:rFonts w:ascii="CMR10" w:hAnsi="CMR10" w:cs="CMR10"/>
-        </w:rPr>
-      </w:pPr>
-    </w:p>
-    <w:p>
-      <w:pPr>
-        <w:autoSpaceDE w:val="0"/>
-        <w:autoSpaceDN w:val="0"/>
-        <w:adjustRightInd w:val="0"/>
-        <w:spacing w:after="0" w:line="240" w:lineRule="auto"/>
-        <w:rPr>
-          <w:rFonts w:ascii="CMR10" w:hAnsi="CMR10" w:cs="CMR10"/>
-        </w:rPr>
-      </w:pPr>
-      <w:bookmarkStart w:id="19" w:name="_Toc288751058"/>
-      <w:r>
-        <w:rPr>
-          <w:rStyle w:val="berschrift1Zchn"/>
-        </w:rPr>
-        <w:t>Programmablauf</w:t>
-      </w:r>
-      <w:r>
-        <w:rPr>
-          <w:rStyle w:val="berschrift1Zchn"/>
-        </w:rPr>
-        <w:t xml:space="preserve"> Lars/Stefan</w:t>
-      </w:r>
-      <w:bookmarkEnd w:id="19"/>
     </w:p>
     <w:p>
       <w:pPr>
@@ -4732,7 +4958,7 @@
           <w:rStyle w:val="berschrift2Zchn"/>
         </w:rPr>
       </w:pPr>
-      <w:bookmarkStart w:id="20" w:name="_Toc288751059"/>
+      <w:bookmarkStart w:id="19" w:name="_Toc288827580"/>
       <w:r>
         <w:rPr>
           <w:rStyle w:val="berschrift2Zchn"/>
@@ -4746,6 +4972,129 @@
         </w:rPr>
         <w:t xml:space="preserve"> Stefan</w:t>
       </w:r>
+      <w:bookmarkEnd w:id="19"/>
+    </w:p>
+    <w:p>
+      <w:pPr>
+        <w:autoSpaceDE w:val="0"/>
+        <w:autoSpaceDN w:val="0"/>
+        <w:adjustRightInd w:val="0"/>
+        <w:spacing w:after="0" w:line="240" w:lineRule="auto"/>
+        <w:rPr>
+          <w:rFonts w:ascii="CMR10" w:hAnsi="CMR10" w:cs="CMR10"/>
+        </w:rPr>
+      </w:pPr>
+      <w:r>
+        <w:rPr>
+          <w:rFonts w:ascii="CMR10" w:hAnsi="CMR10" w:cs="CMR10"/>
+        </w:rPr>
+        <w:t xml:space="preserve"> </w:t>
+      </w:r>
+    </w:p>
+    <w:p>
+      <w:pPr>
+        <w:autoSpaceDE w:val="0"/>
+        <w:autoSpaceDN w:val="0"/>
+        <w:adjustRightInd w:val="0"/>
+        <w:spacing w:after="0" w:line="240" w:lineRule="auto"/>
+        <w:rPr>
+          <w:rFonts w:ascii="CMR10" w:hAnsi="CMR10" w:cs="CMR10"/>
+        </w:rPr>
+      </w:pPr>
+      <w:r>
+        <w:rPr>
+          <w:rFonts w:ascii="CMR10" w:hAnsi="CMR10" w:cs="CMR10"/>
+        </w:rPr>
+        <w:t>Prozesse beschreiben…</w:t>
+      </w:r>
+    </w:p>
+    <w:p>
+      <w:pPr>
+        <w:autoSpaceDE w:val="0"/>
+        <w:autoSpaceDN w:val="0"/>
+        <w:adjustRightInd w:val="0"/>
+        <w:spacing w:after="0" w:line="240" w:lineRule="auto"/>
+        <w:rPr>
+          <w:rFonts w:ascii="CMR10" w:hAnsi="CMR10" w:cs="CMR10"/>
+        </w:rPr>
+      </w:pPr>
+      <w:r>
+        <w:rPr>
+          <w:rFonts w:ascii="CMR10" w:hAnsi="CMR10" w:cs="CMR10"/>
+        </w:rPr>
+        <w:t>Darstellung des internen Programmablaufs mit</w:t>
+      </w:r>
+    </w:p>
+    <w:p>
+      <w:pPr>
+        <w:autoSpaceDE w:val="0"/>
+        <w:autoSpaceDN w:val="0"/>
+        <w:adjustRightInd w:val="0"/>
+        <w:spacing w:after="0" w:line="240" w:lineRule="auto"/>
+        <w:rPr>
+          <w:rFonts w:ascii="CMR10" w:hAnsi="CMR10" w:cs="CMR10"/>
+        </w:rPr>
+      </w:pPr>
+      <w:r>
+        <w:rPr>
+          <w:rFonts w:ascii="CMR10" w:hAnsi="CMR10" w:cs="CMR10"/>
+        </w:rPr>
+        <w:t>Querverweisen auf den Quelltext (Programmablaufplan</w:t>
+      </w:r>
+    </w:p>
+    <w:p>
+      <w:pPr>
+        <w:autoSpaceDE w:val="0"/>
+        <w:autoSpaceDN w:val="0"/>
+        <w:adjustRightInd w:val="0"/>
+        <w:spacing w:after="0" w:line="240" w:lineRule="auto"/>
+        <w:rPr>
+          <w:rFonts w:ascii="CMR10" w:hAnsi="CMR10" w:cs="CMR10"/>
+        </w:rPr>
+      </w:pPr>
+      <w:r>
+        <w:rPr>
+          <w:rFonts w:ascii="CMR10" w:hAnsi="CMR10" w:cs="CMR10"/>
+        </w:rPr>
+        <w:t>nach DIN 66001, Struktogramm nach</w:t>
+      </w:r>
+    </w:p>
+    <w:p>
+      <w:pPr>
+        <w:rPr>
+          <w:rFonts w:ascii="CMR10" w:hAnsi="CMR10" w:cs="CMR10"/>
+        </w:rPr>
+      </w:pPr>
+      <w:r>
+        <w:rPr>
+          <w:rFonts w:ascii="CMR10" w:hAnsi="CMR10" w:cs="CMR10"/>
+        </w:rPr>
+        <w:t>DIN 66261).</w:t>
+      </w:r>
+    </w:p>
+    <w:p>
+      <w:pPr>
+        <w:autoSpaceDE w:val="0"/>
+        <w:autoSpaceDN w:val="0"/>
+        <w:adjustRightInd w:val="0"/>
+        <w:spacing w:after="0" w:line="240" w:lineRule="auto"/>
+        <w:rPr>
+          <w:rFonts w:ascii="CMR10" w:hAnsi="CMR10" w:cs="CMR10"/>
+        </w:rPr>
+      </w:pPr>
+      <w:bookmarkStart w:id="20" w:name="_Toc288827581"/>
+      <w:r>
+        <w:rPr>
+          <w:rStyle w:val="berschrift2Zchn"/>
+        </w:rPr>
+        <w:t>Dialogablauf</w:t>
+      </w:r>
+      <w:r>
+        <w:rPr>
+          <w:rStyle w:val="berschrift2Zchn"/>
+        </w:rPr>
+        <w:t xml:space="preserve"> Lars</w:t>
+      </w:r>
       <w:bookmarkEnd w:id="20"/>
     </w:p>
     <w:p>
@@ -4758,9 +5107,28 @@
           <w:rFonts w:ascii="CMR10" w:hAnsi="CMR10" w:cs="CMR10"/>
         </w:rPr>
       </w:pPr>
-      <w:r>
-        <w:rPr>
-          <w:rFonts w:ascii="CMR10" w:hAnsi="CMR10" w:cs="CMR10"/>
+    </w:p>
+    <w:p>
+      <w:pPr>
+        <w:autoSpaceDE w:val="0"/>
+        <w:autoSpaceDN w:val="0"/>
+        <w:adjustRightInd w:val="0"/>
+        <w:spacing w:after="0" w:line="240" w:lineRule="auto"/>
+        <w:rPr>
+          <w:rFonts w:ascii="CMR10" w:hAnsi="CMR10" w:cs="CMR10"/>
+        </w:rPr>
+      </w:pPr>
+      <w:bookmarkStart w:id="21" w:name="_Toc288827582"/>
+      <w:r>
+        <w:rPr>
+          <w:rStyle w:val="berschrift3Zchn"/>
+        </w:rPr>
+        <w:t>Dialogfolgeplan</w:t>
+      </w:r>
+      <w:bookmarkEnd w:id="21"/>
+      <w:r>
+        <w:rPr>
+          <w:rStyle w:val="berschrift3Zchn"/>
         </w:rPr>
         <w:t xml:space="preserve"> </w:t>
       </w:r>
@@ -4775,316 +5143,174 @@
           <w:rFonts w:ascii="CMR10" w:hAnsi="CMR10" w:cs="CMR10"/>
         </w:rPr>
       </w:pPr>
-      <w:r>
-        <w:rPr>
-          <w:rFonts w:ascii="CMR10" w:hAnsi="CMR10" w:cs="CMR10"/>
-        </w:rPr>
-        <w:t>Prozesse beschreiben…</w:t>
-      </w:r>
-    </w:p>
-    <w:p>
-      <w:pPr>
-        <w:autoSpaceDE w:val="0"/>
-        <w:autoSpaceDN w:val="0"/>
-        <w:adjustRightInd w:val="0"/>
-        <w:spacing w:after="0" w:line="240" w:lineRule="auto"/>
-        <w:rPr>
-          <w:rFonts w:ascii="CMR10" w:hAnsi="CMR10" w:cs="CMR10"/>
-        </w:rPr>
-      </w:pPr>
-      <w:r>
-        <w:rPr>
-          <w:rFonts w:ascii="CMR10" w:hAnsi="CMR10" w:cs="CMR10"/>
-        </w:rPr>
-        <w:t>Darstellung des internen Programmablaufs mit</w:t>
-      </w:r>
-    </w:p>
-    <w:p>
-      <w:pPr>
-        <w:autoSpaceDE w:val="0"/>
-        <w:autoSpaceDN w:val="0"/>
-        <w:adjustRightInd w:val="0"/>
-        <w:spacing w:after="0" w:line="240" w:lineRule="auto"/>
-        <w:rPr>
-          <w:rFonts w:ascii="CMR10" w:hAnsi="CMR10" w:cs="CMR10"/>
-        </w:rPr>
-      </w:pPr>
-      <w:r>
-        <w:rPr>
-          <w:rFonts w:ascii="CMR10" w:hAnsi="CMR10" w:cs="CMR10"/>
-        </w:rPr>
-        <w:t>Querverweisen auf den Quelltext (Programmablaufplan</w:t>
-      </w:r>
-    </w:p>
-    <w:p>
-      <w:pPr>
-        <w:autoSpaceDE w:val="0"/>
-        <w:autoSpaceDN w:val="0"/>
-        <w:adjustRightInd w:val="0"/>
-        <w:spacing w:after="0" w:line="240" w:lineRule="auto"/>
-        <w:rPr>
-          <w:rFonts w:ascii="CMR10" w:hAnsi="CMR10" w:cs="CMR10"/>
-        </w:rPr>
-      </w:pPr>
-      <w:r>
-        <w:rPr>
-          <w:rFonts w:ascii="CMR10" w:hAnsi="CMR10" w:cs="CMR10"/>
-        </w:rPr>
-        <w:t>nach DIN 66001, Struktogramm nach</w:t>
-      </w:r>
-    </w:p>
-    <w:p>
-      <w:pPr>
-        <w:rPr>
-          <w:rFonts w:ascii="CMR10" w:hAnsi="CMR10" w:cs="CMR10"/>
-        </w:rPr>
-      </w:pPr>
-      <w:r>
-        <w:rPr>
-          <w:rFonts w:ascii="CMR10" w:hAnsi="CMR10" w:cs="CMR10"/>
-        </w:rPr>
-        <w:t>DIN 66261).</w:t>
-      </w:r>
-    </w:p>
-    <w:p>
-      <w:pPr>
-        <w:autoSpaceDE w:val="0"/>
-        <w:autoSpaceDN w:val="0"/>
-        <w:adjustRightInd w:val="0"/>
-        <w:spacing w:after="0" w:line="240" w:lineRule="auto"/>
-        <w:rPr>
-          <w:rFonts w:ascii="CMR10" w:hAnsi="CMR10" w:cs="CMR10"/>
-        </w:rPr>
-      </w:pPr>
-      <w:bookmarkStart w:id="21" w:name="_Toc288751060"/>
-      <w:r>
+    </w:p>
+    <w:p>
+      <w:pPr>
+        <w:autoSpaceDE w:val="0"/>
+        <w:autoSpaceDN w:val="0"/>
+        <w:adjustRightInd w:val="0"/>
+        <w:spacing w:after="0" w:line="240" w:lineRule="auto"/>
+        <w:rPr>
+          <w:rFonts w:ascii="CMR10" w:hAnsi="CMR10" w:cs="CMR10"/>
+        </w:rPr>
+      </w:pPr>
+      <w:r>
+        <w:rPr>
+          <w:rFonts w:ascii="CMR10" w:hAnsi="CMR10" w:cs="CMR10"/>
+        </w:rPr>
+        <w:t>Einfache grafische Darstellung der Folge der</w:t>
+      </w:r>
+    </w:p>
+    <w:p>
+      <w:pPr>
+        <w:autoSpaceDE w:val="0"/>
+        <w:autoSpaceDN w:val="0"/>
+        <w:adjustRightInd w:val="0"/>
+        <w:spacing w:after="0" w:line="240" w:lineRule="auto"/>
+        <w:rPr>
+          <w:rFonts w:ascii="CMR10" w:hAnsi="CMR10" w:cs="CMR10"/>
+        </w:rPr>
+      </w:pPr>
+      <w:r>
+        <w:rPr>
+          <w:rFonts w:ascii="CMR10" w:hAnsi="CMR10" w:cs="CMR10"/>
+        </w:rPr>
+        <w:t>Bildschirmdialoge in ihrer Verknüpfung (anwendungsbezogen).</w:t>
+      </w:r>
+    </w:p>
+    <w:p>
+      <w:pPr>
+        <w:autoSpaceDE w:val="0"/>
+        <w:autoSpaceDN w:val="0"/>
+        <w:adjustRightInd w:val="0"/>
+        <w:spacing w:after="0" w:line="240" w:lineRule="auto"/>
+        <w:rPr>
+          <w:rFonts w:ascii="CMR10" w:hAnsi="CMR10" w:cs="CMR10"/>
+        </w:rPr>
+      </w:pPr>
+    </w:p>
+    <w:p>
+      <w:pPr>
+        <w:autoSpaceDE w:val="0"/>
+        <w:autoSpaceDN w:val="0"/>
+        <w:adjustRightInd w:val="0"/>
+        <w:spacing w:after="0" w:line="240" w:lineRule="auto"/>
+        <w:rPr>
+          <w:rFonts w:ascii="CMR10" w:hAnsi="CMR10" w:cs="CMR10"/>
+        </w:rPr>
+      </w:pPr>
+      <w:bookmarkStart w:id="22" w:name="_Toc288827583"/>
+      <w:r>
+        <w:rPr>
+          <w:rStyle w:val="berschrift3Zchn"/>
+        </w:rPr>
+        <w:t>Dialogablaufplan</w:t>
+      </w:r>
+      <w:bookmarkEnd w:id="22"/>
+      <w:r>
+        <w:rPr>
+          <w:rFonts w:ascii="CMR10" w:hAnsi="CMR10" w:cs="CMR10"/>
+        </w:rPr>
+        <w:t xml:space="preserve"> </w:t>
+      </w:r>
+    </w:p>
+    <w:p>
+      <w:pPr>
+        <w:autoSpaceDE w:val="0"/>
+        <w:autoSpaceDN w:val="0"/>
+        <w:adjustRightInd w:val="0"/>
+        <w:spacing w:after="0" w:line="240" w:lineRule="auto"/>
+        <w:rPr>
+          <w:rFonts w:ascii="CMR10" w:hAnsi="CMR10" w:cs="CMR10"/>
+        </w:rPr>
+      </w:pPr>
+    </w:p>
+    <w:p>
+      <w:pPr>
+        <w:autoSpaceDE w:val="0"/>
+        <w:autoSpaceDN w:val="0"/>
+        <w:adjustRightInd w:val="0"/>
+        <w:spacing w:after="0" w:line="240" w:lineRule="auto"/>
+        <w:rPr>
+          <w:rFonts w:ascii="CMR10" w:hAnsi="CMR10" w:cs="CMR10"/>
+        </w:rPr>
+      </w:pPr>
+      <w:r>
+        <w:rPr>
+          <w:rFonts w:ascii="CMR10" w:hAnsi="CMR10" w:cs="CMR10"/>
+        </w:rPr>
+        <w:t>Programmablaufplanähnliche genaue Darstellung</w:t>
+      </w:r>
+    </w:p>
+    <w:p>
+      <w:pPr>
+        <w:autoSpaceDE w:val="0"/>
+        <w:autoSpaceDN w:val="0"/>
+        <w:adjustRightInd w:val="0"/>
+        <w:spacing w:after="0" w:line="240" w:lineRule="auto"/>
+        <w:rPr>
+          <w:rFonts w:ascii="CMR10" w:hAnsi="CMR10" w:cs="CMR10"/>
+        </w:rPr>
+      </w:pPr>
+      <w:r>
+        <w:rPr>
+          <w:rFonts w:ascii="CMR10" w:hAnsi="CMR10" w:cs="CMR10"/>
+        </w:rPr>
+        <w:t>des Dialogablaufs (Darstellung der Bedingungen,</w:t>
+      </w:r>
+    </w:p>
+    <w:p>
+      <w:pPr>
+        <w:autoSpaceDE w:val="0"/>
+        <w:autoSpaceDN w:val="0"/>
+        <w:adjustRightInd w:val="0"/>
+        <w:spacing w:after="0" w:line="240" w:lineRule="auto"/>
+        <w:rPr>
+          <w:rFonts w:ascii="CMR10" w:hAnsi="CMR10" w:cs="CMR10"/>
+        </w:rPr>
+      </w:pPr>
+      <w:r>
+        <w:rPr>
+          <w:rFonts w:ascii="CMR10" w:hAnsi="CMR10" w:cs="CMR10"/>
+        </w:rPr>
+        <w:t>die zu Dialogelementen führen).</w:t>
+      </w:r>
+    </w:p>
+    <w:p>
+      <w:pPr>
+        <w:autoSpaceDE w:val="0"/>
+        <w:autoSpaceDN w:val="0"/>
+        <w:adjustRightInd w:val="0"/>
+        <w:spacing w:after="0" w:line="240" w:lineRule="auto"/>
+        <w:rPr>
+          <w:rFonts w:ascii="CMR10" w:hAnsi="CMR10" w:cs="CMR10"/>
+        </w:rPr>
+      </w:pPr>
+    </w:p>
+    <w:p>
+      <w:pPr>
+        <w:autoSpaceDE w:val="0"/>
+        <w:autoSpaceDN w:val="0"/>
+        <w:adjustRightInd w:val="0"/>
+        <w:spacing w:after="0" w:line="240" w:lineRule="auto"/>
         <w:rPr>
           <w:rStyle w:val="berschrift2Zchn"/>
         </w:rPr>
-        <w:t>Dialogablauf</w:t>
-      </w:r>
+      </w:pPr>
+      <w:bookmarkStart w:id="23" w:name="_Toc288827584"/>
       <w:r>
         <w:rPr>
           <w:rStyle w:val="berschrift2Zchn"/>
         </w:rPr>
+        <w:t>Dialogbeschreibung</w:t>
+      </w:r>
+      <w:r>
+        <w:rPr>
+          <w:rStyle w:val="berschrift2Zchn"/>
+        </w:rPr>
         <w:t xml:space="preserve"> Lars</w:t>
       </w:r>
-      <w:bookmarkEnd w:id="21"/>
-    </w:p>
-    <w:p>
-      <w:pPr>
-        <w:autoSpaceDE w:val="0"/>
-        <w:autoSpaceDN w:val="0"/>
-        <w:adjustRightInd w:val="0"/>
-        <w:spacing w:after="0" w:line="240" w:lineRule="auto"/>
-        <w:rPr>
-          <w:rFonts w:ascii="CMR10" w:hAnsi="CMR10" w:cs="CMR10"/>
-        </w:rPr>
-      </w:pPr>
-    </w:p>
-    <w:p>
-      <w:pPr>
-        <w:autoSpaceDE w:val="0"/>
-        <w:autoSpaceDN w:val="0"/>
-        <w:adjustRightInd w:val="0"/>
-        <w:spacing w:after="0" w:line="240" w:lineRule="auto"/>
-        <w:rPr>
-          <w:rFonts w:ascii="CMR10" w:hAnsi="CMR10" w:cs="CMR10"/>
-        </w:rPr>
-      </w:pPr>
-      <w:bookmarkStart w:id="22" w:name="_Toc288751061"/>
-      <w:r>
-        <w:rPr>
-          <w:rStyle w:val="berschrift3Zchn"/>
-        </w:rPr>
-        <w:t>Dialogfolgeplan</w:t>
-      </w:r>
-      <w:bookmarkEnd w:id="22"/>
-      <w:r>
-        <w:rPr>
-          <w:rStyle w:val="berschrift3Zchn"/>
-        </w:rPr>
-        <w:t xml:space="preserve"> </w:t>
-      </w:r>
-    </w:p>
-    <w:p>
-      <w:pPr>
-        <w:autoSpaceDE w:val="0"/>
-        <w:autoSpaceDN w:val="0"/>
-        <w:adjustRightInd w:val="0"/>
-        <w:spacing w:after="0" w:line="240" w:lineRule="auto"/>
-        <w:rPr>
-          <w:rFonts w:ascii="CMR10" w:hAnsi="CMR10" w:cs="CMR10"/>
-        </w:rPr>
-      </w:pPr>
-    </w:p>
-    <w:p>
-      <w:pPr>
-        <w:autoSpaceDE w:val="0"/>
-        <w:autoSpaceDN w:val="0"/>
-        <w:adjustRightInd w:val="0"/>
-        <w:spacing w:after="0" w:line="240" w:lineRule="auto"/>
-        <w:rPr>
-          <w:rFonts w:ascii="CMR10" w:hAnsi="CMR10" w:cs="CMR10"/>
-        </w:rPr>
-      </w:pPr>
-      <w:r>
-        <w:rPr>
-          <w:rFonts w:ascii="CMR10" w:hAnsi="CMR10" w:cs="CMR10"/>
-        </w:rPr>
-        <w:t>Einfache grafische Darstellung der Folge der</w:t>
-      </w:r>
-    </w:p>
-    <w:p>
-      <w:pPr>
-        <w:autoSpaceDE w:val="0"/>
-        <w:autoSpaceDN w:val="0"/>
-        <w:adjustRightInd w:val="0"/>
-        <w:spacing w:after="0" w:line="240" w:lineRule="auto"/>
-        <w:rPr>
-          <w:rFonts w:ascii="CMR10" w:hAnsi="CMR10" w:cs="CMR10"/>
-        </w:rPr>
-      </w:pPr>
-      <w:r>
-        <w:rPr>
-          <w:rFonts w:ascii="CMR10" w:hAnsi="CMR10" w:cs="CMR10"/>
-        </w:rPr>
-        <w:t>Bildschirmdialoge in ihrer Verknüpfung (anwendungsbezogen).</w:t>
-      </w:r>
-    </w:p>
-    <w:p>
-      <w:pPr>
-        <w:autoSpaceDE w:val="0"/>
-        <w:autoSpaceDN w:val="0"/>
-        <w:adjustRightInd w:val="0"/>
-        <w:spacing w:after="0" w:line="240" w:lineRule="auto"/>
-        <w:rPr>
-          <w:rFonts w:ascii="CMR10" w:hAnsi="CMR10" w:cs="CMR10"/>
-        </w:rPr>
-      </w:pPr>
-    </w:p>
-    <w:p>
-      <w:pPr>
-        <w:autoSpaceDE w:val="0"/>
-        <w:autoSpaceDN w:val="0"/>
-        <w:adjustRightInd w:val="0"/>
-        <w:spacing w:after="0" w:line="240" w:lineRule="auto"/>
-        <w:rPr>
-          <w:rFonts w:ascii="CMR10" w:hAnsi="CMR10" w:cs="CMR10"/>
-        </w:rPr>
-      </w:pPr>
-      <w:bookmarkStart w:id="23" w:name="_Toc288751062"/>
-      <w:r>
-        <w:rPr>
-          <w:rStyle w:val="berschrift3Zchn"/>
-        </w:rPr>
-        <w:t>Dialogablaufplan</w:t>
-      </w:r>
       <w:bookmarkEnd w:id="23"/>
-      <w:r>
-        <w:rPr>
-          <w:rFonts w:ascii="CMR10" w:hAnsi="CMR10" w:cs="CMR10"/>
-        </w:rPr>
-        <w:t xml:space="preserve"> </w:t>
-      </w:r>
-    </w:p>
-    <w:p>
-      <w:pPr>
-        <w:autoSpaceDE w:val="0"/>
-        <w:autoSpaceDN w:val="0"/>
-        <w:adjustRightInd w:val="0"/>
-        <w:spacing w:after="0" w:line="240" w:lineRule="auto"/>
-        <w:rPr>
-          <w:rFonts w:ascii="CMR10" w:hAnsi="CMR10" w:cs="CMR10"/>
-        </w:rPr>
-      </w:pPr>
-    </w:p>
-    <w:p>
-      <w:pPr>
-        <w:autoSpaceDE w:val="0"/>
-        <w:autoSpaceDN w:val="0"/>
-        <w:adjustRightInd w:val="0"/>
-        <w:spacing w:after="0" w:line="240" w:lineRule="auto"/>
-        <w:rPr>
-          <w:rFonts w:ascii="CMR10" w:hAnsi="CMR10" w:cs="CMR10"/>
-        </w:rPr>
-      </w:pPr>
-      <w:r>
-        <w:rPr>
-          <w:rFonts w:ascii="CMR10" w:hAnsi="CMR10" w:cs="CMR10"/>
-        </w:rPr>
-        <w:t>Programmablaufplanähnliche genaue Darstellung</w:t>
-      </w:r>
-    </w:p>
-    <w:p>
-      <w:pPr>
-        <w:autoSpaceDE w:val="0"/>
-        <w:autoSpaceDN w:val="0"/>
-        <w:adjustRightInd w:val="0"/>
-        <w:spacing w:after="0" w:line="240" w:lineRule="auto"/>
-        <w:rPr>
-          <w:rFonts w:ascii="CMR10" w:hAnsi="CMR10" w:cs="CMR10"/>
-        </w:rPr>
-      </w:pPr>
-      <w:r>
-        <w:rPr>
-          <w:rFonts w:ascii="CMR10" w:hAnsi="CMR10" w:cs="CMR10"/>
-        </w:rPr>
-        <w:t>des Dialogablaufs (Darstellung der Bedingungen,</w:t>
-      </w:r>
-    </w:p>
-    <w:p>
-      <w:pPr>
-        <w:autoSpaceDE w:val="0"/>
-        <w:autoSpaceDN w:val="0"/>
-        <w:adjustRightInd w:val="0"/>
-        <w:spacing w:after="0" w:line="240" w:lineRule="auto"/>
-        <w:rPr>
-          <w:rFonts w:ascii="CMR10" w:hAnsi="CMR10" w:cs="CMR10"/>
-        </w:rPr>
-      </w:pPr>
-      <w:r>
-        <w:rPr>
-          <w:rFonts w:ascii="CMR10" w:hAnsi="CMR10" w:cs="CMR10"/>
-        </w:rPr>
-        <w:t>die zu Dialogelementen führen).</w:t>
-      </w:r>
-    </w:p>
-    <w:p>
-      <w:pPr>
-        <w:autoSpaceDE w:val="0"/>
-        <w:autoSpaceDN w:val="0"/>
-        <w:adjustRightInd w:val="0"/>
-        <w:spacing w:after="0" w:line="240" w:lineRule="auto"/>
-        <w:rPr>
-          <w:rFonts w:ascii="CMR10" w:hAnsi="CMR10" w:cs="CMR10"/>
-        </w:rPr>
-      </w:pPr>
-    </w:p>
-    <w:p>
-      <w:pPr>
-        <w:autoSpaceDE w:val="0"/>
-        <w:autoSpaceDN w:val="0"/>
-        <w:adjustRightInd w:val="0"/>
-        <w:spacing w:after="0" w:line="240" w:lineRule="auto"/>
-        <w:rPr>
-          <w:rStyle w:val="berschrift2Zchn"/>
-        </w:rPr>
-      </w:pPr>
-      <w:bookmarkStart w:id="24" w:name="_Toc288751063"/>
-      <w:r>
-        <w:rPr>
-          <w:rStyle w:val="berschrift2Zchn"/>
-        </w:rPr>
-        <w:t>Dialogbeschreibung</w:t>
-      </w:r>
-      <w:r>
-        <w:rPr>
-          <w:rStyle w:val="berschrift2Zchn"/>
-        </w:rPr>
-        <w:t xml:space="preserve"> Lars</w:t>
-      </w:r>
-      <w:bookmarkEnd w:id="24"/>
       <w:r>
         <w:rPr>
           <w:rStyle w:val="berschrift2Zchn"/>
@@ -5140,7 +5366,7 @@
           <w:szCs w:val="22"/>
         </w:rPr>
       </w:pPr>
-      <w:bookmarkStart w:id="25" w:name="_Toc288751064"/>
+      <w:bookmarkStart w:id="24" w:name="_Toc288827585"/>
       <w:r>
         <w:rPr>
           <w:rStyle w:val="berschrift1Zchn"/>
@@ -5153,569 +5379,1567 @@
         </w:rPr>
         <w:t xml:space="preserve"> Björn</w:t>
       </w:r>
+      <w:bookmarkEnd w:id="24"/>
+      <w:r>
+        <w:rPr>
+          <w:rStyle w:val="berschrift1Zchn"/>
+        </w:rPr>
+        <w:t xml:space="preserve"> </w:t>
+      </w:r>
+    </w:p>
+    <w:p>
+      <w:pPr>
+        <w:autoSpaceDE w:val="0"/>
+        <w:autoSpaceDN w:val="0"/>
+        <w:adjustRightInd w:val="0"/>
+        <w:spacing w:after="0" w:line="240" w:lineRule="auto"/>
+        <w:rPr>
+          <w:rFonts w:ascii="CMR10" w:hAnsi="CMR10" w:cs="CMR10"/>
+        </w:rPr>
+      </w:pPr>
+      <w:bookmarkStart w:id="25" w:name="_Toc288827586"/>
+      <w:r>
+        <w:rPr>
+          <w:rStyle w:val="berschrift2Zchn"/>
+        </w:rPr>
+        <w:t>Eingabedaten</w:t>
+      </w:r>
       <w:bookmarkEnd w:id="25"/>
       <w:r>
         <w:rPr>
+          <w:rFonts w:ascii="CMR10" w:hAnsi="CMR10" w:cs="CMR10"/>
+        </w:rPr>
+        <w:t xml:space="preserve"> </w:t>
+      </w:r>
+    </w:p>
+    <w:p>
+      <w:pPr>
+        <w:autoSpaceDE w:val="0"/>
+        <w:autoSpaceDN w:val="0"/>
+        <w:adjustRightInd w:val="0"/>
+        <w:spacing w:after="0" w:line="240" w:lineRule="auto"/>
+        <w:rPr>
+          <w:rFonts w:ascii="CMR10" w:hAnsi="CMR10" w:cs="CMR10"/>
+        </w:rPr>
+      </w:pPr>
+    </w:p>
+    <w:p>
+      <w:pPr>
+        <w:autoSpaceDE w:val="0"/>
+        <w:autoSpaceDN w:val="0"/>
+        <w:adjustRightInd w:val="0"/>
+        <w:spacing w:after="0" w:line="240" w:lineRule="auto"/>
+        <w:rPr>
+          <w:rFonts w:ascii="CMR10" w:hAnsi="CMR10" w:cs="CMR10"/>
+        </w:rPr>
+      </w:pPr>
+      <w:r>
+        <w:rPr>
+          <w:rFonts w:ascii="CMR10" w:hAnsi="CMR10" w:cs="CMR10"/>
+        </w:rPr>
+        <w:t>Die Eingabedaten die das System entgegen nimmt teilen sich auf in:</w:t>
+      </w:r>
+    </w:p>
+    <w:p>
+      <w:pPr>
+        <w:pStyle w:val="Listenabsatz"/>
+        <w:numPr>
+          <w:ilvl w:val="0"/>
+          <w:numId w:val="1"/>
+        </w:numPr>
+        <w:autoSpaceDE w:val="0"/>
+        <w:autoSpaceDN w:val="0"/>
+        <w:adjustRightInd w:val="0"/>
+        <w:spacing w:after="0" w:line="240" w:lineRule="auto"/>
+        <w:rPr>
+          <w:rFonts w:ascii="CMR10" w:hAnsi="CMR10" w:cs="CMR10"/>
+        </w:rPr>
+      </w:pPr>
+      <w:r>
+        <w:rPr>
+          <w:rFonts w:ascii="CMR10" w:hAnsi="CMR10" w:cs="CMR10"/>
+        </w:rPr>
+        <w:t>Nutzerdaten bei der Registrierung</w:t>
+      </w:r>
+    </w:p>
+    <w:p>
+      <w:pPr>
+        <w:pStyle w:val="Listenabsatz"/>
+        <w:numPr>
+          <w:ilvl w:val="1"/>
+          <w:numId w:val="1"/>
+        </w:numPr>
+        <w:autoSpaceDE w:val="0"/>
+        <w:autoSpaceDN w:val="0"/>
+        <w:adjustRightInd w:val="0"/>
+        <w:spacing w:after="0" w:line="240" w:lineRule="auto"/>
+        <w:rPr>
+          <w:rFonts w:ascii="CMR10" w:hAnsi="CMR10" w:cs="CMR10"/>
+        </w:rPr>
+      </w:pPr>
+      <w:r>
+        <w:rPr>
+          <w:rFonts w:ascii="CMR10" w:hAnsi="CMR10" w:cs="CMR10"/>
+        </w:rPr>
+        <w:t>Name</w:t>
+      </w:r>
+    </w:p>
+    <w:p>
+      <w:pPr>
+        <w:pStyle w:val="Listenabsatz"/>
+        <w:numPr>
+          <w:ilvl w:val="1"/>
+          <w:numId w:val="1"/>
+        </w:numPr>
+        <w:autoSpaceDE w:val="0"/>
+        <w:autoSpaceDN w:val="0"/>
+        <w:adjustRightInd w:val="0"/>
+        <w:spacing w:after="0" w:line="240" w:lineRule="auto"/>
+        <w:rPr>
+          <w:rFonts w:ascii="CMR10" w:hAnsi="CMR10" w:cs="CMR10"/>
+        </w:rPr>
+      </w:pPr>
+      <w:r>
+        <w:rPr>
+          <w:rFonts w:ascii="CMR10" w:hAnsi="CMR10" w:cs="CMR10"/>
+        </w:rPr>
+        <w:t>Vorname</w:t>
+      </w:r>
+    </w:p>
+    <w:p>
+      <w:pPr>
+        <w:pStyle w:val="Listenabsatz"/>
+        <w:numPr>
+          <w:ilvl w:val="1"/>
+          <w:numId w:val="1"/>
+        </w:numPr>
+        <w:autoSpaceDE w:val="0"/>
+        <w:autoSpaceDN w:val="0"/>
+        <w:adjustRightInd w:val="0"/>
+        <w:spacing w:after="0" w:line="240" w:lineRule="auto"/>
+        <w:rPr>
+          <w:rFonts w:ascii="CMR10" w:hAnsi="CMR10" w:cs="CMR10"/>
+        </w:rPr>
+      </w:pPr>
+      <w:r>
+        <w:rPr>
+          <w:rFonts w:ascii="CMR10" w:hAnsi="CMR10" w:cs="CMR10"/>
+        </w:rPr>
+        <w:t>E-Mailadresse</w:t>
+      </w:r>
+    </w:p>
+    <w:p>
+      <w:pPr>
+        <w:pStyle w:val="Listenabsatz"/>
+        <w:numPr>
+          <w:ilvl w:val="1"/>
+          <w:numId w:val="1"/>
+        </w:numPr>
+        <w:autoSpaceDE w:val="0"/>
+        <w:autoSpaceDN w:val="0"/>
+        <w:adjustRightInd w:val="0"/>
+        <w:spacing w:after="0" w:line="240" w:lineRule="auto"/>
+        <w:rPr>
+          <w:rFonts w:ascii="CMR10" w:hAnsi="CMR10" w:cs="CMR10"/>
+        </w:rPr>
+      </w:pPr>
+      <w:r>
+        <w:rPr>
+          <w:rFonts w:ascii="CMR10" w:hAnsi="CMR10" w:cs="CMR10"/>
+        </w:rPr>
+        <w:t>Passwort</w:t>
+      </w:r>
+    </w:p>
+    <w:p>
+      <w:pPr>
+        <w:pStyle w:val="Listenabsatz"/>
+        <w:numPr>
+          <w:ilvl w:val="0"/>
+          <w:numId w:val="1"/>
+        </w:numPr>
+        <w:autoSpaceDE w:val="0"/>
+        <w:autoSpaceDN w:val="0"/>
+        <w:adjustRightInd w:val="0"/>
+        <w:spacing w:after="0" w:line="240" w:lineRule="auto"/>
+        <w:rPr>
+          <w:rFonts w:ascii="CMR10" w:hAnsi="CMR10" w:cs="CMR10"/>
+        </w:rPr>
+      </w:pPr>
+      <w:r>
+        <w:rPr>
+          <w:rFonts w:ascii="CMR10" w:hAnsi="CMR10" w:cs="CMR10"/>
+        </w:rPr>
+        <w:t>Anmeldedaten bei der Anmeldung</w:t>
+      </w:r>
+    </w:p>
+    <w:p>
+      <w:pPr>
+        <w:pStyle w:val="Listenabsatz"/>
+        <w:numPr>
+          <w:ilvl w:val="1"/>
+          <w:numId w:val="1"/>
+        </w:numPr>
+        <w:autoSpaceDE w:val="0"/>
+        <w:autoSpaceDN w:val="0"/>
+        <w:adjustRightInd w:val="0"/>
+        <w:spacing w:after="0" w:line="240" w:lineRule="auto"/>
+        <w:rPr>
+          <w:rFonts w:ascii="CMR10" w:hAnsi="CMR10" w:cs="CMR10"/>
+        </w:rPr>
+      </w:pPr>
+      <w:r>
+        <w:rPr>
+          <w:rFonts w:ascii="CMR10" w:hAnsi="CMR10" w:cs="CMR10"/>
+        </w:rPr>
+        <w:t>E-Mailadresse</w:t>
+      </w:r>
+    </w:p>
+    <w:p>
+      <w:pPr>
+        <w:pStyle w:val="Listenabsatz"/>
+        <w:numPr>
+          <w:ilvl w:val="1"/>
+          <w:numId w:val="1"/>
+        </w:numPr>
+        <w:autoSpaceDE w:val="0"/>
+        <w:autoSpaceDN w:val="0"/>
+        <w:adjustRightInd w:val="0"/>
+        <w:spacing w:after="0" w:line="240" w:lineRule="auto"/>
+        <w:rPr>
+          <w:rFonts w:ascii="CMR10" w:hAnsi="CMR10" w:cs="CMR10"/>
+        </w:rPr>
+      </w:pPr>
+      <w:r>
+        <w:rPr>
+          <w:rFonts w:ascii="CMR10" w:hAnsi="CMR10" w:cs="CMR10"/>
+        </w:rPr>
+        <w:t>Passwort</w:t>
+      </w:r>
+    </w:p>
+    <w:p>
+      <w:pPr>
+        <w:pStyle w:val="Listenabsatz"/>
+        <w:numPr>
+          <w:ilvl w:val="0"/>
+          <w:numId w:val="1"/>
+        </w:numPr>
+        <w:autoSpaceDE w:val="0"/>
+        <w:autoSpaceDN w:val="0"/>
+        <w:adjustRightInd w:val="0"/>
+        <w:spacing w:after="0" w:line="240" w:lineRule="auto"/>
+        <w:rPr>
+          <w:rFonts w:ascii="CMR10" w:hAnsi="CMR10" w:cs="CMR10"/>
+        </w:rPr>
+      </w:pPr>
+      <w:r>
+        <w:rPr>
+          <w:rFonts w:ascii="CMR10" w:hAnsi="CMR10" w:cs="CMR10"/>
+        </w:rPr>
+        <w:t>Eingaben bei der Erstellung von Umfragen</w:t>
+      </w:r>
+    </w:p>
+    <w:p>
+      <w:pPr>
+        <w:pStyle w:val="Listenabsatz"/>
+        <w:numPr>
+          <w:ilvl w:val="1"/>
+          <w:numId w:val="1"/>
+        </w:numPr>
+        <w:autoSpaceDE w:val="0"/>
+        <w:autoSpaceDN w:val="0"/>
+        <w:adjustRightInd w:val="0"/>
+        <w:spacing w:after="0" w:line="240" w:lineRule="auto"/>
+        <w:rPr>
+          <w:rFonts w:ascii="CMR10" w:hAnsi="CMR10" w:cs="CMR10"/>
+        </w:rPr>
+      </w:pPr>
+      <w:r>
+        <w:rPr>
+          <w:rFonts w:ascii="CMR10" w:hAnsi="CMR10" w:cs="CMR10"/>
+        </w:rPr>
+        <w:t>Name der Umfrage</w:t>
+      </w:r>
+    </w:p>
+    <w:p>
+      <w:pPr>
+        <w:pStyle w:val="Listenabsatz"/>
+        <w:numPr>
+          <w:ilvl w:val="1"/>
+          <w:numId w:val="1"/>
+        </w:numPr>
+        <w:autoSpaceDE w:val="0"/>
+        <w:autoSpaceDN w:val="0"/>
+        <w:adjustRightInd w:val="0"/>
+        <w:spacing w:after="0" w:line="240" w:lineRule="auto"/>
+        <w:rPr>
+          <w:rFonts w:ascii="CMR10" w:hAnsi="CMR10" w:cs="CMR10"/>
+        </w:rPr>
+      </w:pPr>
+      <w:r>
+        <w:rPr>
+          <w:rFonts w:ascii="CMR10" w:hAnsi="CMR10" w:cs="CMR10"/>
+        </w:rPr>
+        <w:t>Fragetexte</w:t>
+      </w:r>
+    </w:p>
+    <w:p>
+      <w:pPr>
+        <w:pStyle w:val="Listenabsatz"/>
+        <w:numPr>
+          <w:ilvl w:val="1"/>
+          <w:numId w:val="1"/>
+        </w:numPr>
+        <w:autoSpaceDE w:val="0"/>
+        <w:autoSpaceDN w:val="0"/>
+        <w:adjustRightInd w:val="0"/>
+        <w:spacing w:after="0" w:line="240" w:lineRule="auto"/>
+        <w:rPr>
+          <w:rFonts w:ascii="CMR10" w:hAnsi="CMR10" w:cs="CMR10"/>
+        </w:rPr>
+      </w:pPr>
+      <w:r>
+        <w:rPr>
+          <w:rFonts w:ascii="CMR10" w:hAnsi="CMR10" w:cs="CMR10"/>
+        </w:rPr>
+        <w:t>Antwortete</w:t>
+      </w:r>
+    </w:p>
+    <w:p>
+      <w:pPr>
+        <w:pStyle w:val="Listenabsatz"/>
+        <w:numPr>
+          <w:ilvl w:val="1"/>
+          <w:numId w:val="1"/>
+        </w:numPr>
+        <w:autoSpaceDE w:val="0"/>
+        <w:autoSpaceDN w:val="0"/>
+        <w:adjustRightInd w:val="0"/>
+        <w:spacing w:after="0" w:line="240" w:lineRule="auto"/>
+        <w:rPr>
+          <w:rFonts w:ascii="CMR10" w:hAnsi="CMR10" w:cs="CMR10"/>
+        </w:rPr>
+      </w:pPr>
+      <w:r>
+        <w:rPr>
+          <w:rFonts w:ascii="CMR10" w:hAnsi="CMR10" w:cs="CMR10"/>
+        </w:rPr>
+        <w:t>Auswahl der Fragetypen</w:t>
+      </w:r>
+    </w:p>
+    <w:p>
+      <w:pPr>
+        <w:pStyle w:val="Listenabsatz"/>
+        <w:numPr>
+          <w:ilvl w:val="0"/>
+          <w:numId w:val="1"/>
+        </w:numPr>
+        <w:autoSpaceDE w:val="0"/>
+        <w:autoSpaceDN w:val="0"/>
+        <w:adjustRightInd w:val="0"/>
+        <w:spacing w:after="0" w:line="240" w:lineRule="auto"/>
+        <w:rPr>
+          <w:rFonts w:ascii="CMR10" w:hAnsi="CMR10" w:cs="CMR10"/>
+        </w:rPr>
+      </w:pPr>
+      <w:r>
+        <w:rPr>
+          <w:rFonts w:ascii="CMR10" w:hAnsi="CMR10" w:cs="CMR10"/>
+        </w:rPr>
+        <w:t>Antworten der Teilnehmer</w:t>
+      </w:r>
+    </w:p>
+    <w:p>
+      <w:pPr>
+        <w:pStyle w:val="Listenabsatz"/>
+        <w:numPr>
+          <w:ilvl w:val="1"/>
+          <w:numId w:val="1"/>
+        </w:numPr>
+        <w:autoSpaceDE w:val="0"/>
+        <w:autoSpaceDN w:val="0"/>
+        <w:adjustRightInd w:val="0"/>
+        <w:spacing w:after="0" w:line="240" w:lineRule="auto"/>
+        <w:rPr>
+          <w:rFonts w:ascii="CMR10" w:hAnsi="CMR10" w:cs="CMR10"/>
+        </w:rPr>
+      </w:pPr>
+      <w:r>
+        <w:rPr>
+          <w:rFonts w:ascii="CMR10" w:hAnsi="CMR10" w:cs="CMR10"/>
+        </w:rPr>
+        <w:t>Checkboxen oder Radiobutton</w:t>
+      </w:r>
+    </w:p>
+    <w:p>
+      <w:pPr>
+        <w:pStyle w:val="Listenabsatz"/>
+        <w:numPr>
+          <w:ilvl w:val="1"/>
+          <w:numId w:val="1"/>
+        </w:numPr>
+        <w:autoSpaceDE w:val="0"/>
+        <w:autoSpaceDN w:val="0"/>
+        <w:adjustRightInd w:val="0"/>
+        <w:spacing w:after="0" w:line="240" w:lineRule="auto"/>
+        <w:rPr>
+          <w:rFonts w:ascii="CMR10" w:hAnsi="CMR10" w:cs="CMR10"/>
+        </w:rPr>
+      </w:pPr>
+      <w:r>
+        <w:rPr>
+          <w:rFonts w:ascii="CMR10" w:hAnsi="CMR10" w:cs="CMR10"/>
+        </w:rPr>
+        <w:t>Texteingaben</w:t>
+      </w:r>
+    </w:p>
+    <w:p>
+      <w:pPr>
+        <w:pStyle w:val="Listenabsatz"/>
+        <w:numPr>
+          <w:ilvl w:val="1"/>
+          <w:numId w:val="1"/>
+        </w:numPr>
+        <w:autoSpaceDE w:val="0"/>
+        <w:autoSpaceDN w:val="0"/>
+        <w:adjustRightInd w:val="0"/>
+        <w:spacing w:after="0" w:line="240" w:lineRule="auto"/>
+        <w:rPr>
+          <w:rFonts w:ascii="CMR10" w:hAnsi="CMR10" w:cs="CMR10"/>
+        </w:rPr>
+      </w:pPr>
+      <w:r>
+        <w:rPr>
+          <w:rFonts w:ascii="CMR10" w:hAnsi="CMR10" w:cs="CMR10"/>
+        </w:rPr>
+        <w:t>Zahleneingaben</w:t>
+      </w:r>
+    </w:p>
+    <w:p>
+      <w:pPr>
+        <w:autoSpaceDE w:val="0"/>
+        <w:autoSpaceDN w:val="0"/>
+        <w:adjustRightInd w:val="0"/>
+        <w:spacing w:after="0" w:line="240" w:lineRule="auto"/>
+        <w:rPr>
+          <w:rFonts w:ascii="CMR10" w:hAnsi="CMR10" w:cs="CMR10"/>
+        </w:rPr>
+      </w:pPr>
+    </w:p>
+    <w:p>
+      <w:pPr>
+        <w:autoSpaceDE w:val="0"/>
+        <w:autoSpaceDN w:val="0"/>
+        <w:adjustRightInd w:val="0"/>
+        <w:spacing w:after="0" w:line="240" w:lineRule="auto"/>
+        <w:rPr>
+          <w:rFonts w:ascii="CMR10" w:hAnsi="CMR10" w:cs="CMR10"/>
+        </w:rPr>
+      </w:pPr>
+      <w:r>
+        <w:rPr>
+          <w:rFonts w:ascii="CMR10" w:hAnsi="CMR10" w:cs="CMR10"/>
+        </w:rPr>
+        <w:t xml:space="preserve">Das System nimmt die Daten je nach Eingabefeld über Tastatur oder Mausauswahl entgegen. </w:t>
+      </w:r>
+    </w:p>
+    <w:p>
+      <w:pPr>
+        <w:autoSpaceDE w:val="0"/>
+        <w:autoSpaceDN w:val="0"/>
+        <w:adjustRightInd w:val="0"/>
+        <w:spacing w:after="0" w:line="240" w:lineRule="auto"/>
+        <w:rPr>
+          <w:rFonts w:ascii="CMR10" w:hAnsi="CMR10" w:cs="CMR10"/>
+        </w:rPr>
+      </w:pPr>
+      <w:r>
+        <w:rPr>
+          <w:rFonts w:ascii="CMR10" w:hAnsi="CMR10" w:cs="CMR10"/>
+        </w:rPr>
+        <w:t>Bei Textfeldern ist eine maximale Länge von 255 Zeichen vorgesehen. Das Problem von Textzeicheneingaben bei Nummernfelder</w:t>
+      </w:r>
+      <w:r>
+        <w:rPr>
+          <w:rFonts w:ascii="CMR10" w:hAnsi="CMR10" w:cs="CMR10"/>
+        </w:rPr>
+        <w:t>n</w:t>
+      </w:r>
+      <w:r>
+        <w:rPr>
+          <w:rFonts w:ascii="CMR10" w:hAnsi="CMR10" w:cs="CMR10"/>
+        </w:rPr>
+        <w:t xml:space="preserve"> ist bekannt aber die Behebung dieses Problems ist für eine spätere Programmversion vorgesehen.</w:t>
+      </w:r>
+    </w:p>
+    <w:p>
+      <w:pPr>
+        <w:autoSpaceDE w:val="0"/>
+        <w:autoSpaceDN w:val="0"/>
+        <w:adjustRightInd w:val="0"/>
+        <w:spacing w:after="0" w:line="240" w:lineRule="auto"/>
+        <w:rPr>
+          <w:rFonts w:ascii="CMR10" w:hAnsi="CMR10" w:cs="CMR10"/>
+        </w:rPr>
+      </w:pPr>
+    </w:p>
+    <w:p>
+      <w:pPr>
+        <w:autoSpaceDE w:val="0"/>
+        <w:autoSpaceDN w:val="0"/>
+        <w:adjustRightInd w:val="0"/>
+        <w:spacing w:after="0" w:line="240" w:lineRule="auto"/>
+        <w:rPr>
+          <w:rFonts w:ascii="CMR10" w:hAnsi="CMR10" w:cs="CMR10"/>
+        </w:rPr>
+      </w:pPr>
+      <w:bookmarkStart w:id="26" w:name="_Toc288827587"/>
+      <w:r>
+        <w:rPr>
+          <w:rStyle w:val="berschrift2Zchn"/>
+        </w:rPr>
+        <w:t>Ausgabedaten</w:t>
+      </w:r>
+      <w:bookmarkEnd w:id="26"/>
+      <w:r>
+        <w:rPr>
+          <w:rFonts w:ascii="CMR10" w:hAnsi="CMR10" w:cs="CMR10"/>
+        </w:rPr>
+        <w:t xml:space="preserve"> </w:t>
+      </w:r>
+    </w:p>
+    <w:p>
+      <w:pPr>
+        <w:autoSpaceDE w:val="0"/>
+        <w:autoSpaceDN w:val="0"/>
+        <w:adjustRightInd w:val="0"/>
+        <w:spacing w:after="0" w:line="240" w:lineRule="auto"/>
+        <w:rPr>
+          <w:rFonts w:ascii="CMR10" w:hAnsi="CMR10" w:cs="CMR10"/>
+        </w:rPr>
+      </w:pPr>
+    </w:p>
+    <w:p>
+      <w:pPr>
+        <w:autoSpaceDE w:val="0"/>
+        <w:autoSpaceDN w:val="0"/>
+        <w:adjustRightInd w:val="0"/>
+        <w:spacing w:after="0" w:line="240" w:lineRule="auto"/>
+        <w:rPr>
+          <w:rFonts w:ascii="CMR10" w:hAnsi="CMR10" w:cs="CMR10"/>
+        </w:rPr>
+      </w:pPr>
+      <w:r>
+        <w:rPr>
+          <w:rFonts w:ascii="CMR10" w:hAnsi="CMR10" w:cs="CMR10"/>
+        </w:rPr>
+        <w:t xml:space="preserve">Das System informiert den Ersteller zu jederzeit über seine Eingaben. Als wichtigste Ausgabe lässt sich die Auswertung nennen. Es werden je nach </w:t>
+      </w:r>
+      <w:proofErr w:type="spellStart"/>
+      <w:r>
+        <w:rPr>
+          <w:rFonts w:ascii="CMR10" w:hAnsi="CMR10" w:cs="CMR10"/>
+        </w:rPr>
+        <w:t>Antwortyp</w:t>
+      </w:r>
+      <w:proofErr w:type="spellEnd"/>
+      <w:r>
+        <w:rPr>
+          <w:rFonts w:ascii="CMR10" w:hAnsi="CMR10" w:cs="CMR10"/>
+        </w:rPr>
+        <w:t xml:space="preserve"> Count, Durchschnitte oder die Teilnehmerantworten als solches ausgegeben.</w:t>
+      </w:r>
+    </w:p>
+    <w:p>
+      <w:pPr>
+        <w:autoSpaceDE w:val="0"/>
+        <w:autoSpaceDN w:val="0"/>
+        <w:adjustRightInd w:val="0"/>
+        <w:spacing w:after="0" w:line="240" w:lineRule="auto"/>
+        <w:rPr>
+          <w:rFonts w:ascii="CMR10" w:hAnsi="CMR10" w:cs="CMR10"/>
+        </w:rPr>
+      </w:pPr>
+    </w:p>
+    <w:p>
+      <w:pPr>
+        <w:autoSpaceDE w:val="0"/>
+        <w:autoSpaceDN w:val="0"/>
+        <w:adjustRightInd w:val="0"/>
+        <w:spacing w:after="0" w:line="240" w:lineRule="auto"/>
+        <w:rPr>
+          <w:rFonts w:ascii="CMR10" w:hAnsi="CMR10" w:cs="CMR10"/>
+        </w:rPr>
+      </w:pPr>
+      <w:bookmarkStart w:id="27" w:name="_Toc288827588"/>
+      <w:r>
+        <w:rPr>
+          <w:rStyle w:val="berschrift2Zchn"/>
+        </w:rPr>
+        <w:t>Datenbankanwendung</w:t>
+      </w:r>
+      <w:bookmarkEnd w:id="27"/>
+      <w:r>
+        <w:rPr>
+          <w:rFonts w:ascii="CMR10" w:hAnsi="CMR10" w:cs="CMR10"/>
+        </w:rPr>
+        <w:t xml:space="preserve"> </w:t>
+      </w:r>
+    </w:p>
+    <w:p>
+      <w:pPr>
+        <w:autoSpaceDE w:val="0"/>
+        <w:autoSpaceDN w:val="0"/>
+        <w:adjustRightInd w:val="0"/>
+        <w:spacing w:after="0" w:line="240" w:lineRule="auto"/>
+        <w:rPr>
+          <w:rFonts w:ascii="CMR10" w:hAnsi="CMR10" w:cs="CMR10"/>
+        </w:rPr>
+      </w:pPr>
+    </w:p>
+    <w:p>
+      <w:pPr>
+        <w:autoSpaceDE w:val="0"/>
+        <w:autoSpaceDN w:val="0"/>
+        <w:adjustRightInd w:val="0"/>
+        <w:spacing w:after="0" w:line="240" w:lineRule="auto"/>
+        <w:rPr>
+          <w:rFonts w:ascii="CMR10" w:hAnsi="CMR10" w:cs="CMR10"/>
+        </w:rPr>
+      </w:pPr>
+      <w:r>
+        <w:rPr>
+          <w:rFonts w:ascii="CMR10" w:hAnsi="CMR10" w:cs="CMR10"/>
+        </w:rPr>
+        <w:t xml:space="preserve">Als Datenbanksystem dient eine </w:t>
+      </w:r>
+      <w:proofErr w:type="spellStart"/>
+      <w:r>
+        <w:rPr>
+          <w:rFonts w:ascii="CMR10" w:hAnsi="CMR10" w:cs="CMR10"/>
+        </w:rPr>
+        <w:t>Sqlite</w:t>
+      </w:r>
+      <w:proofErr w:type="spellEnd"/>
+      <w:r>
+        <w:rPr>
+          <w:rFonts w:ascii="CMR10" w:hAnsi="CMR10" w:cs="CMR10"/>
+        </w:rPr>
+        <w:t xml:space="preserve"> Datenbank</w:t>
+      </w:r>
+      <w:r>
+        <w:rPr>
+          <w:rFonts w:ascii="CMR10" w:hAnsi="CMR10" w:cs="CMR10"/>
+        </w:rPr>
+        <w:t xml:space="preserve"> in der Version 3.7.4</w:t>
+      </w:r>
+      <w:r>
+        <w:rPr>
+          <w:rFonts w:ascii="CMR10" w:hAnsi="CMR10" w:cs="CMR10"/>
+        </w:rPr>
+        <w:t xml:space="preserve">. </w:t>
+      </w:r>
+      <w:r>
+        <w:rPr>
+          <w:rFonts w:ascii="CMR10" w:hAnsi="CMR10" w:cs="CMR10"/>
+        </w:rPr>
+        <w:t xml:space="preserve">Die Datenbank deckt alle Funktionen des </w:t>
+      </w:r>
+      <w:proofErr w:type="spellStart"/>
+      <w:r>
+        <w:rPr>
+          <w:rFonts w:ascii="CMR10" w:hAnsi="CMR10" w:cs="CMR10"/>
+        </w:rPr>
+        <w:t>Encuesta</w:t>
+      </w:r>
+      <w:proofErr w:type="spellEnd"/>
+      <w:r>
+        <w:rPr>
+          <w:rFonts w:ascii="CMR10" w:hAnsi="CMR10" w:cs="CMR10"/>
+        </w:rPr>
+        <w:t xml:space="preserve"> Umfragesystems ab. Sie übernimmt die Verwaltung der Nutzerdaten, </w:t>
+      </w:r>
+      <w:r>
+        <w:rPr>
+          <w:rFonts w:ascii="CMR10" w:hAnsi="CMR10" w:cs="CMR10"/>
+        </w:rPr>
+        <w:t>der erstellten Umfragen, sowie die Speicherung der Ergebnisse.</w:t>
+      </w:r>
+      <w:r>
+        <w:rPr>
+          <w:rFonts w:ascii="CMR10" w:hAnsi="CMR10" w:cs="CMR10"/>
+        </w:rPr>
+        <w:t xml:space="preserve"> </w:t>
+      </w:r>
+    </w:p>
+    <w:p>
+      <w:pPr>
+        <w:autoSpaceDE w:val="0"/>
+        <w:autoSpaceDN w:val="0"/>
+        <w:adjustRightInd w:val="0"/>
+        <w:spacing w:after="0" w:line="240" w:lineRule="auto"/>
+        <w:rPr>
+          <w:rFonts w:ascii="CMR10" w:hAnsi="CMR10" w:cs="CMR10"/>
+        </w:rPr>
+      </w:pPr>
+    </w:p>
+    <w:p>
+      <w:pPr>
+        <w:pStyle w:val="berschrift2"/>
+      </w:pPr>
+      <w:bookmarkStart w:id="28" w:name="_Toc288827589"/>
+      <w:r>
+        <w:t>Datenbankschema</w:t>
+      </w:r>
+      <w:bookmarkEnd w:id="28"/>
+    </w:p>
+    <w:p>
+      <w:pPr>
+        <w:autoSpaceDE w:val="0"/>
+        <w:autoSpaceDN w:val="0"/>
+        <w:adjustRightInd w:val="0"/>
+        <w:spacing w:after="0" w:line="240" w:lineRule="auto"/>
+        <w:rPr>
+          <w:rFonts w:ascii="CMR10" w:hAnsi="CMR10" w:cs="CMR10"/>
+        </w:rPr>
+      </w:pPr>
+      <w:r>
+        <w:rPr>
+          <w:noProof/>
+          <w:lang w:eastAsia="de-DE"/>
+        </w:rPr>
+        <w:drawing>
+          <wp:inline distT="0" distB="0" distL="0" distR="0" wp14:anchorId="616C1BC6" wp14:editId="0B725A3E">
+            <wp:extent cx="5760720" cy="3791076"/>
+            <wp:effectExtent l="0" t="0" r="0" b="0"/>
+            <wp:docPr id="1" name="Grafik 1"/>
+            <wp:cNvGraphicFramePr>
+              <a:graphicFrameLocks xmlns:a="http://schemas.openxmlformats.org/drawingml/2006/main" noChangeAspect="1"/>
+            </wp:cNvGraphicFramePr>
+            <a:graphic xmlns:a="http://schemas.openxmlformats.org/drawingml/2006/main">
+              <a:graphicData uri="http://schemas.openxmlformats.org/drawingml/2006/picture">
+                <pic:pic xmlns:pic="http://schemas.openxmlformats.org/drawingml/2006/picture">
+                  <pic:nvPicPr>
+                    <pic:cNvPr id="0" name=""/>
+                    <pic:cNvPicPr/>
+                  </pic:nvPicPr>
+                  <pic:blipFill>
+                    <a:blip r:embed="rId11"/>
+                    <a:stretch>
+                      <a:fillRect/>
+                    </a:stretch>
+                  </pic:blipFill>
+                  <pic:spPr>
+                    <a:xfrm>
+                      <a:off x="0" y="0"/>
+                      <a:ext cx="5760720" cy="3791076"/>
+                    </a:xfrm>
+                    <a:prstGeom prst="rect">
+                      <a:avLst/>
+                    </a:prstGeom>
+                  </pic:spPr>
+                </pic:pic>
+              </a:graphicData>
+            </a:graphic>
+          </wp:inline>
+        </w:drawing>
+      </w:r>
+    </w:p>
+    <w:p>
+      <w:pPr>
+        <w:keepNext/>
+        <w:autoSpaceDE w:val="0"/>
+        <w:autoSpaceDN w:val="0"/>
+        <w:adjustRightInd w:val="0"/>
+        <w:spacing w:after="0" w:line="240" w:lineRule="auto"/>
+      </w:pPr>
+    </w:p>
+    <w:p>
+      <w:pPr>
+        <w:pStyle w:val="Beschriftung"/>
+        <w:rPr>
+          <w:rFonts w:ascii="CMR10" w:hAnsi="CMR10" w:cs="CMR10"/>
+        </w:rPr>
+      </w:pPr>
+      <w:r>
+        <w:t xml:space="preserve">Abbildung </w:t>
+      </w:r>
+      <w:fldSimple w:instr=" SEQ Abbildung \* ARABIC ">
+        <w:r>
+          <w:rPr>
+            <w:noProof/>
+          </w:rPr>
+          <w:t>1</w:t>
+        </w:r>
+      </w:fldSimple>
+      <w:r>
+        <w:t xml:space="preserve"> Datenbankschema</w:t>
+      </w:r>
+    </w:p>
+    <w:p>
+      <w:pPr>
+        <w:pStyle w:val="berschrift3"/>
+      </w:pPr>
+      <w:bookmarkStart w:id="29" w:name="_Toc288827590"/>
+      <w:r>
+        <w:t>Nutzerverwaltung</w:t>
+      </w:r>
+      <w:bookmarkEnd w:id="29"/>
+    </w:p>
+    <w:p/>
+    <w:p>
+      <w:pPr>
+        <w:autoSpaceDE w:val="0"/>
+        <w:autoSpaceDN w:val="0"/>
+        <w:adjustRightInd w:val="0"/>
+        <w:spacing w:after="0" w:line="240" w:lineRule="auto"/>
+        <w:rPr>
+          <w:rFonts w:ascii="CMR10" w:hAnsi="CMR10" w:cs="CMR10"/>
+        </w:rPr>
+      </w:pPr>
+      <w:r>
+        <w:rPr>
+          <w:rFonts w:ascii="CMR10" w:hAnsi="CMR10" w:cs="CMR10"/>
+        </w:rPr>
+        <w:t>Die Nutzer werden in zwei Tabellen verwaltet. Zum einen der Benutzer selbst (Tabelle „User“) und zum anderen die Art des Benutzers („Rolle“). Auf diese Art ist das System für einen zukünftigen Ausbau offen. Über das Anlegen einer neuen Rolle können beispielsweise Administratoren in das System eingefügt werden. Das Passwort des Benutzers wird als MD5 Hash abgelegt und mittels „</w:t>
+      </w:r>
+      <w:proofErr w:type="spellStart"/>
+      <w:r>
+        <w:rPr>
+          <w:rFonts w:ascii="CMR10" w:hAnsi="CMR10" w:cs="CMR10"/>
+        </w:rPr>
+        <w:t>salt</w:t>
+      </w:r>
+      <w:proofErr w:type="spellEnd"/>
+      <w:r>
+        <w:rPr>
+          <w:rFonts w:ascii="CMR10" w:hAnsi="CMR10" w:cs="CMR10"/>
+        </w:rPr>
+        <w:t xml:space="preserve">“ bestmöglich gesichert. Selbst bei einem möglichen Diebstahl der </w:t>
+      </w:r>
+      <w:proofErr w:type="spellStart"/>
+      <w:r>
+        <w:rPr>
+          <w:rFonts w:ascii="CMR10" w:hAnsi="CMR10" w:cs="CMR10"/>
+        </w:rPr>
+        <w:t>Hashes</w:t>
+      </w:r>
+      <w:proofErr w:type="spellEnd"/>
+      <w:r>
+        <w:rPr>
+          <w:rFonts w:ascii="CMR10" w:hAnsi="CMR10" w:cs="CMR10"/>
+        </w:rPr>
+        <w:t xml:space="preserve"> können diese nicht erraten werden, da sie mit dem „</w:t>
+      </w:r>
+      <w:proofErr w:type="spellStart"/>
+      <w:r>
+        <w:rPr>
+          <w:rFonts w:ascii="CMR10" w:hAnsi="CMR10" w:cs="CMR10"/>
+        </w:rPr>
+        <w:t>salt</w:t>
+      </w:r>
+      <w:proofErr w:type="spellEnd"/>
+      <w:r>
+        <w:rPr>
+          <w:rFonts w:ascii="CMR10" w:hAnsi="CMR10" w:cs="CMR10"/>
+        </w:rPr>
+        <w:t>“ zusätzlich abgesichert sind.</w:t>
+      </w:r>
+    </w:p>
+    <w:p>
+      <w:pPr>
+        <w:autoSpaceDE w:val="0"/>
+        <w:autoSpaceDN w:val="0"/>
+        <w:adjustRightInd w:val="0"/>
+        <w:spacing w:after="0" w:line="240" w:lineRule="auto"/>
+        <w:rPr>
+          <w:rFonts w:ascii="CMR10" w:hAnsi="CMR10" w:cs="CMR10"/>
+        </w:rPr>
+      </w:pPr>
+    </w:p>
+    <w:p>
+      <w:pPr>
+        <w:pStyle w:val="berschrift3"/>
+      </w:pPr>
+      <w:bookmarkStart w:id="30" w:name="_Toc288827591"/>
+      <w:r>
+        <w:lastRenderedPageBreak/>
+        <w:t>Umfrageverwaltung</w:t>
+      </w:r>
+      <w:bookmarkEnd w:id="30"/>
+    </w:p>
+    <w:p>
+      <w:bookmarkStart w:id="31" w:name="_GoBack"/>
+      <w:bookmarkEnd w:id="31"/>
+    </w:p>
+    <w:p>
+      <w:pPr>
+        <w:autoSpaceDE w:val="0"/>
+        <w:autoSpaceDN w:val="0"/>
+        <w:adjustRightInd w:val="0"/>
+        <w:spacing w:after="0" w:line="240" w:lineRule="auto"/>
+        <w:rPr>
+          <w:rFonts w:ascii="CMR10" w:hAnsi="CMR10" w:cs="CMR10"/>
+        </w:rPr>
+      </w:pPr>
+      <w:r>
+        <w:rPr>
+          <w:rFonts w:ascii="CMR10" w:hAnsi="CMR10" w:cs="CMR10"/>
+        </w:rPr>
+        <w:t>Eine Umfrage setzt sich aus der Umfrage selbst</w:t>
+      </w:r>
+      <w:r>
+        <w:rPr>
+          <w:rFonts w:ascii="CMR10" w:hAnsi="CMR10" w:cs="CMR10"/>
+        </w:rPr>
+        <w:t>, ihrem Typ</w:t>
+      </w:r>
+      <w:r>
+        <w:rPr>
+          <w:rFonts w:ascii="CMR10" w:hAnsi="CMR10" w:cs="CMR10"/>
+        </w:rPr>
+        <w:t xml:space="preserve">, den Fragen sowie den Antworten und deren Typen zusammen. Auch hier wurde auf einfach Erweiterbarkeit wert gelegt. Durch die Tabelle </w:t>
+      </w:r>
+      <w:proofErr w:type="spellStart"/>
+      <w:r>
+        <w:rPr>
+          <w:rFonts w:ascii="CMR10" w:hAnsi="CMR10" w:cs="CMR10"/>
+          <w:i/>
+        </w:rPr>
+        <w:t>AntwortTyp</w:t>
+      </w:r>
+      <w:proofErr w:type="spellEnd"/>
+      <w:r>
+        <w:rPr>
+          <w:rFonts w:ascii="CMR10" w:hAnsi="CMR10" w:cs="CMR10"/>
+        </w:rPr>
+        <w:t xml:space="preserve"> </w:t>
+      </w:r>
+      <w:r>
+        <w:rPr>
+          <w:rFonts w:ascii="CMR10" w:hAnsi="CMR10" w:cs="CMR10"/>
+        </w:rPr>
+        <w:t>(</w:t>
+      </w:r>
+      <w:proofErr w:type="spellStart"/>
+      <w:r>
+        <w:rPr>
+          <w:rFonts w:ascii="CMR10" w:hAnsi="CMR10" w:cs="CMR10"/>
+        </w:rPr>
+        <w:t>answertypes</w:t>
+      </w:r>
+      <w:proofErr w:type="spellEnd"/>
+      <w:r>
+        <w:rPr>
+          <w:rFonts w:ascii="CMR10" w:hAnsi="CMR10" w:cs="CMR10"/>
+        </w:rPr>
+        <w:t>)</w:t>
+      </w:r>
+      <w:r>
+        <w:rPr>
+          <w:rFonts w:ascii="CMR10" w:hAnsi="CMR10" w:cs="CMR10"/>
+        </w:rPr>
+        <w:t xml:space="preserve"> lassen sich leicht neue Antworttypen integrieren. </w:t>
+      </w:r>
+      <w:r>
+        <w:rPr>
+          <w:rFonts w:ascii="CMR10" w:hAnsi="CMR10" w:cs="CMR10"/>
+        </w:rPr>
+        <w:t>Die Umfrage als solches besitzt viele Fragen. Diese Fragen besitzen wiederum mehrere Antworten welche einen bestimmten Typ zugeordnet sind. Im Auslieferungszustand sind vier Fragetypen hinterlegt.</w:t>
+      </w:r>
+    </w:p>
+    <w:p>
+      <w:pPr>
+        <w:autoSpaceDE w:val="0"/>
+        <w:autoSpaceDN w:val="0"/>
+        <w:adjustRightInd w:val="0"/>
+        <w:spacing w:after="0" w:line="240" w:lineRule="auto"/>
+        <w:rPr>
+          <w:rFonts w:ascii="CMR10" w:hAnsi="CMR10" w:cs="CMR10"/>
+        </w:rPr>
+      </w:pPr>
+    </w:p>
+    <w:tbl>
+      <w:tblPr>
+        <w:tblStyle w:val="HelleSchattierung"/>
+        <w:tblW w:w="0" w:type="auto"/>
+        <w:tblLook w:val="04A0" w:firstRow="1" w:lastRow="0" w:firstColumn="1" w:lastColumn="0" w:noHBand="0" w:noVBand="1"/>
+      </w:tblPr>
+      <w:tblGrid>
+        <w:gridCol w:w="3071"/>
+        <w:gridCol w:w="3071"/>
+      </w:tblGrid>
+      <w:tr>
+        <w:trPr>
+          <w:cnfStyle w:val="100000000000" w:firstRow="1" w:lastRow="0" w:firstColumn="0" w:lastColumn="0" w:oddVBand="0" w:evenVBand="0" w:oddHBand="0" w:evenHBand="0" w:firstRowFirstColumn="0" w:firstRowLastColumn="0" w:lastRowFirstColumn="0" w:lastRowLastColumn="0"/>
+        </w:trPr>
+        <w:tc>
+          <w:tcPr>
+            <w:cnfStyle w:val="001000000000" w:firstRow="0" w:lastRow="0" w:firstColumn="1" w:lastColumn="0" w:oddVBand="0" w:evenVBand="0" w:oddHBand="0" w:evenHBand="0" w:firstRowFirstColumn="0" w:firstRowLastColumn="0" w:lastRowFirstColumn="0" w:lastRowLastColumn="0"/>
+            <w:tcW w:w="3071" w:type="dxa"/>
+          </w:tcPr>
+          <w:p>
+            <w:pPr>
+              <w:autoSpaceDE w:val="0"/>
+              <w:autoSpaceDN w:val="0"/>
+              <w:adjustRightInd w:val="0"/>
+              <w:rPr>
+                <w:rFonts w:ascii="CMR10" w:hAnsi="CMR10" w:cs="CMR10"/>
+              </w:rPr>
+            </w:pPr>
+            <w:r>
+              <w:rPr>
+                <w:rFonts w:ascii="CMR10" w:hAnsi="CMR10" w:cs="CMR10"/>
+              </w:rPr>
+              <w:t>Bezeichnung</w:t>
+            </w:r>
+          </w:p>
+        </w:tc>
+        <w:tc>
+          <w:tcPr>
+            <w:tcW w:w="3071" w:type="dxa"/>
+          </w:tcPr>
+          <w:p>
+            <w:pPr>
+              <w:autoSpaceDE w:val="0"/>
+              <w:autoSpaceDN w:val="0"/>
+              <w:adjustRightInd w:val="0"/>
+              <w:cnfStyle w:val="100000000000" w:firstRow="1" w:lastRow="0" w:firstColumn="0" w:lastColumn="0" w:oddVBand="0" w:evenVBand="0" w:oddHBand="0" w:evenHBand="0" w:firstRowFirstColumn="0" w:firstRowLastColumn="0" w:lastRowFirstColumn="0" w:lastRowLastColumn="0"/>
+              <w:rPr>
+                <w:rFonts w:ascii="CMR10" w:hAnsi="CMR10" w:cs="CMR10"/>
+              </w:rPr>
+            </w:pPr>
+            <w:r>
+              <w:rPr>
+                <w:rFonts w:ascii="CMR10" w:hAnsi="CMR10" w:cs="CMR10"/>
+              </w:rPr>
+              <w:t>Beschreibung</w:t>
+            </w:r>
+          </w:p>
+        </w:tc>
+      </w:tr>
+      <w:tr>
+        <w:trPr>
+          <w:cnfStyle w:val="000000100000" w:firstRow="0" w:lastRow="0" w:firstColumn="0" w:lastColumn="0" w:oddVBand="0" w:evenVBand="0" w:oddHBand="1" w:evenHBand="0" w:firstRowFirstColumn="0" w:firstRowLastColumn="0" w:lastRowFirstColumn="0" w:lastRowLastColumn="0"/>
+        </w:trPr>
+        <w:tc>
+          <w:tcPr>
+            <w:cnfStyle w:val="001000000000" w:firstRow="0" w:lastRow="0" w:firstColumn="1" w:lastColumn="0" w:oddVBand="0" w:evenVBand="0" w:oddHBand="0" w:evenHBand="0" w:firstRowFirstColumn="0" w:firstRowLastColumn="0" w:lastRowFirstColumn="0" w:lastRowLastColumn="0"/>
+            <w:tcW w:w="3071" w:type="dxa"/>
+          </w:tcPr>
+          <w:p>
+            <w:pPr>
+              <w:autoSpaceDE w:val="0"/>
+              <w:autoSpaceDN w:val="0"/>
+              <w:adjustRightInd w:val="0"/>
+              <w:rPr>
+                <w:rFonts w:ascii="CMR10" w:hAnsi="CMR10" w:cs="CMR10"/>
+              </w:rPr>
+            </w:pPr>
+            <w:r>
+              <w:rPr>
+                <w:rFonts w:ascii="CMR10" w:hAnsi="CMR10" w:cs="CMR10"/>
+              </w:rPr>
+              <w:t>Radio-Frage</w:t>
+            </w:r>
+          </w:p>
+        </w:tc>
+        <w:tc>
+          <w:tcPr>
+            <w:tcW w:w="3071" w:type="dxa"/>
+          </w:tcPr>
+          <w:p>
+            <w:pPr>
+              <w:autoSpaceDE w:val="0"/>
+              <w:autoSpaceDN w:val="0"/>
+              <w:adjustRightInd w:val="0"/>
+              <w:cnfStyle w:val="000000100000" w:firstRow="0" w:lastRow="0" w:firstColumn="0" w:lastColumn="0" w:oddVBand="0" w:evenVBand="0" w:oddHBand="1" w:evenHBand="0" w:firstRowFirstColumn="0" w:firstRowLastColumn="0" w:lastRowFirstColumn="0" w:lastRowLastColumn="0"/>
+              <w:rPr>
+                <w:rFonts w:ascii="CMR10" w:hAnsi="CMR10" w:cs="CMR10"/>
+              </w:rPr>
+            </w:pPr>
+            <w:r>
+              <w:rPr>
+                <w:rFonts w:ascii="CMR10" w:hAnsi="CMR10" w:cs="CMR10"/>
+              </w:rPr>
+              <w:t>Einfachauswahl</w:t>
+            </w:r>
+          </w:p>
+        </w:tc>
+      </w:tr>
+      <w:tr>
+        <w:tc>
+          <w:tcPr>
+            <w:cnfStyle w:val="001000000000" w:firstRow="0" w:lastRow="0" w:firstColumn="1" w:lastColumn="0" w:oddVBand="0" w:evenVBand="0" w:oddHBand="0" w:evenHBand="0" w:firstRowFirstColumn="0" w:firstRowLastColumn="0" w:lastRowFirstColumn="0" w:lastRowLastColumn="0"/>
+            <w:tcW w:w="3071" w:type="dxa"/>
+          </w:tcPr>
+          <w:p>
+            <w:pPr>
+              <w:autoSpaceDE w:val="0"/>
+              <w:autoSpaceDN w:val="0"/>
+              <w:adjustRightInd w:val="0"/>
+              <w:rPr>
+                <w:rFonts w:ascii="CMR10" w:hAnsi="CMR10" w:cs="CMR10"/>
+              </w:rPr>
+            </w:pPr>
+            <w:r>
+              <w:rPr>
+                <w:rFonts w:ascii="CMR10" w:hAnsi="CMR10" w:cs="CMR10"/>
+              </w:rPr>
+              <w:t>Checkbox-Frage</w:t>
+            </w:r>
+          </w:p>
+        </w:tc>
+        <w:tc>
+          <w:tcPr>
+            <w:tcW w:w="3071" w:type="dxa"/>
+          </w:tcPr>
+          <w:p>
+            <w:pPr>
+              <w:autoSpaceDE w:val="0"/>
+              <w:autoSpaceDN w:val="0"/>
+              <w:adjustRightInd w:val="0"/>
+              <w:cnfStyle w:val="000000000000" w:firstRow="0" w:lastRow="0" w:firstColumn="0" w:lastColumn="0" w:oddVBand="0" w:evenVBand="0" w:oddHBand="0" w:evenHBand="0" w:firstRowFirstColumn="0" w:firstRowLastColumn="0" w:lastRowFirstColumn="0" w:lastRowLastColumn="0"/>
+              <w:rPr>
+                <w:rFonts w:ascii="CMR10" w:hAnsi="CMR10" w:cs="CMR10"/>
+              </w:rPr>
+            </w:pPr>
+            <w:r>
+              <w:rPr>
+                <w:rFonts w:ascii="CMR10" w:hAnsi="CMR10" w:cs="CMR10"/>
+              </w:rPr>
+              <w:t>Mehrfachauswahl</w:t>
+            </w:r>
+          </w:p>
+        </w:tc>
+      </w:tr>
+      <w:tr>
+        <w:trPr>
+          <w:cnfStyle w:val="000000100000" w:firstRow="0" w:lastRow="0" w:firstColumn="0" w:lastColumn="0" w:oddVBand="0" w:evenVBand="0" w:oddHBand="1" w:evenHBand="0" w:firstRowFirstColumn="0" w:firstRowLastColumn="0" w:lastRowFirstColumn="0" w:lastRowLastColumn="0"/>
+        </w:trPr>
+        <w:tc>
+          <w:tcPr>
+            <w:cnfStyle w:val="001000000000" w:firstRow="0" w:lastRow="0" w:firstColumn="1" w:lastColumn="0" w:oddVBand="0" w:evenVBand="0" w:oddHBand="0" w:evenHBand="0" w:firstRowFirstColumn="0" w:firstRowLastColumn="0" w:lastRowFirstColumn="0" w:lastRowLastColumn="0"/>
+            <w:tcW w:w="3071" w:type="dxa"/>
+          </w:tcPr>
+          <w:p>
+            <w:pPr>
+              <w:autoSpaceDE w:val="0"/>
+              <w:autoSpaceDN w:val="0"/>
+              <w:adjustRightInd w:val="0"/>
+              <w:rPr>
+                <w:rFonts w:ascii="CMR10" w:hAnsi="CMR10" w:cs="CMR10"/>
+              </w:rPr>
+            </w:pPr>
+            <w:r>
+              <w:rPr>
+                <w:rFonts w:ascii="CMR10" w:hAnsi="CMR10" w:cs="CMR10"/>
+              </w:rPr>
+              <w:t>Textfeld</w:t>
+            </w:r>
+            <w:r>
+              <w:rPr>
+                <w:rFonts w:ascii="CMR10" w:hAnsi="CMR10" w:cs="CMR10"/>
+              </w:rPr>
+              <w:t>-Frage</w:t>
+            </w:r>
+          </w:p>
+        </w:tc>
+        <w:tc>
+          <w:tcPr>
+            <w:tcW w:w="3071" w:type="dxa"/>
+          </w:tcPr>
+          <w:p>
+            <w:pPr>
+              <w:autoSpaceDE w:val="0"/>
+              <w:autoSpaceDN w:val="0"/>
+              <w:adjustRightInd w:val="0"/>
+              <w:cnfStyle w:val="000000100000" w:firstRow="0" w:lastRow="0" w:firstColumn="0" w:lastColumn="0" w:oddVBand="0" w:evenVBand="0" w:oddHBand="1" w:evenHBand="0" w:firstRowFirstColumn="0" w:firstRowLastColumn="0" w:lastRowFirstColumn="0" w:lastRowLastColumn="0"/>
+              <w:rPr>
+                <w:rFonts w:ascii="CMR10" w:hAnsi="CMR10" w:cs="CMR10"/>
+              </w:rPr>
+            </w:pPr>
+          </w:p>
+        </w:tc>
+      </w:tr>
+      <w:tr>
+        <w:tc>
+          <w:tcPr>
+            <w:cnfStyle w:val="001000000000" w:firstRow="0" w:lastRow="0" w:firstColumn="1" w:lastColumn="0" w:oddVBand="0" w:evenVBand="0" w:oddHBand="0" w:evenHBand="0" w:firstRowFirstColumn="0" w:firstRowLastColumn="0" w:lastRowFirstColumn="0" w:lastRowLastColumn="0"/>
+            <w:tcW w:w="3071" w:type="dxa"/>
+          </w:tcPr>
+          <w:p>
+            <w:pPr>
+              <w:autoSpaceDE w:val="0"/>
+              <w:autoSpaceDN w:val="0"/>
+              <w:adjustRightInd w:val="0"/>
+              <w:rPr>
+                <w:rFonts w:ascii="CMR10" w:hAnsi="CMR10" w:cs="CMR10"/>
+              </w:rPr>
+            </w:pPr>
+            <w:r>
+              <w:rPr>
+                <w:rFonts w:ascii="CMR10" w:hAnsi="CMR10" w:cs="CMR10"/>
+              </w:rPr>
+              <w:t>Nummernfeld-Frage</w:t>
+            </w:r>
+          </w:p>
+        </w:tc>
+        <w:tc>
+          <w:tcPr>
+            <w:tcW w:w="3071" w:type="dxa"/>
+          </w:tcPr>
+          <w:p>
+            <w:pPr>
+              <w:autoSpaceDE w:val="0"/>
+              <w:autoSpaceDN w:val="0"/>
+              <w:adjustRightInd w:val="0"/>
+              <w:cnfStyle w:val="000000000000" w:firstRow="0" w:lastRow="0" w:firstColumn="0" w:lastColumn="0" w:oddVBand="0" w:evenVBand="0" w:oddHBand="0" w:evenHBand="0" w:firstRowFirstColumn="0" w:firstRowLastColumn="0" w:lastRowFirstColumn="0" w:lastRowLastColumn="0"/>
+              <w:rPr>
+                <w:rFonts w:ascii="CMR10" w:hAnsi="CMR10" w:cs="CMR10"/>
+              </w:rPr>
+            </w:pPr>
+          </w:p>
+        </w:tc>
+      </w:tr>
+    </w:tbl>
+    <w:p>
+      <w:pPr>
+        <w:autoSpaceDE w:val="0"/>
+        <w:autoSpaceDN w:val="0"/>
+        <w:adjustRightInd w:val="0"/>
+        <w:spacing w:after="0" w:line="240" w:lineRule="auto"/>
+        <w:rPr>
+          <w:rFonts w:ascii="CMR10" w:hAnsi="CMR10" w:cs="CMR10"/>
+        </w:rPr>
+      </w:pPr>
+    </w:p>
+    <w:p>
+      <w:pPr>
+        <w:autoSpaceDE w:val="0"/>
+        <w:autoSpaceDN w:val="0"/>
+        <w:adjustRightInd w:val="0"/>
+        <w:spacing w:after="0" w:line="240" w:lineRule="auto"/>
+        <w:rPr>
+          <w:rFonts w:ascii="CMR10" w:hAnsi="CMR10" w:cs="CMR10"/>
+        </w:rPr>
+      </w:pPr>
+      <w:r>
+        <w:rPr>
+          <w:rFonts w:ascii="CMR10" w:hAnsi="CMR10" w:cs="CMR10"/>
+        </w:rPr>
+        <w:t xml:space="preserve">Über den Umfragetypen lassen sich unterschiedliche Umfragetypen definieren. So ist es möglich unterschiedliche Fragebögen zu kreieren. Im derzeitigen Zustand wird nur ein Umfragetyp unterstützt, die </w:t>
+      </w:r>
+      <w:proofErr w:type="spellStart"/>
+      <w:r>
+        <w:rPr>
+          <w:rFonts w:ascii="CMR10" w:hAnsi="CMR10" w:cs="CMR10"/>
+        </w:rPr>
+        <w:t>Advanced</w:t>
+      </w:r>
+      <w:proofErr w:type="spellEnd"/>
+      <w:r>
+        <w:rPr>
+          <w:rFonts w:ascii="CMR10" w:hAnsi="CMR10" w:cs="CMR10"/>
+        </w:rPr>
+        <w:t>-Umfrage zum Aufbau eines Fragebogens mit vielen Fragen.</w:t>
+      </w:r>
+    </w:p>
+    <w:p>
+      <w:pPr>
+        <w:autoSpaceDE w:val="0"/>
+        <w:autoSpaceDN w:val="0"/>
+        <w:adjustRightInd w:val="0"/>
+        <w:spacing w:after="0" w:line="240" w:lineRule="auto"/>
+        <w:rPr>
+          <w:rFonts w:ascii="CMR10" w:hAnsi="CMR10" w:cs="CMR10"/>
+        </w:rPr>
+      </w:pPr>
+    </w:p>
+    <w:p>
+      <w:pPr>
+        <w:pStyle w:val="berschrift3"/>
+      </w:pPr>
+      <w:bookmarkStart w:id="32" w:name="_Toc288827592"/>
+      <w:r>
+        <w:t>Speicherung der Umfrageergebnisse</w:t>
+      </w:r>
+      <w:bookmarkEnd w:id="32"/>
+    </w:p>
+    <w:p/>
+    <w:p>
+      <w:pPr>
+        <w:autoSpaceDE w:val="0"/>
+        <w:autoSpaceDN w:val="0"/>
+        <w:adjustRightInd w:val="0"/>
+        <w:spacing w:after="0" w:line="240" w:lineRule="auto"/>
+        <w:rPr>
+          <w:rFonts w:ascii="CMR10" w:hAnsi="CMR10" w:cs="CMR10"/>
+        </w:rPr>
+      </w:pPr>
+      <w:r>
+        <w:rPr>
+          <w:rFonts w:ascii="CMR10" w:hAnsi="CMR10" w:cs="CMR10"/>
+        </w:rPr>
+        <w:t xml:space="preserve">Die Speicherung der Ergebnisse wird mittels der Tabellen </w:t>
+      </w:r>
+      <w:proofErr w:type="spellStart"/>
+      <w:r>
+        <w:rPr>
+          <w:rFonts w:ascii="CMR10" w:hAnsi="CMR10" w:cs="CMR10"/>
+          <w:i/>
+        </w:rPr>
+        <w:t>AusgefüllterFragebogen</w:t>
+      </w:r>
+      <w:proofErr w:type="spellEnd"/>
+      <w:r>
+        <w:rPr>
+          <w:rFonts w:ascii="CMR10" w:hAnsi="CMR10" w:cs="CMR10"/>
+        </w:rPr>
+        <w:t xml:space="preserve"> („</w:t>
+      </w:r>
+      <w:proofErr w:type="spellStart"/>
+      <w:r>
+        <w:rPr>
+          <w:rFonts w:ascii="CMR10" w:hAnsi="CMR10" w:cs="CMR10"/>
+        </w:rPr>
+        <w:t>forms</w:t>
+      </w:r>
+      <w:proofErr w:type="spellEnd"/>
+      <w:r>
+        <w:rPr>
+          <w:rFonts w:ascii="CMR10" w:hAnsi="CMR10" w:cs="CMR10"/>
+        </w:rPr>
+        <w:t xml:space="preserve">“) und </w:t>
+      </w:r>
+      <w:proofErr w:type="spellStart"/>
+      <w:r>
+        <w:rPr>
+          <w:rFonts w:ascii="CMR10" w:hAnsi="CMR10" w:cs="CMR10"/>
+          <w:i/>
+        </w:rPr>
+        <w:t>TeilnehmerAntworten</w:t>
+      </w:r>
+      <w:proofErr w:type="spellEnd"/>
+      <w:r>
+        <w:rPr>
+          <w:rFonts w:ascii="CMR10" w:hAnsi="CMR10" w:cs="CMR10"/>
+          <w:i/>
+        </w:rPr>
+        <w:t xml:space="preserve"> </w:t>
+      </w:r>
+      <w:r>
+        <w:rPr>
+          <w:rFonts w:ascii="CMR10" w:hAnsi="CMR10" w:cs="CMR10"/>
+        </w:rPr>
+        <w:t>(</w:t>
+      </w:r>
+      <w:proofErr w:type="spellStart"/>
+      <w:r>
+        <w:rPr>
+          <w:rFonts w:ascii="CMR10" w:hAnsi="CMR10" w:cs="CMR10"/>
+        </w:rPr>
+        <w:t>user_answers</w:t>
+      </w:r>
+      <w:proofErr w:type="spellEnd"/>
+      <w:r>
+        <w:rPr>
+          <w:rFonts w:ascii="CMR10" w:hAnsi="CMR10" w:cs="CMR10"/>
+        </w:rPr>
+        <w:t>)</w:t>
+      </w:r>
+      <w:r>
+        <w:rPr>
+          <w:rFonts w:ascii="CMR10" w:hAnsi="CMR10" w:cs="CMR10"/>
+        </w:rPr>
+        <w:t xml:space="preserve"> realisiert. Es gibt viele </w:t>
+      </w:r>
+      <w:proofErr w:type="spellStart"/>
+      <w:r>
+        <w:rPr>
+          <w:rFonts w:ascii="CMR10" w:hAnsi="CMR10" w:cs="CMR10"/>
+          <w:i/>
+        </w:rPr>
+        <w:t>AusgefüllterFragebogen</w:t>
+      </w:r>
+      <w:proofErr w:type="spellEnd"/>
+      <w:r>
+        <w:rPr>
+          <w:rFonts w:ascii="CMR10" w:hAnsi="CMR10" w:cs="CMR10"/>
+          <w:i/>
+        </w:rPr>
+        <w:t xml:space="preserve"> </w:t>
+      </w:r>
+      <w:r>
+        <w:rPr>
+          <w:rFonts w:ascii="CMR10" w:hAnsi="CMR10" w:cs="CMR10"/>
+        </w:rPr>
+        <w:t xml:space="preserve">welche jeweils zu einer </w:t>
+      </w:r>
+      <w:r>
+        <w:rPr>
+          <w:rFonts w:ascii="CMR10" w:hAnsi="CMR10" w:cs="CMR10"/>
+          <w:i/>
+        </w:rPr>
+        <w:t>Umfrage</w:t>
+      </w:r>
+      <w:r>
+        <w:rPr>
+          <w:rFonts w:ascii="CMR10" w:hAnsi="CMR10" w:cs="CMR10"/>
+        </w:rPr>
+        <w:t xml:space="preserve"> (</w:t>
+      </w:r>
+      <w:proofErr w:type="spellStart"/>
+      <w:r>
+        <w:rPr>
+          <w:rFonts w:ascii="CMR10" w:hAnsi="CMR10" w:cs="CMR10"/>
+        </w:rPr>
+        <w:t>surveys</w:t>
+      </w:r>
+      <w:proofErr w:type="spellEnd"/>
+      <w:r>
+        <w:rPr>
+          <w:rFonts w:ascii="CMR10" w:hAnsi="CMR10" w:cs="CMR10"/>
+        </w:rPr>
+        <w:t xml:space="preserve">) gehören. Für die </w:t>
+      </w:r>
+      <w:proofErr w:type="spellStart"/>
+      <w:r>
+        <w:rPr>
+          <w:rFonts w:ascii="CMR10" w:hAnsi="CMR10" w:cs="CMR10"/>
+          <w:i/>
+        </w:rPr>
+        <w:t>AusgefüllterFragebogen</w:t>
+      </w:r>
+      <w:proofErr w:type="spellEnd"/>
+      <w:r>
+        <w:rPr>
+          <w:rFonts w:ascii="CMR10" w:hAnsi="CMR10" w:cs="CMR10"/>
+          <w:i/>
+        </w:rPr>
+        <w:t xml:space="preserve"> </w:t>
+      </w:r>
+      <w:r>
+        <w:rPr>
+          <w:rFonts w:ascii="CMR10" w:hAnsi="CMR10" w:cs="CMR10"/>
+        </w:rPr>
+        <w:t xml:space="preserve">gibt es </w:t>
+      </w:r>
+      <w:proofErr w:type="spellStart"/>
+      <w:r>
+        <w:rPr>
+          <w:rFonts w:ascii="CMR10" w:hAnsi="CMR10" w:cs="CMR10"/>
+        </w:rPr>
+        <w:t>entsprechned</w:t>
+      </w:r>
+      <w:proofErr w:type="spellEnd"/>
+      <w:r>
+        <w:rPr>
+          <w:rFonts w:ascii="CMR10" w:hAnsi="CMR10" w:cs="CMR10"/>
+        </w:rPr>
+        <w:t xml:space="preserve"> viele</w:t>
+      </w:r>
+      <w:r>
+        <w:rPr>
+          <w:rFonts w:ascii="CMR10" w:hAnsi="CMR10" w:cs="CMR10"/>
+          <w:i/>
+        </w:rPr>
+        <w:t xml:space="preserve"> </w:t>
+      </w:r>
+      <w:proofErr w:type="spellStart"/>
+      <w:r>
+        <w:rPr>
+          <w:rFonts w:ascii="CMR10" w:hAnsi="CMR10" w:cs="CMR10"/>
+          <w:i/>
+        </w:rPr>
+        <w:t>TeilnehmerAntworten</w:t>
+      </w:r>
+      <w:proofErr w:type="spellEnd"/>
+      <w:r>
+        <w:rPr>
+          <w:rFonts w:ascii="CMR10" w:hAnsi="CMR10" w:cs="CMR10"/>
+        </w:rPr>
+        <w:t xml:space="preserve">. Um in der Auswertung eine Nachvollziehbarkeit zu erhalten welche </w:t>
+      </w:r>
+      <w:proofErr w:type="spellStart"/>
+      <w:r>
+        <w:rPr>
+          <w:rFonts w:ascii="CMR10" w:hAnsi="CMR10" w:cs="CMR10"/>
+          <w:i/>
+        </w:rPr>
+        <w:t>TeilnehmerAntworten</w:t>
+      </w:r>
+      <w:proofErr w:type="spellEnd"/>
+      <w:r>
+        <w:rPr>
+          <w:rFonts w:ascii="CMR10" w:hAnsi="CMR10" w:cs="CMR10"/>
+        </w:rPr>
+        <w:t xml:space="preserve"> zu welcher Frage gehört, sind diese jeweils mit einer dazugehörigen </w:t>
+      </w:r>
+      <w:proofErr w:type="spellStart"/>
+      <w:r>
+        <w:rPr>
+          <w:rFonts w:ascii="CMR10" w:hAnsi="CMR10" w:cs="CMR10"/>
+          <w:i/>
+        </w:rPr>
+        <w:t>AntwortaufFrage</w:t>
+      </w:r>
+      <w:proofErr w:type="spellEnd"/>
+      <w:r>
+        <w:rPr>
+          <w:rFonts w:ascii="CMR10" w:hAnsi="CMR10" w:cs="CMR10"/>
+          <w:i/>
+        </w:rPr>
+        <w:t xml:space="preserve"> </w:t>
+      </w:r>
+      <w:r>
+        <w:rPr>
+          <w:rFonts w:ascii="CMR10" w:hAnsi="CMR10" w:cs="CMR10"/>
+        </w:rPr>
+        <w:t>verknüpft</w:t>
+      </w:r>
+      <w:r>
+        <w:rPr>
+          <w:rFonts w:ascii="CMR10" w:hAnsi="CMR10" w:cs="CMR10"/>
+          <w:i/>
+        </w:rPr>
+        <w:t>.</w:t>
+      </w:r>
+    </w:p>
+    <w:p>
+      <w:pPr>
+        <w:autoSpaceDE w:val="0"/>
+        <w:autoSpaceDN w:val="0"/>
+        <w:adjustRightInd w:val="0"/>
+        <w:spacing w:after="0" w:line="240" w:lineRule="auto"/>
+        <w:rPr>
+          <w:rFonts w:ascii="CMR10" w:hAnsi="CMR10" w:cs="CMR10"/>
+        </w:rPr>
+      </w:pPr>
+    </w:p>
+    <w:p>
+      <w:pPr>
+        <w:autoSpaceDE w:val="0"/>
+        <w:autoSpaceDN w:val="0"/>
+        <w:adjustRightInd w:val="0"/>
+        <w:spacing w:after="0" w:line="240" w:lineRule="auto"/>
+        <w:rPr>
+          <w:rFonts w:ascii="CMR10" w:hAnsi="CMR10" w:cs="CMR10"/>
+        </w:rPr>
+      </w:pPr>
+      <w:bookmarkStart w:id="33" w:name="_Toc288827593"/>
+      <w:r>
+        <w:rPr>
           <w:rStyle w:val="berschrift1Zchn"/>
         </w:rPr>
-        <w:t xml:space="preserve"> </w:t>
-      </w:r>
-    </w:p>
-    <w:p>
-      <w:pPr>
-        <w:autoSpaceDE w:val="0"/>
-        <w:autoSpaceDN w:val="0"/>
-        <w:adjustRightInd w:val="0"/>
-        <w:spacing w:after="0" w:line="240" w:lineRule="auto"/>
-        <w:rPr>
-          <w:rFonts w:ascii="CMR10" w:hAnsi="CMR10" w:cs="CMR10"/>
-        </w:rPr>
-      </w:pPr>
-      <w:bookmarkStart w:id="26" w:name="_Toc288751065"/>
-      <w:r>
-        <w:rPr>
-          <w:rStyle w:val="berschrift2Zchn"/>
-        </w:rPr>
-        <w:t>Eingabedaten</w:t>
-      </w:r>
-      <w:bookmarkEnd w:id="26"/>
-      <w:r>
-        <w:rPr>
-          <w:rFonts w:ascii="CMR10" w:hAnsi="CMR10" w:cs="CMR10"/>
-        </w:rPr>
-        <w:t xml:space="preserve"> </w:t>
-      </w:r>
-    </w:p>
-    <w:p>
-      <w:pPr>
-        <w:autoSpaceDE w:val="0"/>
-        <w:autoSpaceDN w:val="0"/>
-        <w:adjustRightInd w:val="0"/>
-        <w:spacing w:after="0" w:line="240" w:lineRule="auto"/>
-        <w:rPr>
-          <w:rFonts w:ascii="CMR10" w:hAnsi="CMR10" w:cs="CMR10"/>
-        </w:rPr>
-      </w:pPr>
-    </w:p>
-    <w:p>
-      <w:pPr>
-        <w:autoSpaceDE w:val="0"/>
-        <w:autoSpaceDN w:val="0"/>
-        <w:adjustRightInd w:val="0"/>
-        <w:spacing w:after="0" w:line="240" w:lineRule="auto"/>
-        <w:rPr>
-          <w:rFonts w:ascii="CMR10" w:hAnsi="CMR10" w:cs="CMR10"/>
-        </w:rPr>
-      </w:pPr>
-      <w:r>
-        <w:rPr>
-          <w:rFonts w:ascii="CMR10" w:hAnsi="CMR10" w:cs="CMR10"/>
-        </w:rPr>
-        <w:t>Beschreibung der Datenstrukturen:</w:t>
-      </w:r>
-    </w:p>
-    <w:p>
-      <w:pPr>
-        <w:autoSpaceDE w:val="0"/>
-        <w:autoSpaceDN w:val="0"/>
-        <w:adjustRightInd w:val="0"/>
-        <w:spacing w:after="0" w:line="240" w:lineRule="auto"/>
-        <w:rPr>
-          <w:rFonts w:ascii="CMR10" w:hAnsi="CMR10" w:cs="CMR10"/>
-        </w:rPr>
-      </w:pPr>
-    </w:p>
-    <w:p>
-      <w:pPr>
-        <w:autoSpaceDE w:val="0"/>
-        <w:autoSpaceDN w:val="0"/>
-        <w:adjustRightInd w:val="0"/>
-        <w:spacing w:after="0" w:line="240" w:lineRule="auto"/>
-        <w:rPr>
-          <w:rFonts w:ascii="CMR10" w:hAnsi="CMR10" w:cs="CMR10"/>
-        </w:rPr>
-      </w:pPr>
-      <w:r>
-        <w:rPr>
-          <w:rFonts w:ascii="CMR10" w:hAnsi="CMR10" w:cs="CMR10"/>
-        </w:rPr>
-        <w:t>bereits gespeicherter Daten (Dateien mit</w:t>
-      </w:r>
-    </w:p>
-    <w:p>
-      <w:pPr>
-        <w:autoSpaceDE w:val="0"/>
-        <w:autoSpaceDN w:val="0"/>
-        <w:adjustRightInd w:val="0"/>
-        <w:spacing w:after="0" w:line="240" w:lineRule="auto"/>
-        <w:rPr>
-          <w:rFonts w:ascii="CMR10" w:hAnsi="CMR10" w:cs="CMR10"/>
-        </w:rPr>
-      </w:pPr>
-      <w:r>
-        <w:rPr>
-          <w:rFonts w:ascii="CMR10" w:hAnsi="CMR10" w:cs="CMR10"/>
-        </w:rPr>
-        <w:t>Datenfeldern, Tabellen mit Attributen,</w:t>
-      </w:r>
-    </w:p>
-    <w:p>
-      <w:pPr>
-        <w:autoSpaceDE w:val="0"/>
-        <w:autoSpaceDN w:val="0"/>
-        <w:adjustRightInd w:val="0"/>
-        <w:spacing w:after="0" w:line="240" w:lineRule="auto"/>
-        <w:rPr>
-          <w:rFonts w:ascii="CMR10" w:hAnsi="CMR10" w:cs="CMR10"/>
-        </w:rPr>
-      </w:pPr>
-      <w:r>
-        <w:rPr>
-          <w:rFonts w:ascii="CMR10" w:hAnsi="CMR10" w:cs="CMR10"/>
-        </w:rPr>
-        <w:t>Klassen mit Instanzenvariablen),</w:t>
-      </w:r>
-    </w:p>
-    <w:p>
-      <w:pPr>
-        <w:autoSpaceDE w:val="0"/>
-        <w:autoSpaceDN w:val="0"/>
-        <w:adjustRightInd w:val="0"/>
-        <w:spacing w:after="0" w:line="240" w:lineRule="auto"/>
-        <w:rPr>
-          <w:rFonts w:ascii="CMR10" w:hAnsi="CMR10" w:cs="CMR10"/>
-        </w:rPr>
-      </w:pPr>
-    </w:p>
-    <w:p>
-      <w:pPr>
-        <w:autoSpaceDE w:val="0"/>
-        <w:autoSpaceDN w:val="0"/>
-        <w:adjustRightInd w:val="0"/>
-        <w:spacing w:after="0" w:line="240" w:lineRule="auto"/>
-        <w:rPr>
-          <w:rFonts w:ascii="CMR10" w:hAnsi="CMR10" w:cs="CMR10"/>
-        </w:rPr>
-      </w:pPr>
-      <w:r>
-        <w:rPr>
-          <w:rFonts w:ascii="CMR10" w:hAnsi="CMR10" w:cs="CMR10"/>
-        </w:rPr>
-        <w:t>zu erfassender Daten (über Tastatur, Eingabegeräte).</w:t>
-      </w:r>
-    </w:p>
-    <w:p>
-      <w:pPr>
-        <w:autoSpaceDE w:val="0"/>
-        <w:autoSpaceDN w:val="0"/>
-        <w:adjustRightInd w:val="0"/>
-        <w:spacing w:after="0" w:line="240" w:lineRule="auto"/>
-        <w:rPr>
-          <w:rFonts w:ascii="CMR10" w:hAnsi="CMR10" w:cs="CMR10"/>
-        </w:rPr>
-      </w:pPr>
-    </w:p>
-    <w:p>
-      <w:pPr>
-        <w:autoSpaceDE w:val="0"/>
-        <w:autoSpaceDN w:val="0"/>
-        <w:adjustRightInd w:val="0"/>
-        <w:spacing w:after="0" w:line="240" w:lineRule="auto"/>
-        <w:rPr>
-          <w:rFonts w:ascii="CMR10" w:hAnsi="CMR10" w:cs="CMR10"/>
-        </w:rPr>
-      </w:pPr>
-      <w:r>
-        <w:rPr>
-          <w:rFonts w:ascii="CMR10" w:hAnsi="CMR10" w:cs="CMR10"/>
-        </w:rPr>
-        <w:t>Angaben zu Zugriffsverfahren, Standard-</w:t>
-      </w:r>
-    </w:p>
-    <w:p>
-      <w:pPr>
-        <w:autoSpaceDE w:val="0"/>
-        <w:autoSpaceDN w:val="0"/>
-        <w:adjustRightInd w:val="0"/>
-        <w:spacing w:after="0" w:line="240" w:lineRule="auto"/>
-        <w:rPr>
-          <w:rFonts w:ascii="CMR10" w:hAnsi="CMR10" w:cs="CMR10"/>
-        </w:rPr>
-      </w:pPr>
-      <w:r>
-        <w:rPr>
-          <w:rFonts w:ascii="CMR10" w:hAnsi="CMR10" w:cs="CMR10"/>
-        </w:rPr>
-        <w:t>Initialisierungen, zulässigen Eingabebereichen</w:t>
-      </w:r>
-    </w:p>
-    <w:p>
-      <w:pPr>
-        <w:rPr>
-          <w:rFonts w:ascii="CMR10" w:hAnsi="CMR10" w:cs="CMR10"/>
-        </w:rPr>
-      </w:pPr>
-      <w:r>
-        <w:rPr>
-          <w:rFonts w:ascii="CMR10" w:hAnsi="CMR10" w:cs="CMR10"/>
-        </w:rPr>
-        <w:t>und maximal zu verarbeitenden Datenmengen.</w:t>
-      </w:r>
-    </w:p>
-    <w:p>
-      <w:pPr>
-        <w:autoSpaceDE w:val="0"/>
-        <w:autoSpaceDN w:val="0"/>
-        <w:adjustRightInd w:val="0"/>
-        <w:spacing w:after="0" w:line="240" w:lineRule="auto"/>
-        <w:rPr>
-          <w:rFonts w:ascii="CMR10" w:hAnsi="CMR10" w:cs="CMR10"/>
-        </w:rPr>
-      </w:pPr>
-      <w:bookmarkStart w:id="27" w:name="_Toc288751066"/>
-      <w:r>
-        <w:rPr>
-          <w:rStyle w:val="berschrift2Zchn"/>
-        </w:rPr>
-        <w:t>Ausgabedaten</w:t>
-      </w:r>
-      <w:bookmarkEnd w:id="27"/>
-      <w:r>
-        <w:rPr>
-          <w:rFonts w:ascii="CMR10" w:hAnsi="CMR10" w:cs="CMR10"/>
-        </w:rPr>
-        <w:t xml:space="preserve"> </w:t>
-      </w:r>
-    </w:p>
-    <w:p>
-      <w:pPr>
-        <w:autoSpaceDE w:val="0"/>
-        <w:autoSpaceDN w:val="0"/>
-        <w:adjustRightInd w:val="0"/>
-        <w:spacing w:after="0" w:line="240" w:lineRule="auto"/>
-        <w:rPr>
-          <w:rFonts w:ascii="CMR10" w:hAnsi="CMR10" w:cs="CMR10"/>
-        </w:rPr>
-      </w:pPr>
-    </w:p>
-    <w:p>
-      <w:pPr>
-        <w:autoSpaceDE w:val="0"/>
-        <w:autoSpaceDN w:val="0"/>
-        <w:adjustRightInd w:val="0"/>
-        <w:spacing w:after="0" w:line="240" w:lineRule="auto"/>
-        <w:rPr>
-          <w:rFonts w:ascii="CMR10" w:hAnsi="CMR10" w:cs="CMR10"/>
-        </w:rPr>
-      </w:pPr>
-      <w:r>
-        <w:rPr>
-          <w:rFonts w:ascii="CMR10" w:hAnsi="CMR10" w:cs="CMR10"/>
-        </w:rPr>
-        <w:t>Beschreibung von Datenbankeinträ</w:t>
-      </w:r>
-      <w:r>
-        <w:rPr>
-          <w:rFonts w:ascii="CMR10" w:hAnsi="CMR10" w:cs="CMR10"/>
-        </w:rPr>
-        <w:t>gen, Druckerausgaben,</w:t>
-      </w:r>
-    </w:p>
-    <w:p>
-      <w:pPr>
-        <w:autoSpaceDE w:val="0"/>
-        <w:autoSpaceDN w:val="0"/>
-        <w:adjustRightInd w:val="0"/>
-        <w:spacing w:after="0" w:line="240" w:lineRule="auto"/>
-        <w:rPr>
-          <w:rFonts w:ascii="CMR10" w:hAnsi="CMR10" w:cs="CMR10"/>
-        </w:rPr>
-      </w:pPr>
-      <w:r>
-        <w:rPr>
-          <w:rFonts w:ascii="CMR10" w:hAnsi="CMR10" w:cs="CMR10"/>
-        </w:rPr>
-        <w:t>Displayausgaben, Gerä</w:t>
-      </w:r>
-      <w:r>
-        <w:rPr>
-          <w:rFonts w:ascii="CMR10" w:hAnsi="CMR10" w:cs="CMR10"/>
-        </w:rPr>
-        <w:t>testeuerungen,</w:t>
-      </w:r>
-    </w:p>
-    <w:p>
-      <w:pPr>
-        <w:autoSpaceDE w:val="0"/>
-        <w:autoSpaceDN w:val="0"/>
-        <w:adjustRightInd w:val="0"/>
-        <w:spacing w:after="0" w:line="240" w:lineRule="auto"/>
-        <w:rPr>
-          <w:rFonts w:ascii="CMR10" w:hAnsi="CMR10" w:cs="CMR10"/>
-        </w:rPr>
-      </w:pPr>
-      <w:r>
-        <w:rPr>
-          <w:rFonts w:ascii="CMR10" w:hAnsi="CMR10" w:cs="CMR10"/>
-        </w:rPr>
-        <w:t>Ausgabedaten in Dateien. Angaben zu Datenmengen.</w:t>
-      </w:r>
-    </w:p>
-    <w:p>
-      <w:pPr>
-        <w:autoSpaceDE w:val="0"/>
-        <w:autoSpaceDN w:val="0"/>
-        <w:adjustRightInd w:val="0"/>
-        <w:spacing w:after="0" w:line="240" w:lineRule="auto"/>
-        <w:rPr>
-          <w:rFonts w:ascii="CMR10" w:hAnsi="CMR10" w:cs="CMR10"/>
-        </w:rPr>
-      </w:pPr>
-    </w:p>
-    <w:p>
-      <w:pPr>
-        <w:autoSpaceDE w:val="0"/>
-        <w:autoSpaceDN w:val="0"/>
-        <w:adjustRightInd w:val="0"/>
-        <w:spacing w:after="0" w:line="240" w:lineRule="auto"/>
-        <w:rPr>
-          <w:rFonts w:ascii="CMR10" w:hAnsi="CMR10" w:cs="CMR10"/>
-        </w:rPr>
-      </w:pPr>
-      <w:bookmarkStart w:id="28" w:name="_Toc288751067"/>
-      <w:r>
-        <w:rPr>
-          <w:rStyle w:val="berschrift2Zchn"/>
-        </w:rPr>
-        <w:t>Datenbankanwendung</w:t>
-      </w:r>
-      <w:bookmarkEnd w:id="28"/>
-      <w:r>
-        <w:rPr>
-          <w:rFonts w:ascii="CMR10" w:hAnsi="CMR10" w:cs="CMR10"/>
-        </w:rPr>
-        <w:t xml:space="preserve"> </w:t>
-      </w:r>
-    </w:p>
-    <w:p>
-      <w:pPr>
-        <w:autoSpaceDE w:val="0"/>
-        <w:autoSpaceDN w:val="0"/>
-        <w:adjustRightInd w:val="0"/>
-        <w:spacing w:after="0" w:line="240" w:lineRule="auto"/>
-        <w:rPr>
-          <w:rFonts w:ascii="CMR10" w:hAnsi="CMR10" w:cs="CMR10"/>
-        </w:rPr>
-      </w:pPr>
-    </w:p>
-    <w:p>
-      <w:pPr>
-        <w:autoSpaceDE w:val="0"/>
-        <w:autoSpaceDN w:val="0"/>
-        <w:adjustRightInd w:val="0"/>
-        <w:spacing w:after="0" w:line="240" w:lineRule="auto"/>
-        <w:rPr>
-          <w:rFonts w:ascii="CMR10" w:hAnsi="CMR10" w:cs="CMR10"/>
-        </w:rPr>
-      </w:pPr>
-      <w:r>
-        <w:rPr>
-          <w:rFonts w:ascii="CMR10" w:hAnsi="CMR10" w:cs="CMR10"/>
-        </w:rPr>
-        <w:t>Beschreibung der logischen Datenbankstruktur</w:t>
-      </w:r>
-    </w:p>
-    <w:p>
-      <w:pPr>
-        <w:autoSpaceDE w:val="0"/>
-        <w:autoSpaceDN w:val="0"/>
-        <w:adjustRightInd w:val="0"/>
-        <w:spacing w:after="0" w:line="240" w:lineRule="auto"/>
-        <w:rPr>
-          <w:rFonts w:ascii="CMR10" w:hAnsi="CMR10" w:cs="CMR10"/>
-        </w:rPr>
-      </w:pPr>
-      <w:r>
-        <w:rPr>
-          <w:rFonts w:ascii="CMR10" w:hAnsi="CMR10" w:cs="CMR10"/>
-        </w:rPr>
-        <w:t>(</w:t>
-      </w:r>
-      <w:proofErr w:type="spellStart"/>
-      <w:r>
-        <w:rPr>
-          <w:rFonts w:ascii="CMR10" w:hAnsi="CMR10" w:cs="CMR10"/>
-        </w:rPr>
-        <w:t>Entity</w:t>
-      </w:r>
-      <w:proofErr w:type="spellEnd"/>
-      <w:r>
-        <w:rPr>
-          <w:rFonts w:ascii="CMR10" w:hAnsi="CMR10" w:cs="CMR10"/>
-        </w:rPr>
-        <w:t>-</w:t>
-      </w:r>
-      <w:proofErr w:type="spellStart"/>
-      <w:r>
-        <w:rPr>
-          <w:rFonts w:ascii="CMR10" w:hAnsi="CMR10" w:cs="CMR10"/>
-        </w:rPr>
-        <w:t>Relationship</w:t>
-      </w:r>
-      <w:proofErr w:type="spellEnd"/>
-      <w:r>
-        <w:rPr>
-          <w:rFonts w:ascii="CMR10" w:hAnsi="CMR10" w:cs="CMR10"/>
-        </w:rPr>
-        <w:t>-Modell, objektorientiertes</w:t>
-      </w:r>
-    </w:p>
-    <w:p>
-      <w:pPr>
-        <w:autoSpaceDE w:val="0"/>
-        <w:autoSpaceDN w:val="0"/>
-        <w:adjustRightInd w:val="0"/>
-        <w:spacing w:after="0" w:line="240" w:lineRule="auto"/>
-        <w:rPr>
-          <w:rFonts w:ascii="CMR10" w:hAnsi="CMR10" w:cs="CMR10"/>
-        </w:rPr>
-      </w:pPr>
-      <w:r>
-        <w:rPr>
-          <w:rFonts w:ascii="CMR10" w:hAnsi="CMR10" w:cs="CMR10"/>
-        </w:rPr>
-        <w:t xml:space="preserve">Datenmodell, </w:t>
-      </w:r>
-      <w:proofErr w:type="spellStart"/>
-      <w:r>
-        <w:rPr>
-          <w:rFonts w:ascii="CMR10" w:hAnsi="CMR10" w:cs="CMR10"/>
-        </w:rPr>
-        <w:t>Relationenschemata</w:t>
-      </w:r>
-      <w:proofErr w:type="spellEnd"/>
-      <w:r>
-        <w:rPr>
-          <w:rFonts w:ascii="CMR10" w:hAnsi="CMR10" w:cs="CMR10"/>
-        </w:rPr>
-        <w:t>: Tabellen mit</w:t>
-      </w:r>
-    </w:p>
-    <w:p>
-      <w:pPr>
-        <w:autoSpaceDE w:val="0"/>
-        <w:autoSpaceDN w:val="0"/>
-        <w:adjustRightInd w:val="0"/>
-        <w:spacing w:after="0" w:line="240" w:lineRule="auto"/>
-        <w:rPr>
-          <w:rFonts w:ascii="CMR10" w:hAnsi="CMR10" w:cs="CMR10"/>
-        </w:rPr>
-      </w:pPr>
-      <w:r>
-        <w:rPr>
-          <w:rFonts w:ascii="CMR10" w:hAnsi="CMR10" w:cs="CMR10"/>
-        </w:rPr>
-        <w:t xml:space="preserve">Attributen), Name </w:t>
-      </w:r>
-      <w:proofErr w:type="spellStart"/>
-      <w:r>
-        <w:rPr>
-          <w:rFonts w:ascii="CMR10" w:hAnsi="CMR10" w:cs="CMR10"/>
-        </w:rPr>
-        <w:t>nd</w:t>
-      </w:r>
-      <w:proofErr w:type="spellEnd"/>
-      <w:r>
-        <w:rPr>
-          <w:rFonts w:ascii="CMR10" w:hAnsi="CMR10" w:cs="CMR10"/>
-        </w:rPr>
-        <w:t xml:space="preserve"> Version des verwendeten</w:t>
-      </w:r>
-    </w:p>
-    <w:p>
-      <w:pPr>
-        <w:autoSpaceDE w:val="0"/>
-        <w:autoSpaceDN w:val="0"/>
-        <w:adjustRightInd w:val="0"/>
-        <w:spacing w:after="0" w:line="240" w:lineRule="auto"/>
-        <w:rPr>
-          <w:rFonts w:ascii="CMR10" w:hAnsi="CMR10" w:cs="CMR10"/>
-        </w:rPr>
-      </w:pPr>
-      <w:r>
-        <w:rPr>
-          <w:rFonts w:ascii="CMR10" w:hAnsi="CMR10" w:cs="CMR10"/>
-        </w:rPr>
-        <w:lastRenderedPageBreak/>
-        <w:t>Datenbankbetriebssystems, Zusammenstellung</w:t>
-      </w:r>
-    </w:p>
-    <w:p>
-      <w:pPr>
-        <w:autoSpaceDE w:val="0"/>
-        <w:autoSpaceDN w:val="0"/>
-        <w:adjustRightInd w:val="0"/>
-        <w:spacing w:after="0" w:line="240" w:lineRule="auto"/>
-        <w:rPr>
-          <w:rFonts w:ascii="CMR10" w:hAnsi="CMR10" w:cs="CMR10"/>
-        </w:rPr>
-      </w:pPr>
-      <w:r>
-        <w:rPr>
-          <w:rFonts w:ascii="CMR10" w:hAnsi="CMR10" w:cs="CMR10"/>
-        </w:rPr>
-        <w:t>der Datenbankrecherchen und -</w:t>
-      </w:r>
-      <w:proofErr w:type="spellStart"/>
-      <w:r>
-        <w:rPr>
-          <w:rFonts w:ascii="CMR10" w:hAnsi="CMR10" w:cs="CMR10"/>
-        </w:rPr>
-        <w:t>eintrage</w:t>
-      </w:r>
-      <w:proofErr w:type="spellEnd"/>
-      <w:r>
-        <w:rPr>
-          <w:rFonts w:ascii="CMR10" w:hAnsi="CMR10" w:cs="CMR10"/>
-        </w:rPr>
-        <w:t>.</w:t>
-      </w:r>
-    </w:p>
-    <w:p>
-      <w:pPr>
-        <w:autoSpaceDE w:val="0"/>
-        <w:autoSpaceDN w:val="0"/>
-        <w:adjustRightInd w:val="0"/>
-        <w:spacing w:after="0" w:line="240" w:lineRule="auto"/>
-        <w:rPr>
-          <w:rFonts w:ascii="CMR10" w:hAnsi="CMR10" w:cs="CMR10"/>
-        </w:rPr>
-      </w:pPr>
-    </w:p>
-    <w:p>
-      <w:pPr>
-        <w:autoSpaceDE w:val="0"/>
-        <w:autoSpaceDN w:val="0"/>
-        <w:adjustRightInd w:val="0"/>
-        <w:spacing w:after="0" w:line="240" w:lineRule="auto"/>
-        <w:rPr>
-          <w:rFonts w:ascii="CMR10" w:hAnsi="CMR10" w:cs="CMR10"/>
-        </w:rPr>
-      </w:pPr>
-      <w:bookmarkStart w:id="29" w:name="_Toc288751068"/>
+        <w:t>Anwendungsbeispiel</w:t>
+      </w:r>
       <w:r>
         <w:rPr>
           <w:rStyle w:val="berschrift1Zchn"/>
         </w:rPr>
-        <w:t>Anwendungsbeispiel</w:t>
-      </w:r>
-      <w:r>
-        <w:rPr>
-          <w:rStyle w:val="berschrift1Zchn"/>
-        </w:rPr>
         <w:t xml:space="preserve"> Stefan und Björn</w:t>
       </w:r>
-      <w:bookmarkEnd w:id="29"/>
+      <w:bookmarkEnd w:id="33"/>
     </w:p>
     <w:p>
       <w:pPr>
@@ -5768,8 +6992,8 @@
     <w:p/>
     <w:p/>
     <w:sectPr>
-      <w:headerReference w:type="default" r:id="rId10"/>
-      <w:footerReference w:type="default" r:id="rId11"/>
+      <w:headerReference w:type="default" r:id="rId12"/>
+      <w:footerReference w:type="default" r:id="rId13"/>
       <w:pgSz w:w="11906" w:h="16838"/>
       <w:pgMar w:top="1417" w:right="1417" w:bottom="1134" w:left="1417" w:header="708" w:footer="708" w:gutter="0"/>
       <w:pgNumType w:start="0"/>
@@ -5954,16 +7178,19 @@
                             <w:dataBinding w:prefixMappings="xmlns:ns0='http://schemas.openxmlformats.org/package/2006/metadata/core-properties' xmlns:ns1='http://purl.org/dc/elements/1.1/'" w:xpath="/ns0:coreProperties[1]/ns1:title[1]" w:storeItemID="{6C3C8BC8-F283-45AE-878A-BAB7291924A1}"/>
                             <w:text/>
                           </w:sdtPr>
+                          <w:sdtEndPr/>
                           <w:sdtContent>
                             <w:p>
                               <w:pPr>
                                 <w:spacing w:after="0" w:line="240" w:lineRule="auto"/>
                               </w:pPr>
+                              <w:proofErr w:type="spellStart"/>
                               <w:r>
-                                <w:rPr>
-                                  <w:lang w:val="es-ES_tradnl"/>
-                                </w:rPr>
-                                <w:t xml:space="preserve">Encuesta - Projektdokumentation  </w:t>
+                                <w:t>Encuesta</w:t>
+                              </w:r>
+                              <w:proofErr w:type="spellEnd"/>
+                              <w:r>
+                                <w:t xml:space="preserve"> – Die einfach starke Umfrage  </w:t>
                               </w:r>
                             </w:p>
                           </w:sdtContent>
@@ -6004,16 +7231,19 @@
                       <w:dataBinding w:prefixMappings="xmlns:ns0='http://schemas.openxmlformats.org/package/2006/metadata/core-properties' xmlns:ns1='http://purl.org/dc/elements/1.1/'" w:xpath="/ns0:coreProperties[1]/ns1:title[1]" w:storeItemID="{6C3C8BC8-F283-45AE-878A-BAB7291924A1}"/>
                       <w:text/>
                     </w:sdtPr>
+                    <w:sdtEndPr/>
                     <w:sdtContent>
                       <w:p>
                         <w:pPr>
                           <w:spacing w:after="0" w:line="240" w:lineRule="auto"/>
                         </w:pPr>
+                        <w:proofErr w:type="spellStart"/>
                         <w:r>
-                          <w:rPr>
-                            <w:lang w:val="es-ES_tradnl"/>
-                          </w:rPr>
-                          <w:t xml:space="preserve">Encuesta - Projektdokumentation  </w:t>
+                          <w:t>Encuesta</w:t>
+                        </w:r>
+                        <w:proofErr w:type="spellEnd"/>
+                        <w:r>
+                          <w:t xml:space="preserve"> – Die einfach starke Umfrage  </w:t>
                         </w:r>
                       </w:p>
                     </w:sdtContent>
@@ -6103,7 +7333,7 @@
                               <w:color w:val="FFFFFF" w:themeColor="background1"/>
                               <w14:numForm w14:val="lining"/>
                             </w:rPr>
-                            <w:t>1</w:t>
+                            <w:t>7</w:t>
                           </w:r>
                           <w:r>
                             <w:rPr>
@@ -6132,10 +7362,6 @@
         </mc:Choice>
         <mc:Fallback>
           <w:pict>
-            <v:shapetype id="_x0000_t202" coordsize="21600,21600" o:spt="202" path="m,l,21600r21600,l21600,xe">
-              <v:stroke joinstyle="miter"/>
-              <v:path gradientshapeok="t" o:connecttype="rect"/>
-            </v:shapetype>
             <v:shape id="Textfeld 474" o:spid="_x0000_s1031" type="#_x0000_t202" style="position:absolute;margin-left:0;margin-top:0;width:1in;height:13.45pt;z-index:251659264;visibility:visible;mso-wrap-style:square;mso-width-percent:1000;mso-height-percent:0;mso-wrap-distance-left:9pt;mso-wrap-distance-top:0;mso-wrap-distance-right:9pt;mso-wrap-distance-bottom:0;mso-position-horizontal:left;mso-position-horizontal-relative:page;mso-position-vertical:center;mso-position-vertical-relative:top-margin-area;mso-width-percent:1000;mso-height-percent:0;mso-width-relative:left-margin-area;mso-height-relative:page;v-text-anchor:middle" o:gfxdata="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" o:allowincell="f" fillcolor="#629dd1 [3204]" stroked="f">
               <v:textbox style="mso-fit-shape-to-text:t" inset=",0,,0">
                 <w:txbxContent>
@@ -6172,7 +7398,7 @@
                         <w:color w:val="FFFFFF" w:themeColor="background1"/>
                         <w14:numForm w14:val="lining"/>
                       </w:rPr>
-                      <w:t>1</w:t>
+                      <w:t>7</w:t>
                     </w:r>
                     <w:r>
                       <w:rPr>
@@ -6192,6 +7418,127 @@
     </w:r>
   </w:p>
 </w:hdr>
+</file>
+
+<file path=word/numbering.xml><?xml version="1.0" encoding="utf-8"?>
+<w:numbering xmlns:wpc="http://schemas.microsoft.com/office/word/2010/wordprocessingCanvas" xmlns:mc="http://schemas.openxmlformats.org/markup-compatibility/2006" xmlns:o="urn:schemas-microsoft-com:office:office" xmlns:r="http://schemas.openxmlformats.org/officeDocument/2006/relationships" xmlns:m="http://schemas.openxmlformats.org/officeDocument/2006/math" xmlns:v="urn:schemas-microsoft-com:vml" xmlns:wp14="http://schemas.microsoft.com/office/word/2010/wordprocessingDrawing" xmlns:wp="http://schemas.openxmlformats.org/drawingml/2006/wordprocessingDrawing" xmlns:w10="urn:schemas-microsoft-com:office:word" xmlns:w="http://schemas.openxmlformats.org/wordprocessingml/2006/main" xmlns:w14="http://schemas.microsoft.com/office/word/2010/wordml" xmlns:wpg="http://schemas.microsoft.com/office/word/2010/wordprocessingGroup" xmlns:wpi="http://schemas.microsoft.com/office/word/2010/wordprocessingInk" xmlns:wne="http://schemas.microsoft.com/office/word/2006/wordml" xmlns:wps="http://schemas.microsoft.com/office/word/2010/wordprocessingShape" mc:Ignorable="w14 wp14">
+  <w:abstractNum w:abstractNumId="0">
+    <w:nsid w:val="69965E7C"/>
+    <w:multiLevelType w:val="hybridMultilevel"/>
+    <w:tmpl w:val="1DFA6958"/>
+    <w:lvl w:ilvl="0" w:tplc="04070001">
+      <w:start w:val="1"/>
+      <w:numFmt w:val="bullet"/>
+      <w:lvlText w:val=""/>
+      <w:lvlJc w:val="left"/>
+      <w:pPr>
+        <w:ind w:left="720" w:hanging="360"/>
+      </w:pPr>
+      <w:rPr>
+        <w:rFonts w:ascii="Symbol" w:hAnsi="Symbol" w:hint="default"/>
+      </w:rPr>
+    </w:lvl>
+    <w:lvl w:ilvl="1" w:tplc="04070003">
+      <w:start w:val="1"/>
+      <w:numFmt w:val="bullet"/>
+      <w:lvlText w:val="o"/>
+      <w:lvlJc w:val="left"/>
+      <w:pPr>
+        <w:ind w:left="1440" w:hanging="360"/>
+      </w:pPr>
+      <w:rPr>
+        <w:rFonts w:ascii="Courier New" w:hAnsi="Courier New" w:cs="Courier New" w:hint="default"/>
+      </w:rPr>
+    </w:lvl>
+    <w:lvl w:ilvl="2" w:tplc="04070005" w:tentative="1">
+      <w:start w:val="1"/>
+      <w:numFmt w:val="bullet"/>
+      <w:lvlText w:val=""/>
+      <w:lvlJc w:val="left"/>
+      <w:pPr>
+        <w:ind w:left="2160" w:hanging="360"/>
+      </w:pPr>
+      <w:rPr>
+        <w:rFonts w:ascii="Wingdings" w:hAnsi="Wingdings" w:hint="default"/>
+      </w:rPr>
+    </w:lvl>
+    <w:lvl w:ilvl="3" w:tplc="04070001" w:tentative="1">
+      <w:start w:val="1"/>
+      <w:numFmt w:val="bullet"/>
+      <w:lvlText w:val=""/>
+      <w:lvlJc w:val="left"/>
+      <w:pPr>
+        <w:ind w:left="2880" w:hanging="360"/>
+      </w:pPr>
+      <w:rPr>
+        <w:rFonts w:ascii="Symbol" w:hAnsi="Symbol" w:hint="default"/>
+      </w:rPr>
+    </w:lvl>
+    <w:lvl w:ilvl="4" w:tplc="04070003" w:tentative="1">
+      <w:start w:val="1"/>
+      <w:numFmt w:val="bullet"/>
+      <w:lvlText w:val="o"/>
+      <w:lvlJc w:val="left"/>
+      <w:pPr>
+        <w:ind w:left="3600" w:hanging="360"/>
+      </w:pPr>
+      <w:rPr>
+        <w:rFonts w:ascii="Courier New" w:hAnsi="Courier New" w:cs="Courier New" w:hint="default"/>
+      </w:rPr>
+    </w:lvl>
+    <w:lvl w:ilvl="5" w:tplc="04070005" w:tentative="1">
+      <w:start w:val="1"/>
+      <w:numFmt w:val="bullet"/>
+      <w:lvlText w:val=""/>
+      <w:lvlJc w:val="left"/>
+      <w:pPr>
+        <w:ind w:left="4320" w:hanging="360"/>
+      </w:pPr>
+      <w:rPr>
+        <w:rFonts w:ascii="Wingdings" w:hAnsi="Wingdings" w:hint="default"/>
+      </w:rPr>
+    </w:lvl>
+    <w:lvl w:ilvl="6" w:tplc="04070001" w:tentative="1">
+      <w:start w:val="1"/>
+      <w:numFmt w:val="bullet"/>
+      <w:lvlText w:val=""/>
+      <w:lvlJc w:val="left"/>
+      <w:pPr>
+        <w:ind w:left="5040" w:hanging="360"/>
+      </w:pPr>
+      <w:rPr>
+        <w:rFonts w:ascii="Symbol" w:hAnsi="Symbol" w:hint="default"/>
+      </w:rPr>
+    </w:lvl>
+    <w:lvl w:ilvl="7" w:tplc="04070003" w:tentative="1">
+      <w:start w:val="1"/>
+      <w:numFmt w:val="bullet"/>
+      <w:lvlText w:val="o"/>
+      <w:lvlJc w:val="left"/>
+      <w:pPr>
+        <w:ind w:left="5760" w:hanging="360"/>
+      </w:pPr>
+      <w:rPr>
+        <w:rFonts w:ascii="Courier New" w:hAnsi="Courier New" w:cs="Courier New" w:hint="default"/>
+      </w:rPr>
+    </w:lvl>
+    <w:lvl w:ilvl="8" w:tplc="04070005" w:tentative="1">
+      <w:start w:val="1"/>
+      <w:numFmt w:val="bullet"/>
+      <w:lvlText w:val=""/>
+      <w:lvlJc w:val="left"/>
+      <w:pPr>
+        <w:ind w:left="6480" w:hanging="360"/>
+      </w:pPr>
+      <w:rPr>
+        <w:rFonts w:ascii="Wingdings" w:hAnsi="Wingdings" w:hint="default"/>
+      </w:rPr>
+    </w:lvl>
+  </w:abstractNum>
+  <w:num w:numId="1">
+    <w:abstractNumId w:val="0"/>
+  </w:num>
+</w:numbering>
 </file>
 
 <file path=word/styles.xml><?xml version="1.0" encoding="utf-8"?>
@@ -6420,6 +7767,30 @@
       <w:rFonts w:asciiTheme="majorHAnsi" w:eastAsiaTheme="majorEastAsia" w:hAnsiTheme="majorHAnsi" w:cstheme="majorBidi"/>
       <w:b/>
       <w:bCs/>
+      <w:color w:val="629DD1" w:themeColor="accent1"/>
+    </w:rPr>
+  </w:style>
+  <w:style w:type="paragraph" w:styleId="berschrift4">
+    <w:name w:val="heading 4"/>
+    <w:basedOn w:val="Standard"/>
+    <w:next w:val="Standard"/>
+    <w:link w:val="berschrift4Zchn"/>
+    <w:uiPriority w:val="9"/>
+    <w:unhideWhenUsed/>
+    <w:qFormat/>
+    <w:rsid w:val="0088567E"/>
+    <w:pPr>
+      <w:keepNext/>
+      <w:keepLines/>
+      <w:spacing w:before="200" w:after="0"/>
+      <w:outlineLvl w:val="3"/>
+    </w:pPr>
+    <w:rPr>
+      <w:rFonts w:asciiTheme="majorHAnsi" w:eastAsiaTheme="majorEastAsia" w:hAnsiTheme="majorHAnsi" w:cstheme="majorBidi"/>
+      <w:b/>
+      <w:bCs/>
+      <w:i/>
+      <w:iCs/>
       <w:color w:val="629DD1" w:themeColor="accent1"/>
     </w:rPr>
   </w:style>
@@ -6764,6 +8135,169 @@
       <w:u w:val="single"/>
     </w:rPr>
   </w:style>
+  <w:style w:type="paragraph" w:styleId="Beschriftung">
+    <w:name w:val="caption"/>
+    <w:basedOn w:val="Standard"/>
+    <w:next w:val="Standard"/>
+    <w:uiPriority w:val="35"/>
+    <w:unhideWhenUsed/>
+    <w:qFormat/>
+    <w:rsid w:val="005712F6"/>
+    <w:pPr>
+      <w:spacing w:line="240" w:lineRule="auto"/>
+    </w:pPr>
+    <w:rPr>
+      <w:b/>
+      <w:bCs/>
+      <w:color w:val="629DD1" w:themeColor="accent1"/>
+      <w:sz w:val="18"/>
+      <w:szCs w:val="18"/>
+    </w:rPr>
+  </w:style>
+  <w:style w:type="table" w:styleId="Tabellenraster">
+    <w:name w:val="Table Grid"/>
+    <w:basedOn w:val="NormaleTabelle"/>
+    <w:uiPriority w:val="59"/>
+    <w:rsid w:val="0029157C"/>
+    <w:pPr>
+      <w:spacing w:after="0" w:line="240" w:lineRule="auto"/>
+    </w:pPr>
+    <w:tblPr>
+      <w:tblInd w:w="0" w:type="dxa"/>
+      <w:tblBorders>
+        <w:top w:val="single" w:sz="4" w:space="0" w:color="auto"/>
+        <w:left w:val="single" w:sz="4" w:space="0" w:color="auto"/>
+        <w:bottom w:val="single" w:sz="4" w:space="0" w:color="auto"/>
+        <w:right w:val="single" w:sz="4" w:space="0" w:color="auto"/>
+        <w:insideH w:val="single" w:sz="4" w:space="0" w:color="auto"/>
+        <w:insideV w:val="single" w:sz="4" w:space="0" w:color="auto"/>
+      </w:tblBorders>
+      <w:tblCellMar>
+        <w:top w:w="0" w:type="dxa"/>
+        <w:left w:w="108" w:type="dxa"/>
+        <w:bottom w:w="0" w:type="dxa"/>
+        <w:right w:w="108" w:type="dxa"/>
+      </w:tblCellMar>
+    </w:tblPr>
+  </w:style>
+  <w:style w:type="table" w:styleId="HelleSchattierung">
+    <w:name w:val="Light Shading"/>
+    <w:basedOn w:val="NormaleTabelle"/>
+    <w:uiPriority w:val="60"/>
+    <w:rsid w:val="0029157C"/>
+    <w:pPr>
+      <w:spacing w:after="0" w:line="240" w:lineRule="auto"/>
+    </w:pPr>
+    <w:rPr>
+      <w:color w:val="000000" w:themeColor="text1" w:themeShade="BF"/>
+    </w:rPr>
+    <w:tblPr>
+      <w:tblStyleRowBandSize w:val="1"/>
+      <w:tblStyleColBandSize w:val="1"/>
+      <w:tblInd w:w="0" w:type="dxa"/>
+      <w:tblBorders>
+        <w:top w:val="single" w:sz="8" w:space="0" w:color="000000" w:themeColor="text1"/>
+        <w:bottom w:val="single" w:sz="8" w:space="0" w:color="000000" w:themeColor="text1"/>
+      </w:tblBorders>
+      <w:tblCellMar>
+        <w:top w:w="0" w:type="dxa"/>
+        <w:left w:w="108" w:type="dxa"/>
+        <w:bottom w:w="0" w:type="dxa"/>
+        <w:right w:w="108" w:type="dxa"/>
+      </w:tblCellMar>
+    </w:tblPr>
+    <w:tblStylePr w:type="firstRow">
+      <w:pPr>
+        <w:spacing w:before="0" w:after="0" w:line="240" w:lineRule="auto"/>
+      </w:pPr>
+      <w:rPr>
+        <w:b/>
+        <w:bCs/>
+      </w:rPr>
+      <w:tblPr/>
+      <w:tcPr>
+        <w:tcBorders>
+          <w:top w:val="single" w:sz="8" w:space="0" w:color="000000" w:themeColor="text1"/>
+          <w:left w:val="nil"/>
+          <w:bottom w:val="single" w:sz="8" w:space="0" w:color="000000" w:themeColor="text1"/>
+          <w:right w:val="nil"/>
+          <w:insideH w:val="nil"/>
+          <w:insideV w:val="nil"/>
+        </w:tcBorders>
+      </w:tcPr>
+    </w:tblStylePr>
+    <w:tblStylePr w:type="lastRow">
+      <w:pPr>
+        <w:spacing w:before="0" w:after="0" w:line="240" w:lineRule="auto"/>
+      </w:pPr>
+      <w:rPr>
+        <w:b/>
+        <w:bCs/>
+      </w:rPr>
+      <w:tblPr/>
+      <w:tcPr>
+        <w:tcBorders>
+          <w:top w:val="single" w:sz="8" w:space="0" w:color="000000" w:themeColor="text1"/>
+          <w:left w:val="nil"/>
+          <w:bottom w:val="single" w:sz="8" w:space="0" w:color="000000" w:themeColor="text1"/>
+          <w:right w:val="nil"/>
+          <w:insideH w:val="nil"/>
+          <w:insideV w:val="nil"/>
+        </w:tcBorders>
+      </w:tcPr>
+    </w:tblStylePr>
+    <w:tblStylePr w:type="firstCol">
+      <w:rPr>
+        <w:b/>
+        <w:bCs/>
+      </w:rPr>
+    </w:tblStylePr>
+    <w:tblStylePr w:type="lastCol">
+      <w:rPr>
+        <w:b/>
+        <w:bCs/>
+      </w:rPr>
+    </w:tblStylePr>
+    <w:tblStylePr w:type="band1Vert">
+      <w:tblPr/>
+      <w:tcPr>
+        <w:tcBorders>
+          <w:left w:val="nil"/>
+          <w:right w:val="nil"/>
+          <w:insideH w:val="nil"/>
+          <w:insideV w:val="nil"/>
+        </w:tcBorders>
+        <w:shd w:val="clear" w:color="auto" w:fill="C0C0C0" w:themeFill="text1" w:themeFillTint="3F"/>
+      </w:tcPr>
+    </w:tblStylePr>
+    <w:tblStylePr w:type="band1Horz">
+      <w:tblPr/>
+      <w:tcPr>
+        <w:tcBorders>
+          <w:left w:val="nil"/>
+          <w:right w:val="nil"/>
+          <w:insideH w:val="nil"/>
+          <w:insideV w:val="nil"/>
+        </w:tcBorders>
+        <w:shd w:val="clear" w:color="auto" w:fill="C0C0C0" w:themeFill="text1" w:themeFillTint="3F"/>
+      </w:tcPr>
+    </w:tblStylePr>
+  </w:style>
+  <w:style w:type="character" w:customStyle="1" w:styleId="berschrift4Zchn">
+    <w:name w:val="Überschrift 4 Zchn"/>
+    <w:basedOn w:val="Absatz-Standardschriftart"/>
+    <w:link w:val="berschrift4"/>
+    <w:uiPriority w:val="9"/>
+    <w:rsid w:val="0088567E"/>
+    <w:rPr>
+      <w:rFonts w:asciiTheme="majorHAnsi" w:eastAsiaTheme="majorEastAsia" w:hAnsiTheme="majorHAnsi" w:cstheme="majorBidi"/>
+      <w:b/>
+      <w:bCs/>
+      <w:i/>
+      <w:iCs/>
+      <w:color w:val="629DD1" w:themeColor="accent1"/>
+    </w:rPr>
+  </w:style>
 </w:styles>
 </file>
 
@@ -6993,6 +8527,30 @@
       <w:rFonts w:asciiTheme="majorHAnsi" w:eastAsiaTheme="majorEastAsia" w:hAnsiTheme="majorHAnsi" w:cstheme="majorBidi"/>
       <w:b/>
       <w:bCs/>
+      <w:color w:val="629DD1" w:themeColor="accent1"/>
+    </w:rPr>
+  </w:style>
+  <w:style w:type="paragraph" w:styleId="berschrift4">
+    <w:name w:val="heading 4"/>
+    <w:basedOn w:val="Standard"/>
+    <w:next w:val="Standard"/>
+    <w:link w:val="berschrift4Zchn"/>
+    <w:uiPriority w:val="9"/>
+    <w:unhideWhenUsed/>
+    <w:qFormat/>
+    <w:rsid w:val="0088567E"/>
+    <w:pPr>
+      <w:keepNext/>
+      <w:keepLines/>
+      <w:spacing w:before="200" w:after="0"/>
+      <w:outlineLvl w:val="3"/>
+    </w:pPr>
+    <w:rPr>
+      <w:rFonts w:asciiTheme="majorHAnsi" w:eastAsiaTheme="majorEastAsia" w:hAnsiTheme="majorHAnsi" w:cstheme="majorBidi"/>
+      <w:b/>
+      <w:bCs/>
+      <w:i/>
+      <w:iCs/>
       <w:color w:val="629DD1" w:themeColor="accent1"/>
     </w:rPr>
   </w:style>
@@ -7337,6 +8895,169 @@
       <w:u w:val="single"/>
     </w:rPr>
   </w:style>
+  <w:style w:type="paragraph" w:styleId="Beschriftung">
+    <w:name w:val="caption"/>
+    <w:basedOn w:val="Standard"/>
+    <w:next w:val="Standard"/>
+    <w:uiPriority w:val="35"/>
+    <w:unhideWhenUsed/>
+    <w:qFormat/>
+    <w:rsid w:val="005712F6"/>
+    <w:pPr>
+      <w:spacing w:line="240" w:lineRule="auto"/>
+    </w:pPr>
+    <w:rPr>
+      <w:b/>
+      <w:bCs/>
+      <w:color w:val="629DD1" w:themeColor="accent1"/>
+      <w:sz w:val="18"/>
+      <w:szCs w:val="18"/>
+    </w:rPr>
+  </w:style>
+  <w:style w:type="table" w:styleId="Tabellenraster">
+    <w:name w:val="Table Grid"/>
+    <w:basedOn w:val="NormaleTabelle"/>
+    <w:uiPriority w:val="59"/>
+    <w:rsid w:val="0029157C"/>
+    <w:pPr>
+      <w:spacing w:after="0" w:line="240" w:lineRule="auto"/>
+    </w:pPr>
+    <w:tblPr>
+      <w:tblInd w:w="0" w:type="dxa"/>
+      <w:tblBorders>
+        <w:top w:val="single" w:sz="4" w:space="0" w:color="auto"/>
+        <w:left w:val="single" w:sz="4" w:space="0" w:color="auto"/>
+        <w:bottom w:val="single" w:sz="4" w:space="0" w:color="auto"/>
+        <w:right w:val="single" w:sz="4" w:space="0" w:color="auto"/>
+        <w:insideH w:val="single" w:sz="4" w:space="0" w:color="auto"/>
+        <w:insideV w:val="single" w:sz="4" w:space="0" w:color="auto"/>
+      </w:tblBorders>
+      <w:tblCellMar>
+        <w:top w:w="0" w:type="dxa"/>
+        <w:left w:w="108" w:type="dxa"/>
+        <w:bottom w:w="0" w:type="dxa"/>
+        <w:right w:w="108" w:type="dxa"/>
+      </w:tblCellMar>
+    </w:tblPr>
+  </w:style>
+  <w:style w:type="table" w:styleId="HelleSchattierung">
+    <w:name w:val="Light Shading"/>
+    <w:basedOn w:val="NormaleTabelle"/>
+    <w:uiPriority w:val="60"/>
+    <w:rsid w:val="0029157C"/>
+    <w:pPr>
+      <w:spacing w:after="0" w:line="240" w:lineRule="auto"/>
+    </w:pPr>
+    <w:rPr>
+      <w:color w:val="000000" w:themeColor="text1" w:themeShade="BF"/>
+    </w:rPr>
+    <w:tblPr>
+      <w:tblStyleRowBandSize w:val="1"/>
+      <w:tblStyleColBandSize w:val="1"/>
+      <w:tblInd w:w="0" w:type="dxa"/>
+      <w:tblBorders>
+        <w:top w:val="single" w:sz="8" w:space="0" w:color="000000" w:themeColor="text1"/>
+        <w:bottom w:val="single" w:sz="8" w:space="0" w:color="000000" w:themeColor="text1"/>
+      </w:tblBorders>
+      <w:tblCellMar>
+        <w:top w:w="0" w:type="dxa"/>
+        <w:left w:w="108" w:type="dxa"/>
+        <w:bottom w:w="0" w:type="dxa"/>
+        <w:right w:w="108" w:type="dxa"/>
+      </w:tblCellMar>
+    </w:tblPr>
+    <w:tblStylePr w:type="firstRow">
+      <w:pPr>
+        <w:spacing w:before="0" w:after="0" w:line="240" w:lineRule="auto"/>
+      </w:pPr>
+      <w:rPr>
+        <w:b/>
+        <w:bCs/>
+      </w:rPr>
+      <w:tblPr/>
+      <w:tcPr>
+        <w:tcBorders>
+          <w:top w:val="single" w:sz="8" w:space="0" w:color="000000" w:themeColor="text1"/>
+          <w:left w:val="nil"/>
+          <w:bottom w:val="single" w:sz="8" w:space="0" w:color="000000" w:themeColor="text1"/>
+          <w:right w:val="nil"/>
+          <w:insideH w:val="nil"/>
+          <w:insideV w:val="nil"/>
+        </w:tcBorders>
+      </w:tcPr>
+    </w:tblStylePr>
+    <w:tblStylePr w:type="lastRow">
+      <w:pPr>
+        <w:spacing w:before="0" w:after="0" w:line="240" w:lineRule="auto"/>
+      </w:pPr>
+      <w:rPr>
+        <w:b/>
+        <w:bCs/>
+      </w:rPr>
+      <w:tblPr/>
+      <w:tcPr>
+        <w:tcBorders>
+          <w:top w:val="single" w:sz="8" w:space="0" w:color="000000" w:themeColor="text1"/>
+          <w:left w:val="nil"/>
+          <w:bottom w:val="single" w:sz="8" w:space="0" w:color="000000" w:themeColor="text1"/>
+          <w:right w:val="nil"/>
+          <w:insideH w:val="nil"/>
+          <w:insideV w:val="nil"/>
+        </w:tcBorders>
+      </w:tcPr>
+    </w:tblStylePr>
+    <w:tblStylePr w:type="firstCol">
+      <w:rPr>
+        <w:b/>
+        <w:bCs/>
+      </w:rPr>
+    </w:tblStylePr>
+    <w:tblStylePr w:type="lastCol">
+      <w:rPr>
+        <w:b/>
+        <w:bCs/>
+      </w:rPr>
+    </w:tblStylePr>
+    <w:tblStylePr w:type="band1Vert">
+      <w:tblPr/>
+      <w:tcPr>
+        <w:tcBorders>
+          <w:left w:val="nil"/>
+          <w:right w:val="nil"/>
+          <w:insideH w:val="nil"/>
+          <w:insideV w:val="nil"/>
+        </w:tcBorders>
+        <w:shd w:val="clear" w:color="auto" w:fill="C0C0C0" w:themeFill="text1" w:themeFillTint="3F"/>
+      </w:tcPr>
+    </w:tblStylePr>
+    <w:tblStylePr w:type="band1Horz">
+      <w:tblPr/>
+      <w:tcPr>
+        <w:tcBorders>
+          <w:left w:val="nil"/>
+          <w:right w:val="nil"/>
+          <w:insideH w:val="nil"/>
+          <w:insideV w:val="nil"/>
+        </w:tcBorders>
+        <w:shd w:val="clear" w:color="auto" w:fill="C0C0C0" w:themeFill="text1" w:themeFillTint="3F"/>
+      </w:tcPr>
+    </w:tblStylePr>
+  </w:style>
+  <w:style w:type="character" w:customStyle="1" w:styleId="berschrift4Zchn">
+    <w:name w:val="Überschrift 4 Zchn"/>
+    <w:basedOn w:val="Absatz-Standardschriftart"/>
+    <w:link w:val="berschrift4"/>
+    <w:uiPriority w:val="9"/>
+    <w:rsid w:val="0088567E"/>
+    <w:rPr>
+      <w:rFonts w:asciiTheme="majorHAnsi" w:eastAsiaTheme="majorEastAsia" w:hAnsiTheme="majorHAnsi" w:cstheme="majorBidi"/>
+      <w:b/>
+      <w:bCs/>
+      <w:i/>
+      <w:iCs/>
+      <w:color w:val="629DD1" w:themeColor="accent1"/>
+    </w:rPr>
+  </w:style>
 </w:styles>
 </file>
 
@@ -7659,7 +9380,7 @@
 </file>
 
 <file path=customXml/itemProps2.xml><?xml version="1.0" encoding="utf-8"?>
-<ds:datastoreItem xmlns:ds="http://schemas.openxmlformats.org/officeDocument/2006/customXml" ds:itemID="{830A2AA6-F095-41B7-904B-9FA7F7766247}">
+<ds:datastoreItem xmlns:ds="http://schemas.openxmlformats.org/officeDocument/2006/customXml" ds:itemID="{AC79403E-6882-4324-832E-415417C184F4}">
   <ds:schemaRefs>
     <ds:schemaRef ds:uri="http://schemas.openxmlformats.org/officeDocument/2006/bibliography"/>
   </ds:schemaRefs>

--- a/trunk/Informationen/Dokumentation/Encuesta_Umfragesystem_Projektdukumentaion.docx
+++ b/trunk/Informationen/Dokumentation/Encuesta_Umfragesystem_Projektdukumentaion.docx
@@ -322,7 +322,6 @@
                                     <w:dataBinding w:prefixMappings="xmlns:ns0='http://schemas.microsoft.com/office/2006/coverPageProps'" w:xpath="/ns0:CoverPageProperties[1]/ns0:Abstract[1]" w:storeItemID="{55AF091B-3C7A-41E3-B477-F2FDAA23CFDA}"/>
                                     <w:text/>
                                   </w:sdtPr>
-                                  <w:sdtEndPr/>
                                   <w:sdtContent>
                                     <w:r>
                                       <w:rPr>
@@ -376,7 +375,6 @@
                               <w:dataBinding w:prefixMappings="xmlns:ns0='http://schemas.microsoft.com/office/2006/coverPageProps'" w:xpath="/ns0:CoverPageProperties[1]/ns0:Abstract[1]" w:storeItemID="{55AF091B-3C7A-41E3-B477-F2FDAA23CFDA}"/>
                               <w:text/>
                             </w:sdtPr>
-                            <w:sdtEndPr/>
                             <w:sdtContent>
                               <w:r>
                                 <w:rPr>
@@ -581,7 +579,6 @@
                                   <w:dataBinding w:prefixMappings="xmlns:ns0='http://schemas.openxmlformats.org/package/2006/metadata/core-properties' xmlns:ns1='http://purl.org/dc/elements/1.1/'" w:xpath="/ns0:coreProperties[1]/ns1:title[1]" w:storeItemID="{6C3C8BC8-F283-45AE-878A-BAB7291924A1}"/>
                                   <w:text/>
                                 </w:sdtPr>
-                                <w:sdtEndPr/>
                                 <w:sdtContent>
                                   <w:p>
                                     <w:pPr>
@@ -610,43 +607,7 @@
                                         <w:sz w:val="72"/>
                                         <w:szCs w:val="72"/>
                                       </w:rPr>
-                                      <w:t xml:space="preserve"> </w:t>
-                                    </w:r>
-                                    <w:r>
-                                      <w:rPr>
-                                        <w:rFonts w:asciiTheme="majorHAnsi" w:hAnsiTheme="majorHAnsi"/>
-                                        <w:color w:val="629DD1" w:themeColor="accent1"/>
-                                        <w:sz w:val="72"/>
-                                        <w:szCs w:val="72"/>
-                                      </w:rPr>
-                                      <w:t>–</w:t>
-                                    </w:r>
-                                    <w:r>
-                                      <w:rPr>
-                                        <w:rFonts w:asciiTheme="majorHAnsi" w:hAnsiTheme="majorHAnsi"/>
-                                        <w:color w:val="629DD1" w:themeColor="accent1"/>
-                                        <w:sz w:val="72"/>
-                                        <w:szCs w:val="72"/>
-                                      </w:rPr>
-                                      <w:t xml:space="preserve"> </w:t>
-                                    </w:r>
-                                    <w:r>
-                                      <w:rPr>
-                                        <w:rFonts w:asciiTheme="majorHAnsi" w:hAnsiTheme="majorHAnsi"/>
-                                        <w:color w:val="629DD1" w:themeColor="accent1"/>
-                                        <w:sz w:val="72"/>
-                                        <w:szCs w:val="72"/>
-                                      </w:rPr>
-                                      <w:t>Die einfach starke Umfrage</w:t>
-                                    </w:r>
-                                    <w:r>
-                                      <w:rPr>
-                                        <w:rFonts w:asciiTheme="majorHAnsi" w:hAnsiTheme="majorHAnsi"/>
-                                        <w:color w:val="629DD1" w:themeColor="accent1"/>
-                                        <w:sz w:val="72"/>
-                                        <w:szCs w:val="72"/>
-                                      </w:rPr>
-                                      <w:t xml:space="preserve">  </w:t>
+                                      <w:t xml:space="preserve"> – Die einfach starke Umfrage  </w:t>
                                     </w:r>
                                   </w:p>
                                 </w:sdtContent>
@@ -664,7 +625,6 @@
                                   <w:dataBinding w:prefixMappings="xmlns:ns0='http://schemas.openxmlformats.org/package/2006/metadata/core-properties' xmlns:ns1='http://purl.org/dc/elements/1.1/'" w:xpath="/ns0:coreProperties[1]/ns1:subject[1]" w:storeItemID="{6C3C8BC8-F283-45AE-878A-BAB7291924A1}"/>
                                   <w:text/>
                                 </w:sdtPr>
-                                <w:sdtEndPr/>
                                 <w:sdtContent>
                                   <w:p>
                                     <w:pPr>
@@ -768,7 +728,6 @@
                             <w:dataBinding w:prefixMappings="xmlns:ns0='http://schemas.openxmlformats.org/package/2006/metadata/core-properties' xmlns:ns1='http://purl.org/dc/elements/1.1/'" w:xpath="/ns0:coreProperties[1]/ns1:title[1]" w:storeItemID="{6C3C8BC8-F283-45AE-878A-BAB7291924A1}"/>
                             <w:text/>
                           </w:sdtPr>
-                          <w:sdtEndPr/>
                           <w:sdtContent>
                             <w:p>
                               <w:pPr>
@@ -797,43 +756,7 @@
                                   <w:sz w:val="72"/>
                                   <w:szCs w:val="72"/>
                                 </w:rPr>
-                                <w:t xml:space="preserve"> </w:t>
-                              </w:r>
-                              <w:r>
-                                <w:rPr>
-                                  <w:rFonts w:asciiTheme="majorHAnsi" w:hAnsiTheme="majorHAnsi"/>
-                                  <w:color w:val="629DD1" w:themeColor="accent1"/>
-                                  <w:sz w:val="72"/>
-                                  <w:szCs w:val="72"/>
-                                </w:rPr>
-                                <w:t>–</w:t>
-                              </w:r>
-                              <w:r>
-                                <w:rPr>
-                                  <w:rFonts w:asciiTheme="majorHAnsi" w:hAnsiTheme="majorHAnsi"/>
-                                  <w:color w:val="629DD1" w:themeColor="accent1"/>
-                                  <w:sz w:val="72"/>
-                                  <w:szCs w:val="72"/>
-                                </w:rPr>
-                                <w:t xml:space="preserve"> </w:t>
-                              </w:r>
-                              <w:r>
-                                <w:rPr>
-                                  <w:rFonts w:asciiTheme="majorHAnsi" w:hAnsiTheme="majorHAnsi"/>
-                                  <w:color w:val="629DD1" w:themeColor="accent1"/>
-                                  <w:sz w:val="72"/>
-                                  <w:szCs w:val="72"/>
-                                </w:rPr>
-                                <w:t>Die einfach starke Umfrage</w:t>
-                              </w:r>
-                              <w:r>
-                                <w:rPr>
-                                  <w:rFonts w:asciiTheme="majorHAnsi" w:hAnsiTheme="majorHAnsi"/>
-                                  <w:color w:val="629DD1" w:themeColor="accent1"/>
-                                  <w:sz w:val="72"/>
-                                  <w:szCs w:val="72"/>
-                                </w:rPr>
-                                <w:t xml:space="preserve">  </w:t>
+                                <w:t xml:space="preserve"> – Die einfach starke Umfrage  </w:t>
                               </w:r>
                             </w:p>
                           </w:sdtContent>
@@ -851,7 +774,6 @@
                             <w:dataBinding w:prefixMappings="xmlns:ns0='http://schemas.openxmlformats.org/package/2006/metadata/core-properties' xmlns:ns1='http://purl.org/dc/elements/1.1/'" w:xpath="/ns0:coreProperties[1]/ns1:subject[1]" w:storeItemID="{6C3C8BC8-F283-45AE-878A-BAB7291924A1}"/>
                             <w:text/>
                           </w:sdtPr>
-                          <w:sdtEndPr/>
                           <w:sdtContent>
                             <w:p>
                               <w:pPr>
@@ -987,7 +909,6 @@
                                     <w:dataBinding w:prefixMappings="xmlns:ns0='http://schemas.openxmlformats.org/package/2006/metadata/core-properties' xmlns:ns1='http://purl.org/dc/elements/1.1/'" w:xpath="/ns0:coreProperties[1]/ns1:creator[1]" w:storeItemID="{6C3C8BC8-F283-45AE-878A-BAB7291924A1}"/>
                                     <w:text/>
                                   </w:sdtPr>
-                                  <w:sdtEndPr/>
                                   <w:sdtContent>
                                     <w:r>
                                       <w:rPr>
@@ -1054,7 +975,6 @@
                               <w:dataBinding w:prefixMappings="xmlns:ns0='http://schemas.openxmlformats.org/package/2006/metadata/core-properties' xmlns:ns1='http://purl.org/dc/elements/1.1/'" w:xpath="/ns0:coreProperties[1]/ns1:creator[1]" w:storeItemID="{6C3C8BC8-F283-45AE-878A-BAB7291924A1}"/>
                               <w:text/>
                             </w:sdtPr>
-                            <w:sdtEndPr/>
                             <w:sdtContent>
                               <w:r>
                                 <w:rPr>
@@ -1122,7 +1042,6 @@
           <w:docPartUnique/>
         </w:docPartObj>
       </w:sdtPr>
-      <w:sdtEndPr/>
       <w:sdtContent>
         <w:p>
           <w:pPr>
@@ -1151,13 +1070,13 @@
           <w:r>
             <w:fldChar w:fldCharType="separate"/>
           </w:r>
-          <w:hyperlink w:anchor="_Toc289010756" w:history="1">
+          <w:hyperlink w:anchor="_Toc289012818" w:history="1">
             <w:r>
               <w:rPr>
                 <w:rStyle w:val="Hyperlink"/>
                 <w:noProof/>
               </w:rPr>
-              <w:t>Programmkenndaten  Lars</w:t>
+              <w:t>Ziel und Aufgabenstellung</w:t>
             </w:r>
             <w:r>
               <w:rPr>
@@ -1178,7 +1097,7 @@
                 <w:noProof/>
                 <w:webHidden/>
               </w:rPr>
-              <w:instrText xml:space="preserve"> PAGEREF _Toc289010756 \h </w:instrText>
+              <w:instrText xml:space="preserve"> PAGEREF _Toc289012818 \h </w:instrText>
             </w:r>
             <w:r>
               <w:rPr>
@@ -1219,13 +1138,13 @@
               <w:noProof/>
             </w:rPr>
           </w:pPr>
-          <w:hyperlink w:anchor="_Toc289010757" w:history="1">
+          <w:hyperlink w:anchor="_Toc289012819" w:history="1">
             <w:r>
               <w:rPr>
                 <w:rStyle w:val="Hyperlink"/>
                 <w:noProof/>
               </w:rPr>
-              <w:t>Programmidentifizierung</w:t>
+              <w:t>Beschreibung der Herangehensweise</w:t>
             </w:r>
             <w:r>
               <w:rPr>
@@ -1246,7 +1165,75 @@
                 <w:noProof/>
                 <w:webHidden/>
               </w:rPr>
-              <w:instrText xml:space="preserve"> PAGEREF _Toc289010757 \h </w:instrText>
+              <w:instrText xml:space="preserve"> PAGEREF _Toc289012819 \h </w:instrText>
+            </w:r>
+            <w:r>
+              <w:rPr>
+                <w:noProof/>
+                <w:webHidden/>
+              </w:rPr>
+            </w:r>
+            <w:r>
+              <w:rPr>
+                <w:noProof/>
+                <w:webHidden/>
+              </w:rPr>
+              <w:fldChar w:fldCharType="separate"/>
+            </w:r>
+            <w:r>
+              <w:rPr>
+                <w:noProof/>
+                <w:webHidden/>
+              </w:rPr>
+              <w:t>2</w:t>
+            </w:r>
+            <w:r>
+              <w:rPr>
+                <w:noProof/>
+                <w:webHidden/>
+              </w:rPr>
+              <w:fldChar w:fldCharType="end"/>
+            </w:r>
+          </w:hyperlink>
+        </w:p>
+        <w:p>
+          <w:pPr>
+            <w:pStyle w:val="Verzeichnis1"/>
+            <w:tabs>
+              <w:tab w:val="right" w:leader="dot" w:pos="9062"/>
+            </w:tabs>
+            <w:rPr>
+              <w:noProof/>
+            </w:rPr>
+          </w:pPr>
+          <w:hyperlink w:anchor="_Toc289012820" w:history="1">
+            <w:r>
+              <w:rPr>
+                <w:rStyle w:val="Hyperlink"/>
+                <w:noProof/>
+              </w:rPr>
+              <w:t>Programmkenndaten  Lars</w:t>
+            </w:r>
+            <w:r>
+              <w:rPr>
+                <w:noProof/>
+                <w:webHidden/>
+              </w:rPr>
+              <w:tab/>
+            </w:r>
+            <w:r>
+              <w:rPr>
+                <w:noProof/>
+                <w:webHidden/>
+              </w:rPr>
+              <w:fldChar w:fldCharType="begin"/>
+            </w:r>
+            <w:r>
+              <w:rPr>
+                <w:noProof/>
+                <w:webHidden/>
+              </w:rPr>
+              <w:instrText xml:space="preserve"> PAGEREF _Toc289012820 \h </w:instrText>
             </w:r>
             <w:r>
               <w:rPr>
@@ -1287,12 +1274,80 @@
               <w:noProof/>
             </w:rPr>
           </w:pPr>
-          <w:hyperlink w:anchor="_Toc289010758" w:history="1">
+          <w:hyperlink w:anchor="_Toc289012821" w:history="1">
             <w:r>
               <w:rPr>
                 <w:rStyle w:val="Hyperlink"/>
                 <w:noProof/>
               </w:rPr>
+              <w:t>Programmidentifizierung</w:t>
+            </w:r>
+            <w:r>
+              <w:rPr>
+                <w:noProof/>
+                <w:webHidden/>
+              </w:rPr>
+              <w:tab/>
+            </w:r>
+            <w:r>
+              <w:rPr>
+                <w:noProof/>
+                <w:webHidden/>
+              </w:rPr>
+              <w:fldChar w:fldCharType="begin"/>
+            </w:r>
+            <w:r>
+              <w:rPr>
+                <w:noProof/>
+                <w:webHidden/>
+              </w:rPr>
+              <w:instrText xml:space="preserve"> PAGEREF _Toc289012821 \h </w:instrText>
+            </w:r>
+            <w:r>
+              <w:rPr>
+                <w:noProof/>
+                <w:webHidden/>
+              </w:rPr>
+            </w:r>
+            <w:r>
+              <w:rPr>
+                <w:noProof/>
+                <w:webHidden/>
+              </w:rPr>
+              <w:fldChar w:fldCharType="separate"/>
+            </w:r>
+            <w:r>
+              <w:rPr>
+                <w:noProof/>
+                <w:webHidden/>
+              </w:rPr>
+              <w:t>2</w:t>
+            </w:r>
+            <w:r>
+              <w:rPr>
+                <w:noProof/>
+                <w:webHidden/>
+              </w:rPr>
+              <w:fldChar w:fldCharType="end"/>
+            </w:r>
+          </w:hyperlink>
+        </w:p>
+        <w:p>
+          <w:pPr>
+            <w:pStyle w:val="Verzeichnis2"/>
+            <w:tabs>
+              <w:tab w:val="right" w:leader="dot" w:pos="9062"/>
+            </w:tabs>
+            <w:rPr>
+              <w:noProof/>
+            </w:rPr>
+          </w:pPr>
+          <w:hyperlink w:anchor="_Toc289012822" w:history="1">
+            <w:r>
+              <w:rPr>
+                <w:rStyle w:val="Hyperlink"/>
+                <w:noProof/>
+              </w:rPr>
               <w:t>Programmkurzbeschreibung</w:t>
             </w:r>
             <w:r>
@@ -1314,7 +1369,7 @@
                 <w:noProof/>
                 <w:webHidden/>
               </w:rPr>
-              <w:instrText xml:space="preserve"> PAGEREF _Toc289010758 \h </w:instrText>
+              <w:instrText xml:space="preserve"> PAGEREF _Toc289012822 \h </w:instrText>
             </w:r>
             <w:r>
               <w:rPr>
@@ -1334,7 +1389,75 @@
                 <w:noProof/>
                 <w:webHidden/>
               </w:rPr>
-              <w:t>2</w:t>
+              <w:t>3</w:t>
+            </w:r>
+            <w:r>
+              <w:rPr>
+                <w:noProof/>
+                <w:webHidden/>
+              </w:rPr>
+              <w:fldChar w:fldCharType="end"/>
+            </w:r>
+          </w:hyperlink>
+        </w:p>
+        <w:p>
+          <w:pPr>
+            <w:pStyle w:val="Verzeichnis2"/>
+            <w:tabs>
+              <w:tab w:val="right" w:leader="dot" w:pos="9062"/>
+            </w:tabs>
+            <w:rPr>
+              <w:noProof/>
+            </w:rPr>
+          </w:pPr>
+          <w:hyperlink w:anchor="_Toc289012823" w:history="1">
+            <w:r>
+              <w:rPr>
+                <w:rStyle w:val="Hyperlink"/>
+                <w:noProof/>
+              </w:rPr>
+              <w:t>Programmbedarf</w:t>
+            </w:r>
+            <w:r>
+              <w:rPr>
+                <w:noProof/>
+                <w:webHidden/>
+              </w:rPr>
+              <w:tab/>
+            </w:r>
+            <w:r>
+              <w:rPr>
+                <w:noProof/>
+                <w:webHidden/>
+              </w:rPr>
+              <w:fldChar w:fldCharType="begin"/>
+            </w:r>
+            <w:r>
+              <w:rPr>
+                <w:noProof/>
+                <w:webHidden/>
+              </w:rPr>
+              <w:instrText xml:space="preserve"> PAGEREF _Toc289012823 \h </w:instrText>
+            </w:r>
+            <w:r>
+              <w:rPr>
+                <w:noProof/>
+                <w:webHidden/>
+              </w:rPr>
+            </w:r>
+            <w:r>
+              <w:rPr>
+                <w:noProof/>
+                <w:webHidden/>
+              </w:rPr>
+              <w:fldChar w:fldCharType="separate"/>
+            </w:r>
+            <w:r>
+              <w:rPr>
+                <w:noProof/>
+                <w:webHidden/>
+              </w:rPr>
+              <w:t>3</w:t>
             </w:r>
             <w:r>
               <w:rPr>
@@ -1355,13 +1478,13 @@
               <w:noProof/>
             </w:rPr>
           </w:pPr>
-          <w:hyperlink w:anchor="_Toc289010759" w:history="1">
+          <w:hyperlink w:anchor="_Toc289012824" w:history="1">
             <w:r>
               <w:rPr>
                 <w:rStyle w:val="Hyperlink"/>
                 <w:noProof/>
               </w:rPr>
-              <w:t>Aufgabe des Programms</w:t>
+              <w:t>Programmiersprachen / Compiler</w:t>
             </w:r>
             <w:r>
               <w:rPr>
@@ -1382,7 +1505,7 @@
                 <w:noProof/>
                 <w:webHidden/>
               </w:rPr>
-              <w:instrText xml:space="preserve"> PAGEREF _Toc289010759 \h </w:instrText>
+              <w:instrText xml:space="preserve"> PAGEREF _Toc289012824 \h </w:instrText>
             </w:r>
             <w:r>
               <w:rPr>
@@ -1402,7 +1525,7 @@
                 <w:noProof/>
                 <w:webHidden/>
               </w:rPr>
-              <w:t>2</w:t>
+              <w:t>3</w:t>
             </w:r>
             <w:r>
               <w:rPr>
@@ -1423,13 +1546,13 @@
               <w:noProof/>
             </w:rPr>
           </w:pPr>
-          <w:hyperlink w:anchor="_Toc289010760" w:history="1">
+          <w:hyperlink w:anchor="_Toc289012825" w:history="1">
             <w:r>
               <w:rPr>
                 <w:rStyle w:val="Hyperlink"/>
                 <w:noProof/>
               </w:rPr>
-              <w:t>Programmbedarf</w:t>
+              <w:t>Datenorganisation</w:t>
             </w:r>
             <w:r>
               <w:rPr>
@@ -1450,7 +1573,7 @@
                 <w:noProof/>
                 <w:webHidden/>
               </w:rPr>
-              <w:instrText xml:space="preserve"> PAGEREF _Toc289010760 \h </w:instrText>
+              <w:instrText xml:space="preserve"> PAGEREF _Toc289012825 \h </w:instrText>
             </w:r>
             <w:r>
               <w:rPr>
@@ -1470,7 +1593,75 @@
                 <w:noProof/>
                 <w:webHidden/>
               </w:rPr>
-              <w:t>2</w:t>
+              <w:t>3</w:t>
+            </w:r>
+            <w:r>
+              <w:rPr>
+                <w:noProof/>
+                <w:webHidden/>
+              </w:rPr>
+              <w:fldChar w:fldCharType="end"/>
+            </w:r>
+          </w:hyperlink>
+        </w:p>
+        <w:p>
+          <w:pPr>
+            <w:pStyle w:val="Verzeichnis1"/>
+            <w:tabs>
+              <w:tab w:val="right" w:leader="dot" w:pos="9062"/>
+            </w:tabs>
+            <w:rPr>
+              <w:noProof/>
+            </w:rPr>
+          </w:pPr>
+          <w:hyperlink w:anchor="_Toc289012826" w:history="1">
+            <w:r>
+              <w:rPr>
+                <w:rStyle w:val="Hyperlink"/>
+                <w:noProof/>
+              </w:rPr>
+              <w:t>Programmfunktion Stefan</w:t>
+            </w:r>
+            <w:r>
+              <w:rPr>
+                <w:noProof/>
+                <w:webHidden/>
+              </w:rPr>
+              <w:tab/>
+            </w:r>
+            <w:r>
+              <w:rPr>
+                <w:noProof/>
+                <w:webHidden/>
+              </w:rPr>
+              <w:fldChar w:fldCharType="begin"/>
+            </w:r>
+            <w:r>
+              <w:rPr>
+                <w:noProof/>
+                <w:webHidden/>
+              </w:rPr>
+              <w:instrText xml:space="preserve"> PAGEREF _Toc289012826 \h </w:instrText>
+            </w:r>
+            <w:r>
+              <w:rPr>
+                <w:noProof/>
+                <w:webHidden/>
+              </w:rPr>
+            </w:r>
+            <w:r>
+              <w:rPr>
+                <w:noProof/>
+                <w:webHidden/>
+              </w:rPr>
+              <w:fldChar w:fldCharType="separate"/>
+            </w:r>
+            <w:r>
+              <w:rPr>
+                <w:noProof/>
+                <w:webHidden/>
+              </w:rPr>
+              <w:t>3</w:t>
             </w:r>
             <w:r>
               <w:rPr>
@@ -1491,13 +1682,13 @@
               <w:noProof/>
             </w:rPr>
           </w:pPr>
-          <w:hyperlink w:anchor="_Toc289010761" w:history="1">
+          <w:hyperlink w:anchor="_Toc289012827" w:history="1">
             <w:r>
               <w:rPr>
                 <w:rStyle w:val="Hyperlink"/>
                 <w:noProof/>
               </w:rPr>
-              <w:t>Programmiersprachen / Compiler</w:t>
+              <w:t>Aufgabenbeschreibung</w:t>
             </w:r>
             <w:r>
               <w:rPr>
@@ -1518,7 +1709,7 @@
                 <w:noProof/>
                 <w:webHidden/>
               </w:rPr>
-              <w:instrText xml:space="preserve"> PAGEREF _Toc289010761 \h </w:instrText>
+              <w:instrText xml:space="preserve"> PAGEREF _Toc289012827 \h </w:instrText>
             </w:r>
             <w:r>
               <w:rPr>
@@ -1538,7 +1729,7 @@
                 <w:noProof/>
                 <w:webHidden/>
               </w:rPr>
-              <w:t>2</w:t>
+              <w:t>3</w:t>
             </w:r>
             <w:r>
               <w:rPr>
@@ -1559,13 +1750,13 @@
               <w:noProof/>
             </w:rPr>
           </w:pPr>
-          <w:hyperlink w:anchor="_Toc289010762" w:history="1">
+          <w:hyperlink w:anchor="_Toc289012828" w:history="1">
             <w:r>
               <w:rPr>
                 <w:rStyle w:val="Hyperlink"/>
                 <w:noProof/>
               </w:rPr>
-              <w:t>Datenorganisation</w:t>
+              <w:t>Aufgabenlösung</w:t>
             </w:r>
             <w:r>
               <w:rPr>
@@ -1586,7 +1777,7 @@
                 <w:noProof/>
                 <w:webHidden/>
               </w:rPr>
-              <w:instrText xml:space="preserve"> PAGEREF _Toc289010762 \h </w:instrText>
+              <w:instrText xml:space="preserve"> PAGEREF _Toc289012828 \h </w:instrText>
             </w:r>
             <w:r>
               <w:rPr>
@@ -1606,7 +1797,211 @@
                 <w:noProof/>
                 <w:webHidden/>
               </w:rPr>
-              <w:t>2</w:t>
+              <w:t>3</w:t>
+            </w:r>
+            <w:r>
+              <w:rPr>
+                <w:noProof/>
+                <w:webHidden/>
+              </w:rPr>
+              <w:fldChar w:fldCharType="end"/>
+            </w:r>
+          </w:hyperlink>
+        </w:p>
+        <w:p>
+          <w:pPr>
+            <w:pStyle w:val="Verzeichnis3"/>
+            <w:tabs>
+              <w:tab w:val="right" w:leader="dot" w:pos="9062"/>
+            </w:tabs>
+            <w:rPr>
+              <w:noProof/>
+            </w:rPr>
+          </w:pPr>
+          <w:hyperlink w:anchor="_Toc289012829" w:history="1">
+            <w:r>
+              <w:rPr>
+                <w:rStyle w:val="Hyperlink"/>
+                <w:noProof/>
+              </w:rPr>
+              <w:t>Funktionshierarchie</w:t>
+            </w:r>
+            <w:r>
+              <w:rPr>
+                <w:noProof/>
+                <w:webHidden/>
+              </w:rPr>
+              <w:tab/>
+            </w:r>
+            <w:r>
+              <w:rPr>
+                <w:noProof/>
+                <w:webHidden/>
+              </w:rPr>
+              <w:fldChar w:fldCharType="begin"/>
+            </w:r>
+            <w:r>
+              <w:rPr>
+                <w:noProof/>
+                <w:webHidden/>
+              </w:rPr>
+              <w:instrText xml:space="preserve"> PAGEREF _Toc289012829 \h </w:instrText>
+            </w:r>
+            <w:r>
+              <w:rPr>
+                <w:noProof/>
+                <w:webHidden/>
+              </w:rPr>
+            </w:r>
+            <w:r>
+              <w:rPr>
+                <w:noProof/>
+                <w:webHidden/>
+              </w:rPr>
+              <w:fldChar w:fldCharType="separate"/>
+            </w:r>
+            <w:r>
+              <w:rPr>
+                <w:noProof/>
+                <w:webHidden/>
+              </w:rPr>
+              <w:t>3</w:t>
+            </w:r>
+            <w:r>
+              <w:rPr>
+                <w:noProof/>
+                <w:webHidden/>
+              </w:rPr>
+              <w:fldChar w:fldCharType="end"/>
+            </w:r>
+          </w:hyperlink>
+        </w:p>
+        <w:p>
+          <w:pPr>
+            <w:pStyle w:val="Verzeichnis3"/>
+            <w:tabs>
+              <w:tab w:val="right" w:leader="dot" w:pos="9062"/>
+            </w:tabs>
+            <w:rPr>
+              <w:noProof/>
+            </w:rPr>
+          </w:pPr>
+          <w:hyperlink w:anchor="_Toc289012830" w:history="1">
+            <w:r>
+              <w:rPr>
+                <w:rStyle w:val="Hyperlink"/>
+                <w:noProof/>
+              </w:rPr>
+              <w:t>Methoden/Algorithmen</w:t>
+            </w:r>
+            <w:r>
+              <w:rPr>
+                <w:noProof/>
+                <w:webHidden/>
+              </w:rPr>
+              <w:tab/>
+            </w:r>
+            <w:r>
+              <w:rPr>
+                <w:noProof/>
+                <w:webHidden/>
+              </w:rPr>
+              <w:fldChar w:fldCharType="begin"/>
+            </w:r>
+            <w:r>
+              <w:rPr>
+                <w:noProof/>
+                <w:webHidden/>
+              </w:rPr>
+              <w:instrText xml:space="preserve"> PAGEREF _Toc289012830 \h </w:instrText>
+            </w:r>
+            <w:r>
+              <w:rPr>
+                <w:noProof/>
+                <w:webHidden/>
+              </w:rPr>
+            </w:r>
+            <w:r>
+              <w:rPr>
+                <w:noProof/>
+                <w:webHidden/>
+              </w:rPr>
+              <w:fldChar w:fldCharType="separate"/>
+            </w:r>
+            <w:r>
+              <w:rPr>
+                <w:noProof/>
+                <w:webHidden/>
+              </w:rPr>
+              <w:t>3</w:t>
+            </w:r>
+            <w:r>
+              <w:rPr>
+                <w:noProof/>
+                <w:webHidden/>
+              </w:rPr>
+              <w:fldChar w:fldCharType="end"/>
+            </w:r>
+          </w:hyperlink>
+        </w:p>
+        <w:p>
+          <w:pPr>
+            <w:pStyle w:val="Verzeichnis3"/>
+            <w:tabs>
+              <w:tab w:val="right" w:leader="dot" w:pos="9062"/>
+            </w:tabs>
+            <w:rPr>
+              <w:noProof/>
+            </w:rPr>
+          </w:pPr>
+          <w:hyperlink w:anchor="_Toc289012831" w:history="1">
+            <w:r>
+              <w:rPr>
+                <w:rStyle w:val="Hyperlink"/>
+                <w:noProof/>
+              </w:rPr>
+              <w:t>Fehlerbehandlung</w:t>
+            </w:r>
+            <w:r>
+              <w:rPr>
+                <w:noProof/>
+                <w:webHidden/>
+              </w:rPr>
+              <w:tab/>
+            </w:r>
+            <w:r>
+              <w:rPr>
+                <w:noProof/>
+                <w:webHidden/>
+              </w:rPr>
+              <w:fldChar w:fldCharType="begin"/>
+            </w:r>
+            <w:r>
+              <w:rPr>
+                <w:noProof/>
+                <w:webHidden/>
+              </w:rPr>
+              <w:instrText xml:space="preserve"> PAGEREF _Toc289012831 \h </w:instrText>
+            </w:r>
+            <w:r>
+              <w:rPr>
+                <w:noProof/>
+                <w:webHidden/>
+              </w:rPr>
+            </w:r>
+            <w:r>
+              <w:rPr>
+                <w:noProof/>
+                <w:webHidden/>
+              </w:rPr>
+              <w:fldChar w:fldCharType="separate"/>
+            </w:r>
+            <w:r>
+              <w:rPr>
+                <w:noProof/>
+                <w:webHidden/>
+              </w:rPr>
+              <w:t>3</w:t>
             </w:r>
             <w:r>
               <w:rPr>
@@ -1627,13 +2022,13 @@
               <w:noProof/>
             </w:rPr>
           </w:pPr>
-          <w:hyperlink w:anchor="_Toc289010763" w:history="1">
+          <w:hyperlink w:anchor="_Toc289012832" w:history="1">
             <w:r>
               <w:rPr>
                 <w:rStyle w:val="Hyperlink"/>
                 <w:noProof/>
               </w:rPr>
-              <w:t>Programmfunktion Stefan</w:t>
+              <w:t>Programmaufbau</w:t>
             </w:r>
             <w:r>
               <w:rPr>
@@ -1654,7 +2049,7 @@
                 <w:noProof/>
                 <w:webHidden/>
               </w:rPr>
-              <w:instrText xml:space="preserve"> PAGEREF _Toc289010763 \h </w:instrText>
+              <w:instrText xml:space="preserve"> PAGEREF _Toc289012832 \h </w:instrText>
             </w:r>
             <w:r>
               <w:rPr>
@@ -1674,7 +2069,211 @@
                 <w:noProof/>
                 <w:webHidden/>
               </w:rPr>
-              <w:t>3</w:t>
+              <w:t>4</w:t>
+            </w:r>
+            <w:r>
+              <w:rPr>
+                <w:noProof/>
+                <w:webHidden/>
+              </w:rPr>
+              <w:fldChar w:fldCharType="end"/>
+            </w:r>
+          </w:hyperlink>
+        </w:p>
+        <w:p>
+          <w:pPr>
+            <w:pStyle w:val="Verzeichnis2"/>
+            <w:tabs>
+              <w:tab w:val="right" w:leader="dot" w:pos="9062"/>
+            </w:tabs>
+            <w:rPr>
+              <w:noProof/>
+            </w:rPr>
+          </w:pPr>
+          <w:hyperlink w:anchor="_Toc289012833" w:history="1">
+            <w:r>
+              <w:rPr>
+                <w:rStyle w:val="Hyperlink"/>
+                <w:noProof/>
+              </w:rPr>
+              <w:t>Programmbausteine</w:t>
+            </w:r>
+            <w:r>
+              <w:rPr>
+                <w:noProof/>
+                <w:webHidden/>
+              </w:rPr>
+              <w:tab/>
+            </w:r>
+            <w:r>
+              <w:rPr>
+                <w:noProof/>
+                <w:webHidden/>
+              </w:rPr>
+              <w:fldChar w:fldCharType="begin"/>
+            </w:r>
+            <w:r>
+              <w:rPr>
+                <w:noProof/>
+                <w:webHidden/>
+              </w:rPr>
+              <w:instrText xml:space="preserve"> PAGEREF _Toc289012833 \h </w:instrText>
+            </w:r>
+            <w:r>
+              <w:rPr>
+                <w:noProof/>
+                <w:webHidden/>
+              </w:rPr>
+            </w:r>
+            <w:r>
+              <w:rPr>
+                <w:noProof/>
+                <w:webHidden/>
+              </w:rPr>
+              <w:fldChar w:fldCharType="separate"/>
+            </w:r>
+            <w:r>
+              <w:rPr>
+                <w:noProof/>
+                <w:webHidden/>
+              </w:rPr>
+              <w:t>4</w:t>
+            </w:r>
+            <w:r>
+              <w:rPr>
+                <w:noProof/>
+                <w:webHidden/>
+              </w:rPr>
+              <w:fldChar w:fldCharType="end"/>
+            </w:r>
+          </w:hyperlink>
+        </w:p>
+        <w:p>
+          <w:pPr>
+            <w:pStyle w:val="Verzeichnis1"/>
+            <w:tabs>
+              <w:tab w:val="right" w:leader="dot" w:pos="9062"/>
+            </w:tabs>
+            <w:rPr>
+              <w:noProof/>
+            </w:rPr>
+          </w:pPr>
+          <w:hyperlink w:anchor="_Toc289012834" w:history="1">
+            <w:r>
+              <w:rPr>
+                <w:rStyle w:val="Hyperlink"/>
+                <w:noProof/>
+              </w:rPr>
+              <w:t>Programmablauf</w:t>
+            </w:r>
+            <w:r>
+              <w:rPr>
+                <w:noProof/>
+                <w:webHidden/>
+              </w:rPr>
+              <w:tab/>
+            </w:r>
+            <w:r>
+              <w:rPr>
+                <w:noProof/>
+                <w:webHidden/>
+              </w:rPr>
+              <w:fldChar w:fldCharType="begin"/>
+            </w:r>
+            <w:r>
+              <w:rPr>
+                <w:noProof/>
+                <w:webHidden/>
+              </w:rPr>
+              <w:instrText xml:space="preserve"> PAGEREF _Toc289012834 \h </w:instrText>
+            </w:r>
+            <w:r>
+              <w:rPr>
+                <w:noProof/>
+                <w:webHidden/>
+              </w:rPr>
+            </w:r>
+            <w:r>
+              <w:rPr>
+                <w:noProof/>
+                <w:webHidden/>
+              </w:rPr>
+              <w:fldChar w:fldCharType="separate"/>
+            </w:r>
+            <w:r>
+              <w:rPr>
+                <w:noProof/>
+                <w:webHidden/>
+              </w:rPr>
+              <w:t>7</w:t>
+            </w:r>
+            <w:r>
+              <w:rPr>
+                <w:noProof/>
+                <w:webHidden/>
+              </w:rPr>
+              <w:fldChar w:fldCharType="end"/>
+            </w:r>
+          </w:hyperlink>
+        </w:p>
+        <w:p>
+          <w:pPr>
+            <w:pStyle w:val="Verzeichnis2"/>
+            <w:tabs>
+              <w:tab w:val="right" w:leader="dot" w:pos="9062"/>
+            </w:tabs>
+            <w:rPr>
+              <w:noProof/>
+            </w:rPr>
+          </w:pPr>
+          <w:hyperlink w:anchor="_Toc289012835" w:history="1">
+            <w:r>
+              <w:rPr>
+                <w:rStyle w:val="Hyperlink"/>
+                <w:noProof/>
+              </w:rPr>
+              <w:t>Programmablaufbeschreibung</w:t>
+            </w:r>
+            <w:r>
+              <w:rPr>
+                <w:noProof/>
+                <w:webHidden/>
+              </w:rPr>
+              <w:tab/>
+            </w:r>
+            <w:r>
+              <w:rPr>
+                <w:noProof/>
+                <w:webHidden/>
+              </w:rPr>
+              <w:fldChar w:fldCharType="begin"/>
+            </w:r>
+            <w:r>
+              <w:rPr>
+                <w:noProof/>
+                <w:webHidden/>
+              </w:rPr>
+              <w:instrText xml:space="preserve"> PAGEREF _Toc289012835 \h </w:instrText>
+            </w:r>
+            <w:r>
+              <w:rPr>
+                <w:noProof/>
+                <w:webHidden/>
+              </w:rPr>
+            </w:r>
+            <w:r>
+              <w:rPr>
+                <w:noProof/>
+                <w:webHidden/>
+              </w:rPr>
+              <w:fldChar w:fldCharType="separate"/>
+            </w:r>
+            <w:r>
+              <w:rPr>
+                <w:noProof/>
+                <w:webHidden/>
+              </w:rPr>
+              <w:t>7</w:t>
             </w:r>
             <w:r>
               <w:rPr>
@@ -1695,13 +2294,13 @@
               <w:noProof/>
             </w:rPr>
           </w:pPr>
-          <w:hyperlink w:anchor="_Toc289010764" w:history="1">
+          <w:hyperlink w:anchor="_Toc289012836" w:history="1">
             <w:r>
               <w:rPr>
                 <w:rStyle w:val="Hyperlink"/>
                 <w:noProof/>
               </w:rPr>
-              <w:t>Aufgabenbeschreibung</w:t>
+              <w:t>Dialogfolgeplan</w:t>
             </w:r>
             <w:r>
               <w:rPr>
@@ -1722,7 +2321,7 @@
                 <w:noProof/>
                 <w:webHidden/>
               </w:rPr>
-              <w:instrText xml:space="preserve"> PAGEREF _Toc289010764 \h </w:instrText>
+              <w:instrText xml:space="preserve"> PAGEREF _Toc289012836 \h </w:instrText>
             </w:r>
             <w:r>
               <w:rPr>
@@ -1742,7 +2341,75 @@
                 <w:noProof/>
                 <w:webHidden/>
               </w:rPr>
-              <w:t>3</w:t>
+              <w:t>8</w:t>
+            </w:r>
+            <w:r>
+              <w:rPr>
+                <w:noProof/>
+                <w:webHidden/>
+              </w:rPr>
+              <w:fldChar w:fldCharType="end"/>
+            </w:r>
+          </w:hyperlink>
+        </w:p>
+        <w:p>
+          <w:pPr>
+            <w:pStyle w:val="Verzeichnis3"/>
+            <w:tabs>
+              <w:tab w:val="right" w:leader="dot" w:pos="9062"/>
+            </w:tabs>
+            <w:rPr>
+              <w:noProof/>
+            </w:rPr>
+          </w:pPr>
+          <w:hyperlink w:anchor="_Toc289012837" w:history="1">
+            <w:r>
+              <w:rPr>
+                <w:rStyle w:val="Hyperlink"/>
+                <w:noProof/>
+              </w:rPr>
+              <w:t>Dialogablaufplan</w:t>
+            </w:r>
+            <w:r>
+              <w:rPr>
+                <w:noProof/>
+                <w:webHidden/>
+              </w:rPr>
+              <w:tab/>
+            </w:r>
+            <w:r>
+              <w:rPr>
+                <w:noProof/>
+                <w:webHidden/>
+              </w:rPr>
+              <w:fldChar w:fldCharType="begin"/>
+            </w:r>
+            <w:r>
+              <w:rPr>
+                <w:noProof/>
+                <w:webHidden/>
+              </w:rPr>
+              <w:instrText xml:space="preserve"> PAGEREF _Toc289012837 \h </w:instrText>
+            </w:r>
+            <w:r>
+              <w:rPr>
+                <w:noProof/>
+                <w:webHidden/>
+              </w:rPr>
+            </w:r>
+            <w:r>
+              <w:rPr>
+                <w:noProof/>
+                <w:webHidden/>
+              </w:rPr>
+              <w:fldChar w:fldCharType="separate"/>
+            </w:r>
+            <w:r>
+              <w:rPr>
+                <w:noProof/>
+                <w:webHidden/>
+              </w:rPr>
+              <w:t>10</w:t>
             </w:r>
             <w:r>
               <w:rPr>
@@ -1763,13 +2430,13 @@
               <w:noProof/>
             </w:rPr>
           </w:pPr>
-          <w:hyperlink w:anchor="_Toc289010765" w:history="1">
+          <w:hyperlink w:anchor="_Toc289012838" w:history="1">
             <w:r>
               <w:rPr>
                 <w:rStyle w:val="Hyperlink"/>
                 <w:noProof/>
               </w:rPr>
-              <w:t>Aufgabenlösung</w:t>
+              <w:t>Dialogbeschreibung Lars</w:t>
             </w:r>
             <w:r>
               <w:rPr>
@@ -1790,7 +2457,7 @@
                 <w:noProof/>
                 <w:webHidden/>
               </w:rPr>
-              <w:instrText xml:space="preserve"> PAGEREF _Toc289010765 \h </w:instrText>
+              <w:instrText xml:space="preserve"> PAGEREF _Toc289012838 \h </w:instrText>
             </w:r>
             <w:r>
               <w:rPr>
@@ -1810,7 +2477,347 @@
                 <w:noProof/>
                 <w:webHidden/>
               </w:rPr>
-              <w:t>3</w:t>
+              <w:t>20</w:t>
+            </w:r>
+            <w:r>
+              <w:rPr>
+                <w:noProof/>
+                <w:webHidden/>
+              </w:rPr>
+              <w:fldChar w:fldCharType="end"/>
+            </w:r>
+          </w:hyperlink>
+        </w:p>
+        <w:p>
+          <w:pPr>
+            <w:pStyle w:val="Verzeichnis1"/>
+            <w:tabs>
+              <w:tab w:val="right" w:leader="dot" w:pos="9062"/>
+            </w:tabs>
+            <w:rPr>
+              <w:noProof/>
+            </w:rPr>
+          </w:pPr>
+          <w:hyperlink w:anchor="_Toc289012839" w:history="1">
+            <w:r>
+              <w:rPr>
+                <w:rStyle w:val="Hyperlink"/>
+                <w:noProof/>
+              </w:rPr>
+              <w:t>Datenorganisation</w:t>
+            </w:r>
+            <w:r>
+              <w:rPr>
+                <w:noProof/>
+                <w:webHidden/>
+              </w:rPr>
+              <w:tab/>
+            </w:r>
+            <w:r>
+              <w:rPr>
+                <w:noProof/>
+                <w:webHidden/>
+              </w:rPr>
+              <w:fldChar w:fldCharType="begin"/>
+            </w:r>
+            <w:r>
+              <w:rPr>
+                <w:noProof/>
+                <w:webHidden/>
+              </w:rPr>
+              <w:instrText xml:space="preserve"> PAGEREF _Toc289012839 \h </w:instrText>
+            </w:r>
+            <w:r>
+              <w:rPr>
+                <w:noProof/>
+                <w:webHidden/>
+              </w:rPr>
+            </w:r>
+            <w:r>
+              <w:rPr>
+                <w:noProof/>
+                <w:webHidden/>
+              </w:rPr>
+              <w:fldChar w:fldCharType="separate"/>
+            </w:r>
+            <w:r>
+              <w:rPr>
+                <w:noProof/>
+                <w:webHidden/>
+              </w:rPr>
+              <w:t>21</w:t>
+            </w:r>
+            <w:r>
+              <w:rPr>
+                <w:noProof/>
+                <w:webHidden/>
+              </w:rPr>
+              <w:fldChar w:fldCharType="end"/>
+            </w:r>
+          </w:hyperlink>
+        </w:p>
+        <w:p>
+          <w:pPr>
+            <w:pStyle w:val="Verzeichnis2"/>
+            <w:tabs>
+              <w:tab w:val="right" w:leader="dot" w:pos="9062"/>
+            </w:tabs>
+            <w:rPr>
+              <w:noProof/>
+            </w:rPr>
+          </w:pPr>
+          <w:hyperlink w:anchor="_Toc289012840" w:history="1">
+            <w:r>
+              <w:rPr>
+                <w:rStyle w:val="Hyperlink"/>
+                <w:noProof/>
+              </w:rPr>
+              <w:t>Eingabedaten</w:t>
+            </w:r>
+            <w:r>
+              <w:rPr>
+                <w:noProof/>
+                <w:webHidden/>
+              </w:rPr>
+              <w:tab/>
+            </w:r>
+            <w:r>
+              <w:rPr>
+                <w:noProof/>
+                <w:webHidden/>
+              </w:rPr>
+              <w:fldChar w:fldCharType="begin"/>
+            </w:r>
+            <w:r>
+              <w:rPr>
+                <w:noProof/>
+                <w:webHidden/>
+              </w:rPr>
+              <w:instrText xml:space="preserve"> PAGEREF _Toc289012840 \h </w:instrText>
+            </w:r>
+            <w:r>
+              <w:rPr>
+                <w:noProof/>
+                <w:webHidden/>
+              </w:rPr>
+            </w:r>
+            <w:r>
+              <w:rPr>
+                <w:noProof/>
+                <w:webHidden/>
+              </w:rPr>
+              <w:fldChar w:fldCharType="separate"/>
+            </w:r>
+            <w:r>
+              <w:rPr>
+                <w:noProof/>
+                <w:webHidden/>
+              </w:rPr>
+              <w:t>21</w:t>
+            </w:r>
+            <w:r>
+              <w:rPr>
+                <w:noProof/>
+                <w:webHidden/>
+              </w:rPr>
+              <w:fldChar w:fldCharType="end"/>
+            </w:r>
+          </w:hyperlink>
+        </w:p>
+        <w:p>
+          <w:pPr>
+            <w:pStyle w:val="Verzeichnis2"/>
+            <w:tabs>
+              <w:tab w:val="right" w:leader="dot" w:pos="9062"/>
+            </w:tabs>
+            <w:rPr>
+              <w:noProof/>
+            </w:rPr>
+          </w:pPr>
+          <w:hyperlink w:anchor="_Toc289012841" w:history="1">
+            <w:r>
+              <w:rPr>
+                <w:rStyle w:val="Hyperlink"/>
+                <w:noProof/>
+              </w:rPr>
+              <w:t>Ausgabedaten</w:t>
+            </w:r>
+            <w:r>
+              <w:rPr>
+                <w:noProof/>
+                <w:webHidden/>
+              </w:rPr>
+              <w:tab/>
+            </w:r>
+            <w:r>
+              <w:rPr>
+                <w:noProof/>
+                <w:webHidden/>
+              </w:rPr>
+              <w:fldChar w:fldCharType="begin"/>
+            </w:r>
+            <w:r>
+              <w:rPr>
+                <w:noProof/>
+                <w:webHidden/>
+              </w:rPr>
+              <w:instrText xml:space="preserve"> PAGEREF _Toc289012841 \h </w:instrText>
+            </w:r>
+            <w:r>
+              <w:rPr>
+                <w:noProof/>
+                <w:webHidden/>
+              </w:rPr>
+            </w:r>
+            <w:r>
+              <w:rPr>
+                <w:noProof/>
+                <w:webHidden/>
+              </w:rPr>
+              <w:fldChar w:fldCharType="separate"/>
+            </w:r>
+            <w:r>
+              <w:rPr>
+                <w:noProof/>
+                <w:webHidden/>
+              </w:rPr>
+              <w:t>22</w:t>
+            </w:r>
+            <w:r>
+              <w:rPr>
+                <w:noProof/>
+                <w:webHidden/>
+              </w:rPr>
+              <w:fldChar w:fldCharType="end"/>
+            </w:r>
+          </w:hyperlink>
+        </w:p>
+        <w:p>
+          <w:pPr>
+            <w:pStyle w:val="Verzeichnis2"/>
+            <w:tabs>
+              <w:tab w:val="right" w:leader="dot" w:pos="9062"/>
+            </w:tabs>
+            <w:rPr>
+              <w:noProof/>
+            </w:rPr>
+          </w:pPr>
+          <w:hyperlink w:anchor="_Toc289012842" w:history="1">
+            <w:r>
+              <w:rPr>
+                <w:rStyle w:val="Hyperlink"/>
+                <w:noProof/>
+              </w:rPr>
+              <w:t>Datenbankanwendung</w:t>
+            </w:r>
+            <w:r>
+              <w:rPr>
+                <w:noProof/>
+                <w:webHidden/>
+              </w:rPr>
+              <w:tab/>
+            </w:r>
+            <w:r>
+              <w:rPr>
+                <w:noProof/>
+                <w:webHidden/>
+              </w:rPr>
+              <w:fldChar w:fldCharType="begin"/>
+            </w:r>
+            <w:r>
+              <w:rPr>
+                <w:noProof/>
+                <w:webHidden/>
+              </w:rPr>
+              <w:instrText xml:space="preserve"> PAGEREF _Toc289012842 \h </w:instrText>
+            </w:r>
+            <w:r>
+              <w:rPr>
+                <w:noProof/>
+                <w:webHidden/>
+              </w:rPr>
+            </w:r>
+            <w:r>
+              <w:rPr>
+                <w:noProof/>
+                <w:webHidden/>
+              </w:rPr>
+              <w:fldChar w:fldCharType="separate"/>
+            </w:r>
+            <w:r>
+              <w:rPr>
+                <w:noProof/>
+                <w:webHidden/>
+              </w:rPr>
+              <w:t>22</w:t>
+            </w:r>
+            <w:r>
+              <w:rPr>
+                <w:noProof/>
+                <w:webHidden/>
+              </w:rPr>
+              <w:fldChar w:fldCharType="end"/>
+            </w:r>
+          </w:hyperlink>
+        </w:p>
+        <w:p>
+          <w:pPr>
+            <w:pStyle w:val="Verzeichnis2"/>
+            <w:tabs>
+              <w:tab w:val="right" w:leader="dot" w:pos="9062"/>
+            </w:tabs>
+            <w:rPr>
+              <w:noProof/>
+            </w:rPr>
+          </w:pPr>
+          <w:hyperlink w:anchor="_Toc289012843" w:history="1">
+            <w:r>
+              <w:rPr>
+                <w:rStyle w:val="Hyperlink"/>
+                <w:noProof/>
+              </w:rPr>
+              <w:t>Datenbankschema</w:t>
+            </w:r>
+            <w:r>
+              <w:rPr>
+                <w:noProof/>
+                <w:webHidden/>
+              </w:rPr>
+              <w:tab/>
+            </w:r>
+            <w:r>
+              <w:rPr>
+                <w:noProof/>
+                <w:webHidden/>
+              </w:rPr>
+              <w:fldChar w:fldCharType="begin"/>
+            </w:r>
+            <w:r>
+              <w:rPr>
+                <w:noProof/>
+                <w:webHidden/>
+              </w:rPr>
+              <w:instrText xml:space="preserve"> PAGEREF _Toc289012843 \h </w:instrText>
+            </w:r>
+            <w:r>
+              <w:rPr>
+                <w:noProof/>
+                <w:webHidden/>
+              </w:rPr>
+            </w:r>
+            <w:r>
+              <w:rPr>
+                <w:noProof/>
+                <w:webHidden/>
+              </w:rPr>
+              <w:fldChar w:fldCharType="separate"/>
+            </w:r>
+            <w:r>
+              <w:rPr>
+                <w:noProof/>
+                <w:webHidden/>
+              </w:rPr>
+              <w:t>22</w:t>
             </w:r>
             <w:r>
               <w:rPr>
@@ -1831,13 +2838,13 @@
               <w:noProof/>
             </w:rPr>
           </w:pPr>
-          <w:hyperlink w:anchor="_Toc289010766" w:history="1">
+          <w:hyperlink w:anchor="_Toc289012844" w:history="1">
             <w:r>
               <w:rPr>
                 <w:rStyle w:val="Hyperlink"/>
                 <w:noProof/>
               </w:rPr>
-              <w:t>Funktionshierarchie</w:t>
+              <w:t>Nutzerverwaltung</w:t>
             </w:r>
             <w:r>
               <w:rPr>
@@ -1858,7 +2865,7 @@
                 <w:noProof/>
                 <w:webHidden/>
               </w:rPr>
-              <w:instrText xml:space="preserve"> PAGEREF _Toc289010766 \h </w:instrText>
+              <w:instrText xml:space="preserve"> PAGEREF _Toc289012844 \h </w:instrText>
             </w:r>
             <w:r>
               <w:rPr>
@@ -1878,7 +2885,7 @@
                 <w:noProof/>
                 <w:webHidden/>
               </w:rPr>
-              <w:t>3</w:t>
+              <w:t>22</w:t>
             </w:r>
             <w:r>
               <w:rPr>
@@ -1899,13 +2906,13 @@
               <w:noProof/>
             </w:rPr>
           </w:pPr>
-          <w:hyperlink w:anchor="_Toc289010767" w:history="1">
+          <w:hyperlink w:anchor="_Toc289012845" w:history="1">
             <w:r>
               <w:rPr>
                 <w:rStyle w:val="Hyperlink"/>
                 <w:noProof/>
               </w:rPr>
-              <w:t>Methoden/Algorithmen</w:t>
+              <w:t>Umfrageverwaltung</w:t>
             </w:r>
             <w:r>
               <w:rPr>
@@ -1926,7 +2933,7 @@
                 <w:noProof/>
                 <w:webHidden/>
               </w:rPr>
-              <w:instrText xml:space="preserve"> PAGEREF _Toc289010767 \h </w:instrText>
+              <w:instrText xml:space="preserve"> PAGEREF _Toc289012845 \h </w:instrText>
             </w:r>
             <w:r>
               <w:rPr>
@@ -1946,7 +2953,7 @@
                 <w:noProof/>
                 <w:webHidden/>
               </w:rPr>
-              <w:t>3</w:t>
+              <w:t>23</w:t>
             </w:r>
             <w:r>
               <w:rPr>
@@ -1967,13 +2974,13 @@
               <w:noProof/>
             </w:rPr>
           </w:pPr>
-          <w:hyperlink w:anchor="_Toc289010768" w:history="1">
+          <w:hyperlink w:anchor="_Toc289012846" w:history="1">
             <w:r>
               <w:rPr>
                 <w:rStyle w:val="Hyperlink"/>
                 <w:noProof/>
               </w:rPr>
-              <w:t>Fehlerbehandlung</w:t>
+              <w:t>Speicherung der Umfrageergebnisse</w:t>
             </w:r>
             <w:r>
               <w:rPr>
@@ -1994,7 +3001,7 @@
                 <w:noProof/>
                 <w:webHidden/>
               </w:rPr>
-              <w:instrText xml:space="preserve"> PAGEREF _Toc289010768 \h </w:instrText>
+              <w:instrText xml:space="preserve"> PAGEREF _Toc289012846 \h </w:instrText>
             </w:r>
             <w:r>
               <w:rPr>
@@ -2014,7 +3021,7 @@
                 <w:noProof/>
                 <w:webHidden/>
               </w:rPr>
-              <w:t>3</w:t>
+              <w:t>23</w:t>
             </w:r>
             <w:r>
               <w:rPr>
@@ -2035,13 +3042,13 @@
               <w:noProof/>
             </w:rPr>
           </w:pPr>
-          <w:hyperlink w:anchor="_Toc289010769" w:history="1">
+          <w:hyperlink w:anchor="_Toc289012847" w:history="1">
             <w:r>
               <w:rPr>
                 <w:rStyle w:val="Hyperlink"/>
                 <w:noProof/>
               </w:rPr>
-              <w:t>Programmaufbau</w:t>
+              <w:t>Anwendungsbeispiel Stefan</w:t>
             </w:r>
             <w:r>
               <w:rPr>
@@ -2062,7 +3069,7 @@
                 <w:noProof/>
                 <w:webHidden/>
               </w:rPr>
-              <w:instrText xml:space="preserve"> PAGEREF _Toc289010769 \h </w:instrText>
+              <w:instrText xml:space="preserve"> PAGEREF _Toc289012847 \h </w:instrText>
             </w:r>
             <w:r>
               <w:rPr>
@@ -2082,75 +3089,7 @@
                 <w:noProof/>
                 <w:webHidden/>
               </w:rPr>
-              <w:t>3</w:t>
-            </w:r>
-            <w:r>
-              <w:rPr>
-                <w:noProof/>
-                <w:webHidden/>
-              </w:rPr>
-              <w:fldChar w:fldCharType="end"/>
-            </w:r>
-          </w:hyperlink>
-        </w:p>
-        <w:p>
-          <w:pPr>
-            <w:pStyle w:val="Verzeichnis2"/>
-            <w:tabs>
-              <w:tab w:val="right" w:leader="dot" w:pos="9062"/>
-            </w:tabs>
-            <w:rPr>
-              <w:noProof/>
-            </w:rPr>
-          </w:pPr>
-          <w:hyperlink w:anchor="_Toc289010770" w:history="1">
-            <w:r>
-              <w:rPr>
-                <w:rStyle w:val="Hyperlink"/>
-                <w:noProof/>
-              </w:rPr>
-              <w:t>Programmbausteine</w:t>
-            </w:r>
-            <w:r>
-              <w:rPr>
-                <w:noProof/>
-                <w:webHidden/>
-              </w:rPr>
-              <w:tab/>
-            </w:r>
-            <w:r>
-              <w:rPr>
-                <w:noProof/>
-                <w:webHidden/>
-              </w:rPr>
-              <w:fldChar w:fldCharType="begin"/>
-            </w:r>
-            <w:r>
-              <w:rPr>
-                <w:noProof/>
-                <w:webHidden/>
-              </w:rPr>
-              <w:instrText xml:space="preserve"> PAGEREF _Toc289010770 \h </w:instrText>
-            </w:r>
-            <w:r>
-              <w:rPr>
-                <w:noProof/>
-                <w:webHidden/>
-              </w:rPr>
-            </w:r>
-            <w:r>
-              <w:rPr>
-                <w:noProof/>
-                <w:webHidden/>
-              </w:rPr>
-              <w:fldChar w:fldCharType="separate"/>
-            </w:r>
-            <w:r>
-              <w:rPr>
-                <w:noProof/>
-                <w:webHidden/>
-              </w:rPr>
-              <w:t>3</w:t>
+              <w:t>23</w:t>
             </w:r>
             <w:r>
               <w:rPr>
@@ -2171,13 +3110,13 @@
               <w:noProof/>
             </w:rPr>
           </w:pPr>
-          <w:hyperlink w:anchor="_Toc289010771" w:history="1">
+          <w:hyperlink w:anchor="_Toc289012848" w:history="1">
             <w:r>
               <w:rPr>
                 <w:rStyle w:val="Hyperlink"/>
                 <w:noProof/>
               </w:rPr>
-              <w:t>Programmablauf</w:t>
+              <w:t>Fazit (Ziel/Ziele erreicht?)</w:t>
             </w:r>
             <w:r>
               <w:rPr>
@@ -2198,7 +3137,7 @@
                 <w:noProof/>
                 <w:webHidden/>
               </w:rPr>
-              <w:instrText xml:space="preserve"> PAGEREF _Toc289010771 \h </w:instrText>
+              <w:instrText xml:space="preserve"> PAGEREF _Toc289012848 \h </w:instrText>
             </w:r>
             <w:r>
               <w:rPr>
@@ -2218,891 +3157,7 @@
                 <w:noProof/>
                 <w:webHidden/>
               </w:rPr>
-              <w:t>6</w:t>
-            </w:r>
-            <w:r>
-              <w:rPr>
-                <w:noProof/>
-                <w:webHidden/>
-              </w:rPr>
-              <w:fldChar w:fldCharType="end"/>
-            </w:r>
-          </w:hyperlink>
-        </w:p>
-        <w:p>
-          <w:pPr>
-            <w:pStyle w:val="Verzeichnis2"/>
-            <w:tabs>
-              <w:tab w:val="right" w:leader="dot" w:pos="9062"/>
-            </w:tabs>
-            <w:rPr>
-              <w:noProof/>
-            </w:rPr>
-          </w:pPr>
-          <w:hyperlink w:anchor="_Toc289010772" w:history="1">
-            <w:r>
-              <w:rPr>
-                <w:rStyle w:val="Hyperlink"/>
-                <w:noProof/>
-              </w:rPr>
-              <w:t>Programmablaufbeschreibung</w:t>
-            </w:r>
-            <w:r>
-              <w:rPr>
-                <w:noProof/>
-                <w:webHidden/>
-              </w:rPr>
-              <w:tab/>
-            </w:r>
-            <w:r>
-              <w:rPr>
-                <w:noProof/>
-                <w:webHidden/>
-              </w:rPr>
-              <w:fldChar w:fldCharType="begin"/>
-            </w:r>
-            <w:r>
-              <w:rPr>
-                <w:noProof/>
-                <w:webHidden/>
-              </w:rPr>
-              <w:instrText xml:space="preserve"> PAGEREF _Toc289010772 \h </w:instrText>
-            </w:r>
-            <w:r>
-              <w:rPr>
-                <w:noProof/>
-                <w:webHidden/>
-              </w:rPr>
-            </w:r>
-            <w:r>
-              <w:rPr>
-                <w:noProof/>
-                <w:webHidden/>
-              </w:rPr>
-              <w:fldChar w:fldCharType="separate"/>
-            </w:r>
-            <w:r>
-              <w:rPr>
-                <w:noProof/>
-                <w:webHidden/>
-              </w:rPr>
-              <w:t>6</w:t>
-            </w:r>
-            <w:r>
-              <w:rPr>
-                <w:noProof/>
-                <w:webHidden/>
-              </w:rPr>
-              <w:fldChar w:fldCharType="end"/>
-            </w:r>
-          </w:hyperlink>
-        </w:p>
-        <w:p>
-          <w:pPr>
-            <w:pStyle w:val="Verzeichnis3"/>
-            <w:tabs>
-              <w:tab w:val="right" w:leader="dot" w:pos="9062"/>
-            </w:tabs>
-            <w:rPr>
-              <w:noProof/>
-            </w:rPr>
-          </w:pPr>
-          <w:hyperlink w:anchor="_Toc289010773" w:history="1">
-            <w:r>
-              <w:rPr>
-                <w:rStyle w:val="Hyperlink"/>
-                <w:noProof/>
-              </w:rPr>
-              <w:t>Dialogfolgeplan</w:t>
-            </w:r>
-            <w:r>
-              <w:rPr>
-                <w:noProof/>
-                <w:webHidden/>
-              </w:rPr>
-              <w:tab/>
-            </w:r>
-            <w:r>
-              <w:rPr>
-                <w:noProof/>
-                <w:webHidden/>
-              </w:rPr>
-              <w:fldChar w:fldCharType="begin"/>
-            </w:r>
-            <w:r>
-              <w:rPr>
-                <w:noProof/>
-                <w:webHidden/>
-              </w:rPr>
-              <w:instrText xml:space="preserve"> PAGEREF _Toc289010773 \h </w:instrText>
-            </w:r>
-            <w:r>
-              <w:rPr>
-                <w:noProof/>
-                <w:webHidden/>
-              </w:rPr>
-            </w:r>
-            <w:r>
-              <w:rPr>
-                <w:noProof/>
-                <w:webHidden/>
-              </w:rPr>
-              <w:fldChar w:fldCharType="separate"/>
-            </w:r>
-            <w:r>
-              <w:rPr>
-                <w:noProof/>
-                <w:webHidden/>
-              </w:rPr>
-              <w:t>7</w:t>
-            </w:r>
-            <w:r>
-              <w:rPr>
-                <w:noProof/>
-                <w:webHidden/>
-              </w:rPr>
-              <w:fldChar w:fldCharType="end"/>
-            </w:r>
-          </w:hyperlink>
-        </w:p>
-        <w:p>
-          <w:pPr>
-            <w:pStyle w:val="Verzeichnis3"/>
-            <w:tabs>
-              <w:tab w:val="right" w:leader="dot" w:pos="9062"/>
-            </w:tabs>
-            <w:rPr>
-              <w:noProof/>
-            </w:rPr>
-          </w:pPr>
-          <w:hyperlink w:anchor="_Toc289010774" w:history="1">
-            <w:r>
-              <w:rPr>
-                <w:rStyle w:val="Hyperlink"/>
-                <w:noProof/>
-              </w:rPr>
-              <w:t>Dialogablaufplan</w:t>
-            </w:r>
-            <w:r>
-              <w:rPr>
-                <w:noProof/>
-                <w:webHidden/>
-              </w:rPr>
-              <w:tab/>
-            </w:r>
-            <w:r>
-              <w:rPr>
-                <w:noProof/>
-                <w:webHidden/>
-              </w:rPr>
-              <w:fldChar w:fldCharType="begin"/>
-            </w:r>
-            <w:r>
-              <w:rPr>
-                <w:noProof/>
-                <w:webHidden/>
-              </w:rPr>
-              <w:instrText xml:space="preserve"> PAGEREF _Toc289010774 \h </w:instrText>
-            </w:r>
-            <w:r>
-              <w:rPr>
-                <w:noProof/>
-                <w:webHidden/>
-              </w:rPr>
-            </w:r>
-            <w:r>
-              <w:rPr>
-                <w:noProof/>
-                <w:webHidden/>
-              </w:rPr>
-              <w:fldChar w:fldCharType="separate"/>
-            </w:r>
-            <w:r>
-              <w:rPr>
-                <w:noProof/>
-                <w:webHidden/>
-              </w:rPr>
-              <w:t>9</w:t>
-            </w:r>
-            <w:r>
-              <w:rPr>
-                <w:noProof/>
-                <w:webHidden/>
-              </w:rPr>
-              <w:fldChar w:fldCharType="end"/>
-            </w:r>
-          </w:hyperlink>
-        </w:p>
-        <w:p>
-          <w:pPr>
-            <w:pStyle w:val="Verzeichnis2"/>
-            <w:tabs>
-              <w:tab w:val="right" w:leader="dot" w:pos="9062"/>
-            </w:tabs>
-            <w:rPr>
-              <w:noProof/>
-            </w:rPr>
-          </w:pPr>
-          <w:hyperlink w:anchor="_Toc289010775" w:history="1">
-            <w:r>
-              <w:rPr>
-                <w:rStyle w:val="Hyperlink"/>
-                <w:noProof/>
-              </w:rPr>
-              <w:t>Dialogbeschreibung Lars</w:t>
-            </w:r>
-            <w:r>
-              <w:rPr>
-                <w:noProof/>
-                <w:webHidden/>
-              </w:rPr>
-              <w:tab/>
-            </w:r>
-            <w:r>
-              <w:rPr>
-                <w:noProof/>
-                <w:webHidden/>
-              </w:rPr>
-              <w:fldChar w:fldCharType="begin"/>
-            </w:r>
-            <w:r>
-              <w:rPr>
-                <w:noProof/>
-                <w:webHidden/>
-              </w:rPr>
-              <w:instrText xml:space="preserve"> PAGEREF _Toc289010775 \h </w:instrText>
-            </w:r>
-            <w:r>
-              <w:rPr>
-                <w:noProof/>
-                <w:webHidden/>
-              </w:rPr>
-            </w:r>
-            <w:r>
-              <w:rPr>
-                <w:noProof/>
-                <w:webHidden/>
-              </w:rPr>
-              <w:fldChar w:fldCharType="separate"/>
-            </w:r>
-            <w:r>
-              <w:rPr>
-                <w:noProof/>
-                <w:webHidden/>
-              </w:rPr>
-              <w:t>19</w:t>
-            </w:r>
-            <w:r>
-              <w:rPr>
-                <w:noProof/>
-                <w:webHidden/>
-              </w:rPr>
-              <w:fldChar w:fldCharType="end"/>
-            </w:r>
-          </w:hyperlink>
-        </w:p>
-        <w:p>
-          <w:pPr>
-            <w:pStyle w:val="Verzeichnis1"/>
-            <w:tabs>
-              <w:tab w:val="right" w:leader="dot" w:pos="9062"/>
-            </w:tabs>
-            <w:rPr>
-              <w:noProof/>
-            </w:rPr>
-          </w:pPr>
-          <w:hyperlink w:anchor="_Toc289010776" w:history="1">
-            <w:r>
-              <w:rPr>
-                <w:rStyle w:val="Hyperlink"/>
-                <w:noProof/>
-              </w:rPr>
-              <w:t>Datenorganisation</w:t>
-            </w:r>
-            <w:r>
-              <w:rPr>
-                <w:noProof/>
-                <w:webHidden/>
-              </w:rPr>
-              <w:tab/>
-            </w:r>
-            <w:r>
-              <w:rPr>
-                <w:noProof/>
-                <w:webHidden/>
-              </w:rPr>
-              <w:fldChar w:fldCharType="begin"/>
-            </w:r>
-            <w:r>
-              <w:rPr>
-                <w:noProof/>
-                <w:webHidden/>
-              </w:rPr>
-              <w:instrText xml:space="preserve"> PAGEREF _Toc289010776 \h </w:instrText>
-            </w:r>
-            <w:r>
-              <w:rPr>
-                <w:noProof/>
-                <w:webHidden/>
-              </w:rPr>
-            </w:r>
-            <w:r>
-              <w:rPr>
-                <w:noProof/>
-                <w:webHidden/>
-              </w:rPr>
-              <w:fldChar w:fldCharType="separate"/>
-            </w:r>
-            <w:r>
-              <w:rPr>
-                <w:noProof/>
-                <w:webHidden/>
-              </w:rPr>
-              <w:t>20</w:t>
-            </w:r>
-            <w:r>
-              <w:rPr>
-                <w:noProof/>
-                <w:webHidden/>
-              </w:rPr>
-              <w:fldChar w:fldCharType="end"/>
-            </w:r>
-          </w:hyperlink>
-        </w:p>
-        <w:p>
-          <w:pPr>
-            <w:pStyle w:val="Verzeichnis2"/>
-            <w:tabs>
-              <w:tab w:val="right" w:leader="dot" w:pos="9062"/>
-            </w:tabs>
-            <w:rPr>
-              <w:noProof/>
-            </w:rPr>
-          </w:pPr>
-          <w:hyperlink w:anchor="_Toc289010777" w:history="1">
-            <w:r>
-              <w:rPr>
-                <w:rStyle w:val="Hyperlink"/>
-                <w:noProof/>
-              </w:rPr>
-              <w:t>Eingabedaten</w:t>
-            </w:r>
-            <w:r>
-              <w:rPr>
-                <w:noProof/>
-                <w:webHidden/>
-              </w:rPr>
-              <w:tab/>
-            </w:r>
-            <w:r>
-              <w:rPr>
-                <w:noProof/>
-                <w:webHidden/>
-              </w:rPr>
-              <w:fldChar w:fldCharType="begin"/>
-            </w:r>
-            <w:r>
-              <w:rPr>
-                <w:noProof/>
-                <w:webHidden/>
-              </w:rPr>
-              <w:instrText xml:space="preserve"> PAGEREF _Toc289010777 \h </w:instrText>
-            </w:r>
-            <w:r>
-              <w:rPr>
-                <w:noProof/>
-                <w:webHidden/>
-              </w:rPr>
-            </w:r>
-            <w:r>
-              <w:rPr>
-                <w:noProof/>
-                <w:webHidden/>
-              </w:rPr>
-              <w:fldChar w:fldCharType="separate"/>
-            </w:r>
-            <w:r>
-              <w:rPr>
-                <w:noProof/>
-                <w:webHidden/>
-              </w:rPr>
-              <w:t>20</w:t>
-            </w:r>
-            <w:r>
-              <w:rPr>
-                <w:noProof/>
-                <w:webHidden/>
-              </w:rPr>
-              <w:fldChar w:fldCharType="end"/>
-            </w:r>
-          </w:hyperlink>
-        </w:p>
-        <w:p>
-          <w:pPr>
-            <w:pStyle w:val="Verzeichnis2"/>
-            <w:tabs>
-              <w:tab w:val="right" w:leader="dot" w:pos="9062"/>
-            </w:tabs>
-            <w:rPr>
-              <w:noProof/>
-            </w:rPr>
-          </w:pPr>
-          <w:hyperlink w:anchor="_Toc289010778" w:history="1">
-            <w:r>
-              <w:rPr>
-                <w:rStyle w:val="Hyperlink"/>
-                <w:noProof/>
-              </w:rPr>
-              <w:t>Ausgabedaten</w:t>
-            </w:r>
-            <w:r>
-              <w:rPr>
-                <w:noProof/>
-                <w:webHidden/>
-              </w:rPr>
-              <w:tab/>
-            </w:r>
-            <w:r>
-              <w:rPr>
-                <w:noProof/>
-                <w:webHidden/>
-              </w:rPr>
-              <w:fldChar w:fldCharType="begin"/>
-            </w:r>
-            <w:r>
-              <w:rPr>
-                <w:noProof/>
-                <w:webHidden/>
-              </w:rPr>
-              <w:instrText xml:space="preserve"> PAGEREF _Toc289010778 \h </w:instrText>
-            </w:r>
-            <w:r>
-              <w:rPr>
-                <w:noProof/>
-                <w:webHidden/>
-              </w:rPr>
-            </w:r>
-            <w:r>
-              <w:rPr>
-                <w:noProof/>
-                <w:webHidden/>
-              </w:rPr>
-              <w:fldChar w:fldCharType="separate"/>
-            </w:r>
-            <w:r>
-              <w:rPr>
-                <w:noProof/>
-                <w:webHidden/>
-              </w:rPr>
-              <w:t>21</w:t>
-            </w:r>
-            <w:r>
-              <w:rPr>
-                <w:noProof/>
-                <w:webHidden/>
-              </w:rPr>
-              <w:fldChar w:fldCharType="end"/>
-            </w:r>
-          </w:hyperlink>
-        </w:p>
-        <w:p>
-          <w:pPr>
-            <w:pStyle w:val="Verzeichnis2"/>
-            <w:tabs>
-              <w:tab w:val="right" w:leader="dot" w:pos="9062"/>
-            </w:tabs>
-            <w:rPr>
-              <w:noProof/>
-            </w:rPr>
-          </w:pPr>
-          <w:hyperlink w:anchor="_Toc289010779" w:history="1">
-            <w:r>
-              <w:rPr>
-                <w:rStyle w:val="Hyperlink"/>
-                <w:noProof/>
-              </w:rPr>
-              <w:t>Datenbankanwendung</w:t>
-            </w:r>
-            <w:r>
-              <w:rPr>
-                <w:noProof/>
-                <w:webHidden/>
-              </w:rPr>
-              <w:tab/>
-            </w:r>
-            <w:r>
-              <w:rPr>
-                <w:noProof/>
-                <w:webHidden/>
-              </w:rPr>
-              <w:fldChar w:fldCharType="begin"/>
-            </w:r>
-            <w:r>
-              <w:rPr>
-                <w:noProof/>
-                <w:webHidden/>
-              </w:rPr>
-              <w:instrText xml:space="preserve"> PAGEREF _Toc289010779 \h </w:instrText>
-            </w:r>
-            <w:r>
-              <w:rPr>
-                <w:noProof/>
-                <w:webHidden/>
-              </w:rPr>
-            </w:r>
-            <w:r>
-              <w:rPr>
-                <w:noProof/>
-                <w:webHidden/>
-              </w:rPr>
-              <w:fldChar w:fldCharType="separate"/>
-            </w:r>
-            <w:r>
-              <w:rPr>
-                <w:noProof/>
-                <w:webHidden/>
-              </w:rPr>
-              <w:t>21</w:t>
-            </w:r>
-            <w:r>
-              <w:rPr>
-                <w:noProof/>
-                <w:webHidden/>
-              </w:rPr>
-              <w:fldChar w:fldCharType="end"/>
-            </w:r>
-          </w:hyperlink>
-        </w:p>
-        <w:p>
-          <w:pPr>
-            <w:pStyle w:val="Verzeichnis2"/>
-            <w:tabs>
-              <w:tab w:val="right" w:leader="dot" w:pos="9062"/>
-            </w:tabs>
-            <w:rPr>
-              <w:noProof/>
-            </w:rPr>
-          </w:pPr>
-          <w:hyperlink w:anchor="_Toc289010780" w:history="1">
-            <w:r>
-              <w:rPr>
-                <w:rStyle w:val="Hyperlink"/>
-                <w:noProof/>
-              </w:rPr>
-              <w:t>Datenbankschema</w:t>
-            </w:r>
-            <w:r>
-              <w:rPr>
-                <w:noProof/>
-                <w:webHidden/>
-              </w:rPr>
-              <w:tab/>
-            </w:r>
-            <w:r>
-              <w:rPr>
-                <w:noProof/>
-                <w:webHidden/>
-              </w:rPr>
-              <w:fldChar w:fldCharType="begin"/>
-            </w:r>
-            <w:r>
-              <w:rPr>
-                <w:noProof/>
-                <w:webHidden/>
-              </w:rPr>
-              <w:instrText xml:space="preserve"> PAGEREF _Toc289010780 \h </w:instrText>
-            </w:r>
-            <w:r>
-              <w:rPr>
-                <w:noProof/>
-                <w:webHidden/>
-              </w:rPr>
-            </w:r>
-            <w:r>
-              <w:rPr>
-                <w:noProof/>
-                <w:webHidden/>
-              </w:rPr>
-              <w:fldChar w:fldCharType="separate"/>
-            </w:r>
-            <w:r>
-              <w:rPr>
-                <w:noProof/>
-                <w:webHidden/>
-              </w:rPr>
-              <w:t>21</w:t>
-            </w:r>
-            <w:r>
-              <w:rPr>
-                <w:noProof/>
-                <w:webHidden/>
-              </w:rPr>
-              <w:fldChar w:fldCharType="end"/>
-            </w:r>
-          </w:hyperlink>
-        </w:p>
-        <w:p>
-          <w:pPr>
-            <w:pStyle w:val="Verzeichnis3"/>
-            <w:tabs>
-              <w:tab w:val="right" w:leader="dot" w:pos="9062"/>
-            </w:tabs>
-            <w:rPr>
-              <w:noProof/>
-            </w:rPr>
-          </w:pPr>
-          <w:hyperlink w:anchor="_Toc289010781" w:history="1">
-            <w:r>
-              <w:rPr>
-                <w:rStyle w:val="Hyperlink"/>
-                <w:noProof/>
-              </w:rPr>
-              <w:t>Nutzerverwaltung</w:t>
-            </w:r>
-            <w:r>
-              <w:rPr>
-                <w:noProof/>
-                <w:webHidden/>
-              </w:rPr>
-              <w:tab/>
-            </w:r>
-            <w:r>
-              <w:rPr>
-                <w:noProof/>
-                <w:webHidden/>
-              </w:rPr>
-              <w:fldChar w:fldCharType="begin"/>
-            </w:r>
-            <w:r>
-              <w:rPr>
-                <w:noProof/>
-                <w:webHidden/>
-              </w:rPr>
-              <w:instrText xml:space="preserve"> PAGEREF _Toc289010781 \h </w:instrText>
-            </w:r>
-            <w:r>
-              <w:rPr>
-                <w:noProof/>
-                <w:webHidden/>
-              </w:rPr>
-            </w:r>
-            <w:r>
-              <w:rPr>
-                <w:noProof/>
-                <w:webHidden/>
-              </w:rPr>
-              <w:fldChar w:fldCharType="separate"/>
-            </w:r>
-            <w:r>
-              <w:rPr>
-                <w:noProof/>
-                <w:webHidden/>
-              </w:rPr>
-              <w:t>21</w:t>
-            </w:r>
-            <w:r>
-              <w:rPr>
-                <w:noProof/>
-                <w:webHidden/>
-              </w:rPr>
-              <w:fldChar w:fldCharType="end"/>
-            </w:r>
-          </w:hyperlink>
-        </w:p>
-        <w:p>
-          <w:pPr>
-            <w:pStyle w:val="Verzeichnis3"/>
-            <w:tabs>
-              <w:tab w:val="right" w:leader="dot" w:pos="9062"/>
-            </w:tabs>
-            <w:rPr>
-              <w:noProof/>
-            </w:rPr>
-          </w:pPr>
-          <w:hyperlink w:anchor="_Toc289010782" w:history="1">
-            <w:r>
-              <w:rPr>
-                <w:rStyle w:val="Hyperlink"/>
-                <w:noProof/>
-              </w:rPr>
-              <w:t>Umfrageverwaltung</w:t>
-            </w:r>
-            <w:r>
-              <w:rPr>
-                <w:noProof/>
-                <w:webHidden/>
-              </w:rPr>
-              <w:tab/>
-            </w:r>
-            <w:r>
-              <w:rPr>
-                <w:noProof/>
-                <w:webHidden/>
-              </w:rPr>
-              <w:fldChar w:fldCharType="begin"/>
-            </w:r>
-            <w:r>
-              <w:rPr>
-                <w:noProof/>
-                <w:webHidden/>
-              </w:rPr>
-              <w:instrText xml:space="preserve"> PAGEREF _Toc289010782 \h </w:instrText>
-            </w:r>
-            <w:r>
-              <w:rPr>
-                <w:noProof/>
-                <w:webHidden/>
-              </w:rPr>
-            </w:r>
-            <w:r>
-              <w:rPr>
-                <w:noProof/>
-                <w:webHidden/>
-              </w:rPr>
-              <w:fldChar w:fldCharType="separate"/>
-            </w:r>
-            <w:r>
-              <w:rPr>
-                <w:noProof/>
-                <w:webHidden/>
-              </w:rPr>
-              <w:t>22</w:t>
-            </w:r>
-            <w:r>
-              <w:rPr>
-                <w:noProof/>
-                <w:webHidden/>
-              </w:rPr>
-              <w:fldChar w:fldCharType="end"/>
-            </w:r>
-          </w:hyperlink>
-        </w:p>
-        <w:p>
-          <w:pPr>
-            <w:pStyle w:val="Verzeichnis3"/>
-            <w:tabs>
-              <w:tab w:val="right" w:leader="dot" w:pos="9062"/>
-            </w:tabs>
-            <w:rPr>
-              <w:noProof/>
-            </w:rPr>
-          </w:pPr>
-          <w:hyperlink w:anchor="_Toc289010783" w:history="1">
-            <w:r>
-              <w:rPr>
-                <w:rStyle w:val="Hyperlink"/>
-                <w:noProof/>
-              </w:rPr>
-              <w:t>Speicherung der Umfrageergebnisse</w:t>
-            </w:r>
-            <w:r>
-              <w:rPr>
-                <w:noProof/>
-                <w:webHidden/>
-              </w:rPr>
-              <w:tab/>
-            </w:r>
-            <w:r>
-              <w:rPr>
-                <w:noProof/>
-                <w:webHidden/>
-              </w:rPr>
-              <w:fldChar w:fldCharType="begin"/>
-            </w:r>
-            <w:r>
-              <w:rPr>
-                <w:noProof/>
-                <w:webHidden/>
-              </w:rPr>
-              <w:instrText xml:space="preserve"> PAGEREF _Toc289010783 \h </w:instrText>
-            </w:r>
-            <w:r>
-              <w:rPr>
-                <w:noProof/>
-                <w:webHidden/>
-              </w:rPr>
-            </w:r>
-            <w:r>
-              <w:rPr>
-                <w:noProof/>
-                <w:webHidden/>
-              </w:rPr>
-              <w:fldChar w:fldCharType="separate"/>
-            </w:r>
-            <w:r>
-              <w:rPr>
-                <w:noProof/>
-                <w:webHidden/>
-              </w:rPr>
-              <w:t>22</w:t>
-            </w:r>
-            <w:r>
-              <w:rPr>
-                <w:noProof/>
-                <w:webHidden/>
-              </w:rPr>
-              <w:fldChar w:fldCharType="end"/>
-            </w:r>
-          </w:hyperlink>
-        </w:p>
-        <w:p>
-          <w:pPr>
-            <w:pStyle w:val="Verzeichnis1"/>
-            <w:tabs>
-              <w:tab w:val="right" w:leader="dot" w:pos="9062"/>
-            </w:tabs>
-            <w:rPr>
-              <w:noProof/>
-            </w:rPr>
-          </w:pPr>
-          <w:hyperlink w:anchor="_Toc289010784" w:history="1">
-            <w:r>
-              <w:rPr>
-                <w:rStyle w:val="Hyperlink"/>
-                <w:noProof/>
-              </w:rPr>
-              <w:t>Anwendungsbeispiel Stefan</w:t>
-            </w:r>
-            <w:r>
-              <w:rPr>
-                <w:noProof/>
-                <w:webHidden/>
-              </w:rPr>
-              <w:tab/>
-            </w:r>
-            <w:r>
-              <w:rPr>
-                <w:noProof/>
-                <w:webHidden/>
-              </w:rPr>
-              <w:fldChar w:fldCharType="begin"/>
-            </w:r>
-            <w:r>
-              <w:rPr>
-                <w:noProof/>
-                <w:webHidden/>
-              </w:rPr>
-              <w:instrText xml:space="preserve"> PAGEREF _Toc289010784 \h </w:instrText>
-            </w:r>
-            <w:r>
-              <w:rPr>
-                <w:noProof/>
-                <w:webHidden/>
-              </w:rPr>
-            </w:r>
-            <w:r>
-              <w:rPr>
-                <w:noProof/>
-                <w:webHidden/>
-              </w:rPr>
-              <w:fldChar w:fldCharType="separate"/>
-            </w:r>
-            <w:r>
-              <w:rPr>
-                <w:noProof/>
-                <w:webHidden/>
-              </w:rPr>
-              <w:t>22</w:t>
+              <w:t>23</w:t>
             </w:r>
             <w:r>
               <w:rPr>
@@ -3146,106 +3201,106 @@
         <w:pStyle w:val="berschrift1"/>
       </w:pPr>
       <w:bookmarkStart w:id="0" w:name="_Toc288997904"/>
-      <w:bookmarkStart w:id="1" w:name="_Toc289010756"/>
+      <w:bookmarkStart w:id="1" w:name="_Toc289012818"/>
       <w:r>
         <w:lastRenderedPageBreak/>
-        <w:t>Formulierung des Ziel / der Aufgabenstellung</w:t>
+        <w:t>Ziel und Aufgabenstellung</w:t>
+      </w:r>
+      <w:bookmarkEnd w:id="1"/>
+    </w:p>
+    <w:p>
+      <w:r>
+        <w:t xml:space="preserve">In der Vorlesung „Internettechnologien“ wurden die Kenntnisse zur Erstellung von Webanwendungen vermittelt. Schwerpunkte lagen auf Technologien wie Ajax oder CSS, </w:t>
+      </w:r>
+      <w:proofErr w:type="spellStart"/>
+      <w:r>
+        <w:rPr>
+          <w:lang w:val="en-US"/>
+        </w:rPr>
+        <w:t>Useabbillity</w:t>
+      </w:r>
+      <w:proofErr w:type="spellEnd"/>
+      <w:r>
+        <w:t xml:space="preserve"> und der Vermittlung der Sprach „Ruby on </w:t>
+      </w:r>
+      <w:proofErr w:type="spellStart"/>
+      <w:r>
+        <w:t>Rails</w:t>
+      </w:r>
+      <w:proofErr w:type="spellEnd"/>
+      <w:r>
+        <w:t>“.</w:t>
+      </w:r>
+    </w:p>
+    <w:p>
+      <w:r>
+        <w:t>Ziel war es weiter eine eigene Anwendung zu erstellen. Dies geschah in Gruppenarbeit unter Verwendung der vermittelten Inhalte.</w:t>
+      </w:r>
+    </w:p>
+    <w:p>
+      <w:r>
+        <w:t xml:space="preserve">Dieses Dokument beschreibt ein Umfragesystem welches Marvin Friedemann, Lars Stuhr, Stefan </w:t>
+      </w:r>
+      <w:proofErr w:type="spellStart"/>
+      <w:r>
+        <w:t>Willenborg</w:t>
+      </w:r>
+      <w:proofErr w:type="spellEnd"/>
+      <w:r>
+        <w:t xml:space="preserve"> und Björn Kohnen als Projektaufgabe ausgewählt haben.</w:t>
+      </w:r>
+    </w:p>
+    <w:p>
+      <w:r>
+        <w:t xml:space="preserve">Ziel war es ein System zu entwickeln, dass es dem Anwender ermöglich eine Umfrage zu erstellen, zu publizieren und auszuwerten. </w:t>
+      </w:r>
+    </w:p>
+    <w:p>
+      <w:pPr>
+        <w:pStyle w:val="berschrift2"/>
+      </w:pPr>
+      <w:bookmarkStart w:id="2" w:name="_Toc289012819"/>
+      <w:r>
+        <w:t>Beschreibung der Herangehensweise</w:t>
+      </w:r>
+      <w:bookmarkEnd w:id="2"/>
+    </w:p>
+    <w:p>
+      <w:r>
+        <w:t>Zunächst hat sich die Gruppe mit der Aufgabestellung vertraut gemacht.</w:t>
+      </w:r>
+      <w:r>
+        <w:t xml:space="preserve"> Darauf </w:t>
+      </w:r>
+      <w:proofErr w:type="gramStart"/>
+      <w:r>
+        <w:t>folgte</w:t>
+      </w:r>
+      <w:proofErr w:type="gramEnd"/>
+      <w:r>
+        <w:t xml:space="preserve"> die Betrachtung des Zeitumfangs und die in diesem Umfang mögliche Umsetzung von Programmfunktionen.</w:t>
+      </w:r>
+    </w:p>
+    <w:p>
+      <w:r>
+        <w:t xml:space="preserve">Zunächst wurde das grobe Gerüst erstellt. Dies beinhaltete die Datenstruktur. Als dies zufriedenstellend gelungen war erfolgte die Umsetzung der Funktionen. Diese wurden chronologisch entlang des Umfragedurchführungsprozesses erstellt. Zunächst wurde die Nutzererstellung umgesetzt. Als dies vollzogen war, erfolgte die Erstellung der Umfrage. Zu der Umfrage kamen die Fragen, sowie deren Antworten. </w:t>
+      </w:r>
+    </w:p>
+    <w:p>
+      <w:r>
+        <w:t xml:space="preserve">Als die Erstellung des Umfragebogens implementiert war, erfolgte die Publikation. Nun war es möglich Umfrageergebnisse in die Datenbank zu schreiben. Diese konnten dann in der Auswertung ausgegeben werden. </w:t>
       </w:r>
     </w:p>
     <w:p>
       <w:pPr>
         <w:pStyle w:val="berschrift1"/>
       </w:pPr>
-    </w:p>
-    <w:p>
-      <w:pPr>
-        <w:pStyle w:val="berschrift1"/>
-      </w:pPr>
-      <w:r>
-        <w:t>Beschreibung der Herangehensweise</w:t>
-      </w:r>
-    </w:p>
-    <w:p>
-      <w:pPr>
-        <w:pStyle w:val="berschrift1"/>
-      </w:pPr>
-    </w:p>
-    <w:p>
-      <w:pPr>
-        <w:pStyle w:val="berschrift1"/>
-      </w:pPr>
-      <w:r>
-        <w:t>Darstellung des Ergebnisses</w:t>
-      </w:r>
-    </w:p>
-    <w:p>
-      <w:pPr>
-        <w:pStyle w:val="berschrift1"/>
-      </w:pPr>
-    </w:p>
-    <w:p>
-      <w:pPr>
-        <w:pStyle w:val="berschrift1"/>
-      </w:pPr>
-      <w:r>
-        <w:t>Fazit (Ziel/Ziele erreicht?)</w:t>
-      </w:r>
-    </w:p>
-    <w:p>
-      <w:pPr>
-        <w:pStyle w:val="berschrift1"/>
-      </w:pPr>
-    </w:p>
-    <w:p>
-      <w:pPr>
-        <w:pStyle w:val="berschrift1"/>
-      </w:pPr>
-      <w:r>
-        <w:t>Ausblick (Was muss noch bearbeitet / umgesetzt werden, wie könnte eine Fortführung des Projektes aussehen?)</w:t>
-      </w:r>
-    </w:p>
-    <w:p>
-      <w:pPr>
-        <w:pStyle w:val="berschrift1"/>
-      </w:pPr>
-    </w:p>
-    <w:p>
-      <w:pPr>
-        <w:pStyle w:val="berschrift1"/>
-      </w:pPr>
-      <w:r>
-        <w:t>Sie sollten mit ca. 20 Seiten (weniger kann auch mehr sein) auskommen. Quellcode und eventuelle weitere detaillierte Darstellungen gehören in den Anhang (der nicht zu den Seitenzahlen zählt).</w:t>
-      </w:r>
-    </w:p>
-    <w:p>
-      <w:pPr>
-        <w:pStyle w:val="berschrift1"/>
-      </w:pPr>
-    </w:p>
-    <w:p>
-      <w:pPr>
-        <w:pStyle w:val="berschrift1"/>
-      </w:pPr>
-    </w:p>
-    <w:p>
-      <w:pPr>
-        <w:pStyle w:val="berschrift1"/>
-      </w:pPr>
-    </w:p>
-    <w:p>
-      <w:bookmarkStart w:id="2" w:name="_GoBack"/>
-      <w:bookmarkEnd w:id="2"/>
-    </w:p>
-    <w:p>
-      <w:pPr>
-        <w:pStyle w:val="berschrift1"/>
-      </w:pPr>
-      <w:r>
-        <w:lastRenderedPageBreak/>
-        <w:t>Programmkenndaten  Lars</w:t>
+      <w:bookmarkStart w:id="3" w:name="_Toc289012820"/>
+      <w:r>
+        <w:t>Programmkenndaten</w:t>
       </w:r>
       <w:bookmarkEnd w:id="0"/>
-      <w:bookmarkEnd w:id="1"/>
+      <w:bookmarkEnd w:id="3"/>
     </w:p>
     <w:p>
       <w:pPr>
@@ -3322,16 +3377,16 @@
           <w:rStyle w:val="berschrift2Zchn"/>
         </w:rPr>
       </w:pPr>
-      <w:bookmarkStart w:id="3" w:name="_Toc288997905"/>
-      <w:bookmarkStart w:id="4" w:name="_Toc289010757"/>
+      <w:bookmarkStart w:id="4" w:name="_Toc288997905"/>
+      <w:bookmarkStart w:id="5" w:name="_Toc289012821"/>
       <w:r>
         <w:rPr>
           <w:rStyle w:val="berschrift2Zchn"/>
         </w:rPr>
         <w:t>Programmidentifizierung</w:t>
       </w:r>
-      <w:bookmarkEnd w:id="3"/>
       <w:bookmarkEnd w:id="4"/>
+      <w:bookmarkEnd w:id="5"/>
     </w:p>
     <w:p>
       <w:pPr>
@@ -3364,7 +3419,11 @@
       </w:r>
       <w:proofErr w:type="spellEnd"/>
       <w:r>
-        <w:t>“. Dieser Name stammt aus dem spanischen Raum und bedeutet übersetzt so viel wie Umfrage. Da es unsere Aufgabe war, ein Umfragetool zu programmieren, fanden wir diesen Namen als sehr passend. Momentan steht das Programm in der Version 0.183 zu Verfügung.</w:t>
+        <w:t xml:space="preserve">“. Dieser Name stammt aus dem spanischen Raum und bedeutet übersetzt so viel wie Umfrage. Da es unsere Aufgabe war, ein Umfragetool </w:t>
+      </w:r>
+      <w:r>
+        <w:lastRenderedPageBreak/>
+        <w:t>zu programmieren, fanden wir diesen Namen als sehr passend. Momentan steht das Programm in der Version 0.183 zu Verfügung.</w:t>
       </w:r>
     </w:p>
     <w:p>
@@ -3377,16 +3436,16 @@
           <w:rFonts w:ascii="CMR10" w:hAnsi="CMR10" w:cs="CMR10"/>
         </w:rPr>
       </w:pPr>
-      <w:bookmarkStart w:id="5" w:name="_Toc288997906"/>
-      <w:bookmarkStart w:id="6" w:name="_Toc289010758"/>
+      <w:bookmarkStart w:id="6" w:name="_Toc288997906"/>
+      <w:bookmarkStart w:id="7" w:name="_Toc289012822"/>
       <w:r>
         <w:rPr>
           <w:rStyle w:val="berschrift2Zchn"/>
         </w:rPr>
         <w:t>Programmkurzbeschreibung</w:t>
       </w:r>
-      <w:bookmarkEnd w:id="5"/>
       <w:bookmarkEnd w:id="6"/>
+      <w:bookmarkEnd w:id="7"/>
     </w:p>
     <w:p>
       <w:pPr>
@@ -3401,7 +3460,10 @@
     </w:p>
     <w:p>
       <w:r>
-        <w:t xml:space="preserve">Aufgabe des Programms ist es, anhand eines registrierten Benutzers Umfragen anzulegen, zu bearbeiten, freizugeben, auswerten zu können und sie auch wieder zu löschen. Damit Teilnehmer an den erstellten Umfragen teilnehmen können und eine Auswertung überhaupt möglich ist, generiert das Programm einen Link, womit sich die Umfrage verschicken lässt. Alle Daten wie Benutzer, Umfragen und Auswertungen werden in einer Datenbank zur Datenkonservierung gespeichert. </w:t>
+        <w:t>Aufgabe des Programms ist es, anhand eines registrierten Benutzers Umfragen anzulegen, zu bearbeiten, freizugeben, auswerten zu können und sie auch wieder zu löschen. Damit Teilnehmer an den erstellten Umfragen teilnehmen können und eine Auswertung überhaupt möglich ist, generiert das Programm einen Link, womit sich die Umfrage verschicken lässt. Alle Daten wie Benutzer, Umfragen und Auswertungen werden in einer Datenbank zur Datenkonservierung ges</w:t>
+      </w:r>
+      <w:r>
+        <w:t xml:space="preserve">peichert. </w:t>
       </w:r>
     </w:p>
     <w:p>
@@ -3411,9 +3473,47 @@
         <w:adjustRightInd w:val="0"/>
         <w:spacing w:after="0" w:line="240" w:lineRule="auto"/>
         <w:rPr>
+          <w:rFonts w:ascii="CMR10" w:hAnsi="CMR10" w:cs="CMR10"/>
+        </w:rPr>
+      </w:pPr>
+      <w:bookmarkStart w:id="8" w:name="_Toc289012826"/>
+      <w:r>
+        <w:rPr>
+          <w:rStyle w:val="berschrift1Zchn"/>
+        </w:rPr>
+        <w:t>Programmfunktion</w:t>
+      </w:r>
+      <w:r>
+        <w:rPr>
+          <w:rStyle w:val="berschrift1Zchn"/>
+        </w:rPr>
+        <w:t xml:space="preserve"> </w:t>
+      </w:r>
+      <w:r>
+        <w:rPr>
+          <w:rStyle w:val="berschrift1Zchn"/>
+        </w:rPr>
+        <w:t>Stefan</w:t>
+      </w:r>
+      <w:bookmarkEnd w:id="8"/>
+      <w:r>
+        <w:rPr>
+          <w:rStyle w:val="berschrift1Zchn"/>
+        </w:rPr>
+        <w:br/>
+      </w:r>
+      <w:r>
+        <w:rPr>
+          <w:rStyle w:val="berschrift1Zchn"/>
+        </w:rPr>
+        <w:br/>
+      </w:r>
+      <w:r>
+        <w:rPr>
           <w:rStyle w:val="berschrift2Zchn"/>
         </w:rPr>
-      </w:pPr>
+        <w:t>Aufgabenstellung</w:t>
+      </w:r>
     </w:p>
     <w:p>
       <w:pPr>
@@ -3425,14 +3525,6 @@
           <w:rFonts w:ascii="CMR10" w:hAnsi="CMR10" w:cs="CMR10"/>
         </w:rPr>
       </w:pPr>
-      <w:bookmarkStart w:id="7" w:name="_Toc289010760"/>
-      <w:r>
-        <w:rPr>
-          <w:rStyle w:val="berschrift2Zchn"/>
-        </w:rPr>
-        <w:t>Programmbedarf</w:t>
-      </w:r>
-      <w:bookmarkEnd w:id="7"/>
     </w:p>
     <w:p>
       <w:pPr>
@@ -3444,6 +3536,20 @@
           <w:rFonts w:ascii="CMR10" w:hAnsi="CMR10" w:cs="CMR10"/>
         </w:rPr>
       </w:pPr>
+      <w:bookmarkStart w:id="9" w:name="_Toc289012827"/>
+      <w:r>
+        <w:rPr>
+          <w:rStyle w:val="berschrift3Zchn"/>
+        </w:rPr>
+        <w:t>Aufgabenbeschreibung</w:t>
+      </w:r>
+      <w:bookmarkEnd w:id="9"/>
+      <w:r>
+        <w:rPr>
+          <w:rFonts w:ascii="CMR10" w:hAnsi="CMR10" w:cs="CMR10"/>
+        </w:rPr>
+        <w:t xml:space="preserve"> </w:t>
+      </w:r>
     </w:p>
     <w:p>
       <w:pPr>
@@ -3455,20 +3561,6 @@
           <w:rFonts w:ascii="CMR10" w:hAnsi="CMR10" w:cs="CMR10"/>
         </w:rPr>
       </w:pPr>
-      <w:bookmarkStart w:id="8" w:name="_Toc289010761"/>
-      <w:r>
-        <w:rPr>
-          <w:rStyle w:val="berschrift3Zchn"/>
-        </w:rPr>
-        <w:t>Programmiersprachen / Compiler</w:t>
-      </w:r>
-      <w:bookmarkEnd w:id="8"/>
-      <w:r>
-        <w:rPr>
-          <w:rFonts w:ascii="CMR10" w:hAnsi="CMR10" w:cs="CMR10"/>
-        </w:rPr>
-        <w:t xml:space="preserve"> </w:t>
-      </w:r>
     </w:p>
     <w:p>
       <w:pPr>
@@ -3484,21 +3576,7 @@
         <w:rPr>
           <w:rFonts w:ascii="CMR10" w:hAnsi="CMR10" w:cs="CMR10"/>
         </w:rPr>
-        <w:t xml:space="preserve">Angaben zu Ruby on </w:t>
-      </w:r>
-      <w:proofErr w:type="spellStart"/>
-      <w:r>
-        <w:rPr>
-          <w:rFonts w:ascii="CMR10" w:hAnsi="CMR10" w:cs="CMR10"/>
-        </w:rPr>
-        <w:t>Rails</w:t>
-      </w:r>
-      <w:proofErr w:type="spellEnd"/>
-      <w:r>
-        <w:rPr>
-          <w:rFonts w:ascii="CMR10" w:hAnsi="CMR10" w:cs="CMR10"/>
-        </w:rPr>
-        <w:t>, CSS usw. kurz beschreiben</w:t>
+        <w:t>Detaillierte Beschreibung der zu lösenden Aufgabe</w:t>
       </w:r>
     </w:p>
     <w:p>
@@ -3515,7 +3593,7 @@
         <w:rPr>
           <w:rFonts w:ascii="CMR10" w:hAnsi="CMR10" w:cs="CMR10"/>
         </w:rPr>
-        <w:t>Genaue Angaben zur Sprach- und Compilerversion.</w:t>
+        <w:t>Überblick, Zusammenhänge, Was soll gelöst</w:t>
       </w:r>
     </w:p>
     <w:p>
@@ -3528,6 +3606,12 @@
           <w:rFonts w:ascii="CMR10" w:hAnsi="CMR10" w:cs="CMR10"/>
         </w:rPr>
       </w:pPr>
+      <w:r>
+        <w:rPr>
+          <w:rFonts w:ascii="CMR10" w:hAnsi="CMR10" w:cs="CMR10"/>
+        </w:rPr>
+        <w:t>werden?)</w:t>
+      </w:r>
     </w:p>
     <w:p>
       <w:pPr>
@@ -3539,20 +3623,6 @@
           <w:rFonts w:ascii="CMR10" w:hAnsi="CMR10" w:cs="CMR10"/>
         </w:rPr>
       </w:pPr>
-      <w:bookmarkStart w:id="9" w:name="_Toc289010762"/>
-      <w:r>
-        <w:rPr>
-          <w:rStyle w:val="berschrift2Zchn"/>
-        </w:rPr>
-        <w:t>Datenorganisation</w:t>
-      </w:r>
-      <w:bookmarkEnd w:id="9"/>
-      <w:r>
-        <w:rPr>
-          <w:rFonts w:ascii="CMR10" w:hAnsi="CMR10" w:cs="CMR10"/>
-        </w:rPr>
-        <w:t xml:space="preserve"> </w:t>
-      </w:r>
     </w:p>
     <w:p>
       <w:pPr>
@@ -3564,6 +3634,14 @@
           <w:rFonts w:ascii="CMR10" w:hAnsi="CMR10" w:cs="CMR10"/>
         </w:rPr>
       </w:pPr>
+      <w:bookmarkStart w:id="10" w:name="_Toc289012828"/>
+      <w:r>
+        <w:rPr>
+          <w:rStyle w:val="berschrift2Zchn"/>
+        </w:rPr>
+        <w:t>Aufgabenlösung</w:t>
+      </w:r>
+      <w:bookmarkEnd w:id="10"/>
     </w:p>
     <w:p>
       <w:pPr>
@@ -3575,12 +3653,6 @@
           <w:rFonts w:ascii="CMR10" w:hAnsi="CMR10" w:cs="CMR10"/>
         </w:rPr>
       </w:pPr>
-      <w:r>
-        <w:rPr>
-          <w:rFonts w:ascii="CMR10" w:hAnsi="CMR10" w:cs="CMR10"/>
-        </w:rPr>
-        <w:t>Bilder hier, Datenbank da…</w:t>
-      </w:r>
     </w:p>
     <w:p>
       <w:pPr>
@@ -3592,11 +3664,19 @@
           <w:rFonts w:ascii="CMR10" w:hAnsi="CMR10" w:cs="CMR10"/>
         </w:rPr>
       </w:pPr>
-      <w:r>
-        <w:rPr>
-          <w:rFonts w:ascii="CMR10" w:hAnsi="CMR10" w:cs="CMR10"/>
-        </w:rPr>
-        <w:t>Auflistung aller verwendeten Dateien (Name,</w:t>
+      <w:bookmarkStart w:id="11" w:name="_Toc289012829"/>
+      <w:r>
+        <w:rPr>
+          <w:rStyle w:val="berschrift3Zchn"/>
+        </w:rPr>
+        <w:t>Funktionshierarchie</w:t>
+      </w:r>
+      <w:bookmarkEnd w:id="11"/>
+      <w:r>
+        <w:rPr>
+          <w:rFonts w:ascii="CMR10" w:hAnsi="CMR10" w:cs="CMR10"/>
+        </w:rPr>
+        <w:t xml:space="preserve"> </w:t>
       </w:r>
     </w:p>
     <w:p>
@@ -3613,7 +3693,7 @@
         <w:rPr>
           <w:rFonts w:ascii="CMR10" w:hAnsi="CMR10" w:cs="CMR10"/>
         </w:rPr>
-        <w:t>Zweck, Zugriffsart, Speicherbedarf, Anwendungsgrenzen).</w:t>
+        <w:t>Hierarchische Struktur von Aufgaben und Unteraufgaben</w:t>
       </w:r>
     </w:p>
     <w:p>
@@ -3630,7 +3710,7 @@
         <w:rPr>
           <w:rFonts w:ascii="CMR10" w:hAnsi="CMR10" w:cs="CMR10"/>
         </w:rPr>
-        <w:t>Angaben zur Verwendung eines</w:t>
+        <w:t>(Bezug zum Programmaufbau).</w:t>
       </w:r>
     </w:p>
     <w:p>
@@ -3643,12 +3723,6 @@
           <w:rFonts w:ascii="CMR10" w:hAnsi="CMR10" w:cs="CMR10"/>
         </w:rPr>
       </w:pPr>
-      <w:r>
-        <w:rPr>
-          <w:rFonts w:ascii="CMR10" w:hAnsi="CMR10" w:cs="CMR10"/>
-        </w:rPr>
-        <w:t>Datenbankbetriebssystems.</w:t>
-      </w:r>
     </w:p>
     <w:p>
       <w:pPr>
@@ -3660,6 +3734,20 @@
           <w:rFonts w:ascii="CMR10" w:hAnsi="CMR10" w:cs="CMR10"/>
         </w:rPr>
       </w:pPr>
+      <w:bookmarkStart w:id="12" w:name="_Toc289012830"/>
+      <w:r>
+        <w:rPr>
+          <w:rStyle w:val="berschrift3Zchn"/>
+        </w:rPr>
+        <w:t>Methoden/Algorithmen</w:t>
+      </w:r>
+      <w:bookmarkEnd w:id="12"/>
+      <w:r>
+        <w:rPr>
+          <w:rFonts w:ascii="CMR10" w:hAnsi="CMR10" w:cs="CMR10"/>
+        </w:rPr>
+        <w:t xml:space="preserve"> </w:t>
+      </w:r>
     </w:p>
     <w:p>
       <w:pPr>
@@ -3671,44 +3759,6 @@
           <w:rFonts w:ascii="CMR10" w:hAnsi="CMR10" w:cs="CMR10"/>
         </w:rPr>
       </w:pPr>
-      <w:bookmarkStart w:id="10" w:name="_Toc289010763"/>
-      <w:r>
-        <w:rPr>
-          <w:rStyle w:val="berschrift1Zchn"/>
-        </w:rPr>
-        <w:t>Programmfunktion</w:t>
-      </w:r>
-      <w:r>
-        <w:rPr>
-          <w:rStyle w:val="berschrift1Zchn"/>
-        </w:rPr>
-        <w:t xml:space="preserve"> </w:t>
-      </w:r>
-      <w:r>
-        <w:rPr>
-          <w:rStyle w:val="berschrift1Zchn"/>
-        </w:rPr>
-        <w:t>Stefan</w:t>
-      </w:r>
-      <w:bookmarkEnd w:id="10"/>
-      <w:r>
-        <w:rPr>
-          <w:rStyle w:val="berschrift1Zchn"/>
-        </w:rPr>
-        <w:br/>
-      </w:r>
-      <w:r>
-        <w:rPr>
-          <w:rStyle w:val="berschrift1Zchn"/>
-        </w:rPr>
-        <w:br/>
-      </w:r>
-      <w:r>
-        <w:rPr>
-          <w:rStyle w:val="berschrift2Zchn"/>
-        </w:rPr>
-        <w:t>Aufgabenstellung</w:t>
-      </w:r>
     </w:p>
     <w:p>
       <w:pPr>
@@ -3720,6 +3770,12 @@
           <w:rFonts w:ascii="CMR10" w:hAnsi="CMR10" w:cs="CMR10"/>
         </w:rPr>
       </w:pPr>
+      <w:r>
+        <w:rPr>
+          <w:rFonts w:ascii="CMR10" w:hAnsi="CMR10" w:cs="CMR10"/>
+        </w:rPr>
+        <w:t>Exakte Beschreibung der Lösungsverfahren mit</w:t>
+      </w:r>
     </w:p>
     <w:p>
       <w:pPr>
@@ -3731,20 +3787,11 @@
           <w:rFonts w:ascii="CMR10" w:hAnsi="CMR10" w:cs="CMR10"/>
         </w:rPr>
       </w:pPr>
-      <w:bookmarkStart w:id="11" w:name="_Toc289010764"/>
-      <w:r>
-        <w:rPr>
-          <w:rStyle w:val="berschrift3Zchn"/>
-        </w:rPr>
-        <w:lastRenderedPageBreak/>
-        <w:t>Aufgabenbeschreibung</w:t>
-      </w:r>
-      <w:bookmarkEnd w:id="11"/>
-      <w:r>
-        <w:rPr>
-          <w:rFonts w:ascii="CMR10" w:hAnsi="CMR10" w:cs="CMR10"/>
-        </w:rPr>
-        <w:t xml:space="preserve"> </w:t>
+      <w:r>
+        <w:rPr>
+          <w:rFonts w:ascii="CMR10" w:hAnsi="CMR10" w:cs="CMR10"/>
+        </w:rPr>
+        <w:t>Anwendungsgrenzen (Wie wird die Aufgabe</w:t>
       </w:r>
     </w:p>
     <w:p>
@@ -3757,6 +3804,30 @@
           <w:rFonts w:ascii="CMR10" w:hAnsi="CMR10" w:cs="CMR10"/>
         </w:rPr>
       </w:pPr>
+      <w:r>
+        <w:rPr>
+          <w:rFonts w:ascii="CMR10" w:hAnsi="CMR10" w:cs="CMR10"/>
+        </w:rPr>
+        <w:t>gelö</w:t>
+      </w:r>
+      <w:r>
+        <w:rPr>
+          <w:rFonts w:ascii="CMR10" w:hAnsi="CMR10" w:cs="CMR10"/>
+        </w:rPr>
+        <w:t>st?)</w:t>
+      </w:r>
+      <w:r>
+        <w:rPr>
+          <w:rFonts w:ascii="CMR10" w:hAnsi="CMR10" w:cs="CMR10"/>
+        </w:rPr>
+        <w:t>. Beschreibung von Plausibilitä</w:t>
+      </w:r>
+      <w:r>
+        <w:rPr>
+          <w:rFonts w:ascii="CMR10" w:hAnsi="CMR10" w:cs="CMR10"/>
+        </w:rPr>
+        <w:t>tskontrollen.</w:t>
+      </w:r>
     </w:p>
     <w:p>
       <w:pPr>
@@ -3768,12 +3839,6 @@
           <w:rFonts w:ascii="CMR10" w:hAnsi="CMR10" w:cs="CMR10"/>
         </w:rPr>
       </w:pPr>
-      <w:r>
-        <w:rPr>
-          <w:rFonts w:ascii="CMR10" w:hAnsi="CMR10" w:cs="CMR10"/>
-        </w:rPr>
-        <w:t>Detaillierte Beschreibung der zu lösenden Aufgabe</w:t>
-      </w:r>
     </w:p>
     <w:p>
       <w:pPr>
@@ -3785,11 +3850,19 @@
           <w:rFonts w:ascii="CMR10" w:hAnsi="CMR10" w:cs="CMR10"/>
         </w:rPr>
       </w:pPr>
-      <w:r>
-        <w:rPr>
-          <w:rFonts w:ascii="CMR10" w:hAnsi="CMR10" w:cs="CMR10"/>
-        </w:rPr>
-        <w:t>Überblick, Zusammenhänge, Was soll gelöst</w:t>
+      <w:bookmarkStart w:id="13" w:name="_Toc289012831"/>
+      <w:r>
+        <w:rPr>
+          <w:rStyle w:val="berschrift3Zchn"/>
+        </w:rPr>
+        <w:t>Fehlerbehandlung</w:t>
+      </w:r>
+      <w:bookmarkEnd w:id="13"/>
+      <w:r>
+        <w:rPr>
+          <w:rFonts w:ascii="CMR10" w:hAnsi="CMR10" w:cs="CMR10"/>
+        </w:rPr>
+        <w:t xml:space="preserve"> </w:t>
       </w:r>
     </w:p>
     <w:p>
@@ -3802,12 +3875,6 @@
           <w:rFonts w:ascii="CMR10" w:hAnsi="CMR10" w:cs="CMR10"/>
         </w:rPr>
       </w:pPr>
-      <w:r>
-        <w:rPr>
-          <w:rFonts w:ascii="CMR10" w:hAnsi="CMR10" w:cs="CMR10"/>
-        </w:rPr>
-        <w:t>werden?)</w:t>
-      </w:r>
     </w:p>
     <w:p>
       <w:pPr>
@@ -3819,6 +3886,12 @@
           <w:rFonts w:ascii="CMR10" w:hAnsi="CMR10" w:cs="CMR10"/>
         </w:rPr>
       </w:pPr>
+      <w:r>
+        <w:rPr>
+          <w:rFonts w:ascii="CMR10" w:hAnsi="CMR10" w:cs="CMR10"/>
+        </w:rPr>
+        <w:t>Angabe der vorgesehenen Fehlermeldungen und</w:t>
+      </w:r>
     </w:p>
     <w:p>
       <w:pPr>
@@ -3830,14 +3903,18 @@
           <w:rFonts w:ascii="CMR10" w:hAnsi="CMR10" w:cs="CMR10"/>
         </w:rPr>
       </w:pPr>
-      <w:bookmarkStart w:id="12" w:name="_Toc289010765"/>
-      <w:r>
-        <w:rPr>
-          <w:rStyle w:val="berschrift2Zchn"/>
-        </w:rPr>
-        <w:t>Aufgabenlösung</w:t>
-      </w:r>
-      <w:bookmarkEnd w:id="12"/>
+      <w:r>
+        <w:rPr>
+          <w:rFonts w:ascii="CMR10" w:hAnsi="CMR10" w:cs="CMR10"/>
+        </w:rPr>
+        <w:t>der daraus resultierenden Maß</w:t>
+      </w:r>
+      <w:r>
+        <w:rPr>
+          <w:rFonts w:ascii="CMR10" w:hAnsi="CMR10" w:cs="CMR10"/>
+        </w:rPr>
+        <w:t>nahmen.</w:t>
+      </w:r>
     </w:p>
     <w:p>
       <w:pPr>
@@ -3852,316 +3929,43 @@
     </w:p>
     <w:p>
       <w:pPr>
-        <w:autoSpaceDE w:val="0"/>
-        <w:autoSpaceDN w:val="0"/>
-        <w:adjustRightInd w:val="0"/>
-        <w:spacing w:after="0" w:line="240" w:lineRule="auto"/>
-        <w:rPr>
-          <w:rFonts w:ascii="CMR10" w:hAnsi="CMR10" w:cs="CMR10"/>
-        </w:rPr>
-      </w:pPr>
-      <w:bookmarkStart w:id="13" w:name="_Toc289010766"/>
-      <w:r>
-        <w:rPr>
-          <w:rStyle w:val="berschrift3Zchn"/>
-        </w:rPr>
-        <w:t>Funktionshierarchie</w:t>
-      </w:r>
-      <w:bookmarkEnd w:id="13"/>
-      <w:r>
-        <w:rPr>
-          <w:rFonts w:ascii="CMR10" w:hAnsi="CMR10" w:cs="CMR10"/>
-        </w:rPr>
-        <w:t xml:space="preserve"> </w:t>
-      </w:r>
-    </w:p>
-    <w:p>
-      <w:pPr>
-        <w:autoSpaceDE w:val="0"/>
-        <w:autoSpaceDN w:val="0"/>
-        <w:adjustRightInd w:val="0"/>
-        <w:spacing w:after="0" w:line="240" w:lineRule="auto"/>
-        <w:rPr>
-          <w:rFonts w:ascii="CMR10" w:hAnsi="CMR10" w:cs="CMR10"/>
-        </w:rPr>
-      </w:pPr>
-      <w:r>
-        <w:rPr>
-          <w:rFonts w:ascii="CMR10" w:hAnsi="CMR10" w:cs="CMR10"/>
-        </w:rPr>
-        <w:t>Hierarchische Struktur von Aufgaben und Unteraufgaben</w:t>
-      </w:r>
-    </w:p>
-    <w:p>
-      <w:pPr>
-        <w:autoSpaceDE w:val="0"/>
-        <w:autoSpaceDN w:val="0"/>
-        <w:adjustRightInd w:val="0"/>
-        <w:spacing w:after="0" w:line="240" w:lineRule="auto"/>
-        <w:rPr>
-          <w:rFonts w:ascii="CMR10" w:hAnsi="CMR10" w:cs="CMR10"/>
-        </w:rPr>
-      </w:pPr>
-      <w:r>
-        <w:rPr>
-          <w:rFonts w:ascii="CMR10" w:hAnsi="CMR10" w:cs="CMR10"/>
-        </w:rPr>
-        <w:t>(Bezug zum Programmaufbau).</w:t>
-      </w:r>
-    </w:p>
-    <w:p>
-      <w:pPr>
-        <w:autoSpaceDE w:val="0"/>
-        <w:autoSpaceDN w:val="0"/>
-        <w:adjustRightInd w:val="0"/>
-        <w:spacing w:after="0" w:line="240" w:lineRule="auto"/>
-        <w:rPr>
-          <w:rFonts w:ascii="CMR10" w:hAnsi="CMR10" w:cs="CMR10"/>
-        </w:rPr>
-      </w:pPr>
-    </w:p>
-    <w:p>
-      <w:pPr>
-        <w:autoSpaceDE w:val="0"/>
-        <w:autoSpaceDN w:val="0"/>
-        <w:adjustRightInd w:val="0"/>
-        <w:spacing w:after="0" w:line="240" w:lineRule="auto"/>
-        <w:rPr>
-          <w:rFonts w:ascii="CMR10" w:hAnsi="CMR10" w:cs="CMR10"/>
-        </w:rPr>
-      </w:pPr>
-      <w:bookmarkStart w:id="14" w:name="_Toc289010767"/>
-      <w:r>
-        <w:rPr>
-          <w:rStyle w:val="berschrift3Zchn"/>
-        </w:rPr>
-        <w:t>Methoden/Algorithmen</w:t>
+        <w:spacing w:after="0" w:line="100" w:lineRule="atLeast"/>
+        <w:rPr>
+          <w:rStyle w:val="berschrift1Zchn"/>
+        </w:rPr>
+      </w:pPr>
+      <w:bookmarkStart w:id="14" w:name="_Toc289012832"/>
+      <w:r>
+        <w:rPr>
+          <w:rStyle w:val="berschrift1Zchn"/>
+        </w:rPr>
+        <w:t>Programmaufbau</w:t>
       </w:r>
       <w:bookmarkEnd w:id="14"/>
-      <w:r>
-        <w:rPr>
-          <w:rFonts w:ascii="CMR10" w:hAnsi="CMR10" w:cs="CMR10"/>
-        </w:rPr>
-        <w:t xml:space="preserve"> </w:t>
-      </w:r>
-    </w:p>
-    <w:p>
-      <w:pPr>
-        <w:autoSpaceDE w:val="0"/>
-        <w:autoSpaceDN w:val="0"/>
-        <w:adjustRightInd w:val="0"/>
-        <w:spacing w:after="0" w:line="240" w:lineRule="auto"/>
-        <w:rPr>
-          <w:rFonts w:ascii="CMR10" w:hAnsi="CMR10" w:cs="CMR10"/>
-        </w:rPr>
-      </w:pPr>
-    </w:p>
-    <w:p>
-      <w:pPr>
-        <w:autoSpaceDE w:val="0"/>
-        <w:autoSpaceDN w:val="0"/>
-        <w:adjustRightInd w:val="0"/>
-        <w:spacing w:after="0" w:line="240" w:lineRule="auto"/>
-        <w:rPr>
-          <w:rFonts w:ascii="CMR10" w:hAnsi="CMR10" w:cs="CMR10"/>
-        </w:rPr>
-      </w:pPr>
-      <w:r>
-        <w:rPr>
-          <w:rFonts w:ascii="CMR10" w:hAnsi="CMR10" w:cs="CMR10"/>
-        </w:rPr>
-        <w:t>Exakte Beschreibung der Lösungsverfahren mit</w:t>
-      </w:r>
-    </w:p>
-    <w:p>
-      <w:pPr>
-        <w:autoSpaceDE w:val="0"/>
-        <w:autoSpaceDN w:val="0"/>
-        <w:adjustRightInd w:val="0"/>
-        <w:spacing w:after="0" w:line="240" w:lineRule="auto"/>
-        <w:rPr>
-          <w:rFonts w:ascii="CMR10" w:hAnsi="CMR10" w:cs="CMR10"/>
-        </w:rPr>
-      </w:pPr>
-      <w:r>
-        <w:rPr>
-          <w:rFonts w:ascii="CMR10" w:hAnsi="CMR10" w:cs="CMR10"/>
-        </w:rPr>
-        <w:t>Anwendungsgrenzen (Wie wird die Aufgabe</w:t>
-      </w:r>
-    </w:p>
-    <w:p>
-      <w:pPr>
-        <w:autoSpaceDE w:val="0"/>
-        <w:autoSpaceDN w:val="0"/>
-        <w:adjustRightInd w:val="0"/>
-        <w:spacing w:after="0" w:line="240" w:lineRule="auto"/>
-        <w:rPr>
-          <w:rFonts w:ascii="CMR10" w:hAnsi="CMR10" w:cs="CMR10"/>
-        </w:rPr>
-      </w:pPr>
-      <w:r>
-        <w:rPr>
-          <w:rFonts w:ascii="CMR10" w:hAnsi="CMR10" w:cs="CMR10"/>
-        </w:rPr>
-        <w:t>gelö</w:t>
-      </w:r>
-      <w:r>
-        <w:rPr>
-          <w:rFonts w:ascii="CMR10" w:hAnsi="CMR10" w:cs="CMR10"/>
-        </w:rPr>
-        <w:t>st?)</w:t>
-      </w:r>
-      <w:r>
-        <w:rPr>
-          <w:rFonts w:ascii="CMR10" w:hAnsi="CMR10" w:cs="CMR10"/>
-        </w:rPr>
-        <w:t>. Beschreibung von Plausibilitä</w:t>
-      </w:r>
-      <w:r>
-        <w:rPr>
-          <w:rFonts w:ascii="CMR10" w:hAnsi="CMR10" w:cs="CMR10"/>
-        </w:rPr>
-        <w:t>tskontrollen.</w:t>
-      </w:r>
-    </w:p>
-    <w:p>
-      <w:pPr>
-        <w:autoSpaceDE w:val="0"/>
-        <w:autoSpaceDN w:val="0"/>
-        <w:adjustRightInd w:val="0"/>
-        <w:spacing w:after="0" w:line="240" w:lineRule="auto"/>
-        <w:rPr>
-          <w:rFonts w:ascii="CMR10" w:hAnsi="CMR10" w:cs="CMR10"/>
-        </w:rPr>
-      </w:pPr>
-    </w:p>
-    <w:p>
-      <w:pPr>
-        <w:autoSpaceDE w:val="0"/>
-        <w:autoSpaceDN w:val="0"/>
-        <w:adjustRightInd w:val="0"/>
-        <w:spacing w:after="0" w:line="240" w:lineRule="auto"/>
-        <w:rPr>
-          <w:rFonts w:ascii="CMR10" w:hAnsi="CMR10" w:cs="CMR10"/>
-        </w:rPr>
-      </w:pPr>
-      <w:bookmarkStart w:id="15" w:name="_Toc289010768"/>
-      <w:r>
-        <w:rPr>
-          <w:rStyle w:val="berschrift3Zchn"/>
-        </w:rPr>
-        <w:t>Fehlerbehandlung</w:t>
+    </w:p>
+    <w:p>
+      <w:pPr>
+        <w:spacing w:after="0" w:line="100" w:lineRule="atLeast"/>
+        <w:rPr>
+          <w:rFonts w:ascii="CMR10" w:hAnsi="CMR10" w:cs="CMR10"/>
+        </w:rPr>
+      </w:pPr>
+    </w:p>
+    <w:p>
+      <w:pPr>
+        <w:spacing w:after="0" w:line="100" w:lineRule="atLeast"/>
+        <w:rPr>
+          <w:rStyle w:val="berschrift2Zchn"/>
+        </w:rPr>
+      </w:pPr>
+      <w:bookmarkStart w:id="15" w:name="_Toc289012833"/>
+      <w:r>
+        <w:rPr>
+          <w:rStyle w:val="berschrift2Zchn"/>
+        </w:rPr>
+        <w:t>Programmbausteine</w:t>
       </w:r>
       <w:bookmarkEnd w:id="15"/>
-      <w:r>
-        <w:rPr>
-          <w:rFonts w:ascii="CMR10" w:hAnsi="CMR10" w:cs="CMR10"/>
-        </w:rPr>
-        <w:t xml:space="preserve"> </w:t>
-      </w:r>
-    </w:p>
-    <w:p>
-      <w:pPr>
-        <w:autoSpaceDE w:val="0"/>
-        <w:autoSpaceDN w:val="0"/>
-        <w:adjustRightInd w:val="0"/>
-        <w:spacing w:after="0" w:line="240" w:lineRule="auto"/>
-        <w:rPr>
-          <w:rFonts w:ascii="CMR10" w:hAnsi="CMR10" w:cs="CMR10"/>
-        </w:rPr>
-      </w:pPr>
-    </w:p>
-    <w:p>
-      <w:pPr>
-        <w:autoSpaceDE w:val="0"/>
-        <w:autoSpaceDN w:val="0"/>
-        <w:adjustRightInd w:val="0"/>
-        <w:spacing w:after="0" w:line="240" w:lineRule="auto"/>
-        <w:rPr>
-          <w:rFonts w:ascii="CMR10" w:hAnsi="CMR10" w:cs="CMR10"/>
-        </w:rPr>
-      </w:pPr>
-      <w:r>
-        <w:rPr>
-          <w:rFonts w:ascii="CMR10" w:hAnsi="CMR10" w:cs="CMR10"/>
-        </w:rPr>
-        <w:t>Angabe der vorgesehenen Fehlermeldungen und</w:t>
-      </w:r>
-    </w:p>
-    <w:p>
-      <w:pPr>
-        <w:autoSpaceDE w:val="0"/>
-        <w:autoSpaceDN w:val="0"/>
-        <w:adjustRightInd w:val="0"/>
-        <w:spacing w:after="0" w:line="240" w:lineRule="auto"/>
-        <w:rPr>
-          <w:rFonts w:ascii="CMR10" w:hAnsi="CMR10" w:cs="CMR10"/>
-        </w:rPr>
-      </w:pPr>
-      <w:r>
-        <w:rPr>
-          <w:rFonts w:ascii="CMR10" w:hAnsi="CMR10" w:cs="CMR10"/>
-        </w:rPr>
-        <w:t>der daraus resultierenden Maß</w:t>
-      </w:r>
-      <w:r>
-        <w:rPr>
-          <w:rFonts w:ascii="CMR10" w:hAnsi="CMR10" w:cs="CMR10"/>
-        </w:rPr>
-        <w:t>nahmen.</w:t>
-      </w:r>
-    </w:p>
-    <w:p>
-      <w:pPr>
-        <w:autoSpaceDE w:val="0"/>
-        <w:autoSpaceDN w:val="0"/>
-        <w:adjustRightInd w:val="0"/>
-        <w:spacing w:after="0" w:line="240" w:lineRule="auto"/>
-        <w:rPr>
-          <w:rFonts w:ascii="CMR10" w:hAnsi="CMR10" w:cs="CMR10"/>
-        </w:rPr>
-      </w:pPr>
-    </w:p>
-    <w:p>
-      <w:pPr>
-        <w:spacing w:after="0" w:line="100" w:lineRule="atLeast"/>
-        <w:rPr>
-          <w:rStyle w:val="berschrift1Zchn"/>
-        </w:rPr>
-      </w:pPr>
-      <w:bookmarkStart w:id="16" w:name="_Toc289010769"/>
-      <w:r>
-        <w:rPr>
-          <w:rStyle w:val="berschrift1Zchn"/>
-        </w:rPr>
-        <w:t>Programmaufbau</w:t>
-      </w:r>
-      <w:bookmarkEnd w:id="16"/>
-    </w:p>
-    <w:p>
-      <w:pPr>
-        <w:spacing w:after="0" w:line="100" w:lineRule="atLeast"/>
-        <w:rPr>
-          <w:rFonts w:ascii="CMR10" w:hAnsi="CMR10" w:cs="CMR10"/>
-        </w:rPr>
-      </w:pPr>
-    </w:p>
-    <w:p>
-      <w:pPr>
-        <w:spacing w:after="0" w:line="100" w:lineRule="atLeast"/>
-        <w:rPr>
-          <w:rStyle w:val="berschrift2Zchn"/>
-        </w:rPr>
-      </w:pPr>
-      <w:bookmarkStart w:id="17" w:name="_Toc289010770"/>
-      <w:r>
-        <w:rPr>
-          <w:rStyle w:val="berschrift2Zchn"/>
-        </w:rPr>
-        <w:t>Programmbausteine</w:t>
-      </w:r>
-      <w:bookmarkEnd w:id="17"/>
       <w:r>
         <w:rPr>
           <w:rStyle w:val="berschrift2Zchn"/>
@@ -4220,6 +4024,7 @@
           <w:noProof/>
           <w:lang w:eastAsia="de-DE"/>
         </w:rPr>
+        <w:lastRenderedPageBreak/>
         <w:drawing>
           <wp:anchor distT="0" distB="0" distL="0" distR="0" simplePos="0" relativeHeight="251666432" behindDoc="0" locked="0" layoutInCell="1" allowOverlap="1">
             <wp:simplePos x="0" y="0"/>
@@ -4391,7 +4196,6 @@
               <w:rPr>
                 <w:lang/>
               </w:rPr>
-              <w:lastRenderedPageBreak/>
               <w:t>user.rb</w:t>
             </w:r>
           </w:p>
@@ -4847,6 +4651,7 @@
         <w:rPr>
           <w:rFonts w:ascii="CMR10" w:hAnsi="CMR10" w:cs="CMR10"/>
         </w:rPr>
+        <w:lastRenderedPageBreak/>
         <w:t xml:space="preserve">Für jedes Model </w:t>
       </w:r>
       <w:proofErr w:type="gramStart"/>
@@ -5326,7 +5131,6 @@
               <w:rPr>
                 <w:lang/>
               </w:rPr>
-              <w:lastRenderedPageBreak/>
               <w:t>answer.rb</w:t>
             </w:r>
           </w:p>
@@ -6546,6 +6350,20 @@
     </w:p>
     <w:p>
       <w:pPr>
+        <w:rPr>
+          <w:rStyle w:val="berschrift1Zchn"/>
+        </w:rPr>
+      </w:pPr>
+      <w:bookmarkStart w:id="16" w:name="_Toc289012834"/>
+      <w:r>
+        <w:rPr>
+          <w:rStyle w:val="berschrift1Zchn"/>
+        </w:rPr>
+        <w:br w:type="page"/>
+      </w:r>
+    </w:p>
+    <w:p>
+      <w:pPr>
         <w:autoSpaceDE w:val="0"/>
         <w:autoSpaceDN w:val="0"/>
         <w:adjustRightInd w:val="0"/>
@@ -6554,14 +6372,14 @@
           <w:rFonts w:ascii="CMR10" w:hAnsi="CMR10" w:cs="CMR10"/>
         </w:rPr>
       </w:pPr>
-      <w:bookmarkStart w:id="18" w:name="_Toc289010771"/>
       <w:r>
         <w:rPr>
           <w:rStyle w:val="berschrift1Zchn"/>
         </w:rPr>
+        <w:lastRenderedPageBreak/>
         <w:t>Programmablauf</w:t>
       </w:r>
-      <w:bookmarkEnd w:id="18"/>
+      <w:bookmarkEnd w:id="16"/>
     </w:p>
     <w:p>
       <w:pPr>
@@ -6576,91 +6394,15 @@
     </w:p>
     <w:p>
       <w:pPr>
-        <w:autoSpaceDE w:val="0"/>
-        <w:autoSpaceDN w:val="0"/>
-        <w:adjustRightInd w:val="0"/>
-        <w:spacing w:after="0" w:line="240" w:lineRule="auto"/>
-        <w:rPr>
-          <w:rStyle w:val="berschrift2Zchn"/>
-        </w:rPr>
-      </w:pPr>
-    </w:p>
-    <w:p>
-      <w:pPr>
-        <w:autoSpaceDE w:val="0"/>
-        <w:autoSpaceDN w:val="0"/>
-        <w:adjustRightInd w:val="0"/>
-        <w:spacing w:after="0" w:line="240" w:lineRule="auto"/>
-        <w:rPr>
-          <w:rStyle w:val="berschrift2Zchn"/>
-        </w:rPr>
-      </w:pPr>
-    </w:p>
-    <w:p>
-      <w:pPr>
-        <w:autoSpaceDE w:val="0"/>
-        <w:autoSpaceDN w:val="0"/>
-        <w:adjustRightInd w:val="0"/>
-        <w:spacing w:after="0" w:line="240" w:lineRule="auto"/>
-        <w:rPr>
-          <w:rStyle w:val="berschrift2Zchn"/>
-        </w:rPr>
-      </w:pPr>
-    </w:p>
-    <w:p>
-      <w:pPr>
-        <w:autoSpaceDE w:val="0"/>
-        <w:autoSpaceDN w:val="0"/>
-        <w:adjustRightInd w:val="0"/>
-        <w:spacing w:after="0" w:line="240" w:lineRule="auto"/>
-        <w:rPr>
-          <w:rStyle w:val="berschrift2Zchn"/>
-        </w:rPr>
-      </w:pPr>
-      <w:bookmarkStart w:id="19" w:name="_Toc289010772"/>
-      <w:r>
-        <w:rPr>
-          <w:rStyle w:val="berschrift2Zchn"/>
-        </w:rPr>
-        <w:t>Programmablaufbeschreibung</w:t>
-      </w:r>
-      <w:bookmarkEnd w:id="19"/>
-      <w:r>
-        <w:rPr>
-          <w:rStyle w:val="berschrift2Zchn"/>
-        </w:rPr>
-        <w:t xml:space="preserve"> </w:t>
-      </w:r>
-    </w:p>
-    <w:p>
-      <w:pPr>
-        <w:autoSpaceDE w:val="0"/>
-        <w:autoSpaceDN w:val="0"/>
-        <w:adjustRightInd w:val="0"/>
-        <w:spacing w:after="0" w:line="240" w:lineRule="auto"/>
-        <w:rPr>
-          <w:rFonts w:ascii="CMR10" w:hAnsi="CMR10" w:cs="CMR10"/>
-        </w:rPr>
-      </w:pPr>
-      <w:r>
-        <w:rPr>
-          <w:rFonts w:ascii="CMR10" w:hAnsi="CMR10" w:cs="CMR10"/>
-        </w:rPr>
-        <w:t xml:space="preserve"> </w:t>
-      </w:r>
-    </w:p>
-    <w:p>
-      <w:pPr>
         <w:pStyle w:val="berschrift3"/>
       </w:pPr>
-      <w:bookmarkStart w:id="20" w:name="_Toc288997925"/>
-      <w:bookmarkStart w:id="21" w:name="_Toc289010773"/>
-      <w:r>
-        <w:lastRenderedPageBreak/>
+      <w:bookmarkStart w:id="17" w:name="_Toc288997925"/>
+      <w:bookmarkStart w:id="18" w:name="_Toc289012836"/>
+      <w:r>
         <w:t>Dialogfolgeplan</w:t>
       </w:r>
-      <w:bookmarkEnd w:id="20"/>
-      <w:bookmarkEnd w:id="21"/>
+      <w:bookmarkEnd w:id="17"/>
+      <w:bookmarkEnd w:id="18"/>
       <w:r>
         <w:t xml:space="preserve"> </w:t>
       </w:r>
@@ -6976,6 +6718,7 @@
           <w:noProof/>
           <w:lang w:eastAsia="de-DE"/>
         </w:rPr>
+        <w:lastRenderedPageBreak/>
         <w:drawing>
           <wp:inline distT="0" distB="0" distL="0" distR="0" wp14:anchorId="4D6A4F0F" wp14:editId="0267E28C">
             <wp:extent cx="5760720" cy="1495465"/>
@@ -7038,7 +6781,6 @@
         <w:pStyle w:val="Aufzhlungszeichen"/>
       </w:pPr>
       <w:r>
-        <w:lastRenderedPageBreak/>
         <w:t xml:space="preserve">Über den </w:t>
       </w:r>
       <w:r>
@@ -7400,16 +7142,16 @@
           <w:rFonts w:ascii="CMR10" w:hAnsi="CMR10" w:cs="CMR10"/>
         </w:rPr>
       </w:pPr>
-      <w:bookmarkStart w:id="22" w:name="_Toc288997926"/>
-      <w:bookmarkStart w:id="23" w:name="_Toc289010774"/>
+      <w:bookmarkStart w:id="19" w:name="_Toc288997926"/>
+      <w:bookmarkStart w:id="20" w:name="_Toc289012837"/>
       <w:r>
         <w:rPr>
           <w:rStyle w:val="berschrift3Zchn"/>
         </w:rPr>
         <w:t>Dialogablaufplan</w:t>
       </w:r>
-      <w:bookmarkEnd w:id="22"/>
-      <w:bookmarkEnd w:id="23"/>
+      <w:bookmarkEnd w:id="19"/>
+      <w:bookmarkEnd w:id="20"/>
       <w:r>
         <w:rPr>
           <w:rFonts w:ascii="CMR10" w:hAnsi="CMR10" w:cs="CMR10"/>
@@ -7592,11 +7334,7 @@
         <w:jc w:val="both"/>
       </w:pPr>
       <w:r>
-        <w:t xml:space="preserve">Besitzt man schon einen Account, hat aber das Passwort vergessen, lässt sich über den „Passwort vergessen“ Link  eine Anfrage zur Zurücksetzung des Passworts ermöglichen. Dies geschieht durch Ausfüllen der Eingabefelder und das Klicken des Buttons „E-Mail verschicken“. Dadurch öffnet sich Microsoft Office, falls auf dem Computer vorhanden, </w:t>
-      </w:r>
-      <w:r>
-        <w:lastRenderedPageBreak/>
-        <w:t xml:space="preserve">und schreibt diese Parameter in die E-Mail. Zum erfolgreichen Versenden muss dann nur noch im Mailprogramm auf „Senden“ gedrückt werden.  </w:t>
+        <w:t xml:space="preserve">Besitzt man schon einen Account, hat aber das Passwort vergessen, lässt sich über den „Passwort vergessen“ Link  eine Anfrage zur Zurücksetzung des Passworts ermöglichen. Dies geschieht durch Ausfüllen der Eingabefelder und das Klicken des Buttons „E-Mail verschicken“. Dadurch öffnet sich Microsoft Office, falls auf dem Computer vorhanden, und schreibt diese Parameter in die E-Mail. Zum erfolgreichen Versenden muss dann nur noch im Mailprogramm auf „Senden“ gedrückt werden.  </w:t>
       </w:r>
     </w:p>
     <w:p>
@@ -7615,6 +7353,7 @@
           <w:noProof/>
           <w:lang w:eastAsia="de-DE"/>
         </w:rPr>
+        <w:lastRenderedPageBreak/>
         <w:drawing>
           <wp:inline distT="0" distB="0" distL="0" distR="0" wp14:anchorId="7502A274" wp14:editId="011F33F5">
             <wp:extent cx="5760720" cy="2991418"/>
@@ -9925,8 +9664,8 @@
           <w:rStyle w:val="berschrift2Zchn"/>
         </w:rPr>
       </w:pPr>
-      <w:bookmarkStart w:id="24" w:name="_Toc288997927"/>
-      <w:bookmarkStart w:id="25" w:name="_Toc289010775"/>
+      <w:bookmarkStart w:id="21" w:name="_Toc288997927"/>
+      <w:bookmarkStart w:id="22" w:name="_Toc289012838"/>
       <w:r>
         <w:rPr>
           <w:rStyle w:val="berschrift2Zchn"/>
@@ -9940,8 +9679,8 @@
         </w:rPr>
         <w:t xml:space="preserve"> Lars</w:t>
       </w:r>
-      <w:bookmarkEnd w:id="24"/>
-      <w:bookmarkEnd w:id="25"/>
+      <w:bookmarkEnd w:id="21"/>
+      <w:bookmarkEnd w:id="22"/>
       <w:r>
         <w:rPr>
           <w:rStyle w:val="berschrift2Zchn"/>
@@ -10235,14 +9974,14 @@
           <w:szCs w:val="22"/>
         </w:rPr>
       </w:pPr>
-      <w:bookmarkStart w:id="26" w:name="_Toc289010776"/>
+      <w:bookmarkStart w:id="23" w:name="_Toc289012839"/>
       <w:r>
         <w:rPr>
           <w:rStyle w:val="berschrift1Zchn"/>
         </w:rPr>
         <w:t>Datenorganisation</w:t>
       </w:r>
-      <w:bookmarkEnd w:id="26"/>
+      <w:bookmarkEnd w:id="23"/>
     </w:p>
     <w:p>
       <w:pPr>
@@ -10254,14 +9993,14 @@
           <w:rFonts w:ascii="CMR10" w:hAnsi="CMR10" w:cs="CMR10"/>
         </w:rPr>
       </w:pPr>
-      <w:bookmarkStart w:id="27" w:name="_Toc289010777"/>
+      <w:bookmarkStart w:id="24" w:name="_Toc289012840"/>
       <w:r>
         <w:rPr>
           <w:rStyle w:val="berschrift2Zchn"/>
         </w:rPr>
         <w:t>Eingabedaten</w:t>
       </w:r>
-      <w:bookmarkEnd w:id="27"/>
+      <w:bookmarkEnd w:id="24"/>
       <w:r>
         <w:rPr>
           <w:rFonts w:ascii="CMR10" w:hAnsi="CMR10" w:cs="CMR10"/>
@@ -10749,7 +10488,7 @@
           <w:rFonts w:ascii="CMR10" w:hAnsi="CMR10" w:cs="CMR10"/>
         </w:rPr>
       </w:pPr>
-      <w:bookmarkStart w:id="28" w:name="_Toc289010778"/>
+      <w:bookmarkStart w:id="25" w:name="_Toc289012841"/>
       <w:r>
         <w:rPr>
           <w:rStyle w:val="berschrift2Zchn"/>
@@ -10757,7 +10496,7 @@
         <w:lastRenderedPageBreak/>
         <w:t>Ausgabedaten</w:t>
       </w:r>
-      <w:bookmarkEnd w:id="28"/>
+      <w:bookmarkEnd w:id="25"/>
       <w:r>
         <w:rPr>
           <w:rFonts w:ascii="CMR10" w:hAnsi="CMR10" w:cs="CMR10"/>
@@ -10828,14 +10567,14 @@
           <w:rFonts w:ascii="CMR10" w:hAnsi="CMR10" w:cs="CMR10"/>
         </w:rPr>
       </w:pPr>
-      <w:bookmarkStart w:id="29" w:name="_Toc289010779"/>
+      <w:bookmarkStart w:id="26" w:name="_Toc289012842"/>
       <w:r>
         <w:rPr>
           <w:rStyle w:val="berschrift2Zchn"/>
         </w:rPr>
         <w:t>Datenbankanwendung</w:t>
       </w:r>
-      <w:bookmarkEnd w:id="29"/>
+      <w:bookmarkEnd w:id="26"/>
       <w:r>
         <w:rPr>
           <w:rFonts w:ascii="CMR10" w:hAnsi="CMR10" w:cs="CMR10"/>
@@ -10938,11 +10677,11 @@
       <w:pPr>
         <w:pStyle w:val="berschrift2"/>
       </w:pPr>
-      <w:bookmarkStart w:id="30" w:name="_Toc289010780"/>
+      <w:bookmarkStart w:id="27" w:name="_Toc289012843"/>
       <w:r>
         <w:t>Datenbankschema</w:t>
       </w:r>
-      <w:bookmarkEnd w:id="30"/>
+      <w:bookmarkEnd w:id="27"/>
     </w:p>
     <w:p>
       <w:pPr>
@@ -11015,27 +10754,14 @@
       <w:r>
         <w:t xml:space="preserve">Abbildung </w:t>
       </w:r>
-      <w:r>
-        <w:fldChar w:fldCharType="begin"/>
-      </w:r>
-      <w:r>
-        <w:instrText xml:space="preserve"> SEQ Abbildung \* ARABIC </w:instrText>
-      </w:r>
-      <w:r>
-        <w:fldChar w:fldCharType="separate"/>
-      </w:r>
-      <w:r>
-        <w:rPr>
-          <w:noProof/>
-        </w:rPr>
-        <w:t>1</w:t>
-      </w:r>
-      <w:r>
-        <w:rPr>
-          <w:noProof/>
-        </w:rPr>
-        <w:fldChar w:fldCharType="end"/>
-      </w:r>
+      <w:fldSimple w:instr=" SEQ Abbildung \* ARABIC ">
+        <w:r>
+          <w:rPr>
+            <w:noProof/>
+          </w:rPr>
+          <w:t>1</w:t>
+        </w:r>
+      </w:fldSimple>
       <w:r>
         <w:t xml:space="preserve"> Datenbankschema</w:t>
       </w:r>
@@ -11044,11 +10770,11 @@
       <w:pPr>
         <w:pStyle w:val="berschrift3"/>
       </w:pPr>
-      <w:bookmarkStart w:id="31" w:name="_Toc289010781"/>
+      <w:bookmarkStart w:id="28" w:name="_Toc289012844"/>
       <w:r>
         <w:t>Nutzerverwaltung</w:t>
       </w:r>
-      <w:bookmarkEnd w:id="31"/>
+      <w:bookmarkEnd w:id="28"/>
     </w:p>
     <w:p/>
     <w:p>
@@ -11125,12 +10851,12 @@
       <w:pPr>
         <w:pStyle w:val="berschrift3"/>
       </w:pPr>
-      <w:bookmarkStart w:id="32" w:name="_Toc289010782"/>
+      <w:bookmarkStart w:id="29" w:name="_Toc289012845"/>
       <w:r>
         <w:lastRenderedPageBreak/>
         <w:t>Umfrageverwaltung</w:t>
       </w:r>
-      <w:bookmarkEnd w:id="32"/>
+      <w:bookmarkEnd w:id="29"/>
     </w:p>
     <w:p>
       <w:pPr>
@@ -11514,11 +11240,11 @@
       <w:pPr>
         <w:pStyle w:val="berschrift3"/>
       </w:pPr>
-      <w:bookmarkStart w:id="33" w:name="_Toc289010783"/>
+      <w:bookmarkStart w:id="30" w:name="_Toc289012846"/>
       <w:r>
         <w:t>Speicherung der Umfrageergebnisse</w:t>
       </w:r>
-      <w:bookmarkEnd w:id="33"/>
+      <w:bookmarkEnd w:id="30"/>
     </w:p>
     <w:p>
       <w:pPr>
@@ -11780,7 +11506,7 @@
           <w:rFonts w:ascii="CMR10" w:hAnsi="CMR10" w:cs="CMR10"/>
         </w:rPr>
       </w:pPr>
-      <w:bookmarkStart w:id="34" w:name="_Toc289010784"/>
+      <w:bookmarkStart w:id="31" w:name="_Toc289012847"/>
       <w:r>
         <w:rPr>
           <w:rStyle w:val="berschrift1Zchn"/>
@@ -11793,7 +11519,9 @@
         </w:rPr>
         <w:t xml:space="preserve"> Stefan</w:t>
       </w:r>
-      <w:bookmarkEnd w:id="34"/>
+      <w:bookmarkStart w:id="32" w:name="_GoBack"/>
+      <w:bookmarkEnd w:id="31"/>
+      <w:bookmarkEnd w:id="32"/>
     </w:p>
     <w:p>
       <w:pPr>
@@ -11833,7 +11561,29 @@
       </w:r>
     </w:p>
     <w:p/>
-    <w:p/>
+    <w:p>
+      <w:pPr>
+        <w:pStyle w:val="berschrift1"/>
+      </w:pPr>
+      <w:bookmarkStart w:id="33" w:name="_Toc289012848"/>
+      <w:r>
+        <w:t>Fazit (Ziel/Ziele erreicht?)</w:t>
+      </w:r>
+      <w:bookmarkEnd w:id="33"/>
+    </w:p>
+    <w:p>
+      <w:r>
+        <w:t xml:space="preserve">Es läuft!!! Viel gelernt </w:t>
+      </w:r>
+      <w:r>
+        <w:sym w:font="Wingdings" w:char="F04A"/>
+      </w:r>
+    </w:p>
+    <w:p>
+      <w:r>
+        <w:t>Anforderungen erfüllt</w:t>
+      </w:r>
+    </w:p>
     <w:sectPr>
       <w:headerReference w:type="default" r:id="rId60"/>
       <w:footerReference w:type="default" r:id="rId61"/>
@@ -12021,7 +11771,6 @@
                             <w:dataBinding w:prefixMappings="xmlns:ns0='http://schemas.openxmlformats.org/package/2006/metadata/core-properties' xmlns:ns1='http://purl.org/dc/elements/1.1/'" w:xpath="/ns0:coreProperties[1]/ns1:title[1]" w:storeItemID="{6C3C8BC8-F283-45AE-878A-BAB7291924A1}"/>
                             <w:text/>
                           </w:sdtPr>
-                          <w:sdtEndPr/>
                           <w:sdtContent>
                             <w:p>
                               <w:pPr>
@@ -12074,7 +11823,6 @@
                       <w:dataBinding w:prefixMappings="xmlns:ns0='http://schemas.openxmlformats.org/package/2006/metadata/core-properties' xmlns:ns1='http://purl.org/dc/elements/1.1/'" w:xpath="/ns0:coreProperties[1]/ns1:title[1]" w:storeItemID="{6C3C8BC8-F283-45AE-878A-BAB7291924A1}"/>
                       <w:text/>
                     </w:sdtPr>
-                    <w:sdtEndPr/>
                     <w:sdtContent>
                       <w:p>
                         <w:pPr>
@@ -12176,7 +11924,7 @@
                               <w:color w:val="FFFFFF" w:themeColor="background1"/>
                               <w14:numForm w14:val="lining"/>
                             </w:rPr>
-                            <w:t>1</w:t>
+                            <w:t>3</w:t>
                           </w:r>
                           <w:r>
                             <w:rPr>
@@ -12241,7 +11989,7 @@
                         <w:color w:val="FFFFFF" w:themeColor="background1"/>
                         <w14:numForm w14:val="lining"/>
                       </w:rPr>
-                      <w:t>1</w:t>
+                      <w:t>3</w:t>
                     </w:r>
                     <w:r>
                       <w:rPr>
@@ -14327,7 +14075,7 @@
 </file>
 
 <file path=customXml/itemProps2.xml><?xml version="1.0" encoding="utf-8"?>
-<ds:datastoreItem xmlns:ds="http://schemas.openxmlformats.org/officeDocument/2006/customXml" ds:itemID="{157EFE49-82AC-4B9F-8992-3B3FE8DB0E9D}">
+<ds:datastoreItem xmlns:ds="http://schemas.openxmlformats.org/officeDocument/2006/customXml" ds:itemID="{DF5D5A52-D658-4560-A791-045EF00139ED}">
   <ds:schemaRefs>
     <ds:schemaRef ds:uri="http://schemas.openxmlformats.org/officeDocument/2006/bibliography"/>
   </ds:schemaRefs>

--- a/trunk/Informationen/Dokumentation/Encuesta_Umfragesystem_Projektdukumentaion.docx
+++ b/trunk/Informationen/Dokumentation/Encuesta_Umfragesystem_Projektdukumentaion.docx
@@ -1070,7 +1070,7 @@
           <w:r>
             <w:fldChar w:fldCharType="separate"/>
           </w:r>
-          <w:hyperlink w:anchor="_Toc289012818" w:history="1">
+          <w:hyperlink w:anchor="_Toc289014538" w:history="1">
             <w:r>
               <w:rPr>
                 <w:rStyle w:val="Hyperlink"/>
@@ -1097,7 +1097,7 @@
                 <w:noProof/>
                 <w:webHidden/>
               </w:rPr>
-              <w:instrText xml:space="preserve"> PAGEREF _Toc289012818 \h </w:instrText>
+              <w:instrText xml:space="preserve"> PAGEREF _Toc289014538 \h </w:instrText>
             </w:r>
             <w:r>
               <w:rPr>
@@ -1138,7 +1138,7 @@
               <w:noProof/>
             </w:rPr>
           </w:pPr>
-          <w:hyperlink w:anchor="_Toc289012819" w:history="1">
+          <w:hyperlink w:anchor="_Toc289014539" w:history="1">
             <w:r>
               <w:rPr>
                 <w:rStyle w:val="Hyperlink"/>
@@ -1165,7 +1165,7 @@
                 <w:noProof/>
                 <w:webHidden/>
               </w:rPr>
-              <w:instrText xml:space="preserve"> PAGEREF _Toc289012819 \h </w:instrText>
+              <w:instrText xml:space="preserve"> PAGEREF _Toc289014539 \h </w:instrText>
             </w:r>
             <w:r>
               <w:rPr>
@@ -1206,13 +1206,13 @@
               <w:noProof/>
             </w:rPr>
           </w:pPr>
-          <w:hyperlink w:anchor="_Toc289012820" w:history="1">
+          <w:hyperlink w:anchor="_Toc289014540" w:history="1">
             <w:r>
               <w:rPr>
                 <w:rStyle w:val="Hyperlink"/>
                 <w:noProof/>
               </w:rPr>
-              <w:t>Programmkenndaten  Lars</w:t>
+              <w:t>Programmkenndaten</w:t>
             </w:r>
             <w:r>
               <w:rPr>
@@ -1233,7 +1233,7 @@
                 <w:noProof/>
                 <w:webHidden/>
               </w:rPr>
-              <w:instrText xml:space="preserve"> PAGEREF _Toc289012820 \h </w:instrText>
+              <w:instrText xml:space="preserve"> PAGEREF _Toc289014540 \h </w:instrText>
             </w:r>
             <w:r>
               <w:rPr>
@@ -1274,7 +1274,7 @@
               <w:noProof/>
             </w:rPr>
           </w:pPr>
-          <w:hyperlink w:anchor="_Toc289012821" w:history="1">
+          <w:hyperlink w:anchor="_Toc289014541" w:history="1">
             <w:r>
               <w:rPr>
                 <w:rStyle w:val="Hyperlink"/>
@@ -1301,7 +1301,7 @@
                 <w:noProof/>
                 <w:webHidden/>
               </w:rPr>
-              <w:instrText xml:space="preserve"> PAGEREF _Toc289012821 \h </w:instrText>
+              <w:instrText xml:space="preserve"> PAGEREF _Toc289014541 \h </w:instrText>
             </w:r>
             <w:r>
               <w:rPr>
@@ -1321,7 +1321,7 @@
                 <w:noProof/>
                 <w:webHidden/>
               </w:rPr>
-              <w:t>2</w:t>
+              <w:t>3</w:t>
             </w:r>
             <w:r>
               <w:rPr>
@@ -1342,7 +1342,7 @@
               <w:noProof/>
             </w:rPr>
           </w:pPr>
-          <w:hyperlink w:anchor="_Toc289012822" w:history="1">
+          <w:hyperlink w:anchor="_Toc289014542" w:history="1">
             <w:r>
               <w:rPr>
                 <w:rStyle w:val="Hyperlink"/>
@@ -1369,7 +1369,143 @@
                 <w:noProof/>
                 <w:webHidden/>
               </w:rPr>
-              <w:instrText xml:space="preserve"> PAGEREF _Toc289012822 \h </w:instrText>
+              <w:instrText xml:space="preserve"> PAGEREF _Toc289014542 \h </w:instrText>
+            </w:r>
+            <w:r>
+              <w:rPr>
+                <w:noProof/>
+                <w:webHidden/>
+              </w:rPr>
+            </w:r>
+            <w:r>
+              <w:rPr>
+                <w:noProof/>
+                <w:webHidden/>
+              </w:rPr>
+              <w:fldChar w:fldCharType="separate"/>
+            </w:r>
+            <w:r>
+              <w:rPr>
+                <w:noProof/>
+                <w:webHidden/>
+              </w:rPr>
+              <w:t>3</w:t>
+            </w:r>
+            <w:r>
+              <w:rPr>
+                <w:noProof/>
+                <w:webHidden/>
+              </w:rPr>
+              <w:fldChar w:fldCharType="end"/>
+            </w:r>
+          </w:hyperlink>
+        </w:p>
+        <w:p>
+          <w:pPr>
+            <w:pStyle w:val="Verzeichnis1"/>
+            <w:tabs>
+              <w:tab w:val="right" w:leader="dot" w:pos="9062"/>
+            </w:tabs>
+            <w:rPr>
+              <w:noProof/>
+            </w:rPr>
+          </w:pPr>
+          <w:hyperlink w:anchor="_Toc289014543" w:history="1">
+            <w:r>
+              <w:rPr>
+                <w:rStyle w:val="Hyperlink"/>
+                <w:noProof/>
+              </w:rPr>
+              <w:t>Programmfunktion Stefan</w:t>
+            </w:r>
+            <w:r>
+              <w:rPr>
+                <w:noProof/>
+                <w:webHidden/>
+              </w:rPr>
+              <w:tab/>
+            </w:r>
+            <w:r>
+              <w:rPr>
+                <w:noProof/>
+                <w:webHidden/>
+              </w:rPr>
+              <w:fldChar w:fldCharType="begin"/>
+            </w:r>
+            <w:r>
+              <w:rPr>
+                <w:noProof/>
+                <w:webHidden/>
+              </w:rPr>
+              <w:instrText xml:space="preserve"> PAGEREF _Toc289014543 \h </w:instrText>
+            </w:r>
+            <w:r>
+              <w:rPr>
+                <w:noProof/>
+                <w:webHidden/>
+              </w:rPr>
+            </w:r>
+            <w:r>
+              <w:rPr>
+                <w:noProof/>
+                <w:webHidden/>
+              </w:rPr>
+              <w:fldChar w:fldCharType="separate"/>
+            </w:r>
+            <w:r>
+              <w:rPr>
+                <w:noProof/>
+                <w:webHidden/>
+              </w:rPr>
+              <w:t>3</w:t>
+            </w:r>
+            <w:r>
+              <w:rPr>
+                <w:noProof/>
+                <w:webHidden/>
+              </w:rPr>
+              <w:fldChar w:fldCharType="end"/>
+            </w:r>
+          </w:hyperlink>
+        </w:p>
+        <w:p>
+          <w:pPr>
+            <w:pStyle w:val="Verzeichnis1"/>
+            <w:tabs>
+              <w:tab w:val="right" w:leader="dot" w:pos="9062"/>
+            </w:tabs>
+            <w:rPr>
+              <w:noProof/>
+            </w:rPr>
+          </w:pPr>
+          <w:hyperlink w:anchor="_Toc289014544" w:history="1">
+            <w:r>
+              <w:rPr>
+                <w:rStyle w:val="Hyperlink"/>
+                <w:noProof/>
+              </w:rPr>
+              <w:t>Programmaufbau</w:t>
+            </w:r>
+            <w:r>
+              <w:rPr>
+                <w:noProof/>
+                <w:webHidden/>
+              </w:rPr>
+              <w:tab/>
+            </w:r>
+            <w:r>
+              <w:rPr>
+                <w:noProof/>
+                <w:webHidden/>
+              </w:rPr>
+              <w:fldChar w:fldCharType="begin"/>
+            </w:r>
+            <w:r>
+              <w:rPr>
+                <w:noProof/>
+                <w:webHidden/>
+              </w:rPr>
+              <w:instrText xml:space="preserve"> PAGEREF _Toc289014544 \h </w:instrText>
             </w:r>
             <w:r>
               <w:rPr>
@@ -1410,13 +1546,13 @@
               <w:noProof/>
             </w:rPr>
           </w:pPr>
-          <w:hyperlink w:anchor="_Toc289012823" w:history="1">
+          <w:hyperlink w:anchor="_Toc289014545" w:history="1">
             <w:r>
               <w:rPr>
                 <w:rStyle w:val="Hyperlink"/>
                 <w:noProof/>
               </w:rPr>
-              <w:t>Programmbedarf</w:t>
+              <w:t>Programmbausteine</w:t>
             </w:r>
             <w:r>
               <w:rPr>
@@ -1437,7 +1573,7 @@
                 <w:noProof/>
                 <w:webHidden/>
               </w:rPr>
-              <w:instrText xml:space="preserve"> PAGEREF _Toc289012823 \h </w:instrText>
+              <w:instrText xml:space="preserve"> PAGEREF _Toc289014545 \h </w:instrText>
             </w:r>
             <w:r>
               <w:rPr>
@@ -1457,7 +1593,75 @@
                 <w:noProof/>
                 <w:webHidden/>
               </w:rPr>
-              <w:t>3</w:t>
+              <w:t>4</w:t>
+            </w:r>
+            <w:r>
+              <w:rPr>
+                <w:noProof/>
+                <w:webHidden/>
+              </w:rPr>
+              <w:fldChar w:fldCharType="end"/>
+            </w:r>
+          </w:hyperlink>
+        </w:p>
+        <w:p>
+          <w:pPr>
+            <w:pStyle w:val="Verzeichnis1"/>
+            <w:tabs>
+              <w:tab w:val="right" w:leader="dot" w:pos="9062"/>
+            </w:tabs>
+            <w:rPr>
+              <w:noProof/>
+            </w:rPr>
+          </w:pPr>
+          <w:hyperlink w:anchor="_Toc289014546" w:history="1">
+            <w:r>
+              <w:rPr>
+                <w:rStyle w:val="Hyperlink"/>
+                <w:noProof/>
+              </w:rPr>
+              <w:t>Programmablauf</w:t>
+            </w:r>
+            <w:r>
+              <w:rPr>
+                <w:noProof/>
+                <w:webHidden/>
+              </w:rPr>
+              <w:tab/>
+            </w:r>
+            <w:r>
+              <w:rPr>
+                <w:noProof/>
+                <w:webHidden/>
+              </w:rPr>
+              <w:fldChar w:fldCharType="begin"/>
+            </w:r>
+            <w:r>
+              <w:rPr>
+                <w:noProof/>
+                <w:webHidden/>
+              </w:rPr>
+              <w:instrText xml:space="preserve"> PAGEREF _Toc289014546 \h </w:instrText>
+            </w:r>
+            <w:r>
+              <w:rPr>
+                <w:noProof/>
+                <w:webHidden/>
+              </w:rPr>
+            </w:r>
+            <w:r>
+              <w:rPr>
+                <w:noProof/>
+                <w:webHidden/>
+              </w:rPr>
+              <w:fldChar w:fldCharType="separate"/>
+            </w:r>
+            <w:r>
+              <w:rPr>
+                <w:noProof/>
+                <w:webHidden/>
+              </w:rPr>
+              <w:t>7</w:t>
             </w:r>
             <w:r>
               <w:rPr>
@@ -1478,13 +1682,13 @@
               <w:noProof/>
             </w:rPr>
           </w:pPr>
-          <w:hyperlink w:anchor="_Toc289012824" w:history="1">
+          <w:hyperlink w:anchor="_Toc289014547" w:history="1">
             <w:r>
               <w:rPr>
                 <w:rStyle w:val="Hyperlink"/>
                 <w:noProof/>
               </w:rPr>
-              <w:t>Programmiersprachen / Compiler</w:t>
+              <w:t>Dialogablaufplan</w:t>
             </w:r>
             <w:r>
               <w:rPr>
@@ -1505,7 +1709,7 @@
                 <w:noProof/>
                 <w:webHidden/>
               </w:rPr>
-              <w:instrText xml:space="preserve"> PAGEREF _Toc289012824 \h </w:instrText>
+              <w:instrText xml:space="preserve"> PAGEREF _Toc289014547 \h </w:instrText>
             </w:r>
             <w:r>
               <w:rPr>
@@ -1525,7 +1729,7 @@
                 <w:noProof/>
                 <w:webHidden/>
               </w:rPr>
-              <w:t>3</w:t>
+              <w:t>10</w:t>
             </w:r>
             <w:r>
               <w:rPr>
@@ -1546,13 +1750,13 @@
               <w:noProof/>
             </w:rPr>
           </w:pPr>
-          <w:hyperlink w:anchor="_Toc289012825" w:history="1">
+          <w:hyperlink w:anchor="_Toc289014548" w:history="1">
             <w:r>
               <w:rPr>
                 <w:rStyle w:val="Hyperlink"/>
                 <w:noProof/>
               </w:rPr>
-              <w:t>Datenorganisation</w:t>
+              <w:t>Dialogbeschreibung</w:t>
             </w:r>
             <w:r>
               <w:rPr>
@@ -1573,7 +1777,7 @@
                 <w:noProof/>
                 <w:webHidden/>
               </w:rPr>
-              <w:instrText xml:space="preserve"> PAGEREF _Toc289012825 \h </w:instrText>
+              <w:instrText xml:space="preserve"> PAGEREF _Toc289014548 \h </w:instrText>
             </w:r>
             <w:r>
               <w:rPr>
@@ -1593,7 +1797,7 @@
                 <w:noProof/>
                 <w:webHidden/>
               </w:rPr>
-              <w:t>3</w:t>
+              <w:t>19</w:t>
             </w:r>
             <w:r>
               <w:rPr>
@@ -1614,13 +1818,13 @@
               <w:noProof/>
             </w:rPr>
           </w:pPr>
-          <w:hyperlink w:anchor="_Toc289012826" w:history="1">
+          <w:hyperlink w:anchor="_Toc289014549" w:history="1">
             <w:r>
               <w:rPr>
                 <w:rStyle w:val="Hyperlink"/>
                 <w:noProof/>
               </w:rPr>
-              <w:t>Programmfunktion Stefan</w:t>
+              <w:t>Datenorganisation</w:t>
             </w:r>
             <w:r>
               <w:rPr>
@@ -1641,7 +1845,7 @@
                 <w:noProof/>
                 <w:webHidden/>
               </w:rPr>
-              <w:instrText xml:space="preserve"> PAGEREF _Toc289012826 \h </w:instrText>
+              <w:instrText xml:space="preserve"> PAGEREF _Toc289014549 \h </w:instrText>
             </w:r>
             <w:r>
               <w:rPr>
@@ -1661,7 +1865,279 @@
                 <w:noProof/>
                 <w:webHidden/>
               </w:rPr>
-              <w:t>3</w:t>
+              <w:t>21</w:t>
+            </w:r>
+            <w:r>
+              <w:rPr>
+                <w:noProof/>
+                <w:webHidden/>
+              </w:rPr>
+              <w:fldChar w:fldCharType="end"/>
+            </w:r>
+          </w:hyperlink>
+        </w:p>
+        <w:p>
+          <w:pPr>
+            <w:pStyle w:val="Verzeichnis2"/>
+            <w:tabs>
+              <w:tab w:val="right" w:leader="dot" w:pos="9062"/>
+            </w:tabs>
+            <w:rPr>
+              <w:noProof/>
+            </w:rPr>
+          </w:pPr>
+          <w:hyperlink w:anchor="_Toc289014550" w:history="1">
+            <w:r>
+              <w:rPr>
+                <w:rStyle w:val="Hyperlink"/>
+                <w:noProof/>
+              </w:rPr>
+              <w:t>Eingabedaten</w:t>
+            </w:r>
+            <w:r>
+              <w:rPr>
+                <w:noProof/>
+                <w:webHidden/>
+              </w:rPr>
+              <w:tab/>
+            </w:r>
+            <w:r>
+              <w:rPr>
+                <w:noProof/>
+                <w:webHidden/>
+              </w:rPr>
+              <w:fldChar w:fldCharType="begin"/>
+            </w:r>
+            <w:r>
+              <w:rPr>
+                <w:noProof/>
+                <w:webHidden/>
+              </w:rPr>
+              <w:instrText xml:space="preserve"> PAGEREF _Toc289014550 \h </w:instrText>
+            </w:r>
+            <w:r>
+              <w:rPr>
+                <w:noProof/>
+                <w:webHidden/>
+              </w:rPr>
+            </w:r>
+            <w:r>
+              <w:rPr>
+                <w:noProof/>
+                <w:webHidden/>
+              </w:rPr>
+              <w:fldChar w:fldCharType="separate"/>
+            </w:r>
+            <w:r>
+              <w:rPr>
+                <w:noProof/>
+                <w:webHidden/>
+              </w:rPr>
+              <w:t>21</w:t>
+            </w:r>
+            <w:r>
+              <w:rPr>
+                <w:noProof/>
+                <w:webHidden/>
+              </w:rPr>
+              <w:fldChar w:fldCharType="end"/>
+            </w:r>
+          </w:hyperlink>
+        </w:p>
+        <w:p>
+          <w:pPr>
+            <w:pStyle w:val="Verzeichnis2"/>
+            <w:tabs>
+              <w:tab w:val="right" w:leader="dot" w:pos="9062"/>
+            </w:tabs>
+            <w:rPr>
+              <w:noProof/>
+            </w:rPr>
+          </w:pPr>
+          <w:hyperlink w:anchor="_Toc289014551" w:history="1">
+            <w:r>
+              <w:rPr>
+                <w:rStyle w:val="Hyperlink"/>
+                <w:noProof/>
+              </w:rPr>
+              <w:t>Ausgabedaten</w:t>
+            </w:r>
+            <w:r>
+              <w:rPr>
+                <w:noProof/>
+                <w:webHidden/>
+              </w:rPr>
+              <w:tab/>
+            </w:r>
+            <w:r>
+              <w:rPr>
+                <w:noProof/>
+                <w:webHidden/>
+              </w:rPr>
+              <w:fldChar w:fldCharType="begin"/>
+            </w:r>
+            <w:r>
+              <w:rPr>
+                <w:noProof/>
+                <w:webHidden/>
+              </w:rPr>
+              <w:instrText xml:space="preserve"> PAGEREF _Toc289014551 \h </w:instrText>
+            </w:r>
+            <w:r>
+              <w:rPr>
+                <w:noProof/>
+                <w:webHidden/>
+              </w:rPr>
+            </w:r>
+            <w:r>
+              <w:rPr>
+                <w:noProof/>
+                <w:webHidden/>
+              </w:rPr>
+              <w:fldChar w:fldCharType="separate"/>
+            </w:r>
+            <w:r>
+              <w:rPr>
+                <w:noProof/>
+                <w:webHidden/>
+              </w:rPr>
+              <w:t>21</w:t>
+            </w:r>
+            <w:r>
+              <w:rPr>
+                <w:noProof/>
+                <w:webHidden/>
+              </w:rPr>
+              <w:fldChar w:fldCharType="end"/>
+            </w:r>
+          </w:hyperlink>
+        </w:p>
+        <w:p>
+          <w:pPr>
+            <w:pStyle w:val="Verzeichnis2"/>
+            <w:tabs>
+              <w:tab w:val="right" w:leader="dot" w:pos="9062"/>
+            </w:tabs>
+            <w:rPr>
+              <w:noProof/>
+            </w:rPr>
+          </w:pPr>
+          <w:hyperlink w:anchor="_Toc289014552" w:history="1">
+            <w:r>
+              <w:rPr>
+                <w:rStyle w:val="Hyperlink"/>
+                <w:noProof/>
+              </w:rPr>
+              <w:t>Datenbankanwendung</w:t>
+            </w:r>
+            <w:r>
+              <w:rPr>
+                <w:noProof/>
+                <w:webHidden/>
+              </w:rPr>
+              <w:tab/>
+            </w:r>
+            <w:r>
+              <w:rPr>
+                <w:noProof/>
+                <w:webHidden/>
+              </w:rPr>
+              <w:fldChar w:fldCharType="begin"/>
+            </w:r>
+            <w:r>
+              <w:rPr>
+                <w:noProof/>
+                <w:webHidden/>
+              </w:rPr>
+              <w:instrText xml:space="preserve"> PAGEREF _Toc289014552 \h </w:instrText>
+            </w:r>
+            <w:r>
+              <w:rPr>
+                <w:noProof/>
+                <w:webHidden/>
+              </w:rPr>
+            </w:r>
+            <w:r>
+              <w:rPr>
+                <w:noProof/>
+                <w:webHidden/>
+              </w:rPr>
+              <w:fldChar w:fldCharType="separate"/>
+            </w:r>
+            <w:r>
+              <w:rPr>
+                <w:noProof/>
+                <w:webHidden/>
+              </w:rPr>
+              <w:t>21</w:t>
+            </w:r>
+            <w:r>
+              <w:rPr>
+                <w:noProof/>
+                <w:webHidden/>
+              </w:rPr>
+              <w:fldChar w:fldCharType="end"/>
+            </w:r>
+          </w:hyperlink>
+        </w:p>
+        <w:p>
+          <w:pPr>
+            <w:pStyle w:val="Verzeichnis2"/>
+            <w:tabs>
+              <w:tab w:val="right" w:leader="dot" w:pos="9062"/>
+            </w:tabs>
+            <w:rPr>
+              <w:noProof/>
+            </w:rPr>
+          </w:pPr>
+          <w:hyperlink w:anchor="_Toc289014553" w:history="1">
+            <w:r>
+              <w:rPr>
+                <w:rStyle w:val="Hyperlink"/>
+                <w:noProof/>
+              </w:rPr>
+              <w:t>Datenbankschema</w:t>
+            </w:r>
+            <w:r>
+              <w:rPr>
+                <w:noProof/>
+                <w:webHidden/>
+              </w:rPr>
+              <w:tab/>
+            </w:r>
+            <w:r>
+              <w:rPr>
+                <w:noProof/>
+                <w:webHidden/>
+              </w:rPr>
+              <w:fldChar w:fldCharType="begin"/>
+            </w:r>
+            <w:r>
+              <w:rPr>
+                <w:noProof/>
+                <w:webHidden/>
+              </w:rPr>
+              <w:instrText xml:space="preserve"> PAGEREF _Toc289014553 \h </w:instrText>
+            </w:r>
+            <w:r>
+              <w:rPr>
+                <w:noProof/>
+                <w:webHidden/>
+              </w:rPr>
+            </w:r>
+            <w:r>
+              <w:rPr>
+                <w:noProof/>
+                <w:webHidden/>
+              </w:rPr>
+              <w:fldChar w:fldCharType="separate"/>
+            </w:r>
+            <w:r>
+              <w:rPr>
+                <w:noProof/>
+                <w:webHidden/>
+              </w:rPr>
+              <w:t>22</w:t>
             </w:r>
             <w:r>
               <w:rPr>
@@ -1682,13 +2158,13 @@
               <w:noProof/>
             </w:rPr>
           </w:pPr>
-          <w:hyperlink w:anchor="_Toc289012827" w:history="1">
+          <w:hyperlink w:anchor="_Toc289014554" w:history="1">
             <w:r>
               <w:rPr>
                 <w:rStyle w:val="Hyperlink"/>
                 <w:noProof/>
               </w:rPr>
-              <w:t>Aufgabenbeschreibung</w:t>
+              <w:t>Nutzerverwaltung</w:t>
             </w:r>
             <w:r>
               <w:rPr>
@@ -1709,7 +2185,7 @@
                 <w:noProof/>
                 <w:webHidden/>
               </w:rPr>
-              <w:instrText xml:space="preserve"> PAGEREF _Toc289012827 \h </w:instrText>
+              <w:instrText xml:space="preserve"> PAGEREF _Toc289014554 \h </w:instrText>
             </w:r>
             <w:r>
               <w:rPr>
@@ -1729,75 +2205,7 @@
                 <w:noProof/>
                 <w:webHidden/>
               </w:rPr>
-              <w:t>3</w:t>
-            </w:r>
-            <w:r>
-              <w:rPr>
-                <w:noProof/>
-                <w:webHidden/>
-              </w:rPr>
-              <w:fldChar w:fldCharType="end"/>
-            </w:r>
-          </w:hyperlink>
-        </w:p>
-        <w:p>
-          <w:pPr>
-            <w:pStyle w:val="Verzeichnis2"/>
-            <w:tabs>
-              <w:tab w:val="right" w:leader="dot" w:pos="9062"/>
-            </w:tabs>
-            <w:rPr>
-              <w:noProof/>
-            </w:rPr>
-          </w:pPr>
-          <w:hyperlink w:anchor="_Toc289012828" w:history="1">
-            <w:r>
-              <w:rPr>
-                <w:rStyle w:val="Hyperlink"/>
-                <w:noProof/>
-              </w:rPr>
-              <w:t>Aufgabenlösung</w:t>
-            </w:r>
-            <w:r>
-              <w:rPr>
-                <w:noProof/>
-                <w:webHidden/>
-              </w:rPr>
-              <w:tab/>
-            </w:r>
-            <w:r>
-              <w:rPr>
-                <w:noProof/>
-                <w:webHidden/>
-              </w:rPr>
-              <w:fldChar w:fldCharType="begin"/>
-            </w:r>
-            <w:r>
-              <w:rPr>
-                <w:noProof/>
-                <w:webHidden/>
-              </w:rPr>
-              <w:instrText xml:space="preserve"> PAGEREF _Toc289012828 \h </w:instrText>
-            </w:r>
-            <w:r>
-              <w:rPr>
-                <w:noProof/>
-                <w:webHidden/>
-              </w:rPr>
-            </w:r>
-            <w:r>
-              <w:rPr>
-                <w:noProof/>
-                <w:webHidden/>
-              </w:rPr>
-              <w:fldChar w:fldCharType="separate"/>
-            </w:r>
-            <w:r>
-              <w:rPr>
-                <w:noProof/>
-                <w:webHidden/>
-              </w:rPr>
-              <w:t>3</w:t>
+              <w:t>22</w:t>
             </w:r>
             <w:r>
               <w:rPr>
@@ -1818,13 +2226,13 @@
               <w:noProof/>
             </w:rPr>
           </w:pPr>
-          <w:hyperlink w:anchor="_Toc289012829" w:history="1">
+          <w:hyperlink w:anchor="_Toc289014555" w:history="1">
             <w:r>
               <w:rPr>
                 <w:rStyle w:val="Hyperlink"/>
                 <w:noProof/>
               </w:rPr>
-              <w:t>Funktionshierarchie</w:t>
+              <w:t>Umfrageverwaltung</w:t>
             </w:r>
             <w:r>
               <w:rPr>
@@ -1845,7 +2253,7 @@
                 <w:noProof/>
                 <w:webHidden/>
               </w:rPr>
-              <w:instrText xml:space="preserve"> PAGEREF _Toc289012829 \h </w:instrText>
+              <w:instrText xml:space="preserve"> PAGEREF _Toc289014555 \h </w:instrText>
             </w:r>
             <w:r>
               <w:rPr>
@@ -1865,7 +2273,7 @@
                 <w:noProof/>
                 <w:webHidden/>
               </w:rPr>
-              <w:t>3</w:t>
+              <w:t>22</w:t>
             </w:r>
             <w:r>
               <w:rPr>
@@ -1886,13 +2294,13 @@
               <w:noProof/>
             </w:rPr>
           </w:pPr>
-          <w:hyperlink w:anchor="_Toc289012830" w:history="1">
+          <w:hyperlink w:anchor="_Toc289014556" w:history="1">
             <w:r>
               <w:rPr>
                 <w:rStyle w:val="Hyperlink"/>
                 <w:noProof/>
               </w:rPr>
-              <w:t>Methoden/Algorithmen</w:t>
+              <w:t>Speicherung der Umfrageergebnisse</w:t>
             </w:r>
             <w:r>
               <w:rPr>
@@ -1913,7 +2321,7 @@
                 <w:noProof/>
                 <w:webHidden/>
               </w:rPr>
-              <w:instrText xml:space="preserve"> PAGEREF _Toc289012830 \h </w:instrText>
+              <w:instrText xml:space="preserve"> PAGEREF _Toc289014556 \h </w:instrText>
             </w:r>
             <w:r>
               <w:rPr>
@@ -1933,7 +2341,75 @@
                 <w:noProof/>
                 <w:webHidden/>
               </w:rPr>
-              <w:t>3</w:t>
+              <w:t>23</w:t>
+            </w:r>
+            <w:r>
+              <w:rPr>
+                <w:noProof/>
+                <w:webHidden/>
+              </w:rPr>
+              <w:fldChar w:fldCharType="end"/>
+            </w:r>
+          </w:hyperlink>
+        </w:p>
+        <w:p>
+          <w:pPr>
+            <w:pStyle w:val="Verzeichnis1"/>
+            <w:tabs>
+              <w:tab w:val="right" w:leader="dot" w:pos="9062"/>
+            </w:tabs>
+            <w:rPr>
+              <w:noProof/>
+            </w:rPr>
+          </w:pPr>
+          <w:hyperlink w:anchor="_Toc289014557" w:history="1">
+            <w:r>
+              <w:rPr>
+                <w:rStyle w:val="Hyperlink"/>
+                <w:noProof/>
+              </w:rPr>
+              <w:t>Anwendungsbeispiel</w:t>
+            </w:r>
+            <w:r>
+              <w:rPr>
+                <w:noProof/>
+                <w:webHidden/>
+              </w:rPr>
+              <w:tab/>
+            </w:r>
+            <w:r>
+              <w:rPr>
+                <w:noProof/>
+                <w:webHidden/>
+              </w:rPr>
+              <w:fldChar w:fldCharType="begin"/>
+            </w:r>
+            <w:r>
+              <w:rPr>
+                <w:noProof/>
+                <w:webHidden/>
+              </w:rPr>
+              <w:instrText xml:space="preserve"> PAGEREF _Toc289014557 \h </w:instrText>
+            </w:r>
+            <w:r>
+              <w:rPr>
+                <w:noProof/>
+                <w:webHidden/>
+              </w:rPr>
+            </w:r>
+            <w:r>
+              <w:rPr>
+                <w:noProof/>
+                <w:webHidden/>
+              </w:rPr>
+              <w:fldChar w:fldCharType="separate"/>
+            </w:r>
+            <w:r>
+              <w:rPr>
+                <w:noProof/>
+                <w:webHidden/>
+              </w:rPr>
+              <w:t>24</w:t>
             </w:r>
             <w:r>
               <w:rPr>
@@ -1954,13 +2430,13 @@
               <w:noProof/>
             </w:rPr>
           </w:pPr>
-          <w:hyperlink w:anchor="_Toc289012831" w:history="1">
+          <w:hyperlink w:anchor="_Toc289014558" w:history="1">
             <w:r>
               <w:rPr>
                 <w:rStyle w:val="Hyperlink"/>
                 <w:noProof/>
               </w:rPr>
-              <w:t>Fehlerbehandlung</w:t>
+              <w:t>Fazit</w:t>
             </w:r>
             <w:r>
               <w:rPr>
@@ -1981,7 +2457,7 @@
                 <w:noProof/>
                 <w:webHidden/>
               </w:rPr>
-              <w:instrText xml:space="preserve"> PAGEREF _Toc289012831 \h </w:instrText>
+              <w:instrText xml:space="preserve"> PAGEREF _Toc289014558 \h </w:instrText>
             </w:r>
             <w:r>
               <w:rPr>
@@ -2001,1163 +2477,7 @@
                 <w:noProof/>
                 <w:webHidden/>
               </w:rPr>
-              <w:t>3</w:t>
-            </w:r>
-            <w:r>
-              <w:rPr>
-                <w:noProof/>
-                <w:webHidden/>
-              </w:rPr>
-              <w:fldChar w:fldCharType="end"/>
-            </w:r>
-          </w:hyperlink>
-        </w:p>
-        <w:p>
-          <w:pPr>
-            <w:pStyle w:val="Verzeichnis1"/>
-            <w:tabs>
-              <w:tab w:val="right" w:leader="dot" w:pos="9062"/>
-            </w:tabs>
-            <w:rPr>
-              <w:noProof/>
-            </w:rPr>
-          </w:pPr>
-          <w:hyperlink w:anchor="_Toc289012832" w:history="1">
-            <w:r>
-              <w:rPr>
-                <w:rStyle w:val="Hyperlink"/>
-                <w:noProof/>
-              </w:rPr>
-              <w:t>Programmaufbau</w:t>
-            </w:r>
-            <w:r>
-              <w:rPr>
-                <w:noProof/>
-                <w:webHidden/>
-              </w:rPr>
-              <w:tab/>
-            </w:r>
-            <w:r>
-              <w:rPr>
-                <w:noProof/>
-                <w:webHidden/>
-              </w:rPr>
-              <w:fldChar w:fldCharType="begin"/>
-            </w:r>
-            <w:r>
-              <w:rPr>
-                <w:noProof/>
-                <w:webHidden/>
-              </w:rPr>
-              <w:instrText xml:space="preserve"> PAGEREF _Toc289012832 \h </w:instrText>
-            </w:r>
-            <w:r>
-              <w:rPr>
-                <w:noProof/>
-                <w:webHidden/>
-              </w:rPr>
-            </w:r>
-            <w:r>
-              <w:rPr>
-                <w:noProof/>
-                <w:webHidden/>
-              </w:rPr>
-              <w:fldChar w:fldCharType="separate"/>
-            </w:r>
-            <w:r>
-              <w:rPr>
-                <w:noProof/>
-                <w:webHidden/>
-              </w:rPr>
-              <w:t>4</w:t>
-            </w:r>
-            <w:r>
-              <w:rPr>
-                <w:noProof/>
-                <w:webHidden/>
-              </w:rPr>
-              <w:fldChar w:fldCharType="end"/>
-            </w:r>
-          </w:hyperlink>
-        </w:p>
-        <w:p>
-          <w:pPr>
-            <w:pStyle w:val="Verzeichnis2"/>
-            <w:tabs>
-              <w:tab w:val="right" w:leader="dot" w:pos="9062"/>
-            </w:tabs>
-            <w:rPr>
-              <w:noProof/>
-            </w:rPr>
-          </w:pPr>
-          <w:hyperlink w:anchor="_Toc289012833" w:history="1">
-            <w:r>
-              <w:rPr>
-                <w:rStyle w:val="Hyperlink"/>
-                <w:noProof/>
-              </w:rPr>
-              <w:t>Programmbausteine</w:t>
-            </w:r>
-            <w:r>
-              <w:rPr>
-                <w:noProof/>
-                <w:webHidden/>
-              </w:rPr>
-              <w:tab/>
-            </w:r>
-            <w:r>
-              <w:rPr>
-                <w:noProof/>
-                <w:webHidden/>
-              </w:rPr>
-              <w:fldChar w:fldCharType="begin"/>
-            </w:r>
-            <w:r>
-              <w:rPr>
-                <w:noProof/>
-                <w:webHidden/>
-              </w:rPr>
-              <w:instrText xml:space="preserve"> PAGEREF _Toc289012833 \h </w:instrText>
-            </w:r>
-            <w:r>
-              <w:rPr>
-                <w:noProof/>
-                <w:webHidden/>
-              </w:rPr>
-            </w:r>
-            <w:r>
-              <w:rPr>
-                <w:noProof/>
-                <w:webHidden/>
-              </w:rPr>
-              <w:fldChar w:fldCharType="separate"/>
-            </w:r>
-            <w:r>
-              <w:rPr>
-                <w:noProof/>
-                <w:webHidden/>
-              </w:rPr>
-              <w:t>4</w:t>
-            </w:r>
-            <w:r>
-              <w:rPr>
-                <w:noProof/>
-                <w:webHidden/>
-              </w:rPr>
-              <w:fldChar w:fldCharType="end"/>
-            </w:r>
-          </w:hyperlink>
-        </w:p>
-        <w:p>
-          <w:pPr>
-            <w:pStyle w:val="Verzeichnis1"/>
-            <w:tabs>
-              <w:tab w:val="right" w:leader="dot" w:pos="9062"/>
-            </w:tabs>
-            <w:rPr>
-              <w:noProof/>
-            </w:rPr>
-          </w:pPr>
-          <w:hyperlink w:anchor="_Toc289012834" w:history="1">
-            <w:r>
-              <w:rPr>
-                <w:rStyle w:val="Hyperlink"/>
-                <w:noProof/>
-              </w:rPr>
-              <w:t>Programmablauf</w:t>
-            </w:r>
-            <w:r>
-              <w:rPr>
-                <w:noProof/>
-                <w:webHidden/>
-              </w:rPr>
-              <w:tab/>
-            </w:r>
-            <w:r>
-              <w:rPr>
-                <w:noProof/>
-                <w:webHidden/>
-              </w:rPr>
-              <w:fldChar w:fldCharType="begin"/>
-            </w:r>
-            <w:r>
-              <w:rPr>
-                <w:noProof/>
-                <w:webHidden/>
-              </w:rPr>
-              <w:instrText xml:space="preserve"> PAGEREF _Toc289012834 \h </w:instrText>
-            </w:r>
-            <w:r>
-              <w:rPr>
-                <w:noProof/>
-                <w:webHidden/>
-              </w:rPr>
-            </w:r>
-            <w:r>
-              <w:rPr>
-                <w:noProof/>
-                <w:webHidden/>
-              </w:rPr>
-              <w:fldChar w:fldCharType="separate"/>
-            </w:r>
-            <w:r>
-              <w:rPr>
-                <w:noProof/>
-                <w:webHidden/>
-              </w:rPr>
-              <w:t>7</w:t>
-            </w:r>
-            <w:r>
-              <w:rPr>
-                <w:noProof/>
-                <w:webHidden/>
-              </w:rPr>
-              <w:fldChar w:fldCharType="end"/>
-            </w:r>
-          </w:hyperlink>
-        </w:p>
-        <w:p>
-          <w:pPr>
-            <w:pStyle w:val="Verzeichnis2"/>
-            <w:tabs>
-              <w:tab w:val="right" w:leader="dot" w:pos="9062"/>
-            </w:tabs>
-            <w:rPr>
-              <w:noProof/>
-            </w:rPr>
-          </w:pPr>
-          <w:hyperlink w:anchor="_Toc289012835" w:history="1">
-            <w:r>
-              <w:rPr>
-                <w:rStyle w:val="Hyperlink"/>
-                <w:noProof/>
-              </w:rPr>
-              <w:t>Programmablaufbeschreibung</w:t>
-            </w:r>
-            <w:r>
-              <w:rPr>
-                <w:noProof/>
-                <w:webHidden/>
-              </w:rPr>
-              <w:tab/>
-            </w:r>
-            <w:r>
-              <w:rPr>
-                <w:noProof/>
-                <w:webHidden/>
-              </w:rPr>
-              <w:fldChar w:fldCharType="begin"/>
-            </w:r>
-            <w:r>
-              <w:rPr>
-                <w:noProof/>
-                <w:webHidden/>
-              </w:rPr>
-              <w:instrText xml:space="preserve"> PAGEREF _Toc289012835 \h </w:instrText>
-            </w:r>
-            <w:r>
-              <w:rPr>
-                <w:noProof/>
-                <w:webHidden/>
-              </w:rPr>
-            </w:r>
-            <w:r>
-              <w:rPr>
-                <w:noProof/>
-                <w:webHidden/>
-              </w:rPr>
-              <w:fldChar w:fldCharType="separate"/>
-            </w:r>
-            <w:r>
-              <w:rPr>
-                <w:noProof/>
-                <w:webHidden/>
-              </w:rPr>
-              <w:t>7</w:t>
-            </w:r>
-            <w:r>
-              <w:rPr>
-                <w:noProof/>
-                <w:webHidden/>
-              </w:rPr>
-              <w:fldChar w:fldCharType="end"/>
-            </w:r>
-          </w:hyperlink>
-        </w:p>
-        <w:p>
-          <w:pPr>
-            <w:pStyle w:val="Verzeichnis3"/>
-            <w:tabs>
-              <w:tab w:val="right" w:leader="dot" w:pos="9062"/>
-            </w:tabs>
-            <w:rPr>
-              <w:noProof/>
-            </w:rPr>
-          </w:pPr>
-          <w:hyperlink w:anchor="_Toc289012836" w:history="1">
-            <w:r>
-              <w:rPr>
-                <w:rStyle w:val="Hyperlink"/>
-                <w:noProof/>
-              </w:rPr>
-              <w:t>Dialogfolgeplan</w:t>
-            </w:r>
-            <w:r>
-              <w:rPr>
-                <w:noProof/>
-                <w:webHidden/>
-              </w:rPr>
-              <w:tab/>
-            </w:r>
-            <w:r>
-              <w:rPr>
-                <w:noProof/>
-                <w:webHidden/>
-              </w:rPr>
-              <w:fldChar w:fldCharType="begin"/>
-            </w:r>
-            <w:r>
-              <w:rPr>
-                <w:noProof/>
-                <w:webHidden/>
-              </w:rPr>
-              <w:instrText xml:space="preserve"> PAGEREF _Toc289012836 \h </w:instrText>
-            </w:r>
-            <w:r>
-              <w:rPr>
-                <w:noProof/>
-                <w:webHidden/>
-              </w:rPr>
-            </w:r>
-            <w:r>
-              <w:rPr>
-                <w:noProof/>
-                <w:webHidden/>
-              </w:rPr>
-              <w:fldChar w:fldCharType="separate"/>
-            </w:r>
-            <w:r>
-              <w:rPr>
-                <w:noProof/>
-                <w:webHidden/>
-              </w:rPr>
-              <w:t>8</w:t>
-            </w:r>
-            <w:r>
-              <w:rPr>
-                <w:noProof/>
-                <w:webHidden/>
-              </w:rPr>
-              <w:fldChar w:fldCharType="end"/>
-            </w:r>
-          </w:hyperlink>
-        </w:p>
-        <w:p>
-          <w:pPr>
-            <w:pStyle w:val="Verzeichnis3"/>
-            <w:tabs>
-              <w:tab w:val="right" w:leader="dot" w:pos="9062"/>
-            </w:tabs>
-            <w:rPr>
-              <w:noProof/>
-            </w:rPr>
-          </w:pPr>
-          <w:hyperlink w:anchor="_Toc289012837" w:history="1">
-            <w:r>
-              <w:rPr>
-                <w:rStyle w:val="Hyperlink"/>
-                <w:noProof/>
-              </w:rPr>
-              <w:t>Dialogablaufplan</w:t>
-            </w:r>
-            <w:r>
-              <w:rPr>
-                <w:noProof/>
-                <w:webHidden/>
-              </w:rPr>
-              <w:tab/>
-            </w:r>
-            <w:r>
-              <w:rPr>
-                <w:noProof/>
-                <w:webHidden/>
-              </w:rPr>
-              <w:fldChar w:fldCharType="begin"/>
-            </w:r>
-            <w:r>
-              <w:rPr>
-                <w:noProof/>
-                <w:webHidden/>
-              </w:rPr>
-              <w:instrText xml:space="preserve"> PAGEREF _Toc289012837 \h </w:instrText>
-            </w:r>
-            <w:r>
-              <w:rPr>
-                <w:noProof/>
-                <w:webHidden/>
-              </w:rPr>
-            </w:r>
-            <w:r>
-              <w:rPr>
-                <w:noProof/>
-                <w:webHidden/>
-              </w:rPr>
-              <w:fldChar w:fldCharType="separate"/>
-            </w:r>
-            <w:r>
-              <w:rPr>
-                <w:noProof/>
-                <w:webHidden/>
-              </w:rPr>
-              <w:t>10</w:t>
-            </w:r>
-            <w:r>
-              <w:rPr>
-                <w:noProof/>
-                <w:webHidden/>
-              </w:rPr>
-              <w:fldChar w:fldCharType="end"/>
-            </w:r>
-          </w:hyperlink>
-        </w:p>
-        <w:p>
-          <w:pPr>
-            <w:pStyle w:val="Verzeichnis2"/>
-            <w:tabs>
-              <w:tab w:val="right" w:leader="dot" w:pos="9062"/>
-            </w:tabs>
-            <w:rPr>
-              <w:noProof/>
-            </w:rPr>
-          </w:pPr>
-          <w:hyperlink w:anchor="_Toc289012838" w:history="1">
-            <w:r>
-              <w:rPr>
-                <w:rStyle w:val="Hyperlink"/>
-                <w:noProof/>
-              </w:rPr>
-              <w:t>Dialogbeschreibung Lars</w:t>
-            </w:r>
-            <w:r>
-              <w:rPr>
-                <w:noProof/>
-                <w:webHidden/>
-              </w:rPr>
-              <w:tab/>
-            </w:r>
-            <w:r>
-              <w:rPr>
-                <w:noProof/>
-                <w:webHidden/>
-              </w:rPr>
-              <w:fldChar w:fldCharType="begin"/>
-            </w:r>
-            <w:r>
-              <w:rPr>
-                <w:noProof/>
-                <w:webHidden/>
-              </w:rPr>
-              <w:instrText xml:space="preserve"> PAGEREF _Toc289012838 \h </w:instrText>
-            </w:r>
-            <w:r>
-              <w:rPr>
-                <w:noProof/>
-                <w:webHidden/>
-              </w:rPr>
-            </w:r>
-            <w:r>
-              <w:rPr>
-                <w:noProof/>
-                <w:webHidden/>
-              </w:rPr>
-              <w:fldChar w:fldCharType="separate"/>
-            </w:r>
-            <w:r>
-              <w:rPr>
-                <w:noProof/>
-                <w:webHidden/>
-              </w:rPr>
-              <w:t>20</w:t>
-            </w:r>
-            <w:r>
-              <w:rPr>
-                <w:noProof/>
-                <w:webHidden/>
-              </w:rPr>
-              <w:fldChar w:fldCharType="end"/>
-            </w:r>
-          </w:hyperlink>
-        </w:p>
-        <w:p>
-          <w:pPr>
-            <w:pStyle w:val="Verzeichnis1"/>
-            <w:tabs>
-              <w:tab w:val="right" w:leader="dot" w:pos="9062"/>
-            </w:tabs>
-            <w:rPr>
-              <w:noProof/>
-            </w:rPr>
-          </w:pPr>
-          <w:hyperlink w:anchor="_Toc289012839" w:history="1">
-            <w:r>
-              <w:rPr>
-                <w:rStyle w:val="Hyperlink"/>
-                <w:noProof/>
-              </w:rPr>
-              <w:t>Datenorganisation</w:t>
-            </w:r>
-            <w:r>
-              <w:rPr>
-                <w:noProof/>
-                <w:webHidden/>
-              </w:rPr>
-              <w:tab/>
-            </w:r>
-            <w:r>
-              <w:rPr>
-                <w:noProof/>
-                <w:webHidden/>
-              </w:rPr>
-              <w:fldChar w:fldCharType="begin"/>
-            </w:r>
-            <w:r>
-              <w:rPr>
-                <w:noProof/>
-                <w:webHidden/>
-              </w:rPr>
-              <w:instrText xml:space="preserve"> PAGEREF _Toc289012839 \h </w:instrText>
-            </w:r>
-            <w:r>
-              <w:rPr>
-                <w:noProof/>
-                <w:webHidden/>
-              </w:rPr>
-            </w:r>
-            <w:r>
-              <w:rPr>
-                <w:noProof/>
-                <w:webHidden/>
-              </w:rPr>
-              <w:fldChar w:fldCharType="separate"/>
-            </w:r>
-            <w:r>
-              <w:rPr>
-                <w:noProof/>
-                <w:webHidden/>
-              </w:rPr>
-              <w:t>21</w:t>
-            </w:r>
-            <w:r>
-              <w:rPr>
-                <w:noProof/>
-                <w:webHidden/>
-              </w:rPr>
-              <w:fldChar w:fldCharType="end"/>
-            </w:r>
-          </w:hyperlink>
-        </w:p>
-        <w:p>
-          <w:pPr>
-            <w:pStyle w:val="Verzeichnis2"/>
-            <w:tabs>
-              <w:tab w:val="right" w:leader="dot" w:pos="9062"/>
-            </w:tabs>
-            <w:rPr>
-              <w:noProof/>
-            </w:rPr>
-          </w:pPr>
-          <w:hyperlink w:anchor="_Toc289012840" w:history="1">
-            <w:r>
-              <w:rPr>
-                <w:rStyle w:val="Hyperlink"/>
-                <w:noProof/>
-              </w:rPr>
-              <w:t>Eingabedaten</w:t>
-            </w:r>
-            <w:r>
-              <w:rPr>
-                <w:noProof/>
-                <w:webHidden/>
-              </w:rPr>
-              <w:tab/>
-            </w:r>
-            <w:r>
-              <w:rPr>
-                <w:noProof/>
-                <w:webHidden/>
-              </w:rPr>
-              <w:fldChar w:fldCharType="begin"/>
-            </w:r>
-            <w:r>
-              <w:rPr>
-                <w:noProof/>
-                <w:webHidden/>
-              </w:rPr>
-              <w:instrText xml:space="preserve"> PAGEREF _Toc289012840 \h </w:instrText>
-            </w:r>
-            <w:r>
-              <w:rPr>
-                <w:noProof/>
-                <w:webHidden/>
-              </w:rPr>
-            </w:r>
-            <w:r>
-              <w:rPr>
-                <w:noProof/>
-                <w:webHidden/>
-              </w:rPr>
-              <w:fldChar w:fldCharType="separate"/>
-            </w:r>
-            <w:r>
-              <w:rPr>
-                <w:noProof/>
-                <w:webHidden/>
-              </w:rPr>
-              <w:t>21</w:t>
-            </w:r>
-            <w:r>
-              <w:rPr>
-                <w:noProof/>
-                <w:webHidden/>
-              </w:rPr>
-              <w:fldChar w:fldCharType="end"/>
-            </w:r>
-          </w:hyperlink>
-        </w:p>
-        <w:p>
-          <w:pPr>
-            <w:pStyle w:val="Verzeichnis2"/>
-            <w:tabs>
-              <w:tab w:val="right" w:leader="dot" w:pos="9062"/>
-            </w:tabs>
-            <w:rPr>
-              <w:noProof/>
-            </w:rPr>
-          </w:pPr>
-          <w:hyperlink w:anchor="_Toc289012841" w:history="1">
-            <w:r>
-              <w:rPr>
-                <w:rStyle w:val="Hyperlink"/>
-                <w:noProof/>
-              </w:rPr>
-              <w:t>Ausgabedaten</w:t>
-            </w:r>
-            <w:r>
-              <w:rPr>
-                <w:noProof/>
-                <w:webHidden/>
-              </w:rPr>
-              <w:tab/>
-            </w:r>
-            <w:r>
-              <w:rPr>
-                <w:noProof/>
-                <w:webHidden/>
-              </w:rPr>
-              <w:fldChar w:fldCharType="begin"/>
-            </w:r>
-            <w:r>
-              <w:rPr>
-                <w:noProof/>
-                <w:webHidden/>
-              </w:rPr>
-              <w:instrText xml:space="preserve"> PAGEREF _Toc289012841 \h </w:instrText>
-            </w:r>
-            <w:r>
-              <w:rPr>
-                <w:noProof/>
-                <w:webHidden/>
-              </w:rPr>
-            </w:r>
-            <w:r>
-              <w:rPr>
-                <w:noProof/>
-                <w:webHidden/>
-              </w:rPr>
-              <w:fldChar w:fldCharType="separate"/>
-            </w:r>
-            <w:r>
-              <w:rPr>
-                <w:noProof/>
-                <w:webHidden/>
-              </w:rPr>
-              <w:t>22</w:t>
-            </w:r>
-            <w:r>
-              <w:rPr>
-                <w:noProof/>
-                <w:webHidden/>
-              </w:rPr>
-              <w:fldChar w:fldCharType="end"/>
-            </w:r>
-          </w:hyperlink>
-        </w:p>
-        <w:p>
-          <w:pPr>
-            <w:pStyle w:val="Verzeichnis2"/>
-            <w:tabs>
-              <w:tab w:val="right" w:leader="dot" w:pos="9062"/>
-            </w:tabs>
-            <w:rPr>
-              <w:noProof/>
-            </w:rPr>
-          </w:pPr>
-          <w:hyperlink w:anchor="_Toc289012842" w:history="1">
-            <w:r>
-              <w:rPr>
-                <w:rStyle w:val="Hyperlink"/>
-                <w:noProof/>
-              </w:rPr>
-              <w:t>Datenbankanwendung</w:t>
-            </w:r>
-            <w:r>
-              <w:rPr>
-                <w:noProof/>
-                <w:webHidden/>
-              </w:rPr>
-              <w:tab/>
-            </w:r>
-            <w:r>
-              <w:rPr>
-                <w:noProof/>
-                <w:webHidden/>
-              </w:rPr>
-              <w:fldChar w:fldCharType="begin"/>
-            </w:r>
-            <w:r>
-              <w:rPr>
-                <w:noProof/>
-                <w:webHidden/>
-              </w:rPr>
-              <w:instrText xml:space="preserve"> PAGEREF _Toc289012842 \h </w:instrText>
-            </w:r>
-            <w:r>
-              <w:rPr>
-                <w:noProof/>
-                <w:webHidden/>
-              </w:rPr>
-            </w:r>
-            <w:r>
-              <w:rPr>
-                <w:noProof/>
-                <w:webHidden/>
-              </w:rPr>
-              <w:fldChar w:fldCharType="separate"/>
-            </w:r>
-            <w:r>
-              <w:rPr>
-                <w:noProof/>
-                <w:webHidden/>
-              </w:rPr>
-              <w:t>22</w:t>
-            </w:r>
-            <w:r>
-              <w:rPr>
-                <w:noProof/>
-                <w:webHidden/>
-              </w:rPr>
-              <w:fldChar w:fldCharType="end"/>
-            </w:r>
-          </w:hyperlink>
-        </w:p>
-        <w:p>
-          <w:pPr>
-            <w:pStyle w:val="Verzeichnis2"/>
-            <w:tabs>
-              <w:tab w:val="right" w:leader="dot" w:pos="9062"/>
-            </w:tabs>
-            <w:rPr>
-              <w:noProof/>
-            </w:rPr>
-          </w:pPr>
-          <w:hyperlink w:anchor="_Toc289012843" w:history="1">
-            <w:r>
-              <w:rPr>
-                <w:rStyle w:val="Hyperlink"/>
-                <w:noProof/>
-              </w:rPr>
-              <w:t>Datenbankschema</w:t>
-            </w:r>
-            <w:r>
-              <w:rPr>
-                <w:noProof/>
-                <w:webHidden/>
-              </w:rPr>
-              <w:tab/>
-            </w:r>
-            <w:r>
-              <w:rPr>
-                <w:noProof/>
-                <w:webHidden/>
-              </w:rPr>
-              <w:fldChar w:fldCharType="begin"/>
-            </w:r>
-            <w:r>
-              <w:rPr>
-                <w:noProof/>
-                <w:webHidden/>
-              </w:rPr>
-              <w:instrText xml:space="preserve"> PAGEREF _Toc289012843 \h </w:instrText>
-            </w:r>
-            <w:r>
-              <w:rPr>
-                <w:noProof/>
-                <w:webHidden/>
-              </w:rPr>
-            </w:r>
-            <w:r>
-              <w:rPr>
-                <w:noProof/>
-                <w:webHidden/>
-              </w:rPr>
-              <w:fldChar w:fldCharType="separate"/>
-            </w:r>
-            <w:r>
-              <w:rPr>
-                <w:noProof/>
-                <w:webHidden/>
-              </w:rPr>
-              <w:t>22</w:t>
-            </w:r>
-            <w:r>
-              <w:rPr>
-                <w:noProof/>
-                <w:webHidden/>
-              </w:rPr>
-              <w:fldChar w:fldCharType="end"/>
-            </w:r>
-          </w:hyperlink>
-        </w:p>
-        <w:p>
-          <w:pPr>
-            <w:pStyle w:val="Verzeichnis3"/>
-            <w:tabs>
-              <w:tab w:val="right" w:leader="dot" w:pos="9062"/>
-            </w:tabs>
-            <w:rPr>
-              <w:noProof/>
-            </w:rPr>
-          </w:pPr>
-          <w:hyperlink w:anchor="_Toc289012844" w:history="1">
-            <w:r>
-              <w:rPr>
-                <w:rStyle w:val="Hyperlink"/>
-                <w:noProof/>
-              </w:rPr>
-              <w:t>Nutzerverwaltung</w:t>
-            </w:r>
-            <w:r>
-              <w:rPr>
-                <w:noProof/>
-                <w:webHidden/>
-              </w:rPr>
-              <w:tab/>
-            </w:r>
-            <w:r>
-              <w:rPr>
-                <w:noProof/>
-                <w:webHidden/>
-              </w:rPr>
-              <w:fldChar w:fldCharType="begin"/>
-            </w:r>
-            <w:r>
-              <w:rPr>
-                <w:noProof/>
-                <w:webHidden/>
-              </w:rPr>
-              <w:instrText xml:space="preserve"> PAGEREF _Toc289012844 \h </w:instrText>
-            </w:r>
-            <w:r>
-              <w:rPr>
-                <w:noProof/>
-                <w:webHidden/>
-              </w:rPr>
-            </w:r>
-            <w:r>
-              <w:rPr>
-                <w:noProof/>
-                <w:webHidden/>
-              </w:rPr>
-              <w:fldChar w:fldCharType="separate"/>
-            </w:r>
-            <w:r>
-              <w:rPr>
-                <w:noProof/>
-                <w:webHidden/>
-              </w:rPr>
-              <w:t>22</w:t>
-            </w:r>
-            <w:r>
-              <w:rPr>
-                <w:noProof/>
-                <w:webHidden/>
-              </w:rPr>
-              <w:fldChar w:fldCharType="end"/>
-            </w:r>
-          </w:hyperlink>
-        </w:p>
-        <w:p>
-          <w:pPr>
-            <w:pStyle w:val="Verzeichnis3"/>
-            <w:tabs>
-              <w:tab w:val="right" w:leader="dot" w:pos="9062"/>
-            </w:tabs>
-            <w:rPr>
-              <w:noProof/>
-            </w:rPr>
-          </w:pPr>
-          <w:hyperlink w:anchor="_Toc289012845" w:history="1">
-            <w:r>
-              <w:rPr>
-                <w:rStyle w:val="Hyperlink"/>
-                <w:noProof/>
-              </w:rPr>
-              <w:t>Umfrageverwaltung</w:t>
-            </w:r>
-            <w:r>
-              <w:rPr>
-                <w:noProof/>
-                <w:webHidden/>
-              </w:rPr>
-              <w:tab/>
-            </w:r>
-            <w:r>
-              <w:rPr>
-                <w:noProof/>
-                <w:webHidden/>
-              </w:rPr>
-              <w:fldChar w:fldCharType="begin"/>
-            </w:r>
-            <w:r>
-              <w:rPr>
-                <w:noProof/>
-                <w:webHidden/>
-              </w:rPr>
-              <w:instrText xml:space="preserve"> PAGEREF _Toc289012845 \h </w:instrText>
-            </w:r>
-            <w:r>
-              <w:rPr>
-                <w:noProof/>
-                <w:webHidden/>
-              </w:rPr>
-            </w:r>
-            <w:r>
-              <w:rPr>
-                <w:noProof/>
-                <w:webHidden/>
-              </w:rPr>
-              <w:fldChar w:fldCharType="separate"/>
-            </w:r>
-            <w:r>
-              <w:rPr>
-                <w:noProof/>
-                <w:webHidden/>
-              </w:rPr>
-              <w:t>23</w:t>
-            </w:r>
-            <w:r>
-              <w:rPr>
-                <w:noProof/>
-                <w:webHidden/>
-              </w:rPr>
-              <w:fldChar w:fldCharType="end"/>
-            </w:r>
-          </w:hyperlink>
-        </w:p>
-        <w:p>
-          <w:pPr>
-            <w:pStyle w:val="Verzeichnis3"/>
-            <w:tabs>
-              <w:tab w:val="right" w:leader="dot" w:pos="9062"/>
-            </w:tabs>
-            <w:rPr>
-              <w:noProof/>
-            </w:rPr>
-          </w:pPr>
-          <w:hyperlink w:anchor="_Toc289012846" w:history="1">
-            <w:r>
-              <w:rPr>
-                <w:rStyle w:val="Hyperlink"/>
-                <w:noProof/>
-              </w:rPr>
-              <w:t>Speicherung der Umfrageergebnisse</w:t>
-            </w:r>
-            <w:r>
-              <w:rPr>
-                <w:noProof/>
-                <w:webHidden/>
-              </w:rPr>
-              <w:tab/>
-            </w:r>
-            <w:r>
-              <w:rPr>
-                <w:noProof/>
-                <w:webHidden/>
-              </w:rPr>
-              <w:fldChar w:fldCharType="begin"/>
-            </w:r>
-            <w:r>
-              <w:rPr>
-                <w:noProof/>
-                <w:webHidden/>
-              </w:rPr>
-              <w:instrText xml:space="preserve"> PAGEREF _Toc289012846 \h </w:instrText>
-            </w:r>
-            <w:r>
-              <w:rPr>
-                <w:noProof/>
-                <w:webHidden/>
-              </w:rPr>
-            </w:r>
-            <w:r>
-              <w:rPr>
-                <w:noProof/>
-                <w:webHidden/>
-              </w:rPr>
-              <w:fldChar w:fldCharType="separate"/>
-            </w:r>
-            <w:r>
-              <w:rPr>
-                <w:noProof/>
-                <w:webHidden/>
-              </w:rPr>
-              <w:t>23</w:t>
-            </w:r>
-            <w:r>
-              <w:rPr>
-                <w:noProof/>
-                <w:webHidden/>
-              </w:rPr>
-              <w:fldChar w:fldCharType="end"/>
-            </w:r>
-          </w:hyperlink>
-        </w:p>
-        <w:p>
-          <w:pPr>
-            <w:pStyle w:val="Verzeichnis1"/>
-            <w:tabs>
-              <w:tab w:val="right" w:leader="dot" w:pos="9062"/>
-            </w:tabs>
-            <w:rPr>
-              <w:noProof/>
-            </w:rPr>
-          </w:pPr>
-          <w:hyperlink w:anchor="_Toc289012847" w:history="1">
-            <w:r>
-              <w:rPr>
-                <w:rStyle w:val="Hyperlink"/>
-                <w:noProof/>
-              </w:rPr>
-              <w:t>Anwendungsbeispiel Stefan</w:t>
-            </w:r>
-            <w:r>
-              <w:rPr>
-                <w:noProof/>
-                <w:webHidden/>
-              </w:rPr>
-              <w:tab/>
-            </w:r>
-            <w:r>
-              <w:rPr>
-                <w:noProof/>
-                <w:webHidden/>
-              </w:rPr>
-              <w:fldChar w:fldCharType="begin"/>
-            </w:r>
-            <w:r>
-              <w:rPr>
-                <w:noProof/>
-                <w:webHidden/>
-              </w:rPr>
-              <w:instrText xml:space="preserve"> PAGEREF _Toc289012847 \h </w:instrText>
-            </w:r>
-            <w:r>
-              <w:rPr>
-                <w:noProof/>
-                <w:webHidden/>
-              </w:rPr>
-            </w:r>
-            <w:r>
-              <w:rPr>
-                <w:noProof/>
-                <w:webHidden/>
-              </w:rPr>
-              <w:fldChar w:fldCharType="separate"/>
-            </w:r>
-            <w:r>
-              <w:rPr>
-                <w:noProof/>
-                <w:webHidden/>
-              </w:rPr>
-              <w:t>23</w:t>
-            </w:r>
-            <w:r>
-              <w:rPr>
-                <w:noProof/>
-                <w:webHidden/>
-              </w:rPr>
-              <w:fldChar w:fldCharType="end"/>
-            </w:r>
-          </w:hyperlink>
-        </w:p>
-        <w:p>
-          <w:pPr>
-            <w:pStyle w:val="Verzeichnis1"/>
-            <w:tabs>
-              <w:tab w:val="right" w:leader="dot" w:pos="9062"/>
-            </w:tabs>
-            <w:rPr>
-              <w:noProof/>
-            </w:rPr>
-          </w:pPr>
-          <w:hyperlink w:anchor="_Toc289012848" w:history="1">
-            <w:r>
-              <w:rPr>
-                <w:rStyle w:val="Hyperlink"/>
-                <w:noProof/>
-              </w:rPr>
-              <w:t>Fazit (Ziel/Ziele erreicht?)</w:t>
-            </w:r>
-            <w:r>
-              <w:rPr>
-                <w:noProof/>
-                <w:webHidden/>
-              </w:rPr>
-              <w:tab/>
-            </w:r>
-            <w:r>
-              <w:rPr>
-                <w:noProof/>
-                <w:webHidden/>
-              </w:rPr>
-              <w:fldChar w:fldCharType="begin"/>
-            </w:r>
-            <w:r>
-              <w:rPr>
-                <w:noProof/>
-                <w:webHidden/>
-              </w:rPr>
-              <w:instrText xml:space="preserve"> PAGEREF _Toc289012848 \h </w:instrText>
-            </w:r>
-            <w:r>
-              <w:rPr>
-                <w:noProof/>
-                <w:webHidden/>
-              </w:rPr>
-            </w:r>
-            <w:r>
-              <w:rPr>
-                <w:noProof/>
-                <w:webHidden/>
-              </w:rPr>
-              <w:fldChar w:fldCharType="separate"/>
-            </w:r>
-            <w:r>
-              <w:rPr>
-                <w:noProof/>
-                <w:webHidden/>
-              </w:rPr>
-              <w:t>23</w:t>
+              <w:t>34</w:t>
             </w:r>
             <w:r>
               <w:rPr>
@@ -3201,7 +2521,7 @@
         <w:pStyle w:val="berschrift1"/>
       </w:pPr>
       <w:bookmarkStart w:id="0" w:name="_Toc288997904"/>
-      <w:bookmarkStart w:id="1" w:name="_Toc289012818"/>
+      <w:bookmarkStart w:id="1" w:name="_Toc289014538"/>
       <w:r>
         <w:lastRenderedPageBreak/>
         <w:t>Ziel und Aufgabenstellung</w:t>
@@ -3214,14 +2534,17 @@
       </w:r>
       <w:proofErr w:type="spellStart"/>
       <w:r>
-        <w:rPr>
-          <w:lang w:val="en-US"/>
-        </w:rPr>
         <w:t>Useabbillity</w:t>
       </w:r>
       <w:proofErr w:type="spellEnd"/>
       <w:r>
-        <w:t xml:space="preserve"> und der Vermittlung der Sprach „Ruby on </w:t>
+        <w:t xml:space="preserve"> und der Vermittlung der Sprach</w:t>
+      </w:r>
+      <w:r>
+        <w:t>e</w:t>
+      </w:r>
+      <w:r>
+        <w:t xml:space="preserve"> „Ruby on </w:t>
       </w:r>
       <w:proofErr w:type="spellStart"/>
       <w:r>
@@ -3259,7 +2582,7 @@
       <w:pPr>
         <w:pStyle w:val="berschrift2"/>
       </w:pPr>
-      <w:bookmarkStart w:id="2" w:name="_Toc289012819"/>
+      <w:bookmarkStart w:id="2" w:name="_Toc289014539"/>
       <w:r>
         <w:t>Beschreibung der Herangehensweise</w:t>
       </w:r>
@@ -3272,11 +2595,9 @@
       <w:r>
         <w:t xml:space="preserve"> Darauf </w:t>
       </w:r>
-      <w:proofErr w:type="gramStart"/>
-      <w:r>
-        <w:t>folgte</w:t>
-      </w:r>
-      <w:proofErr w:type="gramEnd"/>
+      <w:r>
+        <w:t>folgten</w:t>
+      </w:r>
       <w:r>
         <w:t xml:space="preserve"> die Betrachtung des Zeitumfangs und die in diesem Umfang mögliche Umsetzung von Programmfunktionen.</w:t>
       </w:r>
@@ -3295,7 +2616,233 @@
       <w:pPr>
         <w:pStyle w:val="berschrift1"/>
       </w:pPr>
-      <w:bookmarkStart w:id="3" w:name="_Toc289012820"/>
+      <w:bookmarkStart w:id="3" w:name="_Toc289014540"/>
+      <w:r>
+        <w:t>Soll Ist Vergleich</w:t>
+      </w:r>
+    </w:p>
+    <w:p>
+      <w:r>
+        <w:t>An die Anwendung wurden unterschiedliche Anforderungen gestellt.</w:t>
+      </w:r>
+      <w:r>
+        <w:t xml:space="preserve"> Die Nutzerverwaltung, die Prozesse der Umfrageerstellung, der Durchführung, der Verwaltung und Auswertung sind funktionsfähig. Als kleine Einschränkung bleibt, dass sich verschiedenen Teilnehmerantworten nicht in Beziehung zueinander setzen lassen. Aber auch mit diesem Umstand bietet die Anwendung einen hohen Nutzen.</w:t>
+      </w:r>
+    </w:p>
+    <w:tbl>
+      <w:tblPr>
+        <w:tblStyle w:val="HelleListe-Akzent1"/>
+        <w:tblW w:w="0" w:type="auto"/>
+        <w:tblLook w:val="04A0" w:firstRow="1" w:lastRow="0" w:firstColumn="1" w:lastColumn="0" w:noHBand="0" w:noVBand="1"/>
+      </w:tblPr>
+      <w:tblGrid>
+        <w:gridCol w:w="4606"/>
+        <w:gridCol w:w="4606"/>
+      </w:tblGrid>
+      <w:tr>
+        <w:trPr>
+          <w:cnfStyle w:val="100000000000" w:firstRow="1" w:lastRow="0" w:firstColumn="0" w:lastColumn="0" w:oddVBand="0" w:evenVBand="0" w:oddHBand="0" w:evenHBand="0" w:firstRowFirstColumn="0" w:firstRowLastColumn="0" w:lastRowFirstColumn="0" w:lastRowLastColumn="0"/>
+        </w:trPr>
+        <w:tc>
+          <w:tcPr>
+            <w:cnfStyle w:val="001000000000" w:firstRow="0" w:lastRow="0" w:firstColumn="1" w:lastColumn="0" w:oddVBand="0" w:evenVBand="0" w:oddHBand="0" w:evenHBand="0" w:firstRowFirstColumn="0" w:firstRowLastColumn="0" w:lastRowFirstColumn="0" w:lastRowLastColumn="0"/>
+            <w:tcW w:w="4606" w:type="dxa"/>
+          </w:tcPr>
+          <w:p>
+            <w:r>
+              <w:t>Beschreibung</w:t>
+            </w:r>
+          </w:p>
+        </w:tc>
+        <w:tc>
+          <w:tcPr>
+            <w:tcW w:w="4606" w:type="dxa"/>
+          </w:tcPr>
+          <w:p>
+            <w:pPr>
+              <w:cnfStyle w:val="100000000000" w:firstRow="1" w:lastRow="0" w:firstColumn="0" w:lastColumn="0" w:oddVBand="0" w:evenVBand="0" w:oddHBand="0" w:evenHBand="0" w:firstRowFirstColumn="0" w:firstRowLastColumn="0" w:lastRowFirstColumn="0" w:lastRowLastColumn="0"/>
+            </w:pPr>
+            <w:r>
+              <w:t>Status</w:t>
+            </w:r>
+          </w:p>
+        </w:tc>
+      </w:tr>
+      <w:tr>
+        <w:trPr>
+          <w:cnfStyle w:val="000000100000" w:firstRow="0" w:lastRow="0" w:firstColumn="0" w:lastColumn="0" w:oddVBand="0" w:evenVBand="0" w:oddHBand="1" w:evenHBand="0" w:firstRowFirstColumn="0" w:firstRowLastColumn="0" w:lastRowFirstColumn="0" w:lastRowLastColumn="0"/>
+        </w:trPr>
+        <w:tc>
+          <w:tcPr>
+            <w:cnfStyle w:val="001000000000" w:firstRow="0" w:lastRow="0" w:firstColumn="1" w:lastColumn="0" w:oddVBand="0" w:evenVBand="0" w:oddHBand="0" w:evenHBand="0" w:firstRowFirstColumn="0" w:firstRowLastColumn="0" w:lastRowFirstColumn="0" w:lastRowLastColumn="0"/>
+            <w:tcW w:w="4606" w:type="dxa"/>
+          </w:tcPr>
+          <w:p>
+            <w:r>
+              <w:t>Nutzerverwaltung</w:t>
+            </w:r>
+          </w:p>
+        </w:tc>
+        <w:tc>
+          <w:tcPr>
+            <w:tcW w:w="4606" w:type="dxa"/>
+          </w:tcPr>
+          <w:p>
+            <w:pPr>
+              <w:cnfStyle w:val="000000100000" w:firstRow="0" w:lastRow="0" w:firstColumn="0" w:lastColumn="0" w:oddVBand="0" w:evenVBand="0" w:oddHBand="1" w:evenHBand="0" w:firstRowFirstColumn="0" w:firstRowLastColumn="0" w:lastRowFirstColumn="0" w:lastRowLastColumn="0"/>
+            </w:pPr>
+            <w:r>
+              <w:t>Ja</w:t>
+            </w:r>
+          </w:p>
+        </w:tc>
+      </w:tr>
+      <w:tr>
+        <w:tc>
+          <w:tcPr>
+            <w:cnfStyle w:val="001000000000" w:firstRow="0" w:lastRow="0" w:firstColumn="1" w:lastColumn="0" w:oddVBand="0" w:evenVBand="0" w:oddHBand="0" w:evenHBand="0" w:firstRowFirstColumn="0" w:firstRowLastColumn="0" w:lastRowFirstColumn="0" w:lastRowLastColumn="0"/>
+            <w:tcW w:w="4606" w:type="dxa"/>
+          </w:tcPr>
+          <w:p>
+            <w:r>
+              <w:t>Umfrage erstellen</w:t>
+            </w:r>
+          </w:p>
+        </w:tc>
+        <w:tc>
+          <w:tcPr>
+            <w:tcW w:w="4606" w:type="dxa"/>
+          </w:tcPr>
+          <w:p>
+            <w:pPr>
+              <w:cnfStyle w:val="000000000000" w:firstRow="0" w:lastRow="0" w:firstColumn="0" w:lastColumn="0" w:oddVBand="0" w:evenVBand="0" w:oddHBand="0" w:evenHBand="0" w:firstRowFirstColumn="0" w:firstRowLastColumn="0" w:lastRowFirstColumn="0" w:lastRowLastColumn="0"/>
+            </w:pPr>
+            <w:r>
+              <w:t>Ja</w:t>
+            </w:r>
+          </w:p>
+        </w:tc>
+      </w:tr>
+      <w:tr>
+        <w:trPr>
+          <w:cnfStyle w:val="000000100000" w:firstRow="0" w:lastRow="0" w:firstColumn="0" w:lastColumn="0" w:oddVBand="0" w:evenVBand="0" w:oddHBand="1" w:evenHBand="0" w:firstRowFirstColumn="0" w:firstRowLastColumn="0" w:lastRowFirstColumn="0" w:lastRowLastColumn="0"/>
+        </w:trPr>
+        <w:tc>
+          <w:tcPr>
+            <w:cnfStyle w:val="001000000000" w:firstRow="0" w:lastRow="0" w:firstColumn="1" w:lastColumn="0" w:oddVBand="0" w:evenVBand="0" w:oddHBand="0" w:evenHBand="0" w:firstRowFirstColumn="0" w:firstRowLastColumn="0" w:lastRowFirstColumn="0" w:lastRowLastColumn="0"/>
+            <w:tcW w:w="4606" w:type="dxa"/>
+          </w:tcPr>
+          <w:p>
+            <w:r>
+              <w:t>Umfrage durchführen</w:t>
+            </w:r>
+          </w:p>
+        </w:tc>
+        <w:tc>
+          <w:tcPr>
+            <w:tcW w:w="4606" w:type="dxa"/>
+          </w:tcPr>
+          <w:p>
+            <w:pPr>
+              <w:cnfStyle w:val="000000100000" w:firstRow="0" w:lastRow="0" w:firstColumn="0" w:lastColumn="0" w:oddVBand="0" w:evenVBand="0" w:oddHBand="1" w:evenHBand="0" w:firstRowFirstColumn="0" w:firstRowLastColumn="0" w:lastRowFirstColumn="0" w:lastRowLastColumn="0"/>
+            </w:pPr>
+            <w:r>
+              <w:t>Ja</w:t>
+            </w:r>
+          </w:p>
+        </w:tc>
+      </w:tr>
+      <w:tr>
+        <w:tc>
+          <w:tcPr>
+            <w:cnfStyle w:val="001000000000" w:firstRow="0" w:lastRow="0" w:firstColumn="1" w:lastColumn="0" w:oddVBand="0" w:evenVBand="0" w:oddHBand="0" w:evenHBand="0" w:firstRowFirstColumn="0" w:firstRowLastColumn="0" w:lastRowFirstColumn="0" w:lastRowLastColumn="0"/>
+            <w:tcW w:w="4606" w:type="dxa"/>
+          </w:tcPr>
+          <w:p>
+            <w:r>
+              <w:t>Umfrage verwalten</w:t>
+            </w:r>
+          </w:p>
+        </w:tc>
+        <w:tc>
+          <w:tcPr>
+            <w:tcW w:w="4606" w:type="dxa"/>
+          </w:tcPr>
+          <w:p>
+            <w:pPr>
+              <w:cnfStyle w:val="000000000000" w:firstRow="0" w:lastRow="0" w:firstColumn="0" w:lastColumn="0" w:oddVBand="0" w:evenVBand="0" w:oddHBand="0" w:evenHBand="0" w:firstRowFirstColumn="0" w:firstRowLastColumn="0" w:lastRowFirstColumn="0" w:lastRowLastColumn="0"/>
+            </w:pPr>
+            <w:r>
+              <w:t>Ja</w:t>
+            </w:r>
+          </w:p>
+        </w:tc>
+      </w:tr>
+      <w:tr>
+        <w:trPr>
+          <w:cnfStyle w:val="000000100000" w:firstRow="0" w:lastRow="0" w:firstColumn="0" w:lastColumn="0" w:oddVBand="0" w:evenVBand="0" w:oddHBand="1" w:evenHBand="0" w:firstRowFirstColumn="0" w:firstRowLastColumn="0" w:lastRowFirstColumn="0" w:lastRowLastColumn="0"/>
+        </w:trPr>
+        <w:tc>
+          <w:tcPr>
+            <w:cnfStyle w:val="001000000000" w:firstRow="0" w:lastRow="0" w:firstColumn="1" w:lastColumn="0" w:oddVBand="0" w:evenVBand="0" w:oddHBand="0" w:evenHBand="0" w:firstRowFirstColumn="0" w:firstRowLastColumn="0" w:lastRowFirstColumn="0" w:lastRowLastColumn="0"/>
+            <w:tcW w:w="4606" w:type="dxa"/>
+          </w:tcPr>
+          <w:p>
+            <w:r>
+              <w:t>Auswertung</w:t>
+            </w:r>
+          </w:p>
+        </w:tc>
+        <w:tc>
+          <w:tcPr>
+            <w:tcW w:w="4606" w:type="dxa"/>
+          </w:tcPr>
+          <w:p>
+            <w:pPr>
+              <w:cnfStyle w:val="000000100000" w:firstRow="0" w:lastRow="0" w:firstColumn="0" w:lastColumn="0" w:oddVBand="0" w:evenVBand="0" w:oddHBand="1" w:evenHBand="0" w:firstRowFirstColumn="0" w:firstRowLastColumn="0" w:lastRowFirstColumn="0" w:lastRowLastColumn="0"/>
+            </w:pPr>
+            <w:r>
+              <w:t>Eingeschränkt</w:t>
+            </w:r>
+          </w:p>
+        </w:tc>
+      </w:tr>
+      <w:tr>
+        <w:tc>
+          <w:tcPr>
+            <w:cnfStyle w:val="001000000000" w:firstRow="0" w:lastRow="0" w:firstColumn="1" w:lastColumn="0" w:oddVBand="0" w:evenVBand="0" w:oddHBand="0" w:evenHBand="0" w:firstRowFirstColumn="0" w:firstRowLastColumn="0" w:lastRowFirstColumn="0" w:lastRowLastColumn="0"/>
+            <w:tcW w:w="4606" w:type="dxa"/>
+          </w:tcPr>
+          <w:p>
+            <w:r>
+              <w:t>Gute Benutzbarkeit</w:t>
+            </w:r>
+          </w:p>
+        </w:tc>
+        <w:tc>
+          <w:tcPr>
+            <w:tcW w:w="4606" w:type="dxa"/>
+          </w:tcPr>
+          <w:p>
+            <w:pPr>
+              <w:cnfStyle w:val="000000000000" w:firstRow="0" w:lastRow="0" w:firstColumn="0" w:lastColumn="0" w:oddVBand="0" w:evenVBand="0" w:oddHBand="0" w:evenHBand="0" w:firstRowFirstColumn="0" w:firstRowLastColumn="0" w:lastRowFirstColumn="0" w:lastRowLastColumn="0"/>
+            </w:pPr>
+            <w:r>
+              <w:t>Ja</w:t>
+            </w:r>
+          </w:p>
+        </w:tc>
+      </w:tr>
+    </w:tbl>
+    <w:p>
+      <w:pPr>
+        <w:pStyle w:val="berschrift1"/>
+      </w:pPr>
+    </w:p>
+    <w:p>
+      <w:pPr>
+        <w:pStyle w:val="berschrift1"/>
+      </w:pPr>
       <w:r>
         <w:t>Programmkenndaten</w:t>
       </w:r>
@@ -3307,8 +2854,13 @@
         <w:jc w:val="both"/>
       </w:pPr>
       <w:r>
-        <w:t xml:space="preserve">Im Rahmen der Veranstaltung Internet Technologien war es unsere Aufgabe als Gruppe ein Umfragesystem zu entwickeln. </w:t>
-      </w:r>
+        <w:t>Das System sollte unterschiedliche Anforderungen erfüllen.</w:t>
+      </w:r>
+    </w:p>
+    <w:p>
+      <w:pPr>
+        <w:jc w:val="both"/>
+      </w:pPr>
       <w:r>
         <w:t>Eine der Anforderungen war die Möglichkeit,</w:t>
       </w:r>
@@ -3365,6 +2917,20 @@
       <w:proofErr w:type="spellEnd"/>
       <w:r>
         <w:t>.</w:t>
+      </w:r>
+    </w:p>
+    <w:p>
+      <w:pPr>
+        <w:rPr>
+          <w:rStyle w:val="berschrift2Zchn"/>
+        </w:rPr>
+      </w:pPr>
+      <w:bookmarkStart w:id="4" w:name="_Toc288997905"/>
+      <w:r>
+        <w:rPr>
+          <w:rStyle w:val="berschrift2Zchn"/>
+        </w:rPr>
+        <w:br w:type="page"/>
       </w:r>
     </w:p>
     <w:p>
@@ -3377,12 +2943,12 @@
           <w:rStyle w:val="berschrift2Zchn"/>
         </w:rPr>
       </w:pPr>
-      <w:bookmarkStart w:id="4" w:name="_Toc288997905"/>
-      <w:bookmarkStart w:id="5" w:name="_Toc289012821"/>
+      <w:bookmarkStart w:id="5" w:name="_Toc289014541"/>
       <w:r>
         <w:rPr>
           <w:rStyle w:val="berschrift2Zchn"/>
         </w:rPr>
+        <w:lastRenderedPageBreak/>
         <w:t>Programmidentifizierung</w:t>
       </w:r>
       <w:bookmarkEnd w:id="4"/>
@@ -3419,11 +2985,7 @@
       </w:r>
       <w:proofErr w:type="spellEnd"/>
       <w:r>
-        <w:t xml:space="preserve">“. Dieser Name stammt aus dem spanischen Raum und bedeutet übersetzt so viel wie Umfrage. Da es unsere Aufgabe war, ein Umfragetool </w:t>
-      </w:r>
-      <w:r>
-        <w:lastRenderedPageBreak/>
-        <w:t>zu programmieren, fanden wir diesen Namen als sehr passend. Momentan steht das Programm in der Version 0.183 zu Verfügung.</w:t>
+        <w:t>“. Dieser Name stammt aus dem spanischen Raum und bedeutet übersetzt so viel wie Umfrage. Da es unsere Aufgabe war, ein Umfragetool zu programmieren, fanden wir diesen Namen als sehr passend. Momentan steht das Programm in der Version 0.183 zu Verfügung.</w:t>
       </w:r>
     </w:p>
     <w:p>
@@ -3437,7 +2999,7 @@
         </w:rPr>
       </w:pPr>
       <w:bookmarkStart w:id="6" w:name="_Toc288997906"/>
-      <w:bookmarkStart w:id="7" w:name="_Toc289012822"/>
+      <w:bookmarkStart w:id="7" w:name="_Toc289014542"/>
       <w:r>
         <w:rPr>
           <w:rStyle w:val="berschrift2Zchn"/>
@@ -3476,7 +3038,7 @@
           <w:rFonts w:ascii="CMR10" w:hAnsi="CMR10" w:cs="CMR10"/>
         </w:rPr>
       </w:pPr>
-      <w:bookmarkStart w:id="8" w:name="_Toc289012826"/>
+      <w:bookmarkStart w:id="8" w:name="_Toc289014543"/>
       <w:r>
         <w:rPr>
           <w:rStyle w:val="berschrift1Zchn"/>
@@ -3502,446 +3064,94 @@
         </w:rPr>
         <w:br/>
       </w:r>
+      <w:bookmarkStart w:id="9" w:name="_GoBack"/>
+      <w:bookmarkEnd w:id="9"/>
       <w:r>
         <w:rPr>
           <w:rStyle w:val="berschrift1Zchn"/>
         </w:rPr>
         <w:br/>
       </w:r>
-      <w:r>
+    </w:p>
+    <w:p>
+      <w:pPr>
+        <w:spacing w:after="0" w:line="100" w:lineRule="atLeast"/>
+        <w:rPr>
+          <w:rStyle w:val="berschrift1Zchn"/>
+        </w:rPr>
+      </w:pPr>
+      <w:bookmarkStart w:id="10" w:name="_Toc289014544"/>
+      <w:r>
+        <w:rPr>
+          <w:rStyle w:val="berschrift1Zchn"/>
+        </w:rPr>
+        <w:t>Programmaufbau</w:t>
+      </w:r>
+      <w:bookmarkEnd w:id="10"/>
+    </w:p>
+    <w:p>
+      <w:pPr>
+        <w:spacing w:after="0" w:line="100" w:lineRule="atLeast"/>
         <w:rPr>
           <w:rStyle w:val="berschrift2Zchn"/>
         </w:rPr>
-        <w:t>Aufgabenstellung</w:t>
-      </w:r>
-    </w:p>
-    <w:p>
-      <w:pPr>
-        <w:autoSpaceDE w:val="0"/>
-        <w:autoSpaceDN w:val="0"/>
-        <w:adjustRightInd w:val="0"/>
-        <w:spacing w:after="0" w:line="240" w:lineRule="auto"/>
-        <w:rPr>
-          <w:rFonts w:ascii="CMR10" w:hAnsi="CMR10" w:cs="CMR10"/>
-        </w:rPr>
-      </w:pPr>
-    </w:p>
-    <w:p>
-      <w:pPr>
-        <w:autoSpaceDE w:val="0"/>
-        <w:autoSpaceDN w:val="0"/>
-        <w:adjustRightInd w:val="0"/>
-        <w:spacing w:after="0" w:line="240" w:lineRule="auto"/>
-        <w:rPr>
-          <w:rFonts w:ascii="CMR10" w:hAnsi="CMR10" w:cs="CMR10"/>
-        </w:rPr>
-      </w:pPr>
-      <w:bookmarkStart w:id="9" w:name="_Toc289012827"/>
-      <w:r>
-        <w:rPr>
-          <w:rStyle w:val="berschrift3Zchn"/>
-        </w:rPr>
-        <w:t>Aufgabenbeschreibung</w:t>
-      </w:r>
-      <w:bookmarkEnd w:id="9"/>
-      <w:r>
-        <w:rPr>
-          <w:rFonts w:ascii="CMR10" w:hAnsi="CMR10" w:cs="CMR10"/>
+      </w:pPr>
+      <w:bookmarkStart w:id="11" w:name="_Toc289014545"/>
+      <w:r>
+        <w:rPr>
+          <w:rStyle w:val="berschrift2Zchn"/>
+        </w:rPr>
+        <w:t>Programmbausteine</w:t>
+      </w:r>
+      <w:bookmarkEnd w:id="11"/>
+      <w:r>
+        <w:rPr>
+          <w:rStyle w:val="berschrift2Zchn"/>
         </w:rPr>
         <w:t xml:space="preserve"> </w:t>
       </w:r>
     </w:p>
     <w:p>
       <w:pPr>
-        <w:autoSpaceDE w:val="0"/>
-        <w:autoSpaceDN w:val="0"/>
-        <w:adjustRightInd w:val="0"/>
-        <w:spacing w:after="0" w:line="240" w:lineRule="auto"/>
-        <w:rPr>
-          <w:rFonts w:ascii="CMR10" w:hAnsi="CMR10" w:cs="CMR10"/>
-        </w:rPr>
-      </w:pPr>
-    </w:p>
-    <w:p>
-      <w:pPr>
-        <w:autoSpaceDE w:val="0"/>
-        <w:autoSpaceDN w:val="0"/>
-        <w:adjustRightInd w:val="0"/>
-        <w:spacing w:after="0" w:line="240" w:lineRule="auto"/>
-        <w:rPr>
-          <w:rFonts w:ascii="CMR10" w:hAnsi="CMR10" w:cs="CMR10"/>
-        </w:rPr>
-      </w:pPr>
-      <w:r>
-        <w:rPr>
-          <w:rFonts w:ascii="CMR10" w:hAnsi="CMR10" w:cs="CMR10"/>
-        </w:rPr>
-        <w:t>Detaillierte Beschreibung der zu lösenden Aufgabe</w:t>
-      </w:r>
-    </w:p>
-    <w:p>
-      <w:pPr>
-        <w:autoSpaceDE w:val="0"/>
-        <w:autoSpaceDN w:val="0"/>
-        <w:adjustRightInd w:val="0"/>
-        <w:spacing w:after="0" w:line="240" w:lineRule="auto"/>
-        <w:rPr>
-          <w:rFonts w:ascii="CMR10" w:hAnsi="CMR10" w:cs="CMR10"/>
-        </w:rPr>
-      </w:pPr>
-      <w:r>
-        <w:rPr>
-          <w:rFonts w:ascii="CMR10" w:hAnsi="CMR10" w:cs="CMR10"/>
-        </w:rPr>
-        <w:t>Überblick, Zusammenhänge, Was soll gelöst</w:t>
-      </w:r>
-    </w:p>
-    <w:p>
-      <w:pPr>
-        <w:autoSpaceDE w:val="0"/>
-        <w:autoSpaceDN w:val="0"/>
-        <w:adjustRightInd w:val="0"/>
-        <w:spacing w:after="0" w:line="240" w:lineRule="auto"/>
-        <w:rPr>
-          <w:rFonts w:ascii="CMR10" w:hAnsi="CMR10" w:cs="CMR10"/>
-        </w:rPr>
-      </w:pPr>
-      <w:r>
-        <w:rPr>
-          <w:rFonts w:ascii="CMR10" w:hAnsi="CMR10" w:cs="CMR10"/>
-        </w:rPr>
-        <w:t>werden?)</w:t>
-      </w:r>
-    </w:p>
-    <w:p>
-      <w:pPr>
-        <w:autoSpaceDE w:val="0"/>
-        <w:autoSpaceDN w:val="0"/>
-        <w:adjustRightInd w:val="0"/>
-        <w:spacing w:after="0" w:line="240" w:lineRule="auto"/>
-        <w:rPr>
-          <w:rFonts w:ascii="CMR10" w:hAnsi="CMR10" w:cs="CMR10"/>
-        </w:rPr>
-      </w:pPr>
-    </w:p>
-    <w:p>
-      <w:pPr>
-        <w:autoSpaceDE w:val="0"/>
-        <w:autoSpaceDN w:val="0"/>
-        <w:adjustRightInd w:val="0"/>
-        <w:spacing w:after="0" w:line="240" w:lineRule="auto"/>
-        <w:rPr>
-          <w:rFonts w:ascii="CMR10" w:hAnsi="CMR10" w:cs="CMR10"/>
-        </w:rPr>
-      </w:pPr>
-      <w:bookmarkStart w:id="10" w:name="_Toc289012828"/>
-      <w:r>
+        <w:spacing w:after="0" w:line="100" w:lineRule="atLeast"/>
         <w:rPr>
           <w:rStyle w:val="berschrift2Zchn"/>
         </w:rPr>
-        <w:t>Aufgabenlösung</w:t>
-      </w:r>
-      <w:bookmarkEnd w:id="10"/>
-    </w:p>
-    <w:p>
-      <w:pPr>
-        <w:autoSpaceDE w:val="0"/>
-        <w:autoSpaceDN w:val="0"/>
-        <w:adjustRightInd w:val="0"/>
-        <w:spacing w:after="0" w:line="240" w:lineRule="auto"/>
-        <w:rPr>
-          <w:rFonts w:ascii="CMR10" w:hAnsi="CMR10" w:cs="CMR10"/>
-        </w:rPr>
-      </w:pPr>
-    </w:p>
-    <w:p>
-      <w:pPr>
-        <w:autoSpaceDE w:val="0"/>
-        <w:autoSpaceDN w:val="0"/>
-        <w:adjustRightInd w:val="0"/>
-        <w:spacing w:after="0" w:line="240" w:lineRule="auto"/>
-        <w:rPr>
-          <w:rFonts w:ascii="CMR10" w:hAnsi="CMR10" w:cs="CMR10"/>
-        </w:rPr>
-      </w:pPr>
-      <w:bookmarkStart w:id="11" w:name="_Toc289012829"/>
-      <w:r>
-        <w:rPr>
-          <w:rStyle w:val="berschrift3Zchn"/>
-        </w:rPr>
-        <w:t>Funktionshierarchie</w:t>
-      </w:r>
-      <w:bookmarkEnd w:id="11"/>
-      <w:r>
-        <w:rPr>
-          <w:rFonts w:ascii="CMR10" w:hAnsi="CMR10" w:cs="CMR10"/>
+      </w:pPr>
+      <w:r>
+        <w:rPr>
+          <w:rStyle w:val="berschrift2Zchn"/>
         </w:rPr>
         <w:t xml:space="preserve"> </w:t>
       </w:r>
     </w:p>
     <w:p>
       <w:pPr>
-        <w:autoSpaceDE w:val="0"/>
-        <w:autoSpaceDN w:val="0"/>
-        <w:adjustRightInd w:val="0"/>
-        <w:spacing w:after="0" w:line="240" w:lineRule="auto"/>
-        <w:rPr>
-          <w:rFonts w:ascii="CMR10" w:hAnsi="CMR10" w:cs="CMR10"/>
-        </w:rPr>
-      </w:pPr>
-      <w:r>
-        <w:rPr>
-          <w:rFonts w:ascii="CMR10" w:hAnsi="CMR10" w:cs="CMR10"/>
-        </w:rPr>
-        <w:t>Hierarchische Struktur von Aufgaben und Unteraufgaben</w:t>
-      </w:r>
-    </w:p>
-    <w:p>
-      <w:pPr>
-        <w:autoSpaceDE w:val="0"/>
-        <w:autoSpaceDN w:val="0"/>
-        <w:adjustRightInd w:val="0"/>
-        <w:spacing w:after="0" w:line="240" w:lineRule="auto"/>
-        <w:rPr>
-          <w:rFonts w:ascii="CMR10" w:hAnsi="CMR10" w:cs="CMR10"/>
-        </w:rPr>
-      </w:pPr>
-      <w:r>
-        <w:rPr>
-          <w:rFonts w:ascii="CMR10" w:hAnsi="CMR10" w:cs="CMR10"/>
-        </w:rPr>
-        <w:t>(Bezug zum Programmaufbau).</w:t>
-      </w:r>
-    </w:p>
-    <w:p>
-      <w:pPr>
-        <w:autoSpaceDE w:val="0"/>
-        <w:autoSpaceDN w:val="0"/>
-        <w:adjustRightInd w:val="0"/>
-        <w:spacing w:after="0" w:line="240" w:lineRule="auto"/>
-        <w:rPr>
-          <w:rFonts w:ascii="CMR10" w:hAnsi="CMR10" w:cs="CMR10"/>
-        </w:rPr>
-      </w:pPr>
-    </w:p>
-    <w:p>
-      <w:pPr>
-        <w:autoSpaceDE w:val="0"/>
-        <w:autoSpaceDN w:val="0"/>
-        <w:adjustRightInd w:val="0"/>
-        <w:spacing w:after="0" w:line="240" w:lineRule="auto"/>
-        <w:rPr>
-          <w:rFonts w:ascii="CMR10" w:hAnsi="CMR10" w:cs="CMR10"/>
-        </w:rPr>
-      </w:pPr>
-      <w:bookmarkStart w:id="12" w:name="_Toc289012830"/>
-      <w:r>
-        <w:rPr>
-          <w:rStyle w:val="berschrift3Zchn"/>
-        </w:rPr>
-        <w:t>Methoden/Algorithmen</w:t>
-      </w:r>
-      <w:bookmarkEnd w:id="12"/>
-      <w:r>
-        <w:rPr>
-          <w:rFonts w:ascii="CMR10" w:hAnsi="CMR10" w:cs="CMR10"/>
-        </w:rPr>
-        <w:t xml:space="preserve"> </w:t>
-      </w:r>
-    </w:p>
-    <w:p>
-      <w:pPr>
-        <w:autoSpaceDE w:val="0"/>
-        <w:autoSpaceDN w:val="0"/>
-        <w:adjustRightInd w:val="0"/>
-        <w:spacing w:after="0" w:line="240" w:lineRule="auto"/>
-        <w:rPr>
-          <w:rFonts w:ascii="CMR10" w:hAnsi="CMR10" w:cs="CMR10"/>
-        </w:rPr>
-      </w:pPr>
-    </w:p>
-    <w:p>
-      <w:pPr>
-        <w:autoSpaceDE w:val="0"/>
-        <w:autoSpaceDN w:val="0"/>
-        <w:adjustRightInd w:val="0"/>
-        <w:spacing w:after="0" w:line="240" w:lineRule="auto"/>
-        <w:rPr>
-          <w:rFonts w:ascii="CMR10" w:hAnsi="CMR10" w:cs="CMR10"/>
-        </w:rPr>
-      </w:pPr>
-      <w:r>
-        <w:rPr>
-          <w:rFonts w:ascii="CMR10" w:hAnsi="CMR10" w:cs="CMR10"/>
-        </w:rPr>
-        <w:t>Exakte Beschreibung der Lösungsverfahren mit</w:t>
-      </w:r>
-    </w:p>
-    <w:p>
-      <w:pPr>
-        <w:autoSpaceDE w:val="0"/>
-        <w:autoSpaceDN w:val="0"/>
-        <w:adjustRightInd w:val="0"/>
-        <w:spacing w:after="0" w:line="240" w:lineRule="auto"/>
-        <w:rPr>
-          <w:rFonts w:ascii="CMR10" w:hAnsi="CMR10" w:cs="CMR10"/>
-        </w:rPr>
-      </w:pPr>
-      <w:r>
-        <w:rPr>
-          <w:rFonts w:ascii="CMR10" w:hAnsi="CMR10" w:cs="CMR10"/>
-        </w:rPr>
-        <w:t>Anwendungsgrenzen (Wie wird die Aufgabe</w:t>
-      </w:r>
-    </w:p>
-    <w:p>
-      <w:pPr>
-        <w:autoSpaceDE w:val="0"/>
-        <w:autoSpaceDN w:val="0"/>
-        <w:adjustRightInd w:val="0"/>
-        <w:spacing w:after="0" w:line="240" w:lineRule="auto"/>
-        <w:rPr>
-          <w:rFonts w:ascii="CMR10" w:hAnsi="CMR10" w:cs="CMR10"/>
-        </w:rPr>
-      </w:pPr>
-      <w:r>
-        <w:rPr>
-          <w:rFonts w:ascii="CMR10" w:hAnsi="CMR10" w:cs="CMR10"/>
-        </w:rPr>
-        <w:t>gelö</w:t>
-      </w:r>
-      <w:r>
-        <w:rPr>
-          <w:rFonts w:ascii="CMR10" w:hAnsi="CMR10" w:cs="CMR10"/>
-        </w:rPr>
-        <w:t>st?)</w:t>
-      </w:r>
-      <w:r>
-        <w:rPr>
-          <w:rFonts w:ascii="CMR10" w:hAnsi="CMR10" w:cs="CMR10"/>
-        </w:rPr>
-        <w:t>. Beschreibung von Plausibilitä</w:t>
-      </w:r>
-      <w:r>
-        <w:rPr>
-          <w:rFonts w:ascii="CMR10" w:hAnsi="CMR10" w:cs="CMR10"/>
-        </w:rPr>
-        <w:t>tskontrollen.</w:t>
-      </w:r>
-    </w:p>
-    <w:p>
-      <w:pPr>
-        <w:autoSpaceDE w:val="0"/>
-        <w:autoSpaceDN w:val="0"/>
-        <w:adjustRightInd w:val="0"/>
-        <w:spacing w:after="0" w:line="240" w:lineRule="auto"/>
-        <w:rPr>
-          <w:rFonts w:ascii="CMR10" w:hAnsi="CMR10" w:cs="CMR10"/>
-        </w:rPr>
-      </w:pPr>
-    </w:p>
-    <w:p>
-      <w:pPr>
-        <w:autoSpaceDE w:val="0"/>
-        <w:autoSpaceDN w:val="0"/>
-        <w:adjustRightInd w:val="0"/>
-        <w:spacing w:after="0" w:line="240" w:lineRule="auto"/>
-        <w:rPr>
-          <w:rFonts w:ascii="CMR10" w:hAnsi="CMR10" w:cs="CMR10"/>
-        </w:rPr>
-      </w:pPr>
-      <w:bookmarkStart w:id="13" w:name="_Toc289012831"/>
-      <w:r>
-        <w:rPr>
-          <w:rStyle w:val="berschrift3Zchn"/>
-        </w:rPr>
-        <w:t>Fehlerbehandlung</w:t>
-      </w:r>
-      <w:bookmarkEnd w:id="13"/>
-      <w:r>
-        <w:rPr>
-          <w:rFonts w:ascii="CMR10" w:hAnsi="CMR10" w:cs="CMR10"/>
-        </w:rPr>
-        <w:t xml:space="preserve"> </w:t>
-      </w:r>
-    </w:p>
-    <w:p>
-      <w:pPr>
-        <w:autoSpaceDE w:val="0"/>
-        <w:autoSpaceDN w:val="0"/>
-        <w:adjustRightInd w:val="0"/>
-        <w:spacing w:after="0" w:line="240" w:lineRule="auto"/>
-        <w:rPr>
-          <w:rFonts w:ascii="CMR10" w:hAnsi="CMR10" w:cs="CMR10"/>
-        </w:rPr>
-      </w:pPr>
-    </w:p>
-    <w:p>
-      <w:pPr>
-        <w:autoSpaceDE w:val="0"/>
-        <w:autoSpaceDN w:val="0"/>
-        <w:adjustRightInd w:val="0"/>
-        <w:spacing w:after="0" w:line="240" w:lineRule="auto"/>
-        <w:rPr>
-          <w:rFonts w:ascii="CMR10" w:hAnsi="CMR10" w:cs="CMR10"/>
-        </w:rPr>
-      </w:pPr>
-      <w:r>
-        <w:rPr>
-          <w:rFonts w:ascii="CMR10" w:hAnsi="CMR10" w:cs="CMR10"/>
-        </w:rPr>
-        <w:t>Angabe der vorgesehenen Fehlermeldungen und</w:t>
-      </w:r>
-    </w:p>
-    <w:p>
-      <w:pPr>
-        <w:autoSpaceDE w:val="0"/>
-        <w:autoSpaceDN w:val="0"/>
-        <w:adjustRightInd w:val="0"/>
-        <w:spacing w:after="0" w:line="240" w:lineRule="auto"/>
-        <w:rPr>
-          <w:rFonts w:ascii="CMR10" w:hAnsi="CMR10" w:cs="CMR10"/>
-        </w:rPr>
-      </w:pPr>
-      <w:r>
-        <w:rPr>
-          <w:rFonts w:ascii="CMR10" w:hAnsi="CMR10" w:cs="CMR10"/>
-        </w:rPr>
-        <w:t>der daraus resultierenden Maß</w:t>
-      </w:r>
-      <w:r>
-        <w:rPr>
-          <w:rFonts w:ascii="CMR10" w:hAnsi="CMR10" w:cs="CMR10"/>
-        </w:rPr>
-        <w:t>nahmen.</w:t>
-      </w:r>
-    </w:p>
-    <w:p>
-      <w:pPr>
-        <w:autoSpaceDE w:val="0"/>
-        <w:autoSpaceDN w:val="0"/>
-        <w:adjustRightInd w:val="0"/>
-        <w:spacing w:after="0" w:line="240" w:lineRule="auto"/>
-        <w:rPr>
-          <w:rFonts w:ascii="CMR10" w:hAnsi="CMR10" w:cs="CMR10"/>
-        </w:rPr>
-      </w:pPr>
-    </w:p>
-    <w:p>
-      <w:pPr>
         <w:spacing w:after="0" w:line="100" w:lineRule="atLeast"/>
         <w:rPr>
-          <w:rStyle w:val="berschrift1Zchn"/>
-        </w:rPr>
-      </w:pPr>
-      <w:bookmarkStart w:id="14" w:name="_Toc289012832"/>
-      <w:r>
-        <w:rPr>
-          <w:rStyle w:val="berschrift1Zchn"/>
-        </w:rPr>
-        <w:t>Programmaufbau</w:t>
-      </w:r>
-      <w:bookmarkEnd w:id="14"/>
+          <w:rFonts w:ascii="CMR10" w:hAnsi="CMR10" w:cs="CMR10"/>
+        </w:rPr>
+      </w:pPr>
+      <w:r>
+        <w:rPr>
+          <w:rFonts w:ascii="CMR10" w:hAnsi="CMR10" w:cs="CMR10"/>
+        </w:rPr>
+        <w:t xml:space="preserve">Die Programme des Umfrage-Systems wurden vollständig mit Ruby on </w:t>
+      </w:r>
+      <w:proofErr w:type="spellStart"/>
+      <w:r>
+        <w:rPr>
+          <w:rFonts w:ascii="CMR10" w:hAnsi="CMR10" w:cs="CMR10"/>
+        </w:rPr>
+        <w:t>Rails</w:t>
+      </w:r>
+      <w:proofErr w:type="spellEnd"/>
+      <w:r>
+        <w:rPr>
+          <w:rFonts w:ascii="CMR10" w:hAnsi="CMR10" w:cs="CMR10"/>
+        </w:rPr>
+        <w:t xml:space="preserve"> geschrieben und gliedern sich in eine Klassenstruktur nach dem Model-View-Controller-Prinzip auf. Die Models spiegeln dabei die Tabellen der Datenbank wieder und sind über Fremdschlüsselrelationen miteinander verknüpft. Es gibt jeweils für jeden Bestandteil der Umfrage ein Model.</w:t>
+      </w:r>
     </w:p>
     <w:p>
       <w:pPr>
@@ -3949,82 +3159,12 @@
         <w:rPr>
           <w:rFonts w:ascii="CMR10" w:hAnsi="CMR10" w:cs="CMR10"/>
         </w:rPr>
-      </w:pPr>
-    </w:p>
-    <w:p>
-      <w:pPr>
-        <w:spacing w:after="0" w:line="100" w:lineRule="atLeast"/>
-        <w:rPr>
-          <w:rStyle w:val="berschrift2Zchn"/>
-        </w:rPr>
-      </w:pPr>
-      <w:bookmarkStart w:id="15" w:name="_Toc289012833"/>
-      <w:r>
-        <w:rPr>
-          <w:rStyle w:val="berschrift2Zchn"/>
-        </w:rPr>
-        <w:t>Programmbausteine</w:t>
-      </w:r>
-      <w:bookmarkEnd w:id="15"/>
-      <w:r>
-        <w:rPr>
-          <w:rStyle w:val="berschrift2Zchn"/>
-        </w:rPr>
-        <w:t xml:space="preserve"> </w:t>
-      </w:r>
-    </w:p>
-    <w:p>
-      <w:pPr>
-        <w:spacing w:after="0" w:line="100" w:lineRule="atLeast"/>
-        <w:rPr>
-          <w:rStyle w:val="berschrift2Zchn"/>
-        </w:rPr>
-      </w:pPr>
-      <w:r>
-        <w:rPr>
-          <w:rStyle w:val="berschrift2Zchn"/>
-        </w:rPr>
-        <w:t xml:space="preserve"> </w:t>
-      </w:r>
-    </w:p>
-    <w:p>
-      <w:pPr>
-        <w:spacing w:after="0" w:line="100" w:lineRule="atLeast"/>
-        <w:rPr>
-          <w:rFonts w:ascii="CMR10" w:hAnsi="CMR10" w:cs="CMR10"/>
-        </w:rPr>
-      </w:pPr>
-      <w:r>
-        <w:rPr>
-          <w:rFonts w:ascii="CMR10" w:hAnsi="CMR10" w:cs="CMR10"/>
-        </w:rPr>
-        <w:t xml:space="preserve">Die Programme des Umfrage-Systems wurden vollständig mit Ruby on </w:t>
-      </w:r>
-      <w:proofErr w:type="spellStart"/>
-      <w:r>
-        <w:rPr>
-          <w:rFonts w:ascii="CMR10" w:hAnsi="CMR10" w:cs="CMR10"/>
-        </w:rPr>
-        <w:t>Rails</w:t>
-      </w:r>
-      <w:proofErr w:type="spellEnd"/>
-      <w:r>
-        <w:rPr>
-          <w:rFonts w:ascii="CMR10" w:hAnsi="CMR10" w:cs="CMR10"/>
-        </w:rPr>
-        <w:t xml:space="preserve"> geschrieben und gliedern sich in eine Klassenstruktur nach dem Model-View-Controller-Prinzip auf. Die Models spiegeln dabei die Tabellen der Datenbank wieder und sind über Fremdschlüsselrelationen miteinander verknüpft. Es gibt jeweils für jeden Bestandteil der Umfrage ein Model.</w:t>
-      </w:r>
-    </w:p>
-    <w:p>
-      <w:pPr>
-        <w:spacing w:after="0" w:line="100" w:lineRule="atLeast"/>
       </w:pPr>
       <w:r>
         <w:rPr>
           <w:noProof/>
           <w:lang w:eastAsia="de-DE"/>
         </w:rPr>
-        <w:lastRenderedPageBreak/>
         <w:drawing>
           <wp:anchor distT="0" distB="0" distL="0" distR="0" simplePos="0" relativeHeight="251666432" behindDoc="0" locked="0" layoutInCell="1" allowOverlap="1">
             <wp:simplePos x="0" y="0"/>
@@ -4090,14 +3230,6 @@
           </wp:anchor>
         </w:drawing>
       </w:r>
-    </w:p>
-    <w:p>
-      <w:pPr>
-        <w:spacing w:after="0" w:line="100" w:lineRule="atLeast"/>
-        <w:rPr>
-          <w:rFonts w:ascii="CMR10" w:hAnsi="CMR10" w:cs="CMR10"/>
-        </w:rPr>
-      </w:pPr>
       <w:r>
         <w:rPr>
           <w:rFonts w:ascii="CMR10" w:hAnsi="CMR10" w:cs="CMR10"/>
@@ -4136,14 +3268,8 @@
           <w:p>
             <w:pPr>
               <w:pStyle w:val="Tabellenberschrift"/>
-              <w:rPr>
-                <w:lang/>
-              </w:rPr>
             </w:pPr>
             <w:r>
-              <w:rPr>
-                <w:lang/>
-              </w:rPr>
               <w:t>Model</w:t>
             </w:r>
           </w:p>
@@ -4162,14 +3288,8 @@
           <w:p>
             <w:pPr>
               <w:pStyle w:val="Tabellenberschrift"/>
-              <w:rPr>
-                <w:lang/>
-              </w:rPr>
             </w:pPr>
             <w:r>
-              <w:rPr>
-                <w:lang/>
-              </w:rPr>
               <w:t>Beschreibung der Ruby-Klasse</w:t>
             </w:r>
           </w:p>
@@ -4188,14 +3308,8 @@
           <w:p>
             <w:pPr>
               <w:pStyle w:val="TabellenInhalt"/>
-              <w:rPr>
-                <w:lang/>
-              </w:rPr>
             </w:pPr>
             <w:r>
-              <w:rPr>
-                <w:lang/>
-              </w:rPr>
               <w:t>user.rb</w:t>
             </w:r>
           </w:p>
@@ -4213,14 +3327,8 @@
           <w:p>
             <w:pPr>
               <w:pStyle w:val="TabellenInhalt"/>
-              <w:rPr>
-                <w:lang/>
-              </w:rPr>
             </w:pPr>
             <w:r>
-              <w:rPr>
-                <w:lang/>
-              </w:rPr>
               <w:t>Klasse für Nutzerobjekte, hat eine Rolle und kann mehrere Umfragen besitzen</w:t>
             </w:r>
           </w:p>
@@ -4239,14 +3347,8 @@
           <w:p>
             <w:pPr>
               <w:pStyle w:val="TabellenInhalt"/>
-              <w:rPr>
-                <w:lang/>
-              </w:rPr>
             </w:pPr>
             <w:r>
-              <w:rPr>
-                <w:lang/>
-              </w:rPr>
               <w:t>survey.rb</w:t>
             </w:r>
           </w:p>
@@ -4264,15 +3366,13 @@
           <w:p>
             <w:pPr>
               <w:pStyle w:val="TabellenInhalt"/>
-              <w:rPr>
-                <w:lang/>
-              </w:rPr>
             </w:pPr>
             <w:r>
-              <w:rPr>
-                <w:lang/>
-              </w:rPr>
-              <w:t>Klasse für die Umfragen, gehört zu einem Nutzer und hat eine bis mehrere Fragen</w:t>
+              <w:t xml:space="preserve">Klasse für die Umfragen, gehört zu einem </w:t>
+            </w:r>
+            <w:r>
+              <w:lastRenderedPageBreak/>
+              <w:t>Nutzer und hat eine bis mehrere Fragen</w:t>
             </w:r>
           </w:p>
         </w:tc>
@@ -4290,14 +3390,9 @@
           <w:p>
             <w:pPr>
               <w:pStyle w:val="TabellenInhalt"/>
-              <w:rPr>
-                <w:lang/>
-              </w:rPr>
             </w:pPr>
             <w:r>
-              <w:rPr>
-                <w:lang/>
-              </w:rPr>
+              <w:lastRenderedPageBreak/>
               <w:t>surveytype.rb</w:t>
             </w:r>
           </w:p>
@@ -4315,14 +3410,8 @@
           <w:p>
             <w:pPr>
               <w:pStyle w:val="TabellenInhalt"/>
-              <w:rPr>
-                <w:lang/>
-              </w:rPr>
             </w:pPr>
             <w:r>
-              <w:rPr>
-                <w:lang/>
-              </w:rPr>
               <w:t>Einer von zwei Umfrage-Typen wird einer Umfrage zugeordnet</w:t>
             </w:r>
           </w:p>
@@ -4341,14 +3430,8 @@
           <w:p>
             <w:pPr>
               <w:pStyle w:val="TabellenInhalt"/>
-              <w:rPr>
-                <w:lang/>
-              </w:rPr>
             </w:pPr>
             <w:r>
-              <w:rPr>
-                <w:lang/>
-              </w:rPr>
               <w:t>question.rb</w:t>
             </w:r>
           </w:p>
@@ -4366,14 +3449,8 @@
           <w:p>
             <w:pPr>
               <w:pStyle w:val="TabellenInhalt"/>
-              <w:rPr>
-                <w:lang/>
-              </w:rPr>
             </w:pPr>
             <w:r>
-              <w:rPr>
-                <w:lang/>
-              </w:rPr>
               <w:t>Klasse für Frageobjekte, ist einer Umfrage zugeordnet und enthält eine bis mehrere Antworten</w:t>
             </w:r>
           </w:p>
@@ -4392,14 +3469,8 @@
           <w:p>
             <w:pPr>
               <w:pStyle w:val="TabellenInhalt"/>
-              <w:rPr>
-                <w:lang/>
-              </w:rPr>
             </w:pPr>
             <w:r>
-              <w:rPr>
-                <w:lang/>
-              </w:rPr>
               <w:t>answer.rb</w:t>
             </w:r>
           </w:p>
@@ -4417,14 +3488,8 @@
           <w:p>
             <w:pPr>
               <w:pStyle w:val="TabellenInhalt"/>
-              <w:rPr>
-                <w:lang/>
-              </w:rPr>
             </w:pPr>
             <w:r>
-              <w:rPr>
-                <w:lang/>
-              </w:rPr>
               <w:t>Klasse für Antwortobjekte, ist einer Frage zugeordnet und hat einen von vier Antworttypen</w:t>
             </w:r>
           </w:p>
@@ -4443,14 +3508,8 @@
           <w:p>
             <w:pPr>
               <w:pStyle w:val="TabellenInhalt"/>
-              <w:rPr>
-                <w:lang/>
-              </w:rPr>
             </w:pPr>
             <w:r>
-              <w:rPr>
-                <w:lang/>
-              </w:rPr>
               <w:t>answertype.rb</w:t>
             </w:r>
           </w:p>
@@ -4468,14 +3527,8 @@
           <w:p>
             <w:pPr>
               <w:pStyle w:val="TabellenInhalt"/>
-              <w:rPr>
-                <w:lang/>
-              </w:rPr>
             </w:pPr>
             <w:r>
-              <w:rPr>
-                <w:lang/>
-              </w:rPr>
               <w:t>Ein Antworttype wird jeder Antwort zugeordnet um deren Art zu bestimmen.</w:t>
             </w:r>
           </w:p>
@@ -4494,14 +3547,8 @@
           <w:p>
             <w:pPr>
               <w:pStyle w:val="TabellenInhalt"/>
-              <w:rPr>
-                <w:lang/>
-              </w:rPr>
             </w:pPr>
             <w:r>
-              <w:rPr>
-                <w:lang/>
-              </w:rPr>
               <w:t>form.rb</w:t>
             </w:r>
           </w:p>
@@ -4519,14 +3566,8 @@
           <w:p>
             <w:pPr>
               <w:pStyle w:val="TabellenInhalt"/>
-              <w:rPr>
-                <w:lang/>
-              </w:rPr>
             </w:pPr>
             <w:r>
-              <w:rPr>
-                <w:lang/>
-              </w:rPr>
               <w:t>Klasse für Formular-Objekte. Formulare werden anhand einer fertigen Umfrage mit Fragen und Antworten erstellt und werden von einem Teilnehmer(nicht der Benutzer) ausgefüllt. Das Formular ist der Quell-Umfrage zugeordnet. Anhand der Angaben werden User_Antworten dem Formular zugeordnet.</w:t>
             </w:r>
           </w:p>
@@ -4545,14 +3586,8 @@
           <w:p>
             <w:pPr>
               <w:pStyle w:val="TabellenInhalt"/>
-              <w:rPr>
-                <w:lang/>
-              </w:rPr>
             </w:pPr>
             <w:r>
-              <w:rPr>
-                <w:lang/>
-              </w:rPr>
               <w:t>user_answer.rb</w:t>
             </w:r>
           </w:p>
@@ -4570,14 +3605,8 @@
           <w:p>
             <w:pPr>
               <w:pStyle w:val="TabellenInhalt"/>
-              <w:rPr>
-                <w:lang/>
-              </w:rPr>
             </w:pPr>
             <w:r>
-              <w:rPr>
-                <w:lang/>
-              </w:rPr>
               <w:t>Klasse für User_Antworten. Werden einem Formular zugeordnet.</w:t>
             </w:r>
           </w:p>
@@ -4596,14 +3625,8 @@
           <w:p>
             <w:pPr>
               <w:pStyle w:val="TabellenInhalt"/>
-              <w:rPr>
-                <w:lang/>
-              </w:rPr>
             </w:pPr>
             <w:r>
-              <w:rPr>
-                <w:lang/>
-              </w:rPr>
               <w:t>roll.rb</w:t>
             </w:r>
           </w:p>
@@ -4621,14 +3644,8 @@
           <w:p>
             <w:pPr>
               <w:pStyle w:val="TabellenInhalt"/>
-              <w:rPr>
-                <w:lang/>
-              </w:rPr>
             </w:pPr>
             <w:r>
-              <w:rPr>
-                <w:lang/>
-              </w:rPr>
               <w:t>Klasse für Rollen von Nutzern (wurde nicht implementiert, ist aber vorhanden)</w:t>
             </w:r>
           </w:p>
@@ -4651,7 +3668,6 @@
         <w:rPr>
           <w:rFonts w:ascii="CMR10" w:hAnsi="CMR10" w:cs="CMR10"/>
         </w:rPr>
-        <w:lastRenderedPageBreak/>
         <w:t xml:space="preserve">Für jedes Model </w:t>
       </w:r>
       <w:proofErr w:type="gramStart"/>
@@ -4779,14 +3795,8 @@
           <w:p>
             <w:pPr>
               <w:pStyle w:val="TabellenInhalt"/>
-              <w:rPr>
-                <w:lang/>
-              </w:rPr>
             </w:pPr>
             <w:r>
-              <w:rPr>
-                <w:lang/>
-              </w:rPr>
               <w:t>user.rb</w:t>
             </w:r>
           </w:p>
@@ -4866,14 +3876,8 @@
           <w:p>
             <w:pPr>
               <w:pStyle w:val="TabellenInhalt"/>
-              <w:rPr>
-                <w:lang/>
-              </w:rPr>
             </w:pPr>
             <w:r>
-              <w:rPr>
-                <w:lang/>
-              </w:rPr>
               <w:t>survey.rb</w:t>
             </w:r>
           </w:p>
@@ -4981,16 +3985,12 @@
           <w:p>
             <w:pPr>
               <w:pStyle w:val="TabellenInhalt"/>
-              <w:rPr>
-                <w:lang/>
-              </w:rPr>
             </w:pPr>
-            <w:r>
-              <w:rPr>
-                <w:lang/>
-              </w:rPr>
+            <w:proofErr w:type="spellStart"/>
+            <w:r>
               <w:t>surveytype.rb</w:t>
             </w:r>
+            <w:proofErr w:type="spellEnd"/>
           </w:p>
         </w:tc>
         <w:tc>
@@ -5046,14 +4046,8 @@
           <w:p>
             <w:pPr>
               <w:pStyle w:val="TabellenInhalt"/>
-              <w:rPr>
-                <w:lang/>
-              </w:rPr>
             </w:pPr>
             <w:r>
-              <w:rPr>
-                <w:lang/>
-              </w:rPr>
               <w:t>question.rb</w:t>
             </w:r>
           </w:p>
@@ -5123,14 +4117,8 @@
           <w:p>
             <w:pPr>
               <w:pStyle w:val="TabellenInhalt"/>
-              <w:rPr>
-                <w:lang/>
-              </w:rPr>
             </w:pPr>
             <w:r>
-              <w:rPr>
-                <w:lang/>
-              </w:rPr>
               <w:t>answer.rb</w:t>
             </w:r>
           </w:p>
@@ -5200,14 +4188,8 @@
           <w:p>
             <w:pPr>
               <w:pStyle w:val="TabellenInhalt"/>
-              <w:rPr>
-                <w:lang/>
-              </w:rPr>
             </w:pPr>
             <w:r>
-              <w:rPr>
-                <w:lang/>
-              </w:rPr>
               <w:t>answertype.rb</w:t>
             </w:r>
           </w:p>
@@ -5265,14 +4247,9 @@
           <w:p>
             <w:pPr>
               <w:pStyle w:val="TabellenInhalt"/>
-              <w:rPr>
-                <w:lang/>
-              </w:rPr>
             </w:pPr>
             <w:r>
-              <w:rPr>
-                <w:lang/>
-              </w:rPr>
+              <w:lastRenderedPageBreak/>
               <w:t>form.rb</w:t>
             </w:r>
           </w:p>
@@ -5332,14 +4309,8 @@
           <w:p>
             <w:pPr>
               <w:pStyle w:val="TabellenInhalt"/>
-              <w:rPr>
-                <w:lang/>
-              </w:rPr>
             </w:pPr>
             <w:r>
-              <w:rPr>
-                <w:lang/>
-              </w:rPr>
               <w:t>user_answer.rb</w:t>
             </w:r>
           </w:p>
@@ -5398,9 +4369,6 @@
           <w:p>
             <w:pPr>
               <w:pStyle w:val="TabellenInhalt"/>
-              <w:rPr>
-                <w:lang/>
-              </w:rPr>
             </w:pPr>
           </w:p>
         </w:tc>
@@ -5547,7 +4515,7 @@
             <w:pPr>
               <w:pStyle w:val="TabellenInhalt"/>
               <w:rPr>
-                <w:lang/>
+                <w:lang w:val="en-US"/>
               </w:rPr>
             </w:pPr>
           </w:p>
@@ -5611,9 +4579,6 @@
           <w:p>
             <w:pPr>
               <w:pStyle w:val="TabellenInhalt"/>
-              <w:rPr>
-                <w:lang/>
-              </w:rPr>
             </w:pPr>
           </w:p>
         </w:tc>
@@ -5673,9 +4638,6 @@
           <w:p>
             <w:pPr>
               <w:pStyle w:val="TabellenInhalt"/>
-              <w:rPr>
-                <w:lang/>
-              </w:rPr>
             </w:pPr>
           </w:p>
         </w:tc>
@@ -5735,9 +4697,6 @@
           <w:p>
             <w:pPr>
               <w:pStyle w:val="TabellenInhalt"/>
-              <w:rPr>
-                <w:lang/>
-              </w:rPr>
             </w:pPr>
           </w:p>
         </w:tc>
@@ -5847,14 +4806,6 @@
     </w:p>
     <w:p>
       <w:pPr>
-        <w:spacing w:after="0" w:line="100" w:lineRule="atLeast"/>
-        <w:rPr>
-          <w:lang w:val="en-US"/>
-        </w:rPr>
-      </w:pPr>
-    </w:p>
-    <w:p>
-      <w:pPr>
         <w:pageBreakBefore/>
         <w:spacing w:after="0" w:line="100" w:lineRule="atLeast"/>
         <w:rPr>
@@ -6354,7 +5305,6 @@
           <w:rStyle w:val="berschrift1Zchn"/>
         </w:rPr>
       </w:pPr>
-      <w:bookmarkStart w:id="16" w:name="_Toc289012834"/>
       <w:r>
         <w:rPr>
           <w:rStyle w:val="berschrift1Zchn"/>
@@ -6372,6 +5322,7 @@
           <w:rFonts w:ascii="CMR10" w:hAnsi="CMR10" w:cs="CMR10"/>
         </w:rPr>
       </w:pPr>
+      <w:bookmarkStart w:id="12" w:name="_Toc289014546"/>
       <w:r>
         <w:rPr>
           <w:rStyle w:val="berschrift1Zchn"/>
@@ -6379,44 +5330,7 @@
         <w:lastRenderedPageBreak/>
         <w:t>Programmablauf</w:t>
       </w:r>
-      <w:bookmarkEnd w:id="16"/>
-    </w:p>
-    <w:p>
-      <w:pPr>
-        <w:autoSpaceDE w:val="0"/>
-        <w:autoSpaceDN w:val="0"/>
-        <w:adjustRightInd w:val="0"/>
-        <w:spacing w:after="0" w:line="240" w:lineRule="auto"/>
-        <w:rPr>
-          <w:rFonts w:ascii="CMR10" w:hAnsi="CMR10" w:cs="CMR10"/>
-        </w:rPr>
-      </w:pPr>
-    </w:p>
-    <w:p>
-      <w:pPr>
-        <w:pStyle w:val="berschrift3"/>
-      </w:pPr>
-      <w:bookmarkStart w:id="17" w:name="_Toc288997925"/>
-      <w:bookmarkStart w:id="18" w:name="_Toc289012836"/>
-      <w:r>
-        <w:t>Dialogfolgeplan</w:t>
-      </w:r>
-      <w:bookmarkEnd w:id="17"/>
-      <w:bookmarkEnd w:id="18"/>
-      <w:r>
-        <w:t xml:space="preserve"> </w:t>
-      </w:r>
-    </w:p>
-    <w:p>
-      <w:pPr>
-        <w:autoSpaceDE w:val="0"/>
-        <w:autoSpaceDN w:val="0"/>
-        <w:adjustRightInd w:val="0"/>
-        <w:spacing w:after="0" w:line="240" w:lineRule="auto"/>
-        <w:rPr>
-          <w:rStyle w:val="berschrift3Zchn"/>
-        </w:rPr>
-      </w:pPr>
+      <w:bookmarkEnd w:id="12"/>
     </w:p>
     <w:p>
       <w:pPr>
@@ -6718,7 +5632,6 @@
           <w:noProof/>
           <w:lang w:eastAsia="de-DE"/>
         </w:rPr>
-        <w:lastRenderedPageBreak/>
         <w:drawing>
           <wp:inline distT="0" distB="0" distL="0" distR="0" wp14:anchorId="4D6A4F0F" wp14:editId="0267E28C">
             <wp:extent cx="5760720" cy="1495465"/>
@@ -6781,6 +5694,7 @@
         <w:pStyle w:val="Aufzhlungszeichen"/>
       </w:pPr>
       <w:r>
+        <w:lastRenderedPageBreak/>
         <w:t xml:space="preserve">Über den </w:t>
       </w:r>
       <w:r>
@@ -7139,24 +6053,22 @@
         <w:adjustRightInd w:val="0"/>
         <w:spacing w:after="0" w:line="240" w:lineRule="auto"/>
         <w:rPr>
-          <w:rFonts w:ascii="CMR10" w:hAnsi="CMR10" w:cs="CMR10"/>
-        </w:rPr>
-      </w:pPr>
-      <w:bookmarkStart w:id="19" w:name="_Toc288997926"/>
-      <w:bookmarkStart w:id="20" w:name="_Toc289012837"/>
-      <w:r>
-        <w:rPr>
           <w:rStyle w:val="berschrift3Zchn"/>
         </w:rPr>
-        <w:t>Dialogablaufplan</w:t>
-      </w:r>
-      <w:bookmarkEnd w:id="19"/>
-      <w:bookmarkEnd w:id="20"/>
-      <w:r>
-        <w:rPr>
-          <w:rFonts w:ascii="CMR10" w:hAnsi="CMR10" w:cs="CMR10"/>
-        </w:rPr>
-        <w:t xml:space="preserve"> </w:t>
+      </w:pPr>
+      <w:bookmarkStart w:id="13" w:name="_Toc288997926"/>
+    </w:p>
+    <w:p>
+      <w:pPr>
+        <w:rPr>
+          <w:rStyle w:val="berschrift3Zchn"/>
+        </w:rPr>
+      </w:pPr>
+      <w:r>
+        <w:rPr>
+          <w:rStyle w:val="berschrift3Zchn"/>
+        </w:rPr>
+        <w:br w:type="page"/>
       </w:r>
     </w:p>
     <w:p>
@@ -7169,13 +6081,39 @@
           <w:rFonts w:ascii="CMR10" w:hAnsi="CMR10" w:cs="CMR10"/>
         </w:rPr>
       </w:pPr>
+      <w:bookmarkStart w:id="14" w:name="_Toc289014547"/>
+      <w:r>
+        <w:rPr>
+          <w:rStyle w:val="berschrift3Zchn"/>
+        </w:rPr>
+        <w:lastRenderedPageBreak/>
+        <w:t>Dialogablaufplan</w:t>
+      </w:r>
+      <w:bookmarkEnd w:id="13"/>
+      <w:bookmarkEnd w:id="14"/>
+      <w:r>
+        <w:rPr>
+          <w:rFonts w:ascii="CMR10" w:hAnsi="CMR10" w:cs="CMR10"/>
+        </w:rPr>
+        <w:t xml:space="preserve"> </w:t>
+      </w:r>
+    </w:p>
+    <w:p>
+      <w:pPr>
+        <w:autoSpaceDE w:val="0"/>
+        <w:autoSpaceDN w:val="0"/>
+        <w:adjustRightInd w:val="0"/>
+        <w:spacing w:after="0" w:line="240" w:lineRule="auto"/>
+        <w:rPr>
+          <w:rFonts w:ascii="CMR10" w:hAnsi="CMR10" w:cs="CMR10"/>
+        </w:rPr>
+      </w:pPr>
     </w:p>
     <w:p>
       <w:pPr>
         <w:pStyle w:val="Aufzhlungszeichen"/>
       </w:pPr>
       <w:r>
-        <w:lastRenderedPageBreak/>
         <w:t>Durch Fehleingabe in der Registrierungsmaske, wie z.B. Passworteingabe zu kurz oder falsche E-Mail Adresse, kommt es zu einer Error-Message.</w:t>
       </w:r>
     </w:p>
@@ -7334,7 +6272,11 @@
         <w:jc w:val="both"/>
       </w:pPr>
       <w:r>
-        <w:t xml:space="preserve">Besitzt man schon einen Account, hat aber das Passwort vergessen, lässt sich über den „Passwort vergessen“ Link  eine Anfrage zur Zurücksetzung des Passworts ermöglichen. Dies geschieht durch Ausfüllen der Eingabefelder und das Klicken des Buttons „E-Mail verschicken“. Dadurch öffnet sich Microsoft Office, falls auf dem Computer vorhanden, und schreibt diese Parameter in die E-Mail. Zum erfolgreichen Versenden muss dann nur noch im Mailprogramm auf „Senden“ gedrückt werden.  </w:t>
+        <w:t xml:space="preserve">Besitzt man schon einen Account, hat aber das Passwort vergessen, lässt sich über den „Passwort vergessen“ Link  eine Anfrage zur Zurücksetzung des Passworts ermöglichen. Dies geschieht durch Ausfüllen der Eingabefelder und das Klicken des Buttons „E-Mail verschicken“. Dadurch öffnet sich Microsoft Office, falls auf dem Computer vorhanden, </w:t>
+      </w:r>
+      <w:r>
+        <w:lastRenderedPageBreak/>
+        <w:t xml:space="preserve">und schreibt diese Parameter in die E-Mail. Zum erfolgreichen Versenden muss dann nur noch im Mailprogramm auf „Senden“ gedrückt werden.  </w:t>
       </w:r>
     </w:p>
     <w:p>
@@ -7353,7 +6295,6 @@
           <w:noProof/>
           <w:lang w:eastAsia="de-DE"/>
         </w:rPr>
-        <w:lastRenderedPageBreak/>
         <w:drawing>
           <wp:inline distT="0" distB="0" distL="0" distR="0" wp14:anchorId="7502A274" wp14:editId="011F33F5">
             <wp:extent cx="5760720" cy="2991418"/>
@@ -9664,8 +8605,8 @@
           <w:rStyle w:val="berschrift2Zchn"/>
         </w:rPr>
       </w:pPr>
-      <w:bookmarkStart w:id="21" w:name="_Toc288997927"/>
-      <w:bookmarkStart w:id="22" w:name="_Toc289012838"/>
+      <w:bookmarkStart w:id="15" w:name="_Toc288997927"/>
+      <w:bookmarkStart w:id="16" w:name="_Toc289014548"/>
       <w:r>
         <w:rPr>
           <w:rStyle w:val="berschrift2Zchn"/>
@@ -9673,14 +8614,14 @@
         <w:lastRenderedPageBreak/>
         <w:t>Dialogbeschreibung</w:t>
       </w:r>
+      <w:bookmarkEnd w:id="16"/>
       <w:r>
         <w:rPr>
           <w:rStyle w:val="berschrift2Zchn"/>
         </w:rPr>
-        <w:t xml:space="preserve"> Lars</w:t>
-      </w:r>
-      <w:bookmarkEnd w:id="21"/>
-      <w:bookmarkEnd w:id="22"/>
+        <w:t xml:space="preserve"> </w:t>
+      </w:r>
+      <w:bookmarkEnd w:id="15"/>
       <w:r>
         <w:rPr>
           <w:rStyle w:val="berschrift2Zchn"/>
@@ -9953,6 +8894,19 @@
     </w:p>
     <w:p>
       <w:pPr>
+        <w:rPr>
+          <w:rFonts w:ascii="CMR10" w:hAnsi="CMR10" w:cs="CMR10"/>
+        </w:rPr>
+      </w:pPr>
+      <w:r>
+        <w:rPr>
+          <w:rFonts w:ascii="CMR10" w:hAnsi="CMR10" w:cs="CMR10"/>
+        </w:rPr>
+        <w:br w:type="page"/>
+      </w:r>
+    </w:p>
+    <w:p>
+      <w:pPr>
         <w:autoSpaceDE w:val="0"/>
         <w:autoSpaceDN w:val="0"/>
         <w:adjustRightInd w:val="0"/>
@@ -9974,14 +8928,14 @@
           <w:szCs w:val="22"/>
         </w:rPr>
       </w:pPr>
-      <w:bookmarkStart w:id="23" w:name="_Toc289012839"/>
+      <w:bookmarkStart w:id="17" w:name="_Toc289014549"/>
       <w:r>
         <w:rPr>
           <w:rStyle w:val="berschrift1Zchn"/>
         </w:rPr>
         <w:t>Datenorganisation</w:t>
       </w:r>
-      <w:bookmarkEnd w:id="23"/>
+      <w:bookmarkEnd w:id="17"/>
     </w:p>
     <w:p>
       <w:pPr>
@@ -9993,14 +8947,14 @@
           <w:rFonts w:ascii="CMR10" w:hAnsi="CMR10" w:cs="CMR10"/>
         </w:rPr>
       </w:pPr>
-      <w:bookmarkStart w:id="24" w:name="_Toc289012840"/>
+      <w:bookmarkStart w:id="18" w:name="_Toc289014550"/>
       <w:r>
         <w:rPr>
           <w:rStyle w:val="berschrift2Zchn"/>
         </w:rPr>
         <w:t>Eingabedaten</w:t>
       </w:r>
-      <w:bookmarkEnd w:id="24"/>
+      <w:bookmarkEnd w:id="18"/>
       <w:r>
         <w:rPr>
           <w:rFonts w:ascii="CMR10" w:hAnsi="CMR10" w:cs="CMR10"/>
@@ -10488,15 +9442,14 @@
           <w:rFonts w:ascii="CMR10" w:hAnsi="CMR10" w:cs="CMR10"/>
         </w:rPr>
       </w:pPr>
-      <w:bookmarkStart w:id="25" w:name="_Toc289012841"/>
+      <w:bookmarkStart w:id="19" w:name="_Toc289014551"/>
       <w:r>
         <w:rPr>
           <w:rStyle w:val="berschrift2Zchn"/>
         </w:rPr>
-        <w:lastRenderedPageBreak/>
         <w:t>Ausgabedaten</w:t>
       </w:r>
-      <w:bookmarkEnd w:id="25"/>
+      <w:bookmarkEnd w:id="19"/>
       <w:r>
         <w:rPr>
           <w:rFonts w:ascii="CMR10" w:hAnsi="CMR10" w:cs="CMR10"/>
@@ -10567,14 +9520,14 @@
           <w:rFonts w:ascii="CMR10" w:hAnsi="CMR10" w:cs="CMR10"/>
         </w:rPr>
       </w:pPr>
-      <w:bookmarkStart w:id="26" w:name="_Toc289012842"/>
+      <w:bookmarkStart w:id="20" w:name="_Toc289014552"/>
       <w:r>
         <w:rPr>
           <w:rStyle w:val="berschrift2Zchn"/>
         </w:rPr>
         <w:t>Datenbankanwendung</w:t>
       </w:r>
-      <w:bookmarkEnd w:id="26"/>
+      <w:bookmarkEnd w:id="20"/>
       <w:r>
         <w:rPr>
           <w:rFonts w:ascii="CMR10" w:hAnsi="CMR10" w:cs="CMR10"/>
@@ -10677,11 +9630,12 @@
       <w:pPr>
         <w:pStyle w:val="berschrift2"/>
       </w:pPr>
-      <w:bookmarkStart w:id="27" w:name="_Toc289012843"/>
-      <w:r>
+      <w:bookmarkStart w:id="21" w:name="_Toc289014553"/>
+      <w:r>
+        <w:lastRenderedPageBreak/>
         <w:t>Datenbankschema</w:t>
       </w:r>
-      <w:bookmarkEnd w:id="27"/>
+      <w:bookmarkEnd w:id="21"/>
     </w:p>
     <w:p>
       <w:pPr>
@@ -10770,11 +9724,11 @@
       <w:pPr>
         <w:pStyle w:val="berschrift3"/>
       </w:pPr>
-      <w:bookmarkStart w:id="28" w:name="_Toc289012844"/>
+      <w:bookmarkStart w:id="22" w:name="_Toc289014554"/>
       <w:r>
         <w:t>Nutzerverwaltung</w:t>
       </w:r>
-      <w:bookmarkEnd w:id="28"/>
+      <w:bookmarkEnd w:id="22"/>
     </w:p>
     <w:p/>
     <w:p>
@@ -10851,12 +9805,11 @@
       <w:pPr>
         <w:pStyle w:val="berschrift3"/>
       </w:pPr>
-      <w:bookmarkStart w:id="29" w:name="_Toc289012845"/>
-      <w:r>
-        <w:lastRenderedPageBreak/>
+      <w:bookmarkStart w:id="23" w:name="_Toc289014555"/>
+      <w:r>
         <w:t>Umfrageverwaltung</w:t>
       </w:r>
-      <w:bookmarkEnd w:id="29"/>
+      <w:bookmarkEnd w:id="23"/>
     </w:p>
     <w:p>
       <w:pPr>
@@ -11240,11 +10193,11 @@
       <w:pPr>
         <w:pStyle w:val="berschrift3"/>
       </w:pPr>
-      <w:bookmarkStart w:id="30" w:name="_Toc289012846"/>
+      <w:bookmarkStart w:id="24" w:name="_Toc289014556"/>
       <w:r>
         <w:t>Speicherung der Umfrageergebnisse</w:t>
       </w:r>
-      <w:bookmarkEnd w:id="30"/>
+      <w:bookmarkEnd w:id="24"/>
     </w:p>
     <w:p>
       <w:pPr>
@@ -11498,95 +10451,5234 @@
     </w:p>
     <w:p>
       <w:pPr>
-        <w:autoSpaceDE w:val="0"/>
-        <w:autoSpaceDN w:val="0"/>
-        <w:adjustRightInd w:val="0"/>
-        <w:spacing w:after="0" w:line="240" w:lineRule="auto"/>
-        <w:rPr>
-          <w:rFonts w:ascii="CMR10" w:hAnsi="CMR10" w:cs="CMR10"/>
-        </w:rPr>
-      </w:pPr>
-      <w:bookmarkStart w:id="31" w:name="_Toc289012847"/>
-      <w:r>
         <w:rPr>
           <w:rStyle w:val="berschrift1Zchn"/>
         </w:rPr>
+      </w:pPr>
+      <w:r>
+        <w:rPr>
+          <w:rStyle w:val="berschrift1Zchn"/>
+        </w:rPr>
+        <w:br w:type="page"/>
+      </w:r>
+    </w:p>
+    <w:p>
+      <w:pPr>
+        <w:spacing w:after="0" w:line="100" w:lineRule="atLeast"/>
+        <w:rPr>
+          <w:rStyle w:val="berschrift1Zchn"/>
+        </w:rPr>
+      </w:pPr>
+      <w:bookmarkStart w:id="25" w:name="_Toc289014557"/>
+      <w:r>
+        <w:rPr>
+          <w:rStyle w:val="berschrift1Zchn"/>
+        </w:rPr>
+        <w:lastRenderedPageBreak/>
         <w:t>Anwendungsbeispiel</w:t>
       </w:r>
+      <w:bookmarkEnd w:id="25"/>
       <w:r>
         <w:rPr>
           <w:rStyle w:val="berschrift1Zchn"/>
         </w:rPr>
-        <w:t xml:space="preserve"> Stefan</w:t>
-      </w:r>
-      <w:bookmarkStart w:id="32" w:name="_GoBack"/>
-      <w:bookmarkEnd w:id="31"/>
-      <w:bookmarkEnd w:id="32"/>
-    </w:p>
-    <w:p>
-      <w:pPr>
-        <w:autoSpaceDE w:val="0"/>
-        <w:autoSpaceDN w:val="0"/>
-        <w:adjustRightInd w:val="0"/>
-        <w:spacing w:after="0" w:line="240" w:lineRule="auto"/>
-        <w:rPr>
-          <w:rFonts w:ascii="CMR10" w:hAnsi="CMR10" w:cs="CMR10"/>
-        </w:rPr>
-      </w:pPr>
-      <w:r>
-        <w:rPr>
-          <w:rFonts w:ascii="CMR10" w:hAnsi="CMR10" w:cs="CMR10"/>
-        </w:rPr>
-        <w:t>Erlä</w:t>
-      </w:r>
-      <w:r>
-        <w:rPr>
-          <w:rFonts w:ascii="CMR10" w:hAnsi="CMR10" w:cs="CMR10"/>
-        </w:rPr>
-        <w:t>uterung eines Anwendungsfalls mit Beschreibung</w:t>
-      </w:r>
-    </w:p>
-    <w:p>
-      <w:r>
-        <w:rPr>
-          <w:rFonts w:ascii="CMR10" w:hAnsi="CMR10" w:cs="CMR10"/>
-        </w:rPr>
-        <w:t>sä</w:t>
-      </w:r>
-      <w:r>
-        <w:rPr>
-          <w:rFonts w:ascii="CMR10" w:hAnsi="CMR10" w:cs="CMR10"/>
-        </w:rPr>
-        <w:t>mtlicher Programmeingaben/ausgaben.</w:t>
+        <w:t xml:space="preserve"> </w:t>
+      </w:r>
+    </w:p>
+    <w:p>
+      <w:pPr>
+        <w:spacing w:after="0" w:line="100" w:lineRule="atLeast"/>
+        <w:rPr>
+          <w:rFonts w:ascii="CMR10" w:hAnsi="CMR10" w:cs="CMR10"/>
+        </w:rPr>
+      </w:pPr>
+      <w:r>
+        <w:rPr>
+          <w:rFonts w:ascii="CMR10" w:hAnsi="CMR10" w:cs="CMR10"/>
+        </w:rPr>
+        <w:t>Schritt 1: Registrieren</w:t>
+      </w:r>
+    </w:p>
+    <w:p>
+      <w:pPr>
+        <w:rPr>
+          <w:rFonts w:ascii="CMR10" w:hAnsi="CMR10" w:cs="CMR10"/>
+        </w:rPr>
+      </w:pPr>
+    </w:p>
+    <w:p>
+      <w:pPr>
+        <w:rPr>
+          <w:rFonts w:ascii="CMR10" w:hAnsi="CMR10" w:cs="CMR10"/>
+        </w:rPr>
+      </w:pPr>
+      <w:r>
+        <w:rPr>
+          <w:noProof/>
+          <w:lang w:eastAsia="de-DE"/>
+        </w:rPr>
+        <mc:AlternateContent>
+          <mc:Choice Requires="wps">
+            <w:drawing>
+              <wp:anchor distT="0" distB="0" distL="0" distR="0" simplePos="0" relativeHeight="251668480" behindDoc="0" locked="0" layoutInCell="1" allowOverlap="1" wp14:anchorId="168CFD58" wp14:editId="39DFE8C5">
+                <wp:simplePos x="0" y="0"/>
+                <wp:positionH relativeFrom="column">
+                  <wp:posOffset>3470910</wp:posOffset>
+                </wp:positionH>
+                <wp:positionV relativeFrom="paragraph">
+                  <wp:posOffset>8255</wp:posOffset>
+                </wp:positionV>
+                <wp:extent cx="2266950" cy="2932430"/>
+                <wp:effectExtent l="0" t="1270" r="1270" b="0"/>
+                <wp:wrapSquare wrapText="bothSides"/>
+                <wp:docPr id="477" name="Textfeld 477"/>
+                <wp:cNvGraphicFramePr>
+                  <a:graphicFrameLocks xmlns:a="http://schemas.openxmlformats.org/drawingml/2006/main"/>
+                </wp:cNvGraphicFramePr>
+                <a:graphic xmlns:a="http://schemas.openxmlformats.org/drawingml/2006/main">
+                  <a:graphicData uri="http://schemas.microsoft.com/office/word/2010/wordprocessingShape">
+                    <wps:wsp>
+                      <wps:cNvSpPr txBox="1">
+                        <a:spLocks noChangeArrowheads="1"/>
+                      </wps:cNvSpPr>
+                      <wps:spPr bwMode="auto">
+                        <a:xfrm>
+                          <a:off x="0" y="0"/>
+                          <a:ext cx="2266950" cy="2932430"/>
+                        </a:xfrm>
+                        <a:prstGeom prst="rect">
+                          <a:avLst/>
+                        </a:prstGeom>
+                        <a:solidFill>
+                          <a:srgbClr val="FFFFFF"/>
+                        </a:solidFill>
+                        <a:ln>
+                          <a:noFill/>
+                        </a:ln>
+                        <a:extLst>
+                          <a:ext uri="{91240B29-F687-4F45-9708-019B960494DF}">
+                            <a14:hiddenLine xmlns:a14="http://schemas.microsoft.com/office/drawing/2010/main" w="9525">
+                              <a:solidFill>
+                                <a:srgbClr val="000000"/>
+                              </a:solidFill>
+                              <a:miter lim="800000"/>
+                              <a:headEnd/>
+                              <a:tailEnd/>
+                            </a14:hiddenLine>
+                          </a:ext>
+                        </a:extLst>
+                      </wps:spPr>
+                      <wps:txbx>
+                        <w:txbxContent>
+                          <w:p>
+                            <w:pPr>
+                              <w:pStyle w:val="Abbildung"/>
+                            </w:pPr>
+                            <w:r>
+                              <w:rPr>
+                                <w:noProof/>
+                                <w:lang w:eastAsia="de-DE" w:bidi="ar-SA"/>
+                              </w:rPr>
+                              <w:drawing>
+                                <wp:inline distT="0" distB="0" distL="0" distR="0" wp14:anchorId="0C42B8B9" wp14:editId="76B556AA">
+                                  <wp:extent cx="2270760" cy="2506980"/>
+                                  <wp:effectExtent l="0" t="0" r="0" b="7620"/>
+                                  <wp:docPr id="68" name="Grafik 68"/>
+                                  <wp:cNvGraphicFramePr>
+                                    <a:graphicFrameLocks xmlns:a="http://schemas.openxmlformats.org/drawingml/2006/main" noChangeAspect="1"/>
+                                  </wp:cNvGraphicFramePr>
+                                  <a:graphic xmlns:a="http://schemas.openxmlformats.org/drawingml/2006/main">
+                                    <a:graphicData uri="http://schemas.openxmlformats.org/drawingml/2006/picture">
+                                      <pic:pic xmlns:pic="http://schemas.openxmlformats.org/drawingml/2006/picture">
+                                        <pic:nvPicPr>
+                                          <pic:cNvPr id="0" name="Picture 1"/>
+                                          <pic:cNvPicPr>
+                                            <a:picLocks noChangeAspect="1" noChangeArrowheads="1"/>
+                                          </pic:cNvPicPr>
+                                        </pic:nvPicPr>
+                                        <pic:blipFill>
+                                          <a:blip r:embed="rId60">
+                                            <a:extLst>
+                                              <a:ext uri="{28A0092B-C50C-407E-A947-70E740481C1C}">
+                                                <a14:useLocalDpi xmlns:a14="http://schemas.microsoft.com/office/drawing/2010/main" val="0"/>
+                                              </a:ext>
+                                            </a:extLst>
+                                          </a:blip>
+                                          <a:srcRect/>
+                                          <a:stretch>
+                                            <a:fillRect/>
+                                          </a:stretch>
+                                        </pic:blipFill>
+                                        <pic:spPr bwMode="auto">
+                                          <a:xfrm>
+                                            <a:off x="0" y="0"/>
+                                            <a:ext cx="2270760" cy="2506980"/>
+                                          </a:xfrm>
+                                          <a:prstGeom prst="rect">
+                                            <a:avLst/>
+                                          </a:prstGeom>
+                                          <a:solidFill>
+                                            <a:srgbClr val="FFFFFF"/>
+                                          </a:solidFill>
+                                          <a:ln>
+                                            <a:noFill/>
+                                          </a:ln>
+                                        </pic:spPr>
+                                      </pic:pic>
+                                    </a:graphicData>
+                                  </a:graphic>
+                                </wp:inline>
+                              </w:drawing>
+                            </w:r>
+                            <w:r>
+                              <w:t xml:space="preserve">Abbildung </w:t>
+                            </w:r>
+                            <w:r>
+                              <w:fldChar w:fldCharType="begin"/>
+                            </w:r>
+                            <w:r>
+                              <w:instrText xml:space="preserve"> SEQ "Abbildung" \*Arabic </w:instrText>
+                            </w:r>
+                            <w:r>
+                              <w:fldChar w:fldCharType="separate"/>
+                            </w:r>
+                            <w:r>
+                              <w:rPr>
+                                <w:noProof/>
+                              </w:rPr>
+                              <w:t>2</w:t>
+                            </w:r>
+                            <w:r>
+                              <w:fldChar w:fldCharType="end"/>
+                            </w:r>
+                            <w:r>
+                              <w:t>: Registrieren in der Rechten Box</w:t>
+                            </w:r>
+                          </w:p>
+                        </w:txbxContent>
+                      </wps:txbx>
+                      <wps:bodyPr rot="0" vert="horz" wrap="square" lIns="0" tIns="0" rIns="0" bIns="0" anchor="t" anchorCtr="0" upright="1">
+                        <a:noAutofit/>
+                      </wps:bodyPr>
+                    </wps:wsp>
+                  </a:graphicData>
+                </a:graphic>
+                <wp14:sizeRelH relativeFrom="page">
+                  <wp14:pctWidth>0</wp14:pctWidth>
+                </wp14:sizeRelH>
+                <wp14:sizeRelV relativeFrom="page">
+                  <wp14:pctHeight>0</wp14:pctHeight>
+                </wp14:sizeRelV>
+              </wp:anchor>
+            </w:drawing>
+          </mc:Choice>
+          <mc:Fallback>
+            <w:pict>
+              <v:shape id="Textfeld 477" o:spid="_x0000_s1030" type="#_x0000_t202" style="position:absolute;margin-left:273.3pt;margin-top:.65pt;width:178.5pt;height:230.9pt;z-index:251668480;visibility:visible;mso-wrap-style:square;mso-width-percent:0;mso-height-percent:0;mso-wrap-distance-left:0;mso-wrap-distance-top:0;mso-wrap-distance-right:0;mso-wrap-distance-bottom:0;mso-position-horizontal:absolute;mso-position-horizontal-relative:text;mso-position-vertical:absolute;mso-position-vertical-relative:text;mso-width-percent:0;mso-height-percent:0;mso-width-relative:page;mso-height-relative:page;v-text-anchor:top" o:gfxdata="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" stroked="f">
+                <v:textbox inset="0,0,0,0">
+                  <w:txbxContent>
+                    <w:p>
+                      <w:pPr>
+                        <w:pStyle w:val="Abbildung"/>
+                      </w:pPr>
+                      <w:r>
+                        <w:rPr>
+                          <w:noProof/>
+                          <w:lang w:eastAsia="de-DE" w:bidi="ar-SA"/>
+                        </w:rPr>
+                        <w:drawing>
+                          <wp:inline distT="0" distB="0" distL="0" distR="0" wp14:anchorId="0C42B8B9" wp14:editId="76B556AA">
+                            <wp:extent cx="2270760" cy="2506980"/>
+                            <wp:effectExtent l="0" t="0" r="0" b="7620"/>
+                            <wp:docPr id="68" name="Grafik 68"/>
+                            <wp:cNvGraphicFramePr>
+                              <a:graphicFrameLocks xmlns:a="http://schemas.openxmlformats.org/drawingml/2006/main" noChangeAspect="1"/>
+                            </wp:cNvGraphicFramePr>
+                            <a:graphic xmlns:a="http://schemas.openxmlformats.org/drawingml/2006/main">
+                              <a:graphicData uri="http://schemas.openxmlformats.org/drawingml/2006/picture">
+                                <pic:pic xmlns:pic="http://schemas.openxmlformats.org/drawingml/2006/picture">
+                                  <pic:nvPicPr>
+                                    <pic:cNvPr id="0" name="Picture 1"/>
+                                    <pic:cNvPicPr>
+                                      <a:picLocks noChangeAspect="1" noChangeArrowheads="1"/>
+                                    </pic:cNvPicPr>
+                                  </pic:nvPicPr>
+                                  <pic:blipFill>
+                                    <a:blip r:embed="rId60">
+                                      <a:extLst>
+                                        <a:ext uri="{28A0092B-C50C-407E-A947-70E740481C1C}">
+                                          <a14:useLocalDpi xmlns:a14="http://schemas.microsoft.com/office/drawing/2010/main" val="0"/>
+                                        </a:ext>
+                                      </a:extLst>
+                                    </a:blip>
+                                    <a:srcRect/>
+                                    <a:stretch>
+                                      <a:fillRect/>
+                                    </a:stretch>
+                                  </pic:blipFill>
+                                  <pic:spPr bwMode="auto">
+                                    <a:xfrm>
+                                      <a:off x="0" y="0"/>
+                                      <a:ext cx="2270760" cy="2506980"/>
+                                    </a:xfrm>
+                                    <a:prstGeom prst="rect">
+                                      <a:avLst/>
+                                    </a:prstGeom>
+                                    <a:solidFill>
+                                      <a:srgbClr val="FFFFFF"/>
+                                    </a:solidFill>
+                                    <a:ln>
+                                      <a:noFill/>
+                                    </a:ln>
+                                  </pic:spPr>
+                                </pic:pic>
+                              </a:graphicData>
+                            </a:graphic>
+                          </wp:inline>
+                        </w:drawing>
+                      </w:r>
+                      <w:r>
+                        <w:t xml:space="preserve">Abbildung </w:t>
+                      </w:r>
+                      <w:r>
+                        <w:fldChar w:fldCharType="begin"/>
+                      </w:r>
+                      <w:r>
+                        <w:instrText xml:space="preserve"> SEQ "Abbildung" \*Arabic </w:instrText>
+                      </w:r>
+                      <w:r>
+                        <w:fldChar w:fldCharType="separate"/>
+                      </w:r>
+                      <w:r>
+                        <w:rPr>
+                          <w:noProof/>
+                        </w:rPr>
+                        <w:t>2</w:t>
+                      </w:r>
+                      <w:r>
+                        <w:fldChar w:fldCharType="end"/>
+                      </w:r>
+                      <w:r>
+                        <w:t>: Registrieren in der Rechten Box</w:t>
+                      </w:r>
+                    </w:p>
+                  </w:txbxContent>
+                </v:textbox>
+                <w10:wrap type="square"/>
+              </v:shape>
+            </w:pict>
+          </mc:Fallback>
+        </mc:AlternateContent>
+      </w:r>
+      <w:r>
+        <w:rPr>
+          <w:rFonts w:ascii="CMR10" w:hAnsi="CMR10" w:cs="CMR10"/>
+        </w:rPr>
+        <w:t>Um sich zu registrieren können Sie auf den Link „Jetzt registrieren!“ im Hauptfenster der Website oder auf den Button „Neu registrieren!“ in der rechten Box der Website klicken</w:t>
+      </w:r>
+      <w:proofErr w:type="gramStart"/>
+      <w:r>
+        <w:rPr>
+          <w:rFonts w:ascii="CMR10" w:hAnsi="CMR10" w:cs="CMR10"/>
+        </w:rPr>
+        <w:t>.(</w:t>
+      </w:r>
+      <w:proofErr w:type="gramEnd"/>
+      <w:r>
+        <w:rPr>
+          <w:rFonts w:ascii="CMR10" w:hAnsi="CMR10" w:cs="CMR10"/>
+        </w:rPr>
+        <w:t>Abbildung 1 u. 2)</w:t>
+      </w:r>
+    </w:p>
+    <w:p>
+      <w:pPr>
+        <w:rPr>
+          <w:rFonts w:ascii="CMR10" w:hAnsi="CMR10" w:cs="CMR10"/>
+        </w:rPr>
+      </w:pPr>
+    </w:p>
+    <w:p>
+      <w:r>
+        <w:rPr>
+          <w:noProof/>
+          <w:lang w:eastAsia="de-DE"/>
+        </w:rPr>
+        <mc:AlternateContent>
+          <mc:Choice Requires="wps">
+            <w:drawing>
+              <wp:anchor distT="0" distB="0" distL="0" distR="0" simplePos="0" relativeHeight="251669504" behindDoc="0" locked="0" layoutInCell="1" allowOverlap="1" wp14:anchorId="5DF19233" wp14:editId="1782970E">
+                <wp:simplePos x="0" y="0"/>
+                <wp:positionH relativeFrom="column">
+                  <wp:posOffset>-31750</wp:posOffset>
+                </wp:positionH>
+                <wp:positionV relativeFrom="paragraph">
+                  <wp:posOffset>2064385</wp:posOffset>
+                </wp:positionV>
+                <wp:extent cx="5760085" cy="2313940"/>
+                <wp:effectExtent l="1270" t="0" r="1270" b="635"/>
+                <wp:wrapTopAndBottom/>
+                <wp:docPr id="475" name="Textfeld 475"/>
+                <wp:cNvGraphicFramePr>
+                  <a:graphicFrameLocks xmlns:a="http://schemas.openxmlformats.org/drawingml/2006/main"/>
+                </wp:cNvGraphicFramePr>
+                <a:graphic xmlns:a="http://schemas.openxmlformats.org/drawingml/2006/main">
+                  <a:graphicData uri="http://schemas.microsoft.com/office/word/2010/wordprocessingShape">
+                    <wps:wsp>
+                      <wps:cNvSpPr txBox="1">
+                        <a:spLocks noChangeArrowheads="1"/>
+                      </wps:cNvSpPr>
+                      <wps:spPr bwMode="auto">
+                        <a:xfrm>
+                          <a:off x="0" y="0"/>
+                          <a:ext cx="5760085" cy="2313940"/>
+                        </a:xfrm>
+                        <a:prstGeom prst="rect">
+                          <a:avLst/>
+                        </a:prstGeom>
+                        <a:solidFill>
+                          <a:srgbClr val="FFFFFF"/>
+                        </a:solidFill>
+                        <a:ln>
+                          <a:noFill/>
+                        </a:ln>
+                        <a:extLst>
+                          <a:ext uri="{91240B29-F687-4F45-9708-019B960494DF}">
+                            <a14:hiddenLine xmlns:a14="http://schemas.microsoft.com/office/drawing/2010/main" w="9525">
+                              <a:solidFill>
+                                <a:srgbClr val="000000"/>
+                              </a:solidFill>
+                              <a:miter lim="800000"/>
+                              <a:headEnd/>
+                              <a:tailEnd/>
+                            </a14:hiddenLine>
+                          </a:ext>
+                        </a:extLst>
+                      </wps:spPr>
+                      <wps:txbx>
+                        <w:txbxContent>
+                          <w:p>
+                            <w:pPr>
+                              <w:pStyle w:val="Abbildung"/>
+                            </w:pPr>
+                            <w:r>
+                              <w:rPr>
+                                <w:noProof/>
+                                <w:lang w:eastAsia="de-DE" w:bidi="ar-SA"/>
+                              </w:rPr>
+                              <w:drawing>
+                                <wp:inline distT="0" distB="0" distL="0" distR="0" wp14:anchorId="2D2E3B6D" wp14:editId="61AA86E8">
+                                  <wp:extent cx="5760720" cy="2065020"/>
+                                  <wp:effectExtent l="0" t="0" r="0" b="0"/>
+                                  <wp:docPr id="69" name="Grafik 69"/>
+                                  <wp:cNvGraphicFramePr>
+                                    <a:graphicFrameLocks xmlns:a="http://schemas.openxmlformats.org/drawingml/2006/main" noChangeAspect="1"/>
+                                  </wp:cNvGraphicFramePr>
+                                  <a:graphic xmlns:a="http://schemas.openxmlformats.org/drawingml/2006/main">
+                                    <a:graphicData uri="http://schemas.openxmlformats.org/drawingml/2006/picture">
+                                      <pic:pic xmlns:pic="http://schemas.openxmlformats.org/drawingml/2006/picture">
+                                        <pic:nvPicPr>
+                                          <pic:cNvPr id="0" name="Picture 2"/>
+                                          <pic:cNvPicPr>
+                                            <a:picLocks noChangeAspect="1" noChangeArrowheads="1"/>
+                                          </pic:cNvPicPr>
+                                        </pic:nvPicPr>
+                                        <pic:blipFill>
+                                          <a:blip r:embed="rId61">
+                                            <a:extLst>
+                                              <a:ext uri="{28A0092B-C50C-407E-A947-70E740481C1C}">
+                                                <a14:useLocalDpi xmlns:a14="http://schemas.microsoft.com/office/drawing/2010/main" val="0"/>
+                                              </a:ext>
+                                            </a:extLst>
+                                          </a:blip>
+                                          <a:srcRect/>
+                                          <a:stretch>
+                                            <a:fillRect/>
+                                          </a:stretch>
+                                        </pic:blipFill>
+                                        <pic:spPr bwMode="auto">
+                                          <a:xfrm>
+                                            <a:off x="0" y="0"/>
+                                            <a:ext cx="5760720" cy="2065020"/>
+                                          </a:xfrm>
+                                          <a:prstGeom prst="rect">
+                                            <a:avLst/>
+                                          </a:prstGeom>
+                                          <a:solidFill>
+                                            <a:srgbClr val="FFFFFF"/>
+                                          </a:solidFill>
+                                          <a:ln>
+                                            <a:noFill/>
+                                          </a:ln>
+                                        </pic:spPr>
+                                      </pic:pic>
+                                    </a:graphicData>
+                                  </a:graphic>
+                                </wp:inline>
+                              </w:drawing>
+                            </w:r>
+                            <w:r>
+                              <w:t xml:space="preserve">Abbildung </w:t>
+                            </w:r>
+                            <w:r>
+                              <w:fldChar w:fldCharType="begin"/>
+                            </w:r>
+                            <w:r>
+                              <w:instrText xml:space="preserve"> SEQ "Abbildung" \*Arabic </w:instrText>
+                            </w:r>
+                            <w:r>
+                              <w:fldChar w:fldCharType="separate"/>
+                            </w:r>
+                            <w:r>
+                              <w:rPr>
+                                <w:noProof/>
+                              </w:rPr>
+                              <w:t>3</w:t>
+                            </w:r>
+                            <w:r>
+                              <w:fldChar w:fldCharType="end"/>
+                            </w:r>
+                            <w:r>
+                              <w:t>: Registrieren im Hauptfenster</w:t>
+                            </w:r>
+                          </w:p>
+                        </w:txbxContent>
+                      </wps:txbx>
+                      <wps:bodyPr rot="0" vert="horz" wrap="square" lIns="0" tIns="0" rIns="0" bIns="0" anchor="t" anchorCtr="0" upright="1">
+                        <a:noAutofit/>
+                      </wps:bodyPr>
+                    </wps:wsp>
+                  </a:graphicData>
+                </a:graphic>
+                <wp14:sizeRelH relativeFrom="page">
+                  <wp14:pctWidth>0</wp14:pctWidth>
+                </wp14:sizeRelH>
+                <wp14:sizeRelV relativeFrom="page">
+                  <wp14:pctHeight>0</wp14:pctHeight>
+                </wp14:sizeRelV>
+              </wp:anchor>
+            </w:drawing>
+          </mc:Choice>
+          <mc:Fallback>
+            <w:pict>
+              <v:shape id="Textfeld 475" o:spid="_x0000_s1031" type="#_x0000_t202" style="position:absolute;margin-left:-2.5pt;margin-top:162.55pt;width:453.55pt;height:182.2pt;z-index:251669504;visibility:visible;mso-wrap-style:square;mso-width-percent:0;mso-height-percent:0;mso-wrap-distance-left:0;mso-wrap-distance-top:0;mso-wrap-distance-right:0;mso-wrap-distance-bottom:0;mso-position-horizontal:absolute;mso-position-horizontal-relative:text;mso-position-vertical:absolute;mso-position-vertical-relative:text;mso-width-percent:0;mso-height-percent:0;mso-width-relative:page;mso-height-relative:page;v-text-anchor:top" o:gfxdata="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" stroked="f">
+                <v:textbox inset="0,0,0,0">
+                  <w:txbxContent>
+                    <w:p>
+                      <w:pPr>
+                        <w:pStyle w:val="Abbildung"/>
+                      </w:pPr>
+                      <w:r>
+                        <w:rPr>
+                          <w:noProof/>
+                          <w:lang w:eastAsia="de-DE" w:bidi="ar-SA"/>
+                        </w:rPr>
+                        <w:drawing>
+                          <wp:inline distT="0" distB="0" distL="0" distR="0" wp14:anchorId="2D2E3B6D" wp14:editId="61AA86E8">
+                            <wp:extent cx="5760720" cy="2065020"/>
+                            <wp:effectExtent l="0" t="0" r="0" b="0"/>
+                            <wp:docPr id="69" name="Grafik 69"/>
+                            <wp:cNvGraphicFramePr>
+                              <a:graphicFrameLocks xmlns:a="http://schemas.openxmlformats.org/drawingml/2006/main" noChangeAspect="1"/>
+                            </wp:cNvGraphicFramePr>
+                            <a:graphic xmlns:a="http://schemas.openxmlformats.org/drawingml/2006/main">
+                              <a:graphicData uri="http://schemas.openxmlformats.org/drawingml/2006/picture">
+                                <pic:pic xmlns:pic="http://schemas.openxmlformats.org/drawingml/2006/picture">
+                                  <pic:nvPicPr>
+                                    <pic:cNvPr id="0" name="Picture 2"/>
+                                    <pic:cNvPicPr>
+                                      <a:picLocks noChangeAspect="1" noChangeArrowheads="1"/>
+                                    </pic:cNvPicPr>
+                                  </pic:nvPicPr>
+                                  <pic:blipFill>
+                                    <a:blip r:embed="rId61">
+                                      <a:extLst>
+                                        <a:ext uri="{28A0092B-C50C-407E-A947-70E740481C1C}">
+                                          <a14:useLocalDpi xmlns:a14="http://schemas.microsoft.com/office/drawing/2010/main" val="0"/>
+                                        </a:ext>
+                                      </a:extLst>
+                                    </a:blip>
+                                    <a:srcRect/>
+                                    <a:stretch>
+                                      <a:fillRect/>
+                                    </a:stretch>
+                                  </pic:blipFill>
+                                  <pic:spPr bwMode="auto">
+                                    <a:xfrm>
+                                      <a:off x="0" y="0"/>
+                                      <a:ext cx="5760720" cy="2065020"/>
+                                    </a:xfrm>
+                                    <a:prstGeom prst="rect">
+                                      <a:avLst/>
+                                    </a:prstGeom>
+                                    <a:solidFill>
+                                      <a:srgbClr val="FFFFFF"/>
+                                    </a:solidFill>
+                                    <a:ln>
+                                      <a:noFill/>
+                                    </a:ln>
+                                  </pic:spPr>
+                                </pic:pic>
+                              </a:graphicData>
+                            </a:graphic>
+                          </wp:inline>
+                        </w:drawing>
+                      </w:r>
+                      <w:r>
+                        <w:t xml:space="preserve">Abbildung </w:t>
+                      </w:r>
+                      <w:r>
+                        <w:fldChar w:fldCharType="begin"/>
+                      </w:r>
+                      <w:r>
+                        <w:instrText xml:space="preserve"> SEQ "Abbildung" \*Arabic </w:instrText>
+                      </w:r>
+                      <w:r>
+                        <w:fldChar w:fldCharType="separate"/>
+                      </w:r>
+                      <w:r>
+                        <w:rPr>
+                          <w:noProof/>
+                        </w:rPr>
+                        <w:t>3</w:t>
+                      </w:r>
+                      <w:r>
+                        <w:fldChar w:fldCharType="end"/>
+                      </w:r>
+                      <w:r>
+                        <w:t>: Registrieren im Hauptfenster</w:t>
+                      </w:r>
+                    </w:p>
+                  </w:txbxContent>
+                </v:textbox>
+                <w10:wrap type="topAndBottom"/>
+              </v:shape>
+            </w:pict>
+          </mc:Fallback>
+        </mc:AlternateContent>
+      </w:r>
+      <w:r>
+        <w:t>Darauf gelangen Sie auf die Registriermaske, wo Sie ihre Email-Adresse, ihren Namen und Vornamen und ein Passwort sowie dessen Bestätigung eingeben müssen</w:t>
+      </w:r>
+      <w:proofErr w:type="gramStart"/>
+      <w:r>
+        <w:t>.(</w:t>
+      </w:r>
+      <w:proofErr w:type="gramEnd"/>
+      <w:r>
+        <w:t>Abbildung 3)</w:t>
+      </w:r>
+    </w:p>
+    <w:p>
+      <w:r>
+        <w:t xml:space="preserve">Beachten Sie, dass die </w:t>
+      </w:r>
+      <w:proofErr w:type="spellStart"/>
+      <w:r>
+        <w:t>Email</w:t>
+      </w:r>
+      <w:proofErr w:type="spellEnd"/>
+      <w:r>
+        <w:t>-Adresse den gegebenen Konventionen entsprechen muss.</w:t>
       </w:r>
     </w:p>
     <w:p/>
+    <w:p/>
+    <w:p/>
+    <w:p/>
+    <w:p/>
+    <w:p/>
+    <w:p/>
+    <w:p>
+      <w:pPr>
+        <w:pageBreakBefore/>
+      </w:pPr>
+      <w:r>
+        <w:rPr>
+          <w:noProof/>
+          <w:lang w:eastAsia="de-DE"/>
+        </w:rPr>
+        <w:lastRenderedPageBreak/>
+        <mc:AlternateContent>
+          <mc:Choice Requires="wps">
+            <w:drawing>
+              <wp:anchor distT="0" distB="0" distL="0" distR="0" simplePos="0" relativeHeight="251670528" behindDoc="0" locked="0" layoutInCell="1" allowOverlap="1" wp14:anchorId="07E9B67A" wp14:editId="2C0A1740">
+                <wp:simplePos x="0" y="0"/>
+                <wp:positionH relativeFrom="column">
+                  <wp:posOffset>1329055</wp:posOffset>
+                </wp:positionH>
+                <wp:positionV relativeFrom="paragraph">
+                  <wp:posOffset>5080</wp:posOffset>
+                </wp:positionV>
+                <wp:extent cx="3095625" cy="4090670"/>
+                <wp:effectExtent l="0" t="0" r="0" b="0"/>
+                <wp:wrapTopAndBottom/>
+                <wp:docPr id="471" name="Textfeld 471"/>
+                <wp:cNvGraphicFramePr>
+                  <a:graphicFrameLocks xmlns:a="http://schemas.openxmlformats.org/drawingml/2006/main"/>
+                </wp:cNvGraphicFramePr>
+                <a:graphic xmlns:a="http://schemas.openxmlformats.org/drawingml/2006/main">
+                  <a:graphicData uri="http://schemas.microsoft.com/office/word/2010/wordprocessingShape">
+                    <wps:wsp>
+                      <wps:cNvSpPr txBox="1">
+                        <a:spLocks noChangeArrowheads="1"/>
+                      </wps:cNvSpPr>
+                      <wps:spPr bwMode="auto">
+                        <a:xfrm>
+                          <a:off x="0" y="0"/>
+                          <a:ext cx="3095625" cy="4090670"/>
+                        </a:xfrm>
+                        <a:prstGeom prst="rect">
+                          <a:avLst/>
+                        </a:prstGeom>
+                        <a:solidFill>
+                          <a:srgbClr val="FFFFFF"/>
+                        </a:solidFill>
+                        <a:ln>
+                          <a:noFill/>
+                        </a:ln>
+                        <a:extLst>
+                          <a:ext uri="{91240B29-F687-4F45-9708-019B960494DF}">
+                            <a14:hiddenLine xmlns:a14="http://schemas.microsoft.com/office/drawing/2010/main" w="9525">
+                              <a:solidFill>
+                                <a:srgbClr val="000000"/>
+                              </a:solidFill>
+                              <a:miter lim="800000"/>
+                              <a:headEnd/>
+                              <a:tailEnd/>
+                            </a14:hiddenLine>
+                          </a:ext>
+                        </a:extLst>
+                      </wps:spPr>
+                      <wps:txbx>
+                        <w:txbxContent>
+                          <w:p>
+                            <w:pPr>
+                              <w:pStyle w:val="Abbildung"/>
+                            </w:pPr>
+                            <w:r>
+                              <w:rPr>
+                                <w:noProof/>
+                                <w:lang w:eastAsia="de-DE" w:bidi="ar-SA"/>
+                              </w:rPr>
+                              <w:drawing>
+                                <wp:inline distT="0" distB="0" distL="0" distR="0" wp14:anchorId="54FF741E" wp14:editId="67168E45">
+                                  <wp:extent cx="3093720" cy="3840480"/>
+                                  <wp:effectExtent l="0" t="0" r="0" b="7620"/>
+                                  <wp:docPr id="71" name="Grafik 71"/>
+                                  <wp:cNvGraphicFramePr>
+                                    <a:graphicFrameLocks xmlns:a="http://schemas.openxmlformats.org/drawingml/2006/main" noChangeAspect="1"/>
+                                  </wp:cNvGraphicFramePr>
+                                  <a:graphic xmlns:a="http://schemas.openxmlformats.org/drawingml/2006/main">
+                                    <a:graphicData uri="http://schemas.openxmlformats.org/drawingml/2006/picture">
+                                      <pic:pic xmlns:pic="http://schemas.openxmlformats.org/drawingml/2006/picture">
+                                        <pic:nvPicPr>
+                                          <pic:cNvPr id="0" name="Picture 3"/>
+                                          <pic:cNvPicPr>
+                                            <a:picLocks noChangeAspect="1" noChangeArrowheads="1"/>
+                                          </pic:cNvPicPr>
+                                        </pic:nvPicPr>
+                                        <pic:blipFill>
+                                          <a:blip r:embed="rId62">
+                                            <a:extLst>
+                                              <a:ext uri="{28A0092B-C50C-407E-A947-70E740481C1C}">
+                                                <a14:useLocalDpi xmlns:a14="http://schemas.microsoft.com/office/drawing/2010/main" val="0"/>
+                                              </a:ext>
+                                            </a:extLst>
+                                          </a:blip>
+                                          <a:srcRect/>
+                                          <a:stretch>
+                                            <a:fillRect/>
+                                          </a:stretch>
+                                        </pic:blipFill>
+                                        <pic:spPr bwMode="auto">
+                                          <a:xfrm>
+                                            <a:off x="0" y="0"/>
+                                            <a:ext cx="3093720" cy="3840480"/>
+                                          </a:xfrm>
+                                          <a:prstGeom prst="rect">
+                                            <a:avLst/>
+                                          </a:prstGeom>
+                                          <a:solidFill>
+                                            <a:srgbClr val="FFFFFF"/>
+                                          </a:solidFill>
+                                          <a:ln>
+                                            <a:noFill/>
+                                          </a:ln>
+                                        </pic:spPr>
+                                      </pic:pic>
+                                    </a:graphicData>
+                                  </a:graphic>
+                                </wp:inline>
+                              </w:drawing>
+                            </w:r>
+                            <w:r>
+                              <w:t xml:space="preserve">Abbildung </w:t>
+                            </w:r>
+                            <w:r>
+                              <w:fldChar w:fldCharType="begin"/>
+                            </w:r>
+                            <w:r>
+                              <w:instrText xml:space="preserve"> SEQ "Abbildung" \*Arabic </w:instrText>
+                            </w:r>
+                            <w:r>
+                              <w:fldChar w:fldCharType="separate"/>
+                            </w:r>
+                            <w:r>
+                              <w:rPr>
+                                <w:noProof/>
+                              </w:rPr>
+                              <w:t>4</w:t>
+                            </w:r>
+                            <w:r>
+                              <w:fldChar w:fldCharType="end"/>
+                            </w:r>
+                            <w:r>
+                              <w:t>: Registrieren über Eingabe</w:t>
+                            </w:r>
+                          </w:p>
+                        </w:txbxContent>
+                      </wps:txbx>
+                      <wps:bodyPr rot="0" vert="horz" wrap="square" lIns="0" tIns="0" rIns="0" bIns="0" anchor="t" anchorCtr="0" upright="1">
+                        <a:noAutofit/>
+                      </wps:bodyPr>
+                    </wps:wsp>
+                  </a:graphicData>
+                </a:graphic>
+                <wp14:sizeRelH relativeFrom="page">
+                  <wp14:pctWidth>0</wp14:pctWidth>
+                </wp14:sizeRelH>
+                <wp14:sizeRelV relativeFrom="page">
+                  <wp14:pctHeight>0</wp14:pctHeight>
+                </wp14:sizeRelV>
+              </wp:anchor>
+            </w:drawing>
+          </mc:Choice>
+          <mc:Fallback>
+            <w:pict>
+              <v:shape id="Textfeld 471" o:spid="_x0000_s1032" type="#_x0000_t202" style="position:absolute;margin-left:104.65pt;margin-top:.4pt;width:243.75pt;height:322.1pt;z-index:251670528;visibility:visible;mso-wrap-style:square;mso-width-percent:0;mso-height-percent:0;mso-wrap-distance-left:0;mso-wrap-distance-top:0;mso-wrap-distance-right:0;mso-wrap-distance-bottom:0;mso-position-horizontal:absolute;mso-position-horizontal-relative:text;mso-position-vertical:absolute;mso-position-vertical-relative:text;mso-width-percent:0;mso-height-percent:0;mso-width-relative:page;mso-height-relative:page;v-text-anchor:top" o:gfxdata="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" stroked="f">
+                <v:textbox inset="0,0,0,0">
+                  <w:txbxContent>
+                    <w:p>
+                      <w:pPr>
+                        <w:pStyle w:val="Abbildung"/>
+                      </w:pPr>
+                      <w:r>
+                        <w:rPr>
+                          <w:noProof/>
+                          <w:lang w:eastAsia="de-DE" w:bidi="ar-SA"/>
+                        </w:rPr>
+                        <w:drawing>
+                          <wp:inline distT="0" distB="0" distL="0" distR="0" wp14:anchorId="54FF741E" wp14:editId="67168E45">
+                            <wp:extent cx="3093720" cy="3840480"/>
+                            <wp:effectExtent l="0" t="0" r="0" b="7620"/>
+                            <wp:docPr id="71" name="Grafik 71"/>
+                            <wp:cNvGraphicFramePr>
+                              <a:graphicFrameLocks xmlns:a="http://schemas.openxmlformats.org/drawingml/2006/main" noChangeAspect="1"/>
+                            </wp:cNvGraphicFramePr>
+                            <a:graphic xmlns:a="http://schemas.openxmlformats.org/drawingml/2006/main">
+                              <a:graphicData uri="http://schemas.openxmlformats.org/drawingml/2006/picture">
+                                <pic:pic xmlns:pic="http://schemas.openxmlformats.org/drawingml/2006/picture">
+                                  <pic:nvPicPr>
+                                    <pic:cNvPr id="0" name="Picture 3"/>
+                                    <pic:cNvPicPr>
+                                      <a:picLocks noChangeAspect="1" noChangeArrowheads="1"/>
+                                    </pic:cNvPicPr>
+                                  </pic:nvPicPr>
+                                  <pic:blipFill>
+                                    <a:blip r:embed="rId62">
+                                      <a:extLst>
+                                        <a:ext uri="{28A0092B-C50C-407E-A947-70E740481C1C}">
+                                          <a14:useLocalDpi xmlns:a14="http://schemas.microsoft.com/office/drawing/2010/main" val="0"/>
+                                        </a:ext>
+                                      </a:extLst>
+                                    </a:blip>
+                                    <a:srcRect/>
+                                    <a:stretch>
+                                      <a:fillRect/>
+                                    </a:stretch>
+                                  </pic:blipFill>
+                                  <pic:spPr bwMode="auto">
+                                    <a:xfrm>
+                                      <a:off x="0" y="0"/>
+                                      <a:ext cx="3093720" cy="3840480"/>
+                                    </a:xfrm>
+                                    <a:prstGeom prst="rect">
+                                      <a:avLst/>
+                                    </a:prstGeom>
+                                    <a:solidFill>
+                                      <a:srgbClr val="FFFFFF"/>
+                                    </a:solidFill>
+                                    <a:ln>
+                                      <a:noFill/>
+                                    </a:ln>
+                                  </pic:spPr>
+                                </pic:pic>
+                              </a:graphicData>
+                            </a:graphic>
+                          </wp:inline>
+                        </w:drawing>
+                      </w:r>
+                      <w:r>
+                        <w:t xml:space="preserve">Abbildung </w:t>
+                      </w:r>
+                      <w:r>
+                        <w:fldChar w:fldCharType="begin"/>
+                      </w:r>
+                      <w:r>
+                        <w:instrText xml:space="preserve"> SEQ "Abbildung" \*Arabic </w:instrText>
+                      </w:r>
+                      <w:r>
+                        <w:fldChar w:fldCharType="separate"/>
+                      </w:r>
+                      <w:r>
+                        <w:rPr>
+                          <w:noProof/>
+                        </w:rPr>
+                        <w:t>4</w:t>
+                      </w:r>
+                      <w:r>
+                        <w:fldChar w:fldCharType="end"/>
+                      </w:r>
+                      <w:r>
+                        <w:t>: Registrieren über Eingabe</w:t>
+                      </w:r>
+                    </w:p>
+                  </w:txbxContent>
+                </v:textbox>
+                <w10:wrap type="topAndBottom"/>
+              </v:shape>
+            </w:pict>
+          </mc:Fallback>
+        </mc:AlternateContent>
+      </w:r>
+      <w:r>
+        <w:t>Ist die Registrierung erfolgreich abgeschlossen worden werden Sie automatisch mit Ihren Daten eingeloggt. Es wird mit der Registrierung in der Hauptseite eine kleine Einladungsnachricht ausgeben.</w:t>
+      </w:r>
+    </w:p>
+    <w:p>
+      <w:r>
+        <w:rPr>
+          <w:noProof/>
+          <w:lang w:eastAsia="de-DE"/>
+        </w:rPr>
+        <w:lastRenderedPageBreak/>
+        <mc:AlternateContent>
+          <mc:Choice Requires="wps">
+            <w:drawing>
+              <wp:anchor distT="0" distB="0" distL="0" distR="0" simplePos="0" relativeHeight="251671552" behindDoc="0" locked="0" layoutInCell="1" allowOverlap="1" wp14:anchorId="1A2ABD2E" wp14:editId="74A859C3">
+                <wp:simplePos x="0" y="0"/>
+                <wp:positionH relativeFrom="column">
+                  <wp:align>center</wp:align>
+                </wp:positionH>
+                <wp:positionV relativeFrom="paragraph">
+                  <wp:posOffset>0</wp:posOffset>
+                </wp:positionV>
+                <wp:extent cx="5760085" cy="1695450"/>
+                <wp:effectExtent l="3810" t="4445" r="0" b="0"/>
+                <wp:wrapTopAndBottom/>
+                <wp:docPr id="469" name="Textfeld 469"/>
+                <wp:cNvGraphicFramePr>
+                  <a:graphicFrameLocks xmlns:a="http://schemas.openxmlformats.org/drawingml/2006/main"/>
+                </wp:cNvGraphicFramePr>
+                <a:graphic xmlns:a="http://schemas.openxmlformats.org/drawingml/2006/main">
+                  <a:graphicData uri="http://schemas.microsoft.com/office/word/2010/wordprocessingShape">
+                    <wps:wsp>
+                      <wps:cNvSpPr txBox="1">
+                        <a:spLocks noChangeArrowheads="1"/>
+                      </wps:cNvSpPr>
+                      <wps:spPr bwMode="auto">
+                        <a:xfrm>
+                          <a:off x="0" y="0"/>
+                          <a:ext cx="5760085" cy="1695450"/>
+                        </a:xfrm>
+                        <a:prstGeom prst="rect">
+                          <a:avLst/>
+                        </a:prstGeom>
+                        <a:solidFill>
+                          <a:srgbClr val="FFFFFF"/>
+                        </a:solidFill>
+                        <a:ln>
+                          <a:noFill/>
+                        </a:ln>
+                        <a:extLst>
+                          <a:ext uri="{91240B29-F687-4F45-9708-019B960494DF}">
+                            <a14:hiddenLine xmlns:a14="http://schemas.microsoft.com/office/drawing/2010/main" w="9525">
+                              <a:solidFill>
+                                <a:srgbClr val="000000"/>
+                              </a:solidFill>
+                              <a:miter lim="800000"/>
+                              <a:headEnd/>
+                              <a:tailEnd/>
+                            </a14:hiddenLine>
+                          </a:ext>
+                        </a:extLst>
+                      </wps:spPr>
+                      <wps:txbx>
+                        <w:txbxContent>
+                          <w:p>
+                            <w:pPr>
+                              <w:pStyle w:val="Abbildung"/>
+                            </w:pPr>
+                            <w:r>
+                              <w:rPr>
+                                <w:noProof/>
+                                <w:lang w:eastAsia="de-DE" w:bidi="ar-SA"/>
+                              </w:rPr>
+                              <w:drawing>
+                                <wp:inline distT="0" distB="0" distL="0" distR="0" wp14:anchorId="1A99A2BE" wp14:editId="13050C7F">
+                                  <wp:extent cx="5760720" cy="1440180"/>
+                                  <wp:effectExtent l="0" t="0" r="0" b="7620"/>
+                                  <wp:docPr id="72" name="Grafik 72"/>
+                                  <wp:cNvGraphicFramePr>
+                                    <a:graphicFrameLocks xmlns:a="http://schemas.openxmlformats.org/drawingml/2006/main" noChangeAspect="1"/>
+                                  </wp:cNvGraphicFramePr>
+                                  <a:graphic xmlns:a="http://schemas.openxmlformats.org/drawingml/2006/main">
+                                    <a:graphicData uri="http://schemas.openxmlformats.org/drawingml/2006/picture">
+                                      <pic:pic xmlns:pic="http://schemas.openxmlformats.org/drawingml/2006/picture">
+                                        <pic:nvPicPr>
+                                          <pic:cNvPr id="0" name="Picture 4"/>
+                                          <pic:cNvPicPr>
+                                            <a:picLocks noChangeAspect="1" noChangeArrowheads="1"/>
+                                          </pic:cNvPicPr>
+                                        </pic:nvPicPr>
+                                        <pic:blipFill>
+                                          <a:blip r:embed="rId63">
+                                            <a:extLst>
+                                              <a:ext uri="{28A0092B-C50C-407E-A947-70E740481C1C}">
+                                                <a14:useLocalDpi xmlns:a14="http://schemas.microsoft.com/office/drawing/2010/main" val="0"/>
+                                              </a:ext>
+                                            </a:extLst>
+                                          </a:blip>
+                                          <a:srcRect/>
+                                          <a:stretch>
+                                            <a:fillRect/>
+                                          </a:stretch>
+                                        </pic:blipFill>
+                                        <pic:spPr bwMode="auto">
+                                          <a:xfrm>
+                                            <a:off x="0" y="0"/>
+                                            <a:ext cx="5760720" cy="1440180"/>
+                                          </a:xfrm>
+                                          <a:prstGeom prst="rect">
+                                            <a:avLst/>
+                                          </a:prstGeom>
+                                          <a:solidFill>
+                                            <a:srgbClr val="FFFFFF"/>
+                                          </a:solidFill>
+                                          <a:ln>
+                                            <a:noFill/>
+                                          </a:ln>
+                                        </pic:spPr>
+                                      </pic:pic>
+                                    </a:graphicData>
+                                  </a:graphic>
+                                </wp:inline>
+                              </w:drawing>
+                            </w:r>
+                            <w:r>
+                              <w:t xml:space="preserve">Abbildung </w:t>
+                            </w:r>
+                            <w:r>
+                              <w:fldChar w:fldCharType="begin"/>
+                            </w:r>
+                            <w:r>
+                              <w:instrText xml:space="preserve"> SEQ "Abbildung" \*Arabic </w:instrText>
+                            </w:r>
+                            <w:r>
+                              <w:fldChar w:fldCharType="separate"/>
+                            </w:r>
+                            <w:r>
+                              <w:rPr>
+                                <w:noProof/>
+                              </w:rPr>
+                              <w:t>5</w:t>
+                            </w:r>
+                            <w:r>
+                              <w:fldChar w:fldCharType="end"/>
+                            </w:r>
+                            <w:r>
+                              <w:t>: Einladungsnachricht</w:t>
+                            </w:r>
+                          </w:p>
+                        </w:txbxContent>
+                      </wps:txbx>
+                      <wps:bodyPr rot="0" vert="horz" wrap="square" lIns="0" tIns="0" rIns="0" bIns="0" anchor="t" anchorCtr="0" upright="1">
+                        <a:noAutofit/>
+                      </wps:bodyPr>
+                    </wps:wsp>
+                  </a:graphicData>
+                </a:graphic>
+                <wp14:sizeRelH relativeFrom="page">
+                  <wp14:pctWidth>0</wp14:pctWidth>
+                </wp14:sizeRelH>
+                <wp14:sizeRelV relativeFrom="page">
+                  <wp14:pctHeight>0</wp14:pctHeight>
+                </wp14:sizeRelV>
+              </wp:anchor>
+            </w:drawing>
+          </mc:Choice>
+          <mc:Fallback>
+            <w:pict>
+              <v:shape id="Textfeld 469" o:spid="_x0000_s1033" type="#_x0000_t202" style="position:absolute;margin-left:0;margin-top:0;width:453.55pt;height:133.5pt;z-index:251671552;visibility:visible;mso-wrap-style:square;mso-width-percent:0;mso-height-percent:0;mso-wrap-distance-left:0;mso-wrap-distance-top:0;mso-wrap-distance-right:0;mso-wrap-distance-bottom:0;mso-position-horizontal:center;mso-position-horizontal-relative:text;mso-position-vertical:absolute;mso-position-vertical-relative:text;mso-width-percent:0;mso-height-percent:0;mso-width-relative:page;mso-height-relative:page;v-text-anchor:top" o:gfxdata="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" stroked="f">
+                <v:textbox inset="0,0,0,0">
+                  <w:txbxContent>
+                    <w:p>
+                      <w:pPr>
+                        <w:pStyle w:val="Abbildung"/>
+                      </w:pPr>
+                      <w:r>
+                        <w:rPr>
+                          <w:noProof/>
+                          <w:lang w:eastAsia="de-DE" w:bidi="ar-SA"/>
+                        </w:rPr>
+                        <w:drawing>
+                          <wp:inline distT="0" distB="0" distL="0" distR="0" wp14:anchorId="1A99A2BE" wp14:editId="13050C7F">
+                            <wp:extent cx="5760720" cy="1440180"/>
+                            <wp:effectExtent l="0" t="0" r="0" b="7620"/>
+                            <wp:docPr id="72" name="Grafik 72"/>
+                            <wp:cNvGraphicFramePr>
+                              <a:graphicFrameLocks xmlns:a="http://schemas.openxmlformats.org/drawingml/2006/main" noChangeAspect="1"/>
+                            </wp:cNvGraphicFramePr>
+                            <a:graphic xmlns:a="http://schemas.openxmlformats.org/drawingml/2006/main">
+                              <a:graphicData uri="http://schemas.openxmlformats.org/drawingml/2006/picture">
+                                <pic:pic xmlns:pic="http://schemas.openxmlformats.org/drawingml/2006/picture">
+                                  <pic:nvPicPr>
+                                    <pic:cNvPr id="0" name="Picture 4"/>
+                                    <pic:cNvPicPr>
+                                      <a:picLocks noChangeAspect="1" noChangeArrowheads="1"/>
+                                    </pic:cNvPicPr>
+                                  </pic:nvPicPr>
+                                  <pic:blipFill>
+                                    <a:blip r:embed="rId63">
+                                      <a:extLst>
+                                        <a:ext uri="{28A0092B-C50C-407E-A947-70E740481C1C}">
+                                          <a14:useLocalDpi xmlns:a14="http://schemas.microsoft.com/office/drawing/2010/main" val="0"/>
+                                        </a:ext>
+                                      </a:extLst>
+                                    </a:blip>
+                                    <a:srcRect/>
+                                    <a:stretch>
+                                      <a:fillRect/>
+                                    </a:stretch>
+                                  </pic:blipFill>
+                                  <pic:spPr bwMode="auto">
+                                    <a:xfrm>
+                                      <a:off x="0" y="0"/>
+                                      <a:ext cx="5760720" cy="1440180"/>
+                                    </a:xfrm>
+                                    <a:prstGeom prst="rect">
+                                      <a:avLst/>
+                                    </a:prstGeom>
+                                    <a:solidFill>
+                                      <a:srgbClr val="FFFFFF"/>
+                                    </a:solidFill>
+                                    <a:ln>
+                                      <a:noFill/>
+                                    </a:ln>
+                                  </pic:spPr>
+                                </pic:pic>
+                              </a:graphicData>
+                            </a:graphic>
+                          </wp:inline>
+                        </w:drawing>
+                      </w:r>
+                      <w:r>
+                        <w:t xml:space="preserve">Abbildung </w:t>
+                      </w:r>
+                      <w:r>
+                        <w:fldChar w:fldCharType="begin"/>
+                      </w:r>
+                      <w:r>
+                        <w:instrText xml:space="preserve"> SEQ "Abbildung" \*Arabic </w:instrText>
+                      </w:r>
+                      <w:r>
+                        <w:fldChar w:fldCharType="separate"/>
+                      </w:r>
+                      <w:r>
+                        <w:rPr>
+                          <w:noProof/>
+                        </w:rPr>
+                        <w:t>5</w:t>
+                      </w:r>
+                      <w:r>
+                        <w:fldChar w:fldCharType="end"/>
+                      </w:r>
+                      <w:r>
+                        <w:t>: Einladungsnachricht</w:t>
+                      </w:r>
+                    </w:p>
+                  </w:txbxContent>
+                </v:textbox>
+                <w10:wrap type="topAndBottom"/>
+              </v:shape>
+            </w:pict>
+          </mc:Fallback>
+        </mc:AlternateContent>
+      </w:r>
+      <w:r>
+        <w:rPr>
+          <w:noProof/>
+          <w:lang w:eastAsia="de-DE"/>
+        </w:rPr>
+        <mc:AlternateContent>
+          <mc:Choice Requires="wps">
+            <w:drawing>
+              <wp:anchor distT="0" distB="0" distL="0" distR="0" simplePos="0" relativeHeight="251672576" behindDoc="0" locked="0" layoutInCell="1" allowOverlap="1" wp14:anchorId="798875B0" wp14:editId="0317D7DA">
+                <wp:simplePos x="0" y="0"/>
+                <wp:positionH relativeFrom="column">
+                  <wp:posOffset>0</wp:posOffset>
+                </wp:positionH>
+                <wp:positionV relativeFrom="paragraph">
+                  <wp:posOffset>1695450</wp:posOffset>
+                </wp:positionV>
+                <wp:extent cx="2381250" cy="2499360"/>
+                <wp:effectExtent l="4445" t="4445" r="0" b="1270"/>
+                <wp:wrapTopAndBottom/>
+                <wp:docPr id="467" name="Textfeld 467"/>
+                <wp:cNvGraphicFramePr>
+                  <a:graphicFrameLocks xmlns:a="http://schemas.openxmlformats.org/drawingml/2006/main"/>
+                </wp:cNvGraphicFramePr>
+                <a:graphic xmlns:a="http://schemas.openxmlformats.org/drawingml/2006/main">
+                  <a:graphicData uri="http://schemas.microsoft.com/office/word/2010/wordprocessingShape">
+                    <wps:wsp>
+                      <wps:cNvSpPr txBox="1">
+                        <a:spLocks noChangeArrowheads="1"/>
+                      </wps:cNvSpPr>
+                      <wps:spPr bwMode="auto">
+                        <a:xfrm>
+                          <a:off x="0" y="0"/>
+                          <a:ext cx="2381250" cy="2499360"/>
+                        </a:xfrm>
+                        <a:prstGeom prst="rect">
+                          <a:avLst/>
+                        </a:prstGeom>
+                        <a:solidFill>
+                          <a:srgbClr val="FFFFFF"/>
+                        </a:solidFill>
+                        <a:ln>
+                          <a:noFill/>
+                        </a:ln>
+                        <a:extLst>
+                          <a:ext uri="{91240B29-F687-4F45-9708-019B960494DF}">
+                            <a14:hiddenLine xmlns:a14="http://schemas.microsoft.com/office/drawing/2010/main" w="9525">
+                              <a:solidFill>
+                                <a:srgbClr val="000000"/>
+                              </a:solidFill>
+                              <a:miter lim="800000"/>
+                              <a:headEnd/>
+                              <a:tailEnd/>
+                            </a14:hiddenLine>
+                          </a:ext>
+                        </a:extLst>
+                      </wps:spPr>
+                      <wps:txbx>
+                        <w:txbxContent>
+                          <w:p>
+                            <w:pPr>
+                              <w:pStyle w:val="Abbildung"/>
+                            </w:pPr>
+                            <w:r>
+                              <w:rPr>
+                                <w:noProof/>
+                                <w:lang w:eastAsia="de-DE" w:bidi="ar-SA"/>
+                              </w:rPr>
+                              <w:drawing>
+                                <wp:inline distT="0" distB="0" distL="0" distR="0" wp14:anchorId="05B36C53" wp14:editId="4F4F6AB8">
+                                  <wp:extent cx="2385060" cy="2247900"/>
+                                  <wp:effectExtent l="0" t="0" r="0" b="0"/>
+                                  <wp:docPr id="74" name="Grafik 74"/>
+                                  <wp:cNvGraphicFramePr>
+                                    <a:graphicFrameLocks xmlns:a="http://schemas.openxmlformats.org/drawingml/2006/main" noChangeAspect="1"/>
+                                  </wp:cNvGraphicFramePr>
+                                  <a:graphic xmlns:a="http://schemas.openxmlformats.org/drawingml/2006/main">
+                                    <a:graphicData uri="http://schemas.openxmlformats.org/drawingml/2006/picture">
+                                      <pic:pic xmlns:pic="http://schemas.openxmlformats.org/drawingml/2006/picture">
+                                        <pic:nvPicPr>
+                                          <pic:cNvPr id="0" name="Picture 5"/>
+                                          <pic:cNvPicPr>
+                                            <a:picLocks noChangeAspect="1" noChangeArrowheads="1"/>
+                                          </pic:cNvPicPr>
+                                        </pic:nvPicPr>
+                                        <pic:blipFill>
+                                          <a:blip r:embed="rId64">
+                                            <a:extLst>
+                                              <a:ext uri="{28A0092B-C50C-407E-A947-70E740481C1C}">
+                                                <a14:useLocalDpi xmlns:a14="http://schemas.microsoft.com/office/drawing/2010/main" val="0"/>
+                                              </a:ext>
+                                            </a:extLst>
+                                          </a:blip>
+                                          <a:srcRect/>
+                                          <a:stretch>
+                                            <a:fillRect/>
+                                          </a:stretch>
+                                        </pic:blipFill>
+                                        <pic:spPr bwMode="auto">
+                                          <a:xfrm>
+                                            <a:off x="0" y="0"/>
+                                            <a:ext cx="2385060" cy="2247900"/>
+                                          </a:xfrm>
+                                          <a:prstGeom prst="rect">
+                                            <a:avLst/>
+                                          </a:prstGeom>
+                                          <a:solidFill>
+                                            <a:srgbClr val="FFFFFF"/>
+                                          </a:solidFill>
+                                          <a:ln>
+                                            <a:noFill/>
+                                          </a:ln>
+                                        </pic:spPr>
+                                      </pic:pic>
+                                    </a:graphicData>
+                                  </a:graphic>
+                                </wp:inline>
+                              </w:drawing>
+                            </w:r>
+                            <w:r>
+                              <w:t xml:space="preserve">Abbildung </w:t>
+                            </w:r>
+                            <w:r>
+                              <w:fldChar w:fldCharType="begin"/>
+                            </w:r>
+                            <w:r>
+                              <w:instrText xml:space="preserve"> SEQ "Abbildung" \*Arabic </w:instrText>
+                            </w:r>
+                            <w:r>
+                              <w:fldChar w:fldCharType="separate"/>
+                            </w:r>
+                            <w:r>
+                              <w:rPr>
+                                <w:noProof/>
+                              </w:rPr>
+                              <w:t>6</w:t>
+                            </w:r>
+                            <w:r>
+                              <w:fldChar w:fldCharType="end"/>
+                            </w:r>
+                            <w:r>
+                              <w:t>: Eingeloggt Menü links</w:t>
+                            </w:r>
+                          </w:p>
+                        </w:txbxContent>
+                      </wps:txbx>
+                      <wps:bodyPr rot="0" vert="horz" wrap="square" lIns="0" tIns="0" rIns="0" bIns="0" anchor="t" anchorCtr="0" upright="1">
+                        <a:noAutofit/>
+                      </wps:bodyPr>
+                    </wps:wsp>
+                  </a:graphicData>
+                </a:graphic>
+                <wp14:sizeRelH relativeFrom="page">
+                  <wp14:pctWidth>0</wp14:pctWidth>
+                </wp14:sizeRelH>
+                <wp14:sizeRelV relativeFrom="page">
+                  <wp14:pctHeight>0</wp14:pctHeight>
+                </wp14:sizeRelV>
+              </wp:anchor>
+            </w:drawing>
+          </mc:Choice>
+          <mc:Fallback>
+            <w:pict>
+              <v:shape id="Textfeld 467" o:spid="_x0000_s1034" type="#_x0000_t202" style="position:absolute;margin-left:0;margin-top:133.5pt;width:187.5pt;height:196.8pt;z-index:251672576;visibility:visible;mso-wrap-style:square;mso-width-percent:0;mso-height-percent:0;mso-wrap-distance-left:0;mso-wrap-distance-top:0;mso-wrap-distance-right:0;mso-wrap-distance-bottom:0;mso-position-horizontal:absolute;mso-position-horizontal-relative:text;mso-position-vertical:absolute;mso-position-vertical-relative:text;mso-width-percent:0;mso-height-percent:0;mso-width-relative:page;mso-height-relative:page;v-text-anchor:top" o:gfxdata="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" stroked="f">
+                <v:textbox inset="0,0,0,0">
+                  <w:txbxContent>
+                    <w:p>
+                      <w:pPr>
+                        <w:pStyle w:val="Abbildung"/>
+                      </w:pPr>
+                      <w:r>
+                        <w:rPr>
+                          <w:noProof/>
+                          <w:lang w:eastAsia="de-DE" w:bidi="ar-SA"/>
+                        </w:rPr>
+                        <w:drawing>
+                          <wp:inline distT="0" distB="0" distL="0" distR="0" wp14:anchorId="05B36C53" wp14:editId="4F4F6AB8">
+                            <wp:extent cx="2385060" cy="2247900"/>
+                            <wp:effectExtent l="0" t="0" r="0" b="0"/>
+                            <wp:docPr id="74" name="Grafik 74"/>
+                            <wp:cNvGraphicFramePr>
+                              <a:graphicFrameLocks xmlns:a="http://schemas.openxmlformats.org/drawingml/2006/main" noChangeAspect="1"/>
+                            </wp:cNvGraphicFramePr>
+                            <a:graphic xmlns:a="http://schemas.openxmlformats.org/drawingml/2006/main">
+                              <a:graphicData uri="http://schemas.openxmlformats.org/drawingml/2006/picture">
+                                <pic:pic xmlns:pic="http://schemas.openxmlformats.org/drawingml/2006/picture">
+                                  <pic:nvPicPr>
+                                    <pic:cNvPr id="0" name="Picture 5"/>
+                                    <pic:cNvPicPr>
+                                      <a:picLocks noChangeAspect="1" noChangeArrowheads="1"/>
+                                    </pic:cNvPicPr>
+                                  </pic:nvPicPr>
+                                  <pic:blipFill>
+                                    <a:blip r:embed="rId64">
+                                      <a:extLst>
+                                        <a:ext uri="{28A0092B-C50C-407E-A947-70E740481C1C}">
+                                          <a14:useLocalDpi xmlns:a14="http://schemas.microsoft.com/office/drawing/2010/main" val="0"/>
+                                        </a:ext>
+                                      </a:extLst>
+                                    </a:blip>
+                                    <a:srcRect/>
+                                    <a:stretch>
+                                      <a:fillRect/>
+                                    </a:stretch>
+                                  </pic:blipFill>
+                                  <pic:spPr bwMode="auto">
+                                    <a:xfrm>
+                                      <a:off x="0" y="0"/>
+                                      <a:ext cx="2385060" cy="2247900"/>
+                                    </a:xfrm>
+                                    <a:prstGeom prst="rect">
+                                      <a:avLst/>
+                                    </a:prstGeom>
+                                    <a:solidFill>
+                                      <a:srgbClr val="FFFFFF"/>
+                                    </a:solidFill>
+                                    <a:ln>
+                                      <a:noFill/>
+                                    </a:ln>
+                                  </pic:spPr>
+                                </pic:pic>
+                              </a:graphicData>
+                            </a:graphic>
+                          </wp:inline>
+                        </w:drawing>
+                      </w:r>
+                      <w:r>
+                        <w:t xml:space="preserve">Abbildung </w:t>
+                      </w:r>
+                      <w:r>
+                        <w:fldChar w:fldCharType="begin"/>
+                      </w:r>
+                      <w:r>
+                        <w:instrText xml:space="preserve"> SEQ "Abbildung" \*Arabic </w:instrText>
+                      </w:r>
+                      <w:r>
+                        <w:fldChar w:fldCharType="separate"/>
+                      </w:r>
+                      <w:r>
+                        <w:rPr>
+                          <w:noProof/>
+                        </w:rPr>
+                        <w:t>6</w:t>
+                      </w:r>
+                      <w:r>
+                        <w:fldChar w:fldCharType="end"/>
+                      </w:r>
+                      <w:r>
+                        <w:t>: Eingeloggt Menü links</w:t>
+                      </w:r>
+                    </w:p>
+                  </w:txbxContent>
+                </v:textbox>
+                <w10:wrap type="topAndBottom"/>
+              </v:shape>
+            </w:pict>
+          </mc:Fallback>
+        </mc:AlternateContent>
+      </w:r>
+      <w:r>
+        <w:rPr>
+          <w:noProof/>
+          <w:lang w:eastAsia="de-DE"/>
+        </w:rPr>
+        <mc:AlternateContent>
+          <mc:Choice Requires="wps">
+            <w:drawing>
+              <wp:anchor distT="0" distB="0" distL="0" distR="0" simplePos="0" relativeHeight="251673600" behindDoc="0" locked="0" layoutInCell="1" allowOverlap="1" wp14:anchorId="44C083DD" wp14:editId="288F7B92">
+                <wp:simplePos x="0" y="0"/>
+                <wp:positionH relativeFrom="column">
+                  <wp:posOffset>3359785</wp:posOffset>
+                </wp:positionH>
+                <wp:positionV relativeFrom="paragraph">
+                  <wp:posOffset>1695450</wp:posOffset>
+                </wp:positionV>
+                <wp:extent cx="2400300" cy="2546985"/>
+                <wp:effectExtent l="1905" t="4445" r="0" b="1270"/>
+                <wp:wrapTopAndBottom/>
+                <wp:docPr id="465" name="Textfeld 465"/>
+                <wp:cNvGraphicFramePr>
+                  <a:graphicFrameLocks xmlns:a="http://schemas.openxmlformats.org/drawingml/2006/main"/>
+                </wp:cNvGraphicFramePr>
+                <a:graphic xmlns:a="http://schemas.openxmlformats.org/drawingml/2006/main">
+                  <a:graphicData uri="http://schemas.microsoft.com/office/word/2010/wordprocessingShape">
+                    <wps:wsp>
+                      <wps:cNvSpPr txBox="1">
+                        <a:spLocks noChangeArrowheads="1"/>
+                      </wps:cNvSpPr>
+                      <wps:spPr bwMode="auto">
+                        <a:xfrm>
+                          <a:off x="0" y="0"/>
+                          <a:ext cx="2400300" cy="2546985"/>
+                        </a:xfrm>
+                        <a:prstGeom prst="rect">
+                          <a:avLst/>
+                        </a:prstGeom>
+                        <a:solidFill>
+                          <a:srgbClr val="FFFFFF"/>
+                        </a:solidFill>
+                        <a:ln>
+                          <a:noFill/>
+                        </a:ln>
+                        <a:extLst>
+                          <a:ext uri="{91240B29-F687-4F45-9708-019B960494DF}">
+                            <a14:hiddenLine xmlns:a14="http://schemas.microsoft.com/office/drawing/2010/main" w="9525">
+                              <a:solidFill>
+                                <a:srgbClr val="000000"/>
+                              </a:solidFill>
+                              <a:miter lim="800000"/>
+                              <a:headEnd/>
+                              <a:tailEnd/>
+                            </a14:hiddenLine>
+                          </a:ext>
+                        </a:extLst>
+                      </wps:spPr>
+                      <wps:txbx>
+                        <w:txbxContent>
+                          <w:p>
+                            <w:pPr>
+                              <w:pStyle w:val="Abbildung"/>
+                            </w:pPr>
+                            <w:r>
+                              <w:rPr>
+                                <w:noProof/>
+                                <w:lang w:eastAsia="de-DE" w:bidi="ar-SA"/>
+                              </w:rPr>
+                              <w:drawing>
+                                <wp:inline distT="0" distB="0" distL="0" distR="0" wp14:anchorId="2B413FC1" wp14:editId="0137AAC1">
+                                  <wp:extent cx="2400300" cy="2293620"/>
+                                  <wp:effectExtent l="0" t="0" r="0" b="0"/>
+                                  <wp:docPr id="75" name="Grafik 75"/>
+                                  <wp:cNvGraphicFramePr>
+                                    <a:graphicFrameLocks xmlns:a="http://schemas.openxmlformats.org/drawingml/2006/main" noChangeAspect="1"/>
+                                  </wp:cNvGraphicFramePr>
+                                  <a:graphic xmlns:a="http://schemas.openxmlformats.org/drawingml/2006/main">
+                                    <a:graphicData uri="http://schemas.openxmlformats.org/drawingml/2006/picture">
+                                      <pic:pic xmlns:pic="http://schemas.openxmlformats.org/drawingml/2006/picture">
+                                        <pic:nvPicPr>
+                                          <pic:cNvPr id="0" name="Picture 6"/>
+                                          <pic:cNvPicPr>
+                                            <a:picLocks noChangeAspect="1" noChangeArrowheads="1"/>
+                                          </pic:cNvPicPr>
+                                        </pic:nvPicPr>
+                                        <pic:blipFill>
+                                          <a:blip r:embed="rId65">
+                                            <a:extLst>
+                                              <a:ext uri="{28A0092B-C50C-407E-A947-70E740481C1C}">
+                                                <a14:useLocalDpi xmlns:a14="http://schemas.microsoft.com/office/drawing/2010/main" val="0"/>
+                                              </a:ext>
+                                            </a:extLst>
+                                          </a:blip>
+                                          <a:srcRect/>
+                                          <a:stretch>
+                                            <a:fillRect/>
+                                          </a:stretch>
+                                        </pic:blipFill>
+                                        <pic:spPr bwMode="auto">
+                                          <a:xfrm>
+                                            <a:off x="0" y="0"/>
+                                            <a:ext cx="2400300" cy="2293620"/>
+                                          </a:xfrm>
+                                          <a:prstGeom prst="rect">
+                                            <a:avLst/>
+                                          </a:prstGeom>
+                                          <a:solidFill>
+                                            <a:srgbClr val="FFFFFF"/>
+                                          </a:solidFill>
+                                          <a:ln>
+                                            <a:noFill/>
+                                          </a:ln>
+                                        </pic:spPr>
+                                      </pic:pic>
+                                    </a:graphicData>
+                                  </a:graphic>
+                                </wp:inline>
+                              </w:drawing>
+                            </w:r>
+                            <w:r>
+                              <w:t xml:space="preserve">Abbildung </w:t>
+                            </w:r>
+                            <w:r>
+                              <w:fldChar w:fldCharType="begin"/>
+                            </w:r>
+                            <w:r>
+                              <w:instrText xml:space="preserve"> SEQ "Abbildung" \*Arabic </w:instrText>
+                            </w:r>
+                            <w:r>
+                              <w:fldChar w:fldCharType="separate"/>
+                            </w:r>
+                            <w:r>
+                              <w:rPr>
+                                <w:noProof/>
+                              </w:rPr>
+                              <w:t>7</w:t>
+                            </w:r>
+                            <w:r>
+                              <w:fldChar w:fldCharType="end"/>
+                            </w:r>
+                            <w:r>
+                              <w:t>: Eingeloggt Menü rechts</w:t>
+                            </w:r>
+                          </w:p>
+                        </w:txbxContent>
+                      </wps:txbx>
+                      <wps:bodyPr rot="0" vert="horz" wrap="square" lIns="0" tIns="0" rIns="0" bIns="0" anchor="t" anchorCtr="0" upright="1">
+                        <a:noAutofit/>
+                      </wps:bodyPr>
+                    </wps:wsp>
+                  </a:graphicData>
+                </a:graphic>
+                <wp14:sizeRelH relativeFrom="page">
+                  <wp14:pctWidth>0</wp14:pctWidth>
+                </wp14:sizeRelH>
+                <wp14:sizeRelV relativeFrom="page">
+                  <wp14:pctHeight>0</wp14:pctHeight>
+                </wp14:sizeRelV>
+              </wp:anchor>
+            </w:drawing>
+          </mc:Choice>
+          <mc:Fallback>
+            <w:pict>
+              <v:shape id="Textfeld 465" o:spid="_x0000_s1035" type="#_x0000_t202" style="position:absolute;margin-left:264.55pt;margin-top:133.5pt;width:189pt;height:200.55pt;z-index:251673600;visibility:visible;mso-wrap-style:square;mso-width-percent:0;mso-height-percent:0;mso-wrap-distance-left:0;mso-wrap-distance-top:0;mso-wrap-distance-right:0;mso-wrap-distance-bottom:0;mso-position-horizontal:absolute;mso-position-horizontal-relative:text;mso-position-vertical:absolute;mso-position-vertical-relative:text;mso-width-percent:0;mso-height-percent:0;mso-width-relative:page;mso-height-relative:page;v-text-anchor:top" o:gfxdata="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" stroked="f">
+                <v:textbox inset="0,0,0,0">
+                  <w:txbxContent>
+                    <w:p>
+                      <w:pPr>
+                        <w:pStyle w:val="Abbildung"/>
+                      </w:pPr>
+                      <w:r>
+                        <w:rPr>
+                          <w:noProof/>
+                          <w:lang w:eastAsia="de-DE" w:bidi="ar-SA"/>
+                        </w:rPr>
+                        <w:drawing>
+                          <wp:inline distT="0" distB="0" distL="0" distR="0" wp14:anchorId="2B413FC1" wp14:editId="0137AAC1">
+                            <wp:extent cx="2400300" cy="2293620"/>
+                            <wp:effectExtent l="0" t="0" r="0" b="0"/>
+                            <wp:docPr id="75" name="Grafik 75"/>
+                            <wp:cNvGraphicFramePr>
+                              <a:graphicFrameLocks xmlns:a="http://schemas.openxmlformats.org/drawingml/2006/main" noChangeAspect="1"/>
+                            </wp:cNvGraphicFramePr>
+                            <a:graphic xmlns:a="http://schemas.openxmlformats.org/drawingml/2006/main">
+                              <a:graphicData uri="http://schemas.openxmlformats.org/drawingml/2006/picture">
+                                <pic:pic xmlns:pic="http://schemas.openxmlformats.org/drawingml/2006/picture">
+                                  <pic:nvPicPr>
+                                    <pic:cNvPr id="0" name="Picture 6"/>
+                                    <pic:cNvPicPr>
+                                      <a:picLocks noChangeAspect="1" noChangeArrowheads="1"/>
+                                    </pic:cNvPicPr>
+                                  </pic:nvPicPr>
+                                  <pic:blipFill>
+                                    <a:blip r:embed="rId65">
+                                      <a:extLst>
+                                        <a:ext uri="{28A0092B-C50C-407E-A947-70E740481C1C}">
+                                          <a14:useLocalDpi xmlns:a14="http://schemas.microsoft.com/office/drawing/2010/main" val="0"/>
+                                        </a:ext>
+                                      </a:extLst>
+                                    </a:blip>
+                                    <a:srcRect/>
+                                    <a:stretch>
+                                      <a:fillRect/>
+                                    </a:stretch>
+                                  </pic:blipFill>
+                                  <pic:spPr bwMode="auto">
+                                    <a:xfrm>
+                                      <a:off x="0" y="0"/>
+                                      <a:ext cx="2400300" cy="2293620"/>
+                                    </a:xfrm>
+                                    <a:prstGeom prst="rect">
+                                      <a:avLst/>
+                                    </a:prstGeom>
+                                    <a:solidFill>
+                                      <a:srgbClr val="FFFFFF"/>
+                                    </a:solidFill>
+                                    <a:ln>
+                                      <a:noFill/>
+                                    </a:ln>
+                                  </pic:spPr>
+                                </pic:pic>
+                              </a:graphicData>
+                            </a:graphic>
+                          </wp:inline>
+                        </w:drawing>
+                      </w:r>
+                      <w:r>
+                        <w:t xml:space="preserve">Abbildung </w:t>
+                      </w:r>
+                      <w:r>
+                        <w:fldChar w:fldCharType="begin"/>
+                      </w:r>
+                      <w:r>
+                        <w:instrText xml:space="preserve"> SEQ "Abbildung" \*Arabic </w:instrText>
+                      </w:r>
+                      <w:r>
+                        <w:fldChar w:fldCharType="separate"/>
+                      </w:r>
+                      <w:r>
+                        <w:rPr>
+                          <w:noProof/>
+                        </w:rPr>
+                        <w:t>7</w:t>
+                      </w:r>
+                      <w:r>
+                        <w:fldChar w:fldCharType="end"/>
+                      </w:r>
+                      <w:r>
+                        <w:t>: Eingeloggt Menü rechts</w:t>
+                      </w:r>
+                    </w:p>
+                  </w:txbxContent>
+                </v:textbox>
+                <w10:wrap type="topAndBottom"/>
+              </v:shape>
+            </w:pict>
+          </mc:Fallback>
+        </mc:AlternateContent>
+      </w:r>
+    </w:p>
+    <w:p>
+      <w:r>
+        <w:t>Schlägt die Registrierung jedoch fehl werden ihnen die Fehler ausgegeben. Sie werden dann nicht eingeloggt.</w:t>
+      </w:r>
+    </w:p>
+    <w:p>
+      <w:r>
+        <w:rPr>
+          <w:noProof/>
+          <w:lang w:eastAsia="de-DE"/>
+        </w:rPr>
+        <w:lastRenderedPageBreak/>
+        <mc:AlternateContent>
+          <mc:Choice Requires="wps">
+            <w:drawing>
+              <wp:anchor distT="0" distB="0" distL="0" distR="0" simplePos="0" relativeHeight="251674624" behindDoc="0" locked="0" layoutInCell="1" allowOverlap="1" wp14:anchorId="2384690E" wp14:editId="29BF0FD6">
+                <wp:simplePos x="0" y="0"/>
+                <wp:positionH relativeFrom="column">
+                  <wp:align>center</wp:align>
+                </wp:positionH>
+                <wp:positionV relativeFrom="paragraph">
+                  <wp:posOffset>0</wp:posOffset>
+                </wp:positionV>
+                <wp:extent cx="5760085" cy="3890010"/>
+                <wp:effectExtent l="3810" t="4445" r="0" b="1270"/>
+                <wp:wrapTopAndBottom/>
+                <wp:docPr id="463" name="Textfeld 463"/>
+                <wp:cNvGraphicFramePr>
+                  <a:graphicFrameLocks xmlns:a="http://schemas.openxmlformats.org/drawingml/2006/main"/>
+                </wp:cNvGraphicFramePr>
+                <a:graphic xmlns:a="http://schemas.openxmlformats.org/drawingml/2006/main">
+                  <a:graphicData uri="http://schemas.microsoft.com/office/word/2010/wordprocessingShape">
+                    <wps:wsp>
+                      <wps:cNvSpPr txBox="1">
+                        <a:spLocks noChangeArrowheads="1"/>
+                      </wps:cNvSpPr>
+                      <wps:spPr bwMode="auto">
+                        <a:xfrm>
+                          <a:off x="0" y="0"/>
+                          <a:ext cx="5760085" cy="3890010"/>
+                        </a:xfrm>
+                        <a:prstGeom prst="rect">
+                          <a:avLst/>
+                        </a:prstGeom>
+                        <a:solidFill>
+                          <a:srgbClr val="FFFFFF"/>
+                        </a:solidFill>
+                        <a:ln>
+                          <a:noFill/>
+                        </a:ln>
+                        <a:extLst>
+                          <a:ext uri="{91240B29-F687-4F45-9708-019B960494DF}">
+                            <a14:hiddenLine xmlns:a14="http://schemas.microsoft.com/office/drawing/2010/main" w="9525">
+                              <a:solidFill>
+                                <a:srgbClr val="000000"/>
+                              </a:solidFill>
+                              <a:miter lim="800000"/>
+                              <a:headEnd/>
+                              <a:tailEnd/>
+                            </a14:hiddenLine>
+                          </a:ext>
+                        </a:extLst>
+                      </wps:spPr>
+                      <wps:txbx>
+                        <w:txbxContent>
+                          <w:p>
+                            <w:pPr>
+                              <w:pStyle w:val="Abbildung"/>
+                            </w:pPr>
+                            <w:r>
+                              <w:rPr>
+                                <w:noProof/>
+                                <w:lang w:eastAsia="de-DE" w:bidi="ar-SA"/>
+                              </w:rPr>
+                              <w:drawing>
+                                <wp:inline distT="0" distB="0" distL="0" distR="0" wp14:anchorId="5885B8B2" wp14:editId="1D0B66F9">
+                                  <wp:extent cx="5760720" cy="3634740"/>
+                                  <wp:effectExtent l="0" t="0" r="0" b="3810"/>
+                                  <wp:docPr id="77" name="Grafik 77"/>
+                                  <wp:cNvGraphicFramePr>
+                                    <a:graphicFrameLocks xmlns:a="http://schemas.openxmlformats.org/drawingml/2006/main" noChangeAspect="1"/>
+                                  </wp:cNvGraphicFramePr>
+                                  <a:graphic xmlns:a="http://schemas.openxmlformats.org/drawingml/2006/main">
+                                    <a:graphicData uri="http://schemas.openxmlformats.org/drawingml/2006/picture">
+                                      <pic:pic xmlns:pic="http://schemas.openxmlformats.org/drawingml/2006/picture">
+                                        <pic:nvPicPr>
+                                          <pic:cNvPr id="0" name="Picture 7"/>
+                                          <pic:cNvPicPr>
+                                            <a:picLocks noChangeAspect="1" noChangeArrowheads="1"/>
+                                          </pic:cNvPicPr>
+                                        </pic:nvPicPr>
+                                        <pic:blipFill>
+                                          <a:blip r:embed="rId66">
+                                            <a:extLst>
+                                              <a:ext uri="{28A0092B-C50C-407E-A947-70E740481C1C}">
+                                                <a14:useLocalDpi xmlns:a14="http://schemas.microsoft.com/office/drawing/2010/main" val="0"/>
+                                              </a:ext>
+                                            </a:extLst>
+                                          </a:blip>
+                                          <a:srcRect/>
+                                          <a:stretch>
+                                            <a:fillRect/>
+                                          </a:stretch>
+                                        </pic:blipFill>
+                                        <pic:spPr bwMode="auto">
+                                          <a:xfrm>
+                                            <a:off x="0" y="0"/>
+                                            <a:ext cx="5760720" cy="3634740"/>
+                                          </a:xfrm>
+                                          <a:prstGeom prst="rect">
+                                            <a:avLst/>
+                                          </a:prstGeom>
+                                          <a:solidFill>
+                                            <a:srgbClr val="FFFFFF"/>
+                                          </a:solidFill>
+                                          <a:ln>
+                                            <a:noFill/>
+                                          </a:ln>
+                                        </pic:spPr>
+                                      </pic:pic>
+                                    </a:graphicData>
+                                  </a:graphic>
+                                </wp:inline>
+                              </w:drawing>
+                            </w:r>
+                            <w:r>
+                              <w:t xml:space="preserve">Abbildung </w:t>
+                            </w:r>
+                            <w:r>
+                              <w:fldChar w:fldCharType="begin"/>
+                            </w:r>
+                            <w:r>
+                              <w:instrText xml:space="preserve"> SEQ "Abbildung" \*Arabic </w:instrText>
+                            </w:r>
+                            <w:r>
+                              <w:fldChar w:fldCharType="separate"/>
+                            </w:r>
+                            <w:r>
+                              <w:rPr>
+                                <w:noProof/>
+                              </w:rPr>
+                              <w:t>8</w:t>
+                            </w:r>
+                            <w:r>
+                              <w:fldChar w:fldCharType="end"/>
+                            </w:r>
+                            <w:r>
+                              <w:t>: Fehlerhafte Registrierung</w:t>
+                            </w:r>
+                          </w:p>
+                        </w:txbxContent>
+                      </wps:txbx>
+                      <wps:bodyPr rot="0" vert="horz" wrap="square" lIns="0" tIns="0" rIns="0" bIns="0" anchor="t" anchorCtr="0" upright="1">
+                        <a:noAutofit/>
+                      </wps:bodyPr>
+                    </wps:wsp>
+                  </a:graphicData>
+                </a:graphic>
+                <wp14:sizeRelH relativeFrom="page">
+                  <wp14:pctWidth>0</wp14:pctWidth>
+                </wp14:sizeRelH>
+                <wp14:sizeRelV relativeFrom="page">
+                  <wp14:pctHeight>0</wp14:pctHeight>
+                </wp14:sizeRelV>
+              </wp:anchor>
+            </w:drawing>
+          </mc:Choice>
+          <mc:Fallback>
+            <w:pict>
+              <v:shape id="Textfeld 463" o:spid="_x0000_s1036" type="#_x0000_t202" style="position:absolute;margin-left:0;margin-top:0;width:453.55pt;height:306.3pt;z-index:251674624;visibility:visible;mso-wrap-style:square;mso-width-percent:0;mso-height-percent:0;mso-wrap-distance-left:0;mso-wrap-distance-top:0;mso-wrap-distance-right:0;mso-wrap-distance-bottom:0;mso-position-horizontal:center;mso-position-horizontal-relative:text;mso-position-vertical:absolute;mso-position-vertical-relative:text;mso-width-percent:0;mso-height-percent:0;mso-width-relative:page;mso-height-relative:page;v-text-anchor:top" o:gfxdata="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" stroked="f">
+                <v:textbox inset="0,0,0,0">
+                  <w:txbxContent>
+                    <w:p>
+                      <w:pPr>
+                        <w:pStyle w:val="Abbildung"/>
+                      </w:pPr>
+                      <w:r>
+                        <w:rPr>
+                          <w:noProof/>
+                          <w:lang w:eastAsia="de-DE" w:bidi="ar-SA"/>
+                        </w:rPr>
+                        <w:drawing>
+                          <wp:inline distT="0" distB="0" distL="0" distR="0" wp14:anchorId="5885B8B2" wp14:editId="1D0B66F9">
+                            <wp:extent cx="5760720" cy="3634740"/>
+                            <wp:effectExtent l="0" t="0" r="0" b="3810"/>
+                            <wp:docPr id="77" name="Grafik 77"/>
+                            <wp:cNvGraphicFramePr>
+                              <a:graphicFrameLocks xmlns:a="http://schemas.openxmlformats.org/drawingml/2006/main" noChangeAspect="1"/>
+                            </wp:cNvGraphicFramePr>
+                            <a:graphic xmlns:a="http://schemas.openxmlformats.org/drawingml/2006/main">
+                              <a:graphicData uri="http://schemas.openxmlformats.org/drawingml/2006/picture">
+                                <pic:pic xmlns:pic="http://schemas.openxmlformats.org/drawingml/2006/picture">
+                                  <pic:nvPicPr>
+                                    <pic:cNvPr id="0" name="Picture 7"/>
+                                    <pic:cNvPicPr>
+                                      <a:picLocks noChangeAspect="1" noChangeArrowheads="1"/>
+                                    </pic:cNvPicPr>
+                                  </pic:nvPicPr>
+                                  <pic:blipFill>
+                                    <a:blip r:embed="rId66">
+                                      <a:extLst>
+                                        <a:ext uri="{28A0092B-C50C-407E-A947-70E740481C1C}">
+                                          <a14:useLocalDpi xmlns:a14="http://schemas.microsoft.com/office/drawing/2010/main" val="0"/>
+                                        </a:ext>
+                                      </a:extLst>
+                                    </a:blip>
+                                    <a:srcRect/>
+                                    <a:stretch>
+                                      <a:fillRect/>
+                                    </a:stretch>
+                                  </pic:blipFill>
+                                  <pic:spPr bwMode="auto">
+                                    <a:xfrm>
+                                      <a:off x="0" y="0"/>
+                                      <a:ext cx="5760720" cy="3634740"/>
+                                    </a:xfrm>
+                                    <a:prstGeom prst="rect">
+                                      <a:avLst/>
+                                    </a:prstGeom>
+                                    <a:solidFill>
+                                      <a:srgbClr val="FFFFFF"/>
+                                    </a:solidFill>
+                                    <a:ln>
+                                      <a:noFill/>
+                                    </a:ln>
+                                  </pic:spPr>
+                                </pic:pic>
+                              </a:graphicData>
+                            </a:graphic>
+                          </wp:inline>
+                        </w:drawing>
+                      </w:r>
+                      <w:r>
+                        <w:t xml:space="preserve">Abbildung </w:t>
+                      </w:r>
+                      <w:r>
+                        <w:fldChar w:fldCharType="begin"/>
+                      </w:r>
+                      <w:r>
+                        <w:instrText xml:space="preserve"> SEQ "Abbildung" \*Arabic </w:instrText>
+                      </w:r>
+                      <w:r>
+                        <w:fldChar w:fldCharType="separate"/>
+                      </w:r>
+                      <w:r>
+                        <w:rPr>
+                          <w:noProof/>
+                        </w:rPr>
+                        <w:t>8</w:t>
+                      </w:r>
+                      <w:r>
+                        <w:fldChar w:fldCharType="end"/>
+                      </w:r>
+                      <w:r>
+                        <w:t>: Fehlerhafte Registrierung</w:t>
+                      </w:r>
+                    </w:p>
+                  </w:txbxContent>
+                </v:textbox>
+                <w10:wrap type="topAndBottom"/>
+              </v:shape>
+            </w:pict>
+          </mc:Fallback>
+        </mc:AlternateContent>
+      </w:r>
+    </w:p>
+    <w:p>
+      <w:r>
+        <w:rPr>
+          <w:noProof/>
+          <w:lang w:eastAsia="de-DE"/>
+        </w:rPr>
+        <mc:AlternateContent>
+          <mc:Choice Requires="wps">
+            <w:drawing>
+              <wp:anchor distT="0" distB="0" distL="0" distR="0" simplePos="0" relativeHeight="251675648" behindDoc="0" locked="0" layoutInCell="1" allowOverlap="1" wp14:anchorId="21CF3EBD" wp14:editId="26A6A2C4">
+                <wp:simplePos x="0" y="0"/>
+                <wp:positionH relativeFrom="column">
+                  <wp:posOffset>3547110</wp:posOffset>
+                </wp:positionH>
+                <wp:positionV relativeFrom="paragraph">
+                  <wp:posOffset>5715</wp:posOffset>
+                </wp:positionV>
+                <wp:extent cx="2209165" cy="2775585"/>
+                <wp:effectExtent l="0" t="0" r="1905" b="0"/>
+                <wp:wrapSquare wrapText="bothSides"/>
+                <wp:docPr id="461" name="Textfeld 461"/>
+                <wp:cNvGraphicFramePr>
+                  <a:graphicFrameLocks xmlns:a="http://schemas.openxmlformats.org/drawingml/2006/main"/>
+                </wp:cNvGraphicFramePr>
+                <a:graphic xmlns:a="http://schemas.openxmlformats.org/drawingml/2006/main">
+                  <a:graphicData uri="http://schemas.microsoft.com/office/word/2010/wordprocessingShape">
+                    <wps:wsp>
+                      <wps:cNvSpPr txBox="1">
+                        <a:spLocks noChangeArrowheads="1"/>
+                      </wps:cNvSpPr>
+                      <wps:spPr bwMode="auto">
+                        <a:xfrm>
+                          <a:off x="0" y="0"/>
+                          <a:ext cx="2209165" cy="2775585"/>
+                        </a:xfrm>
+                        <a:prstGeom prst="rect">
+                          <a:avLst/>
+                        </a:prstGeom>
+                        <a:solidFill>
+                          <a:srgbClr val="FFFFFF"/>
+                        </a:solidFill>
+                        <a:ln>
+                          <a:noFill/>
+                        </a:ln>
+                        <a:extLst>
+                          <a:ext uri="{91240B29-F687-4F45-9708-019B960494DF}">
+                            <a14:hiddenLine xmlns:a14="http://schemas.microsoft.com/office/drawing/2010/main" w="9525">
+                              <a:solidFill>
+                                <a:srgbClr val="000000"/>
+                              </a:solidFill>
+                              <a:miter lim="800000"/>
+                              <a:headEnd/>
+                              <a:tailEnd/>
+                            </a14:hiddenLine>
+                          </a:ext>
+                        </a:extLst>
+                      </wps:spPr>
+                      <wps:txbx>
+                        <w:txbxContent>
+                          <w:p>
+                            <w:pPr>
+                              <w:pStyle w:val="Abbildung"/>
+                            </w:pPr>
+                            <w:r>
+                              <w:rPr>
+                                <w:noProof/>
+                                <w:lang w:eastAsia="de-DE" w:bidi="ar-SA"/>
+                              </w:rPr>
+                              <w:drawing>
+                                <wp:inline distT="0" distB="0" distL="0" distR="0" wp14:anchorId="2E3D4309" wp14:editId="7F416DB5">
+                                  <wp:extent cx="2209800" cy="2522220"/>
+                                  <wp:effectExtent l="0" t="0" r="0" b="0"/>
+                                  <wp:docPr id="78" name="Grafik 78"/>
+                                  <wp:cNvGraphicFramePr>
+                                    <a:graphicFrameLocks xmlns:a="http://schemas.openxmlformats.org/drawingml/2006/main" noChangeAspect="1"/>
+                                  </wp:cNvGraphicFramePr>
+                                  <a:graphic xmlns:a="http://schemas.openxmlformats.org/drawingml/2006/main">
+                                    <a:graphicData uri="http://schemas.openxmlformats.org/drawingml/2006/picture">
+                                      <pic:pic xmlns:pic="http://schemas.openxmlformats.org/drawingml/2006/picture">
+                                        <pic:nvPicPr>
+                                          <pic:cNvPr id="0" name="Picture 8"/>
+                                          <pic:cNvPicPr>
+                                            <a:picLocks noChangeAspect="1" noChangeArrowheads="1"/>
+                                          </pic:cNvPicPr>
+                                        </pic:nvPicPr>
+                                        <pic:blipFill>
+                                          <a:blip r:embed="rId67">
+                                            <a:extLst>
+                                              <a:ext uri="{28A0092B-C50C-407E-A947-70E740481C1C}">
+                                                <a14:useLocalDpi xmlns:a14="http://schemas.microsoft.com/office/drawing/2010/main" val="0"/>
+                                              </a:ext>
+                                            </a:extLst>
+                                          </a:blip>
+                                          <a:srcRect/>
+                                          <a:stretch>
+                                            <a:fillRect/>
+                                          </a:stretch>
+                                        </pic:blipFill>
+                                        <pic:spPr bwMode="auto">
+                                          <a:xfrm>
+                                            <a:off x="0" y="0"/>
+                                            <a:ext cx="2209800" cy="2522220"/>
+                                          </a:xfrm>
+                                          <a:prstGeom prst="rect">
+                                            <a:avLst/>
+                                          </a:prstGeom>
+                                          <a:solidFill>
+                                            <a:srgbClr val="FFFFFF"/>
+                                          </a:solidFill>
+                                          <a:ln>
+                                            <a:noFill/>
+                                          </a:ln>
+                                        </pic:spPr>
+                                      </pic:pic>
+                                    </a:graphicData>
+                                  </a:graphic>
+                                </wp:inline>
+                              </w:drawing>
+                            </w:r>
+                            <w:r>
+                              <w:t xml:space="preserve">Abbildung </w:t>
+                            </w:r>
+                            <w:r>
+                              <w:fldChar w:fldCharType="begin"/>
+                            </w:r>
+                            <w:r>
+                              <w:instrText xml:space="preserve"> SEQ "Abbildung" \*Arabic </w:instrText>
+                            </w:r>
+                            <w:r>
+                              <w:fldChar w:fldCharType="separate"/>
+                            </w:r>
+                            <w:r>
+                              <w:rPr>
+                                <w:noProof/>
+                              </w:rPr>
+                              <w:t>9</w:t>
+                            </w:r>
+                            <w:r>
+                              <w:fldChar w:fldCharType="end"/>
+                            </w:r>
+                            <w:r>
+                              <w:t>: Login</w:t>
+                            </w:r>
+                          </w:p>
+                        </w:txbxContent>
+                      </wps:txbx>
+                      <wps:bodyPr rot="0" vert="horz" wrap="square" lIns="0" tIns="0" rIns="0" bIns="0" anchor="t" anchorCtr="0" upright="1">
+                        <a:noAutofit/>
+                      </wps:bodyPr>
+                    </wps:wsp>
+                  </a:graphicData>
+                </a:graphic>
+                <wp14:sizeRelH relativeFrom="page">
+                  <wp14:pctWidth>0</wp14:pctWidth>
+                </wp14:sizeRelH>
+                <wp14:sizeRelV relativeFrom="page">
+                  <wp14:pctHeight>0</wp14:pctHeight>
+                </wp14:sizeRelV>
+              </wp:anchor>
+            </w:drawing>
+          </mc:Choice>
+          <mc:Fallback>
+            <w:pict>
+              <v:shape id="Textfeld 461" o:spid="_x0000_s1037" type="#_x0000_t202" style="position:absolute;margin-left:279.3pt;margin-top:.45pt;width:173.95pt;height:218.55pt;z-index:251675648;visibility:visible;mso-wrap-style:square;mso-width-percent:0;mso-height-percent:0;mso-wrap-distance-left:0;mso-wrap-distance-top:0;mso-wrap-distance-right:0;mso-wrap-distance-bottom:0;mso-position-horizontal:absolute;mso-position-horizontal-relative:text;mso-position-vertical:absolute;mso-position-vertical-relative:text;mso-width-percent:0;mso-height-percent:0;mso-width-relative:page;mso-height-relative:page;v-text-anchor:top" o:gfxdata="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" stroked="f">
+                <v:textbox inset="0,0,0,0">
+                  <w:txbxContent>
+                    <w:p>
+                      <w:pPr>
+                        <w:pStyle w:val="Abbildung"/>
+                      </w:pPr>
+                      <w:r>
+                        <w:rPr>
+                          <w:noProof/>
+                          <w:lang w:eastAsia="de-DE" w:bidi="ar-SA"/>
+                        </w:rPr>
+                        <w:drawing>
+                          <wp:inline distT="0" distB="0" distL="0" distR="0" wp14:anchorId="2E3D4309" wp14:editId="7F416DB5">
+                            <wp:extent cx="2209800" cy="2522220"/>
+                            <wp:effectExtent l="0" t="0" r="0" b="0"/>
+                            <wp:docPr id="78" name="Grafik 78"/>
+                            <wp:cNvGraphicFramePr>
+                              <a:graphicFrameLocks xmlns:a="http://schemas.openxmlformats.org/drawingml/2006/main" noChangeAspect="1"/>
+                            </wp:cNvGraphicFramePr>
+                            <a:graphic xmlns:a="http://schemas.openxmlformats.org/drawingml/2006/main">
+                              <a:graphicData uri="http://schemas.openxmlformats.org/drawingml/2006/picture">
+                                <pic:pic xmlns:pic="http://schemas.openxmlformats.org/drawingml/2006/picture">
+                                  <pic:nvPicPr>
+                                    <pic:cNvPr id="0" name="Picture 8"/>
+                                    <pic:cNvPicPr>
+                                      <a:picLocks noChangeAspect="1" noChangeArrowheads="1"/>
+                                    </pic:cNvPicPr>
+                                  </pic:nvPicPr>
+                                  <pic:blipFill>
+                                    <a:blip r:embed="rId67">
+                                      <a:extLst>
+                                        <a:ext uri="{28A0092B-C50C-407E-A947-70E740481C1C}">
+                                          <a14:useLocalDpi xmlns:a14="http://schemas.microsoft.com/office/drawing/2010/main" val="0"/>
+                                        </a:ext>
+                                      </a:extLst>
+                                    </a:blip>
+                                    <a:srcRect/>
+                                    <a:stretch>
+                                      <a:fillRect/>
+                                    </a:stretch>
+                                  </pic:blipFill>
+                                  <pic:spPr bwMode="auto">
+                                    <a:xfrm>
+                                      <a:off x="0" y="0"/>
+                                      <a:ext cx="2209800" cy="2522220"/>
+                                    </a:xfrm>
+                                    <a:prstGeom prst="rect">
+                                      <a:avLst/>
+                                    </a:prstGeom>
+                                    <a:solidFill>
+                                      <a:srgbClr val="FFFFFF"/>
+                                    </a:solidFill>
+                                    <a:ln>
+                                      <a:noFill/>
+                                    </a:ln>
+                                  </pic:spPr>
+                                </pic:pic>
+                              </a:graphicData>
+                            </a:graphic>
+                          </wp:inline>
+                        </w:drawing>
+                      </w:r>
+                      <w:r>
+                        <w:t xml:space="preserve">Abbildung </w:t>
+                      </w:r>
+                      <w:r>
+                        <w:fldChar w:fldCharType="begin"/>
+                      </w:r>
+                      <w:r>
+                        <w:instrText xml:space="preserve"> SEQ "Abbildung" \*Arabic </w:instrText>
+                      </w:r>
+                      <w:r>
+                        <w:fldChar w:fldCharType="separate"/>
+                      </w:r>
+                      <w:r>
+                        <w:rPr>
+                          <w:noProof/>
+                        </w:rPr>
+                        <w:t>9</w:t>
+                      </w:r>
+                      <w:r>
+                        <w:fldChar w:fldCharType="end"/>
+                      </w:r>
+                      <w:r>
+                        <w:t>: Login</w:t>
+                      </w:r>
+                    </w:p>
+                  </w:txbxContent>
+                </v:textbox>
+                <w10:wrap type="square"/>
+              </v:shape>
+            </w:pict>
+          </mc:Fallback>
+        </mc:AlternateContent>
+      </w:r>
+      <w:r>
+        <w:t>Schritt 2: Login</w:t>
+      </w:r>
+    </w:p>
+    <w:p/>
+    <w:p>
+      <w:r>
+        <w:t>Sind sie noch nicht eingeloggt, aber haben bereits ein Benutzerkonto auf dem System können Sie sich über ihre Email-Adresse und ihr Passwort in der rechten Box der Website einloggen.</w:t>
+      </w:r>
+    </w:p>
+    <w:p/>
+    <w:p>
+      <w:pPr>
+        <w:pageBreakBefore/>
+      </w:pPr>
+      <w:r>
+        <w:lastRenderedPageBreak/>
+        <w:t>Schritt 3: Eine Umfrage anlegen:</w:t>
+      </w:r>
+    </w:p>
+    <w:p/>
+    <w:p>
+      <w:r>
+        <w:t>Eine Neue Umfrage legen Sie über einen Klick auf den Button „Neue Umfrage“ in der Linken Box der Website an. Beachten Sie, dass sie dafür eingeloggt sein müssen!</w:t>
+      </w:r>
+    </w:p>
+    <w:p>
+      <w:r>
+        <w:t>Über den Klick gelangen Sie darauf zu einer Formularseite, in welcher Sie der Umfrage ihre Bezeichnung geben.</w:t>
+      </w:r>
+    </w:p>
+    <w:p>
+      <w:r>
+        <w:rPr>
+          <w:noProof/>
+          <w:lang w:eastAsia="de-DE"/>
+        </w:rPr>
+        <mc:AlternateContent>
+          <mc:Choice Requires="wps">
+            <w:drawing>
+              <wp:anchor distT="0" distB="0" distL="0" distR="0" simplePos="0" relativeHeight="251676672" behindDoc="0" locked="0" layoutInCell="1" allowOverlap="1" wp14:anchorId="61BF0554" wp14:editId="783C5655">
+                <wp:simplePos x="0" y="0"/>
+                <wp:positionH relativeFrom="column">
+                  <wp:posOffset>1878965</wp:posOffset>
+                </wp:positionH>
+                <wp:positionV relativeFrom="paragraph">
+                  <wp:posOffset>0</wp:posOffset>
+                </wp:positionV>
+                <wp:extent cx="3867150" cy="1813560"/>
+                <wp:effectExtent l="0" t="0" r="2540" b="0"/>
+                <wp:wrapSquare wrapText="bothSides"/>
+                <wp:docPr id="459" name="Textfeld 459"/>
+                <wp:cNvGraphicFramePr>
+                  <a:graphicFrameLocks xmlns:a="http://schemas.openxmlformats.org/drawingml/2006/main"/>
+                </wp:cNvGraphicFramePr>
+                <a:graphic xmlns:a="http://schemas.openxmlformats.org/drawingml/2006/main">
+                  <a:graphicData uri="http://schemas.microsoft.com/office/word/2010/wordprocessingShape">
+                    <wps:wsp>
+                      <wps:cNvSpPr txBox="1">
+                        <a:spLocks noChangeArrowheads="1"/>
+                      </wps:cNvSpPr>
+                      <wps:spPr bwMode="auto">
+                        <a:xfrm>
+                          <a:off x="0" y="0"/>
+                          <a:ext cx="3867150" cy="1813560"/>
+                        </a:xfrm>
+                        <a:prstGeom prst="rect">
+                          <a:avLst/>
+                        </a:prstGeom>
+                        <a:solidFill>
+                          <a:srgbClr val="FFFFFF"/>
+                        </a:solidFill>
+                        <a:ln>
+                          <a:noFill/>
+                        </a:ln>
+                        <a:extLst>
+                          <a:ext uri="{91240B29-F687-4F45-9708-019B960494DF}">
+                            <a14:hiddenLine xmlns:a14="http://schemas.microsoft.com/office/drawing/2010/main" w="9525">
+                              <a:solidFill>
+                                <a:srgbClr val="000000"/>
+                              </a:solidFill>
+                              <a:miter lim="800000"/>
+                              <a:headEnd/>
+                              <a:tailEnd/>
+                            </a14:hiddenLine>
+                          </a:ext>
+                        </a:extLst>
+                      </wps:spPr>
+                      <wps:txbx>
+                        <w:txbxContent>
+                          <w:p>
+                            <w:pPr>
+                              <w:pStyle w:val="Abbildung"/>
+                            </w:pPr>
+                            <w:r>
+                              <w:rPr>
+                                <w:noProof/>
+                                <w:lang w:eastAsia="de-DE" w:bidi="ar-SA"/>
+                              </w:rPr>
+                              <w:drawing>
+                                <wp:inline distT="0" distB="0" distL="0" distR="0" wp14:anchorId="4976F12B" wp14:editId="730EE4BF">
+                                  <wp:extent cx="3870960" cy="1562100"/>
+                                  <wp:effectExtent l="0" t="0" r="0" b="0"/>
+                                  <wp:docPr id="80" name="Grafik 80"/>
+                                  <wp:cNvGraphicFramePr>
+                                    <a:graphicFrameLocks xmlns:a="http://schemas.openxmlformats.org/drawingml/2006/main" noChangeAspect="1"/>
+                                  </wp:cNvGraphicFramePr>
+                                  <a:graphic xmlns:a="http://schemas.openxmlformats.org/drawingml/2006/main">
+                                    <a:graphicData uri="http://schemas.openxmlformats.org/drawingml/2006/picture">
+                                      <pic:pic xmlns:pic="http://schemas.openxmlformats.org/drawingml/2006/picture">
+                                        <pic:nvPicPr>
+                                          <pic:cNvPr id="0" name="Picture 9"/>
+                                          <pic:cNvPicPr>
+                                            <a:picLocks noChangeAspect="1" noChangeArrowheads="1"/>
+                                          </pic:cNvPicPr>
+                                        </pic:nvPicPr>
+                                        <pic:blipFill>
+                                          <a:blip r:embed="rId68">
+                                            <a:extLst>
+                                              <a:ext uri="{28A0092B-C50C-407E-A947-70E740481C1C}">
+                                                <a14:useLocalDpi xmlns:a14="http://schemas.microsoft.com/office/drawing/2010/main" val="0"/>
+                                              </a:ext>
+                                            </a:extLst>
+                                          </a:blip>
+                                          <a:srcRect/>
+                                          <a:stretch>
+                                            <a:fillRect/>
+                                          </a:stretch>
+                                        </pic:blipFill>
+                                        <pic:spPr bwMode="auto">
+                                          <a:xfrm>
+                                            <a:off x="0" y="0"/>
+                                            <a:ext cx="3870960" cy="1562100"/>
+                                          </a:xfrm>
+                                          <a:prstGeom prst="rect">
+                                            <a:avLst/>
+                                          </a:prstGeom>
+                                          <a:solidFill>
+                                            <a:srgbClr val="FFFFFF"/>
+                                          </a:solidFill>
+                                          <a:ln>
+                                            <a:noFill/>
+                                          </a:ln>
+                                        </pic:spPr>
+                                      </pic:pic>
+                                    </a:graphicData>
+                                  </a:graphic>
+                                </wp:inline>
+                              </w:drawing>
+                            </w:r>
+                            <w:r>
+                              <w:t xml:space="preserve">Abbildung </w:t>
+                            </w:r>
+                            <w:r>
+                              <w:fldChar w:fldCharType="begin"/>
+                            </w:r>
+                            <w:r>
+                              <w:instrText xml:space="preserve"> SEQ "Abbildung" \*Arabic </w:instrText>
+                            </w:r>
+                            <w:r>
+                              <w:fldChar w:fldCharType="separate"/>
+                            </w:r>
+                            <w:r>
+                              <w:rPr>
+                                <w:noProof/>
+                              </w:rPr>
+                              <w:t>10</w:t>
+                            </w:r>
+                            <w:r>
+                              <w:fldChar w:fldCharType="end"/>
+                            </w:r>
+                            <w:r>
+                              <w:t>: Erstellungsmaske</w:t>
+                            </w:r>
+                          </w:p>
+                        </w:txbxContent>
+                      </wps:txbx>
+                      <wps:bodyPr rot="0" vert="horz" wrap="square" lIns="0" tIns="0" rIns="0" bIns="0" anchor="t" anchorCtr="0" upright="1">
+                        <a:noAutofit/>
+                      </wps:bodyPr>
+                    </wps:wsp>
+                  </a:graphicData>
+                </a:graphic>
+                <wp14:sizeRelH relativeFrom="page">
+                  <wp14:pctWidth>0</wp14:pctWidth>
+                </wp14:sizeRelH>
+                <wp14:sizeRelV relativeFrom="page">
+                  <wp14:pctHeight>0</wp14:pctHeight>
+                </wp14:sizeRelV>
+              </wp:anchor>
+            </w:drawing>
+          </mc:Choice>
+          <mc:Fallback>
+            <w:pict>
+              <v:shape id="Textfeld 459" o:spid="_x0000_s1038" type="#_x0000_t202" style="position:absolute;margin-left:147.95pt;margin-top:0;width:304.5pt;height:142.8pt;z-index:251676672;visibility:visible;mso-wrap-style:square;mso-width-percent:0;mso-height-percent:0;mso-wrap-distance-left:0;mso-wrap-distance-top:0;mso-wrap-distance-right:0;mso-wrap-distance-bottom:0;mso-position-horizontal:absolute;mso-position-horizontal-relative:text;mso-position-vertical:absolute;mso-position-vertical-relative:text;mso-width-percent:0;mso-height-percent:0;mso-width-relative:page;mso-height-relative:page;v-text-anchor:top" o:gfxdata="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" stroked="f">
+                <v:textbox inset="0,0,0,0">
+                  <w:txbxContent>
+                    <w:p>
+                      <w:pPr>
+                        <w:pStyle w:val="Abbildung"/>
+                      </w:pPr>
+                      <w:r>
+                        <w:rPr>
+                          <w:noProof/>
+                          <w:lang w:eastAsia="de-DE" w:bidi="ar-SA"/>
+                        </w:rPr>
+                        <w:drawing>
+                          <wp:inline distT="0" distB="0" distL="0" distR="0" wp14:anchorId="4976F12B" wp14:editId="730EE4BF">
+                            <wp:extent cx="3870960" cy="1562100"/>
+                            <wp:effectExtent l="0" t="0" r="0" b="0"/>
+                            <wp:docPr id="80" name="Grafik 80"/>
+                            <wp:cNvGraphicFramePr>
+                              <a:graphicFrameLocks xmlns:a="http://schemas.openxmlformats.org/drawingml/2006/main" noChangeAspect="1"/>
+                            </wp:cNvGraphicFramePr>
+                            <a:graphic xmlns:a="http://schemas.openxmlformats.org/drawingml/2006/main">
+                              <a:graphicData uri="http://schemas.openxmlformats.org/drawingml/2006/picture">
+                                <pic:pic xmlns:pic="http://schemas.openxmlformats.org/drawingml/2006/picture">
+                                  <pic:nvPicPr>
+                                    <pic:cNvPr id="0" name="Picture 9"/>
+                                    <pic:cNvPicPr>
+                                      <a:picLocks noChangeAspect="1" noChangeArrowheads="1"/>
+                                    </pic:cNvPicPr>
+                                  </pic:nvPicPr>
+                                  <pic:blipFill>
+                                    <a:blip r:embed="rId68">
+                                      <a:extLst>
+                                        <a:ext uri="{28A0092B-C50C-407E-A947-70E740481C1C}">
+                                          <a14:useLocalDpi xmlns:a14="http://schemas.microsoft.com/office/drawing/2010/main" val="0"/>
+                                        </a:ext>
+                                      </a:extLst>
+                                    </a:blip>
+                                    <a:srcRect/>
+                                    <a:stretch>
+                                      <a:fillRect/>
+                                    </a:stretch>
+                                  </pic:blipFill>
+                                  <pic:spPr bwMode="auto">
+                                    <a:xfrm>
+                                      <a:off x="0" y="0"/>
+                                      <a:ext cx="3870960" cy="1562100"/>
+                                    </a:xfrm>
+                                    <a:prstGeom prst="rect">
+                                      <a:avLst/>
+                                    </a:prstGeom>
+                                    <a:solidFill>
+                                      <a:srgbClr val="FFFFFF"/>
+                                    </a:solidFill>
+                                    <a:ln>
+                                      <a:noFill/>
+                                    </a:ln>
+                                  </pic:spPr>
+                                </pic:pic>
+                              </a:graphicData>
+                            </a:graphic>
+                          </wp:inline>
+                        </w:drawing>
+                      </w:r>
+                      <w:r>
+                        <w:t xml:space="preserve">Abbildung </w:t>
+                      </w:r>
+                      <w:r>
+                        <w:fldChar w:fldCharType="begin"/>
+                      </w:r>
+                      <w:r>
+                        <w:instrText xml:space="preserve"> SEQ "Abbildung" \*Arabic </w:instrText>
+                      </w:r>
+                      <w:r>
+                        <w:fldChar w:fldCharType="separate"/>
+                      </w:r>
+                      <w:r>
+                        <w:rPr>
+                          <w:noProof/>
+                        </w:rPr>
+                        <w:t>10</w:t>
+                      </w:r>
+                      <w:r>
+                        <w:fldChar w:fldCharType="end"/>
+                      </w:r>
+                      <w:r>
+                        <w:t>: Erstellungsmaske</w:t>
+                      </w:r>
+                    </w:p>
+                  </w:txbxContent>
+                </v:textbox>
+                <w10:wrap type="square"/>
+              </v:shape>
+            </w:pict>
+          </mc:Fallback>
+        </mc:AlternateContent>
+      </w:r>
+      <w:r>
+        <w:t>Haben Sie einen Namen eingegeben und auf den Button „Umfrage erstellen“ geklickt werden Sie zur Frageerstellungsseite weitergeleitet. Dort stellen Sie ihre Frage und wählen einen Typ für die Frage aus. Optional können Sie auch die Bearbeitung abbrechen und später fortführen.</w:t>
+      </w:r>
+    </w:p>
+    <w:p>
+      <w:r>
+        <w:rPr>
+          <w:noProof/>
+          <w:lang w:eastAsia="de-DE"/>
+        </w:rPr>
+        <mc:AlternateContent>
+          <mc:Choice Requires="wps">
+            <w:drawing>
+              <wp:anchor distT="0" distB="0" distL="0" distR="0" simplePos="0" relativeHeight="251677696" behindDoc="0" locked="0" layoutInCell="1" allowOverlap="1" wp14:anchorId="3DC8ED85" wp14:editId="604CDDDB">
+                <wp:simplePos x="0" y="0"/>
+                <wp:positionH relativeFrom="column">
+                  <wp:posOffset>0</wp:posOffset>
+                </wp:positionH>
+                <wp:positionV relativeFrom="paragraph">
+                  <wp:posOffset>60960</wp:posOffset>
+                </wp:positionV>
+                <wp:extent cx="5760085" cy="3682365"/>
+                <wp:effectExtent l="4445" t="0" r="0" b="0"/>
+                <wp:wrapTopAndBottom/>
+                <wp:docPr id="457" name="Textfeld 457"/>
+                <wp:cNvGraphicFramePr>
+                  <a:graphicFrameLocks xmlns:a="http://schemas.openxmlformats.org/drawingml/2006/main"/>
+                </wp:cNvGraphicFramePr>
+                <a:graphic xmlns:a="http://schemas.openxmlformats.org/drawingml/2006/main">
+                  <a:graphicData uri="http://schemas.microsoft.com/office/word/2010/wordprocessingShape">
+                    <wps:wsp>
+                      <wps:cNvSpPr txBox="1">
+                        <a:spLocks noChangeArrowheads="1"/>
+                      </wps:cNvSpPr>
+                      <wps:spPr bwMode="auto">
+                        <a:xfrm>
+                          <a:off x="0" y="0"/>
+                          <a:ext cx="5760085" cy="3682365"/>
+                        </a:xfrm>
+                        <a:prstGeom prst="rect">
+                          <a:avLst/>
+                        </a:prstGeom>
+                        <a:solidFill>
+                          <a:srgbClr val="FFFFFF"/>
+                        </a:solidFill>
+                        <a:ln>
+                          <a:noFill/>
+                        </a:ln>
+                        <a:extLst>
+                          <a:ext uri="{91240B29-F687-4F45-9708-019B960494DF}">
+                            <a14:hiddenLine xmlns:a14="http://schemas.microsoft.com/office/drawing/2010/main" w="9525">
+                              <a:solidFill>
+                                <a:srgbClr val="000000"/>
+                              </a:solidFill>
+                              <a:miter lim="800000"/>
+                              <a:headEnd/>
+                              <a:tailEnd/>
+                            </a14:hiddenLine>
+                          </a:ext>
+                        </a:extLst>
+                      </wps:spPr>
+                      <wps:txbx>
+                        <w:txbxContent>
+                          <w:p>
+                            <w:pPr>
+                              <w:pStyle w:val="Abbildung"/>
+                            </w:pPr>
+                            <w:r>
+                              <w:rPr>
+                                <w:noProof/>
+                                <w:lang w:eastAsia="de-DE" w:bidi="ar-SA"/>
+                              </w:rPr>
+                              <w:drawing>
+                                <wp:inline distT="0" distB="0" distL="0" distR="0" wp14:anchorId="3CBEC6E7" wp14:editId="7DE14D54">
+                                  <wp:extent cx="5760720" cy="3429000"/>
+                                  <wp:effectExtent l="0" t="0" r="0" b="0"/>
+                                  <wp:docPr id="81" name="Grafik 81"/>
+                                  <wp:cNvGraphicFramePr>
+                                    <a:graphicFrameLocks xmlns:a="http://schemas.openxmlformats.org/drawingml/2006/main" noChangeAspect="1"/>
+                                  </wp:cNvGraphicFramePr>
+                                  <a:graphic xmlns:a="http://schemas.openxmlformats.org/drawingml/2006/main">
+                                    <a:graphicData uri="http://schemas.openxmlformats.org/drawingml/2006/picture">
+                                      <pic:pic xmlns:pic="http://schemas.openxmlformats.org/drawingml/2006/picture">
+                                        <pic:nvPicPr>
+                                          <pic:cNvPr id="0" name="Picture 10"/>
+                                          <pic:cNvPicPr>
+                                            <a:picLocks noChangeAspect="1" noChangeArrowheads="1"/>
+                                          </pic:cNvPicPr>
+                                        </pic:nvPicPr>
+                                        <pic:blipFill>
+                                          <a:blip r:embed="rId69">
+                                            <a:extLst>
+                                              <a:ext uri="{28A0092B-C50C-407E-A947-70E740481C1C}">
+                                                <a14:useLocalDpi xmlns:a14="http://schemas.microsoft.com/office/drawing/2010/main" val="0"/>
+                                              </a:ext>
+                                            </a:extLst>
+                                          </a:blip>
+                                          <a:srcRect/>
+                                          <a:stretch>
+                                            <a:fillRect/>
+                                          </a:stretch>
+                                        </pic:blipFill>
+                                        <pic:spPr bwMode="auto">
+                                          <a:xfrm>
+                                            <a:off x="0" y="0"/>
+                                            <a:ext cx="5760720" cy="3429000"/>
+                                          </a:xfrm>
+                                          <a:prstGeom prst="rect">
+                                            <a:avLst/>
+                                          </a:prstGeom>
+                                          <a:solidFill>
+                                            <a:srgbClr val="FFFFFF"/>
+                                          </a:solidFill>
+                                          <a:ln>
+                                            <a:noFill/>
+                                          </a:ln>
+                                        </pic:spPr>
+                                      </pic:pic>
+                                    </a:graphicData>
+                                  </a:graphic>
+                                </wp:inline>
+                              </w:drawing>
+                            </w:r>
+                            <w:r>
+                              <w:t xml:space="preserve">Abbildung </w:t>
+                            </w:r>
+                            <w:r>
+                              <w:fldChar w:fldCharType="begin"/>
+                            </w:r>
+                            <w:r>
+                              <w:instrText xml:space="preserve"> SEQ "Abbildung" \*Arabic </w:instrText>
+                            </w:r>
+                            <w:r>
+                              <w:fldChar w:fldCharType="separate"/>
+                            </w:r>
+                            <w:r>
+                              <w:rPr>
+                                <w:noProof/>
+                              </w:rPr>
+                              <w:t>11</w:t>
+                            </w:r>
+                            <w:r>
+                              <w:fldChar w:fldCharType="end"/>
+                            </w:r>
+                            <w:r>
+                              <w:t>: Erstellung einer Frage</w:t>
+                            </w:r>
+                          </w:p>
+                        </w:txbxContent>
+                      </wps:txbx>
+                      <wps:bodyPr rot="0" vert="horz" wrap="square" lIns="0" tIns="0" rIns="0" bIns="0" anchor="t" anchorCtr="0" upright="1">
+                        <a:noAutofit/>
+                      </wps:bodyPr>
+                    </wps:wsp>
+                  </a:graphicData>
+                </a:graphic>
+                <wp14:sizeRelH relativeFrom="page">
+                  <wp14:pctWidth>0</wp14:pctWidth>
+                </wp14:sizeRelH>
+                <wp14:sizeRelV relativeFrom="page">
+                  <wp14:pctHeight>0</wp14:pctHeight>
+                </wp14:sizeRelV>
+              </wp:anchor>
+            </w:drawing>
+          </mc:Choice>
+          <mc:Fallback>
+            <w:pict>
+              <v:shape id="Textfeld 457" o:spid="_x0000_s1039" type="#_x0000_t202" style="position:absolute;margin-left:0;margin-top:4.8pt;width:453.55pt;height:289.95pt;z-index:251677696;visibility:visible;mso-wrap-style:square;mso-width-percent:0;mso-height-percent:0;mso-wrap-distance-left:0;mso-wrap-distance-top:0;mso-wrap-distance-right:0;mso-wrap-distance-bottom:0;mso-position-horizontal:absolute;mso-position-horizontal-relative:text;mso-position-vertical:absolute;mso-position-vertical-relative:text;mso-width-percent:0;mso-height-percent:0;mso-width-relative:page;mso-height-relative:page;v-text-anchor:top" o:gfxdata="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" stroked="f">
+                <v:textbox inset="0,0,0,0">
+                  <w:txbxContent>
+                    <w:p>
+                      <w:pPr>
+                        <w:pStyle w:val="Abbildung"/>
+                      </w:pPr>
+                      <w:r>
+                        <w:rPr>
+                          <w:noProof/>
+                          <w:lang w:eastAsia="de-DE" w:bidi="ar-SA"/>
+                        </w:rPr>
+                        <w:drawing>
+                          <wp:inline distT="0" distB="0" distL="0" distR="0" wp14:anchorId="3CBEC6E7" wp14:editId="7DE14D54">
+                            <wp:extent cx="5760720" cy="3429000"/>
+                            <wp:effectExtent l="0" t="0" r="0" b="0"/>
+                            <wp:docPr id="81" name="Grafik 81"/>
+                            <wp:cNvGraphicFramePr>
+                              <a:graphicFrameLocks xmlns:a="http://schemas.openxmlformats.org/drawingml/2006/main" noChangeAspect="1"/>
+                            </wp:cNvGraphicFramePr>
+                            <a:graphic xmlns:a="http://schemas.openxmlformats.org/drawingml/2006/main">
+                              <a:graphicData uri="http://schemas.openxmlformats.org/drawingml/2006/picture">
+                                <pic:pic xmlns:pic="http://schemas.openxmlformats.org/drawingml/2006/picture">
+                                  <pic:nvPicPr>
+                                    <pic:cNvPr id="0" name="Picture 10"/>
+                                    <pic:cNvPicPr>
+                                      <a:picLocks noChangeAspect="1" noChangeArrowheads="1"/>
+                                    </pic:cNvPicPr>
+                                  </pic:nvPicPr>
+                                  <pic:blipFill>
+                                    <a:blip r:embed="rId69">
+                                      <a:extLst>
+                                        <a:ext uri="{28A0092B-C50C-407E-A947-70E740481C1C}">
+                                          <a14:useLocalDpi xmlns:a14="http://schemas.microsoft.com/office/drawing/2010/main" val="0"/>
+                                        </a:ext>
+                                      </a:extLst>
+                                    </a:blip>
+                                    <a:srcRect/>
+                                    <a:stretch>
+                                      <a:fillRect/>
+                                    </a:stretch>
+                                  </pic:blipFill>
+                                  <pic:spPr bwMode="auto">
+                                    <a:xfrm>
+                                      <a:off x="0" y="0"/>
+                                      <a:ext cx="5760720" cy="3429000"/>
+                                    </a:xfrm>
+                                    <a:prstGeom prst="rect">
+                                      <a:avLst/>
+                                    </a:prstGeom>
+                                    <a:solidFill>
+                                      <a:srgbClr val="FFFFFF"/>
+                                    </a:solidFill>
+                                    <a:ln>
+                                      <a:noFill/>
+                                    </a:ln>
+                                  </pic:spPr>
+                                </pic:pic>
+                              </a:graphicData>
+                            </a:graphic>
+                          </wp:inline>
+                        </w:drawing>
+                      </w:r>
+                      <w:r>
+                        <w:t xml:space="preserve">Abbildung </w:t>
+                      </w:r>
+                      <w:r>
+                        <w:fldChar w:fldCharType="begin"/>
+                      </w:r>
+                      <w:r>
+                        <w:instrText xml:space="preserve"> SEQ "Abbildung" \*Arabic </w:instrText>
+                      </w:r>
+                      <w:r>
+                        <w:fldChar w:fldCharType="separate"/>
+                      </w:r>
+                      <w:r>
+                        <w:rPr>
+                          <w:noProof/>
+                        </w:rPr>
+                        <w:t>11</w:t>
+                      </w:r>
+                      <w:r>
+                        <w:fldChar w:fldCharType="end"/>
+                      </w:r>
+                      <w:r>
+                        <w:t>: Erstellung einer Frage</w:t>
+                      </w:r>
+                    </w:p>
+                  </w:txbxContent>
+                </v:textbox>
+                <w10:wrap type="topAndBottom"/>
+              </v:shape>
+            </w:pict>
+          </mc:Fallback>
+        </mc:AlternateContent>
+      </w:r>
+    </w:p>
+    <w:p/>
+    <w:p>
+      <w:pPr>
+        <w:pageBreakBefore/>
+      </w:pPr>
+      <w:r>
+        <w:lastRenderedPageBreak/>
+        <w:t>Mit Abschluss dieses Schrittes werden Sie zur Antworterstellung weitergeleitet.</w:t>
+      </w:r>
+    </w:p>
+    <w:p>
+      <w:r>
+        <w:t>Hier können Sie entweder eine neue Antwort für ihre Frage anlegen(Um die Frage später noch bearbeiten oder gar nutzten zu können empfehlen wir Ihnen, dies auch zu tun) oder eine neue Frage zu erstellen. Haben Sie eine Antwort angelegt wird die Seite erneut aufgerufen und ihre Antwort ausgegeben.</w:t>
+      </w:r>
+    </w:p>
+    <w:p>
+      <w:r>
+        <w:rPr>
+          <w:noProof/>
+          <w:lang w:eastAsia="de-DE"/>
+        </w:rPr>
+        <mc:AlternateContent>
+          <mc:Choice Requires="wps">
+            <w:drawing>
+              <wp:anchor distT="0" distB="0" distL="0" distR="0" simplePos="0" relativeHeight="251678720" behindDoc="0" locked="0" layoutInCell="1" allowOverlap="1" wp14:anchorId="7FE812E4" wp14:editId="0529AA18">
+                <wp:simplePos x="0" y="0"/>
+                <wp:positionH relativeFrom="column">
+                  <wp:align>center</wp:align>
+                </wp:positionH>
+                <wp:positionV relativeFrom="paragraph">
+                  <wp:posOffset>0</wp:posOffset>
+                </wp:positionV>
+                <wp:extent cx="5760085" cy="2433320"/>
+                <wp:effectExtent l="3810" t="4445" r="0" b="635"/>
+                <wp:wrapTopAndBottom/>
+                <wp:docPr id="455" name="Textfeld 455"/>
+                <wp:cNvGraphicFramePr>
+                  <a:graphicFrameLocks xmlns:a="http://schemas.openxmlformats.org/drawingml/2006/main"/>
+                </wp:cNvGraphicFramePr>
+                <a:graphic xmlns:a="http://schemas.openxmlformats.org/drawingml/2006/main">
+                  <a:graphicData uri="http://schemas.microsoft.com/office/word/2010/wordprocessingShape">
+                    <wps:wsp>
+                      <wps:cNvSpPr txBox="1">
+                        <a:spLocks noChangeArrowheads="1"/>
+                      </wps:cNvSpPr>
+                      <wps:spPr bwMode="auto">
+                        <a:xfrm>
+                          <a:off x="0" y="0"/>
+                          <a:ext cx="5760085" cy="2433320"/>
+                        </a:xfrm>
+                        <a:prstGeom prst="rect">
+                          <a:avLst/>
+                        </a:prstGeom>
+                        <a:solidFill>
+                          <a:srgbClr val="FFFFFF"/>
+                        </a:solidFill>
+                        <a:ln>
+                          <a:noFill/>
+                        </a:ln>
+                        <a:extLst>
+                          <a:ext uri="{91240B29-F687-4F45-9708-019B960494DF}">
+                            <a14:hiddenLine xmlns:a14="http://schemas.microsoft.com/office/drawing/2010/main" w="9525">
+                              <a:solidFill>
+                                <a:srgbClr val="000000"/>
+                              </a:solidFill>
+                              <a:miter lim="800000"/>
+                              <a:headEnd/>
+                              <a:tailEnd/>
+                            </a14:hiddenLine>
+                          </a:ext>
+                        </a:extLst>
+                      </wps:spPr>
+                      <wps:txbx>
+                        <w:txbxContent>
+                          <w:p>
+                            <w:pPr>
+                              <w:pStyle w:val="Abbildung"/>
+                            </w:pPr>
+                            <w:r>
+                              <w:rPr>
+                                <w:noProof/>
+                                <w:lang w:eastAsia="de-DE" w:bidi="ar-SA"/>
+                              </w:rPr>
+                              <w:drawing>
+                                <wp:inline distT="0" distB="0" distL="0" distR="0" wp14:anchorId="26CBA64A" wp14:editId="6DB72DC9">
+                                  <wp:extent cx="5753100" cy="2179320"/>
+                                  <wp:effectExtent l="0" t="0" r="0" b="0"/>
+                                  <wp:docPr id="83" name="Grafik 83"/>
+                                  <wp:cNvGraphicFramePr>
+                                    <a:graphicFrameLocks xmlns:a="http://schemas.openxmlformats.org/drawingml/2006/main" noChangeAspect="1"/>
+                                  </wp:cNvGraphicFramePr>
+                                  <a:graphic xmlns:a="http://schemas.openxmlformats.org/drawingml/2006/main">
+                                    <a:graphicData uri="http://schemas.openxmlformats.org/drawingml/2006/picture">
+                                      <pic:pic xmlns:pic="http://schemas.openxmlformats.org/drawingml/2006/picture">
+                                        <pic:nvPicPr>
+                                          <pic:cNvPr id="0" name="Picture 11"/>
+                                          <pic:cNvPicPr>
+                                            <a:picLocks noChangeAspect="1" noChangeArrowheads="1"/>
+                                          </pic:cNvPicPr>
+                                        </pic:nvPicPr>
+                                        <pic:blipFill>
+                                          <a:blip r:embed="rId70">
+                                            <a:extLst>
+                                              <a:ext uri="{28A0092B-C50C-407E-A947-70E740481C1C}">
+                                                <a14:useLocalDpi xmlns:a14="http://schemas.microsoft.com/office/drawing/2010/main" val="0"/>
+                                              </a:ext>
+                                            </a:extLst>
+                                          </a:blip>
+                                          <a:srcRect/>
+                                          <a:stretch>
+                                            <a:fillRect/>
+                                          </a:stretch>
+                                        </pic:blipFill>
+                                        <pic:spPr bwMode="auto">
+                                          <a:xfrm>
+                                            <a:off x="0" y="0"/>
+                                            <a:ext cx="5753100" cy="2179320"/>
+                                          </a:xfrm>
+                                          <a:prstGeom prst="rect">
+                                            <a:avLst/>
+                                          </a:prstGeom>
+                                          <a:solidFill>
+                                            <a:srgbClr val="FFFFFF"/>
+                                          </a:solidFill>
+                                          <a:ln>
+                                            <a:noFill/>
+                                          </a:ln>
+                                        </pic:spPr>
+                                      </pic:pic>
+                                    </a:graphicData>
+                                  </a:graphic>
+                                </wp:inline>
+                              </w:drawing>
+                            </w:r>
+                            <w:r>
+                              <w:t xml:space="preserve">Abbildung </w:t>
+                            </w:r>
+                            <w:r>
+                              <w:fldChar w:fldCharType="begin"/>
+                            </w:r>
+                            <w:r>
+                              <w:instrText xml:space="preserve"> SEQ "Abbildung" \*Arabic </w:instrText>
+                            </w:r>
+                            <w:r>
+                              <w:fldChar w:fldCharType="separate"/>
+                            </w:r>
+                            <w:r>
+                              <w:rPr>
+                                <w:noProof/>
+                              </w:rPr>
+                              <w:t>12</w:t>
+                            </w:r>
+                            <w:r>
+                              <w:fldChar w:fldCharType="end"/>
+                            </w:r>
+                            <w:r>
+                              <w:t>: Neue Antwort anlegen</w:t>
+                            </w:r>
+                          </w:p>
+                        </w:txbxContent>
+                      </wps:txbx>
+                      <wps:bodyPr rot="0" vert="horz" wrap="square" lIns="0" tIns="0" rIns="0" bIns="0" anchor="t" anchorCtr="0" upright="1">
+                        <a:noAutofit/>
+                      </wps:bodyPr>
+                    </wps:wsp>
+                  </a:graphicData>
+                </a:graphic>
+                <wp14:sizeRelH relativeFrom="page">
+                  <wp14:pctWidth>0</wp14:pctWidth>
+                </wp14:sizeRelH>
+                <wp14:sizeRelV relativeFrom="page">
+                  <wp14:pctHeight>0</wp14:pctHeight>
+                </wp14:sizeRelV>
+              </wp:anchor>
+            </w:drawing>
+          </mc:Choice>
+          <mc:Fallback>
+            <w:pict>
+              <v:shape id="Textfeld 455" o:spid="_x0000_s1040" type="#_x0000_t202" style="position:absolute;margin-left:0;margin-top:0;width:453.55pt;height:191.6pt;z-index:251678720;visibility:visible;mso-wrap-style:square;mso-width-percent:0;mso-height-percent:0;mso-wrap-distance-left:0;mso-wrap-distance-top:0;mso-wrap-distance-right:0;mso-wrap-distance-bottom:0;mso-position-horizontal:center;mso-position-horizontal-relative:text;mso-position-vertical:absolute;mso-position-vertical-relative:text;mso-width-percent:0;mso-height-percent:0;mso-width-relative:page;mso-height-relative:page;v-text-anchor:top" o:gfxdata="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" stroked="f">
+                <v:textbox inset="0,0,0,0">
+                  <w:txbxContent>
+                    <w:p>
+                      <w:pPr>
+                        <w:pStyle w:val="Abbildung"/>
+                      </w:pPr>
+                      <w:r>
+                        <w:rPr>
+                          <w:noProof/>
+                          <w:lang w:eastAsia="de-DE" w:bidi="ar-SA"/>
+                        </w:rPr>
+                        <w:drawing>
+                          <wp:inline distT="0" distB="0" distL="0" distR="0" wp14:anchorId="26CBA64A" wp14:editId="6DB72DC9">
+                            <wp:extent cx="5753100" cy="2179320"/>
+                            <wp:effectExtent l="0" t="0" r="0" b="0"/>
+                            <wp:docPr id="83" name="Grafik 83"/>
+                            <wp:cNvGraphicFramePr>
+                              <a:graphicFrameLocks xmlns:a="http://schemas.openxmlformats.org/drawingml/2006/main" noChangeAspect="1"/>
+                            </wp:cNvGraphicFramePr>
+                            <a:graphic xmlns:a="http://schemas.openxmlformats.org/drawingml/2006/main">
+                              <a:graphicData uri="http://schemas.openxmlformats.org/drawingml/2006/picture">
+                                <pic:pic xmlns:pic="http://schemas.openxmlformats.org/drawingml/2006/picture">
+                                  <pic:nvPicPr>
+                                    <pic:cNvPr id="0" name="Picture 11"/>
+                                    <pic:cNvPicPr>
+                                      <a:picLocks noChangeAspect="1" noChangeArrowheads="1"/>
+                                    </pic:cNvPicPr>
+                                  </pic:nvPicPr>
+                                  <pic:blipFill>
+                                    <a:blip r:embed="rId70">
+                                      <a:extLst>
+                                        <a:ext uri="{28A0092B-C50C-407E-A947-70E740481C1C}">
+                                          <a14:useLocalDpi xmlns:a14="http://schemas.microsoft.com/office/drawing/2010/main" val="0"/>
+                                        </a:ext>
+                                      </a:extLst>
+                                    </a:blip>
+                                    <a:srcRect/>
+                                    <a:stretch>
+                                      <a:fillRect/>
+                                    </a:stretch>
+                                  </pic:blipFill>
+                                  <pic:spPr bwMode="auto">
+                                    <a:xfrm>
+                                      <a:off x="0" y="0"/>
+                                      <a:ext cx="5753100" cy="2179320"/>
+                                    </a:xfrm>
+                                    <a:prstGeom prst="rect">
+                                      <a:avLst/>
+                                    </a:prstGeom>
+                                    <a:solidFill>
+                                      <a:srgbClr val="FFFFFF"/>
+                                    </a:solidFill>
+                                    <a:ln>
+                                      <a:noFill/>
+                                    </a:ln>
+                                  </pic:spPr>
+                                </pic:pic>
+                              </a:graphicData>
+                            </a:graphic>
+                          </wp:inline>
+                        </w:drawing>
+                      </w:r>
+                      <w:r>
+                        <w:t xml:space="preserve">Abbildung </w:t>
+                      </w:r>
+                      <w:r>
+                        <w:fldChar w:fldCharType="begin"/>
+                      </w:r>
+                      <w:r>
+                        <w:instrText xml:space="preserve"> SEQ "Abbildung" \*Arabic </w:instrText>
+                      </w:r>
+                      <w:r>
+                        <w:fldChar w:fldCharType="separate"/>
+                      </w:r>
+                      <w:r>
+                        <w:rPr>
+                          <w:noProof/>
+                        </w:rPr>
+                        <w:t>12</w:t>
+                      </w:r>
+                      <w:r>
+                        <w:fldChar w:fldCharType="end"/>
+                      </w:r>
+                      <w:r>
+                        <w:t>: Neue Antwort anlegen</w:t>
+                      </w:r>
+                    </w:p>
+                  </w:txbxContent>
+                </v:textbox>
+                <w10:wrap type="topAndBottom"/>
+              </v:shape>
+            </w:pict>
+          </mc:Fallback>
+        </mc:AlternateContent>
+      </w:r>
+      <w:r>
+        <w:rPr>
+          <w:noProof/>
+          <w:lang w:eastAsia="de-DE"/>
+        </w:rPr>
+        <mc:AlternateContent>
+          <mc:Choice Requires="wps">
+            <w:drawing>
+              <wp:anchor distT="0" distB="0" distL="0" distR="0" simplePos="0" relativeHeight="251679744" behindDoc="0" locked="0" layoutInCell="1" allowOverlap="1" wp14:anchorId="2A6F1889" wp14:editId="030D13FE">
+                <wp:simplePos x="0" y="0"/>
+                <wp:positionH relativeFrom="column">
+                  <wp:posOffset>0</wp:posOffset>
+                </wp:positionH>
+                <wp:positionV relativeFrom="paragraph">
+                  <wp:posOffset>2433320</wp:posOffset>
+                </wp:positionV>
+                <wp:extent cx="5760085" cy="2423795"/>
+                <wp:effectExtent l="4445" t="0" r="0" b="0"/>
+                <wp:wrapTopAndBottom/>
+                <wp:docPr id="453" name="Textfeld 453"/>
+                <wp:cNvGraphicFramePr>
+                  <a:graphicFrameLocks xmlns:a="http://schemas.openxmlformats.org/drawingml/2006/main"/>
+                </wp:cNvGraphicFramePr>
+                <a:graphic xmlns:a="http://schemas.openxmlformats.org/drawingml/2006/main">
+                  <a:graphicData uri="http://schemas.microsoft.com/office/word/2010/wordprocessingShape">
+                    <wps:wsp>
+                      <wps:cNvSpPr txBox="1">
+                        <a:spLocks noChangeArrowheads="1"/>
+                      </wps:cNvSpPr>
+                      <wps:spPr bwMode="auto">
+                        <a:xfrm>
+                          <a:off x="0" y="0"/>
+                          <a:ext cx="5760085" cy="2423795"/>
+                        </a:xfrm>
+                        <a:prstGeom prst="rect">
+                          <a:avLst/>
+                        </a:prstGeom>
+                        <a:solidFill>
+                          <a:srgbClr val="FFFFFF"/>
+                        </a:solidFill>
+                        <a:ln>
+                          <a:noFill/>
+                        </a:ln>
+                        <a:extLst>
+                          <a:ext uri="{91240B29-F687-4F45-9708-019B960494DF}">
+                            <a14:hiddenLine xmlns:a14="http://schemas.microsoft.com/office/drawing/2010/main" w="9525">
+                              <a:solidFill>
+                                <a:srgbClr val="000000"/>
+                              </a:solidFill>
+                              <a:miter lim="800000"/>
+                              <a:headEnd/>
+                              <a:tailEnd/>
+                            </a14:hiddenLine>
+                          </a:ext>
+                        </a:extLst>
+                      </wps:spPr>
+                      <wps:txbx>
+                        <w:txbxContent>
+                          <w:p>
+                            <w:pPr>
+                              <w:pStyle w:val="Abbildung"/>
+                            </w:pPr>
+                            <w:r>
+                              <w:rPr>
+                                <w:noProof/>
+                                <w:lang w:eastAsia="de-DE" w:bidi="ar-SA"/>
+                              </w:rPr>
+                              <w:drawing>
+                                <wp:inline distT="0" distB="0" distL="0" distR="0" wp14:anchorId="18DE2F64" wp14:editId="1ECCD158">
+                                  <wp:extent cx="5760720" cy="2171700"/>
+                                  <wp:effectExtent l="0" t="0" r="0" b="0"/>
+                                  <wp:docPr id="84" name="Grafik 84"/>
+                                  <wp:cNvGraphicFramePr>
+                                    <a:graphicFrameLocks xmlns:a="http://schemas.openxmlformats.org/drawingml/2006/main" noChangeAspect="1"/>
+                                  </wp:cNvGraphicFramePr>
+                                  <a:graphic xmlns:a="http://schemas.openxmlformats.org/drawingml/2006/main">
+                                    <a:graphicData uri="http://schemas.openxmlformats.org/drawingml/2006/picture">
+                                      <pic:pic xmlns:pic="http://schemas.openxmlformats.org/drawingml/2006/picture">
+                                        <pic:nvPicPr>
+                                          <pic:cNvPr id="0" name="Picture 12"/>
+                                          <pic:cNvPicPr>
+                                            <a:picLocks noChangeAspect="1" noChangeArrowheads="1"/>
+                                          </pic:cNvPicPr>
+                                        </pic:nvPicPr>
+                                        <pic:blipFill>
+                                          <a:blip r:embed="rId71">
+                                            <a:extLst>
+                                              <a:ext uri="{28A0092B-C50C-407E-A947-70E740481C1C}">
+                                                <a14:useLocalDpi xmlns:a14="http://schemas.microsoft.com/office/drawing/2010/main" val="0"/>
+                                              </a:ext>
+                                            </a:extLst>
+                                          </a:blip>
+                                          <a:srcRect/>
+                                          <a:stretch>
+                                            <a:fillRect/>
+                                          </a:stretch>
+                                        </pic:blipFill>
+                                        <pic:spPr bwMode="auto">
+                                          <a:xfrm>
+                                            <a:off x="0" y="0"/>
+                                            <a:ext cx="5760720" cy="2171700"/>
+                                          </a:xfrm>
+                                          <a:prstGeom prst="rect">
+                                            <a:avLst/>
+                                          </a:prstGeom>
+                                          <a:solidFill>
+                                            <a:srgbClr val="FFFFFF"/>
+                                          </a:solidFill>
+                                          <a:ln>
+                                            <a:noFill/>
+                                          </a:ln>
+                                        </pic:spPr>
+                                      </pic:pic>
+                                    </a:graphicData>
+                                  </a:graphic>
+                                </wp:inline>
+                              </w:drawing>
+                            </w:r>
+                            <w:r>
+                              <w:t xml:space="preserve">Abbildung </w:t>
+                            </w:r>
+                            <w:r>
+                              <w:fldChar w:fldCharType="begin"/>
+                            </w:r>
+                            <w:r>
+                              <w:instrText xml:space="preserve"> SEQ "Abbildung" \*Arabic </w:instrText>
+                            </w:r>
+                            <w:r>
+                              <w:fldChar w:fldCharType="separate"/>
+                            </w:r>
+                            <w:r>
+                              <w:rPr>
+                                <w:noProof/>
+                              </w:rPr>
+                              <w:t>13</w:t>
+                            </w:r>
+                            <w:r>
+                              <w:fldChar w:fldCharType="end"/>
+                            </w:r>
+                            <w:r>
+                              <w:t>: Neue Antwort anlegen mit bereits erstellten Antworten</w:t>
+                            </w:r>
+                          </w:p>
+                        </w:txbxContent>
+                      </wps:txbx>
+                      <wps:bodyPr rot="0" vert="horz" wrap="square" lIns="0" tIns="0" rIns="0" bIns="0" anchor="t" anchorCtr="0" upright="1">
+                        <a:noAutofit/>
+                      </wps:bodyPr>
+                    </wps:wsp>
+                  </a:graphicData>
+                </a:graphic>
+                <wp14:sizeRelH relativeFrom="page">
+                  <wp14:pctWidth>0</wp14:pctWidth>
+                </wp14:sizeRelH>
+                <wp14:sizeRelV relativeFrom="page">
+                  <wp14:pctHeight>0</wp14:pctHeight>
+                </wp14:sizeRelV>
+              </wp:anchor>
+            </w:drawing>
+          </mc:Choice>
+          <mc:Fallback>
+            <w:pict>
+              <v:shape id="Textfeld 453" o:spid="_x0000_s1041" type="#_x0000_t202" style="position:absolute;margin-left:0;margin-top:191.6pt;width:453.55pt;height:190.85pt;z-index:251679744;visibility:visible;mso-wrap-style:square;mso-width-percent:0;mso-height-percent:0;mso-wrap-distance-left:0;mso-wrap-distance-top:0;mso-wrap-distance-right:0;mso-wrap-distance-bottom:0;mso-position-horizontal:absolute;mso-position-horizontal-relative:text;mso-position-vertical:absolute;mso-position-vertical-relative:text;mso-width-percent:0;mso-height-percent:0;mso-width-relative:page;mso-height-relative:page;v-text-anchor:top" o:gfxdata="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" stroked="f">
+                <v:textbox inset="0,0,0,0">
+                  <w:txbxContent>
+                    <w:p>
+                      <w:pPr>
+                        <w:pStyle w:val="Abbildung"/>
+                      </w:pPr>
+                      <w:r>
+                        <w:rPr>
+                          <w:noProof/>
+                          <w:lang w:eastAsia="de-DE" w:bidi="ar-SA"/>
+                        </w:rPr>
+                        <w:drawing>
+                          <wp:inline distT="0" distB="0" distL="0" distR="0" wp14:anchorId="18DE2F64" wp14:editId="1ECCD158">
+                            <wp:extent cx="5760720" cy="2171700"/>
+                            <wp:effectExtent l="0" t="0" r="0" b="0"/>
+                            <wp:docPr id="84" name="Grafik 84"/>
+                            <wp:cNvGraphicFramePr>
+                              <a:graphicFrameLocks xmlns:a="http://schemas.openxmlformats.org/drawingml/2006/main" noChangeAspect="1"/>
+                            </wp:cNvGraphicFramePr>
+                            <a:graphic xmlns:a="http://schemas.openxmlformats.org/drawingml/2006/main">
+                              <a:graphicData uri="http://schemas.openxmlformats.org/drawingml/2006/picture">
+                                <pic:pic xmlns:pic="http://schemas.openxmlformats.org/drawingml/2006/picture">
+                                  <pic:nvPicPr>
+                                    <pic:cNvPr id="0" name="Picture 12"/>
+                                    <pic:cNvPicPr>
+                                      <a:picLocks noChangeAspect="1" noChangeArrowheads="1"/>
+                                    </pic:cNvPicPr>
+                                  </pic:nvPicPr>
+                                  <pic:blipFill>
+                                    <a:blip r:embed="rId71">
+                                      <a:extLst>
+                                        <a:ext uri="{28A0092B-C50C-407E-A947-70E740481C1C}">
+                                          <a14:useLocalDpi xmlns:a14="http://schemas.microsoft.com/office/drawing/2010/main" val="0"/>
+                                        </a:ext>
+                                      </a:extLst>
+                                    </a:blip>
+                                    <a:srcRect/>
+                                    <a:stretch>
+                                      <a:fillRect/>
+                                    </a:stretch>
+                                  </pic:blipFill>
+                                  <pic:spPr bwMode="auto">
+                                    <a:xfrm>
+                                      <a:off x="0" y="0"/>
+                                      <a:ext cx="5760720" cy="2171700"/>
+                                    </a:xfrm>
+                                    <a:prstGeom prst="rect">
+                                      <a:avLst/>
+                                    </a:prstGeom>
+                                    <a:solidFill>
+                                      <a:srgbClr val="FFFFFF"/>
+                                    </a:solidFill>
+                                    <a:ln>
+                                      <a:noFill/>
+                                    </a:ln>
+                                  </pic:spPr>
+                                </pic:pic>
+                              </a:graphicData>
+                            </a:graphic>
+                          </wp:inline>
+                        </w:drawing>
+                      </w:r>
+                      <w:r>
+                        <w:t xml:space="preserve">Abbildung </w:t>
+                      </w:r>
+                      <w:r>
+                        <w:fldChar w:fldCharType="begin"/>
+                      </w:r>
+                      <w:r>
+                        <w:instrText xml:space="preserve"> SEQ "Abbildung" \*Arabic </w:instrText>
+                      </w:r>
+                      <w:r>
+                        <w:fldChar w:fldCharType="separate"/>
+                      </w:r>
+                      <w:r>
+                        <w:rPr>
+                          <w:noProof/>
+                        </w:rPr>
+                        <w:t>13</w:t>
+                      </w:r>
+                      <w:r>
+                        <w:fldChar w:fldCharType="end"/>
+                      </w:r>
+                      <w:r>
+                        <w:t>: Neue Antwort anlegen mit bereits erstellten Antworten</w:t>
+                      </w:r>
+                    </w:p>
+                  </w:txbxContent>
+                </v:textbox>
+                <w10:wrap type="topAndBottom"/>
+              </v:shape>
+            </w:pict>
+          </mc:Fallback>
+        </mc:AlternateContent>
+      </w:r>
+    </w:p>
+    <w:p>
+      <w:r>
+        <w:t>Um eine weitere Frage zu erstellen klicken Sie den Button „Neue Frage anlegen“ und führen Sie die bereits genannten Schritte durch. Ist ihre Umfrage erstellt klicken Sie auf „Bearbeitung abschließen“, um in die Bearbeitungsmaske ihrer Umfrage zu gelangen. (Im Bild mit noch zwei weiteren Fragen)</w:t>
+      </w:r>
+    </w:p>
+    <w:p>
+      <w:r>
+        <w:br w:type="page"/>
+      </w:r>
+    </w:p>
+    <w:p>
+      <w:r>
+        <w:lastRenderedPageBreak/>
+        <w:t>Schritt 4: Die Umfrage bearbeiten</w:t>
+      </w:r>
+    </w:p>
+    <w:p>
+      <w:r>
+        <w:rPr>
+          <w:noProof/>
+          <w:lang w:eastAsia="de-DE"/>
+        </w:rPr>
+        <mc:AlternateContent>
+          <mc:Choice Requires="wps">
+            <w:drawing>
+              <wp:anchor distT="0" distB="0" distL="0" distR="0" simplePos="0" relativeHeight="251680768" behindDoc="0" locked="0" layoutInCell="1" allowOverlap="1" wp14:anchorId="27C4B10C" wp14:editId="3FC8CE90">
+                <wp:simplePos x="0" y="0"/>
+                <wp:positionH relativeFrom="column">
+                  <wp:posOffset>153670</wp:posOffset>
+                </wp:positionH>
+                <wp:positionV relativeFrom="paragraph">
+                  <wp:posOffset>1392555</wp:posOffset>
+                </wp:positionV>
+                <wp:extent cx="5760085" cy="4432935"/>
+                <wp:effectExtent l="0" t="0" r="0" b="5715"/>
+                <wp:wrapTopAndBottom/>
+                <wp:docPr id="451" name="Textfeld 451"/>
+                <wp:cNvGraphicFramePr>
+                  <a:graphicFrameLocks xmlns:a="http://schemas.openxmlformats.org/drawingml/2006/main"/>
+                </wp:cNvGraphicFramePr>
+                <a:graphic xmlns:a="http://schemas.openxmlformats.org/drawingml/2006/main">
+                  <a:graphicData uri="http://schemas.microsoft.com/office/word/2010/wordprocessingShape">
+                    <wps:wsp>
+                      <wps:cNvSpPr txBox="1">
+                        <a:spLocks noChangeArrowheads="1"/>
+                      </wps:cNvSpPr>
+                      <wps:spPr bwMode="auto">
+                        <a:xfrm>
+                          <a:off x="0" y="0"/>
+                          <a:ext cx="5760085" cy="4432935"/>
+                        </a:xfrm>
+                        <a:prstGeom prst="rect">
+                          <a:avLst/>
+                        </a:prstGeom>
+                        <a:solidFill>
+                          <a:srgbClr val="FFFFFF"/>
+                        </a:solidFill>
+                        <a:ln>
+                          <a:noFill/>
+                        </a:ln>
+                        <a:extLst>
+                          <a:ext uri="{91240B29-F687-4F45-9708-019B960494DF}">
+                            <a14:hiddenLine xmlns:a14="http://schemas.microsoft.com/office/drawing/2010/main" w="9525">
+                              <a:solidFill>
+                                <a:srgbClr val="000000"/>
+                              </a:solidFill>
+                              <a:miter lim="800000"/>
+                              <a:headEnd/>
+                              <a:tailEnd/>
+                            </a14:hiddenLine>
+                          </a:ext>
+                        </a:extLst>
+                      </wps:spPr>
+                      <wps:txbx>
+                        <w:txbxContent>
+                          <w:p>
+                            <w:pPr>
+                              <w:pStyle w:val="Abbildung"/>
+                            </w:pPr>
+                            <w:r>
+                              <w:t xml:space="preserve">Abbildung </w:t>
+                            </w:r>
+                            <w:r>
+                              <w:fldChar w:fldCharType="begin"/>
+                            </w:r>
+                            <w:r>
+                              <w:instrText xml:space="preserve"> SEQ "Abbildung" \*Arabic </w:instrText>
+                            </w:r>
+                            <w:r>
+                              <w:fldChar w:fldCharType="separate"/>
+                            </w:r>
+                            <w:r>
+                              <w:rPr>
+                                <w:noProof/>
+                              </w:rPr>
+                              <w:t>14</w:t>
+                            </w:r>
+                            <w:r>
+                              <w:fldChar w:fldCharType="end"/>
+                            </w:r>
+                            <w:r>
+                              <w:t>: Umfrage bearbeiten</w:t>
+                            </w:r>
+                            <w:r>
+                              <w:rPr>
+                                <w:noProof/>
+                                <w:lang w:eastAsia="de-DE" w:bidi="ar-SA"/>
+                              </w:rPr>
+                              <w:drawing>
+                                <wp:inline distT="0" distB="0" distL="0" distR="0" wp14:anchorId="1FFCC0F6" wp14:editId="3E837077">
+                                  <wp:extent cx="5760720" cy="4183380"/>
+                                  <wp:effectExtent l="0" t="0" r="0" b="7620"/>
+                                  <wp:docPr id="86" name="Grafik 86"/>
+                                  <wp:cNvGraphicFramePr>
+                                    <a:graphicFrameLocks xmlns:a="http://schemas.openxmlformats.org/drawingml/2006/main" noChangeAspect="1"/>
+                                  </wp:cNvGraphicFramePr>
+                                  <a:graphic xmlns:a="http://schemas.openxmlformats.org/drawingml/2006/main">
+                                    <a:graphicData uri="http://schemas.openxmlformats.org/drawingml/2006/picture">
+                                      <pic:pic xmlns:pic="http://schemas.openxmlformats.org/drawingml/2006/picture">
+                                        <pic:nvPicPr>
+                                          <pic:cNvPr id="0" name="Picture 13"/>
+                                          <pic:cNvPicPr>
+                                            <a:picLocks noChangeAspect="1" noChangeArrowheads="1"/>
+                                          </pic:cNvPicPr>
+                                        </pic:nvPicPr>
+                                        <pic:blipFill>
+                                          <a:blip r:embed="rId72">
+                                            <a:extLst>
+                                              <a:ext uri="{28A0092B-C50C-407E-A947-70E740481C1C}">
+                                                <a14:useLocalDpi xmlns:a14="http://schemas.microsoft.com/office/drawing/2010/main" val="0"/>
+                                              </a:ext>
+                                            </a:extLst>
+                                          </a:blip>
+                                          <a:srcRect/>
+                                          <a:stretch>
+                                            <a:fillRect/>
+                                          </a:stretch>
+                                        </pic:blipFill>
+                                        <pic:spPr bwMode="auto">
+                                          <a:xfrm>
+                                            <a:off x="0" y="0"/>
+                                            <a:ext cx="5760720" cy="4183380"/>
+                                          </a:xfrm>
+                                          <a:prstGeom prst="rect">
+                                            <a:avLst/>
+                                          </a:prstGeom>
+                                          <a:solidFill>
+                                            <a:srgbClr val="FFFFFF"/>
+                                          </a:solidFill>
+                                          <a:ln>
+                                            <a:noFill/>
+                                          </a:ln>
+                                        </pic:spPr>
+                                      </pic:pic>
+                                    </a:graphicData>
+                                  </a:graphic>
+                                </wp:inline>
+                              </w:drawing>
+                            </w:r>
+                          </w:p>
+                        </w:txbxContent>
+                      </wps:txbx>
+                      <wps:bodyPr rot="0" vert="horz" wrap="square" lIns="0" tIns="0" rIns="0" bIns="0" anchor="t" anchorCtr="0" upright="1">
+                        <a:noAutofit/>
+                      </wps:bodyPr>
+                    </wps:wsp>
+                  </a:graphicData>
+                </a:graphic>
+                <wp14:sizeRelH relativeFrom="page">
+                  <wp14:pctWidth>0</wp14:pctWidth>
+                </wp14:sizeRelH>
+                <wp14:sizeRelV relativeFrom="page">
+                  <wp14:pctHeight>0</wp14:pctHeight>
+                </wp14:sizeRelV>
+              </wp:anchor>
+            </w:drawing>
+          </mc:Choice>
+          <mc:Fallback>
+            <w:pict>
+              <v:shape id="Textfeld 451" o:spid="_x0000_s1042" type="#_x0000_t202" style="position:absolute;margin-left:12.1pt;margin-top:109.65pt;width:453.55pt;height:349.05pt;z-index:251680768;visibility:visible;mso-wrap-style:square;mso-width-percent:0;mso-height-percent:0;mso-wrap-distance-left:0;mso-wrap-distance-top:0;mso-wrap-distance-right:0;mso-wrap-distance-bottom:0;mso-position-horizontal:absolute;mso-position-horizontal-relative:text;mso-position-vertical:absolute;mso-position-vertical-relative:text;mso-width-percent:0;mso-height-percent:0;mso-width-relative:page;mso-height-relative:page;v-text-anchor:top" o:gfxdata="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" stroked="f">
+                <v:textbox inset="0,0,0,0">
+                  <w:txbxContent>
+                    <w:p>
+                      <w:pPr>
+                        <w:pStyle w:val="Abbildung"/>
+                      </w:pPr>
+                      <w:r>
+                        <w:t xml:space="preserve">Abbildung </w:t>
+                      </w:r>
+                      <w:r>
+                        <w:fldChar w:fldCharType="begin"/>
+                      </w:r>
+                      <w:r>
+                        <w:instrText xml:space="preserve"> SEQ "Abbildung" \*Arabic </w:instrText>
+                      </w:r>
+                      <w:r>
+                        <w:fldChar w:fldCharType="separate"/>
+                      </w:r>
+                      <w:r>
+                        <w:rPr>
+                          <w:noProof/>
+                        </w:rPr>
+                        <w:t>14</w:t>
+                      </w:r>
+                      <w:r>
+                        <w:fldChar w:fldCharType="end"/>
+                      </w:r>
+                      <w:r>
+                        <w:t>: Umfrage bearbeiten</w:t>
+                      </w:r>
+                      <w:r>
+                        <w:rPr>
+                          <w:noProof/>
+                          <w:lang w:eastAsia="de-DE" w:bidi="ar-SA"/>
+                        </w:rPr>
+                        <w:drawing>
+                          <wp:inline distT="0" distB="0" distL="0" distR="0" wp14:anchorId="1FFCC0F6" wp14:editId="3E837077">
+                            <wp:extent cx="5760720" cy="4183380"/>
+                            <wp:effectExtent l="0" t="0" r="0" b="7620"/>
+                            <wp:docPr id="86" name="Grafik 86"/>
+                            <wp:cNvGraphicFramePr>
+                              <a:graphicFrameLocks xmlns:a="http://schemas.openxmlformats.org/drawingml/2006/main" noChangeAspect="1"/>
+                            </wp:cNvGraphicFramePr>
+                            <a:graphic xmlns:a="http://schemas.openxmlformats.org/drawingml/2006/main">
+                              <a:graphicData uri="http://schemas.openxmlformats.org/drawingml/2006/picture">
+                                <pic:pic xmlns:pic="http://schemas.openxmlformats.org/drawingml/2006/picture">
+                                  <pic:nvPicPr>
+                                    <pic:cNvPr id="0" name="Picture 13"/>
+                                    <pic:cNvPicPr>
+                                      <a:picLocks noChangeAspect="1" noChangeArrowheads="1"/>
+                                    </pic:cNvPicPr>
+                                  </pic:nvPicPr>
+                                  <pic:blipFill>
+                                    <a:blip r:embed="rId72">
+                                      <a:extLst>
+                                        <a:ext uri="{28A0092B-C50C-407E-A947-70E740481C1C}">
+                                          <a14:useLocalDpi xmlns:a14="http://schemas.microsoft.com/office/drawing/2010/main" val="0"/>
+                                        </a:ext>
+                                      </a:extLst>
+                                    </a:blip>
+                                    <a:srcRect/>
+                                    <a:stretch>
+                                      <a:fillRect/>
+                                    </a:stretch>
+                                  </pic:blipFill>
+                                  <pic:spPr bwMode="auto">
+                                    <a:xfrm>
+                                      <a:off x="0" y="0"/>
+                                      <a:ext cx="5760720" cy="4183380"/>
+                                    </a:xfrm>
+                                    <a:prstGeom prst="rect">
+                                      <a:avLst/>
+                                    </a:prstGeom>
+                                    <a:solidFill>
+                                      <a:srgbClr val="FFFFFF"/>
+                                    </a:solidFill>
+                                    <a:ln>
+                                      <a:noFill/>
+                                    </a:ln>
+                                  </pic:spPr>
+                                </pic:pic>
+                              </a:graphicData>
+                            </a:graphic>
+                          </wp:inline>
+                        </w:drawing>
+                      </w:r>
+                    </w:p>
+                  </w:txbxContent>
+                </v:textbox>
+                <w10:wrap type="topAndBottom"/>
+              </v:shape>
+            </w:pict>
+          </mc:Fallback>
+        </mc:AlternateContent>
+      </w:r>
+      <w:r>
+        <w:t>Mit klicken des Buttons „Bearbeitung abschließen“ gelangen Sie in die Bearbeitungsmaske für die gesamte Umfrage. Hier können Sie die Bezeichnung der Umfrage ändern, Fragen bearbeiten und/oder löschen und Antworten bearbeiten/löschen. Die Bearbeitung ist über das „Stiftsymbol“ erreichbar und eine Frage/Antwort können Sie über das „Mülltonnensymbol“ löschen. Zudem können Sie hier eine neue Frage anlegen und nach bereits genannter Prozedur mit Antworten versehen.</w:t>
+      </w:r>
+      <w:r>
+        <w:rPr>
+          <w:noProof/>
+          <w:lang w:eastAsia="de-DE"/>
+        </w:rPr>
+        <w:t xml:space="preserve"> </w:t>
+      </w:r>
+    </w:p>
+    <w:p>
+      <w:pPr>
+        <w:pageBreakBefore/>
+      </w:pPr>
+      <w:r>
+        <w:lastRenderedPageBreak/>
+        <w:t>Ist ihre Umfrage fertig gestellt können Sie sie für die Teilnahme durch andere freigeben.</w:t>
+      </w:r>
+    </w:p>
+    <w:p>
+      <w:r>
+        <w:t xml:space="preserve">Gehen Sie dafür auf den Button „Meine Umfragen“ in der Linken </w:t>
+      </w:r>
+      <w:proofErr w:type="spellStart"/>
+      <w:r>
+        <w:t>Menübox</w:t>
+      </w:r>
+      <w:proofErr w:type="spellEnd"/>
+      <w:r>
+        <w:t>.</w:t>
+      </w:r>
+    </w:p>
+    <w:p>
+      <w:r>
+        <w:t>Darauf gelangen Sie in den „Meine Umfragen“-Bereich. Hier könne Sie ihre Umfrage erneut bearbeiten (nur bis zur Freigabe möglich), freigeben(mit erster Freigabe nicht mehr anwählbar), auswerten (erst ab Freigabe möglich), löschen (immer möglich) und den Teilnahmelink erhalten (erst ab Freigabe möglich).</w:t>
+      </w:r>
+    </w:p>
+    <w:p>
+      <w:r>
+        <w:rPr>
+          <w:noProof/>
+          <w:lang w:eastAsia="de-DE"/>
+        </w:rPr>
+        <mc:AlternateContent>
+          <mc:Choice Requires="wps">
+            <w:drawing>
+              <wp:anchor distT="0" distB="0" distL="0" distR="0" simplePos="0" relativeHeight="251681792" behindDoc="0" locked="0" layoutInCell="1" allowOverlap="1" wp14:anchorId="15A93372" wp14:editId="17275AAF">
+                <wp:simplePos x="0" y="0"/>
+                <wp:positionH relativeFrom="column">
+                  <wp:align>center</wp:align>
+                </wp:positionH>
+                <wp:positionV relativeFrom="paragraph">
+                  <wp:posOffset>0</wp:posOffset>
+                </wp:positionV>
+                <wp:extent cx="5760085" cy="1478280"/>
+                <wp:effectExtent l="3810" t="2540" r="0" b="0"/>
+                <wp:wrapTopAndBottom/>
+                <wp:docPr id="449" name="Textfeld 449"/>
+                <wp:cNvGraphicFramePr>
+                  <a:graphicFrameLocks xmlns:a="http://schemas.openxmlformats.org/drawingml/2006/main"/>
+                </wp:cNvGraphicFramePr>
+                <a:graphic xmlns:a="http://schemas.openxmlformats.org/drawingml/2006/main">
+                  <a:graphicData uri="http://schemas.microsoft.com/office/word/2010/wordprocessingShape">
+                    <wps:wsp>
+                      <wps:cNvSpPr txBox="1">
+                        <a:spLocks noChangeArrowheads="1"/>
+                      </wps:cNvSpPr>
+                      <wps:spPr bwMode="auto">
+                        <a:xfrm>
+                          <a:off x="0" y="0"/>
+                          <a:ext cx="5760085" cy="1478280"/>
+                        </a:xfrm>
+                        <a:prstGeom prst="rect">
+                          <a:avLst/>
+                        </a:prstGeom>
+                        <a:solidFill>
+                          <a:srgbClr val="FFFFFF"/>
+                        </a:solidFill>
+                        <a:ln>
+                          <a:noFill/>
+                        </a:ln>
+                        <a:extLst>
+                          <a:ext uri="{91240B29-F687-4F45-9708-019B960494DF}">
+                            <a14:hiddenLine xmlns:a14="http://schemas.microsoft.com/office/drawing/2010/main" w="9525">
+                              <a:solidFill>
+                                <a:srgbClr val="000000"/>
+                              </a:solidFill>
+                              <a:miter lim="800000"/>
+                              <a:headEnd/>
+                              <a:tailEnd/>
+                            </a14:hiddenLine>
+                          </a:ext>
+                        </a:extLst>
+                      </wps:spPr>
+                      <wps:txbx>
+                        <w:txbxContent>
+                          <w:p>
+                            <w:pPr>
+                              <w:pStyle w:val="Abbildung"/>
+                            </w:pPr>
+                            <w:r>
+                              <w:rPr>
+                                <w:noProof/>
+                                <w:lang w:eastAsia="de-DE" w:bidi="ar-SA"/>
+                              </w:rPr>
+                              <w:drawing>
+                                <wp:inline distT="0" distB="0" distL="0" distR="0" wp14:anchorId="57BAC563" wp14:editId="33333CC2">
+                                  <wp:extent cx="5760720" cy="1226820"/>
+                                  <wp:effectExtent l="0" t="0" r="0" b="0"/>
+                                  <wp:docPr id="87" name="Grafik 87"/>
+                                  <wp:cNvGraphicFramePr>
+                                    <a:graphicFrameLocks xmlns:a="http://schemas.openxmlformats.org/drawingml/2006/main" noChangeAspect="1"/>
+                                  </wp:cNvGraphicFramePr>
+                                  <a:graphic xmlns:a="http://schemas.openxmlformats.org/drawingml/2006/main">
+                                    <a:graphicData uri="http://schemas.openxmlformats.org/drawingml/2006/picture">
+                                      <pic:pic xmlns:pic="http://schemas.openxmlformats.org/drawingml/2006/picture">
+                                        <pic:nvPicPr>
+                                          <pic:cNvPr id="0" name="Picture 14"/>
+                                          <pic:cNvPicPr>
+                                            <a:picLocks noChangeAspect="1" noChangeArrowheads="1"/>
+                                          </pic:cNvPicPr>
+                                        </pic:nvPicPr>
+                                        <pic:blipFill>
+                                          <a:blip r:embed="rId73">
+                                            <a:extLst>
+                                              <a:ext uri="{28A0092B-C50C-407E-A947-70E740481C1C}">
+                                                <a14:useLocalDpi xmlns:a14="http://schemas.microsoft.com/office/drawing/2010/main" val="0"/>
+                                              </a:ext>
+                                            </a:extLst>
+                                          </a:blip>
+                                          <a:srcRect/>
+                                          <a:stretch>
+                                            <a:fillRect/>
+                                          </a:stretch>
+                                        </pic:blipFill>
+                                        <pic:spPr bwMode="auto">
+                                          <a:xfrm>
+                                            <a:off x="0" y="0"/>
+                                            <a:ext cx="5760720" cy="1226820"/>
+                                          </a:xfrm>
+                                          <a:prstGeom prst="rect">
+                                            <a:avLst/>
+                                          </a:prstGeom>
+                                          <a:solidFill>
+                                            <a:srgbClr val="FFFFFF"/>
+                                          </a:solidFill>
+                                          <a:ln>
+                                            <a:noFill/>
+                                          </a:ln>
+                                        </pic:spPr>
+                                      </pic:pic>
+                                    </a:graphicData>
+                                  </a:graphic>
+                                </wp:inline>
+                              </w:drawing>
+                            </w:r>
+                            <w:r>
+                              <w:t xml:space="preserve">Abbildung </w:t>
+                            </w:r>
+                            <w:r>
+                              <w:fldChar w:fldCharType="begin"/>
+                            </w:r>
+                            <w:r>
+                              <w:instrText xml:space="preserve"> SEQ "Abbildung" \*Arabic </w:instrText>
+                            </w:r>
+                            <w:r>
+                              <w:fldChar w:fldCharType="separate"/>
+                            </w:r>
+                            <w:r>
+                              <w:rPr>
+                                <w:noProof/>
+                              </w:rPr>
+                              <w:t>15</w:t>
+                            </w:r>
+                            <w:r>
+                              <w:fldChar w:fldCharType="end"/>
+                            </w:r>
+                            <w:r>
+                              <w:t>: Meine Umfrage vor Freigabe</w:t>
+                            </w:r>
+                          </w:p>
+                        </w:txbxContent>
+                      </wps:txbx>
+                      <wps:bodyPr rot="0" vert="horz" wrap="square" lIns="0" tIns="0" rIns="0" bIns="0" anchor="t" anchorCtr="0" upright="1">
+                        <a:noAutofit/>
+                      </wps:bodyPr>
+                    </wps:wsp>
+                  </a:graphicData>
+                </a:graphic>
+                <wp14:sizeRelH relativeFrom="page">
+                  <wp14:pctWidth>0</wp14:pctWidth>
+                </wp14:sizeRelH>
+                <wp14:sizeRelV relativeFrom="page">
+                  <wp14:pctHeight>0</wp14:pctHeight>
+                </wp14:sizeRelV>
+              </wp:anchor>
+            </w:drawing>
+          </mc:Choice>
+          <mc:Fallback>
+            <w:pict>
+              <v:shape id="Textfeld 449" o:spid="_x0000_s1043" type="#_x0000_t202" style="position:absolute;margin-left:0;margin-top:0;width:453.55pt;height:116.4pt;z-index:251681792;visibility:visible;mso-wrap-style:square;mso-width-percent:0;mso-height-percent:0;mso-wrap-distance-left:0;mso-wrap-distance-top:0;mso-wrap-distance-right:0;mso-wrap-distance-bottom:0;mso-position-horizontal:center;mso-position-horizontal-relative:text;mso-position-vertical:absolute;mso-position-vertical-relative:text;mso-width-percent:0;mso-height-percent:0;mso-width-relative:page;mso-height-relative:page;v-text-anchor:top" o:gfxdata="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" stroked="f">
+                <v:textbox inset="0,0,0,0">
+                  <w:txbxContent>
+                    <w:p>
+                      <w:pPr>
+                        <w:pStyle w:val="Abbildung"/>
+                      </w:pPr>
+                      <w:r>
+                        <w:rPr>
+                          <w:noProof/>
+                          <w:lang w:eastAsia="de-DE" w:bidi="ar-SA"/>
+                        </w:rPr>
+                        <w:drawing>
+                          <wp:inline distT="0" distB="0" distL="0" distR="0" wp14:anchorId="57BAC563" wp14:editId="33333CC2">
+                            <wp:extent cx="5760720" cy="1226820"/>
+                            <wp:effectExtent l="0" t="0" r="0" b="0"/>
+                            <wp:docPr id="87" name="Grafik 87"/>
+                            <wp:cNvGraphicFramePr>
+                              <a:graphicFrameLocks xmlns:a="http://schemas.openxmlformats.org/drawingml/2006/main" noChangeAspect="1"/>
+                            </wp:cNvGraphicFramePr>
+                            <a:graphic xmlns:a="http://schemas.openxmlformats.org/drawingml/2006/main">
+                              <a:graphicData uri="http://schemas.openxmlformats.org/drawingml/2006/picture">
+                                <pic:pic xmlns:pic="http://schemas.openxmlformats.org/drawingml/2006/picture">
+                                  <pic:nvPicPr>
+                                    <pic:cNvPr id="0" name="Picture 14"/>
+                                    <pic:cNvPicPr>
+                                      <a:picLocks noChangeAspect="1" noChangeArrowheads="1"/>
+                                    </pic:cNvPicPr>
+                                  </pic:nvPicPr>
+                                  <pic:blipFill>
+                                    <a:blip r:embed="rId73">
+                                      <a:extLst>
+                                        <a:ext uri="{28A0092B-C50C-407E-A947-70E740481C1C}">
+                                          <a14:useLocalDpi xmlns:a14="http://schemas.microsoft.com/office/drawing/2010/main" val="0"/>
+                                        </a:ext>
+                                      </a:extLst>
+                                    </a:blip>
+                                    <a:srcRect/>
+                                    <a:stretch>
+                                      <a:fillRect/>
+                                    </a:stretch>
+                                  </pic:blipFill>
+                                  <pic:spPr bwMode="auto">
+                                    <a:xfrm>
+                                      <a:off x="0" y="0"/>
+                                      <a:ext cx="5760720" cy="1226820"/>
+                                    </a:xfrm>
+                                    <a:prstGeom prst="rect">
+                                      <a:avLst/>
+                                    </a:prstGeom>
+                                    <a:solidFill>
+                                      <a:srgbClr val="FFFFFF"/>
+                                    </a:solidFill>
+                                    <a:ln>
+                                      <a:noFill/>
+                                    </a:ln>
+                                  </pic:spPr>
+                                </pic:pic>
+                              </a:graphicData>
+                            </a:graphic>
+                          </wp:inline>
+                        </w:drawing>
+                      </w:r>
+                      <w:r>
+                        <w:t xml:space="preserve">Abbildung </w:t>
+                      </w:r>
+                      <w:r>
+                        <w:fldChar w:fldCharType="begin"/>
+                      </w:r>
+                      <w:r>
+                        <w:instrText xml:space="preserve"> SEQ "Abbildung" \*Arabic </w:instrText>
+                      </w:r>
+                      <w:r>
+                        <w:fldChar w:fldCharType="separate"/>
+                      </w:r>
+                      <w:r>
+                        <w:rPr>
+                          <w:noProof/>
+                        </w:rPr>
+                        <w:t>15</w:t>
+                      </w:r>
+                      <w:r>
+                        <w:fldChar w:fldCharType="end"/>
+                      </w:r>
+                      <w:r>
+                        <w:t>: Meine Umfrage vor Freigabe</w:t>
+                      </w:r>
+                    </w:p>
+                  </w:txbxContent>
+                </v:textbox>
+                <w10:wrap type="topAndBottom"/>
+              </v:shape>
+            </w:pict>
+          </mc:Fallback>
+        </mc:AlternateContent>
+      </w:r>
+      <w:r>
+        <w:t>Durch Klicken auf den Haken können Sie ihre Umfrage freigeben. In einem Dialog werden sie gefragt, ob Sie sich sicher sind. Bestätigen Sie diese Frage mit Ja ist die Umfrage freigeben und nicht mehr für die Bearbeitung zugelassen. Sie werden automatisch zum Teilnahmelink der Umfrage geleitet. Diesen können Sie wie es ihnen beliebt über Messenger oder Email an die von ihnen gewünschten Teilnehmer verschicken.</w:t>
+      </w:r>
+    </w:p>
+    <w:p>
+      <w:pPr>
+        <w:pageBreakBefore/>
+      </w:pPr>
+      <w:r>
+        <w:rPr>
+          <w:noProof/>
+          <w:lang w:eastAsia="de-DE"/>
+        </w:rPr>
+        <w:lastRenderedPageBreak/>
+        <mc:AlternateContent>
+          <mc:Choice Requires="wps">
+            <w:drawing>
+              <wp:anchor distT="0" distB="0" distL="0" distR="0" simplePos="0" relativeHeight="251682816" behindDoc="0" locked="0" layoutInCell="1" allowOverlap="1" wp14:anchorId="5BCE9CE0" wp14:editId="20652B26">
+                <wp:simplePos x="0" y="0"/>
+                <wp:positionH relativeFrom="column">
+                  <wp:align>center</wp:align>
+                </wp:positionH>
+                <wp:positionV relativeFrom="paragraph">
+                  <wp:posOffset>0</wp:posOffset>
+                </wp:positionV>
+                <wp:extent cx="5760085" cy="1750695"/>
+                <wp:effectExtent l="3810" t="4445" r="0" b="0"/>
+                <wp:wrapTopAndBottom/>
+                <wp:docPr id="30" name="Textfeld 30"/>
+                <wp:cNvGraphicFramePr>
+                  <a:graphicFrameLocks xmlns:a="http://schemas.openxmlformats.org/drawingml/2006/main"/>
+                </wp:cNvGraphicFramePr>
+                <a:graphic xmlns:a="http://schemas.openxmlformats.org/drawingml/2006/main">
+                  <a:graphicData uri="http://schemas.microsoft.com/office/word/2010/wordprocessingShape">
+                    <wps:wsp>
+                      <wps:cNvSpPr txBox="1">
+                        <a:spLocks noChangeArrowheads="1"/>
+                      </wps:cNvSpPr>
+                      <wps:spPr bwMode="auto">
+                        <a:xfrm>
+                          <a:off x="0" y="0"/>
+                          <a:ext cx="5760085" cy="1750695"/>
+                        </a:xfrm>
+                        <a:prstGeom prst="rect">
+                          <a:avLst/>
+                        </a:prstGeom>
+                        <a:solidFill>
+                          <a:srgbClr val="FFFFFF"/>
+                        </a:solidFill>
+                        <a:ln>
+                          <a:noFill/>
+                        </a:ln>
+                        <a:extLst>
+                          <a:ext uri="{91240B29-F687-4F45-9708-019B960494DF}">
+                            <a14:hiddenLine xmlns:a14="http://schemas.microsoft.com/office/drawing/2010/main" w="9525">
+                              <a:solidFill>
+                                <a:srgbClr val="000000"/>
+                              </a:solidFill>
+                              <a:miter lim="800000"/>
+                              <a:headEnd/>
+                              <a:tailEnd/>
+                            </a14:hiddenLine>
+                          </a:ext>
+                        </a:extLst>
+                      </wps:spPr>
+                      <wps:txbx>
+                        <w:txbxContent>
+                          <w:p>
+                            <w:pPr>
+                              <w:pStyle w:val="Abbildung"/>
+                            </w:pPr>
+                            <w:r>
+                              <w:rPr>
+                                <w:noProof/>
+                                <w:lang w:eastAsia="de-DE" w:bidi="ar-SA"/>
+                              </w:rPr>
+                              <w:drawing>
+                                <wp:inline distT="0" distB="0" distL="0" distR="0" wp14:anchorId="407F84AD" wp14:editId="7711AB19">
+                                  <wp:extent cx="5760720" cy="1501140"/>
+                                  <wp:effectExtent l="0" t="0" r="0" b="3810"/>
+                                  <wp:docPr id="89" name="Grafik 89"/>
+                                  <wp:cNvGraphicFramePr>
+                                    <a:graphicFrameLocks xmlns:a="http://schemas.openxmlformats.org/drawingml/2006/main" noChangeAspect="1"/>
+                                  </wp:cNvGraphicFramePr>
+                                  <a:graphic xmlns:a="http://schemas.openxmlformats.org/drawingml/2006/main">
+                                    <a:graphicData uri="http://schemas.openxmlformats.org/drawingml/2006/picture">
+                                      <pic:pic xmlns:pic="http://schemas.openxmlformats.org/drawingml/2006/picture">
+                                        <pic:nvPicPr>
+                                          <pic:cNvPr id="0" name="Picture 15"/>
+                                          <pic:cNvPicPr>
+                                            <a:picLocks noChangeAspect="1" noChangeArrowheads="1"/>
+                                          </pic:cNvPicPr>
+                                        </pic:nvPicPr>
+                                        <pic:blipFill>
+                                          <a:blip r:embed="rId74">
+                                            <a:extLst>
+                                              <a:ext uri="{28A0092B-C50C-407E-A947-70E740481C1C}">
+                                                <a14:useLocalDpi xmlns:a14="http://schemas.microsoft.com/office/drawing/2010/main" val="0"/>
+                                              </a:ext>
+                                            </a:extLst>
+                                          </a:blip>
+                                          <a:srcRect/>
+                                          <a:stretch>
+                                            <a:fillRect/>
+                                          </a:stretch>
+                                        </pic:blipFill>
+                                        <pic:spPr bwMode="auto">
+                                          <a:xfrm>
+                                            <a:off x="0" y="0"/>
+                                            <a:ext cx="5760720" cy="1501140"/>
+                                          </a:xfrm>
+                                          <a:prstGeom prst="rect">
+                                            <a:avLst/>
+                                          </a:prstGeom>
+                                          <a:solidFill>
+                                            <a:srgbClr val="FFFFFF"/>
+                                          </a:solidFill>
+                                          <a:ln>
+                                            <a:noFill/>
+                                          </a:ln>
+                                        </pic:spPr>
+                                      </pic:pic>
+                                    </a:graphicData>
+                                  </a:graphic>
+                                </wp:inline>
+                              </w:drawing>
+                            </w:r>
+                            <w:r>
+                              <w:t xml:space="preserve">Abbildung </w:t>
+                            </w:r>
+                            <w:r>
+                              <w:fldChar w:fldCharType="begin"/>
+                            </w:r>
+                            <w:r>
+                              <w:instrText xml:space="preserve"> SEQ "Abbildung" \*Arabic </w:instrText>
+                            </w:r>
+                            <w:r>
+                              <w:fldChar w:fldCharType="separate"/>
+                            </w:r>
+                            <w:r>
+                              <w:rPr>
+                                <w:noProof/>
+                              </w:rPr>
+                              <w:t>16</w:t>
+                            </w:r>
+                            <w:r>
+                              <w:fldChar w:fldCharType="end"/>
+                            </w:r>
+                            <w:r>
+                              <w:t>: Teilnahmelink</w:t>
+                            </w:r>
+                          </w:p>
+                        </w:txbxContent>
+                      </wps:txbx>
+                      <wps:bodyPr rot="0" vert="horz" wrap="square" lIns="0" tIns="0" rIns="0" bIns="0" anchor="t" anchorCtr="0" upright="1">
+                        <a:noAutofit/>
+                      </wps:bodyPr>
+                    </wps:wsp>
+                  </a:graphicData>
+                </a:graphic>
+                <wp14:sizeRelH relativeFrom="page">
+                  <wp14:pctWidth>0</wp14:pctWidth>
+                </wp14:sizeRelH>
+                <wp14:sizeRelV relativeFrom="page">
+                  <wp14:pctHeight>0</wp14:pctHeight>
+                </wp14:sizeRelV>
+              </wp:anchor>
+            </w:drawing>
+          </mc:Choice>
+          <mc:Fallback>
+            <w:pict>
+              <v:shape id="Textfeld 30" o:spid="_x0000_s1044" type="#_x0000_t202" style="position:absolute;margin-left:0;margin-top:0;width:453.55pt;height:137.85pt;z-index:251682816;visibility:visible;mso-wrap-style:square;mso-width-percent:0;mso-height-percent:0;mso-wrap-distance-left:0;mso-wrap-distance-top:0;mso-wrap-distance-right:0;mso-wrap-distance-bottom:0;mso-position-horizontal:center;mso-position-horizontal-relative:text;mso-position-vertical:absolute;mso-position-vertical-relative:text;mso-width-percent:0;mso-height-percent:0;mso-width-relative:page;mso-height-relative:page;v-text-anchor:top" o:gfxdata="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" stroked="f">
+                <v:textbox inset="0,0,0,0">
+                  <w:txbxContent>
+                    <w:p>
+                      <w:pPr>
+                        <w:pStyle w:val="Abbildung"/>
+                      </w:pPr>
+                      <w:r>
+                        <w:rPr>
+                          <w:noProof/>
+                          <w:lang w:eastAsia="de-DE" w:bidi="ar-SA"/>
+                        </w:rPr>
+                        <w:drawing>
+                          <wp:inline distT="0" distB="0" distL="0" distR="0" wp14:anchorId="407F84AD" wp14:editId="7711AB19">
+                            <wp:extent cx="5760720" cy="1501140"/>
+                            <wp:effectExtent l="0" t="0" r="0" b="3810"/>
+                            <wp:docPr id="89" name="Grafik 89"/>
+                            <wp:cNvGraphicFramePr>
+                              <a:graphicFrameLocks xmlns:a="http://schemas.openxmlformats.org/drawingml/2006/main" noChangeAspect="1"/>
+                            </wp:cNvGraphicFramePr>
+                            <a:graphic xmlns:a="http://schemas.openxmlformats.org/drawingml/2006/main">
+                              <a:graphicData uri="http://schemas.openxmlformats.org/drawingml/2006/picture">
+                                <pic:pic xmlns:pic="http://schemas.openxmlformats.org/drawingml/2006/picture">
+                                  <pic:nvPicPr>
+                                    <pic:cNvPr id="0" name="Picture 15"/>
+                                    <pic:cNvPicPr>
+                                      <a:picLocks noChangeAspect="1" noChangeArrowheads="1"/>
+                                    </pic:cNvPicPr>
+                                  </pic:nvPicPr>
+                                  <pic:blipFill>
+                                    <a:blip r:embed="rId74">
+                                      <a:extLst>
+                                        <a:ext uri="{28A0092B-C50C-407E-A947-70E740481C1C}">
+                                          <a14:useLocalDpi xmlns:a14="http://schemas.microsoft.com/office/drawing/2010/main" val="0"/>
+                                        </a:ext>
+                                      </a:extLst>
+                                    </a:blip>
+                                    <a:srcRect/>
+                                    <a:stretch>
+                                      <a:fillRect/>
+                                    </a:stretch>
+                                  </pic:blipFill>
+                                  <pic:spPr bwMode="auto">
+                                    <a:xfrm>
+                                      <a:off x="0" y="0"/>
+                                      <a:ext cx="5760720" cy="1501140"/>
+                                    </a:xfrm>
+                                    <a:prstGeom prst="rect">
+                                      <a:avLst/>
+                                    </a:prstGeom>
+                                    <a:solidFill>
+                                      <a:srgbClr val="FFFFFF"/>
+                                    </a:solidFill>
+                                    <a:ln>
+                                      <a:noFill/>
+                                    </a:ln>
+                                  </pic:spPr>
+                                </pic:pic>
+                              </a:graphicData>
+                            </a:graphic>
+                          </wp:inline>
+                        </w:drawing>
+                      </w:r>
+                      <w:r>
+                        <w:t xml:space="preserve">Abbildung </w:t>
+                      </w:r>
+                      <w:r>
+                        <w:fldChar w:fldCharType="begin"/>
+                      </w:r>
+                      <w:r>
+                        <w:instrText xml:space="preserve"> SEQ "Abbildung" \*Arabic </w:instrText>
+                      </w:r>
+                      <w:r>
+                        <w:fldChar w:fldCharType="separate"/>
+                      </w:r>
+                      <w:r>
+                        <w:rPr>
+                          <w:noProof/>
+                        </w:rPr>
+                        <w:t>16</w:t>
+                      </w:r>
+                      <w:r>
+                        <w:fldChar w:fldCharType="end"/>
+                      </w:r>
+                      <w:r>
+                        <w:t>: Teilnahmelink</w:t>
+                      </w:r>
+                    </w:p>
+                  </w:txbxContent>
+                </v:textbox>
+                <w10:wrap type="topAndBottom"/>
+              </v:shape>
+            </w:pict>
+          </mc:Fallback>
+        </mc:AlternateContent>
+      </w:r>
+    </w:p>
+    <w:p>
+      <w:r>
+        <w:t>Ist die Freigabe erfolgt wird ihre Umfrage in „Meine Umfragen“ wie folgt zu sehen sein.</w:t>
+      </w:r>
+    </w:p>
+    <w:p>
+      <w:r>
+        <w:rPr>
+          <w:noProof/>
+          <w:lang w:eastAsia="de-DE"/>
+        </w:rPr>
+        <mc:AlternateContent>
+          <mc:Choice Requires="wps">
+            <w:drawing>
+              <wp:anchor distT="0" distB="0" distL="0" distR="0" simplePos="0" relativeHeight="251683840" behindDoc="0" locked="0" layoutInCell="1" allowOverlap="1" wp14:anchorId="64350840" wp14:editId="618A68F9">
+                <wp:simplePos x="0" y="0"/>
+                <wp:positionH relativeFrom="column">
+                  <wp:align>center</wp:align>
+                </wp:positionH>
+                <wp:positionV relativeFrom="paragraph">
+                  <wp:posOffset>0</wp:posOffset>
+                </wp:positionV>
+                <wp:extent cx="5760085" cy="1428750"/>
+                <wp:effectExtent l="3810" t="2540" r="0" b="0"/>
+                <wp:wrapTopAndBottom/>
+                <wp:docPr id="24" name="Textfeld 24"/>
+                <wp:cNvGraphicFramePr>
+                  <a:graphicFrameLocks xmlns:a="http://schemas.openxmlformats.org/drawingml/2006/main"/>
+                </wp:cNvGraphicFramePr>
+                <a:graphic xmlns:a="http://schemas.openxmlformats.org/drawingml/2006/main">
+                  <a:graphicData uri="http://schemas.microsoft.com/office/word/2010/wordprocessingShape">
+                    <wps:wsp>
+                      <wps:cNvSpPr txBox="1">
+                        <a:spLocks noChangeArrowheads="1"/>
+                      </wps:cNvSpPr>
+                      <wps:spPr bwMode="auto">
+                        <a:xfrm>
+                          <a:off x="0" y="0"/>
+                          <a:ext cx="5760085" cy="1428750"/>
+                        </a:xfrm>
+                        <a:prstGeom prst="rect">
+                          <a:avLst/>
+                        </a:prstGeom>
+                        <a:solidFill>
+                          <a:srgbClr val="FFFFFF"/>
+                        </a:solidFill>
+                        <a:ln>
+                          <a:noFill/>
+                        </a:ln>
+                        <a:extLst>
+                          <a:ext uri="{91240B29-F687-4F45-9708-019B960494DF}">
+                            <a14:hiddenLine xmlns:a14="http://schemas.microsoft.com/office/drawing/2010/main" w="9525">
+                              <a:solidFill>
+                                <a:srgbClr val="000000"/>
+                              </a:solidFill>
+                              <a:miter lim="800000"/>
+                              <a:headEnd/>
+                              <a:tailEnd/>
+                            </a14:hiddenLine>
+                          </a:ext>
+                        </a:extLst>
+                      </wps:spPr>
+                      <wps:txbx>
+                        <w:txbxContent>
+                          <w:p>
+                            <w:pPr>
+                              <w:pStyle w:val="Abbildung"/>
+                            </w:pPr>
+                            <w:r>
+                              <w:rPr>
+                                <w:noProof/>
+                                <w:lang w:eastAsia="de-DE" w:bidi="ar-SA"/>
+                              </w:rPr>
+                              <w:drawing>
+                                <wp:inline distT="0" distB="0" distL="0" distR="0" wp14:anchorId="7473F6AD" wp14:editId="1FCB3F4A">
+                                  <wp:extent cx="5760720" cy="1173480"/>
+                                  <wp:effectExtent l="0" t="0" r="0" b="7620"/>
+                                  <wp:docPr id="90" name="Grafik 90"/>
+                                  <wp:cNvGraphicFramePr>
+                                    <a:graphicFrameLocks xmlns:a="http://schemas.openxmlformats.org/drawingml/2006/main" noChangeAspect="1"/>
+                                  </wp:cNvGraphicFramePr>
+                                  <a:graphic xmlns:a="http://schemas.openxmlformats.org/drawingml/2006/main">
+                                    <a:graphicData uri="http://schemas.openxmlformats.org/drawingml/2006/picture">
+                                      <pic:pic xmlns:pic="http://schemas.openxmlformats.org/drawingml/2006/picture">
+                                        <pic:nvPicPr>
+                                          <pic:cNvPr id="0" name="Picture 16"/>
+                                          <pic:cNvPicPr>
+                                            <a:picLocks noChangeAspect="1" noChangeArrowheads="1"/>
+                                          </pic:cNvPicPr>
+                                        </pic:nvPicPr>
+                                        <pic:blipFill>
+                                          <a:blip r:embed="rId75">
+                                            <a:extLst>
+                                              <a:ext uri="{28A0092B-C50C-407E-A947-70E740481C1C}">
+                                                <a14:useLocalDpi xmlns:a14="http://schemas.microsoft.com/office/drawing/2010/main" val="0"/>
+                                              </a:ext>
+                                            </a:extLst>
+                                          </a:blip>
+                                          <a:srcRect/>
+                                          <a:stretch>
+                                            <a:fillRect/>
+                                          </a:stretch>
+                                        </pic:blipFill>
+                                        <pic:spPr bwMode="auto">
+                                          <a:xfrm>
+                                            <a:off x="0" y="0"/>
+                                            <a:ext cx="5760720" cy="1173480"/>
+                                          </a:xfrm>
+                                          <a:prstGeom prst="rect">
+                                            <a:avLst/>
+                                          </a:prstGeom>
+                                          <a:solidFill>
+                                            <a:srgbClr val="FFFFFF"/>
+                                          </a:solidFill>
+                                          <a:ln>
+                                            <a:noFill/>
+                                          </a:ln>
+                                        </pic:spPr>
+                                      </pic:pic>
+                                    </a:graphicData>
+                                  </a:graphic>
+                                </wp:inline>
+                              </w:drawing>
+                            </w:r>
+                            <w:r>
+                              <w:t xml:space="preserve">Abbildung </w:t>
+                            </w:r>
+                            <w:r>
+                              <w:fldChar w:fldCharType="begin"/>
+                            </w:r>
+                            <w:r>
+                              <w:instrText xml:space="preserve"> SEQ "Abbildung" \*Arabic </w:instrText>
+                            </w:r>
+                            <w:r>
+                              <w:fldChar w:fldCharType="separate"/>
+                            </w:r>
+                            <w:r>
+                              <w:rPr>
+                                <w:noProof/>
+                              </w:rPr>
+                              <w:t>17</w:t>
+                            </w:r>
+                            <w:r>
+                              <w:fldChar w:fldCharType="end"/>
+                            </w:r>
+                            <w:r>
+                              <w:t>: Meine Umfrage nach Freigabe</w:t>
+                            </w:r>
+                          </w:p>
+                        </w:txbxContent>
+                      </wps:txbx>
+                      <wps:bodyPr rot="0" vert="horz" wrap="square" lIns="0" tIns="0" rIns="0" bIns="0" anchor="t" anchorCtr="0" upright="1">
+                        <a:noAutofit/>
+                      </wps:bodyPr>
+                    </wps:wsp>
+                  </a:graphicData>
+                </a:graphic>
+                <wp14:sizeRelH relativeFrom="page">
+                  <wp14:pctWidth>0</wp14:pctWidth>
+                </wp14:sizeRelH>
+                <wp14:sizeRelV relativeFrom="page">
+                  <wp14:pctHeight>0</wp14:pctHeight>
+                </wp14:sizeRelV>
+              </wp:anchor>
+            </w:drawing>
+          </mc:Choice>
+          <mc:Fallback>
+            <w:pict>
+              <v:shape id="Textfeld 24" o:spid="_x0000_s1045" type="#_x0000_t202" style="position:absolute;margin-left:0;margin-top:0;width:453.55pt;height:112.5pt;z-index:251683840;visibility:visible;mso-wrap-style:square;mso-width-percent:0;mso-height-percent:0;mso-wrap-distance-left:0;mso-wrap-distance-top:0;mso-wrap-distance-right:0;mso-wrap-distance-bottom:0;mso-position-horizontal:center;mso-position-horizontal-relative:text;mso-position-vertical:absolute;mso-position-vertical-relative:text;mso-width-percent:0;mso-height-percent:0;mso-width-relative:page;mso-height-relative:page;v-text-anchor:top" o:gfxdata="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" stroked="f">
+                <v:textbox inset="0,0,0,0">
+                  <w:txbxContent>
+                    <w:p>
+                      <w:pPr>
+                        <w:pStyle w:val="Abbildung"/>
+                      </w:pPr>
+                      <w:r>
+                        <w:rPr>
+                          <w:noProof/>
+                          <w:lang w:eastAsia="de-DE" w:bidi="ar-SA"/>
+                        </w:rPr>
+                        <w:drawing>
+                          <wp:inline distT="0" distB="0" distL="0" distR="0" wp14:anchorId="7473F6AD" wp14:editId="1FCB3F4A">
+                            <wp:extent cx="5760720" cy="1173480"/>
+                            <wp:effectExtent l="0" t="0" r="0" b="7620"/>
+                            <wp:docPr id="90" name="Grafik 90"/>
+                            <wp:cNvGraphicFramePr>
+                              <a:graphicFrameLocks xmlns:a="http://schemas.openxmlformats.org/drawingml/2006/main" noChangeAspect="1"/>
+                            </wp:cNvGraphicFramePr>
+                            <a:graphic xmlns:a="http://schemas.openxmlformats.org/drawingml/2006/main">
+                              <a:graphicData uri="http://schemas.openxmlformats.org/drawingml/2006/picture">
+                                <pic:pic xmlns:pic="http://schemas.openxmlformats.org/drawingml/2006/picture">
+                                  <pic:nvPicPr>
+                                    <pic:cNvPr id="0" name="Picture 16"/>
+                                    <pic:cNvPicPr>
+                                      <a:picLocks noChangeAspect="1" noChangeArrowheads="1"/>
+                                    </pic:cNvPicPr>
+                                  </pic:nvPicPr>
+                                  <pic:blipFill>
+                                    <a:blip r:embed="rId75">
+                                      <a:extLst>
+                                        <a:ext uri="{28A0092B-C50C-407E-A947-70E740481C1C}">
+                                          <a14:useLocalDpi xmlns:a14="http://schemas.microsoft.com/office/drawing/2010/main" val="0"/>
+                                        </a:ext>
+                                      </a:extLst>
+                                    </a:blip>
+                                    <a:srcRect/>
+                                    <a:stretch>
+                                      <a:fillRect/>
+                                    </a:stretch>
+                                  </pic:blipFill>
+                                  <pic:spPr bwMode="auto">
+                                    <a:xfrm>
+                                      <a:off x="0" y="0"/>
+                                      <a:ext cx="5760720" cy="1173480"/>
+                                    </a:xfrm>
+                                    <a:prstGeom prst="rect">
+                                      <a:avLst/>
+                                    </a:prstGeom>
+                                    <a:solidFill>
+                                      <a:srgbClr val="FFFFFF"/>
+                                    </a:solidFill>
+                                    <a:ln>
+                                      <a:noFill/>
+                                    </a:ln>
+                                  </pic:spPr>
+                                </pic:pic>
+                              </a:graphicData>
+                            </a:graphic>
+                          </wp:inline>
+                        </w:drawing>
+                      </w:r>
+                      <w:r>
+                        <w:t xml:space="preserve">Abbildung </w:t>
+                      </w:r>
+                      <w:r>
+                        <w:fldChar w:fldCharType="begin"/>
+                      </w:r>
+                      <w:r>
+                        <w:instrText xml:space="preserve"> SEQ "Abbildung" \*Arabic </w:instrText>
+                      </w:r>
+                      <w:r>
+                        <w:fldChar w:fldCharType="separate"/>
+                      </w:r>
+                      <w:r>
+                        <w:rPr>
+                          <w:noProof/>
+                        </w:rPr>
+                        <w:t>17</w:t>
+                      </w:r>
+                      <w:r>
+                        <w:fldChar w:fldCharType="end"/>
+                      </w:r>
+                      <w:r>
+                        <w:t>: Meine Umfrage nach Freigabe</w:t>
+                      </w:r>
+                    </w:p>
+                  </w:txbxContent>
+                </v:textbox>
+                <w10:wrap type="topAndBottom"/>
+              </v:shape>
+            </w:pict>
+          </mc:Fallback>
+        </mc:AlternateContent>
+      </w:r>
+    </w:p>
+    <w:p/>
+    <w:p>
+      <w:r>
+        <w:br w:type="page"/>
+      </w:r>
+    </w:p>
+    <w:p>
+      <w:r>
+        <w:lastRenderedPageBreak/>
+        <w:t>Schritt 5: An Umfrage Teilnehmen</w:t>
+      </w:r>
+    </w:p>
+    <w:p>
+      <w:r>
+        <w:t>Eine freigegebene Umfrage ist für eine Teilnahme bereit und kann über den Link in der „Teilnehmen“ Seite, welche über das Ordnersymbol in „Meine Umfragen“ aufgerufen werden kann, erreicht werden.</w:t>
+      </w:r>
+    </w:p>
+    <w:p>
+      <w:r>
+        <w:rPr>
+          <w:noProof/>
+          <w:lang w:eastAsia="de-DE"/>
+        </w:rPr>
+        <mc:AlternateContent>
+          <mc:Choice Requires="wps">
+            <w:drawing>
+              <wp:anchor distT="0" distB="0" distL="0" distR="0" simplePos="0" relativeHeight="251684864" behindDoc="0" locked="0" layoutInCell="1" allowOverlap="1" wp14:anchorId="15E9FD9D" wp14:editId="4CB32BC1">
+                <wp:simplePos x="0" y="0"/>
+                <wp:positionH relativeFrom="column">
+                  <wp:align>center</wp:align>
+                </wp:positionH>
+                <wp:positionV relativeFrom="paragraph">
+                  <wp:posOffset>0</wp:posOffset>
+                </wp:positionV>
+                <wp:extent cx="5760085" cy="4057015"/>
+                <wp:effectExtent l="3810" t="4445" r="0" b="0"/>
+                <wp:wrapTopAndBottom/>
+                <wp:docPr id="18" name="Textfeld 18"/>
+                <wp:cNvGraphicFramePr>
+                  <a:graphicFrameLocks xmlns:a="http://schemas.openxmlformats.org/drawingml/2006/main"/>
+                </wp:cNvGraphicFramePr>
+                <a:graphic xmlns:a="http://schemas.openxmlformats.org/drawingml/2006/main">
+                  <a:graphicData uri="http://schemas.microsoft.com/office/word/2010/wordprocessingShape">
+                    <wps:wsp>
+                      <wps:cNvSpPr txBox="1">
+                        <a:spLocks noChangeArrowheads="1"/>
+                      </wps:cNvSpPr>
+                      <wps:spPr bwMode="auto">
+                        <a:xfrm>
+                          <a:off x="0" y="0"/>
+                          <a:ext cx="5760085" cy="4057015"/>
+                        </a:xfrm>
+                        <a:prstGeom prst="rect">
+                          <a:avLst/>
+                        </a:prstGeom>
+                        <a:solidFill>
+                          <a:srgbClr val="FFFFFF"/>
+                        </a:solidFill>
+                        <a:ln>
+                          <a:noFill/>
+                        </a:ln>
+                        <a:extLst>
+                          <a:ext uri="{91240B29-F687-4F45-9708-019B960494DF}">
+                            <a14:hiddenLine xmlns:a14="http://schemas.microsoft.com/office/drawing/2010/main" w="9525">
+                              <a:solidFill>
+                                <a:srgbClr val="000000"/>
+                              </a:solidFill>
+                              <a:miter lim="800000"/>
+                              <a:headEnd/>
+                              <a:tailEnd/>
+                            </a14:hiddenLine>
+                          </a:ext>
+                        </a:extLst>
+                      </wps:spPr>
+                      <wps:txbx>
+                        <w:txbxContent>
+                          <w:p>
+                            <w:pPr>
+                              <w:pStyle w:val="Abbildung"/>
+                            </w:pPr>
+                            <w:r>
+                              <w:rPr>
+                                <w:noProof/>
+                                <w:lang w:eastAsia="de-DE" w:bidi="ar-SA"/>
+                              </w:rPr>
+                              <w:drawing>
+                                <wp:inline distT="0" distB="0" distL="0" distR="0" wp14:anchorId="163E7ECE" wp14:editId="76935AC8">
+                                  <wp:extent cx="5760720" cy="3802380"/>
+                                  <wp:effectExtent l="0" t="0" r="0" b="7620"/>
+                                  <wp:docPr id="92" name="Grafik 92"/>
+                                  <wp:cNvGraphicFramePr>
+                                    <a:graphicFrameLocks xmlns:a="http://schemas.openxmlformats.org/drawingml/2006/main" noChangeAspect="1"/>
+                                  </wp:cNvGraphicFramePr>
+                                  <a:graphic xmlns:a="http://schemas.openxmlformats.org/drawingml/2006/main">
+                                    <a:graphicData uri="http://schemas.openxmlformats.org/drawingml/2006/picture">
+                                      <pic:pic xmlns:pic="http://schemas.openxmlformats.org/drawingml/2006/picture">
+                                        <pic:nvPicPr>
+                                          <pic:cNvPr id="0" name="Picture 17"/>
+                                          <pic:cNvPicPr>
+                                            <a:picLocks noChangeAspect="1" noChangeArrowheads="1"/>
+                                          </pic:cNvPicPr>
+                                        </pic:nvPicPr>
+                                        <pic:blipFill>
+                                          <a:blip r:embed="rId76">
+                                            <a:extLst>
+                                              <a:ext uri="{28A0092B-C50C-407E-A947-70E740481C1C}">
+                                                <a14:useLocalDpi xmlns:a14="http://schemas.microsoft.com/office/drawing/2010/main" val="0"/>
+                                              </a:ext>
+                                            </a:extLst>
+                                          </a:blip>
+                                          <a:srcRect/>
+                                          <a:stretch>
+                                            <a:fillRect/>
+                                          </a:stretch>
+                                        </pic:blipFill>
+                                        <pic:spPr bwMode="auto">
+                                          <a:xfrm>
+                                            <a:off x="0" y="0"/>
+                                            <a:ext cx="5760720" cy="3802380"/>
+                                          </a:xfrm>
+                                          <a:prstGeom prst="rect">
+                                            <a:avLst/>
+                                          </a:prstGeom>
+                                          <a:solidFill>
+                                            <a:srgbClr val="FFFFFF"/>
+                                          </a:solidFill>
+                                          <a:ln>
+                                            <a:noFill/>
+                                          </a:ln>
+                                        </pic:spPr>
+                                      </pic:pic>
+                                    </a:graphicData>
+                                  </a:graphic>
+                                </wp:inline>
+                              </w:drawing>
+                            </w:r>
+                            <w:r>
+                              <w:t xml:space="preserve">Abbildung </w:t>
+                            </w:r>
+                            <w:r>
+                              <w:fldChar w:fldCharType="begin"/>
+                            </w:r>
+                            <w:r>
+                              <w:instrText xml:space="preserve"> SEQ "Abbildung" \*Arabic </w:instrText>
+                            </w:r>
+                            <w:r>
+                              <w:fldChar w:fldCharType="separate"/>
+                            </w:r>
+                            <w:r>
+                              <w:rPr>
+                                <w:noProof/>
+                              </w:rPr>
+                              <w:t>18</w:t>
+                            </w:r>
+                            <w:r>
+                              <w:fldChar w:fldCharType="end"/>
+                            </w:r>
+                            <w:r>
+                              <w:t>: Umfragebogen</w:t>
+                            </w:r>
+                          </w:p>
+                        </w:txbxContent>
+                      </wps:txbx>
+                      <wps:bodyPr rot="0" vert="horz" wrap="square" lIns="0" tIns="0" rIns="0" bIns="0" anchor="t" anchorCtr="0" upright="1">
+                        <a:noAutofit/>
+                      </wps:bodyPr>
+                    </wps:wsp>
+                  </a:graphicData>
+                </a:graphic>
+                <wp14:sizeRelH relativeFrom="page">
+                  <wp14:pctWidth>0</wp14:pctWidth>
+                </wp14:sizeRelH>
+                <wp14:sizeRelV relativeFrom="page">
+                  <wp14:pctHeight>0</wp14:pctHeight>
+                </wp14:sizeRelV>
+              </wp:anchor>
+            </w:drawing>
+          </mc:Choice>
+          <mc:Fallback>
+            <w:pict>
+              <v:shape id="Textfeld 18" o:spid="_x0000_s1046" type="#_x0000_t202" style="position:absolute;margin-left:0;margin-top:0;width:453.55pt;height:319.45pt;z-index:251684864;visibility:visible;mso-wrap-style:square;mso-width-percent:0;mso-height-percent:0;mso-wrap-distance-left:0;mso-wrap-distance-top:0;mso-wrap-distance-right:0;mso-wrap-distance-bottom:0;mso-position-horizontal:center;mso-position-horizontal-relative:text;mso-position-vertical:absolute;mso-position-vertical-relative:text;mso-width-percent:0;mso-height-percent:0;mso-width-relative:page;mso-height-relative:page;v-text-anchor:top" o:gfxdata="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" stroked="f">
+                <v:textbox inset="0,0,0,0">
+                  <w:txbxContent>
+                    <w:p>
+                      <w:pPr>
+                        <w:pStyle w:val="Abbildung"/>
+                      </w:pPr>
+                      <w:r>
+                        <w:rPr>
+                          <w:noProof/>
+                          <w:lang w:eastAsia="de-DE" w:bidi="ar-SA"/>
+                        </w:rPr>
+                        <w:drawing>
+                          <wp:inline distT="0" distB="0" distL="0" distR="0" wp14:anchorId="163E7ECE" wp14:editId="76935AC8">
+                            <wp:extent cx="5760720" cy="3802380"/>
+                            <wp:effectExtent l="0" t="0" r="0" b="7620"/>
+                            <wp:docPr id="92" name="Grafik 92"/>
+                            <wp:cNvGraphicFramePr>
+                              <a:graphicFrameLocks xmlns:a="http://schemas.openxmlformats.org/drawingml/2006/main" noChangeAspect="1"/>
+                            </wp:cNvGraphicFramePr>
+                            <a:graphic xmlns:a="http://schemas.openxmlformats.org/drawingml/2006/main">
+                              <a:graphicData uri="http://schemas.openxmlformats.org/drawingml/2006/picture">
+                                <pic:pic xmlns:pic="http://schemas.openxmlformats.org/drawingml/2006/picture">
+                                  <pic:nvPicPr>
+                                    <pic:cNvPr id="0" name="Picture 17"/>
+                                    <pic:cNvPicPr>
+                                      <a:picLocks noChangeAspect="1" noChangeArrowheads="1"/>
+                                    </pic:cNvPicPr>
+                                  </pic:nvPicPr>
+                                  <pic:blipFill>
+                                    <a:blip r:embed="rId76">
+                                      <a:extLst>
+                                        <a:ext uri="{28A0092B-C50C-407E-A947-70E740481C1C}">
+                                          <a14:useLocalDpi xmlns:a14="http://schemas.microsoft.com/office/drawing/2010/main" val="0"/>
+                                        </a:ext>
+                                      </a:extLst>
+                                    </a:blip>
+                                    <a:srcRect/>
+                                    <a:stretch>
+                                      <a:fillRect/>
+                                    </a:stretch>
+                                  </pic:blipFill>
+                                  <pic:spPr bwMode="auto">
+                                    <a:xfrm>
+                                      <a:off x="0" y="0"/>
+                                      <a:ext cx="5760720" cy="3802380"/>
+                                    </a:xfrm>
+                                    <a:prstGeom prst="rect">
+                                      <a:avLst/>
+                                    </a:prstGeom>
+                                    <a:solidFill>
+                                      <a:srgbClr val="FFFFFF"/>
+                                    </a:solidFill>
+                                    <a:ln>
+                                      <a:noFill/>
+                                    </a:ln>
+                                  </pic:spPr>
+                                </pic:pic>
+                              </a:graphicData>
+                            </a:graphic>
+                          </wp:inline>
+                        </w:drawing>
+                      </w:r>
+                      <w:r>
+                        <w:t xml:space="preserve">Abbildung </w:t>
+                      </w:r>
+                      <w:r>
+                        <w:fldChar w:fldCharType="begin"/>
+                      </w:r>
+                      <w:r>
+                        <w:instrText xml:space="preserve"> SEQ "Abbildung" \*Arabic </w:instrText>
+                      </w:r>
+                      <w:r>
+                        <w:fldChar w:fldCharType="separate"/>
+                      </w:r>
+                      <w:r>
+                        <w:rPr>
+                          <w:noProof/>
+                        </w:rPr>
+                        <w:t>18</w:t>
+                      </w:r>
+                      <w:r>
+                        <w:fldChar w:fldCharType="end"/>
+                      </w:r>
+                      <w:r>
+                        <w:t>: Umfragebogen</w:t>
+                      </w:r>
+                    </w:p>
+                  </w:txbxContent>
+                </v:textbox>
+                <w10:wrap type="topAndBottom"/>
+              </v:shape>
+            </w:pict>
+          </mc:Fallback>
+        </mc:AlternateContent>
+      </w:r>
+    </w:p>
+    <w:p>
+      <w:r>
+        <w:t>Schritt 6: Umfrage auswerten</w:t>
+      </w:r>
+    </w:p>
+    <w:p/>
+    <w:p>
+      <w:r>
+        <w:t>Jeder ausgefüllte Umfragebogen wird in die Datenbank gespeichert und trägt zur Auswertung bei.</w:t>
+      </w:r>
+    </w:p>
+    <w:p>
+      <w:r>
+        <w:t>Ob sich eine Umfrageauswertung lohnt müssen Sie selbst entscheiden. Helfen soll Ihnen dabei  die Anzeige aller bereits erfolgten Teilnahmen an einer Umfrage im „Meine Umfragen“-Bereich.</w:t>
+      </w:r>
+    </w:p>
+    <w:p>
+      <w:r>
+        <w:rPr>
+          <w:noProof/>
+          <w:lang w:eastAsia="de-DE"/>
+        </w:rPr>
+        <w:lastRenderedPageBreak/>
+        <mc:AlternateContent>
+          <mc:Choice Requires="wps">
+            <w:drawing>
+              <wp:anchor distT="0" distB="0" distL="0" distR="0" simplePos="0" relativeHeight="251685888" behindDoc="0" locked="0" layoutInCell="1" allowOverlap="1" wp14:anchorId="10A25C0A" wp14:editId="3FB1A5B4">
+                <wp:simplePos x="0" y="0"/>
+                <wp:positionH relativeFrom="column">
+                  <wp:align>center</wp:align>
+                </wp:positionH>
+                <wp:positionV relativeFrom="paragraph">
+                  <wp:posOffset>0</wp:posOffset>
+                </wp:positionV>
+                <wp:extent cx="5760085" cy="1557655"/>
+                <wp:effectExtent l="3810" t="0" r="0" b="0"/>
+                <wp:wrapTopAndBottom/>
+                <wp:docPr id="14" name="Textfeld 14"/>
+                <wp:cNvGraphicFramePr>
+                  <a:graphicFrameLocks xmlns:a="http://schemas.openxmlformats.org/drawingml/2006/main"/>
+                </wp:cNvGraphicFramePr>
+                <a:graphic xmlns:a="http://schemas.openxmlformats.org/drawingml/2006/main">
+                  <a:graphicData uri="http://schemas.microsoft.com/office/word/2010/wordprocessingShape">
+                    <wps:wsp>
+                      <wps:cNvSpPr txBox="1">
+                        <a:spLocks noChangeArrowheads="1"/>
+                      </wps:cNvSpPr>
+                      <wps:spPr bwMode="auto">
+                        <a:xfrm>
+                          <a:off x="0" y="0"/>
+                          <a:ext cx="5760085" cy="1557655"/>
+                        </a:xfrm>
+                        <a:prstGeom prst="rect">
+                          <a:avLst/>
+                        </a:prstGeom>
+                        <a:solidFill>
+                          <a:srgbClr val="FFFFFF"/>
+                        </a:solidFill>
+                        <a:ln>
+                          <a:noFill/>
+                        </a:ln>
+                        <a:extLst>
+                          <a:ext uri="{91240B29-F687-4F45-9708-019B960494DF}">
+                            <a14:hiddenLine xmlns:a14="http://schemas.microsoft.com/office/drawing/2010/main" w="9525">
+                              <a:solidFill>
+                                <a:srgbClr val="000000"/>
+                              </a:solidFill>
+                              <a:miter lim="800000"/>
+                              <a:headEnd/>
+                              <a:tailEnd/>
+                            </a14:hiddenLine>
+                          </a:ext>
+                        </a:extLst>
+                      </wps:spPr>
+                      <wps:txbx>
+                        <w:txbxContent>
+                          <w:p>
+                            <w:pPr>
+                              <w:pStyle w:val="Abbildung"/>
+                            </w:pPr>
+                            <w:r>
+                              <w:rPr>
+                                <w:noProof/>
+                                <w:lang w:eastAsia="de-DE" w:bidi="ar-SA"/>
+                              </w:rPr>
+                              <w:drawing>
+                                <wp:inline distT="0" distB="0" distL="0" distR="0" wp14:anchorId="5A0F99E0" wp14:editId="238F1126">
+                                  <wp:extent cx="5760720" cy="1303020"/>
+                                  <wp:effectExtent l="0" t="0" r="0" b="0"/>
+                                  <wp:docPr id="93" name="Grafik 93"/>
+                                  <wp:cNvGraphicFramePr>
+                                    <a:graphicFrameLocks xmlns:a="http://schemas.openxmlformats.org/drawingml/2006/main" noChangeAspect="1"/>
+                                  </wp:cNvGraphicFramePr>
+                                  <a:graphic xmlns:a="http://schemas.openxmlformats.org/drawingml/2006/main">
+                                    <a:graphicData uri="http://schemas.openxmlformats.org/drawingml/2006/picture">
+                                      <pic:pic xmlns:pic="http://schemas.openxmlformats.org/drawingml/2006/picture">
+                                        <pic:nvPicPr>
+                                          <pic:cNvPr id="0" name="Picture 18"/>
+                                          <pic:cNvPicPr>
+                                            <a:picLocks noChangeAspect="1" noChangeArrowheads="1"/>
+                                          </pic:cNvPicPr>
+                                        </pic:nvPicPr>
+                                        <pic:blipFill>
+                                          <a:blip r:embed="rId77">
+                                            <a:extLst>
+                                              <a:ext uri="{28A0092B-C50C-407E-A947-70E740481C1C}">
+                                                <a14:useLocalDpi xmlns:a14="http://schemas.microsoft.com/office/drawing/2010/main" val="0"/>
+                                              </a:ext>
+                                            </a:extLst>
+                                          </a:blip>
+                                          <a:srcRect/>
+                                          <a:stretch>
+                                            <a:fillRect/>
+                                          </a:stretch>
+                                        </pic:blipFill>
+                                        <pic:spPr bwMode="auto">
+                                          <a:xfrm>
+                                            <a:off x="0" y="0"/>
+                                            <a:ext cx="5760720" cy="1303020"/>
+                                          </a:xfrm>
+                                          <a:prstGeom prst="rect">
+                                            <a:avLst/>
+                                          </a:prstGeom>
+                                          <a:solidFill>
+                                            <a:srgbClr val="FFFFFF"/>
+                                          </a:solidFill>
+                                          <a:ln>
+                                            <a:noFill/>
+                                          </a:ln>
+                                        </pic:spPr>
+                                      </pic:pic>
+                                    </a:graphicData>
+                                  </a:graphic>
+                                </wp:inline>
+                              </w:drawing>
+                            </w:r>
+                            <w:r>
+                              <w:t xml:space="preserve">Abbildung </w:t>
+                            </w:r>
+                            <w:r>
+                              <w:fldChar w:fldCharType="begin"/>
+                            </w:r>
+                            <w:r>
+                              <w:instrText xml:space="preserve"> SEQ "Abbildung" \*Arabic </w:instrText>
+                            </w:r>
+                            <w:r>
+                              <w:fldChar w:fldCharType="separate"/>
+                            </w:r>
+                            <w:r>
+                              <w:rPr>
+                                <w:noProof/>
+                              </w:rPr>
+                              <w:t>19</w:t>
+                            </w:r>
+                            <w:r>
+                              <w:fldChar w:fldCharType="end"/>
+                            </w:r>
+                            <w:r>
+                              <w:t>: Teilgenommene Umfragen</w:t>
+                            </w:r>
+                          </w:p>
+                        </w:txbxContent>
+                      </wps:txbx>
+                      <wps:bodyPr rot="0" vert="horz" wrap="square" lIns="0" tIns="0" rIns="0" bIns="0" anchor="t" anchorCtr="0" upright="1">
+                        <a:noAutofit/>
+                      </wps:bodyPr>
+                    </wps:wsp>
+                  </a:graphicData>
+                </a:graphic>
+                <wp14:sizeRelH relativeFrom="page">
+                  <wp14:pctWidth>0</wp14:pctWidth>
+                </wp14:sizeRelH>
+                <wp14:sizeRelV relativeFrom="page">
+                  <wp14:pctHeight>0</wp14:pctHeight>
+                </wp14:sizeRelV>
+              </wp:anchor>
+            </w:drawing>
+          </mc:Choice>
+          <mc:Fallback>
+            <w:pict>
+              <v:shape id="Textfeld 14" o:spid="_x0000_s1047" type="#_x0000_t202" style="position:absolute;margin-left:0;margin-top:0;width:453.55pt;height:122.65pt;z-index:251685888;visibility:visible;mso-wrap-style:square;mso-width-percent:0;mso-height-percent:0;mso-wrap-distance-left:0;mso-wrap-distance-top:0;mso-wrap-distance-right:0;mso-wrap-distance-bottom:0;mso-position-horizontal:center;mso-position-horizontal-relative:text;mso-position-vertical:absolute;mso-position-vertical-relative:text;mso-width-percent:0;mso-height-percent:0;mso-width-relative:page;mso-height-relative:page;v-text-anchor:top" o:gfxdata="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" stroked="f">
+                <v:textbox inset="0,0,0,0">
+                  <w:txbxContent>
+                    <w:p>
+                      <w:pPr>
+                        <w:pStyle w:val="Abbildung"/>
+                      </w:pPr>
+                      <w:r>
+                        <w:rPr>
+                          <w:noProof/>
+                          <w:lang w:eastAsia="de-DE" w:bidi="ar-SA"/>
+                        </w:rPr>
+                        <w:drawing>
+                          <wp:inline distT="0" distB="0" distL="0" distR="0" wp14:anchorId="5A0F99E0" wp14:editId="238F1126">
+                            <wp:extent cx="5760720" cy="1303020"/>
+                            <wp:effectExtent l="0" t="0" r="0" b="0"/>
+                            <wp:docPr id="93" name="Grafik 93"/>
+                            <wp:cNvGraphicFramePr>
+                              <a:graphicFrameLocks xmlns:a="http://schemas.openxmlformats.org/drawingml/2006/main" noChangeAspect="1"/>
+                            </wp:cNvGraphicFramePr>
+                            <a:graphic xmlns:a="http://schemas.openxmlformats.org/drawingml/2006/main">
+                              <a:graphicData uri="http://schemas.openxmlformats.org/drawingml/2006/picture">
+                                <pic:pic xmlns:pic="http://schemas.openxmlformats.org/drawingml/2006/picture">
+                                  <pic:nvPicPr>
+                                    <pic:cNvPr id="0" name="Picture 18"/>
+                                    <pic:cNvPicPr>
+                                      <a:picLocks noChangeAspect="1" noChangeArrowheads="1"/>
+                                    </pic:cNvPicPr>
+                                  </pic:nvPicPr>
+                                  <pic:blipFill>
+                                    <a:blip r:embed="rId77">
+                                      <a:extLst>
+                                        <a:ext uri="{28A0092B-C50C-407E-A947-70E740481C1C}">
+                                          <a14:useLocalDpi xmlns:a14="http://schemas.microsoft.com/office/drawing/2010/main" val="0"/>
+                                        </a:ext>
+                                      </a:extLst>
+                                    </a:blip>
+                                    <a:srcRect/>
+                                    <a:stretch>
+                                      <a:fillRect/>
+                                    </a:stretch>
+                                  </pic:blipFill>
+                                  <pic:spPr bwMode="auto">
+                                    <a:xfrm>
+                                      <a:off x="0" y="0"/>
+                                      <a:ext cx="5760720" cy="1303020"/>
+                                    </a:xfrm>
+                                    <a:prstGeom prst="rect">
+                                      <a:avLst/>
+                                    </a:prstGeom>
+                                    <a:solidFill>
+                                      <a:srgbClr val="FFFFFF"/>
+                                    </a:solidFill>
+                                    <a:ln>
+                                      <a:noFill/>
+                                    </a:ln>
+                                  </pic:spPr>
+                                </pic:pic>
+                              </a:graphicData>
+                            </a:graphic>
+                          </wp:inline>
+                        </w:drawing>
+                      </w:r>
+                      <w:r>
+                        <w:t xml:space="preserve">Abbildung </w:t>
+                      </w:r>
+                      <w:r>
+                        <w:fldChar w:fldCharType="begin"/>
+                      </w:r>
+                      <w:r>
+                        <w:instrText xml:space="preserve"> SEQ "Abbildung" \*Arabic </w:instrText>
+                      </w:r>
+                      <w:r>
+                        <w:fldChar w:fldCharType="separate"/>
+                      </w:r>
+                      <w:r>
+                        <w:rPr>
+                          <w:noProof/>
+                        </w:rPr>
+                        <w:t>19</w:t>
+                      </w:r>
+                      <w:r>
+                        <w:fldChar w:fldCharType="end"/>
+                      </w:r>
+                      <w:r>
+                        <w:t>: Teilgenommene Umfragen</w:t>
+                      </w:r>
+                    </w:p>
+                  </w:txbxContent>
+                </v:textbox>
+                <w10:wrap type="topAndBottom"/>
+              </v:shape>
+            </w:pict>
+          </mc:Fallback>
+        </mc:AlternateContent>
+      </w:r>
+    </w:p>
+    <w:p>
+      <w:r>
+        <w:t>Mit einem Klick auf das Statistik-Symbol gelangen Sie zur Auswertungsseite.</w:t>
+      </w:r>
+    </w:p>
+    <w:p>
+      <w:pPr>
+        <w:pStyle w:val="berschrift3"/>
+      </w:pPr>
+      <w:r>
+        <w:rPr>
+          <w:noProof/>
+          <w:lang w:eastAsia="de-DE"/>
+        </w:rPr>
+        <w:drawing>
+          <wp:inline distT="0" distB="0" distL="0" distR="0" wp14:anchorId="5408CB73" wp14:editId="7071E2C6">
+            <wp:extent cx="4008120" cy="4366260"/>
+            <wp:effectExtent l="0" t="0" r="0" b="0"/>
+            <wp:docPr id="95" name="Grafik 95"/>
+            <wp:cNvGraphicFramePr>
+              <a:graphicFrameLocks xmlns:a="http://schemas.openxmlformats.org/drawingml/2006/main" noChangeAspect="1"/>
+            </wp:cNvGraphicFramePr>
+            <a:graphic xmlns:a="http://schemas.openxmlformats.org/drawingml/2006/main">
+              <a:graphicData uri="http://schemas.openxmlformats.org/drawingml/2006/picture">
+                <pic:pic xmlns:pic="http://schemas.openxmlformats.org/drawingml/2006/picture">
+                  <pic:nvPicPr>
+                    <pic:cNvPr id="0" name="Picture 19"/>
+                    <pic:cNvPicPr>
+                      <a:picLocks noChangeAspect="1" noChangeArrowheads="1"/>
+                    </pic:cNvPicPr>
+                  </pic:nvPicPr>
+                  <pic:blipFill>
+                    <a:blip r:embed="rId78">
+                      <a:extLst>
+                        <a:ext uri="{28A0092B-C50C-407E-A947-70E740481C1C}">
+                          <a14:useLocalDpi xmlns:a14="http://schemas.microsoft.com/office/drawing/2010/main" val="0"/>
+                        </a:ext>
+                      </a:extLst>
+                    </a:blip>
+                    <a:srcRect/>
+                    <a:stretch>
+                      <a:fillRect/>
+                    </a:stretch>
+                  </pic:blipFill>
+                  <pic:spPr bwMode="auto">
+                    <a:xfrm>
+                      <a:off x="0" y="0"/>
+                      <a:ext cx="4008120" cy="4366260"/>
+                    </a:xfrm>
+                    <a:prstGeom prst="rect">
+                      <a:avLst/>
+                    </a:prstGeom>
+                    <a:solidFill>
+                      <a:srgbClr val="FFFFFF"/>
+                    </a:solidFill>
+                    <a:ln>
+                      <a:noFill/>
+                    </a:ln>
+                  </pic:spPr>
+                </pic:pic>
+              </a:graphicData>
+            </a:graphic>
+          </wp:inline>
+        </w:drawing>
+      </w:r>
+    </w:p>
+    <w:p>
+      <w:pPr>
+        <w:pStyle w:val="Beschriftung"/>
+      </w:pPr>
+      <w:r>
+        <w:t xml:space="preserve">Abbildung </w:t>
+      </w:r>
+      <w:fldSimple w:instr=" SEQ Abbildung \* ARABIC ">
+        <w:r>
+          <w:rPr>
+            <w:noProof/>
+          </w:rPr>
+          <w:t>20</w:t>
+        </w:r>
+      </w:fldSimple>
+      <w:r>
+        <w:t xml:space="preserve"> </w:t>
+      </w:r>
+      <w:r>
+        <w:t>Auswertung der Musterumfrage (verkleinert</w:t>
+      </w:r>
+    </w:p>
     <w:p>
       <w:pPr>
         <w:pStyle w:val="berschrift1"/>
       </w:pPr>
-      <w:bookmarkStart w:id="33" w:name="_Toc289012848"/>
-      <w:r>
-        <w:t>Fazit (Ziel/Ziele erreicht?)</w:t>
-      </w:r>
-      <w:bookmarkEnd w:id="33"/>
-    </w:p>
-    <w:p>
-      <w:r>
-        <w:t xml:space="preserve">Es läuft!!! Viel gelernt </w:t>
-      </w:r>
-      <w:r>
-        <w:sym w:font="Wingdings" w:char="F04A"/>
-      </w:r>
-    </w:p>
-    <w:p>
-      <w:r>
-        <w:t>Anforderungen erfüllt</w:t>
-      </w:r>
-    </w:p>
+      <w:bookmarkStart w:id="26" w:name="_Toc289014558"/>
+      <w:r>
+        <w:rPr>
+          <w:noProof/>
+          <w:lang w:eastAsia="de-DE"/>
+        </w:rPr>
+        <mc:AlternateContent>
+          <mc:Choice Requires="wps">
+            <w:drawing>
+              <wp:anchor distT="0" distB="0" distL="0" distR="0" simplePos="0" relativeHeight="251686912" behindDoc="1" locked="0" layoutInCell="1" allowOverlap="1" wp14:anchorId="195ABE63" wp14:editId="49469582">
+                <wp:simplePos x="0" y="0"/>
+                <wp:positionH relativeFrom="column">
+                  <wp:posOffset>3908425</wp:posOffset>
+                </wp:positionH>
+                <wp:positionV relativeFrom="paragraph">
+                  <wp:posOffset>4483735</wp:posOffset>
+                </wp:positionV>
+                <wp:extent cx="451485" cy="339725"/>
+                <wp:effectExtent l="0" t="0" r="5715" b="3175"/>
+                <wp:wrapNone/>
+                <wp:docPr id="11" name="Textfeld 11"/>
+                <wp:cNvGraphicFramePr>
+                  <a:graphicFrameLocks xmlns:a="http://schemas.openxmlformats.org/drawingml/2006/main"/>
+                </wp:cNvGraphicFramePr>
+                <a:graphic xmlns:a="http://schemas.openxmlformats.org/drawingml/2006/main">
+                  <a:graphicData uri="http://schemas.microsoft.com/office/word/2010/wordprocessingShape">
+                    <wps:wsp>
+                      <wps:cNvSpPr txBox="1">
+                        <a:spLocks noChangeArrowheads="1"/>
+                      </wps:cNvSpPr>
+                      <wps:spPr bwMode="auto">
+                        <a:xfrm>
+                          <a:off x="0" y="0"/>
+                          <a:ext cx="451485" cy="339725"/>
+                        </a:xfrm>
+                        <a:prstGeom prst="rect">
+                          <a:avLst/>
+                        </a:prstGeom>
+                        <a:solidFill>
+                          <a:srgbClr val="FFFFFF"/>
+                        </a:solidFill>
+                        <a:ln>
+                          <a:noFill/>
+                        </a:ln>
+                        <a:extLst>
+                          <a:ext uri="{91240B29-F687-4F45-9708-019B960494DF}">
+                            <a14:hiddenLine xmlns:a14="http://schemas.microsoft.com/office/drawing/2010/main" w="9525">
+                              <a:solidFill>
+                                <a:srgbClr val="000000"/>
+                              </a:solidFill>
+                              <a:miter lim="800000"/>
+                              <a:headEnd/>
+                              <a:tailEnd/>
+                            </a14:hiddenLine>
+                          </a:ext>
+                        </a:extLst>
+                      </wps:spPr>
+                      <wps:txbx>
+                        <w:txbxContent>
+                          <w:p/>
+                        </w:txbxContent>
+                      </wps:txbx>
+                      <wps:bodyPr rot="0" vert="horz" wrap="square" lIns="0" tIns="0" rIns="0" bIns="0" anchor="t" anchorCtr="0" upright="1">
+                        <a:noAutofit/>
+                      </wps:bodyPr>
+                    </wps:wsp>
+                  </a:graphicData>
+                </a:graphic>
+                <wp14:sizeRelH relativeFrom="page">
+                  <wp14:pctWidth>0</wp14:pctWidth>
+                </wp14:sizeRelH>
+                <wp14:sizeRelV relativeFrom="page">
+                  <wp14:pctHeight>0</wp14:pctHeight>
+                </wp14:sizeRelV>
+              </wp:anchor>
+            </w:drawing>
+          </mc:Choice>
+          <mc:Fallback>
+            <w:pict>
+              <v:shape id="Textfeld 11" o:spid="_x0000_s1048" type="#_x0000_t202" style="position:absolute;margin-left:307.75pt;margin-top:353.05pt;width:35.55pt;height:26.75pt;z-index:-251629568;visibility:visible;mso-wrap-style:square;mso-width-percent:0;mso-height-percent:0;mso-wrap-distance-left:0;mso-wrap-distance-top:0;mso-wrap-distance-right:0;mso-wrap-distance-bottom:0;mso-position-horizontal:absolute;mso-position-horizontal-relative:text;mso-position-vertical:absolute;mso-position-vertical-relative:text;mso-width-percent:0;mso-height-percent:0;mso-width-relative:page;mso-height-relative:page;v-text-anchor:top" o:gfxdata="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" stroked="f">
+                <v:textbox inset="0,0,0,0">
+                  <w:txbxContent>
+                    <w:p/>
+                  </w:txbxContent>
+                </v:textbox>
+              </v:shape>
+            </w:pict>
+          </mc:Fallback>
+        </mc:AlternateContent>
+      </w:r>
+    </w:p>
+    <w:p>
+      <w:pPr>
+        <w:rPr>
+          <w:rFonts w:asciiTheme="majorHAnsi" w:eastAsiaTheme="majorEastAsia" w:hAnsiTheme="majorHAnsi" w:cstheme="majorBidi"/>
+          <w:b/>
+          <w:bCs/>
+          <w:color w:val="3476B1" w:themeColor="accent1" w:themeShade="BF"/>
+          <w:sz w:val="28"/>
+          <w:szCs w:val="28"/>
+        </w:rPr>
+      </w:pPr>
+      <w:r>
+        <w:br w:type="page"/>
+      </w:r>
+    </w:p>
+    <w:p>
+      <w:pPr>
+        <w:pStyle w:val="berschrift1"/>
+      </w:pPr>
+      <w:r>
+        <w:lastRenderedPageBreak/>
+        <w:t>Fazit</w:t>
+      </w:r>
+      <w:bookmarkEnd w:id="26"/>
+    </w:p>
+    <w:p>
+      <w:r>
+        <w:t xml:space="preserve">Unser persönliches Fazit ist ein positives. Der Start des Projekts war vielversprechend. Doch nach kurzer Zeit stellten sich Probleme in der Verwendung der geforderten Technologie ein. Wir denken aber, dass wir die Aufgabe trotz der Fehlenden „Programmieraffinität“ gut gelöst haben. </w:t>
+      </w:r>
+    </w:p>
+    <w:p>
+      <w:r>
+        <w:t xml:space="preserve">Wir haben </w:t>
+      </w:r>
+      <w:r>
+        <w:t xml:space="preserve">gerade zu Beginn darauf geachtet uns nicht in unwichtigen Funktionen zu verlieren. Dies machte sich bei knapper werdender Zeit bezahlt. Gegen Ende der Projektarbeit konnten wir unserer Probleme im Umgang mit Ruby und </w:t>
+      </w:r>
+      <w:proofErr w:type="spellStart"/>
+      <w:r>
+        <w:t>Rails</w:t>
+      </w:r>
+      <w:proofErr w:type="spellEnd"/>
+      <w:r>
+        <w:t xml:space="preserve"> lösen.</w:t>
+      </w:r>
+    </w:p>
+    <w:p>
+      <w:r>
+        <w:t xml:space="preserve">Das System erfüllt nun seine Funktion. Es ist Anwendern möglich Umfragen durchzuführen. Auch der Aspekt der </w:t>
+      </w:r>
+      <w:r>
+        <w:rPr>
+          <w:lang w:val="en-US"/>
+        </w:rPr>
+        <w:t>Usability</w:t>
+      </w:r>
+      <w:r>
+        <w:t xml:space="preserve"> wurde nicht vernachlässigt. </w:t>
+      </w:r>
+    </w:p>
+    <w:p>
+      <w:r>
+        <w:t xml:space="preserve">Am Schluss waren wir uns einig ein System geschaffen zu haben, welches uns durchaus zufrieden stimmt. </w:t>
+      </w:r>
+    </w:p>
+    <w:p>
+      <w:r>
+        <w:t>Die Arbeit hat im Großen und Ganzen viel Spaß bereitet. Aber was noch wesentlich wichtiger ist: Jeder von uns hat extrem viel gelernt. Dieser Lerneffekt beschränkte sich nicht nur auf die vermittelten Inhalte, gerade in zwischenmenschliche</w:t>
+      </w:r>
+      <w:r>
+        <w:t>n</w:t>
+      </w:r>
+      <w:r>
+        <w:t xml:space="preserve"> Aspekten, Zeitmanagement, Planung und Durchhaltevermögen wurden wir auf eine harte Probe gestellt. In der </w:t>
+      </w:r>
+      <w:r>
+        <w:t>Gliederung</w:t>
+      </w:r>
+      <w:r>
+        <w:t>svorgabe tauchte die Frage auf: „Ziel erreicht?“</w:t>
+      </w:r>
+    </w:p>
+    <w:p>
+      <w:r>
+        <w:t>Wir sind fest davon überzeugt, wir haben unser Ziel erreicht.</w:t>
+      </w:r>
+    </w:p>
+    <w:p/>
+    <w:p/>
     <w:sectPr>
-      <w:headerReference w:type="default" r:id="rId60"/>
-      <w:footerReference w:type="default" r:id="rId61"/>
+      <w:headerReference w:type="default" r:id="rId79"/>
+      <w:footerReference w:type="default" r:id="rId80"/>
       <w:pgSz w:w="11906" w:h="16838"/>
       <w:pgMar w:top="1417" w:right="1417" w:bottom="1134" w:left="1417" w:header="708" w:footer="708" w:gutter="0"/>
       <w:pgNumType w:start="0"/>
@@ -11709,7 +15801,7 @@
       <mc:AlternateContent>
         <mc:Choice Requires="wps">
           <w:drawing>
-            <wp:anchor distT="0" distB="0" distL="114300" distR="114300" simplePos="0" relativeHeight="251660288" behindDoc="0" locked="0" layoutInCell="0" allowOverlap="1" wp14:anchorId="5B63F984" wp14:editId="25682BB3">
+            <wp:anchor distT="0" distB="0" distL="114300" distR="114300" simplePos="0" relativeHeight="251660288" behindDoc="0" locked="0" layoutInCell="0" allowOverlap="1" wp14:anchorId="62B586E9" wp14:editId="69058F67">
               <wp:simplePos x="0" y="0"/>
               <wp:positionH relativeFrom="margin">
                 <wp:align>left</wp:align>
@@ -11810,7 +15902,7 @@
               <v:stroke joinstyle="miter"/>
               <v:path gradientshapeok="t" o:connecttype="rect"/>
             </v:shapetype>
-            <v:shape id="Textfeld 473" o:spid="_x0000_s1030" type="#_x0000_t202" style="position:absolute;margin-left:0;margin-top:0;width:468pt;height:29.4pt;z-index:251660288;visibility:visible;mso-wrap-style:square;mso-width-percent:1000;mso-height-percent:0;mso-wrap-distance-left:9pt;mso-wrap-distance-top:0;mso-wrap-distance-right:9pt;mso-wrap-distance-bottom:0;mso-position-horizontal:left;mso-position-horizontal-relative:margin;mso-position-vertical:center;mso-position-vertical-relative:top-margin-area;mso-width-percent:1000;mso-height-percent:0;mso-width-relative:margin;mso-height-relative:page;v-text-anchor:middle" o:gfxdata="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" o:allowincell="f" filled="f" stroked="f">
+            <v:shape id="Textfeld 473" o:spid="_x0000_s1049" type="#_x0000_t202" style="position:absolute;margin-left:0;margin-top:0;width:468pt;height:29.4pt;z-index:251660288;visibility:visible;mso-wrap-style:square;mso-width-percent:1000;mso-height-percent:0;mso-wrap-distance-left:9pt;mso-wrap-distance-top:0;mso-wrap-distance-right:9pt;mso-wrap-distance-bottom:0;mso-position-horizontal:left;mso-position-horizontal-relative:margin;mso-position-vertical:center;mso-position-vertical-relative:top-margin-area;mso-width-percent:1000;mso-height-percent:0;mso-width-relative:margin;mso-height-relative:page;v-text-anchor:middle" o:gfxdata="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" o:allowincell="f" filled="f" stroked="f">
               <v:textbox inset=",0,,0">
                 <w:txbxContent>
                   <w:sdt>
@@ -11855,7 +15947,7 @@
       <mc:AlternateContent>
         <mc:Choice Requires="wps">
           <w:drawing>
-            <wp:anchor distT="0" distB="0" distL="114300" distR="114300" simplePos="0" relativeHeight="251659264" behindDoc="0" locked="0" layoutInCell="0" allowOverlap="1" wp14:anchorId="28613756" wp14:editId="3494B8C2">
+            <wp:anchor distT="0" distB="0" distL="114300" distR="114300" simplePos="0" relativeHeight="251659264" behindDoc="0" locked="0" layoutInCell="0" allowOverlap="1" wp14:anchorId="155B5ECD" wp14:editId="6D50A607">
               <wp:simplePos x="0" y="0"/>
               <wp:positionH relativeFrom="page">
                 <wp:align>left</wp:align>
@@ -11924,7 +16016,7 @@
                               <w:color w:val="FFFFFF" w:themeColor="background1"/>
                               <w14:numForm w14:val="lining"/>
                             </w:rPr>
-                            <w:t>3</w:t>
+                            <w:t>4</w:t>
                           </w:r>
                           <w:r>
                             <w:rPr>
@@ -11953,7 +16045,7 @@
         </mc:Choice>
         <mc:Fallback>
           <w:pict>
-            <v:shape id="Textfeld 474" o:spid="_x0000_s1031" type="#_x0000_t202" style="position:absolute;margin-left:0;margin-top:0;width:1in;height:13.45pt;z-index:251659264;visibility:visible;mso-wrap-style:square;mso-width-percent:1000;mso-height-percent:0;mso-wrap-distance-left:9pt;mso-wrap-distance-top:0;mso-wrap-distance-right:9pt;mso-wrap-distance-bottom:0;mso-position-horizontal:left;mso-position-horizontal-relative:page;mso-position-vertical:center;mso-position-vertical-relative:top-margin-area;mso-width-percent:1000;mso-height-percent:0;mso-width-relative:left-margin-area;mso-height-relative:page;v-text-anchor:middle" o:gfxdata="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" o:allowincell="f" fillcolor="#629dd1 [3204]" stroked="f">
+            <v:shape id="Textfeld 474" o:spid="_x0000_s1050" type="#_x0000_t202" style="position:absolute;margin-left:0;margin-top:0;width:1in;height:13.45pt;z-index:251659264;visibility:visible;mso-wrap-style:square;mso-width-percent:1000;mso-height-percent:0;mso-wrap-distance-left:9pt;mso-wrap-distance-top:0;mso-wrap-distance-right:9pt;mso-wrap-distance-bottom:0;mso-position-horizontal:left;mso-position-horizontal-relative:page;mso-position-vertical:center;mso-position-vertical-relative:top-margin-area;mso-width-percent:1000;mso-height-percent:0;mso-width-relative:left-margin-area;mso-height-relative:page;v-text-anchor:middle" o:gfxdata="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" o:allowincell="f" fillcolor="#629dd1 [3204]" stroked="f">
               <v:textbox style="mso-fit-shape-to-text:t" inset=",0,,0">
                 <w:txbxContent>
                   <w:p>
@@ -11989,7 +16081,7 @@
                         <w:color w:val="FFFFFF" w:themeColor="background1"/>
                         <w14:numForm w14:val="lining"/>
                       </w:rPr>
-                      <w:t>3</w:t>
+                      <w:t>4</w:t>
                     </w:r>
                     <w:r>
                       <w:rPr>
@@ -12953,6 +17045,128 @@
       <w:bCs/>
     </w:rPr>
   </w:style>
+  <w:style w:type="paragraph" w:customStyle="1" w:styleId="Abbildung">
+    <w:name w:val="Abbildung"/>
+    <w:basedOn w:val="Standard"/>
+    <w:rsid w:val="00270AF7"/>
+    <w:pPr>
+      <w:suppressLineNumbers/>
+      <w:suppressAutoHyphens/>
+      <w:spacing w:before="120" w:after="120" w:line="240" w:lineRule="auto"/>
+    </w:pPr>
+    <w:rPr>
+      <w:rFonts w:ascii="Times New Roman" w:eastAsia="SimSun" w:hAnsi="Times New Roman" w:cs="Mangal"/>
+      <w:i/>
+      <w:iCs/>
+      <w:kern w:val="1"/>
+      <w:sz w:val="24"/>
+      <w:szCs w:val="24"/>
+      <w:lang w:eastAsia="hi-IN" w:bidi="hi-IN"/>
+    </w:rPr>
+  </w:style>
+  <w:style w:type="paragraph" w:styleId="Abbildungsverzeichnis">
+    <w:name w:val="table of figures"/>
+    <w:basedOn w:val="Standard"/>
+    <w:next w:val="Standard"/>
+    <w:uiPriority w:val="99"/>
+    <w:unhideWhenUsed/>
+    <w:rsid w:val="001739E4"/>
+    <w:pPr>
+      <w:spacing w:after="0"/>
+    </w:pPr>
+  </w:style>
+  <w:style w:type="table" w:styleId="HelleListe-Akzent1">
+    <w:name w:val="Light List Accent 1"/>
+    <w:basedOn w:val="NormaleTabelle"/>
+    <w:uiPriority w:val="61"/>
+    <w:rsid w:val="00314479"/>
+    <w:pPr>
+      <w:spacing w:after="0" w:line="240" w:lineRule="auto"/>
+    </w:pPr>
+    <w:tblPr>
+      <w:tblStyleRowBandSize w:val="1"/>
+      <w:tblStyleColBandSize w:val="1"/>
+      <w:tblInd w:w="0" w:type="dxa"/>
+      <w:tblBorders>
+        <w:top w:val="single" w:sz="8" w:space="0" w:color="629DD1" w:themeColor="accent1"/>
+        <w:left w:val="single" w:sz="8" w:space="0" w:color="629DD1" w:themeColor="accent1"/>
+        <w:bottom w:val="single" w:sz="8" w:space="0" w:color="629DD1" w:themeColor="accent1"/>
+        <w:right w:val="single" w:sz="8" w:space="0" w:color="629DD1" w:themeColor="accent1"/>
+      </w:tblBorders>
+      <w:tblCellMar>
+        <w:top w:w="0" w:type="dxa"/>
+        <w:left w:w="108" w:type="dxa"/>
+        <w:bottom w:w="0" w:type="dxa"/>
+        <w:right w:w="108" w:type="dxa"/>
+      </w:tblCellMar>
+    </w:tblPr>
+    <w:tblStylePr w:type="firstRow">
+      <w:pPr>
+        <w:spacing w:before="0" w:after="0" w:line="240" w:lineRule="auto"/>
+      </w:pPr>
+      <w:rPr>
+        <w:b/>
+        <w:bCs/>
+        <w:color w:val="FFFFFF" w:themeColor="background1"/>
+      </w:rPr>
+      <w:tblPr/>
+      <w:tcPr>
+        <w:shd w:val="clear" w:color="auto" w:fill="629DD1" w:themeFill="accent1"/>
+      </w:tcPr>
+    </w:tblStylePr>
+    <w:tblStylePr w:type="lastRow">
+      <w:pPr>
+        <w:spacing w:before="0" w:after="0" w:line="240" w:lineRule="auto"/>
+      </w:pPr>
+      <w:rPr>
+        <w:b/>
+        <w:bCs/>
+      </w:rPr>
+      <w:tblPr/>
+      <w:tcPr>
+        <w:tcBorders>
+          <w:top w:val="double" w:sz="6" w:space="0" w:color="629DD1" w:themeColor="accent1"/>
+          <w:left w:val="single" w:sz="8" w:space="0" w:color="629DD1" w:themeColor="accent1"/>
+          <w:bottom w:val="single" w:sz="8" w:space="0" w:color="629DD1" w:themeColor="accent1"/>
+          <w:right w:val="single" w:sz="8" w:space="0" w:color="629DD1" w:themeColor="accent1"/>
+        </w:tcBorders>
+      </w:tcPr>
+    </w:tblStylePr>
+    <w:tblStylePr w:type="firstCol">
+      <w:rPr>
+        <w:b/>
+        <w:bCs/>
+      </w:rPr>
+    </w:tblStylePr>
+    <w:tblStylePr w:type="lastCol">
+      <w:rPr>
+        <w:b/>
+        <w:bCs/>
+      </w:rPr>
+    </w:tblStylePr>
+    <w:tblStylePr w:type="band1Vert">
+      <w:tblPr/>
+      <w:tcPr>
+        <w:tcBorders>
+          <w:top w:val="single" w:sz="8" w:space="0" w:color="629DD1" w:themeColor="accent1"/>
+          <w:left w:val="single" w:sz="8" w:space="0" w:color="629DD1" w:themeColor="accent1"/>
+          <w:bottom w:val="single" w:sz="8" w:space="0" w:color="629DD1" w:themeColor="accent1"/>
+          <w:right w:val="single" w:sz="8" w:space="0" w:color="629DD1" w:themeColor="accent1"/>
+        </w:tcBorders>
+      </w:tcPr>
+    </w:tblStylePr>
+    <w:tblStylePr w:type="band1Horz">
+      <w:tblPr/>
+      <w:tcPr>
+        <w:tcBorders>
+          <w:top w:val="single" w:sz="8" w:space="0" w:color="629DD1" w:themeColor="accent1"/>
+          <w:left w:val="single" w:sz="8" w:space="0" w:color="629DD1" w:themeColor="accent1"/>
+          <w:bottom w:val="single" w:sz="8" w:space="0" w:color="629DD1" w:themeColor="accent1"/>
+          <w:right w:val="single" w:sz="8" w:space="0" w:color="629DD1" w:themeColor="accent1"/>
+        </w:tcBorders>
+      </w:tcPr>
+    </w:tblStylePr>
+  </w:style>
 </w:styles>
 </file>
 
@@ -13753,6 +17967,128 @@
       <w:bCs/>
     </w:rPr>
   </w:style>
+  <w:style w:type="paragraph" w:customStyle="1" w:styleId="Abbildung">
+    <w:name w:val="Abbildung"/>
+    <w:basedOn w:val="Standard"/>
+    <w:rsid w:val="00270AF7"/>
+    <w:pPr>
+      <w:suppressLineNumbers/>
+      <w:suppressAutoHyphens/>
+      <w:spacing w:before="120" w:after="120" w:line="240" w:lineRule="auto"/>
+    </w:pPr>
+    <w:rPr>
+      <w:rFonts w:ascii="Times New Roman" w:eastAsia="SimSun" w:hAnsi="Times New Roman" w:cs="Mangal"/>
+      <w:i/>
+      <w:iCs/>
+      <w:kern w:val="1"/>
+      <w:sz w:val="24"/>
+      <w:szCs w:val="24"/>
+      <w:lang w:eastAsia="hi-IN" w:bidi="hi-IN"/>
+    </w:rPr>
+  </w:style>
+  <w:style w:type="paragraph" w:styleId="Abbildungsverzeichnis">
+    <w:name w:val="table of figures"/>
+    <w:basedOn w:val="Standard"/>
+    <w:next w:val="Standard"/>
+    <w:uiPriority w:val="99"/>
+    <w:unhideWhenUsed/>
+    <w:rsid w:val="001739E4"/>
+    <w:pPr>
+      <w:spacing w:after="0"/>
+    </w:pPr>
+  </w:style>
+  <w:style w:type="table" w:styleId="HelleListe-Akzent1">
+    <w:name w:val="Light List Accent 1"/>
+    <w:basedOn w:val="NormaleTabelle"/>
+    <w:uiPriority w:val="61"/>
+    <w:rsid w:val="00314479"/>
+    <w:pPr>
+      <w:spacing w:after="0" w:line="240" w:lineRule="auto"/>
+    </w:pPr>
+    <w:tblPr>
+      <w:tblStyleRowBandSize w:val="1"/>
+      <w:tblStyleColBandSize w:val="1"/>
+      <w:tblInd w:w="0" w:type="dxa"/>
+      <w:tblBorders>
+        <w:top w:val="single" w:sz="8" w:space="0" w:color="629DD1" w:themeColor="accent1"/>
+        <w:left w:val="single" w:sz="8" w:space="0" w:color="629DD1" w:themeColor="accent1"/>
+        <w:bottom w:val="single" w:sz="8" w:space="0" w:color="629DD1" w:themeColor="accent1"/>
+        <w:right w:val="single" w:sz="8" w:space="0" w:color="629DD1" w:themeColor="accent1"/>
+      </w:tblBorders>
+      <w:tblCellMar>
+        <w:top w:w="0" w:type="dxa"/>
+        <w:left w:w="108" w:type="dxa"/>
+        <w:bottom w:w="0" w:type="dxa"/>
+        <w:right w:w="108" w:type="dxa"/>
+      </w:tblCellMar>
+    </w:tblPr>
+    <w:tblStylePr w:type="firstRow">
+      <w:pPr>
+        <w:spacing w:before="0" w:after="0" w:line="240" w:lineRule="auto"/>
+      </w:pPr>
+      <w:rPr>
+        <w:b/>
+        <w:bCs/>
+        <w:color w:val="FFFFFF" w:themeColor="background1"/>
+      </w:rPr>
+      <w:tblPr/>
+      <w:tcPr>
+        <w:shd w:val="clear" w:color="auto" w:fill="629DD1" w:themeFill="accent1"/>
+      </w:tcPr>
+    </w:tblStylePr>
+    <w:tblStylePr w:type="lastRow">
+      <w:pPr>
+        <w:spacing w:before="0" w:after="0" w:line="240" w:lineRule="auto"/>
+      </w:pPr>
+      <w:rPr>
+        <w:b/>
+        <w:bCs/>
+      </w:rPr>
+      <w:tblPr/>
+      <w:tcPr>
+        <w:tcBorders>
+          <w:top w:val="double" w:sz="6" w:space="0" w:color="629DD1" w:themeColor="accent1"/>
+          <w:left w:val="single" w:sz="8" w:space="0" w:color="629DD1" w:themeColor="accent1"/>
+          <w:bottom w:val="single" w:sz="8" w:space="0" w:color="629DD1" w:themeColor="accent1"/>
+          <w:right w:val="single" w:sz="8" w:space="0" w:color="629DD1" w:themeColor="accent1"/>
+        </w:tcBorders>
+      </w:tcPr>
+    </w:tblStylePr>
+    <w:tblStylePr w:type="firstCol">
+      <w:rPr>
+        <w:b/>
+        <w:bCs/>
+      </w:rPr>
+    </w:tblStylePr>
+    <w:tblStylePr w:type="lastCol">
+      <w:rPr>
+        <w:b/>
+        <w:bCs/>
+      </w:rPr>
+    </w:tblStylePr>
+    <w:tblStylePr w:type="band1Vert">
+      <w:tblPr/>
+      <w:tcPr>
+        <w:tcBorders>
+          <w:top w:val="single" w:sz="8" w:space="0" w:color="629DD1" w:themeColor="accent1"/>
+          <w:left w:val="single" w:sz="8" w:space="0" w:color="629DD1" w:themeColor="accent1"/>
+          <w:bottom w:val="single" w:sz="8" w:space="0" w:color="629DD1" w:themeColor="accent1"/>
+          <w:right w:val="single" w:sz="8" w:space="0" w:color="629DD1" w:themeColor="accent1"/>
+        </w:tcBorders>
+      </w:tcPr>
+    </w:tblStylePr>
+    <w:tblStylePr w:type="band1Horz">
+      <w:tblPr/>
+      <w:tcPr>
+        <w:tcBorders>
+          <w:top w:val="single" w:sz="8" w:space="0" w:color="629DD1" w:themeColor="accent1"/>
+          <w:left w:val="single" w:sz="8" w:space="0" w:color="629DD1" w:themeColor="accent1"/>
+          <w:bottom w:val="single" w:sz="8" w:space="0" w:color="629DD1" w:themeColor="accent1"/>
+          <w:right w:val="single" w:sz="8" w:space="0" w:color="629DD1" w:themeColor="accent1"/>
+        </w:tcBorders>
+      </w:tcPr>
+    </w:tblStylePr>
+  </w:style>
 </w:styles>
 </file>
 
@@ -14075,7 +18411,7 @@
 </file>
 
 <file path=customXml/itemProps2.xml><?xml version="1.0" encoding="utf-8"?>
-<ds:datastoreItem xmlns:ds="http://schemas.openxmlformats.org/officeDocument/2006/customXml" ds:itemID="{DF5D5A52-D658-4560-A791-045EF00139ED}">
+<ds:datastoreItem xmlns:ds="http://schemas.openxmlformats.org/officeDocument/2006/customXml" ds:itemID="{79200741-ED7C-44EE-9BF2-538EE8BE5ADE}">
   <ds:schemaRefs>
     <ds:schemaRef ds:uri="http://schemas.openxmlformats.org/officeDocument/2006/bibliography"/>
   </ds:schemaRefs>

--- a/trunk/Informationen/Dokumentation/Encuesta_Umfragesystem_Projektdukumentaion.docx
+++ b/trunk/Informationen/Dokumentation/Encuesta_Umfragesystem_Projektdukumentaion.docx
@@ -607,7 +607,7 @@
                                         <w:sz w:val="72"/>
                                         <w:szCs w:val="72"/>
                                       </w:rPr>
-                                      <w:t xml:space="preserve"> – Die einfach starke Umfrage  </w:t>
+                                      <w:t xml:space="preserve"> – Die einfach starke Umfrage</w:t>
                                     </w:r>
                                   </w:p>
                                 </w:sdtContent>
@@ -756,7 +756,7 @@
                                   <w:sz w:val="72"/>
                                   <w:szCs w:val="72"/>
                                 </w:rPr>
-                                <w:t xml:space="preserve"> – Die einfach starke Umfrage  </w:t>
+                                <w:t xml:space="preserve"> – Die einfach starke Umfrage</w:t>
                               </w:r>
                             </w:p>
                           </w:sdtContent>
@@ -1321,7 +1321,7 @@
                 <w:noProof/>
                 <w:webHidden/>
               </w:rPr>
-              <w:t>3</w:t>
+              <w:t>4</w:t>
             </w:r>
             <w:r>
               <w:rPr>
@@ -1389,7 +1389,7 @@
                 <w:noProof/>
                 <w:webHidden/>
               </w:rPr>
-              <w:t>3</w:t>
+              <w:t>4</w:t>
             </w:r>
             <w:r>
               <w:rPr>
@@ -1457,7 +1457,7 @@
                 <w:noProof/>
                 <w:webHidden/>
               </w:rPr>
-              <w:t>3</w:t>
+              <w:t>4</w:t>
             </w:r>
             <w:r>
               <w:rPr>
@@ -1525,7 +1525,7 @@
                 <w:noProof/>
                 <w:webHidden/>
               </w:rPr>
-              <w:t>3</w:t>
+              <w:t>4</w:t>
             </w:r>
             <w:r>
               <w:rPr>
@@ -1661,7 +1661,7 @@
                 <w:noProof/>
                 <w:webHidden/>
               </w:rPr>
-              <w:t>7</w:t>
+              <w:t>8</w:t>
             </w:r>
             <w:r>
               <w:rPr>
@@ -1729,7 +1729,7 @@
                 <w:noProof/>
                 <w:webHidden/>
               </w:rPr>
-              <w:t>10</w:t>
+              <w:t>11</w:t>
             </w:r>
             <w:r>
               <w:rPr>
@@ -1797,7 +1797,7 @@
                 <w:noProof/>
                 <w:webHidden/>
               </w:rPr>
-              <w:t>19</w:t>
+              <w:t>20</w:t>
             </w:r>
             <w:r>
               <w:rPr>
@@ -1865,7 +1865,7 @@
                 <w:noProof/>
                 <w:webHidden/>
               </w:rPr>
-              <w:t>21</w:t>
+              <w:t>22</w:t>
             </w:r>
             <w:r>
               <w:rPr>
@@ -1933,7 +1933,7 @@
                 <w:noProof/>
                 <w:webHidden/>
               </w:rPr>
-              <w:t>21</w:t>
+              <w:t>22</w:t>
             </w:r>
             <w:r>
               <w:rPr>
@@ -2001,7 +2001,7 @@
                 <w:noProof/>
                 <w:webHidden/>
               </w:rPr>
-              <w:t>21</w:t>
+              <w:t>22</w:t>
             </w:r>
             <w:r>
               <w:rPr>
@@ -2069,7 +2069,7 @@
                 <w:noProof/>
                 <w:webHidden/>
               </w:rPr>
-              <w:t>21</w:t>
+              <w:t>22</w:t>
             </w:r>
             <w:r>
               <w:rPr>
@@ -2137,7 +2137,7 @@
                 <w:noProof/>
                 <w:webHidden/>
               </w:rPr>
-              <w:t>22</w:t>
+              <w:t>23</w:t>
             </w:r>
             <w:r>
               <w:rPr>
@@ -2205,7 +2205,7 @@
                 <w:noProof/>
                 <w:webHidden/>
               </w:rPr>
-              <w:t>22</w:t>
+              <w:t>23</w:t>
             </w:r>
             <w:r>
               <w:rPr>
@@ -2273,7 +2273,7 @@
                 <w:noProof/>
                 <w:webHidden/>
               </w:rPr>
-              <w:t>22</w:t>
+              <w:t>23</w:t>
             </w:r>
             <w:r>
               <w:rPr>
@@ -2341,7 +2341,7 @@
                 <w:noProof/>
                 <w:webHidden/>
               </w:rPr>
-              <w:t>23</w:t>
+              <w:t>24</w:t>
             </w:r>
             <w:r>
               <w:rPr>
@@ -2409,7 +2409,7 @@
                 <w:noProof/>
                 <w:webHidden/>
               </w:rPr>
-              <w:t>24</w:t>
+              <w:t>25</w:t>
             </w:r>
             <w:r>
               <w:rPr>
@@ -2477,7 +2477,7 @@
                 <w:noProof/>
                 <w:webHidden/>
               </w:rPr>
-              <w:t>34</w:t>
+              <w:t>35</w:t>
             </w:r>
             <w:r>
               <w:rPr>
@@ -15874,7 +15874,7 @@
                               </w:r>
                               <w:proofErr w:type="spellEnd"/>
                               <w:r>
-                                <w:t xml:space="preserve"> – Die einfach starke Umfrage  </w:t>
+                                <w:t xml:space="preserve"> – Die einfach starke Umfrage</w:t>
                               </w:r>
                             </w:p>
                           </w:sdtContent>
@@ -15926,7 +15926,7 @@
                         </w:r>
                         <w:proofErr w:type="spellEnd"/>
                         <w:r>
-                          <w:t xml:space="preserve"> – Die einfach starke Umfrage  </w:t>
+                          <w:t xml:space="preserve"> – Die einfach starke Umfrage</w:t>
                         </w:r>
                       </w:p>
                     </w:sdtContent>
@@ -16016,7 +16016,7 @@
                               <w:color w:val="FFFFFF" w:themeColor="background1"/>
                               <w14:numForm w14:val="lining"/>
                             </w:rPr>
-                            <w:t>4</w:t>
+                            <w:t>36</w:t>
                           </w:r>
                           <w:r>
                             <w:rPr>
@@ -16081,7 +16081,7 @@
                         <w:color w:val="FFFFFF" w:themeColor="background1"/>
                         <w14:numForm w14:val="lining"/>
                       </w:rPr>
-                      <w:t>4</w:t>
+                      <w:t>36</w:t>
                     </w:r>
                     <w:r>
                       <w:rPr>
@@ -18411,7 +18411,7 @@
 </file>
 
 <file path=customXml/itemProps2.xml><?xml version="1.0" encoding="utf-8"?>
-<ds:datastoreItem xmlns:ds="http://schemas.openxmlformats.org/officeDocument/2006/customXml" ds:itemID="{79200741-ED7C-44EE-9BF2-538EE8BE5ADE}">
+<ds:datastoreItem xmlns:ds="http://schemas.openxmlformats.org/officeDocument/2006/customXml" ds:itemID="{224A0C56-BD01-4D5D-A71E-2405B92F7F42}">
   <ds:schemaRefs>
     <ds:schemaRef ds:uri="http://schemas.openxmlformats.org/officeDocument/2006/bibliography"/>
   </ds:schemaRefs>
